--- a/00-Documentation/00-Rapport/X-CodeTris-Rapport-Alexandre King.docx
+++ b/00-Documentation/00-Rapport/X-CodeTris-Rapport-Alexandre King.docx
@@ -1,6 +1,6 @@
 
 <file path=word/document.xml><?xml version="1.0" encoding="utf-8"?>
-<w:document xmlns:wpc="http://schemas.microsoft.com/office/word/2010/wordprocessingCanvas" xmlns:cx="http://schemas.microsoft.com/office/drawing/2014/chartex" xmlns:cx1="http://schemas.microsoft.com/office/drawing/2015/9/8/chartex" xmlns:cx2="http://schemas.microsoft.com/office/drawing/2015/10/21/chartex" xmlns:cx3="http://schemas.microsoft.com/office/drawing/2016/5/9/chartex" xmlns:cx4="http://schemas.microsoft.com/office/drawing/2016/5/10/chartex" xmlns:cx5="http://schemas.microsoft.com/office/drawing/2016/5/11/chartex" xmlns:cx6="http://schemas.microsoft.com/office/drawing/2016/5/12/chartex" xmlns:cx7="http://schemas.microsoft.com/office/drawing/2016/5/13/chartex" xmlns:cx8="http://schemas.microsoft.com/office/drawing/2016/5/14/chartex" xmlns:mc="http://schemas.openxmlformats.org/markup-compatibility/2006" xmlns:aink="http://schemas.microsoft.com/office/drawing/2016/ink" xmlns:am3d="http://schemas.microsoft.com/office/drawing/2017/model3d" xmlns:o="urn:schemas-microsoft-com:office:office" xmlns:r="http://schemas.openxmlformats.org/officeDocument/2006/relationships" xmlns:m="http://schemas.openxmlformats.org/officeDocument/2006/math" xmlns:v="urn:schemas-microsoft-com:vml" xmlns:wp14="http://schemas.microsoft.com/office/word/2010/wordprocessingDrawing" xmlns:wp="http://schemas.openxmlformats.org/drawingml/2006/wordprocessingDrawing" xmlns:w10="urn:schemas-microsoft-com:office:word" xmlns:w="http://schemas.openxmlformats.org/wordprocessingml/2006/main" xmlns:w14="http://schemas.microsoft.com/office/word/2010/wordml" xmlns:w15="http://schemas.microsoft.com/office/word/2012/wordml" xmlns:w16cid="http://schemas.microsoft.com/office/word/2016/wordml/cid" xmlns:w16se="http://schemas.microsoft.com/office/word/2015/wordml/symex" xmlns:wpg="http://schemas.microsoft.com/office/word/2010/wordprocessingGroup" xmlns:wpi="http://schemas.microsoft.com/office/word/2010/wordprocessingInk" xmlns:wne="http://schemas.microsoft.com/office/word/2006/wordml" xmlns:wps="http://schemas.microsoft.com/office/word/2010/wordprocessingShape" mc:Ignorable="w14 w15 w16se w16cid wp14">
+<w:document xmlns:wpc="http://schemas.microsoft.com/office/word/2010/wordprocessingCanvas" xmlns:cx="http://schemas.microsoft.com/office/drawing/2014/chartex" xmlns:cx1="http://schemas.microsoft.com/office/drawing/2015/9/8/chartex" xmlns:cx2="http://schemas.microsoft.com/office/drawing/2015/10/21/chartex" xmlns:cx3="http://schemas.microsoft.com/office/drawing/2016/5/9/chartex" xmlns:cx4="http://schemas.microsoft.com/office/drawing/2016/5/10/chartex" xmlns:cx5="http://schemas.microsoft.com/office/drawing/2016/5/11/chartex" xmlns:cx6="http://schemas.microsoft.com/office/drawing/2016/5/12/chartex" xmlns:cx7="http://schemas.microsoft.com/office/drawing/2016/5/13/chartex" xmlns:cx8="http://schemas.microsoft.com/office/drawing/2016/5/14/chartex" xmlns:mc="http://schemas.openxmlformats.org/markup-compatibility/2006" xmlns:aink="http://schemas.microsoft.com/office/drawing/2016/ink" xmlns:am3d="http://schemas.microsoft.com/office/drawing/2017/model3d" xmlns:o="urn:schemas-microsoft-com:office:office" xmlns:oel="http://schemas.microsoft.com/office/2019/extlst" xmlns:r="http://schemas.openxmlformats.org/officeDocument/2006/relationships" xmlns:m="http://schemas.openxmlformats.org/officeDocument/2006/math" xmlns:v="urn:schemas-microsoft-com:vml" xmlns:wp14="http://schemas.microsoft.com/office/word/2010/wordprocessingDrawing" xmlns:wp="http://schemas.openxmlformats.org/drawingml/2006/wordprocessingDrawing" xmlns:w10="urn:schemas-microsoft-com:office:word" xmlns:w="http://schemas.openxmlformats.org/wordprocessingml/2006/main" xmlns:w14="http://schemas.microsoft.com/office/word/2010/wordml" xmlns:w15="http://schemas.microsoft.com/office/word/2012/wordml" xmlns:w16cex="http://schemas.microsoft.com/office/word/2018/wordml/cex" xmlns:w16cid="http://schemas.microsoft.com/office/word/2016/wordml/cid" xmlns:w16="http://schemas.microsoft.com/office/word/2018/wordml" xmlns:w16sdtdh="http://schemas.microsoft.com/office/word/2020/wordml/sdtdatahash" xmlns:w16se="http://schemas.microsoft.com/office/word/2015/wordml/symex" xmlns:wpg="http://schemas.microsoft.com/office/word/2010/wordprocessingGroup" xmlns:wpi="http://schemas.microsoft.com/office/word/2010/wordprocessingInk" xmlns:wne="http://schemas.microsoft.com/office/word/2006/wordml" xmlns:wps="http://schemas.microsoft.com/office/word/2010/wordprocessingShape" mc:Ignorable="w14 w15 w16se w16cid w16 w16cex w16sdtdh wp14">
   <w:body>
     <w:p>
       <w:pPr>
@@ -30,10 +30,10 @@
           <w:szCs w:val="22"/>
         </w:rPr>
         <w:drawing>
-          <wp:inline distT="0" distB="0" distL="0" distR="0" wp14:anchorId="51AABB2B" wp14:editId="1DDB38F7">
-            <wp:extent cx="3134995" cy="2558415"/>
-            <wp:effectExtent l="19050" t="0" r="8255" b="0"/>
-            <wp:docPr id="3" name="Image 3"/>
+          <wp:inline distT="0" distB="0" distL="0" distR="0" wp14:anchorId="512A0820" wp14:editId="6379D498">
+            <wp:extent cx="4199861" cy="4199861"/>
+            <wp:effectExtent l="0" t="0" r="0" b="0"/>
+            <wp:docPr id="1" name="Image 1"/>
             <wp:cNvGraphicFramePr>
               <a:graphicFrameLocks xmlns:a="http://schemas.openxmlformats.org/drawingml/2006/main" noChangeAspect="1"/>
             </wp:cNvGraphicFramePr>
@@ -41,13 +41,19 @@
               <a:graphicData uri="http://schemas.openxmlformats.org/drawingml/2006/picture">
                 <pic:pic xmlns:pic="http://schemas.openxmlformats.org/drawingml/2006/picture">
                   <pic:nvPicPr>
-                    <pic:cNvPr id="0" name="Picture 3"/>
+                    <pic:cNvPr id="0" name="Picture 2"/>
                     <pic:cNvPicPr>
                       <a:picLocks noChangeAspect="1" noChangeArrowheads="1"/>
                     </pic:cNvPicPr>
                   </pic:nvPicPr>
                   <pic:blipFill>
-                    <a:blip r:embed="rId11" cstate="print"/>
+                    <a:blip r:embed="rId11">
+                      <a:extLst>
+                        <a:ext uri="{28A0092B-C50C-407E-A947-70E740481C1C}">
+                          <a14:useLocalDpi xmlns:a14="http://schemas.microsoft.com/office/drawing/2010/main" val="0"/>
+                        </a:ext>
+                      </a:extLst>
+                    </a:blip>
                     <a:srcRect/>
                     <a:stretch>
                       <a:fillRect/>
@@ -56,17 +62,14 @@
                   <pic:spPr bwMode="auto">
                     <a:xfrm>
                       <a:off x="0" y="0"/>
-                      <a:ext cx="3134995" cy="2558415"/>
+                      <a:ext cx="4216595" cy="4216595"/>
                     </a:xfrm>
                     <a:prstGeom prst="rect">
                       <a:avLst/>
                     </a:prstGeom>
                     <a:noFill/>
-                    <a:ln w="9525">
+                    <a:ln>
                       <a:noFill/>
-                      <a:miter lim="800000"/>
-                      <a:headEnd/>
-                      <a:tailEnd/>
                     </a:ln>
                   </pic:spPr>
                 </pic:pic>
@@ -78,20 +81,6 @@
     </w:p>
     <w:p>
       <w:pPr>
-        <w:jc w:val="center"/>
-      </w:pPr>
-      <w:r>
-        <w:t>(</w:t>
-      </w:r>
-      <w:r>
-        <w:t>Une</w:t>
-      </w:r>
-      <w:r>
-        <w:t xml:space="preserve"> image originale représentant le projet)</w:t>
-      </w:r>
-    </w:p>
-    <w:p>
-      <w:pPr>
         <w:spacing w:before="2000"/>
         <w:jc w:val="center"/>
       </w:pPr>
@@ -144,7 +133,6 @@
         <w:t>Table des matières</w:t>
       </w:r>
     </w:p>
-    <w:bookmarkStart w:id="0" w:name="_GoBack"/>
     <w:p>
       <w:pPr>
         <w:pStyle w:val="TM10"/>
@@ -1025,7 +1013,7 @@
             <w:noProof/>
             <w:webHidden/>
           </w:rPr>
-          <w:t>3</w:t>
+          <w:t>4</w:t>
         </w:r>
         <w:r>
           <w:rPr>
@@ -1119,7 +1107,7 @@
             <w:noProof/>
             <w:webHidden/>
           </w:rPr>
-          <w:t>3</w:t>
+          <w:t>4</w:t>
         </w:r>
         <w:r>
           <w:rPr>
@@ -1401,7 +1389,7 @@
             <w:noProof/>
             <w:webHidden/>
           </w:rPr>
-          <w:t>4</w:t>
+          <w:t>5</w:t>
         </w:r>
         <w:r>
           <w:rPr>
@@ -1687,7 +1675,7 @@
             <w:noProof/>
             <w:webHidden/>
           </w:rPr>
-          <w:t>5</w:t>
+          <w:t>6</w:t>
         </w:r>
         <w:r>
           <w:rPr>
@@ -1785,7 +1773,7 @@
             <w:noProof/>
             <w:webHidden/>
           </w:rPr>
-          <w:t>5</w:t>
+          <w:t>6</w:t>
         </w:r>
         <w:r>
           <w:rPr>
@@ -1879,7 +1867,7 @@
             <w:noProof/>
             <w:webHidden/>
           </w:rPr>
-          <w:t>5</w:t>
+          <w:t>6</w:t>
         </w:r>
         <w:r>
           <w:rPr>
@@ -2259,7 +2247,7 @@
             <w:noProof/>
             <w:webHidden/>
           </w:rPr>
-          <w:t>6</w:t>
+          <w:t>7</w:t>
         </w:r>
         <w:r>
           <w:rPr>
@@ -2357,7 +2345,7 @@
             <w:noProof/>
             <w:webHidden/>
           </w:rPr>
-          <w:t>6</w:t>
+          <w:t>7</w:t>
         </w:r>
         <w:r>
           <w:rPr>
@@ -2451,7 +2439,7 @@
             <w:noProof/>
             <w:webHidden/>
           </w:rPr>
-          <w:t>6</w:t>
+          <w:t>7</w:t>
         </w:r>
         <w:r>
           <w:rPr>
@@ -2545,7 +2533,7 @@
             <w:noProof/>
             <w:webHidden/>
           </w:rPr>
-          <w:t>6</w:t>
+          <w:t>7</w:t>
         </w:r>
         <w:r>
           <w:rPr>
@@ -2643,7 +2631,7 @@
             <w:noProof/>
             <w:webHidden/>
           </w:rPr>
-          <w:t>6</w:t>
+          <w:t>7</w:t>
         </w:r>
         <w:r>
           <w:rPr>
@@ -2674,10 +2662,9 @@
       <w:pPr>
         <w:pStyle w:val="Titre1"/>
       </w:pPr>
-      <w:bookmarkStart w:id="1" w:name="_Toc532179955"/>
-      <w:bookmarkStart w:id="2" w:name="_Toc165969637"/>
-      <w:bookmarkStart w:id="3" w:name="_Toc165295498"/>
-      <w:bookmarkEnd w:id="0"/>
+      <w:bookmarkStart w:id="0" w:name="_Toc532179955"/>
+      <w:bookmarkStart w:id="1" w:name="_Toc165969637"/>
+      <w:bookmarkStart w:id="2" w:name="_Toc165295498"/>
       <w:r>
         <w:lastRenderedPageBreak/>
         <w:t>Résumer</w:t>
@@ -2698,32 +2685,63 @@
       <w:r>
         <w:t>Spécifications</w:t>
       </w:r>
+      <w:bookmarkEnd w:id="0"/>
       <w:bookmarkEnd w:id="1"/>
       <w:bookmarkEnd w:id="2"/>
+    </w:p>
+    <w:p>
+      <w:pPr>
+        <w:pStyle w:val="Corpsdetexte"/>
+      </w:pPr>
+    </w:p>
+    <w:p>
+      <w:pPr>
+        <w:pStyle w:val="Titre2"/>
+      </w:pPr>
+      <w:bookmarkStart w:id="3" w:name="_Toc165295499"/>
+      <w:bookmarkStart w:id="4" w:name="_Toc532179969"/>
+      <w:bookmarkStart w:id="5" w:name="_Toc165969639"/>
+      <w:r>
+        <w:t>T</w:t>
+      </w:r>
+      <w:r>
+        <w:t>itr</w:t>
+      </w:r>
+      <w:r>
+        <w:t>e</w:t>
+      </w:r>
       <w:bookmarkEnd w:id="3"/>
     </w:p>
     <w:p>
       <w:pPr>
-        <w:pStyle w:val="Corpsdetexte"/>
+        <w:pStyle w:val="Retraitcorpsdetexte"/>
+      </w:pPr>
+      <w:proofErr w:type="spellStart"/>
+      <w:r>
+        <w:t>CodeTris</w:t>
+      </w:r>
+      <w:proofErr w:type="spellEnd"/>
+      <w:r>
+        <w:t> : Le bloc de la programmation</w:t>
+      </w:r>
+      <w:r>
+        <w:t xml:space="preserve"> </w:t>
+      </w:r>
+    </w:p>
+    <w:p>
+      <w:pPr>
+        <w:pStyle w:val="Retraitcorpsdetexte"/>
       </w:pPr>
     </w:p>
     <w:p>
       <w:pPr>
         <w:pStyle w:val="Titre2"/>
       </w:pPr>
-      <w:bookmarkStart w:id="4" w:name="_Toc165295499"/>
-      <w:bookmarkStart w:id="5" w:name="_Toc532179969"/>
-      <w:bookmarkStart w:id="6" w:name="_Toc165969639"/>
-      <w:r>
-        <w:t>T</w:t>
-      </w:r>
-      <w:r>
-        <w:t>itr</w:t>
-      </w:r>
-      <w:r>
-        <w:t>e</w:t>
-      </w:r>
-      <w:bookmarkEnd w:id="4"/>
+      <w:bookmarkStart w:id="6" w:name="_Toc165295500"/>
+      <w:r>
+        <w:t>Description</w:t>
+      </w:r>
+      <w:bookmarkEnd w:id="6"/>
     </w:p>
     <w:p>
       <w:pPr>
@@ -2735,10 +2753,7 @@
       </w:r>
       <w:proofErr w:type="spellEnd"/>
       <w:r>
-        <w:t> : Le bloc de la programmation</w:t>
-      </w:r>
-      <w:r>
-        <w:t xml:space="preserve"> </w:t>
+        <w:t xml:space="preserve"> est un jeu éducatif qui intègre des questions de programmation dans le jeu d’arcade Tetris. </w:t>
       </w:r>
     </w:p>
     <w:p>
@@ -2748,67 +2763,39 @@
     </w:p>
     <w:p>
       <w:pPr>
+        <w:pStyle w:val="Retraitcorpsdetexte"/>
+      </w:pPr>
+      <w:r>
+        <w:t xml:space="preserve">L’objectif de ce projet est de créer une expérience ludique et éducative, encourageant les joueurs à renforcer leurs compétences en programmation tout en jouant à un jeu classique. </w:t>
+      </w:r>
+    </w:p>
+    <w:p>
+      <w:pPr>
+        <w:pStyle w:val="Retraitcorpsdetexte"/>
+      </w:pPr>
+    </w:p>
+    <w:p>
+      <w:pPr>
+        <w:pStyle w:val="Retraitcorpsdetexte"/>
+      </w:pPr>
+      <w:r>
+        <w:t>Ce jeu pourrait être utilisé par exemple comme accroche lors des modules de programmation de 1ère année.</w:t>
+      </w:r>
+    </w:p>
+    <w:p>
+      <w:pPr>
+        <w:pStyle w:val="Retraitcorpsdetexte"/>
+      </w:pPr>
+    </w:p>
+    <w:p>
+      <w:pPr>
         <w:pStyle w:val="Titre2"/>
       </w:pPr>
-      <w:bookmarkStart w:id="7" w:name="_Toc165295500"/>
-      <w:r>
-        <w:t>Description</w:t>
+      <w:bookmarkStart w:id="7" w:name="_Toc165295501"/>
+      <w:r>
+        <w:t>Matériel et logiciels à disposition</w:t>
       </w:r>
       <w:bookmarkEnd w:id="7"/>
-    </w:p>
-    <w:p>
-      <w:pPr>
-        <w:pStyle w:val="Retraitcorpsdetexte"/>
-      </w:pPr>
-      <w:proofErr w:type="spellStart"/>
-      <w:r>
-        <w:t>CodeTris</w:t>
-      </w:r>
-      <w:proofErr w:type="spellEnd"/>
-      <w:r>
-        <w:t xml:space="preserve"> est un jeu éducatif qui intègre des questions de programmation dans le jeu d’arcade Tetris. </w:t>
-      </w:r>
-    </w:p>
-    <w:p>
-      <w:pPr>
-        <w:pStyle w:val="Retraitcorpsdetexte"/>
-      </w:pPr>
-    </w:p>
-    <w:p>
-      <w:pPr>
-        <w:pStyle w:val="Retraitcorpsdetexte"/>
-      </w:pPr>
-      <w:r>
-        <w:t xml:space="preserve">L’objectif de ce projet est de créer une expérience ludique et éducative, encourageant les joueurs à renforcer leurs compétences en programmation tout en jouant à un jeu classique. </w:t>
-      </w:r>
-    </w:p>
-    <w:p>
-      <w:pPr>
-        <w:pStyle w:val="Retraitcorpsdetexte"/>
-      </w:pPr>
-    </w:p>
-    <w:p>
-      <w:pPr>
-        <w:pStyle w:val="Retraitcorpsdetexte"/>
-      </w:pPr>
-      <w:r>
-        <w:t>Ce jeu pourrait être utilisé par exemple comme accroche lors des modules de programmation de 1ère année.</w:t>
-      </w:r>
-    </w:p>
-    <w:p>
-      <w:pPr>
-        <w:pStyle w:val="Retraitcorpsdetexte"/>
-      </w:pPr>
-    </w:p>
-    <w:p>
-      <w:pPr>
-        <w:pStyle w:val="Titre2"/>
-      </w:pPr>
-      <w:bookmarkStart w:id="8" w:name="_Toc165295501"/>
-      <w:r>
-        <w:t>Matériel et logiciels à disposition</w:t>
-      </w:r>
-      <w:bookmarkEnd w:id="8"/>
     </w:p>
     <w:p>
       <w:pPr>
@@ -2868,29 +2855,29 @@
       <w:pPr>
         <w:pStyle w:val="Titre2"/>
       </w:pPr>
-      <w:bookmarkStart w:id="9" w:name="_Toc165295502"/>
+      <w:bookmarkStart w:id="8" w:name="_Toc165295502"/>
       <w:r>
         <w:t>Cahier des charges</w:t>
       </w:r>
+      <w:bookmarkEnd w:id="8"/>
+    </w:p>
+    <w:p>
+      <w:pPr>
+        <w:pStyle w:val="Retraitcorpsdetexte3"/>
+      </w:pPr>
+      <w:r>
+        <w:t>Voir annexes</w:t>
+      </w:r>
+    </w:p>
+    <w:p>
+      <w:pPr>
+        <w:pStyle w:val="Titre2"/>
+      </w:pPr>
+      <w:bookmarkStart w:id="9" w:name="_Toc165295503"/>
+      <w:r>
+        <w:t>Les points suivants seront évalués</w:t>
+      </w:r>
       <w:bookmarkEnd w:id="9"/>
-    </w:p>
-    <w:p>
-      <w:pPr>
-        <w:pStyle w:val="Retraitcorpsdetexte3"/>
-      </w:pPr>
-      <w:r>
-        <w:t>Voir annexes</w:t>
-      </w:r>
-    </w:p>
-    <w:p>
-      <w:pPr>
-        <w:pStyle w:val="Titre2"/>
-      </w:pPr>
-      <w:bookmarkStart w:id="10" w:name="_Toc165295503"/>
-      <w:r>
-        <w:t>Les points suivants seront évalués</w:t>
-      </w:r>
-      <w:bookmarkEnd w:id="10"/>
     </w:p>
     <w:p>
       <w:pPr>
@@ -2971,11 +2958,11 @@
       <w:pPr>
         <w:pStyle w:val="Titre2"/>
       </w:pPr>
-      <w:bookmarkStart w:id="11" w:name="_Toc165295504"/>
+      <w:bookmarkStart w:id="10" w:name="_Toc165295504"/>
       <w:r>
         <w:t>Validation et conditions de réussite</w:t>
       </w:r>
-      <w:bookmarkEnd w:id="11"/>
+      <w:bookmarkEnd w:id="10"/>
     </w:p>
     <w:p>
       <w:pPr>
@@ -3017,16 +3004,16 @@
       <w:pPr>
         <w:pStyle w:val="Titre1"/>
       </w:pPr>
-      <w:bookmarkStart w:id="12" w:name="_Toc165295505"/>
+      <w:bookmarkStart w:id="11" w:name="_Toc165295505"/>
       <w:r>
         <w:t>Planification</w:t>
       </w:r>
+      <w:bookmarkEnd w:id="4"/>
       <w:bookmarkEnd w:id="5"/>
-      <w:bookmarkEnd w:id="6"/>
       <w:r>
         <w:t xml:space="preserve"> Initiale</w:t>
       </w:r>
-      <w:bookmarkEnd w:id="12"/>
+      <w:bookmarkEnd w:id="11"/>
     </w:p>
     <w:p>
       <w:pPr>
@@ -3034,6 +3021,55 @@
       </w:pPr>
       <w:r>
         <w:t>//Début TPI</w:t>
+      </w:r>
+    </w:p>
+    <w:p>
+      <w:pPr>
+        <w:pStyle w:val="Corpsdetexte"/>
+      </w:pPr>
+      <w:r>
+        <w:t>//Tableau avec pourcentage de répartition du temps selon les tâches (Analyse, Rapport, Réalisation</w:t>
+      </w:r>
+    </w:p>
+    <w:p>
+      <w:pPr>
+        <w:pStyle w:val="Corpsdetexte"/>
+      </w:pPr>
+      <w:r>
+        <w:t xml:space="preserve">//donner les jours fériés et screen avec la </w:t>
+      </w:r>
+      <w:proofErr w:type="spellStart"/>
+      <w:r>
+        <w:t>planif</w:t>
+      </w:r>
+      <w:proofErr w:type="spellEnd"/>
+      <w:r>
+        <w:t xml:space="preserve"> initial (copie du </w:t>
+      </w:r>
+      <w:proofErr w:type="spellStart"/>
+      <w:r>
+        <w:t>excel</w:t>
+      </w:r>
+      <w:proofErr w:type="spellEnd"/>
+      <w:r>
+        <w:t xml:space="preserve"> et retirer la partie journal)</w:t>
+      </w:r>
+    </w:p>
+    <w:p>
+      <w:pPr>
+        <w:pStyle w:val="Corpsdetexte"/>
+      </w:pPr>
+      <w:r>
+        <w:t xml:space="preserve">//spécifiés que la date de fin est déplacée au jeudi 30 mai + modifications du planning </w:t>
+      </w:r>
+    </w:p>
+    <w:p>
+      <w:pPr>
+        <w:pStyle w:val="Corpsdetexte"/>
+      </w:pPr>
+      <w:r>
+        <w:lastRenderedPageBreak/>
+        <w:t>//Méthode d’organisation utilisée (6 pas)</w:t>
       </w:r>
     </w:p>
     <w:p>
@@ -3091,26 +3127,25 @@
       <w:pPr>
         <w:pStyle w:val="Titre1"/>
       </w:pPr>
-      <w:bookmarkStart w:id="13" w:name="_Toc532179957"/>
-      <w:bookmarkStart w:id="14" w:name="_Toc165969641"/>
-      <w:bookmarkStart w:id="15" w:name="_Toc165295506"/>
-      <w:r>
-        <w:lastRenderedPageBreak/>
+      <w:bookmarkStart w:id="12" w:name="_Toc532179957"/>
+      <w:bookmarkStart w:id="13" w:name="_Toc165969641"/>
+      <w:bookmarkStart w:id="14" w:name="_Toc165295506"/>
+      <w:r>
         <w:t>Analyse</w:t>
       </w:r>
+      <w:bookmarkEnd w:id="12"/>
       <w:bookmarkEnd w:id="13"/>
       <w:bookmarkEnd w:id="14"/>
+    </w:p>
+    <w:p>
+      <w:pPr>
+        <w:pStyle w:val="Titre2"/>
+      </w:pPr>
+      <w:bookmarkStart w:id="15" w:name="_Toc165295507"/>
+      <w:r>
+        <w:t>Opportunités</w:t>
+      </w:r>
       <w:bookmarkEnd w:id="15"/>
-    </w:p>
-    <w:p>
-      <w:pPr>
-        <w:pStyle w:val="Titre2"/>
-      </w:pPr>
-      <w:bookmarkStart w:id="16" w:name="_Toc165295507"/>
-      <w:r>
-        <w:t>Opportunités</w:t>
-      </w:r>
-      <w:bookmarkEnd w:id="16"/>
     </w:p>
     <w:p>
       <w:pPr>
@@ -3151,6 +3186,19 @@
     <w:p>
       <w:pPr>
         <w:pStyle w:val="Retraitcorpsdetexte"/>
+      </w:pPr>
+    </w:p>
+    <w:p>
+      <w:pPr>
+        <w:pStyle w:val="Retraitcorpsdetexte"/>
+      </w:pPr>
+      <w:r>
+        <w:t>//parler un peu des objectifs du programme</w:t>
+      </w:r>
+    </w:p>
+    <w:p>
+      <w:pPr>
+        <w:pStyle w:val="Retraitcorpsdetexte"/>
         <w:ind w:left="1854"/>
       </w:pPr>
     </w:p>
@@ -3158,18 +3206,26 @@
       <w:pPr>
         <w:pStyle w:val="Titre2"/>
       </w:pPr>
-      <w:bookmarkStart w:id="17" w:name="_Toc532179959"/>
-      <w:bookmarkStart w:id="18" w:name="_Toc165969643"/>
-      <w:bookmarkStart w:id="19" w:name="_Toc165295508"/>
+      <w:bookmarkStart w:id="16" w:name="_Toc532179959"/>
+      <w:bookmarkStart w:id="17" w:name="_Toc165969643"/>
+      <w:bookmarkStart w:id="18" w:name="_Toc165295508"/>
       <w:r>
         <w:t>Document d’analyse</w:t>
       </w:r>
+      <w:bookmarkEnd w:id="16"/>
       <w:bookmarkEnd w:id="17"/>
+      <w:r>
+        <w:t xml:space="preserve"> et conception</w:t>
+      </w:r>
       <w:bookmarkEnd w:id="18"/>
-      <w:r>
-        <w:t xml:space="preserve"> et conception</w:t>
-      </w:r>
-      <w:bookmarkEnd w:id="19"/>
+    </w:p>
+    <w:p>
+      <w:pPr>
+        <w:pStyle w:val="Titre3"/>
+      </w:pPr>
+      <w:r>
+        <w:t>Analyse de l’application</w:t>
+      </w:r>
     </w:p>
     <w:p>
       <w:pPr>
@@ -3186,6 +3242,9 @@
       <w:pPr>
         <w:pStyle w:val="Retraitcorpsdetexte"/>
       </w:pPr>
+      <w:r>
+        <w:t>Maquettes UML, Visuelles</w:t>
+      </w:r>
     </w:p>
     <w:p>
       <w:pPr>
@@ -3195,15 +3254,53 @@
         <w:t>Jeu</w:t>
       </w:r>
       <w:r>
+        <w:t xml:space="preserve"> (avec le visuel)</w:t>
+      </w:r>
+    </w:p>
+    <w:p>
+      <w:pPr>
+        <w:pStyle w:val="Retraitcorpsdetexte"/>
+      </w:pPr>
+      <w:r>
+        <w:t>Score</w:t>
+      </w:r>
+    </w:p>
+    <w:p>
+      <w:pPr>
+        <w:pStyle w:val="Retraitcorpsdetexte"/>
+      </w:pPr>
+      <w:r>
+        <w:t xml:space="preserve">DB (qu’est qui est mis en </w:t>
+      </w:r>
+      <w:proofErr w:type="spellStart"/>
+      <w:r>
+        <w:t>db</w:t>
+      </w:r>
+      <w:proofErr w:type="spellEnd"/>
+      <w:r>
+        <w:t>, pourquoi ?)</w:t>
+      </w:r>
+      <w:r>
         <w:t xml:space="preserve"> </w:t>
       </w:r>
+      <w:r>
+        <w:t>(MCD, MLD, dictionnaires de données)</w:t>
+      </w:r>
     </w:p>
     <w:p>
       <w:pPr>
         <w:pStyle w:val="Retraitcorpsdetexte"/>
       </w:pPr>
       <w:r>
-        <w:t>Score</w:t>
+        <w:t xml:space="preserve">UML (classe, </w:t>
+      </w:r>
+      <w:proofErr w:type="spellStart"/>
+      <w:r>
+        <w:t>event</w:t>
+      </w:r>
+      <w:proofErr w:type="spellEnd"/>
+      <w:r>
+        <w:t>)</w:t>
       </w:r>
     </w:p>
     <w:p>
@@ -3211,21 +3308,44 @@
         <w:pStyle w:val="Retraitcorpsdetexte"/>
       </w:pPr>
       <w:r>
-        <w:t xml:space="preserve">DB (qu’est qui est mis en </w:t>
+        <w:t>Éléments supplémentaires qui pourraient être ajoutés. Quels avantages cela aurait ? (</w:t>
+      </w:r>
+      <w:proofErr w:type="gramStart"/>
+      <w:r>
+        <w:t>menu</w:t>
+      </w:r>
+      <w:proofErr w:type="gramEnd"/>
+      <w:r>
+        <w:t xml:space="preserve"> pause, musiques)</w:t>
+      </w:r>
+    </w:p>
+    <w:p>
+      <w:pPr>
+        <w:pStyle w:val="Retraitcorpsdetexte"/>
+      </w:pPr>
+    </w:p>
+    <w:p>
+      <w:pPr>
+        <w:pStyle w:val="Retraitcorpsdetexte"/>
+      </w:pPr>
+      <w:r>
+        <w:t xml:space="preserve">4.2.2 Conception de l’application </w:t>
+      </w:r>
+    </w:p>
+    <w:p>
+      <w:pPr>
+        <w:pStyle w:val="Retraitcorpsdetexte"/>
+      </w:pPr>
+      <w:r>
+        <w:t xml:space="preserve">Jeu (tableau 2 dimension pour la grille </w:t>
       </w:r>
       <w:proofErr w:type="spellStart"/>
       <w:r>
-        <w:t>db</w:t>
+        <w:t>tetris</w:t>
       </w:r>
       <w:proofErr w:type="spellEnd"/>
       <w:r>
-        <w:t>, pourquoi ?)</w:t>
-      </w:r>
-      <w:r>
-        <w:t xml:space="preserve"> </w:t>
-      </w:r>
-      <w:r>
-        <w:t>(MCD, MLD, dictionnaires de données)</w:t>
+        <w:t>)</w:t>
       </w:r>
     </w:p>
     <w:p>
@@ -3233,15 +3353,7 @@
         <w:pStyle w:val="Retraitcorpsdetexte"/>
       </w:pPr>
       <w:r>
-        <w:t xml:space="preserve">UML (classe, </w:t>
-      </w:r>
-      <w:proofErr w:type="spellStart"/>
-      <w:r>
-        <w:t>event</w:t>
-      </w:r>
-      <w:proofErr w:type="spellEnd"/>
-      <w:r>
-        <w:t>)</w:t>
+        <w:t>Pas de thread (aide pour l’optimisation)</w:t>
       </w:r>
     </w:p>
     <w:p>
@@ -3401,15 +3513,15 @@
       <w:pPr>
         <w:pStyle w:val="Titre2"/>
       </w:pPr>
-      <w:bookmarkStart w:id="20" w:name="_Toc532179967"/>
-      <w:bookmarkStart w:id="21" w:name="_Toc165969651"/>
-      <w:bookmarkStart w:id="22" w:name="_Toc165295509"/>
+      <w:bookmarkStart w:id="19" w:name="_Toc532179967"/>
+      <w:bookmarkStart w:id="20" w:name="_Toc165969651"/>
+      <w:bookmarkStart w:id="21" w:name="_Toc165295509"/>
       <w:r>
         <w:t>Conception des tests</w:t>
       </w:r>
+      <w:bookmarkEnd w:id="19"/>
       <w:bookmarkEnd w:id="20"/>
       <w:bookmarkEnd w:id="21"/>
-      <w:bookmarkEnd w:id="22"/>
     </w:p>
     <w:p>
       <w:pPr>
@@ -3737,6 +3849,7 @@
               <w:jc w:val="left"/>
             </w:pPr>
             <w:r>
+              <w:lastRenderedPageBreak/>
               <w:t>Options</w:t>
             </w:r>
           </w:p>
@@ -3977,7 +4090,6 @@
               <w:jc w:val="left"/>
             </w:pPr>
             <w:r>
-              <w:lastRenderedPageBreak/>
               <w:t>Questions</w:t>
             </w:r>
           </w:p>
@@ -4346,90 +4458,38 @@
         </w:numPr>
         <w:ind w:left="1134"/>
       </w:pPr>
-      <w:bookmarkStart w:id="23" w:name="_Toc165295510"/>
-      <w:bookmarkStart w:id="24" w:name="_Toc532179961"/>
-    </w:p>
-    <w:p>
-      <w:pPr>
-        <w:pStyle w:val="Titre2"/>
-      </w:pPr>
-      <w:r>
-        <w:t>Planification</w:t>
-      </w:r>
-      <w:r>
-        <w:t xml:space="preserve"> détaillé</w:t>
-      </w:r>
-      <w:r>
-        <w:t>e</w:t>
-      </w:r>
+      <w:bookmarkStart w:id="22" w:name="_Toc165295510"/>
+      <w:bookmarkStart w:id="23" w:name="_Toc532179961"/>
+    </w:p>
+    <w:p>
+      <w:pPr>
+        <w:pStyle w:val="Titre1"/>
+      </w:pPr>
+      <w:bookmarkStart w:id="24" w:name="_Toc532179964"/>
+      <w:bookmarkStart w:id="25" w:name="_Toc165969648"/>
+      <w:bookmarkStart w:id="26" w:name="_Toc165295511"/>
+      <w:bookmarkEnd w:id="22"/>
       <w:bookmarkEnd w:id="23"/>
-    </w:p>
-    <w:p>
-      <w:pPr>
-        <w:pStyle w:val="Retraitcorpsdetexte"/>
-      </w:pPr>
-      <w:r>
-        <w:t>//Début TPI</w:t>
-      </w:r>
-    </w:p>
-    <w:p>
-      <w:pPr>
-        <w:pStyle w:val="Informations"/>
-        <w:numPr>
-          <w:ilvl w:val="5"/>
-          <w:numId w:val="19"/>
-        </w:numPr>
-      </w:pPr>
-      <w:r>
-        <w:t>A ce stade, après l’analyse complète du projet, un planning détaillé et complet (avec tâches, sous-tâches, dépendances, durée</w:t>
-      </w:r>
-      <w:r>
-        <w:t>, …) peut être finalisé.</w:t>
-      </w:r>
-    </w:p>
-    <w:p>
-      <w:pPr>
-        <w:pStyle w:val="Informations"/>
-        <w:numPr>
-          <w:ilvl w:val="5"/>
-          <w:numId w:val="19"/>
-        </w:numPr>
-      </w:pPr>
-      <w:r>
-        <w:t>Le planning détaillé doit s’inscrire dans le planning initial.</w:t>
-      </w:r>
-      <w:r>
-        <w:t xml:space="preserve"> Il faut que l’on puisse situer cette planification détaillée par rapport à la planification initiale.</w:t>
-      </w:r>
-    </w:p>
-    <w:p>
-      <w:pPr>
-        <w:pStyle w:val="Titre1"/>
-      </w:pPr>
-      <w:bookmarkStart w:id="25" w:name="_Toc532179964"/>
-      <w:bookmarkStart w:id="26" w:name="_Toc165969648"/>
-      <w:bookmarkStart w:id="27" w:name="_Toc165295511"/>
+      <w:r>
+        <w:t>Réalisation</w:t>
+      </w:r>
       <w:bookmarkEnd w:id="24"/>
-      <w:r>
-        <w:t>Réalisation</w:t>
-      </w:r>
       <w:bookmarkEnd w:id="25"/>
       <w:bookmarkEnd w:id="26"/>
+    </w:p>
+    <w:p>
+      <w:pPr>
+        <w:pStyle w:val="Titre2"/>
+      </w:pPr>
+      <w:bookmarkStart w:id="27" w:name="_Toc532179965"/>
+      <w:bookmarkStart w:id="28" w:name="_Toc165969649"/>
+      <w:bookmarkStart w:id="29" w:name="_Toc165295512"/>
+      <w:r>
+        <w:t>Dossier de Réalisation</w:t>
+      </w:r>
       <w:bookmarkEnd w:id="27"/>
-    </w:p>
-    <w:p>
-      <w:pPr>
-        <w:pStyle w:val="Titre2"/>
-      </w:pPr>
-      <w:bookmarkStart w:id="28" w:name="_Toc532179965"/>
-      <w:bookmarkStart w:id="29" w:name="_Toc165969649"/>
-      <w:bookmarkStart w:id="30" w:name="_Toc165295512"/>
-      <w:r>
-        <w:t>Dossier de Réalisation</w:t>
-      </w:r>
       <w:bookmarkEnd w:id="28"/>
       <w:bookmarkEnd w:id="29"/>
-      <w:bookmarkEnd w:id="30"/>
     </w:p>
     <w:p>
       <w:pPr>
@@ -4460,6 +4520,14 @@
         <w:pStyle w:val="Retraitcorpsdetexte"/>
       </w:pPr>
       <w:r>
+        <w:t>Qu’est qui a finalement été fait en comparaison avec la conception</w:t>
+      </w:r>
+    </w:p>
+    <w:p>
+      <w:pPr>
+        <w:pStyle w:val="Retraitcorpsdetexte"/>
+      </w:pPr>
+      <w:r>
         <w:t>Mise en place du git -&gt; projet VS2022 (</w:t>
       </w:r>
       <w:proofErr w:type="spellStart"/>
@@ -4468,15 +4536,7 @@
       </w:r>
       <w:proofErr w:type="spellEnd"/>
       <w:r>
-        <w:t>)-&gt;Classes-&gt;Code important -&gt; Gestion Thread (+</w:t>
-      </w:r>
-      <w:proofErr w:type="gramStart"/>
-      <w:r>
-        <w:t>optimisation)-</w:t>
-      </w:r>
-      <w:proofErr w:type="gramEnd"/>
-      <w:r>
-        <w:t xml:space="preserve">&gt; DB </w:t>
+        <w:t xml:space="preserve">)-&gt;Classes-&gt;Code important -&gt;DB </w:t>
       </w:r>
     </w:p>
     <w:p>
@@ -4574,7 +4634,6 @@
         </w:numPr>
       </w:pPr>
       <w:r>
-        <w:lastRenderedPageBreak/>
         <w:t xml:space="preserve">Code source </w:t>
       </w:r>
       <w:r>
@@ -4645,11 +4704,11 @@
       <w:pPr>
         <w:pStyle w:val="Titre2"/>
       </w:pPr>
-      <w:bookmarkStart w:id="31" w:name="_Toc165295513"/>
+      <w:bookmarkStart w:id="30" w:name="_Toc165295513"/>
       <w:r>
         <w:t>Points supplémentaires</w:t>
       </w:r>
-      <w:bookmarkEnd w:id="31"/>
+      <w:bookmarkEnd w:id="30"/>
     </w:p>
     <w:p>
       <w:pPr>
@@ -4867,33 +4926,33 @@
       <w:pPr>
         <w:pStyle w:val="Titre1"/>
       </w:pPr>
-      <w:bookmarkStart w:id="32" w:name="_Tests"/>
-      <w:bookmarkStart w:id="33" w:name="_Toc532179966"/>
-      <w:bookmarkStart w:id="34" w:name="_Toc165969650"/>
-      <w:bookmarkStart w:id="35" w:name="_Toc165295514"/>
+      <w:bookmarkStart w:id="31" w:name="_Tests"/>
+      <w:bookmarkStart w:id="32" w:name="_Toc532179966"/>
+      <w:bookmarkStart w:id="33" w:name="_Toc165969650"/>
+      <w:bookmarkStart w:id="34" w:name="_Toc165295514"/>
+      <w:bookmarkEnd w:id="31"/>
+      <w:r>
+        <w:t>Tests</w:t>
+      </w:r>
       <w:bookmarkEnd w:id="32"/>
-      <w:r>
-        <w:t>Tests</w:t>
-      </w:r>
       <w:bookmarkEnd w:id="33"/>
       <w:bookmarkEnd w:id="34"/>
+    </w:p>
+    <w:p>
+      <w:pPr>
+        <w:pStyle w:val="Titre2"/>
+      </w:pPr>
+      <w:bookmarkStart w:id="35" w:name="_Toc532179968"/>
+      <w:bookmarkStart w:id="36" w:name="_Toc165969652"/>
+      <w:bookmarkStart w:id="37" w:name="_Ref308525868"/>
+      <w:bookmarkStart w:id="38" w:name="_Toc165295515"/>
+      <w:r>
+        <w:t>Dossier des tests</w:t>
+      </w:r>
       <w:bookmarkEnd w:id="35"/>
-    </w:p>
-    <w:p>
-      <w:pPr>
-        <w:pStyle w:val="Titre2"/>
-      </w:pPr>
-      <w:bookmarkStart w:id="36" w:name="_Toc532179968"/>
-      <w:bookmarkStart w:id="37" w:name="_Toc165969652"/>
-      <w:bookmarkStart w:id="38" w:name="_Ref308525868"/>
-      <w:bookmarkStart w:id="39" w:name="_Toc165295515"/>
-      <w:r>
-        <w:t>Dossier des tests</w:t>
-      </w:r>
       <w:bookmarkEnd w:id="36"/>
       <w:bookmarkEnd w:id="37"/>
       <w:bookmarkEnd w:id="38"/>
-      <w:bookmarkEnd w:id="39"/>
     </w:p>
     <w:p>
       <w:pPr>
@@ -5455,28 +5514,29 @@
       <w:pPr>
         <w:pStyle w:val="Titre1"/>
       </w:pPr>
-      <w:bookmarkStart w:id="40" w:name="_Toc165969653"/>
-      <w:bookmarkStart w:id="41" w:name="_Toc165295516"/>
-      <w:r>
+      <w:bookmarkStart w:id="39" w:name="_Toc165969653"/>
+      <w:bookmarkStart w:id="40" w:name="_Toc165295516"/>
+      <w:r>
+        <w:lastRenderedPageBreak/>
         <w:t>Conclusion</w:t>
       </w:r>
+      <w:bookmarkEnd w:id="39"/>
       <w:bookmarkEnd w:id="40"/>
+    </w:p>
+    <w:p>
+      <w:pPr>
+        <w:pStyle w:val="Titre2"/>
+      </w:pPr>
+      <w:bookmarkStart w:id="41" w:name="_Toc165969654"/>
+      <w:bookmarkStart w:id="42" w:name="_Toc165295517"/>
+      <w:r>
+        <w:t xml:space="preserve">Bilan des </w:t>
+      </w:r>
       <w:bookmarkEnd w:id="41"/>
-    </w:p>
-    <w:p>
-      <w:pPr>
-        <w:pStyle w:val="Titre2"/>
-      </w:pPr>
-      <w:bookmarkStart w:id="42" w:name="_Toc165969654"/>
-      <w:bookmarkStart w:id="43" w:name="_Toc165295517"/>
-      <w:r>
-        <w:t xml:space="preserve">Bilan des </w:t>
+      <w:r>
+        <w:t>fonctionnalités demandées</w:t>
       </w:r>
       <w:bookmarkEnd w:id="42"/>
-      <w:r>
-        <w:t>fonctionnalités demandées</w:t>
-      </w:r>
-      <w:bookmarkEnd w:id="43"/>
     </w:p>
     <w:p>
       <w:pPr>
@@ -5523,13 +5583,13 @@
       <w:pPr>
         <w:pStyle w:val="Titre2"/>
       </w:pPr>
-      <w:bookmarkStart w:id="44" w:name="_Toc165969655"/>
-      <w:bookmarkStart w:id="45" w:name="_Toc165295518"/>
+      <w:bookmarkStart w:id="43" w:name="_Toc165969655"/>
+      <w:bookmarkStart w:id="44" w:name="_Toc165295518"/>
       <w:r>
         <w:t>Bilan de la planification</w:t>
       </w:r>
+      <w:bookmarkEnd w:id="43"/>
       <w:bookmarkEnd w:id="44"/>
-      <w:bookmarkEnd w:id="45"/>
     </w:p>
     <w:p>
       <w:pPr>
@@ -5556,7 +5616,6 @@
         </w:numPr>
       </w:pPr>
       <w:r>
-        <w:lastRenderedPageBreak/>
         <w:t xml:space="preserve">Distinguer </w:t>
       </w:r>
       <w:r>
@@ -5587,13 +5646,13 @@
       <w:pPr>
         <w:pStyle w:val="Titre2"/>
       </w:pPr>
-      <w:bookmarkStart w:id="46" w:name="_Toc165969656"/>
-      <w:bookmarkStart w:id="47" w:name="_Toc165295519"/>
+      <w:bookmarkStart w:id="45" w:name="_Toc165969656"/>
+      <w:bookmarkStart w:id="46" w:name="_Toc165295519"/>
       <w:r>
         <w:t>Bilan personnel</w:t>
       </w:r>
+      <w:bookmarkEnd w:id="45"/>
       <w:bookmarkEnd w:id="46"/>
-      <w:bookmarkEnd w:id="47"/>
     </w:p>
     <w:p>
       <w:pPr>
@@ -5700,29 +5759,29 @@
       <w:pPr>
         <w:pStyle w:val="Titre1"/>
       </w:pPr>
-      <w:bookmarkStart w:id="48" w:name="_Toc532179971"/>
-      <w:bookmarkStart w:id="49" w:name="_Toc165969657"/>
-      <w:bookmarkStart w:id="50" w:name="_Toc165295520"/>
+      <w:bookmarkStart w:id="47" w:name="_Toc532179971"/>
+      <w:bookmarkStart w:id="48" w:name="_Toc165969657"/>
+      <w:bookmarkStart w:id="49" w:name="_Toc165295520"/>
       <w:r>
         <w:t>Divers</w:t>
       </w:r>
+      <w:bookmarkEnd w:id="47"/>
       <w:bookmarkEnd w:id="48"/>
       <w:bookmarkEnd w:id="49"/>
+    </w:p>
+    <w:p>
+      <w:pPr>
+        <w:pStyle w:val="Titre2"/>
+      </w:pPr>
+      <w:bookmarkStart w:id="50" w:name="_Toc532179972"/>
+      <w:bookmarkStart w:id="51" w:name="_Toc165969658"/>
+      <w:bookmarkStart w:id="52" w:name="_Toc165295521"/>
+      <w:r>
+        <w:t>Journal de travail</w:t>
+      </w:r>
       <w:bookmarkEnd w:id="50"/>
-    </w:p>
-    <w:p>
-      <w:pPr>
-        <w:pStyle w:val="Titre2"/>
-      </w:pPr>
-      <w:bookmarkStart w:id="51" w:name="_Toc532179972"/>
-      <w:bookmarkStart w:id="52" w:name="_Toc165969658"/>
-      <w:bookmarkStart w:id="53" w:name="_Toc165295521"/>
-      <w:r>
-        <w:t>Journal de travail</w:t>
-      </w:r>
       <w:bookmarkEnd w:id="51"/>
       <w:bookmarkEnd w:id="52"/>
-      <w:bookmarkEnd w:id="53"/>
     </w:p>
     <w:p>
       <w:pPr>
@@ -5758,11 +5817,11 @@
       <w:pPr>
         <w:pStyle w:val="Titre2"/>
       </w:pPr>
-      <w:bookmarkStart w:id="54" w:name="_Toc165295522"/>
+      <w:bookmarkStart w:id="53" w:name="_Toc165295522"/>
       <w:r>
         <w:t>Webographie</w:t>
       </w:r>
-      <w:bookmarkEnd w:id="54"/>
+      <w:bookmarkEnd w:id="53"/>
     </w:p>
     <w:p>
       <w:pPr>
@@ -5788,11 +5847,11 @@
       <w:pPr>
         <w:pStyle w:val="Titre1"/>
       </w:pPr>
-      <w:bookmarkStart w:id="55" w:name="_Toc165295523"/>
+      <w:bookmarkStart w:id="54" w:name="_Toc165295523"/>
       <w:r>
         <w:t>Annexes</w:t>
       </w:r>
-      <w:bookmarkEnd w:id="55"/>
+      <w:bookmarkEnd w:id="54"/>
     </w:p>
     <w:p>
       <w:pPr>
@@ -5896,7 +5955,7 @@
 </file>
 
 <file path=word/endnotes.xml><?xml version="1.0" encoding="utf-8"?>
-<w:endnotes xmlns:wpc="http://schemas.microsoft.com/office/word/2010/wordprocessingCanvas" xmlns:cx="http://schemas.microsoft.com/office/drawing/2014/chartex" xmlns:cx1="http://schemas.microsoft.com/office/drawing/2015/9/8/chartex" xmlns:cx2="http://schemas.microsoft.com/office/drawing/2015/10/21/chartex" xmlns:cx3="http://schemas.microsoft.com/office/drawing/2016/5/9/chartex" xmlns:cx4="http://schemas.microsoft.com/office/drawing/2016/5/10/chartex" xmlns:cx5="http://schemas.microsoft.com/office/drawing/2016/5/11/chartex" xmlns:cx6="http://schemas.microsoft.com/office/drawing/2016/5/12/chartex" xmlns:cx7="http://schemas.microsoft.com/office/drawing/2016/5/13/chartex" xmlns:cx8="http://schemas.microsoft.com/office/drawing/2016/5/14/chartex" xmlns:mc="http://schemas.openxmlformats.org/markup-compatibility/2006" xmlns:aink="http://schemas.microsoft.com/office/drawing/2016/ink" xmlns:am3d="http://schemas.microsoft.com/office/drawing/2017/model3d" xmlns:o="urn:schemas-microsoft-com:office:office" xmlns:r="http://schemas.openxmlformats.org/officeDocument/2006/relationships" xmlns:m="http://schemas.openxmlformats.org/officeDocument/2006/math" xmlns:v="urn:schemas-microsoft-com:vml" xmlns:wp14="http://schemas.microsoft.com/office/word/2010/wordprocessingDrawing" xmlns:wp="http://schemas.openxmlformats.org/drawingml/2006/wordprocessingDrawing" xmlns:w10="urn:schemas-microsoft-com:office:word" xmlns:w="http://schemas.openxmlformats.org/wordprocessingml/2006/main" xmlns:w14="http://schemas.microsoft.com/office/word/2010/wordml" xmlns:w15="http://schemas.microsoft.com/office/word/2012/wordml" xmlns:w16cid="http://schemas.microsoft.com/office/word/2016/wordml/cid" xmlns:w16se="http://schemas.microsoft.com/office/word/2015/wordml/symex" xmlns:wpg="http://schemas.microsoft.com/office/word/2010/wordprocessingGroup" xmlns:wpi="http://schemas.microsoft.com/office/word/2010/wordprocessingInk" xmlns:wne="http://schemas.microsoft.com/office/word/2006/wordml" xmlns:wps="http://schemas.microsoft.com/office/word/2010/wordprocessingShape" mc:Ignorable="w14 w15 w16se w16cid wp14">
+<w:endnotes xmlns:wpc="http://schemas.microsoft.com/office/word/2010/wordprocessingCanvas" xmlns:cx="http://schemas.microsoft.com/office/drawing/2014/chartex" xmlns:cx1="http://schemas.microsoft.com/office/drawing/2015/9/8/chartex" xmlns:cx2="http://schemas.microsoft.com/office/drawing/2015/10/21/chartex" xmlns:cx3="http://schemas.microsoft.com/office/drawing/2016/5/9/chartex" xmlns:cx4="http://schemas.microsoft.com/office/drawing/2016/5/10/chartex" xmlns:cx5="http://schemas.microsoft.com/office/drawing/2016/5/11/chartex" xmlns:cx6="http://schemas.microsoft.com/office/drawing/2016/5/12/chartex" xmlns:cx7="http://schemas.microsoft.com/office/drawing/2016/5/13/chartex" xmlns:cx8="http://schemas.microsoft.com/office/drawing/2016/5/14/chartex" xmlns:mc="http://schemas.openxmlformats.org/markup-compatibility/2006" xmlns:aink="http://schemas.microsoft.com/office/drawing/2016/ink" xmlns:am3d="http://schemas.microsoft.com/office/drawing/2017/model3d" xmlns:o="urn:schemas-microsoft-com:office:office" xmlns:oel="http://schemas.microsoft.com/office/2019/extlst" xmlns:r="http://schemas.openxmlformats.org/officeDocument/2006/relationships" xmlns:m="http://schemas.openxmlformats.org/officeDocument/2006/math" xmlns:v="urn:schemas-microsoft-com:vml" xmlns:wp14="http://schemas.microsoft.com/office/word/2010/wordprocessingDrawing" xmlns:wp="http://schemas.openxmlformats.org/drawingml/2006/wordprocessingDrawing" xmlns:w10="urn:schemas-microsoft-com:office:word" xmlns:w="http://schemas.openxmlformats.org/wordprocessingml/2006/main" xmlns:w14="http://schemas.microsoft.com/office/word/2010/wordml" xmlns:w15="http://schemas.microsoft.com/office/word/2012/wordml" xmlns:w16cex="http://schemas.microsoft.com/office/word/2018/wordml/cex" xmlns:w16cid="http://schemas.microsoft.com/office/word/2016/wordml/cid" xmlns:w16="http://schemas.microsoft.com/office/word/2018/wordml" xmlns:w16sdtdh="http://schemas.microsoft.com/office/word/2020/wordml/sdtdatahash" xmlns:w16se="http://schemas.microsoft.com/office/word/2015/wordml/symex" xmlns:wpg="http://schemas.microsoft.com/office/word/2010/wordprocessingGroup" xmlns:wpi="http://schemas.microsoft.com/office/word/2010/wordprocessingInk" xmlns:wne="http://schemas.microsoft.com/office/word/2006/wordml" xmlns:wps="http://schemas.microsoft.com/office/word/2010/wordprocessingShape" mc:Ignorable="w14 w15 w16se w16cid w16 w16cex w16sdtdh wp14">
   <w:endnote w:type="separator" w:id="-1">
     <w:p>
       <w:r>
@@ -5915,7 +5974,7 @@
 </file>
 
 <file path=word/footer1.xml><?xml version="1.0" encoding="utf-8"?>
-<w:ftr xmlns:wpc="http://schemas.microsoft.com/office/word/2010/wordprocessingCanvas" xmlns:cx="http://schemas.microsoft.com/office/drawing/2014/chartex" xmlns:cx1="http://schemas.microsoft.com/office/drawing/2015/9/8/chartex" xmlns:cx2="http://schemas.microsoft.com/office/drawing/2015/10/21/chartex" xmlns:cx3="http://schemas.microsoft.com/office/drawing/2016/5/9/chartex" xmlns:cx4="http://schemas.microsoft.com/office/drawing/2016/5/10/chartex" xmlns:cx5="http://schemas.microsoft.com/office/drawing/2016/5/11/chartex" xmlns:cx6="http://schemas.microsoft.com/office/drawing/2016/5/12/chartex" xmlns:cx7="http://schemas.microsoft.com/office/drawing/2016/5/13/chartex" xmlns:cx8="http://schemas.microsoft.com/office/drawing/2016/5/14/chartex" xmlns:mc="http://schemas.openxmlformats.org/markup-compatibility/2006" xmlns:aink="http://schemas.microsoft.com/office/drawing/2016/ink" xmlns:am3d="http://schemas.microsoft.com/office/drawing/2017/model3d" xmlns:o="urn:schemas-microsoft-com:office:office" xmlns:r="http://schemas.openxmlformats.org/officeDocument/2006/relationships" xmlns:m="http://schemas.openxmlformats.org/officeDocument/2006/math" xmlns:v="urn:schemas-microsoft-com:vml" xmlns:wp14="http://schemas.microsoft.com/office/word/2010/wordprocessingDrawing" xmlns:wp="http://schemas.openxmlformats.org/drawingml/2006/wordprocessingDrawing" xmlns:w10="urn:schemas-microsoft-com:office:word" xmlns:w="http://schemas.openxmlformats.org/wordprocessingml/2006/main" xmlns:w14="http://schemas.microsoft.com/office/word/2010/wordml" xmlns:w15="http://schemas.microsoft.com/office/word/2012/wordml" xmlns:w16cid="http://schemas.microsoft.com/office/word/2016/wordml/cid" xmlns:w16se="http://schemas.microsoft.com/office/word/2015/wordml/symex" xmlns:wpg="http://schemas.microsoft.com/office/word/2010/wordprocessingGroup" xmlns:wpi="http://schemas.microsoft.com/office/word/2010/wordprocessingInk" xmlns:wne="http://schemas.microsoft.com/office/word/2006/wordml" xmlns:wps="http://schemas.microsoft.com/office/word/2010/wordprocessingShape" mc:Ignorable="w14 w15 w16se w16cid wp14">
+<w:ftr xmlns:wpc="http://schemas.microsoft.com/office/word/2010/wordprocessingCanvas" xmlns:cx="http://schemas.microsoft.com/office/drawing/2014/chartex" xmlns:cx1="http://schemas.microsoft.com/office/drawing/2015/9/8/chartex" xmlns:cx2="http://schemas.microsoft.com/office/drawing/2015/10/21/chartex" xmlns:cx3="http://schemas.microsoft.com/office/drawing/2016/5/9/chartex" xmlns:cx4="http://schemas.microsoft.com/office/drawing/2016/5/10/chartex" xmlns:cx5="http://schemas.microsoft.com/office/drawing/2016/5/11/chartex" xmlns:cx6="http://schemas.microsoft.com/office/drawing/2016/5/12/chartex" xmlns:cx7="http://schemas.microsoft.com/office/drawing/2016/5/13/chartex" xmlns:cx8="http://schemas.microsoft.com/office/drawing/2016/5/14/chartex" xmlns:mc="http://schemas.openxmlformats.org/markup-compatibility/2006" xmlns:aink="http://schemas.microsoft.com/office/drawing/2016/ink" xmlns:am3d="http://schemas.microsoft.com/office/drawing/2017/model3d" xmlns:o="urn:schemas-microsoft-com:office:office" xmlns:oel="http://schemas.microsoft.com/office/2019/extlst" xmlns:r="http://schemas.openxmlformats.org/officeDocument/2006/relationships" xmlns:m="http://schemas.openxmlformats.org/officeDocument/2006/math" xmlns:v="urn:schemas-microsoft-com:vml" xmlns:wp14="http://schemas.microsoft.com/office/word/2010/wordprocessingDrawing" xmlns:wp="http://schemas.openxmlformats.org/drawingml/2006/wordprocessingDrawing" xmlns:w10="urn:schemas-microsoft-com:office:word" xmlns:w="http://schemas.openxmlformats.org/wordprocessingml/2006/main" xmlns:w14="http://schemas.microsoft.com/office/word/2010/wordml" xmlns:w15="http://schemas.microsoft.com/office/word/2012/wordml" xmlns:w16cex="http://schemas.microsoft.com/office/word/2018/wordml/cex" xmlns:w16cid="http://schemas.microsoft.com/office/word/2016/wordml/cid" xmlns:w16="http://schemas.microsoft.com/office/word/2018/wordml" xmlns:w16sdtdh="http://schemas.microsoft.com/office/word/2020/wordml/sdtdatahash" xmlns:w16se="http://schemas.microsoft.com/office/word/2015/wordml/symex" xmlns:wpg="http://schemas.microsoft.com/office/word/2010/wordprocessingGroup" xmlns:wpi="http://schemas.microsoft.com/office/word/2010/wordprocessingInk" xmlns:wne="http://schemas.microsoft.com/office/word/2006/wordml" xmlns:wps="http://schemas.microsoft.com/office/word/2010/wordprocessingShape" mc:Ignorable="w14 w15 w16se w16cid w16 w16cex w16sdtdh wp14">
   <w:tbl>
     <w:tblPr>
       <w:tblStyle w:val="Grilledutableau"/>
@@ -6106,7 +6165,7 @@
             <w:rPr>
               <w:noProof/>
             </w:rPr>
-            <w:t>Alexandre Samuel King</w:t>
+            <w:t>Alex</w:t>
           </w:r>
           <w:r>
             <w:rPr>
@@ -6121,7 +6180,7 @@
               <w:rPr>
                 <w:noProof/>
               </w:rPr>
-              <w:t>Alexandre Samuel King</w:t>
+              <w:t>Alex</w:t>
             </w:r>
           </w:fldSimple>
         </w:p>
@@ -6294,7 +6353,7 @@
               <w:noProof/>
               <w:szCs w:val="16"/>
             </w:rPr>
-            <w:t>04.09.2009 15:21</w:t>
+            <w:t>01.05.2024 16:44</w:t>
           </w:r>
           <w:r>
             <w:rPr>
@@ -6346,7 +6405,7 @@
                 <w:noProof/>
                 <w:szCs w:val="16"/>
               </w:rPr>
-              <w:t>2</w:t>
+              <w:t>19</w:t>
             </w:r>
           </w:fldSimple>
           <w:r>
@@ -6383,7 +6442,7 @@
               <w:noProof/>
               <w:szCs w:val="16"/>
             </w:rPr>
-            <w:t>29.04.2024 18:36</w:t>
+            <w:t>01.05.2024 16:45</w:t>
           </w:r>
           <w:r>
             <w:rPr>
@@ -6442,7 +6501,7 @@
 </file>
 
 <file path=word/footnotes.xml><?xml version="1.0" encoding="utf-8"?>
-<w:footnotes xmlns:wpc="http://schemas.microsoft.com/office/word/2010/wordprocessingCanvas" xmlns:cx="http://schemas.microsoft.com/office/drawing/2014/chartex" xmlns:cx1="http://schemas.microsoft.com/office/drawing/2015/9/8/chartex" xmlns:cx2="http://schemas.microsoft.com/office/drawing/2015/10/21/chartex" xmlns:cx3="http://schemas.microsoft.com/office/drawing/2016/5/9/chartex" xmlns:cx4="http://schemas.microsoft.com/office/drawing/2016/5/10/chartex" xmlns:cx5="http://schemas.microsoft.com/office/drawing/2016/5/11/chartex" xmlns:cx6="http://schemas.microsoft.com/office/drawing/2016/5/12/chartex" xmlns:cx7="http://schemas.microsoft.com/office/drawing/2016/5/13/chartex" xmlns:cx8="http://schemas.microsoft.com/office/drawing/2016/5/14/chartex" xmlns:mc="http://schemas.openxmlformats.org/markup-compatibility/2006" xmlns:aink="http://schemas.microsoft.com/office/drawing/2016/ink" xmlns:am3d="http://schemas.microsoft.com/office/drawing/2017/model3d" xmlns:o="urn:schemas-microsoft-com:office:office" xmlns:r="http://schemas.openxmlformats.org/officeDocument/2006/relationships" xmlns:m="http://schemas.openxmlformats.org/officeDocument/2006/math" xmlns:v="urn:schemas-microsoft-com:vml" xmlns:wp14="http://schemas.microsoft.com/office/word/2010/wordprocessingDrawing" xmlns:wp="http://schemas.openxmlformats.org/drawingml/2006/wordprocessingDrawing" xmlns:w10="urn:schemas-microsoft-com:office:word" xmlns:w="http://schemas.openxmlformats.org/wordprocessingml/2006/main" xmlns:w14="http://schemas.microsoft.com/office/word/2010/wordml" xmlns:w15="http://schemas.microsoft.com/office/word/2012/wordml" xmlns:w16cid="http://schemas.microsoft.com/office/word/2016/wordml/cid" xmlns:w16se="http://schemas.microsoft.com/office/word/2015/wordml/symex" xmlns:wpg="http://schemas.microsoft.com/office/word/2010/wordprocessingGroup" xmlns:wpi="http://schemas.microsoft.com/office/word/2010/wordprocessingInk" xmlns:wne="http://schemas.microsoft.com/office/word/2006/wordml" xmlns:wps="http://schemas.microsoft.com/office/word/2010/wordprocessingShape" mc:Ignorable="w14 w15 w16se w16cid wp14">
+<w:footnotes xmlns:wpc="http://schemas.microsoft.com/office/word/2010/wordprocessingCanvas" xmlns:cx="http://schemas.microsoft.com/office/drawing/2014/chartex" xmlns:cx1="http://schemas.microsoft.com/office/drawing/2015/9/8/chartex" xmlns:cx2="http://schemas.microsoft.com/office/drawing/2015/10/21/chartex" xmlns:cx3="http://schemas.microsoft.com/office/drawing/2016/5/9/chartex" xmlns:cx4="http://schemas.microsoft.com/office/drawing/2016/5/10/chartex" xmlns:cx5="http://schemas.microsoft.com/office/drawing/2016/5/11/chartex" xmlns:cx6="http://schemas.microsoft.com/office/drawing/2016/5/12/chartex" xmlns:cx7="http://schemas.microsoft.com/office/drawing/2016/5/13/chartex" xmlns:cx8="http://schemas.microsoft.com/office/drawing/2016/5/14/chartex" xmlns:mc="http://schemas.openxmlformats.org/markup-compatibility/2006" xmlns:aink="http://schemas.microsoft.com/office/drawing/2016/ink" xmlns:am3d="http://schemas.microsoft.com/office/drawing/2017/model3d" xmlns:o="urn:schemas-microsoft-com:office:office" xmlns:oel="http://schemas.microsoft.com/office/2019/extlst" xmlns:r="http://schemas.openxmlformats.org/officeDocument/2006/relationships" xmlns:m="http://schemas.openxmlformats.org/officeDocument/2006/math" xmlns:v="urn:schemas-microsoft-com:vml" xmlns:wp14="http://schemas.microsoft.com/office/word/2010/wordprocessingDrawing" xmlns:wp="http://schemas.openxmlformats.org/drawingml/2006/wordprocessingDrawing" xmlns:w10="urn:schemas-microsoft-com:office:word" xmlns:w="http://schemas.openxmlformats.org/wordprocessingml/2006/main" xmlns:w14="http://schemas.microsoft.com/office/word/2010/wordml" xmlns:w15="http://schemas.microsoft.com/office/word/2012/wordml" xmlns:w16cex="http://schemas.microsoft.com/office/word/2018/wordml/cex" xmlns:w16cid="http://schemas.microsoft.com/office/word/2016/wordml/cid" xmlns:w16="http://schemas.microsoft.com/office/word/2018/wordml" xmlns:w16sdtdh="http://schemas.microsoft.com/office/word/2020/wordml/sdtdatahash" xmlns:w16se="http://schemas.microsoft.com/office/word/2015/wordml/symex" xmlns:wpg="http://schemas.microsoft.com/office/word/2010/wordprocessingGroup" xmlns:wpi="http://schemas.microsoft.com/office/word/2010/wordprocessingInk" xmlns:wne="http://schemas.microsoft.com/office/word/2006/wordml" xmlns:wps="http://schemas.microsoft.com/office/word/2010/wordprocessingShape" mc:Ignorable="w14 w15 w16se w16cid w16 w16cex w16sdtdh wp14">
   <w:footnote w:type="separator" w:id="-1">
     <w:p>
       <w:r>
@@ -6461,7 +6520,7 @@
 </file>
 
 <file path=word/header1.xml><?xml version="1.0" encoding="utf-8"?>
-<w:hdr xmlns:wpc="http://schemas.microsoft.com/office/word/2010/wordprocessingCanvas" xmlns:cx="http://schemas.microsoft.com/office/drawing/2014/chartex" xmlns:cx1="http://schemas.microsoft.com/office/drawing/2015/9/8/chartex" xmlns:cx2="http://schemas.microsoft.com/office/drawing/2015/10/21/chartex" xmlns:cx3="http://schemas.microsoft.com/office/drawing/2016/5/9/chartex" xmlns:cx4="http://schemas.microsoft.com/office/drawing/2016/5/10/chartex" xmlns:cx5="http://schemas.microsoft.com/office/drawing/2016/5/11/chartex" xmlns:cx6="http://schemas.microsoft.com/office/drawing/2016/5/12/chartex" xmlns:cx7="http://schemas.microsoft.com/office/drawing/2016/5/13/chartex" xmlns:cx8="http://schemas.microsoft.com/office/drawing/2016/5/14/chartex" xmlns:mc="http://schemas.openxmlformats.org/markup-compatibility/2006" xmlns:aink="http://schemas.microsoft.com/office/drawing/2016/ink" xmlns:am3d="http://schemas.microsoft.com/office/drawing/2017/model3d" xmlns:o="urn:schemas-microsoft-com:office:office" xmlns:r="http://schemas.openxmlformats.org/officeDocument/2006/relationships" xmlns:m="http://schemas.openxmlformats.org/officeDocument/2006/math" xmlns:v="urn:schemas-microsoft-com:vml" xmlns:wp14="http://schemas.microsoft.com/office/word/2010/wordprocessingDrawing" xmlns:wp="http://schemas.openxmlformats.org/drawingml/2006/wordprocessingDrawing" xmlns:w10="urn:schemas-microsoft-com:office:word" xmlns:w="http://schemas.openxmlformats.org/wordprocessingml/2006/main" xmlns:w14="http://schemas.microsoft.com/office/word/2010/wordml" xmlns:w15="http://schemas.microsoft.com/office/word/2012/wordml" xmlns:w16cid="http://schemas.microsoft.com/office/word/2016/wordml/cid" xmlns:w16se="http://schemas.microsoft.com/office/word/2015/wordml/symex" xmlns:wpg="http://schemas.microsoft.com/office/word/2010/wordprocessingGroup" xmlns:wpi="http://schemas.microsoft.com/office/word/2010/wordprocessingInk" xmlns:wne="http://schemas.microsoft.com/office/word/2006/wordml" xmlns:wps="http://schemas.microsoft.com/office/word/2010/wordprocessingShape" mc:Ignorable="w14 w15 w16se w16cid wp14">
+<w:hdr xmlns:wpc="http://schemas.microsoft.com/office/word/2010/wordprocessingCanvas" xmlns:cx="http://schemas.microsoft.com/office/drawing/2014/chartex" xmlns:cx1="http://schemas.microsoft.com/office/drawing/2015/9/8/chartex" xmlns:cx2="http://schemas.microsoft.com/office/drawing/2015/10/21/chartex" xmlns:cx3="http://schemas.microsoft.com/office/drawing/2016/5/9/chartex" xmlns:cx4="http://schemas.microsoft.com/office/drawing/2016/5/10/chartex" xmlns:cx5="http://schemas.microsoft.com/office/drawing/2016/5/11/chartex" xmlns:cx6="http://schemas.microsoft.com/office/drawing/2016/5/12/chartex" xmlns:cx7="http://schemas.microsoft.com/office/drawing/2016/5/13/chartex" xmlns:cx8="http://schemas.microsoft.com/office/drawing/2016/5/14/chartex" xmlns:mc="http://schemas.openxmlformats.org/markup-compatibility/2006" xmlns:aink="http://schemas.microsoft.com/office/drawing/2016/ink" xmlns:am3d="http://schemas.microsoft.com/office/drawing/2017/model3d" xmlns:o="urn:schemas-microsoft-com:office:office" xmlns:oel="http://schemas.microsoft.com/office/2019/extlst" xmlns:r="http://schemas.openxmlformats.org/officeDocument/2006/relationships" xmlns:m="http://schemas.openxmlformats.org/officeDocument/2006/math" xmlns:v="urn:schemas-microsoft-com:vml" xmlns:wp14="http://schemas.microsoft.com/office/word/2010/wordprocessingDrawing" xmlns:wp="http://schemas.openxmlformats.org/drawingml/2006/wordprocessingDrawing" xmlns:w10="urn:schemas-microsoft-com:office:word" xmlns:w="http://schemas.openxmlformats.org/wordprocessingml/2006/main" xmlns:w14="http://schemas.microsoft.com/office/word/2010/wordml" xmlns:w15="http://schemas.microsoft.com/office/word/2012/wordml" xmlns:w16cex="http://schemas.microsoft.com/office/word/2018/wordml/cex" xmlns:w16cid="http://schemas.microsoft.com/office/word/2016/wordml/cid" xmlns:w16="http://schemas.microsoft.com/office/word/2018/wordml" xmlns:w16sdtdh="http://schemas.microsoft.com/office/word/2020/wordml/sdtdatahash" xmlns:w16se="http://schemas.microsoft.com/office/word/2015/wordml/symex" xmlns:wpg="http://schemas.microsoft.com/office/word/2010/wordprocessingGroup" xmlns:wpi="http://schemas.microsoft.com/office/word/2010/wordprocessingInk" xmlns:wne="http://schemas.microsoft.com/office/word/2006/wordml" xmlns:wps="http://schemas.microsoft.com/office/word/2010/wordprocessingShape" mc:Ignorable="w14 w15 w16se w16cid w16 w16cex w16sdtdh wp14">
   <w:tbl>
     <w:tblPr>
       <w:tblStyle w:val="Grilledutableau"/>
@@ -6476,9 +6535,9 @@
       <w:tblLook w:val="01E0" w:firstRow="1" w:lastRow="1" w:firstColumn="1" w:lastColumn="1" w:noHBand="0" w:noVBand="0"/>
     </w:tblPr>
     <w:tblGrid>
-      <w:gridCol w:w="2390"/>
-      <w:gridCol w:w="4411"/>
-      <w:gridCol w:w="2269"/>
+      <w:gridCol w:w="2402"/>
+      <w:gridCol w:w="4400"/>
+      <w:gridCol w:w="2268"/>
     </w:tblGrid>
     <w:tr>
       <w:trPr>
@@ -6579,7 +6638,7 @@
 </file>
 
 <file path=word/numbering.xml><?xml version="1.0" encoding="utf-8"?>
-<w:numbering xmlns:wpc="http://schemas.microsoft.com/office/word/2010/wordprocessingCanvas" xmlns:cx="http://schemas.microsoft.com/office/drawing/2014/chartex" xmlns:cx1="http://schemas.microsoft.com/office/drawing/2015/9/8/chartex" xmlns:cx2="http://schemas.microsoft.com/office/drawing/2015/10/21/chartex" xmlns:cx3="http://schemas.microsoft.com/office/drawing/2016/5/9/chartex" xmlns:cx4="http://schemas.microsoft.com/office/drawing/2016/5/10/chartex" xmlns:cx5="http://schemas.microsoft.com/office/drawing/2016/5/11/chartex" xmlns:cx6="http://schemas.microsoft.com/office/drawing/2016/5/12/chartex" xmlns:cx7="http://schemas.microsoft.com/office/drawing/2016/5/13/chartex" xmlns:cx8="http://schemas.microsoft.com/office/drawing/2016/5/14/chartex" xmlns:mc="http://schemas.openxmlformats.org/markup-compatibility/2006" xmlns:aink="http://schemas.microsoft.com/office/drawing/2016/ink" xmlns:am3d="http://schemas.microsoft.com/office/drawing/2017/model3d" xmlns:o="urn:schemas-microsoft-com:office:office" xmlns:r="http://schemas.openxmlformats.org/officeDocument/2006/relationships" xmlns:m="http://schemas.openxmlformats.org/officeDocument/2006/math" xmlns:v="urn:schemas-microsoft-com:vml" xmlns:wp14="http://schemas.microsoft.com/office/word/2010/wordprocessingDrawing" xmlns:wp="http://schemas.openxmlformats.org/drawingml/2006/wordprocessingDrawing" xmlns:w10="urn:schemas-microsoft-com:office:word" xmlns:w="http://schemas.openxmlformats.org/wordprocessingml/2006/main" xmlns:w14="http://schemas.microsoft.com/office/word/2010/wordml" xmlns:w15="http://schemas.microsoft.com/office/word/2012/wordml" xmlns:w16cid="http://schemas.microsoft.com/office/word/2016/wordml/cid" xmlns:w16se="http://schemas.microsoft.com/office/word/2015/wordml/symex" xmlns:wpg="http://schemas.microsoft.com/office/word/2010/wordprocessingGroup" xmlns:wpi="http://schemas.microsoft.com/office/word/2010/wordprocessingInk" xmlns:wne="http://schemas.microsoft.com/office/word/2006/wordml" xmlns:wps="http://schemas.microsoft.com/office/word/2010/wordprocessingShape" mc:Ignorable="w14 w15 w16se w16cid wp14">
+<w:numbering xmlns:wpc="http://schemas.microsoft.com/office/word/2010/wordprocessingCanvas" xmlns:cx="http://schemas.microsoft.com/office/drawing/2014/chartex" xmlns:cx1="http://schemas.microsoft.com/office/drawing/2015/9/8/chartex" xmlns:cx2="http://schemas.microsoft.com/office/drawing/2015/10/21/chartex" xmlns:cx3="http://schemas.microsoft.com/office/drawing/2016/5/9/chartex" xmlns:cx4="http://schemas.microsoft.com/office/drawing/2016/5/10/chartex" xmlns:cx5="http://schemas.microsoft.com/office/drawing/2016/5/11/chartex" xmlns:cx6="http://schemas.microsoft.com/office/drawing/2016/5/12/chartex" xmlns:cx7="http://schemas.microsoft.com/office/drawing/2016/5/13/chartex" xmlns:cx8="http://schemas.microsoft.com/office/drawing/2016/5/14/chartex" xmlns:mc="http://schemas.openxmlformats.org/markup-compatibility/2006" xmlns:aink="http://schemas.microsoft.com/office/drawing/2016/ink" xmlns:am3d="http://schemas.microsoft.com/office/drawing/2017/model3d" xmlns:o="urn:schemas-microsoft-com:office:office" xmlns:oel="http://schemas.microsoft.com/office/2019/extlst" xmlns:r="http://schemas.openxmlformats.org/officeDocument/2006/relationships" xmlns:m="http://schemas.openxmlformats.org/officeDocument/2006/math" xmlns:v="urn:schemas-microsoft-com:vml" xmlns:wp14="http://schemas.microsoft.com/office/word/2010/wordprocessingDrawing" xmlns:wp="http://schemas.openxmlformats.org/drawingml/2006/wordprocessingDrawing" xmlns:w10="urn:schemas-microsoft-com:office:word" xmlns:w="http://schemas.openxmlformats.org/wordprocessingml/2006/main" xmlns:w14="http://schemas.microsoft.com/office/word/2010/wordml" xmlns:w15="http://schemas.microsoft.com/office/word/2012/wordml" xmlns:w16cex="http://schemas.microsoft.com/office/word/2018/wordml/cex" xmlns:w16cid="http://schemas.microsoft.com/office/word/2016/wordml/cid" xmlns:w16="http://schemas.microsoft.com/office/word/2018/wordml" xmlns:w16sdtdh="http://schemas.microsoft.com/office/word/2020/wordml/sdtdatahash" xmlns:w16se="http://schemas.microsoft.com/office/word/2015/wordml/symex" xmlns:wpg="http://schemas.microsoft.com/office/word/2010/wordprocessingGroup" xmlns:wpi="http://schemas.microsoft.com/office/word/2010/wordprocessingInk" xmlns:wne="http://schemas.microsoft.com/office/word/2006/wordml" xmlns:wps="http://schemas.microsoft.com/office/word/2010/wordprocessingShape" mc:Ignorable="w14 w15 w16se w16cid w16 w16cex w16sdtdh wp14">
   <w:numPicBullet w:numPicBulletId="0">
     <w:pict>
       <v:shapetype id="_x0000_t75" coordsize="21600,21600" o:spt="75" o:preferrelative="t" path="m@4@5l@4@11@9@11@9@5xe" filled="f" stroked="f">
@@ -6601,7 +6660,7 @@
         <v:path o:extrusionok="f" gradientshapeok="t" o:connecttype="rect"/>
         <o:lock v:ext="edit" aspectratio="t"/>
       </v:shapetype>
-      <v:shape id="_x0000_i1028" type="#_x0000_t75" style="width:11.25pt;height:11.25pt" o:bullet="t">
+      <v:shape id="_x0000_i1041" type="#_x0000_t75" style="width:10.9pt;height:10.9pt" o:bullet="t">
         <v:imagedata r:id="rId1" o:title="BD10263_"/>
       </v:shape>
     </w:pict>
@@ -10301,151 +10360,151 @@
       </w:rPr>
     </w:lvl>
   </w:abstractNum>
-  <w:num w:numId="1">
+  <w:num w:numId="1" w16cid:durableId="1308827083">
     <w:abstractNumId w:val="11"/>
   </w:num>
-  <w:num w:numId="2">
+  <w:num w:numId="2" w16cid:durableId="1453524212">
     <w:abstractNumId w:val="19"/>
   </w:num>
-  <w:num w:numId="3">
+  <w:num w:numId="3" w16cid:durableId="458844082">
     <w:abstractNumId w:val="15"/>
   </w:num>
-  <w:num w:numId="4">
+  <w:num w:numId="4" w16cid:durableId="382564590">
     <w:abstractNumId w:val="36"/>
   </w:num>
-  <w:num w:numId="5">
+  <w:num w:numId="5" w16cid:durableId="140315529">
     <w:abstractNumId w:val="36"/>
   </w:num>
-  <w:num w:numId="6">
+  <w:num w:numId="6" w16cid:durableId="1308974635">
     <w:abstractNumId w:val="15"/>
   </w:num>
-  <w:num w:numId="7">
+  <w:num w:numId="7" w16cid:durableId="1464732379">
     <w:abstractNumId w:val="15"/>
   </w:num>
-  <w:num w:numId="8">
+  <w:num w:numId="8" w16cid:durableId="1489319200">
     <w:abstractNumId w:val="15"/>
   </w:num>
-  <w:num w:numId="9">
+  <w:num w:numId="9" w16cid:durableId="235097346">
     <w:abstractNumId w:val="15"/>
   </w:num>
-  <w:num w:numId="10">
+  <w:num w:numId="10" w16cid:durableId="984940871">
     <w:abstractNumId w:val="36"/>
   </w:num>
-  <w:num w:numId="11">
+  <w:num w:numId="11" w16cid:durableId="897134189">
     <w:abstractNumId w:val="15"/>
   </w:num>
-  <w:num w:numId="12">
+  <w:num w:numId="12" w16cid:durableId="322514462">
     <w:abstractNumId w:val="22"/>
   </w:num>
-  <w:num w:numId="13">
+  <w:num w:numId="13" w16cid:durableId="903874762">
     <w:abstractNumId w:val="21"/>
   </w:num>
-  <w:num w:numId="14">
+  <w:num w:numId="14" w16cid:durableId="812059168">
     <w:abstractNumId w:val="20"/>
   </w:num>
-  <w:num w:numId="15">
+  <w:num w:numId="15" w16cid:durableId="217013842">
     <w:abstractNumId w:val="17"/>
   </w:num>
-  <w:num w:numId="16">
+  <w:num w:numId="16" w16cid:durableId="1998417791">
     <w:abstractNumId w:val="33"/>
   </w:num>
-  <w:num w:numId="17">
+  <w:num w:numId="17" w16cid:durableId="1537738947">
     <w:abstractNumId w:val="27"/>
   </w:num>
-  <w:num w:numId="18">
+  <w:num w:numId="18" w16cid:durableId="1101529888">
     <w:abstractNumId w:val="41"/>
   </w:num>
-  <w:num w:numId="19">
+  <w:num w:numId="19" w16cid:durableId="1216506800">
     <w:abstractNumId w:val="39"/>
   </w:num>
-  <w:num w:numId="20">
+  <w:num w:numId="20" w16cid:durableId="1485119916">
     <w:abstractNumId w:val="10"/>
   </w:num>
-  <w:num w:numId="21">
+  <w:num w:numId="21" w16cid:durableId="188035594">
     <w:abstractNumId w:val="37"/>
   </w:num>
-  <w:num w:numId="22">
+  <w:num w:numId="22" w16cid:durableId="1627809279">
     <w:abstractNumId w:val="26"/>
   </w:num>
-  <w:num w:numId="23">
+  <w:num w:numId="23" w16cid:durableId="462307111">
     <w:abstractNumId w:val="24"/>
   </w:num>
-  <w:num w:numId="24">
+  <w:num w:numId="24" w16cid:durableId="2026010051">
     <w:abstractNumId w:val="13"/>
   </w:num>
-  <w:num w:numId="25">
+  <w:num w:numId="25" w16cid:durableId="1129275050">
     <w:abstractNumId w:val="18"/>
   </w:num>
-  <w:num w:numId="26">
+  <w:num w:numId="26" w16cid:durableId="1832521801">
     <w:abstractNumId w:val="12"/>
   </w:num>
-  <w:num w:numId="27">
+  <w:num w:numId="27" w16cid:durableId="1114712702">
     <w:abstractNumId w:val="32"/>
   </w:num>
-  <w:num w:numId="28">
+  <w:num w:numId="28" w16cid:durableId="723212646">
     <w:abstractNumId w:val="35"/>
   </w:num>
-  <w:num w:numId="29">
+  <w:num w:numId="29" w16cid:durableId="695425715">
     <w:abstractNumId w:val="29"/>
   </w:num>
-  <w:num w:numId="30">
+  <w:num w:numId="30" w16cid:durableId="1886408168">
     <w:abstractNumId w:val="31"/>
   </w:num>
-  <w:num w:numId="31">
+  <w:num w:numId="31" w16cid:durableId="1197698824">
     <w:abstractNumId w:val="38"/>
   </w:num>
-  <w:num w:numId="32">
+  <w:num w:numId="32" w16cid:durableId="51663879">
     <w:abstractNumId w:val="8"/>
   </w:num>
-  <w:num w:numId="33">
+  <w:num w:numId="33" w16cid:durableId="595673146">
     <w:abstractNumId w:val="3"/>
   </w:num>
-  <w:num w:numId="34">
+  <w:num w:numId="34" w16cid:durableId="1215308379">
     <w:abstractNumId w:val="2"/>
   </w:num>
-  <w:num w:numId="35">
+  <w:num w:numId="35" w16cid:durableId="1525629480">
     <w:abstractNumId w:val="1"/>
   </w:num>
-  <w:num w:numId="36">
+  <w:num w:numId="36" w16cid:durableId="637153631">
     <w:abstractNumId w:val="0"/>
   </w:num>
-  <w:num w:numId="37">
+  <w:num w:numId="37" w16cid:durableId="1575974660">
     <w:abstractNumId w:val="9"/>
   </w:num>
-  <w:num w:numId="38">
+  <w:num w:numId="38" w16cid:durableId="1520898777">
     <w:abstractNumId w:val="7"/>
   </w:num>
-  <w:num w:numId="39">
+  <w:num w:numId="39" w16cid:durableId="548078782">
     <w:abstractNumId w:val="6"/>
   </w:num>
-  <w:num w:numId="40">
+  <w:num w:numId="40" w16cid:durableId="566379654">
     <w:abstractNumId w:val="5"/>
   </w:num>
-  <w:num w:numId="41">
+  <w:num w:numId="41" w16cid:durableId="751852580">
     <w:abstractNumId w:val="4"/>
   </w:num>
-  <w:num w:numId="42">
+  <w:num w:numId="42" w16cid:durableId="948200105">
     <w:abstractNumId w:val="28"/>
   </w:num>
-  <w:num w:numId="43">
+  <w:num w:numId="43" w16cid:durableId="221718747">
     <w:abstractNumId w:val="25"/>
   </w:num>
-  <w:num w:numId="44">
+  <w:num w:numId="44" w16cid:durableId="1357073620">
     <w:abstractNumId w:val="40"/>
   </w:num>
-  <w:num w:numId="45">
+  <w:num w:numId="45" w16cid:durableId="29886404">
     <w:abstractNumId w:val="14"/>
   </w:num>
-  <w:num w:numId="46">
+  <w:num w:numId="46" w16cid:durableId="473957159">
     <w:abstractNumId w:val="23"/>
   </w:num>
-  <w:num w:numId="47">
+  <w:num w:numId="47" w16cid:durableId="2001039431">
     <w:abstractNumId w:val="34"/>
   </w:num>
-  <w:num w:numId="48">
+  <w:num w:numId="48" w16cid:durableId="786973602">
     <w:abstractNumId w:val="30"/>
   </w:num>
-  <w:num w:numId="49">
+  <w:num w:numId="49" w16cid:durableId="130103521">
     <w:abstractNumId w:val="16"/>
   </w:num>
   <w:numIdMacAtCleanup w:val="4"/>
@@ -10453,7 +10512,7 @@
 </file>
 
 <file path=word/styles.xml><?xml version="1.0" encoding="utf-8"?>
-<w:styles xmlns:mc="http://schemas.openxmlformats.org/markup-compatibility/2006" xmlns:r="http://schemas.openxmlformats.org/officeDocument/2006/relationships" xmlns:w="http://schemas.openxmlformats.org/wordprocessingml/2006/main" xmlns:w14="http://schemas.microsoft.com/office/word/2010/wordml" xmlns:w15="http://schemas.microsoft.com/office/word/2012/wordml" xmlns:w16cid="http://schemas.microsoft.com/office/word/2016/wordml/cid" xmlns:w16se="http://schemas.microsoft.com/office/word/2015/wordml/symex" mc:Ignorable="w14 w15 w16se w16cid">
+<w:styles xmlns:mc="http://schemas.openxmlformats.org/markup-compatibility/2006" xmlns:r="http://schemas.openxmlformats.org/officeDocument/2006/relationships" xmlns:w="http://schemas.openxmlformats.org/wordprocessingml/2006/main" xmlns:w14="http://schemas.microsoft.com/office/word/2010/wordml" xmlns:w15="http://schemas.microsoft.com/office/word/2012/wordml" xmlns:w16cex="http://schemas.microsoft.com/office/word/2018/wordml/cex" xmlns:w16cid="http://schemas.microsoft.com/office/word/2016/wordml/cid" xmlns:w16="http://schemas.microsoft.com/office/word/2018/wordml" xmlns:w16sdtdh="http://schemas.microsoft.com/office/word/2020/wordml/sdtdatahash" xmlns:w16se="http://schemas.microsoft.com/office/word/2015/wordml/symex" mc:Ignorable="w14 w15 w16se w16cid w16 w16cex w16sdtdh">
   <w:docDefaults>
     <w:rPrDefault>
       <w:rPr>
@@ -10463,7 +10522,7 @@
     </w:rPrDefault>
     <w:pPrDefault/>
   </w:docDefaults>
-  <w:latentStyles w:defLockedState="0" w:defUIPriority="0" w:defSemiHidden="0" w:defUnhideWhenUsed="0" w:defQFormat="0" w:count="375">
+  <w:latentStyles w:defLockedState="0" w:defUIPriority="0" w:defSemiHidden="0" w:defUnhideWhenUsed="0" w:defQFormat="0" w:count="376">
     <w:lsdException w:name="Normal" w:qFormat="1"/>
     <w:lsdException w:name="heading 1" w:qFormat="1"/>
     <w:lsdException w:name="heading 2" w:semiHidden="1" w:unhideWhenUsed="1" w:qFormat="1"/>
@@ -10830,6 +10889,7 @@
     <w:lsdException w:name="Smart Hyperlink" w:semiHidden="1" w:uiPriority="99" w:unhideWhenUsed="1"/>
     <w:lsdException w:name="Hashtag" w:semiHidden="1" w:uiPriority="99" w:unhideWhenUsed="1"/>
     <w:lsdException w:name="Unresolved Mention" w:semiHidden="1" w:uiPriority="99" w:unhideWhenUsed="1"/>
+    <w:lsdException w:name="Smart Link" w:semiHidden="1" w:uiPriority="99" w:unhideWhenUsed="1"/>
   </w:latentStyles>
   <w:style w:type="paragraph" w:default="1" w:styleId="Normal">
     <w:name w:val="Normal"/>

--- a/00-Documentation/00-Rapport/X-CodeTris-Rapport-Alexandre King.docx
+++ b/00-Documentation/00-Rapport/X-CodeTris-Rapport-Alexandre King.docx
@@ -6,11 +6,9 @@
       <w:pPr>
         <w:pStyle w:val="Titre"/>
       </w:pPr>
-      <w:proofErr w:type="spellStart"/>
       <w:r>
         <w:t>CodeTris</w:t>
       </w:r>
-      <w:proofErr w:type="spellEnd"/>
     </w:p>
     <w:p>
       <w:pPr>
@@ -2716,13 +2714,8 @@
       <w:pPr>
         <w:pStyle w:val="Retraitcorpsdetexte"/>
       </w:pPr>
-      <w:proofErr w:type="spellStart"/>
-      <w:r>
-        <w:t>CodeTris</w:t>
-      </w:r>
-      <w:proofErr w:type="spellEnd"/>
-      <w:r>
-        <w:t> : Le bloc de la programmation</w:t>
+      <w:r>
+        <w:t>CodeTris : Le bloc de la programmation</w:t>
       </w:r>
       <w:r>
         <w:t xml:space="preserve"> </w:t>
@@ -2747,13 +2740,8 @@
       <w:pPr>
         <w:pStyle w:val="Retraitcorpsdetexte"/>
       </w:pPr>
-      <w:proofErr w:type="spellStart"/>
-      <w:r>
-        <w:t>CodeTris</w:t>
-      </w:r>
-      <w:proofErr w:type="spellEnd"/>
-      <w:r>
-        <w:t xml:space="preserve"> est un jeu éducatif qui intègre des questions de programmation dans le jeu d’arcade Tetris. </w:t>
+      <w:r>
+        <w:t xml:space="preserve">CodeTris est un jeu éducatif qui intègre des questions de programmation dans le jeu d’arcade Tetris. </w:t>
       </w:r>
     </w:p>
     <w:p>
@@ -3036,23 +3024,7 @@
         <w:pStyle w:val="Corpsdetexte"/>
       </w:pPr>
       <w:r>
-        <w:t xml:space="preserve">//donner les jours fériés et screen avec la </w:t>
-      </w:r>
-      <w:proofErr w:type="spellStart"/>
-      <w:r>
-        <w:t>planif</w:t>
-      </w:r>
-      <w:proofErr w:type="spellEnd"/>
-      <w:r>
-        <w:t xml:space="preserve"> initial (copie du </w:t>
-      </w:r>
-      <w:proofErr w:type="spellStart"/>
-      <w:r>
-        <w:t>excel</w:t>
-      </w:r>
-      <w:proofErr w:type="spellEnd"/>
-      <w:r>
-        <w:t xml:space="preserve"> et retirer la partie journal)</w:t>
+        <w:t>//donner les jours fériés et screen avec la planif initial (copie du excel et retirer la partie journal)</w:t>
       </w:r>
     </w:p>
     <w:p>
@@ -3270,15 +3242,7 @@
         <w:pStyle w:val="Retraitcorpsdetexte"/>
       </w:pPr>
       <w:r>
-        <w:t xml:space="preserve">DB (qu’est qui est mis en </w:t>
-      </w:r>
-      <w:proofErr w:type="spellStart"/>
-      <w:r>
-        <w:t>db</w:t>
-      </w:r>
-      <w:proofErr w:type="spellEnd"/>
-      <w:r>
-        <w:t>, pourquoi ?)</w:t>
+        <w:t>DB (qu’est qui est mis en db, pourquoi ?)</w:t>
       </w:r>
       <w:r>
         <w:t xml:space="preserve"> </w:t>
@@ -3286,21 +3250,16 @@
       <w:r>
         <w:t>(MCD, MLD, dictionnaires de données)</w:t>
       </w:r>
+      <w:r>
+        <w:t>(parler d’un fichier de logs)</w:t>
+      </w:r>
     </w:p>
     <w:p>
       <w:pPr>
         <w:pStyle w:val="Retraitcorpsdetexte"/>
       </w:pPr>
       <w:r>
-        <w:t xml:space="preserve">UML (classe, </w:t>
-      </w:r>
-      <w:proofErr w:type="spellStart"/>
-      <w:r>
-        <w:t>event</w:t>
-      </w:r>
-      <w:proofErr w:type="spellEnd"/>
-      <w:r>
-        <w:t>)</w:t>
+        <w:t>UML (classe, event)</w:t>
       </w:r>
     </w:p>
     <w:p>
@@ -3308,15 +3267,7 @@
         <w:pStyle w:val="Retraitcorpsdetexte"/>
       </w:pPr>
       <w:r>
-        <w:t>Éléments supplémentaires qui pourraient être ajoutés. Quels avantages cela aurait ? (</w:t>
-      </w:r>
-      <w:proofErr w:type="gramStart"/>
-      <w:r>
-        <w:t>menu</w:t>
-      </w:r>
-      <w:proofErr w:type="gramEnd"/>
-      <w:r>
-        <w:t xml:space="preserve"> pause, musiques)</w:t>
+        <w:t>Éléments supplémentaires qui pourraient être ajoutés. Quels avantages cela aurait ? (menu pause, musiques)</w:t>
       </w:r>
     </w:p>
     <w:p>
@@ -3337,15 +3288,7 @@
         <w:pStyle w:val="Retraitcorpsdetexte"/>
       </w:pPr>
       <w:r>
-        <w:t xml:space="preserve">Jeu (tableau 2 dimension pour la grille </w:t>
-      </w:r>
-      <w:proofErr w:type="spellStart"/>
-      <w:r>
-        <w:t>tetris</w:t>
-      </w:r>
-      <w:proofErr w:type="spellEnd"/>
-      <w:r>
-        <w:t>)</w:t>
+        <w:t>Jeu (tableau 2 dimension pour la grille tetris)</w:t>
       </w:r>
     </w:p>
     <w:p>
@@ -3447,15 +3390,7 @@
         </w:numPr>
       </w:pPr>
       <w:r>
-        <w:t xml:space="preserve">Schémas de navigation, schémas événementiels, </w:t>
-      </w:r>
-      <w:proofErr w:type="spellStart"/>
-      <w:r>
-        <w:t>structogramme</w:t>
-      </w:r>
-      <w:proofErr w:type="spellEnd"/>
-      <w:r>
-        <w:t xml:space="preserve">, </w:t>
+        <w:t xml:space="preserve">Schémas de navigation, schémas événementiels, structogramme, </w:t>
       </w:r>
       <w:r>
         <w:t>pseudocode</w:t>
@@ -4298,15 +4233,7 @@
               <w:jc w:val="left"/>
             </w:pPr>
             <w:r>
-              <w:t xml:space="preserve">Le </w:t>
-            </w:r>
-            <w:proofErr w:type="spellStart"/>
-            <w:r>
-              <w:t>game</w:t>
-            </w:r>
-            <w:proofErr w:type="spellEnd"/>
-            <w:r>
-              <w:t xml:space="preserve"> over s’active uniquement lorsqu’une pièce touche le haut de la zone. La partie est ensuite sauvegardée en DB</w:t>
+              <w:t>Le game over s’active uniquement lorsqu’une pièce touche le haut de la zone. La partie est ensuite sauvegardée en DB</w:t>
             </w:r>
           </w:p>
         </w:tc>
@@ -4432,15 +4359,7 @@
         <w:t xml:space="preserve"> interne au projet (développeur, CDP, expert)</w:t>
       </w:r>
       <w:r>
-        <w:t xml:space="preserve">, soit par une personne externe (camarade, famille, profs, </w:t>
-      </w:r>
-      <w:proofErr w:type="spellStart"/>
-      <w:r>
-        <w:t>ect</w:t>
-      </w:r>
-      <w:proofErr w:type="spellEnd"/>
-      <w:r>
-        <w:t>…), soit via un test unitaire.</w:t>
+        <w:t>, soit par une personne externe (camarade, famille, profs, ect…), soit via un test unitaire.</w:t>
       </w:r>
       <w:r>
         <w:t xml:space="preserve"> Le personne/outils ayant réalisé le test sera mentionné dans le tableau de résultat</w:t>
@@ -4496,21 +4415,8 @@
         <w:pStyle w:val="Retraitcorpsdetexte"/>
       </w:pPr>
       <w:r>
-        <w:t xml:space="preserve">//Expliquer mise en place de git avec </w:t>
-      </w:r>
-      <w:proofErr w:type="spellStart"/>
-      <w:r>
-        <w:t>visual</w:t>
-      </w:r>
-      <w:proofErr w:type="spellEnd"/>
-      <w:r>
-        <w:t xml:space="preserve"> studio, mise en place du projet, </w:t>
-      </w:r>
-      <w:proofErr w:type="spellStart"/>
-      <w:r>
-        <w:t>framework</w:t>
-      </w:r>
-      <w:proofErr w:type="spellEnd"/>
+        <w:t>//Expliquer mise en place de git avec visual studio, mise en place du projet, framework</w:t>
+      </w:r>
       <w:r>
         <w:t>, etc…</w:t>
       </w:r>
@@ -4528,15 +4434,7 @@
         <w:pStyle w:val="Retraitcorpsdetexte"/>
       </w:pPr>
       <w:r>
-        <w:t>Mise en place du git -&gt; projet VS2022 (</w:t>
-      </w:r>
-      <w:proofErr w:type="spellStart"/>
-      <w:r>
-        <w:t>framework</w:t>
-      </w:r>
-      <w:proofErr w:type="spellEnd"/>
-      <w:r>
-        <w:t xml:space="preserve">)-&gt;Classes-&gt;Code important -&gt;DB </w:t>
+        <w:t xml:space="preserve">Mise en place du git -&gt; projet VS2022 (framework)-&gt;Classes-&gt;Code important -&gt;DB </w:t>
       </w:r>
     </w:p>
     <w:p>
@@ -4959,15 +4857,7 @@
         <w:pStyle w:val="Retraitcorpsdetexte"/>
       </w:pPr>
       <w:r>
-        <w:t xml:space="preserve">Cette partie résumera les tests effectués et permettra d’effectuer un bilan </w:t>
-      </w:r>
-      <w:proofErr w:type="gramStart"/>
-      <w:r>
-        <w:t>de  ceux</w:t>
-      </w:r>
-      <w:proofErr w:type="gramEnd"/>
-      <w:r>
-        <w:t>-ci.</w:t>
+        <w:t>Cette partie résumera les tests effectués et permettra d’effectuer un bilan de  ceux-ci.</w:t>
       </w:r>
     </w:p>
     <w:p>
@@ -5466,13 +5356,8 @@
           <w:numId w:val="22"/>
         </w:numPr>
       </w:pPr>
-      <w:proofErr w:type="gramStart"/>
-      <w:r>
-        <w:t>raison</w:t>
-      </w:r>
-      <w:proofErr w:type="gramEnd"/>
-      <w:r>
-        <w:t>, décisions, etc.</w:t>
+      <w:r>
+        <w:t>raison, décisions, etc.</w:t>
       </w:r>
     </w:p>
     <w:p>
@@ -5484,13 +5369,8 @@
         </w:numPr>
       </w:pPr>
       <w:r>
-        <w:t xml:space="preserve">Liste des bugs répertoriés avec la date de découverte et leur </w:t>
-      </w:r>
-      <w:proofErr w:type="gramStart"/>
-      <w:r>
-        <w:t>état:</w:t>
-      </w:r>
-      <w:proofErr w:type="gramEnd"/>
+        <w:t>Liste des bugs répertoriés avec la date de découverte et leur état:</w:t>
+      </w:r>
     </w:p>
     <w:p>
       <w:pPr>
@@ -5596,15 +5476,7 @@
         <w:pStyle w:val="Retraitcorpsdetexte"/>
       </w:pPr>
       <w:r>
-        <w:t xml:space="preserve">//comparaison entre </w:t>
-      </w:r>
-      <w:proofErr w:type="spellStart"/>
-      <w:r>
-        <w:t>planif</w:t>
-      </w:r>
-      <w:proofErr w:type="spellEnd"/>
-      <w:r>
-        <w:t xml:space="preserve"> et réalité, expliquer les deltas importants </w:t>
+        <w:t xml:space="preserve">//comparaison entre planif et réalité, expliquer les deltas importants </w:t>
       </w:r>
     </w:p>
     <w:p>
@@ -5631,15 +5503,7 @@
         <w:t xml:space="preserve"> projet.</w:t>
       </w:r>
       <w:r>
-        <w:t xml:space="preserve"> Indiquer </w:t>
-      </w:r>
-      <w:proofErr w:type="gramStart"/>
-      <w:r>
-        <w:t>les différence</w:t>
-      </w:r>
-      <w:proofErr w:type="gramEnd"/>
-      <w:r>
-        <w:t xml:space="preserve"> entre les planifications initiales et détaillées avec le journal de travail.</w:t>
+        <w:t xml:space="preserve"> Indiquer les différence entre les planifications initiales et détaillées avec le journal de travail.</w:t>
       </w:r>
     </w:p>
     <w:p>
@@ -5663,16 +5527,11 @@
         </w:numPr>
       </w:pPr>
       <w:r>
-        <w:t xml:space="preserve">Si c’était à </w:t>
-      </w:r>
-      <w:proofErr w:type="gramStart"/>
-      <w:r>
-        <w:t>refaire</w:t>
+        <w:t>Si c’était à refaire</w:t>
       </w:r>
       <w:r>
         <w:t>:</w:t>
       </w:r>
-      <w:proofErr w:type="gramEnd"/>
     </w:p>
     <w:p>
       <w:pPr>
@@ -5858,15 +5717,7 @@
         <w:pStyle w:val="Corpsdetexte"/>
       </w:pPr>
       <w:r>
-        <w:t xml:space="preserve">//git hub (public), </w:t>
-      </w:r>
-      <w:proofErr w:type="gramStart"/>
-      <w:r>
-        <w:t>installeur ?,</w:t>
-      </w:r>
-      <w:proofErr w:type="gramEnd"/>
-      <w:r>
-        <w:t xml:space="preserve"> JRNLTRV, DB, doc utilisateur (mode d’emploi) ?, </w:t>
+        <w:t xml:space="preserve">//git hub (public), installeur ?, JRNLTRV, DB, doc utilisateur (mode d’emploi) ?, </w:t>
       </w:r>
     </w:p>
     <w:p>
@@ -6382,21 +6233,12 @@
               <w:szCs w:val="16"/>
             </w:rPr>
           </w:pPr>
-          <w:proofErr w:type="gramStart"/>
           <w:r>
             <w:rPr>
               <w:rFonts w:cs="Arial"/>
               <w:szCs w:val="16"/>
             </w:rPr>
-            <w:t>Version:</w:t>
-          </w:r>
-          <w:proofErr w:type="gramEnd"/>
-          <w:r>
-            <w:rPr>
-              <w:rFonts w:cs="Arial"/>
-              <w:szCs w:val="16"/>
-            </w:rPr>
-            <w:t xml:space="preserve"> </w:t>
+            <w:t xml:space="preserve">Version: </w:t>
           </w:r>
           <w:fldSimple w:instr=" REVNUM   \* MERGEFORMAT ">
             <w:r>
@@ -6442,7 +6284,7 @@
               <w:noProof/>
               <w:szCs w:val="16"/>
             </w:rPr>
-            <w:t>01.05.2024 16:45</w:t>
+            <w:t>02.05.2024 15:48</w:t>
           </w:r>
           <w:r>
             <w:rPr>
@@ -6660,7 +6502,7 @@
         <v:path o:extrusionok="f" gradientshapeok="t" o:connecttype="rect"/>
         <o:lock v:ext="edit" aspectratio="t"/>
       </v:shapetype>
-      <v:shape id="_x0000_i1041" type="#_x0000_t75" style="width:10.9pt;height:10.9pt" o:bullet="t">
+      <v:shape id="_x0000_i1033" type="#_x0000_t75" style="width:10.9pt;height:10.9pt" o:bullet="t">
         <v:imagedata r:id="rId1" o:title="BD10263_"/>
       </v:shape>
     </w:pict>
@@ -11917,6 +11759,27 @@
 </file>
 
 <file path=customXml/item1.xml><?xml version="1.0" encoding="utf-8"?>
+<b:Sources xmlns:b="http://schemas.openxmlformats.org/officeDocument/2006/bibliography" xmlns="http://schemas.openxmlformats.org/officeDocument/2006/bibliography" SelectedStyle="\APA.XSL" StyleName="APA"/>
+</file>
+
+<file path=customXml/item2.xml><?xml version="1.0" encoding="utf-8"?>
+<p:properties xmlns:p="http://schemas.microsoft.com/office/2006/metadata/properties" xmlns:xsi="http://www.w3.org/2001/XMLSchema-instance" xmlns:pc="http://schemas.microsoft.com/office/infopath/2007/PartnerControls">
+  <documentManagement>
+    <_activity xmlns="b00ac6d6-80cd-413d-830d-913bbb25803f" xsi:nil="true"/>
+  </documentManagement>
+</p:properties>
+</file>
+
+<file path=customXml/item3.xml><?xml version="1.0" encoding="utf-8"?>
+<?mso-contentType ?>
+<FormTemplates xmlns="http://schemas.microsoft.com/sharepoint/v3/contenttype/forms">
+  <Display>DocumentLibraryForm</Display>
+  <Edit>DocumentLibraryForm</Edit>
+  <New>DocumentLibraryForm</New>
+</FormTemplates>
+</file>
+
+<file path=customXml/item4.xml><?xml version="1.0" encoding="utf-8"?>
 <ct:contentTypeSchema xmlns:ct="http://schemas.microsoft.com/office/2006/metadata/contentType" xmlns:ma="http://schemas.microsoft.com/office/2006/metadata/properties/metaAttributes" ct:_="" ma:_="" ma:contentTypeName="Document" ma:contentTypeID="0x0101002111B0F6B9A4254395AB1DB111DB9386" ma:contentTypeVersion="16" ma:contentTypeDescription="Crée un document." ma:contentTypeScope="" ma:versionID="09bdf452d4301cec95ce97de505100ae">
   <xsd:schema xmlns:xsd="http://www.w3.org/2001/XMLSchema" xmlns:xs="http://www.w3.org/2001/XMLSchema" xmlns:p="http://schemas.microsoft.com/office/2006/metadata/properties" xmlns:ns3="ee80aa89-3e9c-4f48-b6f7-2e434b001f62" xmlns:ns4="b00ac6d6-80cd-413d-830d-913bbb25803f" targetNamespace="http://schemas.microsoft.com/office/2006/metadata/properties" ma:root="true" ma:fieldsID="c5f78522ea85349992b6274db4eb8b18" ns3:_="" ns4:_="">
     <xsd:import namespace="ee80aa89-3e9c-4f48-b6f7-2e434b001f62"/>
@@ -12157,28 +12020,33 @@
 </ct:contentTypeSchema>
 </file>
 
-<file path=customXml/item2.xml><?xml version="1.0" encoding="utf-8"?>
-<?mso-contentType ?>
-<FormTemplates xmlns="http://schemas.microsoft.com/sharepoint/v3/contenttype/forms">
-  <Display>DocumentLibraryForm</Display>
-  <Edit>DocumentLibraryForm</Edit>
-  <New>DocumentLibraryForm</New>
-</FormTemplates>
+<file path=customXml/itemProps1.xml><?xml version="1.0" encoding="utf-8"?>
+<ds:datastoreItem xmlns:ds="http://schemas.openxmlformats.org/officeDocument/2006/customXml" ds:itemID="{95C2AED2-8783-41FF-BCA9-C4BEB9A23F95}">
+  <ds:schemaRefs>
+    <ds:schemaRef ds:uri="http://schemas.openxmlformats.org/officeDocument/2006/bibliography"/>
+  </ds:schemaRefs>
+</ds:datastoreItem>
 </file>
 
-<file path=customXml/item3.xml><?xml version="1.0" encoding="utf-8"?>
-<p:properties xmlns:p="http://schemas.microsoft.com/office/2006/metadata/properties" xmlns:xsi="http://www.w3.org/2001/XMLSchema-instance" xmlns:pc="http://schemas.microsoft.com/office/infopath/2007/PartnerControls">
-  <documentManagement>
-    <_activity xmlns="b00ac6d6-80cd-413d-830d-913bbb25803f" xsi:nil="true"/>
-  </documentManagement>
-</p:properties>
+<file path=customXml/itemProps2.xml><?xml version="1.0" encoding="utf-8"?>
+<ds:datastoreItem xmlns:ds="http://schemas.openxmlformats.org/officeDocument/2006/customXml" ds:itemID="{4181FC95-92B5-446F-AE57-E4A44C8C450C}">
+  <ds:schemaRefs>
+    <ds:schemaRef ds:uri="http://schemas.microsoft.com/office/2006/metadata/properties"/>
+    <ds:schemaRef ds:uri="http://schemas.microsoft.com/office/infopath/2007/PartnerControls"/>
+    <ds:schemaRef ds:uri="b00ac6d6-80cd-413d-830d-913bbb25803f"/>
+  </ds:schemaRefs>
+</ds:datastoreItem>
 </file>
 
-<file path=customXml/item4.xml><?xml version="1.0" encoding="utf-8"?>
-<b:Sources xmlns:b="http://schemas.openxmlformats.org/officeDocument/2006/bibliography" xmlns="http://schemas.openxmlformats.org/officeDocument/2006/bibliography" SelectedStyle="\APA.XSL" StyleName="APA"/>
+<file path=customXml/itemProps3.xml><?xml version="1.0" encoding="utf-8"?>
+<ds:datastoreItem xmlns:ds="http://schemas.openxmlformats.org/officeDocument/2006/customXml" ds:itemID="{DF8E7934-3F3A-4F32-A7D4-1B248DBE707D}">
+  <ds:schemaRefs>
+    <ds:schemaRef ds:uri="http://schemas.microsoft.com/sharepoint/v3/contenttype/forms"/>
+  </ds:schemaRefs>
+</ds:datastoreItem>
 </file>
 
-<file path=customXml/itemProps1.xml><?xml version="1.0" encoding="utf-8"?>
+<file path=customXml/itemProps4.xml><?xml version="1.0" encoding="utf-8"?>
 <ds:datastoreItem xmlns:ds="http://schemas.openxmlformats.org/officeDocument/2006/customXml" ds:itemID="{980426F0-D20C-48DE-83ED-9DF73F3D619B}">
   <ds:schemaRefs>
     <ds:schemaRef ds:uri="http://schemas.microsoft.com/office/2006/metadata/contentType"/>
@@ -12195,30 +12063,4 @@
     <ds:schemaRef ds:uri="http://schemas.microsoft.com/internal/obd"/>
   </ds:schemaRefs>
 </ds:datastoreItem>
-</file>
-
-<file path=customXml/itemProps2.xml><?xml version="1.0" encoding="utf-8"?>
-<ds:datastoreItem xmlns:ds="http://schemas.openxmlformats.org/officeDocument/2006/customXml" ds:itemID="{DF8E7934-3F3A-4F32-A7D4-1B248DBE707D}">
-  <ds:schemaRefs>
-    <ds:schemaRef ds:uri="http://schemas.microsoft.com/sharepoint/v3/contenttype/forms"/>
-  </ds:schemaRefs>
-</ds:datastoreItem>
-</file>
-
-<file path=customXml/itemProps3.xml><?xml version="1.0" encoding="utf-8"?>
-<ds:datastoreItem xmlns:ds="http://schemas.openxmlformats.org/officeDocument/2006/customXml" ds:itemID="{4181FC95-92B5-446F-AE57-E4A44C8C450C}">
-  <ds:schemaRefs>
-    <ds:schemaRef ds:uri="http://schemas.microsoft.com/office/2006/metadata/properties"/>
-    <ds:schemaRef ds:uri="http://schemas.microsoft.com/office/infopath/2007/PartnerControls"/>
-    <ds:schemaRef ds:uri="b00ac6d6-80cd-413d-830d-913bbb25803f"/>
-  </ds:schemaRefs>
-</ds:datastoreItem>
-</file>
-
-<file path=customXml/itemProps4.xml><?xml version="1.0" encoding="utf-8"?>
-<ds:datastoreItem xmlns:ds="http://schemas.openxmlformats.org/officeDocument/2006/customXml" ds:itemID="{95C2AED2-8783-41FF-BCA9-C4BEB9A23F95}">
-  <ds:schemaRefs>
-    <ds:schemaRef ds:uri="http://schemas.openxmlformats.org/officeDocument/2006/bibliography"/>
-  </ds:schemaRefs>
-</ds:datastoreItem>
 </file>
--- a/00-Documentation/00-Rapport/X-CodeTris-Rapport-Alexandre King.docx
+++ b/00-Documentation/00-Rapport/X-CodeTris-Rapport-Alexandre King.docx
@@ -6,9 +6,11 @@
       <w:pPr>
         <w:pStyle w:val="Titre"/>
       </w:pPr>
+      <w:proofErr w:type="spellStart"/>
       <w:r>
         <w:t>CodeTris</w:t>
       </w:r>
+      <w:proofErr w:type="spellEnd"/>
     </w:p>
     <w:p>
       <w:pPr>
@@ -116,8 +118,13 @@
         <w:jc w:val="center"/>
       </w:pPr>
       <w:r>
-        <w:t>Aurélie Curchod</w:t>
-      </w:r>
+        <w:t xml:space="preserve">Aurélie </w:t>
+      </w:r>
+      <w:proofErr w:type="spellStart"/>
+      <w:r>
+        <w:t>Curchod</w:t>
+      </w:r>
+      <w:proofErr w:type="spellEnd"/>
     </w:p>
     <w:p>
       <w:pPr>
@@ -1387,7 +1394,7 @@
             <w:noProof/>
             <w:webHidden/>
           </w:rPr>
-          <w:t>5</w:t>
+          <w:t>6</w:t>
         </w:r>
         <w:r>
           <w:rPr>
@@ -1485,7 +1492,7 @@
             <w:noProof/>
             <w:webHidden/>
           </w:rPr>
-          <w:t>5</w:t>
+          <w:t>6</w:t>
         </w:r>
         <w:r>
           <w:rPr>
@@ -1579,7 +1586,7 @@
             <w:noProof/>
             <w:webHidden/>
           </w:rPr>
-          <w:t>5</w:t>
+          <w:t>6</w:t>
         </w:r>
         <w:r>
           <w:rPr>
@@ -1963,7 +1970,7 @@
             <w:noProof/>
             <w:webHidden/>
           </w:rPr>
-          <w:t>6</w:t>
+          <w:t>7</w:t>
         </w:r>
         <w:r>
           <w:rPr>
@@ -2057,7 +2064,7 @@
             <w:noProof/>
             <w:webHidden/>
           </w:rPr>
-          <w:t>6</w:t>
+          <w:t>7</w:t>
         </w:r>
         <w:r>
           <w:rPr>
@@ -2151,7 +2158,7 @@
             <w:noProof/>
             <w:webHidden/>
           </w:rPr>
-          <w:t>6</w:t>
+          <w:t>7</w:t>
         </w:r>
         <w:r>
           <w:rPr>
@@ -2673,7 +2680,10 @@
         <w:pStyle w:val="Corpsdetexte"/>
       </w:pPr>
       <w:r>
-        <w:t>//à voir si mettre ici ou plus loin</w:t>
+        <w:t>//</w:t>
+      </w:r>
+      <w:r>
+        <w:t>ICI</w:t>
       </w:r>
     </w:p>
     <w:p>
@@ -2714,8 +2724,13 @@
       <w:pPr>
         <w:pStyle w:val="Retraitcorpsdetexte"/>
       </w:pPr>
-      <w:r>
-        <w:t>CodeTris : Le bloc de la programmation</w:t>
+      <w:proofErr w:type="spellStart"/>
+      <w:r>
+        <w:t>CodeTris</w:t>
+      </w:r>
+      <w:proofErr w:type="spellEnd"/>
+      <w:r>
+        <w:t> : Le bloc de la programmation</w:t>
       </w:r>
       <w:r>
         <w:t xml:space="preserve"> </w:t>
@@ -2740,8 +2755,13 @@
       <w:pPr>
         <w:pStyle w:val="Retraitcorpsdetexte"/>
       </w:pPr>
-      <w:r>
-        <w:t xml:space="preserve">CodeTris est un jeu éducatif qui intègre des questions de programmation dans le jeu d’arcade Tetris. </w:t>
+      <w:proofErr w:type="spellStart"/>
+      <w:r>
+        <w:t>CodeTris</w:t>
+      </w:r>
+      <w:proofErr w:type="spellEnd"/>
+      <w:r>
+        <w:t xml:space="preserve"> est un jeu éducatif qui intègre des questions de programmation dans le jeu d’arcade Tetris. </w:t>
       </w:r>
     </w:p>
     <w:p>
@@ -3024,7 +3044,23 @@
         <w:pStyle w:val="Corpsdetexte"/>
       </w:pPr>
       <w:r>
-        <w:t>//donner les jours fériés et screen avec la planif initial (copie du excel et retirer la partie journal)</w:t>
+        <w:t xml:space="preserve">//donner les jours fériés et screen avec la </w:t>
+      </w:r>
+      <w:proofErr w:type="spellStart"/>
+      <w:r>
+        <w:t>planif</w:t>
+      </w:r>
+      <w:proofErr w:type="spellEnd"/>
+      <w:r>
+        <w:t xml:space="preserve"> initial (copie du </w:t>
+      </w:r>
+      <w:proofErr w:type="spellStart"/>
+      <w:r>
+        <w:t>excel</w:t>
+      </w:r>
+      <w:proofErr w:type="spellEnd"/>
+      <w:r>
+        <w:t xml:space="preserve"> et retirer la partie journal)</w:t>
       </w:r>
     </w:p>
     <w:p>
@@ -3032,6 +3068,7 @@
         <w:pStyle w:val="Corpsdetexte"/>
       </w:pPr>
       <w:r>
+        <w:lastRenderedPageBreak/>
         <w:t xml:space="preserve">//spécifiés que la date de fin est déplacée au jeudi 30 mai + modifications du planning </w:t>
       </w:r>
     </w:p>
@@ -3040,7 +3077,6 @@
         <w:pStyle w:val="Corpsdetexte"/>
       </w:pPr>
       <w:r>
-        <w:lastRenderedPageBreak/>
         <w:t>//Méthode d’organisation utilisée (6 pas)</w:t>
       </w:r>
     </w:p>
@@ -3242,16 +3278,32 @@
         <w:pStyle w:val="Retraitcorpsdetexte"/>
       </w:pPr>
       <w:r>
-        <w:t>DB (qu’est qui est mis en db, pourquoi ?)</w:t>
+        <w:t xml:space="preserve">DB (qu’est qui est mis en </w:t>
+      </w:r>
+      <w:proofErr w:type="spellStart"/>
+      <w:r>
+        <w:t>db</w:t>
+      </w:r>
+      <w:proofErr w:type="spellEnd"/>
+      <w:r>
+        <w:t>, pourquoi ?)</w:t>
       </w:r>
       <w:r>
         <w:t xml:space="preserve"> </w:t>
       </w:r>
       <w:r>
-        <w:t>(MCD, MLD, dictionnaires de données)</w:t>
-      </w:r>
-      <w:r>
-        <w:t>(parler d’un fichier de logs)</w:t>
+        <w:t xml:space="preserve">(MCD, MLD, dictionnaires de </w:t>
+      </w:r>
+      <w:proofErr w:type="gramStart"/>
+      <w:r>
+        <w:t>données)</w:t>
+      </w:r>
+      <w:r>
+        <w:t>(</w:t>
+      </w:r>
+      <w:proofErr w:type="gramEnd"/>
+      <w:r>
+        <w:t>parler d’un fichier de logs)</w:t>
       </w:r>
     </w:p>
     <w:p>
@@ -3259,7 +3311,15 @@
         <w:pStyle w:val="Retraitcorpsdetexte"/>
       </w:pPr>
       <w:r>
-        <w:t>UML (classe, event)</w:t>
+        <w:t xml:space="preserve">UML (classe, </w:t>
+      </w:r>
+      <w:proofErr w:type="spellStart"/>
+      <w:r>
+        <w:t>event</w:t>
+      </w:r>
+      <w:proofErr w:type="spellEnd"/>
+      <w:r>
+        <w:t>)</w:t>
       </w:r>
     </w:p>
     <w:p>
@@ -3267,7 +3327,15 @@
         <w:pStyle w:val="Retraitcorpsdetexte"/>
       </w:pPr>
       <w:r>
-        <w:t>Éléments supplémentaires qui pourraient être ajoutés. Quels avantages cela aurait ? (menu pause, musiques)</w:t>
+        <w:t>Éléments supplémentaires qui pourraient être ajoutés. Quels avantages cela aurait ? (</w:t>
+      </w:r>
+      <w:proofErr w:type="gramStart"/>
+      <w:r>
+        <w:t>menu</w:t>
+      </w:r>
+      <w:proofErr w:type="gramEnd"/>
+      <w:r>
+        <w:t xml:space="preserve"> pause, musiques)</w:t>
       </w:r>
     </w:p>
     <w:p>
@@ -3288,7 +3356,23 @@
         <w:pStyle w:val="Retraitcorpsdetexte"/>
       </w:pPr>
       <w:r>
-        <w:t>Jeu (tableau 2 dimension pour la grille tetris)</w:t>
+        <w:t xml:space="preserve">Jeu (tableau 2 dimension pour la grille </w:t>
+      </w:r>
+      <w:proofErr w:type="spellStart"/>
+      <w:r>
+        <w:t>tetris</w:t>
+      </w:r>
+      <w:proofErr w:type="spellEnd"/>
+      <w:r>
+        <w:t>)</w:t>
+      </w:r>
+    </w:p>
+    <w:p>
+      <w:pPr>
+        <w:pStyle w:val="Retraitcorpsdetexte"/>
+      </w:pPr>
+      <w:r>
+        <w:t xml:space="preserve">Gestion de la rotation, </w:t>
       </w:r>
     </w:p>
     <w:p>
@@ -3390,7 +3474,15 @@
         </w:numPr>
       </w:pPr>
       <w:r>
-        <w:t xml:space="preserve">Schémas de navigation, schémas événementiels, structogramme, </w:t>
+        <w:t xml:space="preserve">Schémas de navigation, schémas événementiels, </w:t>
+      </w:r>
+      <w:proofErr w:type="spellStart"/>
+      <w:r>
+        <w:t>structogramme</w:t>
+      </w:r>
+      <w:proofErr w:type="spellEnd"/>
+      <w:r>
+        <w:t xml:space="preserve">, </w:t>
       </w:r>
       <w:r>
         <w:t>pseudocode</w:t>
@@ -3734,7 +3826,11 @@
               <w:jc w:val="left"/>
             </w:pPr>
             <w:r>
-              <w:t>Le joueur peut se déplacer dans le menu ainsi que quitter le jeu via le menu principal</w:t>
+              <w:t xml:space="preserve">Le joueur peut se déplacer dans le </w:t>
+            </w:r>
+            <w:r>
+              <w:lastRenderedPageBreak/>
+              <w:t>menu ainsi que quitter le jeu via le menu principal</w:t>
             </w:r>
           </w:p>
         </w:tc>
@@ -3749,7 +3845,12 @@
               <w:jc w:val="left"/>
             </w:pPr>
             <w:r>
-              <w:t>Le joueur peut accéder à toutes les parties du menu et des sous-menus</w:t>
+              <w:lastRenderedPageBreak/>
+              <w:t xml:space="preserve">Le joueur peut accéder à toutes </w:t>
+            </w:r>
+            <w:r>
+              <w:lastRenderedPageBreak/>
+              <w:t>les parties du menu et des sous-menus</w:t>
             </w:r>
           </w:p>
         </w:tc>
@@ -3764,6 +3865,7 @@
               <w:jc w:val="center"/>
             </w:pPr>
             <w:r>
+              <w:lastRenderedPageBreak/>
               <w:t>4</w:t>
             </w:r>
           </w:p>
@@ -3784,7 +3886,6 @@
               <w:jc w:val="left"/>
             </w:pPr>
             <w:r>
-              <w:lastRenderedPageBreak/>
               <w:t>Options</w:t>
             </w:r>
           </w:p>
@@ -4233,7 +4334,15 @@
               <w:jc w:val="left"/>
             </w:pPr>
             <w:r>
-              <w:t>Le game over s’active uniquement lorsqu’une pièce touche le haut de la zone. La partie est ensuite sauvegardée en DB</w:t>
+              <w:t xml:space="preserve">Le </w:t>
+            </w:r>
+            <w:proofErr w:type="spellStart"/>
+            <w:r>
+              <w:t>game</w:t>
+            </w:r>
+            <w:proofErr w:type="spellEnd"/>
+            <w:r>
+              <w:t xml:space="preserve"> over s’active uniquement lorsqu’une pièce touche le haut de la zone. La partie est ensuite sauvegardée en DB</w:t>
             </w:r>
           </w:p>
         </w:tc>
@@ -4359,7 +4468,15 @@
         <w:t xml:space="preserve"> interne au projet (développeur, CDP, expert)</w:t>
       </w:r>
       <w:r>
-        <w:t>, soit par une personne externe (camarade, famille, profs, ect…), soit via un test unitaire.</w:t>
+        <w:t xml:space="preserve">, soit par une personne externe (camarade, famille, profs, </w:t>
+      </w:r>
+      <w:proofErr w:type="spellStart"/>
+      <w:r>
+        <w:t>ect</w:t>
+      </w:r>
+      <w:proofErr w:type="spellEnd"/>
+      <w:r>
+        <w:t>…), soit via un test unitaire.</w:t>
       </w:r>
       <w:r>
         <w:t xml:space="preserve"> Le personne/outils ayant réalisé le test sera mentionné dans le tableau de résultat</w:t>
@@ -4415,8 +4532,21 @@
         <w:pStyle w:val="Retraitcorpsdetexte"/>
       </w:pPr>
       <w:r>
-        <w:t>//Expliquer mise en place de git avec visual studio, mise en place du projet, framework</w:t>
-      </w:r>
+        <w:t xml:space="preserve">//Expliquer mise en place de git avec </w:t>
+      </w:r>
+      <w:proofErr w:type="spellStart"/>
+      <w:r>
+        <w:t>visual</w:t>
+      </w:r>
+      <w:proofErr w:type="spellEnd"/>
+      <w:r>
+        <w:t xml:space="preserve"> studio, mise en place du projet, </w:t>
+      </w:r>
+      <w:proofErr w:type="spellStart"/>
+      <w:r>
+        <w:t>framework</w:t>
+      </w:r>
+      <w:proofErr w:type="spellEnd"/>
       <w:r>
         <w:t>, etc…</w:t>
       </w:r>
@@ -4434,7 +4564,15 @@
         <w:pStyle w:val="Retraitcorpsdetexte"/>
       </w:pPr>
       <w:r>
-        <w:t xml:space="preserve">Mise en place du git -&gt; projet VS2022 (framework)-&gt;Classes-&gt;Code important -&gt;DB </w:t>
+        <w:t>Mise en place du git -&gt; projet VS2022 (</w:t>
+      </w:r>
+      <w:proofErr w:type="spellStart"/>
+      <w:r>
+        <w:t>framework</w:t>
+      </w:r>
+      <w:proofErr w:type="spellEnd"/>
+      <w:r>
+        <w:t xml:space="preserve">)-&gt;Classes-&gt;Code important -&gt;DB </w:t>
       </w:r>
     </w:p>
     <w:p>
@@ -4444,6 +4582,129 @@
       <w:r>
         <w:t>Se baser sur le git P_Appro2 pour ordre et éléments à voir</w:t>
       </w:r>
+    </w:p>
+    <w:p>
+      <w:pPr>
+        <w:pStyle w:val="Retraitcorpsdetexte"/>
+      </w:pPr>
+    </w:p>
+    <w:p>
+      <w:pPr>
+        <w:pStyle w:val="Retraitcorpsdetexte"/>
+      </w:pPr>
+      <w:r>
+        <w:t xml:space="preserve">Utilisation de thread finalement (pour les inputs utilisateur, limitation du nombre d’input par frame, Management visuel pour les </w:t>
+      </w:r>
+      <w:proofErr w:type="spellStart"/>
+      <w:r>
+        <w:t>tetriminos</w:t>
+      </w:r>
+      <w:proofErr w:type="spellEnd"/>
+      <w:r>
+        <w:t>)</w:t>
+      </w:r>
+    </w:p>
+    <w:p>
+      <w:pPr>
+        <w:pStyle w:val="Retraitcorpsdetexte"/>
+      </w:pPr>
+      <w:r>
+        <w:t>Musique dans le menu</w:t>
+      </w:r>
+      <w:r>
+        <w:t xml:space="preserve"> (justification de l’utilisation </w:t>
+      </w:r>
+      <w:proofErr w:type="gramStart"/>
+      <w:r>
+        <w:t>de .Framework</w:t>
+      </w:r>
+      <w:proofErr w:type="gramEnd"/>
+      <w:r>
+        <w:t xml:space="preserve"> (</w:t>
+      </w:r>
+      <w:proofErr w:type="spellStart"/>
+      <w:r>
+        <w:t>using</w:t>
+      </w:r>
+      <w:proofErr w:type="spellEnd"/>
+      <w:r>
+        <w:t xml:space="preserve"> </w:t>
+      </w:r>
+      <w:proofErr w:type="spellStart"/>
+      <w:r>
+        <w:t>System.Media</w:t>
+      </w:r>
+      <w:proofErr w:type="spellEnd"/>
+      <w:r>
+        <w:t>)</w:t>
+      </w:r>
+      <w:r>
+        <w:t>)</w:t>
+      </w:r>
+      <w:r>
+        <w:t xml:space="preserve">. </w:t>
+      </w:r>
+    </w:p>
+    <w:p>
+      <w:pPr>
+        <w:pStyle w:val="Retraitcorpsdetexte"/>
+      </w:pPr>
+      <w:r>
+        <w:t xml:space="preserve">Héritage sur les pièces (avec une méthode en </w:t>
+      </w:r>
+      <w:proofErr w:type="spellStart"/>
+      <w:r>
+        <w:t>virtual</w:t>
+      </w:r>
+      <w:proofErr w:type="spellEnd"/>
+      <w:r>
+        <w:t>/</w:t>
+      </w:r>
+      <w:proofErr w:type="spellStart"/>
+      <w:r>
+        <w:t>override</w:t>
+      </w:r>
+      <w:proofErr w:type="spellEnd"/>
+      <w:r>
+        <w:t>)</w:t>
+      </w:r>
+    </w:p>
+    <w:p>
+      <w:pPr>
+        <w:pStyle w:val="Retraitcorpsdetexte"/>
+      </w:pPr>
+      <w:r>
+        <w:t xml:space="preserve">Utilisation de classe </w:t>
+      </w:r>
+      <w:proofErr w:type="spellStart"/>
+      <w:r>
+        <w:t>Static</w:t>
+      </w:r>
+      <w:proofErr w:type="spellEnd"/>
+      <w:r>
+        <w:t xml:space="preserve"> (pourquoi pas singleton ? =&gt; perte de temps sur le projet pour des détails mineurs qui apportent peu. </w:t>
+      </w:r>
+      <w:proofErr w:type="gramStart"/>
+      <w:r>
+        <w:t>Aucuns problèmes liée</w:t>
+      </w:r>
+      <w:proofErr w:type="gramEnd"/>
+      <w:r>
+        <w:t xml:space="preserve"> à une multiple instance de certaines classe). Citer les classes non-</w:t>
+      </w:r>
+      <w:proofErr w:type="spellStart"/>
+      <w:r>
+        <w:t>static</w:t>
+      </w:r>
+      <w:proofErr w:type="spellEnd"/>
+      <w:r>
+        <w:t xml:space="preserve"> et pourquoi elles ne sont pas </w:t>
+      </w:r>
+      <w:proofErr w:type="spellStart"/>
+      <w:r>
+        <w:t>static</w:t>
+      </w:r>
+      <w:proofErr w:type="spellEnd"/>
     </w:p>
     <w:p>
       <w:pPr>
@@ -4718,6 +4979,9 @@
               <w:pStyle w:val="Retraitcorpsdetexte"/>
               <w:ind w:left="0"/>
             </w:pPr>
+            <w:r>
+              <w:t>Sons</w:t>
+            </w:r>
           </w:p>
         </w:tc>
         <w:tc>
@@ -4729,6 +4993,9 @@
               <w:pStyle w:val="Retraitcorpsdetexte"/>
               <w:ind w:left="0"/>
             </w:pPr>
+            <w:r>
+              <w:t>02.05.2024</w:t>
+            </w:r>
           </w:p>
         </w:tc>
         <w:tc>
@@ -4740,6 +5007,9 @@
               <w:pStyle w:val="Retraitcorpsdetexte"/>
               <w:ind w:left="0"/>
             </w:pPr>
+            <w:r>
+              <w:t>Ajout de musique dans le menu. Gestion de la musique (on/off) dans les options</w:t>
+            </w:r>
           </w:p>
         </w:tc>
       </w:tr>
@@ -4857,7 +5127,15 @@
         <w:pStyle w:val="Retraitcorpsdetexte"/>
       </w:pPr>
       <w:r>
-        <w:t>Cette partie résumera les tests effectués et permettra d’effectuer un bilan de  ceux-ci.</w:t>
+        <w:t xml:space="preserve">Cette partie résumera les tests effectués et permettra d’effectuer un bilan </w:t>
+      </w:r>
+      <w:proofErr w:type="gramStart"/>
+      <w:r>
+        <w:t>de  ceux</w:t>
+      </w:r>
+      <w:proofErr w:type="gramEnd"/>
+      <w:r>
+        <w:t>-ci.</w:t>
       </w:r>
     </w:p>
     <w:p>
@@ -5212,6 +5490,7 @@
               <w:jc w:val="left"/>
             </w:pPr>
             <w:r>
+              <w:lastRenderedPageBreak/>
               <w:t>DB</w:t>
             </w:r>
           </w:p>
@@ -5356,8 +5635,13 @@
           <w:numId w:val="22"/>
         </w:numPr>
       </w:pPr>
-      <w:r>
-        <w:t>raison, décisions, etc.</w:t>
+      <w:proofErr w:type="gramStart"/>
+      <w:r>
+        <w:t>raison</w:t>
+      </w:r>
+      <w:proofErr w:type="gramEnd"/>
+      <w:r>
+        <w:t>, décisions, etc.</w:t>
       </w:r>
     </w:p>
     <w:p>
@@ -5369,8 +5653,13 @@
         </w:numPr>
       </w:pPr>
       <w:r>
-        <w:t>Liste des bugs répertoriés avec la date de découverte et leur état:</w:t>
-      </w:r>
+        <w:t xml:space="preserve">Liste des bugs répertoriés avec la date de découverte et leur </w:t>
+      </w:r>
+      <w:proofErr w:type="gramStart"/>
+      <w:r>
+        <w:t>état:</w:t>
+      </w:r>
+      <w:proofErr w:type="gramEnd"/>
     </w:p>
     <w:p>
       <w:pPr>
@@ -5397,7 +5686,6 @@
       <w:bookmarkStart w:id="39" w:name="_Toc165969653"/>
       <w:bookmarkStart w:id="40" w:name="_Toc165295516"/>
       <w:r>
-        <w:lastRenderedPageBreak/>
         <w:t>Conclusion</w:t>
       </w:r>
       <w:bookmarkEnd w:id="39"/>
@@ -5476,7 +5764,15 @@
         <w:pStyle w:val="Retraitcorpsdetexte"/>
       </w:pPr>
       <w:r>
-        <w:t xml:space="preserve">//comparaison entre planif et réalité, expliquer les deltas importants </w:t>
+        <w:t xml:space="preserve">//comparaison entre </w:t>
+      </w:r>
+      <w:proofErr w:type="spellStart"/>
+      <w:r>
+        <w:t>planif</w:t>
+      </w:r>
+      <w:proofErr w:type="spellEnd"/>
+      <w:r>
+        <w:t xml:space="preserve"> et réalité, expliquer les deltas importants </w:t>
       </w:r>
     </w:p>
     <w:p>
@@ -5503,7 +5799,15 @@
         <w:t xml:space="preserve"> projet.</w:t>
       </w:r>
       <w:r>
-        <w:t xml:space="preserve"> Indiquer les différence entre les planifications initiales et détaillées avec le journal de travail.</w:t>
+        <w:t xml:space="preserve"> Indiquer </w:t>
+      </w:r>
+      <w:proofErr w:type="gramStart"/>
+      <w:r>
+        <w:t>les différence</w:t>
+      </w:r>
+      <w:proofErr w:type="gramEnd"/>
+      <w:r>
+        <w:t xml:space="preserve"> entre les planifications initiales et détaillées avec le journal de travail.</w:t>
       </w:r>
     </w:p>
     <w:p>
@@ -5527,11 +5831,16 @@
         </w:numPr>
       </w:pPr>
       <w:r>
-        <w:t>Si c’était à refaire</w:t>
+        <w:t xml:space="preserve">Si c’était à </w:t>
+      </w:r>
+      <w:proofErr w:type="gramStart"/>
+      <w:r>
+        <w:t>refaire</w:t>
       </w:r>
       <w:r>
         <w:t>:</w:t>
       </w:r>
+      <w:proofErr w:type="gramEnd"/>
     </w:p>
     <w:p>
       <w:pPr>
@@ -5598,8 +5907,13 @@
           <w:numId w:val="24"/>
         </w:numPr>
       </w:pPr>
-      <w:r>
-        <w:t>Suite à donner, améliorations souhaitables, …</w:t>
+      <w:proofErr w:type="gramStart"/>
+      <w:r>
+        <w:t>Suite à</w:t>
+      </w:r>
+      <w:proofErr w:type="gramEnd"/>
+      <w:r>
+        <w:t xml:space="preserve"> donner, améliorations souhaitables, …</w:t>
       </w:r>
     </w:p>
     <w:p>
@@ -5717,7 +6031,15 @@
         <w:pStyle w:val="Corpsdetexte"/>
       </w:pPr>
       <w:r>
-        <w:t xml:space="preserve">//git hub (public), installeur ?, JRNLTRV, DB, doc utilisateur (mode d’emploi) ?, </w:t>
+        <w:t xml:space="preserve">//git hub (public), </w:t>
+      </w:r>
+      <w:proofErr w:type="gramStart"/>
+      <w:r>
+        <w:t>installeur ?,</w:t>
+      </w:r>
+      <w:proofErr w:type="gramEnd"/>
+      <w:r>
+        <w:t xml:space="preserve"> JRNLTRV, DB, doc utilisateur (mode d’emploi) ?, </w:t>
       </w:r>
     </w:p>
     <w:p>
@@ -5728,8 +6050,13 @@
           <w:numId w:val="25"/>
         </w:numPr>
       </w:pPr>
-      <w:r>
-        <w:t>Listing du code source (partiel ou, plus rarement complet)</w:t>
+      <w:proofErr w:type="gramStart"/>
+      <w:r>
+        <w:t>Listing</w:t>
+      </w:r>
+      <w:proofErr w:type="gramEnd"/>
+      <w:r>
+        <w:t xml:space="preserve"> du code source (partiel ou, plus rarement complet)</w:t>
       </w:r>
     </w:p>
     <w:p>
@@ -6016,7 +6343,7 @@
             <w:rPr>
               <w:noProof/>
             </w:rPr>
-            <w:t>Alex</w:t>
+            <w:t>Alexandre Samuel King</w:t>
           </w:r>
           <w:r>
             <w:rPr>
@@ -6031,7 +6358,7 @@
               <w:rPr>
                 <w:noProof/>
               </w:rPr>
-              <w:t>Alex</w:t>
+              <w:t>Alexandre Samuel King</w:t>
             </w:r>
           </w:fldSimple>
         </w:p>
@@ -6204,7 +6531,7 @@
               <w:noProof/>
               <w:szCs w:val="16"/>
             </w:rPr>
-            <w:t>01.05.2024 16:44</w:t>
+            <w:t>03.05.2024 16:27</w:t>
           </w:r>
           <w:r>
             <w:rPr>
@@ -6233,12 +6560,21 @@
               <w:szCs w:val="16"/>
             </w:rPr>
           </w:pPr>
+          <w:proofErr w:type="gramStart"/>
           <w:r>
             <w:rPr>
               <w:rFonts w:cs="Arial"/>
               <w:szCs w:val="16"/>
             </w:rPr>
-            <w:t xml:space="preserve">Version: </w:t>
+            <w:t>Version:</w:t>
+          </w:r>
+          <w:proofErr w:type="gramEnd"/>
+          <w:r>
+            <w:rPr>
+              <w:rFonts w:cs="Arial"/>
+              <w:szCs w:val="16"/>
+            </w:rPr>
+            <w:t xml:space="preserve"> </w:t>
           </w:r>
           <w:fldSimple w:instr=" REVNUM   \* MERGEFORMAT ">
             <w:r>
@@ -6247,7 +6583,7 @@
                 <w:noProof/>
                 <w:szCs w:val="16"/>
               </w:rPr>
-              <w:t>19</w:t>
+              <w:t>25</w:t>
             </w:r>
           </w:fldSimple>
           <w:r>
@@ -6284,7 +6620,7 @@
               <w:noProof/>
               <w:szCs w:val="16"/>
             </w:rPr>
-            <w:t>02.05.2024 15:48</w:t>
+            <w:t>03.05.2024 16:26</w:t>
           </w:r>
           <w:r>
             <w:rPr>
@@ -6502,7 +6838,7 @@
         <v:path o:extrusionok="f" gradientshapeok="t" o:connecttype="rect"/>
         <o:lock v:ext="edit" aspectratio="t"/>
       </v:shapetype>
-      <v:shape id="_x0000_i1033" type="#_x0000_t75" style="width:10.9pt;height:10.9pt" o:bullet="t">
+      <v:shape id="_x0000_i1032" type="#_x0000_t75" style="width:10.9pt;height:10.9pt" o:bullet="t">
         <v:imagedata r:id="rId1" o:title="BD10263_"/>
       </v:shape>
     </w:pict>

--- a/00-Documentation/00-Rapport/X-CodeTris-Rapport-Alexandre King.docx
+++ b/00-Documentation/00-Rapport/X-CodeTris-Rapport-Alexandre King.docx
@@ -4616,7 +4616,13 @@
       </w:r>
       <w:proofErr w:type="gramStart"/>
       <w:r>
-        <w:t>de .Framework</w:t>
+        <w:t>de</w:t>
+      </w:r>
+      <w:r>
+        <w:t xml:space="preserve"> </w:t>
+      </w:r>
+      <w:r>
+        <w:t>.Framework</w:t>
       </w:r>
       <w:proofErr w:type="gramEnd"/>
       <w:r>
@@ -4684,11 +4690,9 @@
       <w:r>
         <w:t xml:space="preserve"> (pourquoi pas singleton ? =&gt; perte de temps sur le projet pour des détails mineurs qui apportent peu. </w:t>
       </w:r>
-      <w:proofErr w:type="gramStart"/>
-      <w:r>
-        <w:t>Aucuns problèmes liée</w:t>
-      </w:r>
-      <w:proofErr w:type="gramEnd"/>
+      <w:r>
+        <w:t>Aucuns problèmes liés</w:t>
+      </w:r>
       <w:r>
         <w:t xml:space="preserve"> à une multiple instance de certaines classe). Citer les classes non-</w:t>
       </w:r>
@@ -4703,6 +4707,74 @@
       <w:proofErr w:type="spellStart"/>
       <w:r>
         <w:t>static</w:t>
+      </w:r>
+      <w:proofErr w:type="spellEnd"/>
+    </w:p>
+    <w:p>
+      <w:pPr>
+        <w:pStyle w:val="Retraitcorpsdetexte"/>
+      </w:pPr>
+    </w:p>
+    <w:p>
+      <w:pPr>
+        <w:pStyle w:val="Retraitcorpsdetexte"/>
+      </w:pPr>
+    </w:p>
+    <w:p>
+      <w:pPr>
+        <w:pStyle w:val="Retraitcorpsdetexte"/>
+      </w:pPr>
+      <w:r>
+        <w:rPr>
+          <w:noProof/>
+        </w:rPr>
+        <w:drawing>
+          <wp:inline distT="0" distB="0" distL="0" distR="0" wp14:anchorId="18277F7C" wp14:editId="1BAFA4FE">
+            <wp:extent cx="5759450" cy="1518920"/>
+            <wp:effectExtent l="0" t="0" r="0" b="5080"/>
+            <wp:docPr id="3" name="Image 3"/>
+            <wp:cNvGraphicFramePr>
+              <a:graphicFrameLocks xmlns:a="http://schemas.openxmlformats.org/drawingml/2006/main" noChangeAspect="1"/>
+            </wp:cNvGraphicFramePr>
+            <a:graphic xmlns:a="http://schemas.openxmlformats.org/drawingml/2006/main">
+              <a:graphicData uri="http://schemas.openxmlformats.org/drawingml/2006/picture">
+                <pic:pic xmlns:pic="http://schemas.openxmlformats.org/drawingml/2006/picture">
+                  <pic:nvPicPr>
+                    <pic:cNvPr id="1" name=""/>
+                    <pic:cNvPicPr/>
+                  </pic:nvPicPr>
+                  <pic:blipFill>
+                    <a:blip r:embed="rId12"/>
+                    <a:stretch>
+                      <a:fillRect/>
+                    </a:stretch>
+                  </pic:blipFill>
+                  <pic:spPr>
+                    <a:xfrm>
+                      <a:off x="0" y="0"/>
+                      <a:ext cx="5759450" cy="1518920"/>
+                    </a:xfrm>
+                    <a:prstGeom prst="rect">
+                      <a:avLst/>
+                    </a:prstGeom>
+                  </pic:spPr>
+                </pic:pic>
+              </a:graphicData>
+            </a:graphic>
+          </wp:inline>
+        </w:drawing>
+      </w:r>
+    </w:p>
+    <w:p>
+      <w:pPr>
+        <w:pStyle w:val="Retraitcorpsdetexte"/>
+      </w:pPr>
+      <w:r>
+        <w:t xml:space="preserve">Image pour montre le pseudo code parfois fait en amont pour aider à la </w:t>
+      </w:r>
+      <w:proofErr w:type="spellStart"/>
+      <w:r>
+        <w:t>réfléxion</w:t>
       </w:r>
       <w:proofErr w:type="spellEnd"/>
     </w:p>
@@ -5100,6 +5172,7 @@
       <w:bookmarkStart w:id="34" w:name="_Toc165295514"/>
       <w:bookmarkEnd w:id="31"/>
       <w:r>
+        <w:lastRenderedPageBreak/>
         <w:t>Tests</w:t>
       </w:r>
       <w:bookmarkEnd w:id="32"/>
@@ -5490,7 +5563,6 @@
               <w:jc w:val="left"/>
             </w:pPr>
             <w:r>
-              <w:lastRenderedPageBreak/>
               <w:t>DB</w:t>
             </w:r>
           </w:p>
@@ -5992,6 +6064,7 @@
       </w:pPr>
       <w:bookmarkStart w:id="53" w:name="_Toc165295522"/>
       <w:r>
+        <w:lastRenderedPageBreak/>
         <w:t>Webographie</w:t>
       </w:r>
       <w:bookmarkEnd w:id="53"/>
@@ -6120,8 +6193,8 @@
       </w:r>
     </w:p>
     <w:sectPr>
-      <w:headerReference w:type="default" r:id="rId12"/>
-      <w:footerReference w:type="default" r:id="rId13"/>
+      <w:headerReference w:type="default" r:id="rId13"/>
+      <w:footerReference w:type="default" r:id="rId14"/>
       <w:pgSz w:w="11906" w:h="16838" w:code="9"/>
       <w:pgMar w:top="1418" w:right="1418" w:bottom="1418" w:left="1418" w:header="709" w:footer="709" w:gutter="0"/>
       <w:cols w:space="708"/>
@@ -6620,7 +6693,7 @@
               <w:noProof/>
               <w:szCs w:val="16"/>
             </w:rPr>
-            <w:t>03.05.2024 16:26</w:t>
+            <w:t>03.05.2024 16:27</w:t>
           </w:r>
           <w:r>
             <w:rPr>
@@ -6838,7 +6911,7 @@
         <v:path o:extrusionok="f" gradientshapeok="t" o:connecttype="rect"/>
         <o:lock v:ext="edit" aspectratio="t"/>
       </v:shapetype>
-      <v:shape id="_x0000_i1032" type="#_x0000_t75" style="width:10.9pt;height:10.9pt" o:bullet="t">
+      <v:shape id="_x0000_i1033" type="#_x0000_t75" style="width:10.9pt;height:10.9pt" o:bullet="t">
         <v:imagedata r:id="rId1" o:title="BD10263_"/>
       </v:shape>
     </w:pict>
@@ -12095,27 +12168,6 @@
 </file>
 
 <file path=customXml/item1.xml><?xml version="1.0" encoding="utf-8"?>
-<b:Sources xmlns:b="http://schemas.openxmlformats.org/officeDocument/2006/bibliography" xmlns="http://schemas.openxmlformats.org/officeDocument/2006/bibliography" SelectedStyle="\APA.XSL" StyleName="APA"/>
-</file>
-
-<file path=customXml/item2.xml><?xml version="1.0" encoding="utf-8"?>
-<p:properties xmlns:p="http://schemas.microsoft.com/office/2006/metadata/properties" xmlns:xsi="http://www.w3.org/2001/XMLSchema-instance" xmlns:pc="http://schemas.microsoft.com/office/infopath/2007/PartnerControls">
-  <documentManagement>
-    <_activity xmlns="b00ac6d6-80cd-413d-830d-913bbb25803f" xsi:nil="true"/>
-  </documentManagement>
-</p:properties>
-</file>
-
-<file path=customXml/item3.xml><?xml version="1.0" encoding="utf-8"?>
-<?mso-contentType ?>
-<FormTemplates xmlns="http://schemas.microsoft.com/sharepoint/v3/contenttype/forms">
-  <Display>DocumentLibraryForm</Display>
-  <Edit>DocumentLibraryForm</Edit>
-  <New>DocumentLibraryForm</New>
-</FormTemplates>
-</file>
-
-<file path=customXml/item4.xml><?xml version="1.0" encoding="utf-8"?>
 <ct:contentTypeSchema xmlns:ct="http://schemas.microsoft.com/office/2006/metadata/contentType" xmlns:ma="http://schemas.microsoft.com/office/2006/metadata/properties/metaAttributes" ct:_="" ma:_="" ma:contentTypeName="Document" ma:contentTypeID="0x0101002111B0F6B9A4254395AB1DB111DB9386" ma:contentTypeVersion="16" ma:contentTypeDescription="Crée un document." ma:contentTypeScope="" ma:versionID="09bdf452d4301cec95ce97de505100ae">
   <xsd:schema xmlns:xsd="http://www.w3.org/2001/XMLSchema" xmlns:xs="http://www.w3.org/2001/XMLSchema" xmlns:p="http://schemas.microsoft.com/office/2006/metadata/properties" xmlns:ns3="ee80aa89-3e9c-4f48-b6f7-2e434b001f62" xmlns:ns4="b00ac6d6-80cd-413d-830d-913bbb25803f" targetNamespace="http://schemas.microsoft.com/office/2006/metadata/properties" ma:root="true" ma:fieldsID="c5f78522ea85349992b6274db4eb8b18" ns3:_="" ns4:_="">
     <xsd:import namespace="ee80aa89-3e9c-4f48-b6f7-2e434b001f62"/>
@@ -12356,33 +12408,28 @@
 </ct:contentTypeSchema>
 </file>
 
-<file path=customXml/itemProps1.xml><?xml version="1.0" encoding="utf-8"?>
-<ds:datastoreItem xmlns:ds="http://schemas.openxmlformats.org/officeDocument/2006/customXml" ds:itemID="{95C2AED2-8783-41FF-BCA9-C4BEB9A23F95}">
-  <ds:schemaRefs>
-    <ds:schemaRef ds:uri="http://schemas.openxmlformats.org/officeDocument/2006/bibliography"/>
-  </ds:schemaRefs>
-</ds:datastoreItem>
+<file path=customXml/item2.xml><?xml version="1.0" encoding="utf-8"?>
+<?mso-contentType ?>
+<FormTemplates xmlns="http://schemas.microsoft.com/sharepoint/v3/contenttype/forms">
+  <Display>DocumentLibraryForm</Display>
+  <Edit>DocumentLibraryForm</Edit>
+  <New>DocumentLibraryForm</New>
+</FormTemplates>
 </file>
 
-<file path=customXml/itemProps2.xml><?xml version="1.0" encoding="utf-8"?>
-<ds:datastoreItem xmlns:ds="http://schemas.openxmlformats.org/officeDocument/2006/customXml" ds:itemID="{4181FC95-92B5-446F-AE57-E4A44C8C450C}">
-  <ds:schemaRefs>
-    <ds:schemaRef ds:uri="http://schemas.microsoft.com/office/2006/metadata/properties"/>
-    <ds:schemaRef ds:uri="http://schemas.microsoft.com/office/infopath/2007/PartnerControls"/>
-    <ds:schemaRef ds:uri="b00ac6d6-80cd-413d-830d-913bbb25803f"/>
-  </ds:schemaRefs>
-</ds:datastoreItem>
+<file path=customXml/item3.xml><?xml version="1.0" encoding="utf-8"?>
+<p:properties xmlns:p="http://schemas.microsoft.com/office/2006/metadata/properties" xmlns:xsi="http://www.w3.org/2001/XMLSchema-instance" xmlns:pc="http://schemas.microsoft.com/office/infopath/2007/PartnerControls">
+  <documentManagement>
+    <_activity xmlns="b00ac6d6-80cd-413d-830d-913bbb25803f" xsi:nil="true"/>
+  </documentManagement>
+</p:properties>
 </file>
 
-<file path=customXml/itemProps3.xml><?xml version="1.0" encoding="utf-8"?>
-<ds:datastoreItem xmlns:ds="http://schemas.openxmlformats.org/officeDocument/2006/customXml" ds:itemID="{DF8E7934-3F3A-4F32-A7D4-1B248DBE707D}">
-  <ds:schemaRefs>
-    <ds:schemaRef ds:uri="http://schemas.microsoft.com/sharepoint/v3/contenttype/forms"/>
-  </ds:schemaRefs>
-</ds:datastoreItem>
+<file path=customXml/item4.xml><?xml version="1.0" encoding="utf-8"?>
+<b:Sources xmlns:b="http://schemas.openxmlformats.org/officeDocument/2006/bibliography" xmlns="http://schemas.openxmlformats.org/officeDocument/2006/bibliography" SelectedStyle="\APA.XSL" StyleName="APA"/>
 </file>
 
-<file path=customXml/itemProps4.xml><?xml version="1.0" encoding="utf-8"?>
+<file path=customXml/itemProps1.xml><?xml version="1.0" encoding="utf-8"?>
 <ds:datastoreItem xmlns:ds="http://schemas.openxmlformats.org/officeDocument/2006/customXml" ds:itemID="{980426F0-D20C-48DE-83ED-9DF73F3D619B}">
   <ds:schemaRefs>
     <ds:schemaRef ds:uri="http://schemas.microsoft.com/office/2006/metadata/contentType"/>
@@ -12399,4 +12446,30 @@
     <ds:schemaRef ds:uri="http://schemas.microsoft.com/internal/obd"/>
   </ds:schemaRefs>
 </ds:datastoreItem>
+</file>
+
+<file path=customXml/itemProps2.xml><?xml version="1.0" encoding="utf-8"?>
+<ds:datastoreItem xmlns:ds="http://schemas.openxmlformats.org/officeDocument/2006/customXml" ds:itemID="{DF8E7934-3F3A-4F32-A7D4-1B248DBE707D}">
+  <ds:schemaRefs>
+    <ds:schemaRef ds:uri="http://schemas.microsoft.com/sharepoint/v3/contenttype/forms"/>
+  </ds:schemaRefs>
+</ds:datastoreItem>
+</file>
+
+<file path=customXml/itemProps3.xml><?xml version="1.0" encoding="utf-8"?>
+<ds:datastoreItem xmlns:ds="http://schemas.openxmlformats.org/officeDocument/2006/customXml" ds:itemID="{4181FC95-92B5-446F-AE57-E4A44C8C450C}">
+  <ds:schemaRefs>
+    <ds:schemaRef ds:uri="http://schemas.microsoft.com/office/2006/metadata/properties"/>
+    <ds:schemaRef ds:uri="http://schemas.microsoft.com/office/infopath/2007/PartnerControls"/>
+    <ds:schemaRef ds:uri="b00ac6d6-80cd-413d-830d-913bbb25803f"/>
+  </ds:schemaRefs>
+</ds:datastoreItem>
+</file>
+
+<file path=customXml/itemProps4.xml><?xml version="1.0" encoding="utf-8"?>
+<ds:datastoreItem xmlns:ds="http://schemas.openxmlformats.org/officeDocument/2006/customXml" ds:itemID="{95C2AED2-8783-41FF-BCA9-C4BEB9A23F95}">
+  <ds:schemaRefs>
+    <ds:schemaRef ds:uri="http://schemas.openxmlformats.org/officeDocument/2006/bibliography"/>
+  </ds:schemaRefs>
+</ds:datastoreItem>
 </file>
--- a/00-Documentation/00-Rapport/X-CodeTris-Rapport-Alexandre King.docx
+++ b/00-Documentation/00-Rapport/X-CodeTris-Rapport-Alexandre King.docx
@@ -352,7 +352,7 @@
             <w:noProof/>
             <w:webHidden/>
           </w:rPr>
-          <w:t>3</w:t>
+          <w:t>4</w:t>
         </w:r>
         <w:r>
           <w:rPr>
@@ -446,7 +446,7 @@
             <w:noProof/>
             <w:webHidden/>
           </w:rPr>
-          <w:t>3</w:t>
+          <w:t>4</w:t>
         </w:r>
         <w:r>
           <w:rPr>
@@ -540,7 +540,7 @@
             <w:noProof/>
             <w:webHidden/>
           </w:rPr>
-          <w:t>3</w:t>
+          <w:t>4</w:t>
         </w:r>
         <w:r>
           <w:rPr>
@@ -634,7 +634,7 @@
             <w:noProof/>
             <w:webHidden/>
           </w:rPr>
-          <w:t>3</w:t>
+          <w:t>4</w:t>
         </w:r>
         <w:r>
           <w:rPr>
@@ -728,7 +728,7 @@
             <w:noProof/>
             <w:webHidden/>
           </w:rPr>
-          <w:t>3</w:t>
+          <w:t>4</w:t>
         </w:r>
         <w:r>
           <w:rPr>
@@ -822,7 +822,7 @@
             <w:noProof/>
             <w:webHidden/>
           </w:rPr>
-          <w:t>3</w:t>
+          <w:t>4</w:t>
         </w:r>
         <w:r>
           <w:rPr>
@@ -920,7 +920,7 @@
             <w:noProof/>
             <w:webHidden/>
           </w:rPr>
-          <w:t>3</w:t>
+          <w:t>4</w:t>
         </w:r>
         <w:r>
           <w:rPr>
@@ -1018,7 +1018,7 @@
             <w:noProof/>
             <w:webHidden/>
           </w:rPr>
-          <w:t>4</w:t>
+          <w:t>11</w:t>
         </w:r>
         <w:r>
           <w:rPr>
@@ -1112,7 +1112,7 @@
             <w:noProof/>
             <w:webHidden/>
           </w:rPr>
-          <w:t>4</w:t>
+          <w:t>11</w:t>
         </w:r>
         <w:r>
           <w:rPr>
@@ -1206,7 +1206,7 @@
             <w:noProof/>
             <w:webHidden/>
           </w:rPr>
-          <w:t>4</w:t>
+          <w:t>11</w:t>
         </w:r>
         <w:r>
           <w:rPr>
@@ -1300,7 +1300,7 @@
             <w:noProof/>
             <w:webHidden/>
           </w:rPr>
-          <w:t>4</w:t>
+          <w:t>11</w:t>
         </w:r>
         <w:r>
           <w:rPr>
@@ -1394,7 +1394,7 @@
             <w:noProof/>
             <w:webHidden/>
           </w:rPr>
-          <w:t>6</w:t>
+          <w:t>13</w:t>
         </w:r>
         <w:r>
           <w:rPr>
@@ -1492,7 +1492,7 @@
             <w:noProof/>
             <w:webHidden/>
           </w:rPr>
-          <w:t>6</w:t>
+          <w:t>13</w:t>
         </w:r>
         <w:r>
           <w:rPr>
@@ -1586,7 +1586,7 @@
             <w:noProof/>
             <w:webHidden/>
           </w:rPr>
-          <w:t>6</w:t>
+          <w:t>13</w:t>
         </w:r>
         <w:r>
           <w:rPr>
@@ -1680,7 +1680,7 @@
             <w:noProof/>
             <w:webHidden/>
           </w:rPr>
-          <w:t>6</w:t>
+          <w:t>13</w:t>
         </w:r>
         <w:r>
           <w:rPr>
@@ -1778,7 +1778,7 @@
             <w:noProof/>
             <w:webHidden/>
           </w:rPr>
-          <w:t>6</w:t>
+          <w:t>14</w:t>
         </w:r>
         <w:r>
           <w:rPr>
@@ -1872,7 +1872,7 @@
             <w:noProof/>
             <w:webHidden/>
           </w:rPr>
-          <w:t>6</w:t>
+          <w:t>14</w:t>
         </w:r>
         <w:r>
           <w:rPr>
@@ -1970,7 +1970,7 @@
             <w:noProof/>
             <w:webHidden/>
           </w:rPr>
-          <w:t>7</w:t>
+          <w:t>14</w:t>
         </w:r>
         <w:r>
           <w:rPr>
@@ -2064,7 +2064,7 @@
             <w:noProof/>
             <w:webHidden/>
           </w:rPr>
-          <w:t>7</w:t>
+          <w:t>14</w:t>
         </w:r>
         <w:r>
           <w:rPr>
@@ -2158,7 +2158,7 @@
             <w:noProof/>
             <w:webHidden/>
           </w:rPr>
-          <w:t>7</w:t>
+          <w:t>14</w:t>
         </w:r>
         <w:r>
           <w:rPr>
@@ -2252,7 +2252,7 @@
             <w:noProof/>
             <w:webHidden/>
           </w:rPr>
-          <w:t>7</w:t>
+          <w:t>14</w:t>
         </w:r>
         <w:r>
           <w:rPr>
@@ -2350,7 +2350,7 @@
             <w:noProof/>
             <w:webHidden/>
           </w:rPr>
-          <w:t>7</w:t>
+          <w:t>14</w:t>
         </w:r>
         <w:r>
           <w:rPr>
@@ -2444,7 +2444,7 @@
             <w:noProof/>
             <w:webHidden/>
           </w:rPr>
-          <w:t>7</w:t>
+          <w:t>14</w:t>
         </w:r>
         <w:r>
           <w:rPr>
@@ -2538,7 +2538,7 @@
             <w:noProof/>
             <w:webHidden/>
           </w:rPr>
-          <w:t>7</w:t>
+          <w:t>15</w:t>
         </w:r>
         <w:r>
           <w:rPr>
@@ -2636,7 +2636,7 @@
             <w:noProof/>
             <w:webHidden/>
           </w:rPr>
-          <w:t>7</w:t>
+          <w:t>15</w:t>
         </w:r>
         <w:r>
           <w:rPr>
@@ -2678,12 +2678,103 @@
     <w:p>
       <w:pPr>
         <w:pStyle w:val="Corpsdetexte"/>
-      </w:pPr>
-      <w:r>
-        <w:t>//</w:t>
-      </w:r>
-      <w:r>
-        <w:t>ICI</w:t>
+        <w:jc w:val="left"/>
+      </w:pPr>
+      <w:r>
+        <w:t xml:space="preserve">Ce document permet de comprendre comment réaliser l’application </w:t>
+      </w:r>
+      <w:proofErr w:type="spellStart"/>
+      <w:r>
+        <w:t>CodeTris</w:t>
+      </w:r>
+      <w:proofErr w:type="spellEnd"/>
+      <w:r>
+        <w:t xml:space="preserve"> (Tetris combiné avec des questions de C#) en C# console ainsi que de reproduire celle-ci. Les outils utilisés au départ sont Visual Studio 2022 ainsi qu’un </w:t>
+      </w:r>
+      <w:proofErr w:type="spellStart"/>
+      <w:r>
+        <w:t>UWamp</w:t>
+      </w:r>
+      <w:proofErr w:type="spellEnd"/>
+      <w:r>
+        <w:t xml:space="preserve">. </w:t>
+      </w:r>
+      <w:r>
+        <w:br/>
+        <w:t xml:space="preserve">Le but de </w:t>
+      </w:r>
+      <w:proofErr w:type="spellStart"/>
+      <w:r>
+        <w:t>CodeTris</w:t>
+      </w:r>
+      <w:proofErr w:type="spellEnd"/>
+      <w:r>
+        <w:t>, est de pouvoir jouer à Tetris tout en complétant des questions sur le C#. Lorsqu’une ligne se bloque, une question est posée (donc si le joueur complète 4 ligne en même temps, 4 questions lui seront posés). Le public cible pourrait être des élèves de première année à l’ETML afin que ceux-ci puissent apprendre les bases de C# de manière ludique. Une planification initiale sera mise en œuvre au début du projet afin d’assurer au mieux le déroulement de celui-ci et d’arriver à le finir dans un temps imparti de 88 heures (documentation comprise).</w:t>
+      </w:r>
+    </w:p>
+    <w:p>
+      <w:pPr>
+        <w:pStyle w:val="Corpsdetexte"/>
+        <w:jc w:val="left"/>
+      </w:pPr>
+    </w:p>
+    <w:p>
+      <w:pPr>
+        <w:pStyle w:val="Corpsdetexte"/>
+        <w:jc w:val="left"/>
+      </w:pPr>
+      <w:r>
+        <w:t xml:space="preserve">Le projet sera réalisé en C# console avec comme template .Framework afin de profiter de certains aspects non-présent dans .NET. </w:t>
+      </w:r>
+      <w:r>
+        <w:t xml:space="preserve">L’utilisation des classes permettra de bien segmenter le code afin de mieux suivre la logique du programme et le rendre plus « propre ». Certaines classes feront partie de la famille des managers. Elles seront les classes maitresses de certains points importants comme le jeu, le menu ou bien encore la base de données. D’autres classes feront, quant à elles, parties de la famille des classes statiques. L’utilisation de classes statiques permet de ne pas avoir les instanciées. Ces classes sont souvent appelées à beaucoup d’endroit dans le code ou non pas nécessairement besoin d’être instancié. Bien que l’utilisation de Singleton pourrait remplacer l’utilisation du mot-clé </w:t>
+      </w:r>
+      <w:proofErr w:type="spellStart"/>
+      <w:r>
+        <w:t>static</w:t>
+      </w:r>
+      <w:proofErr w:type="spellEnd"/>
+      <w:r>
+        <w:t>, dans le cadre de ce projet, la mise en place de singleton est évitée afin de gagner du temps lors de la réalisation. Parmi les classes statiques, on peut trouver le manager de la base de données (un manager n’ayant pas nécessairement besoin d’être instancié), le manager des éléments externes au projet (fichier config</w:t>
+      </w:r>
+      <w:r>
+        <w:t xml:space="preserve">.ini pour la base de données, fichier .txt de paramètres, fichier de logs, etc…) ou bien encore le manager des Tetriminos. </w:t>
+      </w:r>
+      <w:r>
+        <w:br/>
+        <w:t xml:space="preserve">Les éléments seront abordés dans l’ordre suivant concernant la réalisation : Le menu, les options, la base de données, l’interface du jeu, la gestion des Tetriminos, les questions de C#, le </w:t>
+      </w:r>
+      <w:proofErr w:type="spellStart"/>
+      <w:r>
+        <w:t>game</w:t>
+      </w:r>
+      <w:proofErr w:type="spellEnd"/>
+      <w:r>
+        <w:t xml:space="preserve"> over, le score et enfin, la mise en base de données des parties. L’ordre suit la logique d’une partie lambda d’un joueur. Il commence le jeu dans le menu, choisit les options pour sa partie, lance le jeu, joue avec les Tetriminos, répond aux questions sur le C#, perd la partie, son score est alors enregistré à ce moment-là. </w:t>
+      </w:r>
+      <w:r>
+        <w:br/>
+      </w:r>
+    </w:p>
+    <w:p>
+      <w:pPr>
+        <w:pStyle w:val="Corpsdetexte"/>
+      </w:pPr>
+      <w:r>
+        <w:t>//Résultats</w:t>
+      </w:r>
+    </w:p>
+    <w:p>
+      <w:pPr>
+        <w:pStyle w:val="Corpsdetexte"/>
+      </w:pPr>
+      <w:r>
+        <w:t>Après 88 heures de projet, celui-ci est fini à XXX% (dire ce qu’il resterait à faire ou bien ce qui s’est bien passé, ce qui pourrait être amélioré)</w:t>
+      </w:r>
+    </w:p>
+    <w:p>
+      <w:r>
+        <w:br w:type="page"/>
       </w:r>
     </w:p>
     <w:p>
@@ -2691,6 +2782,7 @@
         <w:pStyle w:val="Titre1"/>
       </w:pPr>
       <w:r>
+        <w:lastRenderedPageBreak/>
         <w:t>Spécifications</w:t>
       </w:r>
       <w:bookmarkEnd w:id="0"/>
@@ -3028,15 +3120,315 @@
         <w:pStyle w:val="Corpsdetexte"/>
       </w:pPr>
       <w:r>
-        <w:t>//Début TPI</w:t>
-      </w:r>
-    </w:p>
+        <w:t>Cette partie montre la planification initiale du projet, elle montrera comment le temps a été réparti et quelles sont les paliers critiques. Elle indiquera également le début et la fin du projet ainsi que les jours fériés.</w:t>
+      </w:r>
+    </w:p>
+    <w:p>
+      <w:pPr>
+        <w:pStyle w:val="Titre2"/>
+      </w:pPr>
+      <w:r>
+        <w:t>Répartition du temps</w:t>
+      </w:r>
+    </w:p>
+    <w:p>
+      <w:pPr>
+        <w:pStyle w:val="Retraitcorpsdetexte"/>
+      </w:pPr>
+      <w:r>
+        <w:t>Cette partie montre la répartition du temps en heure et en pourcent ainsi que la répartition selon le cahier des charges afin de comparer.</w:t>
+      </w:r>
+    </w:p>
+    <w:tbl>
+      <w:tblPr>
+        <w:tblStyle w:val="Grilledutableau"/>
+        <w:tblW w:w="0" w:type="auto"/>
+        <w:jc w:val="center"/>
+        <w:tblLook w:val="04A0" w:firstRow="1" w:lastRow="0" w:firstColumn="1" w:lastColumn="0" w:noHBand="0" w:noVBand="1"/>
+      </w:tblPr>
+      <w:tblGrid>
+        <w:gridCol w:w="3159"/>
+        <w:gridCol w:w="2881"/>
+        <w:gridCol w:w="2453"/>
+      </w:tblGrid>
+      <w:tr>
+        <w:trPr>
+          <w:jc w:val="center"/>
+        </w:trPr>
+        <w:tc>
+          <w:tcPr>
+            <w:tcW w:w="3159" w:type="dxa"/>
+            <w:vAlign w:val="center"/>
+          </w:tcPr>
+          <w:p>
+            <w:pPr>
+              <w:pStyle w:val="Corpsdetexte"/>
+              <w:ind w:left="0"/>
+              <w:jc w:val="center"/>
+              <w:rPr>
+                <w:b/>
+                <w:bCs/>
+              </w:rPr>
+            </w:pPr>
+            <w:r>
+              <w:rPr>
+                <w:b/>
+                <w:bCs/>
+              </w:rPr>
+              <w:lastRenderedPageBreak/>
+              <w:t>Partie du projet concerné</w:t>
+            </w:r>
+          </w:p>
+        </w:tc>
+        <w:tc>
+          <w:tcPr>
+            <w:tcW w:w="2881" w:type="dxa"/>
+            <w:vAlign w:val="center"/>
+          </w:tcPr>
+          <w:p>
+            <w:pPr>
+              <w:pStyle w:val="Corpsdetexte"/>
+              <w:ind w:left="0"/>
+              <w:jc w:val="center"/>
+              <w:rPr>
+                <w:b/>
+                <w:bCs/>
+              </w:rPr>
+            </w:pPr>
+            <w:r>
+              <w:rPr>
+                <w:b/>
+                <w:bCs/>
+              </w:rPr>
+              <w:t>Temps planifié (En heure et en pourcent)</w:t>
+            </w:r>
+          </w:p>
+        </w:tc>
+        <w:tc>
+          <w:tcPr>
+            <w:tcW w:w="2453" w:type="dxa"/>
+            <w:vAlign w:val="center"/>
+          </w:tcPr>
+          <w:p>
+            <w:pPr>
+              <w:pStyle w:val="Corpsdetexte"/>
+              <w:ind w:left="0"/>
+              <w:jc w:val="center"/>
+              <w:rPr>
+                <w:b/>
+                <w:bCs/>
+              </w:rPr>
+            </w:pPr>
+            <w:r>
+              <w:rPr>
+                <w:b/>
+                <w:bCs/>
+              </w:rPr>
+              <w:t>Temps recommandé selon le CDC</w:t>
+            </w:r>
+          </w:p>
+        </w:tc>
+      </w:tr>
+      <w:tr>
+        <w:trPr>
+          <w:jc w:val="center"/>
+        </w:trPr>
+        <w:tc>
+          <w:tcPr>
+            <w:tcW w:w="3159" w:type="dxa"/>
+          </w:tcPr>
+          <w:p>
+            <w:pPr>
+              <w:pStyle w:val="Corpsdetexte"/>
+              <w:ind w:left="0"/>
+            </w:pPr>
+            <w:r>
+              <w:t xml:space="preserve">Analyse </w:t>
+            </w:r>
+          </w:p>
+        </w:tc>
+        <w:tc>
+          <w:tcPr>
+            <w:tcW w:w="2881" w:type="dxa"/>
+          </w:tcPr>
+          <w:p>
+            <w:pPr>
+              <w:pStyle w:val="Corpsdetexte"/>
+              <w:ind w:left="0"/>
+            </w:pPr>
+            <w:r>
+              <w:t>5.42 heures 6.15%</w:t>
+            </w:r>
+          </w:p>
+        </w:tc>
+        <w:tc>
+          <w:tcPr>
+            <w:tcW w:w="2453" w:type="dxa"/>
+          </w:tcPr>
+          <w:p>
+            <w:pPr>
+              <w:pStyle w:val="Corpsdetexte"/>
+              <w:ind w:left="0"/>
+            </w:pPr>
+            <w:r>
+              <w:t>17.6 heures soit 20%</w:t>
+            </w:r>
+          </w:p>
+        </w:tc>
+      </w:tr>
+      <w:tr>
+        <w:trPr>
+          <w:jc w:val="center"/>
+        </w:trPr>
+        <w:tc>
+          <w:tcPr>
+            <w:tcW w:w="3159" w:type="dxa"/>
+          </w:tcPr>
+          <w:p>
+            <w:pPr>
+              <w:pStyle w:val="Corpsdetexte"/>
+              <w:ind w:left="0"/>
+            </w:pPr>
+            <w:r>
+              <w:t>Réalisation</w:t>
+            </w:r>
+          </w:p>
+        </w:tc>
+        <w:tc>
+          <w:tcPr>
+            <w:tcW w:w="2881" w:type="dxa"/>
+          </w:tcPr>
+          <w:p>
+            <w:pPr>
+              <w:pStyle w:val="Corpsdetexte"/>
+              <w:ind w:left="0"/>
+            </w:pPr>
+            <w:r>
+              <w:t>43.33 heures soit 49.23%</w:t>
+            </w:r>
+          </w:p>
+        </w:tc>
+        <w:tc>
+          <w:tcPr>
+            <w:tcW w:w="2453" w:type="dxa"/>
+          </w:tcPr>
+          <w:p>
+            <w:pPr>
+              <w:pStyle w:val="Corpsdetexte"/>
+              <w:ind w:left="0"/>
+            </w:pPr>
+            <w:r>
+              <w:t>39.6 heures soit 45%</w:t>
+            </w:r>
+          </w:p>
+        </w:tc>
+      </w:tr>
+      <w:tr>
+        <w:trPr>
+          <w:jc w:val="center"/>
+        </w:trPr>
+        <w:tc>
+          <w:tcPr>
+            <w:tcW w:w="3159" w:type="dxa"/>
+          </w:tcPr>
+          <w:p>
+            <w:pPr>
+              <w:pStyle w:val="Corpsdetexte"/>
+              <w:ind w:left="0"/>
+            </w:pPr>
+            <w:r>
+              <w:t>Documentation</w:t>
+            </w:r>
+          </w:p>
+        </w:tc>
+        <w:tc>
+          <w:tcPr>
+            <w:tcW w:w="2881" w:type="dxa"/>
+          </w:tcPr>
+          <w:p>
+            <w:pPr>
+              <w:pStyle w:val="Corpsdetexte"/>
+              <w:ind w:left="0"/>
+            </w:pPr>
+            <w:r>
+              <w:t>35.26 heures soit 40.06 %</w:t>
+            </w:r>
+          </w:p>
+        </w:tc>
+        <w:tc>
+          <w:tcPr>
+            <w:tcW w:w="2453" w:type="dxa"/>
+          </w:tcPr>
+          <w:p>
+            <w:pPr>
+              <w:pStyle w:val="Corpsdetexte"/>
+              <w:ind w:left="0"/>
+            </w:pPr>
+            <w:r>
+              <w:t>22 heures soit 25%</w:t>
+            </w:r>
+          </w:p>
+        </w:tc>
+      </w:tr>
+      <w:tr>
+        <w:trPr>
+          <w:jc w:val="center"/>
+        </w:trPr>
+        <w:tc>
+          <w:tcPr>
+            <w:tcW w:w="3159" w:type="dxa"/>
+          </w:tcPr>
+          <w:p>
+            <w:pPr>
+              <w:pStyle w:val="Corpsdetexte"/>
+              <w:ind w:left="0"/>
+            </w:pPr>
+            <w:r>
+              <w:t>Tests</w:t>
+            </w:r>
+          </w:p>
+        </w:tc>
+        <w:tc>
+          <w:tcPr>
+            <w:tcW w:w="2881" w:type="dxa"/>
+          </w:tcPr>
+          <w:p>
+            <w:pPr>
+              <w:pStyle w:val="Corpsdetexte"/>
+              <w:ind w:left="0"/>
+            </w:pPr>
+            <w:r>
+              <w:t>5 heures soit 5.68 %</w:t>
+            </w:r>
+          </w:p>
+        </w:tc>
+        <w:tc>
+          <w:tcPr>
+            <w:tcW w:w="2453" w:type="dxa"/>
+          </w:tcPr>
+          <w:p>
+            <w:pPr>
+              <w:pStyle w:val="Corpsdetexte"/>
+              <w:ind w:left="0"/>
+            </w:pPr>
+            <w:r>
+              <w:t>8.8 heures soit 10%</w:t>
+            </w:r>
+          </w:p>
+        </w:tc>
+      </w:tr>
+    </w:tbl>
     <w:p>
       <w:pPr>
         <w:pStyle w:val="Corpsdetexte"/>
       </w:pPr>
-      <w:r>
-        <w:t>//Tableau avec pourcentage de répartition du temps selon les tâches (Analyse, Rapport, Réalisation</w:t>
+    </w:p>
+    <w:p>
+      <w:pPr>
+        <w:pStyle w:val="Titre2"/>
+      </w:pPr>
+      <w:r>
+        <w:t xml:space="preserve">Dates importantes </w:t>
       </w:r>
     </w:p>
     <w:p>
@@ -3044,15 +3436,72 @@
         <w:pStyle w:val="Corpsdetexte"/>
       </w:pPr>
       <w:r>
-        <w:t xml:space="preserve">//donner les jours fériés et screen avec la </w:t>
+        <w:t xml:space="preserve">Le projet a débuté le 29 avril 2024 et il se finit le 29 mai 2024 (pour des raisons d’absences lors du projet, la date de fin a été déplacé au 30 mai 2024). </w:t>
+      </w:r>
+    </w:p>
+    <w:p>
+      <w:pPr>
+        <w:pStyle w:val="Corpsdetexte"/>
+      </w:pPr>
+      <w:r>
+        <w:t>Les jours suivant ne sont comptés lors de la réalisation du projet :</w:t>
+      </w:r>
+    </w:p>
+    <w:p>
+      <w:pPr>
+        <w:pStyle w:val="Corpsdetexte"/>
+        <w:numPr>
+          <w:ilvl w:val="0"/>
+          <w:numId w:val="50"/>
+        </w:numPr>
+      </w:pPr>
+      <w:r>
+        <w:t>Tous les mardis et tous les jeudis matin (cours de MATU)</w:t>
+      </w:r>
+    </w:p>
+    <w:p>
+      <w:pPr>
+        <w:pStyle w:val="Corpsdetexte"/>
+        <w:numPr>
+          <w:ilvl w:val="0"/>
+          <w:numId w:val="50"/>
+        </w:numPr>
+      </w:pPr>
+      <w:r>
+        <w:t xml:space="preserve">Jeudi 9 mai et vendredi 10 mai (Ascension) </w:t>
+      </w:r>
+    </w:p>
+    <w:p>
+      <w:pPr>
+        <w:pStyle w:val="Corpsdetexte"/>
+        <w:numPr>
+          <w:ilvl w:val="0"/>
+          <w:numId w:val="50"/>
+        </w:numPr>
+      </w:pPr>
+      <w:r>
+        <w:t>Lundi 20 mai (Pentecôte)</w:t>
+      </w:r>
+    </w:p>
+    <w:p>
+      <w:pPr>
+        <w:pStyle w:val="Titre2"/>
+      </w:pPr>
+      <w:r>
+        <w:t xml:space="preserve">Planification dans </w:t>
       </w:r>
       <w:proofErr w:type="spellStart"/>
       <w:r>
-        <w:t>planif</w:t>
+        <w:t>excel</w:t>
       </w:r>
       <w:proofErr w:type="spellEnd"/>
-      <w:r>
-        <w:t xml:space="preserve"> initial (copie du </w:t>
+    </w:p>
+    <w:p>
+      <w:pPr>
+        <w:pStyle w:val="Retraitcorpsdetexte"/>
+      </w:pPr>
+      <w:r>
+        <w:t xml:space="preserve">Ici, la planification faite dans </w:t>
       </w:r>
       <w:proofErr w:type="spellStart"/>
       <w:r>
@@ -3060,51 +3509,1184 @@
       </w:r>
       <w:proofErr w:type="spellEnd"/>
       <w:r>
-        <w:t xml:space="preserve"> et retirer la partie journal)</w:t>
+        <w:t xml:space="preserve"> est affichée afin d’avoir une représentation visuelle.</w:t>
+      </w:r>
+    </w:p>
+    <w:p>
+      <w:pPr>
+        <w:pStyle w:val="Retraitcorpsdetexte"/>
+      </w:pPr>
+    </w:p>
+    <w:p>
+      <w:pPr>
+        <w:pStyle w:val="Retraitcorpsdetexte"/>
+      </w:pPr>
+      <w:r>
+        <w:rPr>
+          <w:noProof/>
+        </w:rPr>
+        <w:lastRenderedPageBreak/>
+        <mc:AlternateContent>
+          <mc:Choice Requires="wps">
+            <w:drawing>
+              <wp:anchor distT="45720" distB="45720" distL="114300" distR="114300" simplePos="0" relativeHeight="251659264" behindDoc="0" locked="0" layoutInCell="1" allowOverlap="1" wp14:anchorId="24D1F8B8" wp14:editId="4729E861">
+                <wp:simplePos x="0" y="0"/>
+                <wp:positionH relativeFrom="margin">
+                  <wp:align>right</wp:align>
+                </wp:positionH>
+                <wp:positionV relativeFrom="margin">
+                  <wp:align>center</wp:align>
+                </wp:positionV>
+                <wp:extent cx="1865120" cy="391625"/>
+                <wp:effectExtent l="0" t="6032" r="0" b="0"/>
+                <wp:wrapNone/>
+                <wp:docPr id="217" name="Zone de texte 2"/>
+                <wp:cNvGraphicFramePr>
+                  <a:graphicFrameLocks xmlns:a="http://schemas.openxmlformats.org/drawingml/2006/main"/>
+                </wp:cNvGraphicFramePr>
+                <a:graphic xmlns:a="http://schemas.openxmlformats.org/drawingml/2006/main">
+                  <a:graphicData uri="http://schemas.microsoft.com/office/word/2010/wordprocessingShape">
+                    <wps:wsp>
+                      <wps:cNvSpPr txBox="1">
+                        <a:spLocks noChangeArrowheads="1"/>
+                      </wps:cNvSpPr>
+                      <wps:spPr bwMode="auto">
+                        <a:xfrm rot="5400000">
+                          <a:off x="0" y="0"/>
+                          <a:ext cx="1865120" cy="391625"/>
+                        </a:xfrm>
+                        <a:prstGeom prst="rect">
+                          <a:avLst/>
+                        </a:prstGeom>
+                        <a:solidFill>
+                          <a:srgbClr val="FFFFFF"/>
+                        </a:solidFill>
+                        <a:ln w="9525">
+                          <a:noFill/>
+                          <a:miter lim="800000"/>
+                          <a:headEnd/>
+                          <a:tailEnd/>
+                        </a:ln>
+                      </wps:spPr>
+                      <wps:txbx>
+                        <w:txbxContent>
+                          <w:p>
+                            <w:pPr>
+                              <w:rPr>
+                                <w:sz w:val="32"/>
+                                <w:szCs w:val="32"/>
+                              </w:rPr>
+                            </w:pPr>
+                            <w:r>
+                              <w:rPr>
+                                <w:sz w:val="32"/>
+                                <w:szCs w:val="32"/>
+                              </w:rPr>
+                              <w:t>Séquence 1 à 5</w:t>
+                            </w:r>
+                          </w:p>
+                        </w:txbxContent>
+                      </wps:txbx>
+                      <wps:bodyPr rot="0" vert="horz" wrap="square" lIns="91440" tIns="45720" rIns="91440" bIns="45720" anchor="t" anchorCtr="0">
+                        <a:noAutofit/>
+                      </wps:bodyPr>
+                    </wps:wsp>
+                  </a:graphicData>
+                </a:graphic>
+                <wp14:sizeRelH relativeFrom="margin">
+                  <wp14:pctWidth>0</wp14:pctWidth>
+                </wp14:sizeRelH>
+                <wp14:sizeRelV relativeFrom="margin">
+                  <wp14:pctHeight>0</wp14:pctHeight>
+                </wp14:sizeRelV>
+              </wp:anchor>
+            </w:drawing>
+          </mc:Choice>
+          <mc:Fallback>
+            <w:pict>
+              <v:shapetype w14:anchorId="24D1F8B8" id="_x0000_t202" coordsize="21600,21600" o:spt="202" path="m,l,21600r21600,l21600,xe">
+                <v:stroke joinstyle="miter"/>
+                <v:path gradientshapeok="t" o:connecttype="rect"/>
+              </v:shapetype>
+              <v:shape id="Zone de texte 2" o:spid="_x0000_s1026" type="#_x0000_t202" style="position:absolute;left:0;text-align:left;margin-left:95.65pt;margin-top:0;width:146.85pt;height:30.85pt;rotation:90;z-index:251659264;visibility:visible;mso-wrap-style:square;mso-width-percent:0;mso-height-percent:0;mso-wrap-distance-left:9pt;mso-wrap-distance-top:3.6pt;mso-wrap-distance-right:9pt;mso-wrap-distance-bottom:3.6pt;mso-position-horizontal:right;mso-position-horizontal-relative:margin;mso-position-vertical:center;mso-position-vertical-relative:margin;mso-width-percent:0;mso-height-percent:0;mso-width-relative:margin;mso-height-relative:margin;v-text-anchor:top" o:gfxdata="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" stroked="f">
+                <v:textbox>
+                  <w:txbxContent>
+                    <w:p>
+                      <w:pPr>
+                        <w:rPr>
+                          <w:sz w:val="32"/>
+                          <w:szCs w:val="32"/>
+                        </w:rPr>
+                      </w:pPr>
+                      <w:r>
+                        <w:rPr>
+                          <w:sz w:val="32"/>
+                          <w:szCs w:val="32"/>
+                        </w:rPr>
+                        <w:t>Séquence 1 à 5</w:t>
+                      </w:r>
+                    </w:p>
+                  </w:txbxContent>
+                </v:textbox>
+                <w10:wrap anchorx="margin" anchory="margin"/>
+              </v:shape>
+            </w:pict>
+          </mc:Fallback>
+        </mc:AlternateContent>
+      </w:r>
+      <w:r>
+        <w:rPr>
+          <w:noProof/>
+        </w:rPr>
+        <w:drawing>
+          <wp:anchor distT="0" distB="0" distL="114300" distR="114300" simplePos="0" relativeHeight="251661312" behindDoc="0" locked="0" layoutInCell="1" allowOverlap="1" wp14:anchorId="1493901D" wp14:editId="69155A06">
+            <wp:simplePos x="0" y="0"/>
+            <wp:positionH relativeFrom="margin">
+              <wp:align>center</wp:align>
+            </wp:positionH>
+            <wp:positionV relativeFrom="paragraph">
+              <wp:posOffset>2378075</wp:posOffset>
+            </wp:positionV>
+            <wp:extent cx="8658225" cy="4010660"/>
+            <wp:effectExtent l="0" t="317" r="9207" b="9208"/>
+            <wp:wrapTopAndBottom/>
+            <wp:docPr id="4" name="Image 4"/>
+            <wp:cNvGraphicFramePr>
+              <a:graphicFrameLocks xmlns:a="http://schemas.openxmlformats.org/drawingml/2006/main" noChangeAspect="1"/>
+            </wp:cNvGraphicFramePr>
+            <a:graphic xmlns:a="http://schemas.openxmlformats.org/drawingml/2006/main">
+              <a:graphicData uri="http://schemas.openxmlformats.org/drawingml/2006/picture">
+                <pic:pic xmlns:pic="http://schemas.openxmlformats.org/drawingml/2006/picture">
+                  <pic:nvPicPr>
+                    <pic:cNvPr id="0" name="Picture 4"/>
+                    <pic:cNvPicPr>
+                      <a:picLocks noChangeAspect="1" noChangeArrowheads="1"/>
+                    </pic:cNvPicPr>
+                  </pic:nvPicPr>
+                  <pic:blipFill>
+                    <a:blip r:embed="rId12">
+                      <a:extLst>
+                        <a:ext uri="{28A0092B-C50C-407E-A947-70E740481C1C}">
+                          <a14:useLocalDpi xmlns:a14="http://schemas.microsoft.com/office/drawing/2010/main" val="0"/>
+                        </a:ext>
+                      </a:extLst>
+                    </a:blip>
+                    <a:srcRect/>
+                    <a:stretch>
+                      <a:fillRect/>
+                    </a:stretch>
+                  </pic:blipFill>
+                  <pic:spPr bwMode="auto">
+                    <a:xfrm rot="5400000">
+                      <a:off x="0" y="0"/>
+                      <a:ext cx="8658225" cy="4010660"/>
+                    </a:xfrm>
+                    <a:prstGeom prst="rect">
+                      <a:avLst/>
+                    </a:prstGeom>
+                    <a:noFill/>
+                    <a:ln>
+                      <a:noFill/>
+                    </a:ln>
+                  </pic:spPr>
+                </pic:pic>
+              </a:graphicData>
+            </a:graphic>
+          </wp:anchor>
+        </w:drawing>
+      </w:r>
+    </w:p>
+    <w:p>
+      <w:pPr>
+        <w:pStyle w:val="Retraitcorpsdetexte"/>
+      </w:pPr>
+      <w:r>
+        <w:rPr>
+          <w:noProof/>
+        </w:rPr>
+        <w:lastRenderedPageBreak/>
+        <mc:AlternateContent>
+          <mc:Choice Requires="wps">
+            <w:drawing>
+              <wp:anchor distT="45720" distB="45720" distL="114300" distR="114300" simplePos="0" relativeHeight="251663360" behindDoc="0" locked="0" layoutInCell="1" allowOverlap="1" wp14:anchorId="6F25E0C9" wp14:editId="1D38D9A5">
+                <wp:simplePos x="0" y="0"/>
+                <wp:positionH relativeFrom="margin">
+                  <wp:align>right</wp:align>
+                </wp:positionH>
+                <wp:positionV relativeFrom="margin">
+                  <wp:align>center</wp:align>
+                </wp:positionV>
+                <wp:extent cx="1865120" cy="391625"/>
+                <wp:effectExtent l="0" t="6032" r="0" b="0"/>
+                <wp:wrapNone/>
+                <wp:docPr id="6" name="Zone de texte 2"/>
+                <wp:cNvGraphicFramePr>
+                  <a:graphicFrameLocks xmlns:a="http://schemas.openxmlformats.org/drawingml/2006/main"/>
+                </wp:cNvGraphicFramePr>
+                <a:graphic xmlns:a="http://schemas.openxmlformats.org/drawingml/2006/main">
+                  <a:graphicData uri="http://schemas.microsoft.com/office/word/2010/wordprocessingShape">
+                    <wps:wsp>
+                      <wps:cNvSpPr txBox="1">
+                        <a:spLocks noChangeArrowheads="1"/>
+                      </wps:cNvSpPr>
+                      <wps:spPr bwMode="auto">
+                        <a:xfrm rot="5400000">
+                          <a:off x="0" y="0"/>
+                          <a:ext cx="1865120" cy="391625"/>
+                        </a:xfrm>
+                        <a:prstGeom prst="rect">
+                          <a:avLst/>
+                        </a:prstGeom>
+                        <a:solidFill>
+                          <a:srgbClr val="FFFFFF"/>
+                        </a:solidFill>
+                        <a:ln w="9525">
+                          <a:noFill/>
+                          <a:miter lim="800000"/>
+                          <a:headEnd/>
+                          <a:tailEnd/>
+                        </a:ln>
+                      </wps:spPr>
+                      <wps:txbx>
+                        <w:txbxContent>
+                          <w:p>
+                            <w:pPr>
+                              <w:rPr>
+                                <w:sz w:val="32"/>
+                                <w:szCs w:val="32"/>
+                              </w:rPr>
+                            </w:pPr>
+                            <w:r>
+                              <w:rPr>
+                                <w:sz w:val="32"/>
+                                <w:szCs w:val="32"/>
+                              </w:rPr>
+                              <w:t xml:space="preserve">Séquence </w:t>
+                            </w:r>
+                            <w:r>
+                              <w:rPr>
+                                <w:sz w:val="32"/>
+                                <w:szCs w:val="32"/>
+                              </w:rPr>
+                              <w:t xml:space="preserve">6 </w:t>
+                            </w:r>
+                            <w:r>
+                              <w:rPr>
+                                <w:sz w:val="32"/>
+                                <w:szCs w:val="32"/>
+                              </w:rPr>
+                              <w:t xml:space="preserve">à </w:t>
+                            </w:r>
+                            <w:r>
+                              <w:rPr>
+                                <w:sz w:val="32"/>
+                                <w:szCs w:val="32"/>
+                              </w:rPr>
+                              <w:t>11</w:t>
+                            </w:r>
+                          </w:p>
+                          <w:p>
+                            <w:pPr>
+                              <w:rPr>
+                                <w:sz w:val="32"/>
+                                <w:szCs w:val="32"/>
+                              </w:rPr>
+                            </w:pPr>
+                          </w:p>
+                        </w:txbxContent>
+                      </wps:txbx>
+                      <wps:bodyPr rot="0" vert="horz" wrap="square" lIns="91440" tIns="45720" rIns="91440" bIns="45720" anchor="t" anchorCtr="0">
+                        <a:noAutofit/>
+                      </wps:bodyPr>
+                    </wps:wsp>
+                  </a:graphicData>
+                </a:graphic>
+                <wp14:sizeRelH relativeFrom="margin">
+                  <wp14:pctWidth>0</wp14:pctWidth>
+                </wp14:sizeRelH>
+                <wp14:sizeRelV relativeFrom="margin">
+                  <wp14:pctHeight>0</wp14:pctHeight>
+                </wp14:sizeRelV>
+              </wp:anchor>
+            </w:drawing>
+          </mc:Choice>
+          <mc:Fallback>
+            <w:pict>
+              <v:shape w14:anchorId="6F25E0C9" id="_x0000_s1027" type="#_x0000_t202" style="position:absolute;left:0;text-align:left;margin-left:95.65pt;margin-top:0;width:146.85pt;height:30.85pt;rotation:90;z-index:251663360;visibility:visible;mso-wrap-style:square;mso-width-percent:0;mso-height-percent:0;mso-wrap-distance-left:9pt;mso-wrap-distance-top:3.6pt;mso-wrap-distance-right:9pt;mso-wrap-distance-bottom:3.6pt;mso-position-horizontal:right;mso-position-horizontal-relative:margin;mso-position-vertical:center;mso-position-vertical-relative:margin;mso-width-percent:0;mso-height-percent:0;mso-width-relative:margin;mso-height-relative:margin;v-text-anchor:top" o:gfxdata="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" stroked="f">
+                <v:textbox>
+                  <w:txbxContent>
+                    <w:p>
+                      <w:pPr>
+                        <w:rPr>
+                          <w:sz w:val="32"/>
+                          <w:szCs w:val="32"/>
+                        </w:rPr>
+                      </w:pPr>
+                      <w:r>
+                        <w:rPr>
+                          <w:sz w:val="32"/>
+                          <w:szCs w:val="32"/>
+                        </w:rPr>
+                        <w:t xml:space="preserve">Séquence </w:t>
+                      </w:r>
+                      <w:r>
+                        <w:rPr>
+                          <w:sz w:val="32"/>
+                          <w:szCs w:val="32"/>
+                        </w:rPr>
+                        <w:t xml:space="preserve">6 </w:t>
+                      </w:r>
+                      <w:r>
+                        <w:rPr>
+                          <w:sz w:val="32"/>
+                          <w:szCs w:val="32"/>
+                        </w:rPr>
+                        <w:t xml:space="preserve">à </w:t>
+                      </w:r>
+                      <w:r>
+                        <w:rPr>
+                          <w:sz w:val="32"/>
+                          <w:szCs w:val="32"/>
+                        </w:rPr>
+                        <w:t>11</w:t>
+                      </w:r>
+                    </w:p>
+                    <w:p>
+                      <w:pPr>
+                        <w:rPr>
+                          <w:sz w:val="32"/>
+                          <w:szCs w:val="32"/>
+                        </w:rPr>
+                      </w:pPr>
+                    </w:p>
+                  </w:txbxContent>
+                </v:textbox>
+                <w10:wrap anchorx="margin" anchory="margin"/>
+              </v:shape>
+            </w:pict>
+          </mc:Fallback>
+        </mc:AlternateContent>
+      </w:r>
+      <w:r>
+        <w:rPr>
+          <w:noProof/>
+        </w:rPr>
+        <w:drawing>
+          <wp:anchor distT="0" distB="0" distL="114300" distR="114300" simplePos="0" relativeHeight="251660288" behindDoc="0" locked="0" layoutInCell="1" allowOverlap="1" wp14:anchorId="1C15F775" wp14:editId="5DE5821E">
+            <wp:simplePos x="0" y="0"/>
+            <wp:positionH relativeFrom="margin">
+              <wp:align>center</wp:align>
+            </wp:positionH>
+            <wp:positionV relativeFrom="paragraph">
+              <wp:posOffset>2676525</wp:posOffset>
+            </wp:positionV>
+            <wp:extent cx="8395970" cy="3455670"/>
+            <wp:effectExtent l="0" t="6350" r="0" b="0"/>
+            <wp:wrapTopAndBottom/>
+            <wp:docPr id="5" name="Image 5"/>
+            <wp:cNvGraphicFramePr>
+              <a:graphicFrameLocks xmlns:a="http://schemas.openxmlformats.org/drawingml/2006/main" noChangeAspect="1"/>
+            </wp:cNvGraphicFramePr>
+            <a:graphic xmlns:a="http://schemas.openxmlformats.org/drawingml/2006/main">
+              <a:graphicData uri="http://schemas.openxmlformats.org/drawingml/2006/picture">
+                <pic:pic xmlns:pic="http://schemas.openxmlformats.org/drawingml/2006/picture">
+                  <pic:nvPicPr>
+                    <pic:cNvPr id="0" name="Picture 5"/>
+                    <pic:cNvPicPr>
+                      <a:picLocks noChangeAspect="1" noChangeArrowheads="1"/>
+                    </pic:cNvPicPr>
+                  </pic:nvPicPr>
+                  <pic:blipFill>
+                    <a:blip r:embed="rId13">
+                      <a:extLst>
+                        <a:ext uri="{28A0092B-C50C-407E-A947-70E740481C1C}">
+                          <a14:useLocalDpi xmlns:a14="http://schemas.microsoft.com/office/drawing/2010/main" val="0"/>
+                        </a:ext>
+                      </a:extLst>
+                    </a:blip>
+                    <a:srcRect/>
+                    <a:stretch>
+                      <a:fillRect/>
+                    </a:stretch>
+                  </pic:blipFill>
+                  <pic:spPr bwMode="auto">
+                    <a:xfrm rot="5400000">
+                      <a:off x="0" y="0"/>
+                      <a:ext cx="8395970" cy="3455670"/>
+                    </a:xfrm>
+                    <a:prstGeom prst="rect">
+                      <a:avLst/>
+                    </a:prstGeom>
+                    <a:noFill/>
+                    <a:ln>
+                      <a:noFill/>
+                    </a:ln>
+                  </pic:spPr>
+                </pic:pic>
+              </a:graphicData>
+            </a:graphic>
+          </wp:anchor>
+        </w:drawing>
       </w:r>
     </w:p>
     <w:p>
       <w:pPr>
         <w:pStyle w:val="Corpsdetexte"/>
-      </w:pPr>
-      <w:r>
+        <w:ind w:left="0"/>
+      </w:pPr>
+      <w:r>
+        <w:rPr>
+          <w:noProof/>
+        </w:rPr>
         <w:lastRenderedPageBreak/>
-        <w:t xml:space="preserve">//spécifiés que la date de fin est déplacée au jeudi 30 mai + modifications du planning </w:t>
+        <mc:AlternateContent>
+          <mc:Choice Requires="wps">
+            <w:drawing>
+              <wp:anchor distT="45720" distB="45720" distL="114300" distR="114300" simplePos="0" relativeHeight="251666432" behindDoc="0" locked="0" layoutInCell="1" allowOverlap="1" wp14:anchorId="705E33EF" wp14:editId="0D108814">
+                <wp:simplePos x="0" y="0"/>
+                <wp:positionH relativeFrom="margin">
+                  <wp:align>right</wp:align>
+                </wp:positionH>
+                <wp:positionV relativeFrom="margin">
+                  <wp:align>center</wp:align>
+                </wp:positionV>
+                <wp:extent cx="2088460" cy="391160"/>
+                <wp:effectExtent l="0" t="8890" r="0" b="0"/>
+                <wp:wrapNone/>
+                <wp:docPr id="8" name="Zone de texte 2"/>
+                <wp:cNvGraphicFramePr>
+                  <a:graphicFrameLocks xmlns:a="http://schemas.openxmlformats.org/drawingml/2006/main"/>
+                </wp:cNvGraphicFramePr>
+                <a:graphic xmlns:a="http://schemas.openxmlformats.org/drawingml/2006/main">
+                  <a:graphicData uri="http://schemas.microsoft.com/office/word/2010/wordprocessingShape">
+                    <wps:wsp>
+                      <wps:cNvSpPr txBox="1">
+                        <a:spLocks noChangeArrowheads="1"/>
+                      </wps:cNvSpPr>
+                      <wps:spPr bwMode="auto">
+                        <a:xfrm rot="5400000">
+                          <a:off x="0" y="0"/>
+                          <a:ext cx="2088460" cy="391160"/>
+                        </a:xfrm>
+                        <a:prstGeom prst="rect">
+                          <a:avLst/>
+                        </a:prstGeom>
+                        <a:solidFill>
+                          <a:srgbClr val="FFFFFF"/>
+                        </a:solidFill>
+                        <a:ln w="9525">
+                          <a:noFill/>
+                          <a:miter lim="800000"/>
+                          <a:headEnd/>
+                          <a:tailEnd/>
+                        </a:ln>
+                      </wps:spPr>
+                      <wps:txbx>
+                        <w:txbxContent>
+                          <w:p>
+                            <w:pPr>
+                              <w:rPr>
+                                <w:sz w:val="32"/>
+                                <w:szCs w:val="32"/>
+                              </w:rPr>
+                            </w:pPr>
+                            <w:r>
+                              <w:rPr>
+                                <w:sz w:val="32"/>
+                                <w:szCs w:val="32"/>
+                              </w:rPr>
+                              <w:t xml:space="preserve">Séquence </w:t>
+                            </w:r>
+                            <w:r>
+                              <w:rPr>
+                                <w:sz w:val="32"/>
+                                <w:szCs w:val="32"/>
+                              </w:rPr>
+                              <w:t>12</w:t>
+                            </w:r>
+                            <w:r>
+                              <w:rPr>
+                                <w:sz w:val="32"/>
+                                <w:szCs w:val="32"/>
+                              </w:rPr>
+                              <w:t xml:space="preserve"> à </w:t>
+                            </w:r>
+                            <w:r>
+                              <w:rPr>
+                                <w:sz w:val="32"/>
+                                <w:szCs w:val="32"/>
+                              </w:rPr>
+                              <w:t>17</w:t>
+                            </w:r>
+                          </w:p>
+                        </w:txbxContent>
+                      </wps:txbx>
+                      <wps:bodyPr rot="0" vert="horz" wrap="square" lIns="91440" tIns="45720" rIns="91440" bIns="45720" anchor="t" anchorCtr="0">
+                        <a:noAutofit/>
+                      </wps:bodyPr>
+                    </wps:wsp>
+                  </a:graphicData>
+                </a:graphic>
+                <wp14:sizeRelH relativeFrom="margin">
+                  <wp14:pctWidth>0</wp14:pctWidth>
+                </wp14:sizeRelH>
+                <wp14:sizeRelV relativeFrom="margin">
+                  <wp14:pctHeight>0</wp14:pctHeight>
+                </wp14:sizeRelV>
+              </wp:anchor>
+            </w:drawing>
+          </mc:Choice>
+          <mc:Fallback>
+            <w:pict>
+              <v:shape w14:anchorId="705E33EF" id="_x0000_s1028" type="#_x0000_t202" style="position:absolute;left:0;text-align:left;margin-left:113.25pt;margin-top:0;width:164.45pt;height:30.8pt;rotation:90;z-index:251666432;visibility:visible;mso-wrap-style:square;mso-width-percent:0;mso-height-percent:0;mso-wrap-distance-left:9pt;mso-wrap-distance-top:3.6pt;mso-wrap-distance-right:9pt;mso-wrap-distance-bottom:3.6pt;mso-position-horizontal:right;mso-position-horizontal-relative:margin;mso-position-vertical:center;mso-position-vertical-relative:margin;mso-width-percent:0;mso-height-percent:0;mso-width-relative:margin;mso-height-relative:margin;v-text-anchor:top" o:gfxdata="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" stroked="f">
+                <v:textbox>
+                  <w:txbxContent>
+                    <w:p>
+                      <w:pPr>
+                        <w:rPr>
+                          <w:sz w:val="32"/>
+                          <w:szCs w:val="32"/>
+                        </w:rPr>
+                      </w:pPr>
+                      <w:r>
+                        <w:rPr>
+                          <w:sz w:val="32"/>
+                          <w:szCs w:val="32"/>
+                        </w:rPr>
+                        <w:t xml:space="preserve">Séquence </w:t>
+                      </w:r>
+                      <w:r>
+                        <w:rPr>
+                          <w:sz w:val="32"/>
+                          <w:szCs w:val="32"/>
+                        </w:rPr>
+                        <w:t>12</w:t>
+                      </w:r>
+                      <w:r>
+                        <w:rPr>
+                          <w:sz w:val="32"/>
+                          <w:szCs w:val="32"/>
+                        </w:rPr>
+                        <w:t xml:space="preserve"> à </w:t>
+                      </w:r>
+                      <w:r>
+                        <w:rPr>
+                          <w:sz w:val="32"/>
+                          <w:szCs w:val="32"/>
+                        </w:rPr>
+                        <w:t>17</w:t>
+                      </w:r>
+                    </w:p>
+                  </w:txbxContent>
+                </v:textbox>
+                <w10:wrap anchorx="margin" anchory="margin"/>
+              </v:shape>
+            </w:pict>
+          </mc:Fallback>
+        </mc:AlternateContent>
+      </w:r>
+      <w:r>
+        <w:rPr>
+          <w:noProof/>
+        </w:rPr>
+        <w:drawing>
+          <wp:anchor distT="0" distB="0" distL="114300" distR="114300" simplePos="0" relativeHeight="251664384" behindDoc="0" locked="0" layoutInCell="1" allowOverlap="1" wp14:anchorId="197E3AD3" wp14:editId="4F206DAB">
+            <wp:simplePos x="0" y="0"/>
+            <wp:positionH relativeFrom="margin">
+              <wp:align>center</wp:align>
+            </wp:positionH>
+            <wp:positionV relativeFrom="paragraph">
+              <wp:posOffset>2571750</wp:posOffset>
+            </wp:positionV>
+            <wp:extent cx="8691880" cy="3553460"/>
+            <wp:effectExtent l="0" t="2540" r="0" b="0"/>
+            <wp:wrapTopAndBottom/>
+            <wp:docPr id="7" name="Image 7"/>
+            <wp:cNvGraphicFramePr>
+              <a:graphicFrameLocks xmlns:a="http://schemas.openxmlformats.org/drawingml/2006/main" noChangeAspect="1"/>
+            </wp:cNvGraphicFramePr>
+            <a:graphic xmlns:a="http://schemas.openxmlformats.org/drawingml/2006/main">
+              <a:graphicData uri="http://schemas.openxmlformats.org/drawingml/2006/picture">
+                <pic:pic xmlns:pic="http://schemas.openxmlformats.org/drawingml/2006/picture">
+                  <pic:nvPicPr>
+                    <pic:cNvPr id="0" name="Picture 7"/>
+                    <pic:cNvPicPr>
+                      <a:picLocks noChangeAspect="1" noChangeArrowheads="1"/>
+                    </pic:cNvPicPr>
+                  </pic:nvPicPr>
+                  <pic:blipFill>
+                    <a:blip r:embed="rId14">
+                      <a:extLst>
+                        <a:ext uri="{28A0092B-C50C-407E-A947-70E740481C1C}">
+                          <a14:useLocalDpi xmlns:a14="http://schemas.microsoft.com/office/drawing/2010/main" val="0"/>
+                        </a:ext>
+                      </a:extLst>
+                    </a:blip>
+                    <a:srcRect/>
+                    <a:stretch>
+                      <a:fillRect/>
+                    </a:stretch>
+                  </pic:blipFill>
+                  <pic:spPr bwMode="auto">
+                    <a:xfrm rot="5400000">
+                      <a:off x="0" y="0"/>
+                      <a:ext cx="8691880" cy="3553460"/>
+                    </a:xfrm>
+                    <a:prstGeom prst="rect">
+                      <a:avLst/>
+                    </a:prstGeom>
+                    <a:noFill/>
+                    <a:ln>
+                      <a:noFill/>
+                    </a:ln>
+                  </pic:spPr>
+                </pic:pic>
+              </a:graphicData>
+            </a:graphic>
+            <wp14:sizeRelH relativeFrom="margin">
+              <wp14:pctWidth>0</wp14:pctWidth>
+            </wp14:sizeRelH>
+            <wp14:sizeRelV relativeFrom="margin">
+              <wp14:pctHeight>0</wp14:pctHeight>
+            </wp14:sizeRelV>
+          </wp:anchor>
+        </w:drawing>
       </w:r>
     </w:p>
     <w:p>
       <w:pPr>
         <w:pStyle w:val="Corpsdetexte"/>
-      </w:pPr>
-      <w:r>
-        <w:t>//Méthode d’organisation utilisée (6 pas)</w:t>
-      </w:r>
-    </w:p>
-    <w:p>
-      <w:pPr>
-        <w:pStyle w:val="Informations"/>
+        <w:ind w:left="0"/>
+      </w:pPr>
+      <w:r>
+        <w:rPr>
+          <w:noProof/>
+        </w:rPr>
+        <w:lastRenderedPageBreak/>
+        <w:drawing>
+          <wp:anchor distT="0" distB="0" distL="114300" distR="114300" simplePos="0" relativeHeight="251667456" behindDoc="0" locked="0" layoutInCell="1" allowOverlap="1" wp14:anchorId="41868319" wp14:editId="5FA56095">
+            <wp:simplePos x="0" y="0"/>
+            <wp:positionH relativeFrom="margin">
+              <wp:align>center</wp:align>
+            </wp:positionH>
+            <wp:positionV relativeFrom="paragraph">
+              <wp:posOffset>2536190</wp:posOffset>
+            </wp:positionV>
+            <wp:extent cx="8498840" cy="3711575"/>
+            <wp:effectExtent l="0" t="6668" r="0" b="0"/>
+            <wp:wrapTopAndBottom/>
+            <wp:docPr id="9" name="Image 9"/>
+            <wp:cNvGraphicFramePr>
+              <a:graphicFrameLocks xmlns:a="http://schemas.openxmlformats.org/drawingml/2006/main" noChangeAspect="1"/>
+            </wp:cNvGraphicFramePr>
+            <a:graphic xmlns:a="http://schemas.openxmlformats.org/drawingml/2006/main">
+              <a:graphicData uri="http://schemas.openxmlformats.org/drawingml/2006/picture">
+                <pic:pic xmlns:pic="http://schemas.openxmlformats.org/drawingml/2006/picture">
+                  <pic:nvPicPr>
+                    <pic:cNvPr id="0" name="Picture 8"/>
+                    <pic:cNvPicPr>
+                      <a:picLocks noChangeAspect="1" noChangeArrowheads="1"/>
+                    </pic:cNvPicPr>
+                  </pic:nvPicPr>
+                  <pic:blipFill>
+                    <a:blip r:embed="rId15">
+                      <a:extLst>
+                        <a:ext uri="{28A0092B-C50C-407E-A947-70E740481C1C}">
+                          <a14:useLocalDpi xmlns:a14="http://schemas.microsoft.com/office/drawing/2010/main" val="0"/>
+                        </a:ext>
+                      </a:extLst>
+                    </a:blip>
+                    <a:srcRect/>
+                    <a:stretch>
+                      <a:fillRect/>
+                    </a:stretch>
+                  </pic:blipFill>
+                  <pic:spPr bwMode="auto">
+                    <a:xfrm rot="5400000">
+                      <a:off x="0" y="0"/>
+                      <a:ext cx="8498840" cy="3711575"/>
+                    </a:xfrm>
+                    <a:prstGeom prst="rect">
+                      <a:avLst/>
+                    </a:prstGeom>
+                    <a:noFill/>
+                    <a:ln>
+                      <a:noFill/>
+                    </a:ln>
+                  </pic:spPr>
+                </pic:pic>
+              </a:graphicData>
+            </a:graphic>
+            <wp14:sizeRelH relativeFrom="margin">
+              <wp14:pctWidth>0</wp14:pctWidth>
+            </wp14:sizeRelH>
+            <wp14:sizeRelV relativeFrom="margin">
+              <wp14:pctHeight>0</wp14:pctHeight>
+            </wp14:sizeRelV>
+          </wp:anchor>
+        </w:drawing>
+      </w:r>
+      <w:r>
+        <w:rPr>
+          <w:noProof/>
+        </w:rPr>
+        <mc:AlternateContent>
+          <mc:Choice Requires="wps">
+            <w:drawing>
+              <wp:anchor distT="45720" distB="45720" distL="114300" distR="114300" simplePos="0" relativeHeight="251669504" behindDoc="0" locked="0" layoutInCell="1" allowOverlap="1" wp14:anchorId="2569B51E" wp14:editId="7AB2048E">
+                <wp:simplePos x="0" y="0"/>
+                <wp:positionH relativeFrom="margin">
+                  <wp:align>right</wp:align>
+                </wp:positionH>
+                <wp:positionV relativeFrom="margin">
+                  <wp:align>center</wp:align>
+                </wp:positionV>
+                <wp:extent cx="2030600" cy="391625"/>
+                <wp:effectExtent l="318" t="0" r="8572" b="8573"/>
+                <wp:wrapNone/>
+                <wp:docPr id="10" name="Zone de texte 2"/>
+                <wp:cNvGraphicFramePr>
+                  <a:graphicFrameLocks xmlns:a="http://schemas.openxmlformats.org/drawingml/2006/main"/>
+                </wp:cNvGraphicFramePr>
+                <a:graphic xmlns:a="http://schemas.openxmlformats.org/drawingml/2006/main">
+                  <a:graphicData uri="http://schemas.microsoft.com/office/word/2010/wordprocessingShape">
+                    <wps:wsp>
+                      <wps:cNvSpPr txBox="1">
+                        <a:spLocks noChangeArrowheads="1"/>
+                      </wps:cNvSpPr>
+                      <wps:spPr bwMode="auto">
+                        <a:xfrm rot="5400000">
+                          <a:off x="0" y="0"/>
+                          <a:ext cx="2030600" cy="391625"/>
+                        </a:xfrm>
+                        <a:prstGeom prst="rect">
+                          <a:avLst/>
+                        </a:prstGeom>
+                        <a:solidFill>
+                          <a:srgbClr val="FFFFFF"/>
+                        </a:solidFill>
+                        <a:ln w="9525">
+                          <a:noFill/>
+                          <a:miter lim="800000"/>
+                          <a:headEnd/>
+                          <a:tailEnd/>
+                        </a:ln>
+                      </wps:spPr>
+                      <wps:txbx>
+                        <w:txbxContent>
+                          <w:p>
+                            <w:pPr>
+                              <w:rPr>
+                                <w:sz w:val="32"/>
+                                <w:szCs w:val="32"/>
+                              </w:rPr>
+                            </w:pPr>
+                            <w:r>
+                              <w:rPr>
+                                <w:sz w:val="32"/>
+                                <w:szCs w:val="32"/>
+                              </w:rPr>
+                              <w:t xml:space="preserve">Séquence </w:t>
+                            </w:r>
+                            <w:r>
+                              <w:rPr>
+                                <w:sz w:val="32"/>
+                                <w:szCs w:val="32"/>
+                              </w:rPr>
+                              <w:t>18</w:t>
+                            </w:r>
+                            <w:r>
+                              <w:rPr>
+                                <w:sz w:val="32"/>
+                                <w:szCs w:val="32"/>
+                              </w:rPr>
+                              <w:t xml:space="preserve"> à </w:t>
+                            </w:r>
+                            <w:r>
+                              <w:rPr>
+                                <w:sz w:val="32"/>
+                                <w:szCs w:val="32"/>
+                              </w:rPr>
+                              <w:t>23</w:t>
+                            </w:r>
+                          </w:p>
+                        </w:txbxContent>
+                      </wps:txbx>
+                      <wps:bodyPr rot="0" vert="horz" wrap="square" lIns="91440" tIns="45720" rIns="91440" bIns="45720" anchor="t" anchorCtr="0">
+                        <a:noAutofit/>
+                      </wps:bodyPr>
+                    </wps:wsp>
+                  </a:graphicData>
+                </a:graphic>
+                <wp14:sizeRelH relativeFrom="margin">
+                  <wp14:pctWidth>0</wp14:pctWidth>
+                </wp14:sizeRelH>
+                <wp14:sizeRelV relativeFrom="margin">
+                  <wp14:pctHeight>0</wp14:pctHeight>
+                </wp14:sizeRelV>
+              </wp:anchor>
+            </w:drawing>
+          </mc:Choice>
+          <mc:Fallback>
+            <w:pict>
+              <v:shape w14:anchorId="2569B51E" id="_x0000_s1029" type="#_x0000_t202" style="position:absolute;left:0;text-align:left;margin-left:108.7pt;margin-top:0;width:159.9pt;height:30.85pt;rotation:90;z-index:251669504;visibility:visible;mso-wrap-style:square;mso-width-percent:0;mso-height-percent:0;mso-wrap-distance-left:9pt;mso-wrap-distance-top:3.6pt;mso-wrap-distance-right:9pt;mso-wrap-distance-bottom:3.6pt;mso-position-horizontal:right;mso-position-horizontal-relative:margin;mso-position-vertical:center;mso-position-vertical-relative:margin;mso-width-percent:0;mso-height-percent:0;mso-width-relative:margin;mso-height-relative:margin;v-text-anchor:top" o:gfxdata="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" stroked="f">
+                <v:textbox>
+                  <w:txbxContent>
+                    <w:p>
+                      <w:pPr>
+                        <w:rPr>
+                          <w:sz w:val="32"/>
+                          <w:szCs w:val="32"/>
+                        </w:rPr>
+                      </w:pPr>
+                      <w:r>
+                        <w:rPr>
+                          <w:sz w:val="32"/>
+                          <w:szCs w:val="32"/>
+                        </w:rPr>
+                        <w:t xml:space="preserve">Séquence </w:t>
+                      </w:r>
+                      <w:r>
+                        <w:rPr>
+                          <w:sz w:val="32"/>
+                          <w:szCs w:val="32"/>
+                        </w:rPr>
+                        <w:t>18</w:t>
+                      </w:r>
+                      <w:r>
+                        <w:rPr>
+                          <w:sz w:val="32"/>
+                          <w:szCs w:val="32"/>
+                        </w:rPr>
+                        <w:t xml:space="preserve"> à </w:t>
+                      </w:r>
+                      <w:r>
+                        <w:rPr>
+                          <w:sz w:val="32"/>
+                          <w:szCs w:val="32"/>
+                        </w:rPr>
+                        <w:t>23</w:t>
+                      </w:r>
+                    </w:p>
+                  </w:txbxContent>
+                </v:textbox>
+                <w10:wrap anchorx="margin" anchory="margin"/>
+              </v:shape>
+            </w:pict>
+          </mc:Fallback>
+        </mc:AlternateContent>
+      </w:r>
+    </w:p>
+    <w:p>
+      <w:pPr>
+        <w:pStyle w:val="Corpsdetexte"/>
+        <w:ind w:left="0"/>
+      </w:pPr>
+      <w:r>
+        <w:rPr>
+          <w:noProof/>
+        </w:rPr>
+        <w:lastRenderedPageBreak/>
+        <mc:AlternateContent>
+          <mc:Choice Requires="wps">
+            <w:drawing>
+              <wp:anchor distT="45720" distB="45720" distL="114300" distR="114300" simplePos="0" relativeHeight="251672576" behindDoc="0" locked="0" layoutInCell="1" allowOverlap="1" wp14:anchorId="4C7CE1CA" wp14:editId="7916B0BC">
+                <wp:simplePos x="0" y="0"/>
+                <wp:positionH relativeFrom="margin">
+                  <wp:align>right</wp:align>
+                </wp:positionH>
+                <wp:positionV relativeFrom="margin">
+                  <wp:align>center</wp:align>
+                </wp:positionV>
+                <wp:extent cx="2044248" cy="391625"/>
+                <wp:effectExtent l="7303" t="0" r="1587" b="1588"/>
+                <wp:wrapNone/>
+                <wp:docPr id="12" name="Zone de texte 2"/>
+                <wp:cNvGraphicFramePr>
+                  <a:graphicFrameLocks xmlns:a="http://schemas.openxmlformats.org/drawingml/2006/main"/>
+                </wp:cNvGraphicFramePr>
+                <a:graphic xmlns:a="http://schemas.openxmlformats.org/drawingml/2006/main">
+                  <a:graphicData uri="http://schemas.microsoft.com/office/word/2010/wordprocessingShape">
+                    <wps:wsp>
+                      <wps:cNvSpPr txBox="1">
+                        <a:spLocks noChangeArrowheads="1"/>
+                      </wps:cNvSpPr>
+                      <wps:spPr bwMode="auto">
+                        <a:xfrm rot="5400000">
+                          <a:off x="0" y="0"/>
+                          <a:ext cx="2044248" cy="391625"/>
+                        </a:xfrm>
+                        <a:prstGeom prst="rect">
+                          <a:avLst/>
+                        </a:prstGeom>
+                        <a:solidFill>
+                          <a:srgbClr val="FFFFFF"/>
+                        </a:solidFill>
+                        <a:ln w="9525">
+                          <a:noFill/>
+                          <a:miter lim="800000"/>
+                          <a:headEnd/>
+                          <a:tailEnd/>
+                        </a:ln>
+                      </wps:spPr>
+                      <wps:txbx>
+                        <w:txbxContent>
+                          <w:p>
+                            <w:pPr>
+                              <w:rPr>
+                                <w:sz w:val="32"/>
+                                <w:szCs w:val="32"/>
+                              </w:rPr>
+                            </w:pPr>
+                            <w:r>
+                              <w:rPr>
+                                <w:sz w:val="32"/>
+                                <w:szCs w:val="32"/>
+                              </w:rPr>
+                              <w:t xml:space="preserve">Séquence </w:t>
+                            </w:r>
+                            <w:r>
+                              <w:rPr>
+                                <w:sz w:val="32"/>
+                                <w:szCs w:val="32"/>
+                              </w:rPr>
+                              <w:t>24</w:t>
+                            </w:r>
+                            <w:r>
+                              <w:rPr>
+                                <w:sz w:val="32"/>
+                                <w:szCs w:val="32"/>
+                              </w:rPr>
+                              <w:t xml:space="preserve"> à </w:t>
+                            </w:r>
+                            <w:r>
+                              <w:rPr>
+                                <w:sz w:val="32"/>
+                                <w:szCs w:val="32"/>
+                              </w:rPr>
+                              <w:t>27</w:t>
+                            </w:r>
+                          </w:p>
+                        </w:txbxContent>
+                      </wps:txbx>
+                      <wps:bodyPr rot="0" vert="horz" wrap="square" lIns="91440" tIns="45720" rIns="91440" bIns="45720" anchor="t" anchorCtr="0">
+                        <a:noAutofit/>
+                      </wps:bodyPr>
+                    </wps:wsp>
+                  </a:graphicData>
+                </a:graphic>
+                <wp14:sizeRelH relativeFrom="margin">
+                  <wp14:pctWidth>0</wp14:pctWidth>
+                </wp14:sizeRelH>
+                <wp14:sizeRelV relativeFrom="margin">
+                  <wp14:pctHeight>0</wp14:pctHeight>
+                </wp14:sizeRelV>
+              </wp:anchor>
+            </w:drawing>
+          </mc:Choice>
+          <mc:Fallback>
+            <w:pict>
+              <v:shape w14:anchorId="4C7CE1CA" id="_x0000_s1030" type="#_x0000_t202" style="position:absolute;left:0;text-align:left;margin-left:109.75pt;margin-top:0;width:160.95pt;height:30.85pt;rotation:90;z-index:251672576;visibility:visible;mso-wrap-style:square;mso-width-percent:0;mso-height-percent:0;mso-wrap-distance-left:9pt;mso-wrap-distance-top:3.6pt;mso-wrap-distance-right:9pt;mso-wrap-distance-bottom:3.6pt;mso-position-horizontal:right;mso-position-horizontal-relative:margin;mso-position-vertical:center;mso-position-vertical-relative:margin;mso-width-percent:0;mso-height-percent:0;mso-width-relative:margin;mso-height-relative:margin;v-text-anchor:top" o:gfxdata="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" stroked="f">
+                <v:textbox>
+                  <w:txbxContent>
+                    <w:p>
+                      <w:pPr>
+                        <w:rPr>
+                          <w:sz w:val="32"/>
+                          <w:szCs w:val="32"/>
+                        </w:rPr>
+                      </w:pPr>
+                      <w:r>
+                        <w:rPr>
+                          <w:sz w:val="32"/>
+                          <w:szCs w:val="32"/>
+                        </w:rPr>
+                        <w:t xml:space="preserve">Séquence </w:t>
+                      </w:r>
+                      <w:r>
+                        <w:rPr>
+                          <w:sz w:val="32"/>
+                          <w:szCs w:val="32"/>
+                        </w:rPr>
+                        <w:t>24</w:t>
+                      </w:r>
+                      <w:r>
+                        <w:rPr>
+                          <w:sz w:val="32"/>
+                          <w:szCs w:val="32"/>
+                        </w:rPr>
+                        <w:t xml:space="preserve"> à </w:t>
+                      </w:r>
+                      <w:r>
+                        <w:rPr>
+                          <w:sz w:val="32"/>
+                          <w:szCs w:val="32"/>
+                        </w:rPr>
+                        <w:t>27</w:t>
+                      </w:r>
+                    </w:p>
+                  </w:txbxContent>
+                </v:textbox>
+                <w10:wrap anchorx="margin" anchory="margin"/>
+              </v:shape>
+            </w:pict>
+          </mc:Fallback>
+        </mc:AlternateContent>
+      </w:r>
+      <w:r>
+        <w:rPr>
+          <w:noProof/>
+        </w:rPr>
+        <w:drawing>
+          <wp:anchor distT="0" distB="0" distL="114300" distR="114300" simplePos="0" relativeHeight="251670528" behindDoc="0" locked="0" layoutInCell="1" allowOverlap="1" wp14:anchorId="30DBECF8" wp14:editId="3BF9CF54">
+            <wp:simplePos x="0" y="0"/>
+            <wp:positionH relativeFrom="margin">
+              <wp:align>center</wp:align>
+            </wp:positionH>
+            <wp:positionV relativeFrom="paragraph">
+              <wp:posOffset>2363470</wp:posOffset>
+            </wp:positionV>
+            <wp:extent cx="8442325" cy="4058285"/>
+            <wp:effectExtent l="1270" t="0" r="0" b="0"/>
+            <wp:wrapTopAndBottom/>
+            <wp:docPr id="11" name="Image 11"/>
+            <wp:cNvGraphicFramePr>
+              <a:graphicFrameLocks xmlns:a="http://schemas.openxmlformats.org/drawingml/2006/main" noChangeAspect="1"/>
+            </wp:cNvGraphicFramePr>
+            <a:graphic xmlns:a="http://schemas.openxmlformats.org/drawingml/2006/main">
+              <a:graphicData uri="http://schemas.openxmlformats.org/drawingml/2006/picture">
+                <pic:pic xmlns:pic="http://schemas.openxmlformats.org/drawingml/2006/picture">
+                  <pic:nvPicPr>
+                    <pic:cNvPr id="0" name="Picture 9"/>
+                    <pic:cNvPicPr>
+                      <a:picLocks noChangeAspect="1" noChangeArrowheads="1"/>
+                    </pic:cNvPicPr>
+                  </pic:nvPicPr>
+                  <pic:blipFill>
+                    <a:blip r:embed="rId16">
+                      <a:extLst>
+                        <a:ext uri="{28A0092B-C50C-407E-A947-70E740481C1C}">
+                          <a14:useLocalDpi xmlns:a14="http://schemas.microsoft.com/office/drawing/2010/main" val="0"/>
+                        </a:ext>
+                      </a:extLst>
+                    </a:blip>
+                    <a:srcRect/>
+                    <a:stretch>
+                      <a:fillRect/>
+                    </a:stretch>
+                  </pic:blipFill>
+                  <pic:spPr bwMode="auto">
+                    <a:xfrm rot="5400000">
+                      <a:off x="0" y="0"/>
+                      <a:ext cx="8442325" cy="4058285"/>
+                    </a:xfrm>
+                    <a:prstGeom prst="rect">
+                      <a:avLst/>
+                    </a:prstGeom>
+                    <a:noFill/>
+                    <a:ln>
+                      <a:noFill/>
+                    </a:ln>
+                  </pic:spPr>
+                </pic:pic>
+              </a:graphicData>
+            </a:graphic>
+            <wp14:sizeRelH relativeFrom="margin">
+              <wp14:pctWidth>0</wp14:pctWidth>
+            </wp14:sizeRelH>
+            <wp14:sizeRelV relativeFrom="margin">
+              <wp14:pctHeight>0</wp14:pctHeight>
+            </wp14:sizeRelV>
+          </wp:anchor>
+        </w:drawing>
+      </w:r>
+    </w:p>
+    <w:p>
+      <w:pPr>
+        <w:pStyle w:val="Titre2"/>
+      </w:pPr>
+      <w:r>
+        <w:lastRenderedPageBreak/>
+        <w:t>Méthode de gestion de projet utilisée</w:t>
+      </w:r>
+    </w:p>
+    <w:p>
+      <w:pPr>
+        <w:pStyle w:val="Retraitcorpsdetexte"/>
+      </w:pPr>
+      <w:r>
+        <w:t>La méthode de gestion de projet utilisée est la méthode des 6 pas.</w:t>
+      </w:r>
+    </w:p>
+    <w:p>
+      <w:pPr>
+        <w:pStyle w:val="Retraitcorpsdetexte"/>
+      </w:pPr>
+      <w:r>
+        <w:t>Elle consiste en :</w:t>
+      </w:r>
+    </w:p>
+    <w:p>
+      <w:pPr>
+        <w:pStyle w:val="Retraitcorpsdetexte"/>
         <w:numPr>
-          <w:ilvl w:val="5"/>
-          <w:numId w:val="26"/>
+          <w:ilvl w:val="0"/>
+          <w:numId w:val="51"/>
         </w:numPr>
       </w:pPr>
       <w:r>
-        <w:t>Ce paragraphe présente le p</w:t>
-      </w:r>
-      <w:r>
-        <w:t>lanning d'origine (</w:t>
-      </w:r>
-      <w:r>
-        <w:t xml:space="preserve">date de début, date de fin, vacances et congés, </w:t>
-      </w:r>
-      <w:r>
-        <w:t xml:space="preserve">liste hiérarchique des tâches ou </w:t>
-      </w:r>
-      <w:r>
-        <w:t>GANTT</w:t>
-      </w:r>
-      <w:r>
-        <w:t>, jalons, durée totale</w:t>
+        <w:t>Informer (s’informer sur le projet)</w:t>
+      </w:r>
+    </w:p>
+    <w:p>
+      <w:pPr>
+        <w:pStyle w:val="Retraitcorpsdetexte"/>
+        <w:numPr>
+          <w:ilvl w:val="0"/>
+          <w:numId w:val="51"/>
+        </w:numPr>
+      </w:pPr>
+      <w:r>
+        <w:t>Planifier (planifier en fonction du temps et des moyens/demandes du client)</w:t>
+      </w:r>
+    </w:p>
+    <w:p>
+      <w:pPr>
+        <w:pStyle w:val="Retraitcorpsdetexte"/>
+        <w:numPr>
+          <w:ilvl w:val="0"/>
+          <w:numId w:val="51"/>
+        </w:numPr>
+      </w:pPr>
+      <w:r>
+        <w:t>Décider (choisir comment sera fait le projet (sélection du template))</w:t>
+      </w:r>
+    </w:p>
+    <w:p>
+      <w:pPr>
+        <w:pStyle w:val="Retraitcorpsdetexte"/>
+        <w:numPr>
+          <w:ilvl w:val="0"/>
+          <w:numId w:val="51"/>
+        </w:numPr>
+      </w:pPr>
+      <w:r>
+        <w:t>Réaliser (réaliser le projet)</w:t>
+      </w:r>
+    </w:p>
+    <w:p>
+      <w:pPr>
+        <w:pStyle w:val="Retraitcorpsdetexte"/>
+        <w:numPr>
+          <w:ilvl w:val="0"/>
+          <w:numId w:val="51"/>
+        </w:numPr>
+      </w:pPr>
+      <w:r>
+        <w:t>Contrôler (vérifier son bon fonctionnement</w:t>
+      </w:r>
+      <w:r>
+        <w:t xml:space="preserve"> avec des tests</w:t>
       </w:r>
       <w:r>
         <w:t>)</w:t>
@@ -3112,32 +4694,44 @@
     </w:p>
     <w:p>
       <w:pPr>
-        <w:pStyle w:val="Informations"/>
+        <w:pStyle w:val="Retraitcorpsdetexte"/>
         <w:numPr>
-          <w:ilvl w:val="5"/>
-          <w:numId w:val="26"/>
+          <w:ilvl w:val="0"/>
+          <w:numId w:val="51"/>
         </w:numPr>
       </w:pPr>
       <w:r>
-        <w:t xml:space="preserve">Toutes les mises à jour subies par le planning </w:t>
-      </w:r>
-      <w:r>
-        <w:t xml:space="preserve">sont à reporter </w:t>
-      </w:r>
-      <w:r>
-        <w:t>(avec date de mise à jour)</w:t>
-      </w:r>
-      <w:r>
-        <w:t xml:space="preserve"> et peuvent déboucher sur plusieurs versions de plannings.</w:t>
-      </w:r>
-    </w:p>
-    <w:p>
-      <w:pPr>
-        <w:pStyle w:val="Titre1"/>
+        <w:t>Évaluer (évaluer le résultat (fait par les experts et la cheffe de projet))</w:t>
+      </w:r>
+    </w:p>
+    <w:p>
+      <w:pPr>
+        <w:pStyle w:val="Titre2"/>
       </w:pPr>
       <w:bookmarkStart w:id="12" w:name="_Toc532179957"/>
       <w:bookmarkStart w:id="13" w:name="_Toc165969641"/>
       <w:bookmarkStart w:id="14" w:name="_Toc165295506"/>
+      <w:r>
+        <w:t xml:space="preserve">Modification de la planification </w:t>
+      </w:r>
+    </w:p>
+    <w:p>
+      <w:pPr>
+        <w:ind w:left="1134"/>
+      </w:pPr>
+      <w:r>
+        <w:t>Comme précisé au point 3.2, dû à une absence, le délai a été repoussé au jeudi 30 mai. Il faut donc compter un décalage d’une demi-journée à partir du mercredi 1 mai.</w:t>
+      </w:r>
+    </w:p>
+    <w:p>
+      <w:pPr>
+        <w:pStyle w:val="Retraitcorpsdetexte"/>
+      </w:pPr>
+    </w:p>
+    <w:p>
+      <w:pPr>
+        <w:pStyle w:val="Titre1"/>
+      </w:pPr>
       <w:r>
         <w:t>Analyse</w:t>
       </w:r>
@@ -3198,17 +4792,27 @@
     </w:p>
     <w:p>
       <w:pPr>
+        <w:pStyle w:val="Titre2"/>
+      </w:pPr>
+      <w:r>
+        <w:t>Objectif</w:t>
+      </w:r>
+    </w:p>
+    <w:p>
+      <w:pPr>
         <w:pStyle w:val="Retraitcorpsdetexte"/>
       </w:pPr>
       <w:r>
-        <w:t>//parler un peu des objectifs du programme</w:t>
-      </w:r>
-    </w:p>
-    <w:p>
-      <w:pPr>
-        <w:pStyle w:val="Retraitcorpsdetexte"/>
-        <w:ind w:left="1854"/>
-      </w:pPr>
+        <w:t xml:space="preserve">Le but du projet est de réaliser un jeu mêlant </w:t>
+      </w:r>
+      <w:proofErr w:type="spellStart"/>
+      <w:r>
+        <w:t>tetris</w:t>
+      </w:r>
+      <w:proofErr w:type="spellEnd"/>
+      <w:r>
+        <w:t xml:space="preserve"> et le C#. Il pourrait être présenté à des élèves de première année dans le but de leur faire apprendre le C# de manière ludique.</w:t>
+      </w:r>
     </w:p>
     <w:p>
       <w:pPr>
@@ -3237,13 +4841,912 @@
     </w:p>
     <w:p>
       <w:pPr>
+        <w:pStyle w:val="Retraitcorpsdetexte3"/>
+      </w:pPr>
+      <w:r>
+        <w:t>Une analyse de l’application serait faite dans un premier temps. Ensuite, la conception sera abordée au point 4.3.2</w:t>
+      </w:r>
+    </w:p>
+    <w:p>
+      <w:pPr>
+        <w:pStyle w:val="Retraitcorpsdetexte3"/>
+      </w:pPr>
+      <w:r>
+        <w:t>Chaque élément important aura droit à sa section lors de cette analyse.</w:t>
+      </w:r>
+    </w:p>
+    <w:p>
+      <w:pPr>
+        <w:pStyle w:val="Titre4"/>
+      </w:pPr>
+      <w:r>
+        <w:t>Général</w:t>
+      </w:r>
+    </w:p>
+    <w:p>
+      <w:pPr>
+        <w:pStyle w:val="Retraitcorpsdetexte3"/>
+      </w:pPr>
+      <w:r>
+        <w:t>Les éléments principaux ne faisant pas partis d’une section spécifique seront abordés dans ce chapitre.</w:t>
+      </w:r>
+    </w:p>
+    <w:p>
+      <w:pPr>
+        <w:pStyle w:val="Retraitcorpsdetexte3"/>
+      </w:pPr>
+      <w:r>
+        <w:t>Le template utilisé sera C# console .Framework. Dans le cas où du son serait ajouté plus tard dans l’application (ajout venant du point 4.3.1.</w:t>
+      </w:r>
+      <w:r>
+        <w:t>5</w:t>
+      </w:r>
+      <w:r>
+        <w:t xml:space="preserve">), il sera nécessaire de pouvoir utiliser le </w:t>
+      </w:r>
+      <w:proofErr w:type="spellStart"/>
+      <w:r>
+        <w:t>using</w:t>
+      </w:r>
+      <w:proofErr w:type="spellEnd"/>
+      <w:r>
+        <w:t xml:space="preserve"> </w:t>
+      </w:r>
+      <w:proofErr w:type="spellStart"/>
+      <w:r>
+        <w:t>System.Media</w:t>
+      </w:r>
+      <w:proofErr w:type="spellEnd"/>
+      <w:r>
+        <w:t xml:space="preserve"> permettant d’utiliser les </w:t>
+      </w:r>
+      <w:proofErr w:type="spellStart"/>
+      <w:r>
+        <w:t>SoundPlayer</w:t>
+      </w:r>
+      <w:proofErr w:type="spellEnd"/>
+      <w:r>
+        <w:t xml:space="preserve">. Ceux-ci n’étant pas disponible avec C# console .NET, il faut passer par un moyen bien plus long pour pouvoir ajouter du son. </w:t>
+      </w:r>
+    </w:p>
+    <w:p>
+      <w:pPr>
+        <w:pStyle w:val="Retraitcorpsdetexte3"/>
+      </w:pPr>
+    </w:p>
+    <w:p>
+      <w:pPr>
+        <w:pStyle w:val="Retraitcorpsdetexte3"/>
+      </w:pPr>
+    </w:p>
+    <w:p>
+      <w:pPr>
+        <w:pStyle w:val="Retraitcorpsdetexte3"/>
+      </w:pPr>
+    </w:p>
+    <w:p>
+      <w:pPr>
+        <w:pStyle w:val="Titre4"/>
+      </w:pPr>
+      <w:r>
+        <w:lastRenderedPageBreak/>
+        <w:t>Menu</w:t>
+      </w:r>
+      <w:r>
+        <w:t>s</w:t>
+      </w:r>
+    </w:p>
+    <w:p>
+      <w:pPr>
+        <w:pStyle w:val="Retraitcorpsdetexte3"/>
+      </w:pPr>
+      <w:r>
+        <w:t>Le menu</w:t>
+      </w:r>
+      <w:r>
+        <w:t xml:space="preserve"> principal</w:t>
+      </w:r>
+      <w:r>
+        <w:t xml:space="preserve"> doit contenir les éléments suivants :</w:t>
+      </w:r>
+      <w:r>
+        <w:t xml:space="preserve"> </w:t>
+      </w:r>
+    </w:p>
+    <w:p>
+      <w:pPr>
+        <w:pStyle w:val="Retraitcorpsdetexte3"/>
+      </w:pPr>
+    </w:p>
+    <w:tbl>
+      <w:tblPr>
+        <w:tblStyle w:val="Grilledutableau"/>
+        <w:tblW w:w="0" w:type="auto"/>
+        <w:tblInd w:w="2269" w:type="dxa"/>
+        <w:tblLook w:val="04A0" w:firstRow="1" w:lastRow="0" w:firstColumn="1" w:lastColumn="0" w:noHBand="0" w:noVBand="1"/>
+      </w:tblPr>
+      <w:tblGrid>
+        <w:gridCol w:w="2259"/>
+        <w:gridCol w:w="2259"/>
+      </w:tblGrid>
+      <w:tr>
+        <w:trPr>
+          <w:trHeight w:val="326"/>
+        </w:trPr>
+        <w:tc>
+          <w:tcPr>
+            <w:tcW w:w="2259" w:type="dxa"/>
+          </w:tcPr>
+          <w:p>
+            <w:r>
+              <w:t>Nom du choix</w:t>
+            </w:r>
+          </w:p>
+        </w:tc>
+        <w:tc>
+          <w:tcPr>
+            <w:tcW w:w="2259" w:type="dxa"/>
+          </w:tcPr>
+          <w:p>
+            <w:r>
+              <w:t>Description</w:t>
+            </w:r>
+          </w:p>
+        </w:tc>
+      </w:tr>
+      <w:tr>
+        <w:trPr>
+          <w:trHeight w:val="609"/>
+        </w:trPr>
+        <w:tc>
+          <w:tcPr>
+            <w:tcW w:w="2259" w:type="dxa"/>
+          </w:tcPr>
+          <w:p>
+            <w:r>
+              <w:t>Jouer</w:t>
+            </w:r>
+          </w:p>
+        </w:tc>
+        <w:tc>
+          <w:tcPr>
+            <w:tcW w:w="2259" w:type="dxa"/>
+          </w:tcPr>
+          <w:p>
+            <w:r>
+              <w:t>Permet de lancer le jeu</w:t>
+            </w:r>
+          </w:p>
+        </w:tc>
+      </w:tr>
+      <w:tr>
+        <w:trPr>
+          <w:trHeight w:val="608"/>
+        </w:trPr>
+        <w:tc>
+          <w:tcPr>
+            <w:tcW w:w="2259" w:type="dxa"/>
+          </w:tcPr>
+          <w:p>
+            <w:r>
+              <w:t>Options</w:t>
+            </w:r>
+          </w:p>
+        </w:tc>
+        <w:tc>
+          <w:tcPr>
+            <w:tcW w:w="2259" w:type="dxa"/>
+          </w:tcPr>
+          <w:p>
+            <w:r>
+              <w:t>Affiche le menu des options</w:t>
+            </w:r>
+          </w:p>
+        </w:tc>
+      </w:tr>
+      <w:tr>
+        <w:trPr>
+          <w:trHeight w:val="632"/>
+        </w:trPr>
+        <w:tc>
+          <w:tcPr>
+            <w:tcW w:w="2259" w:type="dxa"/>
+          </w:tcPr>
+          <w:p>
+            <w:r>
+              <w:t>Meilleurs scores</w:t>
+            </w:r>
+          </w:p>
+        </w:tc>
+        <w:tc>
+          <w:tcPr>
+            <w:tcW w:w="2259" w:type="dxa"/>
+          </w:tcPr>
+          <w:p>
+            <w:r>
+              <w:t>Permet au joueur de voir les meilleurs scores en fonction de la difficulté</w:t>
+            </w:r>
+          </w:p>
+        </w:tc>
+      </w:tr>
+      <w:tr>
+        <w:trPr>
+          <w:trHeight w:val="659"/>
+        </w:trPr>
+        <w:tc>
+          <w:tcPr>
+            <w:tcW w:w="2259" w:type="dxa"/>
+          </w:tcPr>
+          <w:p>
+            <w:r>
+              <w:t>Tuto / aide pour le joueur</w:t>
+            </w:r>
+          </w:p>
+        </w:tc>
+        <w:tc>
+          <w:tcPr>
+            <w:tcW w:w="2259" w:type="dxa"/>
+          </w:tcPr>
+          <w:p>
+            <w:r>
+              <w:t>Tuto expliquant en vitesse le jeu (doc utilisateur intégrée)</w:t>
+            </w:r>
+          </w:p>
+        </w:tc>
+      </w:tr>
+      <w:tr>
+        <w:trPr>
+          <w:trHeight w:val="642"/>
+        </w:trPr>
+        <w:tc>
+          <w:tcPr>
+            <w:tcW w:w="2259" w:type="dxa"/>
+          </w:tcPr>
+          <w:p>
+            <w:r>
+              <w:t>Quitter</w:t>
+            </w:r>
+          </w:p>
+        </w:tc>
+        <w:tc>
+          <w:tcPr>
+            <w:tcW w:w="2259" w:type="dxa"/>
+          </w:tcPr>
+          <w:p>
+            <w:r>
+              <w:t>Quitte l’application</w:t>
+            </w:r>
+          </w:p>
+        </w:tc>
+      </w:tr>
+    </w:tbl>
+    <w:p/>
+    <w:p>
+      <w:pPr>
+        <w:ind w:left="1775"/>
+      </w:pPr>
+      <w:r>
+        <w:t xml:space="preserve">Le menu </w:t>
+      </w:r>
+      <w:r>
+        <w:t>des options doit contenir les éléments suivants :</w:t>
+      </w:r>
+    </w:p>
+    <w:p>
+      <w:pPr>
+        <w:ind w:left="1775"/>
+      </w:pPr>
+    </w:p>
+    <w:p>
+      <w:pPr>
+        <w:ind w:left="1775"/>
+      </w:pPr>
+    </w:p>
+    <w:tbl>
+      <w:tblPr>
+        <w:tblStyle w:val="Grilledutableau"/>
+        <w:tblW w:w="0" w:type="auto"/>
+        <w:tblInd w:w="2126" w:type="dxa"/>
+        <w:tblLook w:val="04A0" w:firstRow="1" w:lastRow="0" w:firstColumn="1" w:lastColumn="0" w:noHBand="0" w:noVBand="1"/>
+      </w:tblPr>
+      <w:tblGrid>
+        <w:gridCol w:w="2259"/>
+        <w:gridCol w:w="2555"/>
+      </w:tblGrid>
+      <w:tr>
+        <w:trPr>
+          <w:trHeight w:val="326"/>
+        </w:trPr>
+        <w:tc>
+          <w:tcPr>
+            <w:tcW w:w="2259" w:type="dxa"/>
+          </w:tcPr>
+          <w:p>
+            <w:r>
+              <w:t>Nom du choix</w:t>
+            </w:r>
+          </w:p>
+        </w:tc>
+        <w:tc>
+          <w:tcPr>
+            <w:tcW w:w="2555" w:type="dxa"/>
+          </w:tcPr>
+          <w:p>
+            <w:r>
+              <w:t>Description</w:t>
+            </w:r>
+          </w:p>
+        </w:tc>
+      </w:tr>
+      <w:tr>
+        <w:trPr>
+          <w:trHeight w:val="609"/>
+        </w:trPr>
+        <w:tc>
+          <w:tcPr>
+            <w:tcW w:w="2259" w:type="dxa"/>
+          </w:tcPr>
+          <w:p>
+            <w:r>
+              <w:t>Touches</w:t>
+            </w:r>
+          </w:p>
+        </w:tc>
+        <w:tc>
+          <w:tcPr>
+            <w:tcW w:w="2555" w:type="dxa"/>
+          </w:tcPr>
+          <w:p>
+            <w:r>
+              <w:t>Permet de choisir si l’on veut jouer avec les touches WASD ou les flèches</w:t>
+            </w:r>
+          </w:p>
+        </w:tc>
+      </w:tr>
+      <w:tr>
+        <w:trPr>
+          <w:trHeight w:val="608"/>
+        </w:trPr>
+        <w:tc>
+          <w:tcPr>
+            <w:tcW w:w="2259" w:type="dxa"/>
+          </w:tcPr>
+          <w:p>
+            <w:r>
+              <w:t>Difficulté</w:t>
+            </w:r>
+          </w:p>
+        </w:tc>
+        <w:tc>
+          <w:tcPr>
+            <w:tcW w:w="2555" w:type="dxa"/>
+          </w:tcPr>
+          <w:p>
+            <w:r>
+              <w:t>Change la difficulté (elles proviendront de la base de données)</w:t>
+            </w:r>
+          </w:p>
+        </w:tc>
+      </w:tr>
+      <w:tr>
+        <w:trPr>
+          <w:trHeight w:val="632"/>
+        </w:trPr>
+        <w:tc>
+          <w:tcPr>
+            <w:tcW w:w="2259" w:type="dxa"/>
+          </w:tcPr>
+          <w:p>
+            <w:r>
+              <w:t>Retour</w:t>
+            </w:r>
+          </w:p>
+        </w:tc>
+        <w:tc>
+          <w:tcPr>
+            <w:tcW w:w="2555" w:type="dxa"/>
+          </w:tcPr>
+          <w:p>
+            <w:r>
+              <w:t>Revient au menu principal</w:t>
+            </w:r>
+          </w:p>
+        </w:tc>
+      </w:tr>
+    </w:tbl>
+    <w:p>
+      <w:pPr>
+        <w:ind w:left="1775"/>
+      </w:pPr>
+    </w:p>
+    <w:p>
+      <w:pPr>
+        <w:ind w:left="1775"/>
+      </w:pPr>
+      <w:r>
+        <w:t>Ayant déjà prévu d’ajouter du son, une option « musique » sera également ajoutée. Elle permettra de couper ou lancer la musique.</w:t>
+      </w:r>
+    </w:p>
+    <w:p>
+      <w:pPr>
+        <w:ind w:left="1775"/>
+      </w:pPr>
+    </w:p>
+    <w:p>
+      <w:pPr>
+        <w:ind w:left="1775"/>
+      </w:pPr>
+      <w:r>
+        <w:t>Concernant le menu des meilleurs scores, celui-ci sera sous forme de sous-menu avec où l’on pourra choisir la difficulté pour laquelle on souhaite voir les scores. Un score est représenté par un nom de joueur (pseudo), un nombre de points et la date du record.</w:t>
+      </w:r>
+    </w:p>
+    <w:p>
+      <w:pPr>
+        <w:ind w:left="1775"/>
+      </w:pPr>
+    </w:p>
+    <w:p>
+      <w:pPr>
+        <w:ind w:left="1775"/>
+      </w:pPr>
+      <w:r>
+        <w:t xml:space="preserve">Le déplacement dans le menu se fera via les flèches. Ce symbole « &gt; » permettra de voir quel sous-menu/option est sélectionnée et la touche ENTER permet d’afficher notre sélection. </w:t>
+      </w:r>
+    </w:p>
+    <w:p>
+      <w:pPr>
+        <w:ind w:left="1775"/>
+      </w:pPr>
+      <w:r>
+        <w:t>Dans le menu des options, le mot « musique » passera de rouge à vert selon si elle est activée ou non. Pour les touches, il sera écrit à côté du texte « touches : » quelles sont les touches actuellement actives (« WASD » ou « Flèches »). Concernant la difficulté, il sera écrit à côté du texte « difficulté : » quelle est la difficulté actuelle. De plus, une couleur sera attribué</w:t>
+      </w:r>
+      <w:r>
+        <w:t>e</w:t>
+      </w:r>
+      <w:r>
+        <w:t xml:space="preserve"> à chacune d’entre elles (vert = facile, jaune foncé = moyen, rouge = difficile)</w:t>
+      </w:r>
+      <w:r>
+        <w:t>.</w:t>
+      </w:r>
+    </w:p>
+    <w:p>
+      <w:pPr>
+        <w:ind w:left="1775"/>
+      </w:pPr>
+    </w:p>
+    <w:p>
+      <w:pPr>
+        <w:ind w:left="1775"/>
+      </w:pPr>
+      <w:r>
+        <w:t>Le menu principal bénéficiera également d’éléments visuels ‘’décoratifs</w:t>
+      </w:r>
+      <w:r>
+        <w:t>‘’</w:t>
+      </w:r>
+      <w:r>
+        <w:t xml:space="preserve"> comme un titre en ascii et des Tetriminos géants</w:t>
+      </w:r>
+      <w:r>
+        <w:t xml:space="preserve"> afin de directement reconnaitre le jeu au lancement</w:t>
+      </w:r>
+      <w:r>
+        <w:t>.</w:t>
+      </w:r>
+    </w:p>
+    <w:p>
+      <w:pPr>
+        <w:pStyle w:val="Titre4"/>
+      </w:pPr>
+      <w:r>
+        <w:t>Jeu</w:t>
+      </w:r>
+    </w:p>
+    <w:p>
+      <w:pPr>
+        <w:ind w:left="1775"/>
+      </w:pPr>
+      <w:r>
+        <w:t xml:space="preserve">Un </w:t>
+      </w:r>
+      <w:proofErr w:type="spellStart"/>
+      <w:r>
+        <w:t>tetris</w:t>
+      </w:r>
+      <w:proofErr w:type="spellEnd"/>
+      <w:r>
+        <w:t xml:space="preserve"> fera office de base du jeu. Il faudra donc y intégrer les éléments suivants :</w:t>
+      </w:r>
+    </w:p>
+    <w:p>
+      <w:pPr>
+        <w:pStyle w:val="Paragraphedeliste"/>
+        <w:numPr>
+          <w:ilvl w:val="0"/>
+          <w:numId w:val="59"/>
+        </w:numPr>
+      </w:pPr>
+      <w:r>
+        <w:t>Une grille où les pièces tomberont</w:t>
+      </w:r>
+    </w:p>
+    <w:p>
+      <w:pPr>
+        <w:pStyle w:val="Paragraphedeliste"/>
+        <w:numPr>
+          <w:ilvl w:val="0"/>
+          <w:numId w:val="59"/>
+        </w:numPr>
+      </w:pPr>
+      <w:r>
+        <w:t>Des tetriminos (ceux du jeu de base avec leur couleur)</w:t>
+      </w:r>
+    </w:p>
+    <w:p>
+      <w:pPr>
+        <w:pStyle w:val="Paragraphedeliste"/>
+        <w:numPr>
+          <w:ilvl w:val="0"/>
+          <w:numId w:val="59"/>
+        </w:numPr>
+      </w:pPr>
+      <w:r>
+        <w:t>La possibilité de faire pivoter les tetriminos</w:t>
+      </w:r>
+    </w:p>
+    <w:p>
+      <w:pPr>
+        <w:pStyle w:val="Paragraphedeliste"/>
+        <w:numPr>
+          <w:ilvl w:val="0"/>
+          <w:numId w:val="59"/>
+        </w:numPr>
+      </w:pPr>
+      <w:r>
+        <w:t>La possibilité de les déplacer sans qu’ils ne sortent de la zone dédiée</w:t>
+      </w:r>
+    </w:p>
+    <w:p>
+      <w:pPr>
+        <w:pStyle w:val="Paragraphedeliste"/>
+        <w:numPr>
+          <w:ilvl w:val="0"/>
+          <w:numId w:val="59"/>
+        </w:numPr>
+      </w:pPr>
+      <w:r>
+        <w:t>Ils devront s’empiler</w:t>
+      </w:r>
+    </w:p>
+    <w:p>
+      <w:pPr>
+        <w:ind w:left="1814"/>
+      </w:pPr>
+    </w:p>
+    <w:p>
+      <w:pPr>
+        <w:ind w:left="1814"/>
+      </w:pPr>
+      <w:r>
+        <w:t>Lorsqu’une ligne sera complétée, une question sur le C# sera posée. Le nombre de question correspond au nombre de ligne pleine (Exemple, si le joueur rempli 1 ligne, alors 1 question lui est posée. S’il rempli 3 lignes, 3 questions lui sont posées. Le nombre max de question est donc de 4 car au maximum, seulement 4 lignes peuvent être complétés à la fois).</w:t>
+      </w:r>
+    </w:p>
+    <w:p>
+      <w:pPr>
+        <w:ind w:left="1814"/>
+      </w:pPr>
+      <w:r>
+        <w:t>Les questions seront stockées en base de données et une difficulté leur sera attribuée. Plus une question est difficile, plus elle rapporte de points.</w:t>
+      </w:r>
+    </w:p>
+    <w:p>
+      <w:pPr>
+        <w:ind w:left="1814"/>
+      </w:pPr>
+      <w:r>
+        <w:t>Si le joueur répond correctement à la question, des points lui sont attribués, en revanche, s’il répond mal, aucun point ne lui seront attribué et il subira en plus un malus.</w:t>
+      </w:r>
+      <w:r>
+        <w:t xml:space="preserve"> Pour l’instant, le seul malus demandé est de bloqué une ligne, réduisant ainsi la surface de jeu. En cas de mauvaise réponse, la réponse attendue s’affiche sur l’écran.</w:t>
+      </w:r>
+    </w:p>
+    <w:p>
+      <w:pPr>
+        <w:ind w:left="1814"/>
+      </w:pPr>
+      <w:r>
+        <w:t>Lorsque le joueur atteint le haut du niveau avec un tetriminos, la partie s’arrête déclenchant le ‘’</w:t>
+      </w:r>
+      <w:proofErr w:type="spellStart"/>
+      <w:r>
+        <w:t>game</w:t>
+      </w:r>
+      <w:proofErr w:type="spellEnd"/>
+      <w:r>
+        <w:t xml:space="preserve"> over’’. Le joueur voit alors son score ainsi que son nombre de réponses correctes et incorrectes. Il peut ensuite retourner au menu principal pour relancer une partie.</w:t>
+      </w:r>
+    </w:p>
+    <w:p>
+      <w:pPr>
+        <w:pStyle w:val="Titre4"/>
+      </w:pPr>
+      <w:r>
+        <w:t>Base de données</w:t>
+      </w:r>
+    </w:p>
+    <w:p>
+      <w:pPr>
+        <w:ind w:left="1814"/>
+      </w:pPr>
+      <w:r>
+        <w:t>La base de données devra stocker les éléments suivants :</w:t>
+      </w:r>
+    </w:p>
+    <w:p>
+      <w:pPr>
+        <w:pStyle w:val="Paragraphedeliste"/>
+        <w:numPr>
+          <w:ilvl w:val="0"/>
+          <w:numId w:val="59"/>
+        </w:numPr>
+      </w:pPr>
+      <w:r>
+        <w:t>Les utilisateurs</w:t>
+      </w:r>
+    </w:p>
+    <w:p>
+      <w:pPr>
+        <w:pStyle w:val="Paragraphedeliste"/>
+        <w:numPr>
+          <w:ilvl w:val="0"/>
+          <w:numId w:val="59"/>
+        </w:numPr>
+      </w:pPr>
+      <w:r>
+        <w:t>Les difficultés</w:t>
+      </w:r>
+    </w:p>
+    <w:p>
+      <w:pPr>
+        <w:pStyle w:val="Paragraphedeliste"/>
+        <w:numPr>
+          <w:ilvl w:val="0"/>
+          <w:numId w:val="59"/>
+        </w:numPr>
+      </w:pPr>
+      <w:r>
+        <w:t>Les questions</w:t>
+      </w:r>
+    </w:p>
+    <w:p>
+      <w:pPr>
+        <w:pStyle w:val="Paragraphedeliste"/>
+        <w:numPr>
+          <w:ilvl w:val="0"/>
+          <w:numId w:val="59"/>
+        </w:numPr>
+      </w:pPr>
+      <w:r>
+        <w:t>Les parties des utilisateurs</w:t>
+      </w:r>
+    </w:p>
+    <w:p/>
+    <w:p>
+      <w:pPr>
+        <w:ind w:left="1814"/>
+      </w:pPr>
+      <w:r>
+        <w:t xml:space="preserve">On fera d’abord un MCD afin de conceptualiser la base de données. Le MCD et MLD seront abordés dans la conception </w:t>
+      </w:r>
+    </w:p>
+    <w:p>
+      <w:pPr>
+        <w:ind w:left="1814"/>
+      </w:pPr>
+      <w:r>
+        <w:t>//mettre le point conception DB</w:t>
+      </w:r>
+    </w:p>
+    <w:p>
+      <w:pPr>
+        <w:ind w:left="1814"/>
+      </w:pPr>
+      <w:r>
+        <w:t>Dû au fait qu’une base de données sera présente, il faut également pens</w:t>
+      </w:r>
+      <w:r>
+        <w:t>er</w:t>
+      </w:r>
+      <w:r>
+        <w:t xml:space="preserve"> à ajout</w:t>
+      </w:r>
+      <w:r>
+        <w:t>er</w:t>
+      </w:r>
+      <w:r>
+        <w:t xml:space="preserve"> un fichier de logs </w:t>
+      </w:r>
+      <w:r>
+        <w:t xml:space="preserve">en cas de problème avec celle-ci. Pour éviter que le programme ne crash en cas de problème avec la base de données, un </w:t>
+      </w:r>
+      <w:proofErr w:type="spellStart"/>
+      <w:r>
+        <w:t>try</w:t>
+      </w:r>
+      <w:proofErr w:type="spellEnd"/>
+      <w:r>
+        <w:t xml:space="preserve"> catch sera mis en place. Le catch récupérera l’erreur et l’inscrira dans le fichier de logs. Il faudra donc gérer des documents extérieurs au programme grâce au </w:t>
+      </w:r>
+      <w:proofErr w:type="spellStart"/>
+      <w:r>
+        <w:t>StreamWriter</w:t>
+      </w:r>
+      <w:proofErr w:type="spellEnd"/>
+      <w:r>
+        <w:t xml:space="preserve"> et </w:t>
+      </w:r>
+      <w:proofErr w:type="spellStart"/>
+      <w:r>
+        <w:t>StreamReader</w:t>
+      </w:r>
+      <w:proofErr w:type="spellEnd"/>
+      <w:r>
+        <w:t xml:space="preserve"> et au </w:t>
+      </w:r>
+      <w:proofErr w:type="spellStart"/>
+      <w:r>
+        <w:t>using</w:t>
+      </w:r>
+      <w:proofErr w:type="spellEnd"/>
+      <w:r>
+        <w:t xml:space="preserve"> System.IO.</w:t>
+      </w:r>
+    </w:p>
+    <w:p>
+      <w:pPr>
+        <w:pStyle w:val="Titre4"/>
+      </w:pPr>
+      <w:r>
+        <w:t>Améliorations possibles</w:t>
+      </w:r>
+    </w:p>
+    <w:p>
+      <w:pPr>
+        <w:ind w:left="1814"/>
+      </w:pPr>
+      <w:r>
+        <w:t>Il est déjà possible d’imaginer plusieurs améliorations au programme. En voici quelques-uns :</w:t>
+      </w:r>
+    </w:p>
+    <w:p>
+      <w:pPr>
+        <w:pStyle w:val="Paragraphedeliste"/>
+        <w:numPr>
+          <w:ilvl w:val="0"/>
+          <w:numId w:val="59"/>
+        </w:numPr>
+      </w:pPr>
+      <w:r>
+        <w:t>Ajout de musique dans les menus et le jeu</w:t>
+      </w:r>
+    </w:p>
+    <w:p>
+      <w:pPr>
+        <w:pStyle w:val="Paragraphedeliste"/>
+        <w:numPr>
+          <w:ilvl w:val="0"/>
+          <w:numId w:val="59"/>
+        </w:numPr>
+      </w:pPr>
+      <w:r>
+        <w:t>Possibilité de choisir son pseudo ou de le modifié</w:t>
+      </w:r>
+    </w:p>
+    <w:p>
+      <w:pPr>
+        <w:pStyle w:val="Paragraphedeliste"/>
+        <w:numPr>
+          <w:ilvl w:val="0"/>
+          <w:numId w:val="59"/>
+        </w:numPr>
+      </w:pPr>
+      <w:r>
+        <w:lastRenderedPageBreak/>
+        <w:t>En jeu, une zone dédiée montre le prochain tetriminos</w:t>
+      </w:r>
+    </w:p>
+    <w:p>
+      <w:pPr>
+        <w:pStyle w:val="Paragraphedeliste"/>
+        <w:numPr>
+          <w:ilvl w:val="0"/>
+          <w:numId w:val="59"/>
+        </w:numPr>
+      </w:pPr>
+      <w:r>
+        <w:t>Ajout de difficulté</w:t>
+      </w:r>
+    </w:p>
+    <w:p>
+      <w:pPr>
+        <w:pStyle w:val="Paragraphedeliste"/>
+        <w:numPr>
+          <w:ilvl w:val="0"/>
+          <w:numId w:val="59"/>
+        </w:numPr>
+      </w:pPr>
+      <w:r>
+        <w:t>Ajout de malus en cas de mauvaise réponse à une question</w:t>
+      </w:r>
+    </w:p>
+    <w:p>
+      <w:pPr>
+        <w:pStyle w:val="Paragraphedeliste"/>
+        <w:numPr>
+          <w:ilvl w:val="0"/>
+          <w:numId w:val="59"/>
+        </w:numPr>
+      </w:pPr>
+      <w:r>
+        <w:t xml:space="preserve">Un menu </w:t>
+      </w:r>
+      <w:r>
+        <w:t>« </w:t>
+      </w:r>
+      <w:r>
+        <w:t>pause</w:t>
+      </w:r>
+      <w:r>
+        <w:t> »</w:t>
+      </w:r>
+      <w:r>
+        <w:t xml:space="preserve"> lorsque l’on est en jeu</w:t>
+      </w:r>
+    </w:p>
+    <w:p>
+      <w:pPr>
         <w:pStyle w:val="Retraitcorpsdetexte"/>
       </w:pPr>
-      <w:r>
-        <w:t>Menu</w:t>
-      </w:r>
-      <w:r>
-        <w:t xml:space="preserve"> (principal, Options, score)</w:t>
+    </w:p>
+    <w:p>
+      <w:pPr>
+        <w:pStyle w:val="Titre3"/>
+      </w:pPr>
+      <w:r>
+        <w:t xml:space="preserve">Conception de l’application </w:t>
+      </w:r>
+    </w:p>
+    <w:p>
+      <w:pPr>
+        <w:pStyle w:val="Titre4"/>
+      </w:pPr>
+      <w:r>
+        <w:t>Jeu</w:t>
+      </w:r>
+    </w:p>
+    <w:p>
+      <w:pPr>
+        <w:pStyle w:val="Titre4"/>
+      </w:pPr>
+      <w:r>
+        <w:t>Menus</w:t>
+      </w:r>
+    </w:p>
+    <w:p>
+      <w:pPr>
+        <w:pStyle w:val="Titre4"/>
+      </w:pPr>
+      <w:r>
+        <w:t>Base de données</w:t>
+      </w:r>
+    </w:p>
+    <w:p>
+      <w:pPr>
+        <w:pStyle w:val="Titre4"/>
+      </w:pPr>
+      <w:r>
+        <w:t>Autre ?</w:t>
       </w:r>
     </w:p>
     <w:p>
@@ -3251,7 +5754,15 @@
         <w:pStyle w:val="Retraitcorpsdetexte"/>
       </w:pPr>
       <w:r>
-        <w:t>Maquettes UML, Visuelles</w:t>
+        <w:t xml:space="preserve">Jeu (tableau 2 dimension pour la grille </w:t>
+      </w:r>
+      <w:proofErr w:type="spellStart"/>
+      <w:r>
+        <w:t>tetris</w:t>
+      </w:r>
+      <w:proofErr w:type="spellEnd"/>
+      <w:r>
+        <w:t>)</w:t>
       </w:r>
     </w:p>
     <w:p>
@@ -3259,10 +5770,7 @@
         <w:pStyle w:val="Retraitcorpsdetexte"/>
       </w:pPr>
       <w:r>
-        <w:t>Jeu</w:t>
-      </w:r>
-      <w:r>
-        <w:t xml:space="preserve"> (avec le visuel)</w:t>
+        <w:t xml:space="preserve">Gestion de la rotation, </w:t>
       </w:r>
     </w:p>
     <w:p>
@@ -3270,7 +5778,7 @@
         <w:pStyle w:val="Retraitcorpsdetexte"/>
       </w:pPr>
       <w:r>
-        <w:t>Score</w:t>
+        <w:t>Pas de thread (aide pour l’optimisation)</w:t>
       </w:r>
     </w:p>
     <w:p>
@@ -3278,32 +5786,7 @@
         <w:pStyle w:val="Retraitcorpsdetexte"/>
       </w:pPr>
       <w:r>
-        <w:t xml:space="preserve">DB (qu’est qui est mis en </w:t>
-      </w:r>
-      <w:proofErr w:type="spellStart"/>
-      <w:r>
-        <w:t>db</w:t>
-      </w:r>
-      <w:proofErr w:type="spellEnd"/>
-      <w:r>
-        <w:t>, pourquoi ?)</w:t>
-      </w:r>
-      <w:r>
-        <w:t xml:space="preserve"> </w:t>
-      </w:r>
-      <w:r>
-        <w:t xml:space="preserve">(MCD, MLD, dictionnaires de </w:t>
-      </w:r>
-      <w:proofErr w:type="gramStart"/>
-      <w:r>
-        <w:t>données)</w:t>
-      </w:r>
-      <w:r>
-        <w:t>(</w:t>
-      </w:r>
-      <w:proofErr w:type="gramEnd"/>
-      <w:r>
-        <w:t>parler d’un fichier de logs)</w:t>
+        <w:t>//Faire des chapitres comme pour 4.3.1 et montrer les maquettes et schémas ici</w:t>
       </w:r>
     </w:p>
     <w:p>
@@ -3311,82 +5794,8 @@
         <w:pStyle w:val="Retraitcorpsdetexte"/>
       </w:pPr>
       <w:r>
-        <w:t xml:space="preserve">UML (classe, </w:t>
-      </w:r>
-      <w:proofErr w:type="spellStart"/>
-      <w:r>
-        <w:t>event</w:t>
-      </w:r>
-      <w:proofErr w:type="spellEnd"/>
-      <w:r>
-        <w:t>)</w:t>
-      </w:r>
-    </w:p>
-    <w:p>
-      <w:pPr>
-        <w:pStyle w:val="Retraitcorpsdetexte"/>
-      </w:pPr>
-      <w:r>
-        <w:t>Éléments supplémentaires qui pourraient être ajoutés. Quels avantages cela aurait ? (</w:t>
-      </w:r>
-      <w:proofErr w:type="gramStart"/>
-      <w:r>
-        <w:t>menu</w:t>
-      </w:r>
-      <w:proofErr w:type="gramEnd"/>
-      <w:r>
-        <w:t xml:space="preserve"> pause, musiques)</w:t>
-      </w:r>
-    </w:p>
-    <w:p>
-      <w:pPr>
-        <w:pStyle w:val="Retraitcorpsdetexte"/>
-      </w:pPr>
-    </w:p>
-    <w:p>
-      <w:pPr>
-        <w:pStyle w:val="Retraitcorpsdetexte"/>
-      </w:pPr>
-      <w:r>
-        <w:t xml:space="preserve">4.2.2 Conception de l’application </w:t>
-      </w:r>
-    </w:p>
-    <w:p>
-      <w:pPr>
-        <w:pStyle w:val="Retraitcorpsdetexte"/>
-      </w:pPr>
-      <w:r>
-        <w:t xml:space="preserve">Jeu (tableau 2 dimension pour la grille </w:t>
-      </w:r>
-      <w:proofErr w:type="spellStart"/>
-      <w:r>
-        <w:t>tetris</w:t>
-      </w:r>
-      <w:proofErr w:type="spellEnd"/>
-      <w:r>
-        <w:t>)</w:t>
-      </w:r>
-    </w:p>
-    <w:p>
-      <w:pPr>
-        <w:pStyle w:val="Retraitcorpsdetexte"/>
-      </w:pPr>
-      <w:r>
-        <w:t xml:space="preserve">Gestion de la rotation, </w:t>
-      </w:r>
-    </w:p>
-    <w:p>
-      <w:pPr>
-        <w:pStyle w:val="Retraitcorpsdetexte"/>
-      </w:pPr>
-      <w:r>
-        <w:t>Pas de thread (aide pour l’optimisation)</w:t>
-      </w:r>
-    </w:p>
-    <w:p>
-      <w:pPr>
-        <w:pStyle w:val="Retraitcorpsdetexte"/>
-      </w:pPr>
+        <w:t>//Pour DB, faire tableau avec champ, taille, type, description, etc…</w:t>
+      </w:r>
     </w:p>
     <w:p>
       <w:pPr>
@@ -3826,11 +6235,7 @@
               <w:jc w:val="left"/>
             </w:pPr>
             <w:r>
-              <w:t xml:space="preserve">Le joueur peut se déplacer dans le </w:t>
-            </w:r>
-            <w:r>
-              <w:lastRenderedPageBreak/>
-              <w:t>menu ainsi que quitter le jeu via le menu principal</w:t>
+              <w:t>Le joueur peut se déplacer dans le menu ainsi que quitter le jeu via le menu principal</w:t>
             </w:r>
           </w:p>
         </w:tc>
@@ -3845,12 +6250,7 @@
               <w:jc w:val="left"/>
             </w:pPr>
             <w:r>
-              <w:lastRenderedPageBreak/>
-              <w:t xml:space="preserve">Le joueur peut accéder à toutes </w:t>
-            </w:r>
-            <w:r>
-              <w:lastRenderedPageBreak/>
-              <w:t>les parties du menu et des sous-menus</w:t>
+              <w:t>Le joueur peut accéder à toutes les parties du menu et des sous-menus</w:t>
             </w:r>
           </w:p>
         </w:tc>
@@ -3865,7 +6265,6 @@
               <w:jc w:val="center"/>
             </w:pPr>
             <w:r>
-              <w:lastRenderedPageBreak/>
               <w:t>4</w:t>
             </w:r>
           </w:p>
@@ -4076,7 +6475,11 @@
               <w:jc w:val="left"/>
             </w:pPr>
             <w:r>
-              <w:t>Le joueur doit pouvoir déplacer les pièces horizontalement, les faire pivoter, et accélérer leur descente</w:t>
+              <w:t xml:space="preserve">Le joueur doit pouvoir déplacer les pièces horizontalement, les </w:t>
+            </w:r>
+            <w:r>
+              <w:lastRenderedPageBreak/>
+              <w:t>faire pivoter, et accélérer leur descente</w:t>
             </w:r>
           </w:p>
         </w:tc>
@@ -4091,7 +6494,12 @@
               <w:jc w:val="left"/>
             </w:pPr>
             <w:r>
-              <w:t>Le joueur peut utiliser les touches choisies dans le menu « options » pour effectuer les différentes actions</w:t>
+              <w:lastRenderedPageBreak/>
+              <w:t xml:space="preserve">Le joueur peut utiliser les touches choisies dans le </w:t>
+            </w:r>
+            <w:r>
+              <w:lastRenderedPageBreak/>
+              <w:t>menu « options » pour effectuer les différentes actions</w:t>
             </w:r>
           </w:p>
         </w:tc>
@@ -4106,6 +6514,7 @@
               <w:jc w:val="center"/>
             </w:pPr>
             <w:r>
+              <w:lastRenderedPageBreak/>
               <w:t>5</w:t>
             </w:r>
           </w:p>
@@ -4593,93 +7002,81 @@
         <w:pStyle w:val="Retraitcorpsdetexte"/>
       </w:pPr>
       <w:r>
-        <w:t xml:space="preserve">Utilisation de thread finalement (pour les inputs utilisateur, limitation du nombre d’input par frame, Management visuel pour les </w:t>
+        <w:t>Utilisation de thread finalement (pour les inputs utilisateur, limitation du nombre d’input par frame, Management visuel pour les tetriminos)</w:t>
+      </w:r>
+    </w:p>
+    <w:p>
+      <w:pPr>
+        <w:pStyle w:val="Retraitcorpsdetexte"/>
+      </w:pPr>
+      <w:r>
+        <w:t>Musique dans le menu</w:t>
+      </w:r>
+      <w:r>
+        <w:t xml:space="preserve"> (justification de l’utilisation de</w:t>
+      </w:r>
+      <w:r>
+        <w:t xml:space="preserve"> </w:t>
+      </w:r>
+      <w:r>
+        <w:t>.Framework</w:t>
+      </w:r>
+      <w:r>
+        <w:t xml:space="preserve"> (</w:t>
       </w:r>
       <w:proofErr w:type="spellStart"/>
       <w:r>
-        <w:t>tetriminos</w:t>
+        <w:t>using</w:t>
       </w:r>
       <w:proofErr w:type="spellEnd"/>
       <w:r>
+        <w:t xml:space="preserve"> </w:t>
+      </w:r>
+      <w:proofErr w:type="spellStart"/>
+      <w:r>
+        <w:t>System.Media</w:t>
+      </w:r>
+      <w:proofErr w:type="spellEnd"/>
+      <w:r>
         <w:t>)</w:t>
       </w:r>
+      <w:r>
+        <w:t>)</w:t>
+      </w:r>
+      <w:r>
+        <w:t xml:space="preserve">. </w:t>
+      </w:r>
     </w:p>
     <w:p>
       <w:pPr>
         <w:pStyle w:val="Retraitcorpsdetexte"/>
       </w:pPr>
       <w:r>
-        <w:t>Musique dans le menu</w:t>
-      </w:r>
-      <w:r>
-        <w:t xml:space="preserve"> (justification de l’utilisation </w:t>
-      </w:r>
-      <w:proofErr w:type="gramStart"/>
-      <w:r>
-        <w:t>de</w:t>
-      </w:r>
-      <w:r>
-        <w:t xml:space="preserve"> </w:t>
-      </w:r>
-      <w:r>
-        <w:t>.Framework</w:t>
-      </w:r>
-      <w:proofErr w:type="gramEnd"/>
-      <w:r>
-        <w:t xml:space="preserve"> (</w:t>
+        <w:t xml:space="preserve">Héritage sur les pièces (avec une méthode en </w:t>
       </w:r>
       <w:proofErr w:type="spellStart"/>
       <w:r>
-        <w:t>using</w:t>
+        <w:t>virtual</w:t>
       </w:r>
       <w:proofErr w:type="spellEnd"/>
       <w:r>
-        <w:t xml:space="preserve"> </w:t>
+        <w:t>/</w:t>
       </w:r>
       <w:proofErr w:type="spellStart"/>
       <w:r>
-        <w:t>System.Media</w:t>
+        <w:t>override</w:t>
       </w:r>
       <w:proofErr w:type="spellEnd"/>
       <w:r>
         <w:t>)</w:t>
       </w:r>
-      <w:r>
-        <w:t>)</w:t>
-      </w:r>
-      <w:r>
-        <w:t xml:space="preserve">. </w:t>
-      </w:r>
     </w:p>
     <w:p>
       <w:pPr>
         <w:pStyle w:val="Retraitcorpsdetexte"/>
       </w:pPr>
       <w:r>
-        <w:t xml:space="preserve">Héritage sur les pièces (avec une méthode en </w:t>
-      </w:r>
-      <w:proofErr w:type="spellStart"/>
-      <w:r>
-        <w:t>virtual</w:t>
-      </w:r>
-      <w:proofErr w:type="spellEnd"/>
-      <w:r>
-        <w:t>/</w:t>
-      </w:r>
-      <w:proofErr w:type="spellStart"/>
-      <w:r>
-        <w:t>override</w:t>
-      </w:r>
-      <w:proofErr w:type="spellEnd"/>
-      <w:r>
-        <w:t>)</w:t>
-      </w:r>
-    </w:p>
-    <w:p>
-      <w:pPr>
-        <w:pStyle w:val="Retraitcorpsdetexte"/>
-      </w:pPr>
-      <w:r>
+        <w:lastRenderedPageBreak/>
         <w:t xml:space="preserve">Utilisation de classe </w:t>
       </w:r>
       <w:proofErr w:type="spellStart"/>
@@ -4744,7 +7141,7 @@
                     <pic:cNvPicPr/>
                   </pic:nvPicPr>
                   <pic:blipFill>
-                    <a:blip r:embed="rId12"/>
+                    <a:blip r:embed="rId17"/>
                     <a:stretch>
                       <a:fillRect/>
                     </a:stretch>
@@ -5172,7 +7569,6 @@
       <w:bookmarkStart w:id="34" w:name="_Toc165295514"/>
       <w:bookmarkEnd w:id="31"/>
       <w:r>
-        <w:lastRenderedPageBreak/>
         <w:t>Tests</w:t>
       </w:r>
       <w:bookmarkEnd w:id="32"/>
@@ -5200,15 +7596,7 @@
         <w:pStyle w:val="Retraitcorpsdetexte"/>
       </w:pPr>
       <w:r>
-        <w:t xml:space="preserve">Cette partie résumera les tests effectués et permettra d’effectuer un bilan </w:t>
-      </w:r>
-      <w:proofErr w:type="gramStart"/>
-      <w:r>
-        <w:t>de  ceux</w:t>
-      </w:r>
-      <w:proofErr w:type="gramEnd"/>
-      <w:r>
-        <w:t>-ci.</w:t>
+        <w:t>Cette partie résumera les tests effectués et permettra d’effectuer un bilan de  ceux-ci.</w:t>
       </w:r>
     </w:p>
     <w:p>
@@ -5669,6 +8057,7 @@
         </w:numPr>
       </w:pPr>
       <w:r>
+        <w:lastRenderedPageBreak/>
         <w:t>On dresse le bilan des t</w:t>
       </w:r>
       <w:r>
@@ -5707,13 +8096,8 @@
           <w:numId w:val="22"/>
         </w:numPr>
       </w:pPr>
-      <w:proofErr w:type="gramStart"/>
-      <w:r>
-        <w:t>raison</w:t>
-      </w:r>
-      <w:proofErr w:type="gramEnd"/>
-      <w:r>
-        <w:t>, décisions, etc.</w:t>
+      <w:r>
+        <w:t>raison, décisions, etc.</w:t>
       </w:r>
     </w:p>
     <w:p>
@@ -5725,13 +8109,8 @@
         </w:numPr>
       </w:pPr>
       <w:r>
-        <w:t xml:space="preserve">Liste des bugs répertoriés avec la date de découverte et leur </w:t>
-      </w:r>
-      <w:proofErr w:type="gramStart"/>
-      <w:r>
-        <w:t>état:</w:t>
-      </w:r>
-      <w:proofErr w:type="gramEnd"/>
+        <w:t>Liste des bugs répertoriés avec la date de découverte et leur état:</w:t>
+      </w:r>
     </w:p>
     <w:p>
       <w:pPr>
@@ -5871,15 +8250,7 @@
         <w:t xml:space="preserve"> projet.</w:t>
       </w:r>
       <w:r>
-        <w:t xml:space="preserve"> Indiquer </w:t>
-      </w:r>
-      <w:proofErr w:type="gramStart"/>
-      <w:r>
-        <w:t>les différence</w:t>
-      </w:r>
-      <w:proofErr w:type="gramEnd"/>
-      <w:r>
-        <w:t xml:space="preserve"> entre les planifications initiales et détaillées avec le journal de travail.</w:t>
+        <w:t xml:space="preserve"> Indiquer les différence entre les planifications initiales et détaillées avec le journal de travail.</w:t>
       </w:r>
     </w:p>
     <w:p>
@@ -5903,16 +8274,11 @@
         </w:numPr>
       </w:pPr>
       <w:r>
-        <w:t xml:space="preserve">Si c’était à </w:t>
-      </w:r>
-      <w:proofErr w:type="gramStart"/>
-      <w:r>
-        <w:t>refaire</w:t>
+        <w:t>Si c’était à refaire</w:t>
       </w:r>
       <w:r>
         <w:t>:</w:t>
       </w:r>
-      <w:proofErr w:type="gramEnd"/>
     </w:p>
     <w:p>
       <w:pPr>
@@ -5979,13 +8345,8 @@
           <w:numId w:val="24"/>
         </w:numPr>
       </w:pPr>
-      <w:proofErr w:type="gramStart"/>
-      <w:r>
-        <w:t>Suite à</w:t>
-      </w:r>
-      <w:proofErr w:type="gramEnd"/>
-      <w:r>
-        <w:t xml:space="preserve"> donner, améliorations souhaitables, …</w:t>
+      <w:r>
+        <w:t>Suite à donner, améliorations souhaitables, …</w:t>
       </w:r>
     </w:p>
     <w:p>
@@ -6064,7 +8425,6 @@
       </w:pPr>
       <w:bookmarkStart w:id="53" w:name="_Toc165295522"/>
       <w:r>
-        <w:lastRenderedPageBreak/>
         <w:t>Webographie</w:t>
       </w:r>
       <w:bookmarkEnd w:id="53"/>
@@ -6104,15 +8464,7 @@
         <w:pStyle w:val="Corpsdetexte"/>
       </w:pPr>
       <w:r>
-        <w:t xml:space="preserve">//git hub (public), </w:t>
-      </w:r>
-      <w:proofErr w:type="gramStart"/>
-      <w:r>
-        <w:t>installeur ?,</w:t>
-      </w:r>
-      <w:proofErr w:type="gramEnd"/>
-      <w:r>
-        <w:t xml:space="preserve"> JRNLTRV, DB, doc utilisateur (mode d’emploi) ?, </w:t>
+        <w:t xml:space="preserve">//git hub (public), installeur ?, JRNLTRV, DB, doc utilisateur (mode d’emploi) ?, </w:t>
       </w:r>
     </w:p>
     <w:p>
@@ -6123,13 +8475,8 @@
           <w:numId w:val="25"/>
         </w:numPr>
       </w:pPr>
-      <w:proofErr w:type="gramStart"/>
-      <w:r>
-        <w:t>Listing</w:t>
-      </w:r>
-      <w:proofErr w:type="gramEnd"/>
-      <w:r>
-        <w:t xml:space="preserve"> du code source (partiel ou, plus rarement complet)</w:t>
+      <w:r>
+        <w:t>Listing du code source (partiel ou, plus rarement complet)</w:t>
       </w:r>
     </w:p>
     <w:p>
@@ -6193,8 +8540,8 @@
       </w:r>
     </w:p>
     <w:sectPr>
-      <w:headerReference w:type="default" r:id="rId13"/>
-      <w:footerReference w:type="default" r:id="rId14"/>
+      <w:headerReference w:type="default" r:id="rId18"/>
+      <w:footerReference w:type="default" r:id="rId19"/>
       <w:pgSz w:w="11906" w:h="16838" w:code="9"/>
       <w:pgMar w:top="1418" w:right="1418" w:bottom="1418" w:left="1418" w:header="709" w:footer="709" w:gutter="0"/>
       <w:cols w:space="708"/>
@@ -6604,7 +8951,7 @@
               <w:noProof/>
               <w:szCs w:val="16"/>
             </w:rPr>
-            <w:t>03.05.2024 16:27</w:t>
+            <w:t>08.05.2024 10:33</w:t>
           </w:r>
           <w:r>
             <w:rPr>
@@ -6633,21 +8980,12 @@
               <w:szCs w:val="16"/>
             </w:rPr>
           </w:pPr>
-          <w:proofErr w:type="gramStart"/>
           <w:r>
             <w:rPr>
               <w:rFonts w:cs="Arial"/>
               <w:szCs w:val="16"/>
             </w:rPr>
-            <w:t>Version:</w:t>
-          </w:r>
-          <w:proofErr w:type="gramEnd"/>
-          <w:r>
-            <w:rPr>
-              <w:rFonts w:cs="Arial"/>
-              <w:szCs w:val="16"/>
-            </w:rPr>
-            <w:t xml:space="preserve"> </w:t>
+            <w:t xml:space="preserve">Version: </w:t>
           </w:r>
           <w:fldSimple w:instr=" REVNUM   \* MERGEFORMAT ">
             <w:r>
@@ -6656,7 +8994,7 @@
                 <w:noProof/>
                 <w:szCs w:val="16"/>
               </w:rPr>
-              <w:t>25</w:t>
+              <w:t>32</w:t>
             </w:r>
           </w:fldSimple>
           <w:r>
@@ -6693,7 +9031,7 @@
               <w:noProof/>
               <w:szCs w:val="16"/>
             </w:rPr>
-            <w:t>03.05.2024 16:27</w:t>
+            <w:t>08.05.2024 10:19</w:t>
           </w:r>
           <w:r>
             <w:rPr>
@@ -6748,6 +9086,7 @@
       </w:rPr>
     </w:pPr>
   </w:p>
+  <w:p/>
 </w:ftr>
 </file>
 
@@ -6911,7 +9250,7 @@
         <v:path o:extrusionok="f" gradientshapeok="t" o:connecttype="rect"/>
         <o:lock v:ext="edit" aspectratio="t"/>
       </v:shapetype>
-      <v:shape id="_x0000_i1033" type="#_x0000_t75" style="width:10.9pt;height:10.9pt" o:bullet="t">
+      <v:shape id="_x0000_i1364" type="#_x0000_t75" style="width:11.25pt;height:11.25pt" o:bullet="t">
         <v:imagedata r:id="rId1" o:title="BD10263_"/>
       </v:shape>
     </w:pict>
@@ -7473,6 +9812,118 @@
     </w:lvl>
   </w:abstractNum>
   <w:abstractNum w:abstractNumId="13" w15:restartNumberingAfterBreak="0">
+    <w:nsid w:val="03BE3FC4"/>
+    <w:multiLevelType w:val="hybridMultilevel"/>
+    <w:tmpl w:val="1556CB66"/>
+    <w:lvl w:ilvl="0" w:tplc="ED58E434">
+      <w:numFmt w:val="bullet"/>
+      <w:lvlText w:val="•"/>
+      <w:lvlJc w:val="left"/>
+      <w:pPr>
+        <w:ind w:left="2580" w:hanging="2580"/>
+      </w:pPr>
+      <w:rPr>
+        <w:rFonts w:ascii="Century Gothic" w:eastAsia="Times New Roman" w:hAnsi="Century Gothic" w:cs="Times New Roman" w:hint="default"/>
+      </w:rPr>
+    </w:lvl>
+    <w:lvl w:ilvl="1" w:tplc="100C0003">
+      <w:start w:val="1"/>
+      <w:numFmt w:val="bullet"/>
+      <w:lvlText w:val="o"/>
+      <w:lvlJc w:val="left"/>
+      <w:pPr>
+        <w:ind w:left="-374" w:hanging="360"/>
+      </w:pPr>
+      <w:rPr>
+        <w:rFonts w:ascii="Courier New" w:hAnsi="Courier New" w:cs="Courier New" w:hint="default"/>
+      </w:rPr>
+    </w:lvl>
+    <w:lvl w:ilvl="2" w:tplc="100C0005">
+      <w:start w:val="1"/>
+      <w:numFmt w:val="bullet"/>
+      <w:lvlText w:val=""/>
+      <w:lvlJc w:val="left"/>
+      <w:pPr>
+        <w:ind w:left="346" w:hanging="360"/>
+      </w:pPr>
+      <w:rPr>
+        <w:rFonts w:ascii="Wingdings" w:hAnsi="Wingdings" w:hint="default"/>
+      </w:rPr>
+    </w:lvl>
+    <w:lvl w:ilvl="3" w:tplc="100C0001" w:tentative="1">
+      <w:start w:val="1"/>
+      <w:numFmt w:val="bullet"/>
+      <w:lvlText w:val=""/>
+      <w:lvlJc w:val="left"/>
+      <w:pPr>
+        <w:ind w:left="1066" w:hanging="360"/>
+      </w:pPr>
+      <w:rPr>
+        <w:rFonts w:ascii="Symbol" w:hAnsi="Symbol" w:hint="default"/>
+      </w:rPr>
+    </w:lvl>
+    <w:lvl w:ilvl="4" w:tplc="100C0003" w:tentative="1">
+      <w:start w:val="1"/>
+      <w:numFmt w:val="bullet"/>
+      <w:lvlText w:val="o"/>
+      <w:lvlJc w:val="left"/>
+      <w:pPr>
+        <w:ind w:left="1786" w:hanging="360"/>
+      </w:pPr>
+      <w:rPr>
+        <w:rFonts w:ascii="Courier New" w:hAnsi="Courier New" w:cs="Courier New" w:hint="default"/>
+      </w:rPr>
+    </w:lvl>
+    <w:lvl w:ilvl="5" w:tplc="100C0005" w:tentative="1">
+      <w:start w:val="1"/>
+      <w:numFmt w:val="bullet"/>
+      <w:lvlText w:val=""/>
+      <w:lvlJc w:val="left"/>
+      <w:pPr>
+        <w:ind w:left="2506" w:hanging="360"/>
+      </w:pPr>
+      <w:rPr>
+        <w:rFonts w:ascii="Wingdings" w:hAnsi="Wingdings" w:hint="default"/>
+      </w:rPr>
+    </w:lvl>
+    <w:lvl w:ilvl="6" w:tplc="100C0001" w:tentative="1">
+      <w:start w:val="1"/>
+      <w:numFmt w:val="bullet"/>
+      <w:lvlText w:val=""/>
+      <w:lvlJc w:val="left"/>
+      <w:pPr>
+        <w:ind w:left="3226" w:hanging="360"/>
+      </w:pPr>
+      <w:rPr>
+        <w:rFonts w:ascii="Symbol" w:hAnsi="Symbol" w:hint="default"/>
+      </w:rPr>
+    </w:lvl>
+    <w:lvl w:ilvl="7" w:tplc="100C0003" w:tentative="1">
+      <w:start w:val="1"/>
+      <w:numFmt w:val="bullet"/>
+      <w:lvlText w:val="o"/>
+      <w:lvlJc w:val="left"/>
+      <w:pPr>
+        <w:ind w:left="3946" w:hanging="360"/>
+      </w:pPr>
+      <w:rPr>
+        <w:rFonts w:ascii="Courier New" w:hAnsi="Courier New" w:cs="Courier New" w:hint="default"/>
+      </w:rPr>
+    </w:lvl>
+    <w:lvl w:ilvl="8" w:tplc="100C0005" w:tentative="1">
+      <w:start w:val="1"/>
+      <w:numFmt w:val="bullet"/>
+      <w:lvlText w:val=""/>
+      <w:lvlJc w:val="left"/>
+      <w:pPr>
+        <w:ind w:left="4666" w:hanging="360"/>
+      </w:pPr>
+      <w:rPr>
+        <w:rFonts w:ascii="Wingdings" w:hAnsi="Wingdings" w:hint="default"/>
+      </w:rPr>
+    </w:lvl>
+  </w:abstractNum>
+  <w:abstractNum w:abstractNumId="14" w15:restartNumberingAfterBreak="0">
     <w:nsid w:val="06482CAE"/>
     <w:multiLevelType w:val="multilevel"/>
     <w:tmpl w:val="100C0021"/>
@@ -7585,7 +10036,7 @@
       </w:rPr>
     </w:lvl>
   </w:abstractNum>
-  <w:abstractNum w:abstractNumId="14" w15:restartNumberingAfterBreak="0">
+  <w:abstractNum w:abstractNumId="15" w15:restartNumberingAfterBreak="0">
     <w:nsid w:val="067320D8"/>
     <w:multiLevelType w:val="multilevel"/>
     <w:tmpl w:val="100C0021"/>
@@ -7698,7 +10149,7 @@
       </w:rPr>
     </w:lvl>
   </w:abstractNum>
-  <w:abstractNum w:abstractNumId="15" w15:restartNumberingAfterBreak="0">
+  <w:abstractNum w:abstractNumId="16" w15:restartNumberingAfterBreak="0">
     <w:nsid w:val="0A7C7405"/>
     <w:multiLevelType w:val="singleLevel"/>
     <w:tmpl w:val="92869324"/>
@@ -7719,7 +10170,7 @@
       </w:rPr>
     </w:lvl>
   </w:abstractNum>
-  <w:abstractNum w:abstractNumId="16" w15:restartNumberingAfterBreak="0">
+  <w:abstractNum w:abstractNumId="17" w15:restartNumberingAfterBreak="0">
     <w:nsid w:val="0BAB5866"/>
     <w:multiLevelType w:val="hybridMultilevel"/>
     <w:tmpl w:val="F162BB92"/>
@@ -7832,7 +10283,119 @@
       </w:rPr>
     </w:lvl>
   </w:abstractNum>
-  <w:abstractNum w:abstractNumId="17" w15:restartNumberingAfterBreak="0">
+  <w:abstractNum w:abstractNumId="18" w15:restartNumberingAfterBreak="0">
+    <w:nsid w:val="0C4611AC"/>
+    <w:multiLevelType w:val="hybridMultilevel"/>
+    <w:tmpl w:val="66FC2AAE"/>
+    <w:lvl w:ilvl="0" w:tplc="436E4D72">
+      <w:numFmt w:val="bullet"/>
+      <w:lvlText w:val="•"/>
+      <w:lvlJc w:val="left"/>
+      <w:pPr>
+        <w:ind w:left="2271" w:firstLine="1357"/>
+      </w:pPr>
+      <w:rPr>
+        <w:rFonts w:ascii="Century Gothic" w:eastAsia="Times New Roman" w:hAnsi="Century Gothic" w:cs="Times New Roman" w:hint="default"/>
+      </w:rPr>
+    </w:lvl>
+    <w:lvl w:ilvl="1" w:tplc="100C0003" w:tentative="1">
+      <w:start w:val="1"/>
+      <w:numFmt w:val="bullet"/>
+      <w:lvlText w:val="o"/>
+      <w:lvlJc w:val="left"/>
+      <w:pPr>
+        <w:ind w:left="3254" w:hanging="360"/>
+      </w:pPr>
+      <w:rPr>
+        <w:rFonts w:ascii="Courier New" w:hAnsi="Courier New" w:cs="Courier New" w:hint="default"/>
+      </w:rPr>
+    </w:lvl>
+    <w:lvl w:ilvl="2" w:tplc="100C0005">
+      <w:start w:val="1"/>
+      <w:numFmt w:val="bullet"/>
+      <w:lvlText w:val=""/>
+      <w:lvlJc w:val="left"/>
+      <w:pPr>
+        <w:ind w:left="2203" w:hanging="360"/>
+      </w:pPr>
+      <w:rPr>
+        <w:rFonts w:ascii="Wingdings" w:hAnsi="Wingdings" w:hint="default"/>
+      </w:rPr>
+    </w:lvl>
+    <w:lvl w:ilvl="3" w:tplc="AEB257DA">
+      <w:start w:val="1"/>
+      <w:numFmt w:val="bullet"/>
+      <w:lvlText w:val=""/>
+      <w:lvlJc w:val="left"/>
+      <w:pPr>
+        <w:ind w:left="2050" w:hanging="207"/>
+      </w:pPr>
+      <w:rPr>
+        <w:rFonts w:ascii="Symbol" w:hAnsi="Symbol" w:hint="default"/>
+      </w:rPr>
+    </w:lvl>
+    <w:lvl w:ilvl="4" w:tplc="100C0003" w:tentative="1">
+      <w:start w:val="1"/>
+      <w:numFmt w:val="bullet"/>
+      <w:lvlText w:val="o"/>
+      <w:lvlJc w:val="left"/>
+      <w:pPr>
+        <w:ind w:left="5414" w:hanging="360"/>
+      </w:pPr>
+      <w:rPr>
+        <w:rFonts w:ascii="Courier New" w:hAnsi="Courier New" w:cs="Courier New" w:hint="default"/>
+      </w:rPr>
+    </w:lvl>
+    <w:lvl w:ilvl="5" w:tplc="100C0005" w:tentative="1">
+      <w:start w:val="1"/>
+      <w:numFmt w:val="bullet"/>
+      <w:lvlText w:val=""/>
+      <w:lvlJc w:val="left"/>
+      <w:pPr>
+        <w:ind w:left="6134" w:hanging="360"/>
+      </w:pPr>
+      <w:rPr>
+        <w:rFonts w:ascii="Wingdings" w:hAnsi="Wingdings" w:hint="default"/>
+      </w:rPr>
+    </w:lvl>
+    <w:lvl w:ilvl="6" w:tplc="100C0001" w:tentative="1">
+      <w:start w:val="1"/>
+      <w:numFmt w:val="bullet"/>
+      <w:lvlText w:val=""/>
+      <w:lvlJc w:val="left"/>
+      <w:pPr>
+        <w:ind w:left="6854" w:hanging="360"/>
+      </w:pPr>
+      <w:rPr>
+        <w:rFonts w:ascii="Symbol" w:hAnsi="Symbol" w:hint="default"/>
+      </w:rPr>
+    </w:lvl>
+    <w:lvl w:ilvl="7" w:tplc="100C0003" w:tentative="1">
+      <w:start w:val="1"/>
+      <w:numFmt w:val="bullet"/>
+      <w:lvlText w:val="o"/>
+      <w:lvlJc w:val="left"/>
+      <w:pPr>
+        <w:ind w:left="7574" w:hanging="360"/>
+      </w:pPr>
+      <w:rPr>
+        <w:rFonts w:ascii="Courier New" w:hAnsi="Courier New" w:cs="Courier New" w:hint="default"/>
+      </w:rPr>
+    </w:lvl>
+    <w:lvl w:ilvl="8" w:tplc="100C0005" w:tentative="1">
+      <w:start w:val="1"/>
+      <w:numFmt w:val="bullet"/>
+      <w:lvlText w:val=""/>
+      <w:lvlJc w:val="left"/>
+      <w:pPr>
+        <w:ind w:left="8294" w:hanging="360"/>
+      </w:pPr>
+      <w:rPr>
+        <w:rFonts w:ascii="Wingdings" w:hAnsi="Wingdings" w:hint="default"/>
+      </w:rPr>
+    </w:lvl>
+  </w:abstractNum>
+  <w:abstractNum w:abstractNumId="19" w15:restartNumberingAfterBreak="0">
     <w:nsid w:val="100D77BA"/>
     <w:multiLevelType w:val="hybridMultilevel"/>
     <w:tmpl w:val="B8147694"/>
@@ -7945,7 +10508,7 @@
       </w:rPr>
     </w:lvl>
   </w:abstractNum>
-  <w:abstractNum w:abstractNumId="18" w15:restartNumberingAfterBreak="0">
+  <w:abstractNum w:abstractNumId="20" w15:restartNumberingAfterBreak="0">
     <w:nsid w:val="13386E8A"/>
     <w:multiLevelType w:val="multilevel"/>
     <w:tmpl w:val="100C0021"/>
@@ -8058,7 +10621,7 @@
       </w:rPr>
     </w:lvl>
   </w:abstractNum>
-  <w:abstractNum w:abstractNumId="19" w15:restartNumberingAfterBreak="0">
+  <w:abstractNum w:abstractNumId="21" w15:restartNumberingAfterBreak="0">
     <w:nsid w:val="13AB381A"/>
     <w:multiLevelType w:val="hybridMultilevel"/>
     <w:tmpl w:val="B43857E8"/>
@@ -8201,7 +10764,322 @@
       </w:rPr>
     </w:lvl>
   </w:abstractNum>
-  <w:abstractNum w:abstractNumId="20" w15:restartNumberingAfterBreak="0">
+  <w:abstractNum w:abstractNumId="22" w15:restartNumberingAfterBreak="0">
+    <w:nsid w:val="15B0437B"/>
+    <w:multiLevelType w:val="hybridMultilevel"/>
+    <w:tmpl w:val="323448D8"/>
+    <w:lvl w:ilvl="0" w:tplc="100C0001">
+      <w:start w:val="1"/>
+      <w:numFmt w:val="bullet"/>
+      <w:lvlText w:val=""/>
+      <w:lvlJc w:val="left"/>
+      <w:pPr>
+        <w:ind w:left="2534" w:hanging="360"/>
+      </w:pPr>
+      <w:rPr>
+        <w:rFonts w:ascii="Symbol" w:hAnsi="Symbol" w:hint="default"/>
+      </w:rPr>
+    </w:lvl>
+    <w:lvl w:ilvl="1" w:tplc="100C0003" w:tentative="1">
+      <w:start w:val="1"/>
+      <w:numFmt w:val="bullet"/>
+      <w:lvlText w:val="o"/>
+      <w:lvlJc w:val="left"/>
+      <w:pPr>
+        <w:ind w:left="3254" w:hanging="360"/>
+      </w:pPr>
+      <w:rPr>
+        <w:rFonts w:ascii="Courier New" w:hAnsi="Courier New" w:cs="Courier New" w:hint="default"/>
+      </w:rPr>
+    </w:lvl>
+    <w:lvl w:ilvl="2" w:tplc="100C0005" w:tentative="1">
+      <w:start w:val="1"/>
+      <w:numFmt w:val="bullet"/>
+      <w:lvlText w:val=""/>
+      <w:lvlJc w:val="left"/>
+      <w:pPr>
+        <w:ind w:left="3974" w:hanging="360"/>
+      </w:pPr>
+      <w:rPr>
+        <w:rFonts w:ascii="Wingdings" w:hAnsi="Wingdings" w:hint="default"/>
+      </w:rPr>
+    </w:lvl>
+    <w:lvl w:ilvl="3" w:tplc="100C0001" w:tentative="1">
+      <w:start w:val="1"/>
+      <w:numFmt w:val="bullet"/>
+      <w:lvlText w:val=""/>
+      <w:lvlJc w:val="left"/>
+      <w:pPr>
+        <w:ind w:left="4694" w:hanging="360"/>
+      </w:pPr>
+      <w:rPr>
+        <w:rFonts w:ascii="Symbol" w:hAnsi="Symbol" w:hint="default"/>
+      </w:rPr>
+    </w:lvl>
+    <w:lvl w:ilvl="4" w:tplc="100C0003" w:tentative="1">
+      <w:start w:val="1"/>
+      <w:numFmt w:val="bullet"/>
+      <w:lvlText w:val="o"/>
+      <w:lvlJc w:val="left"/>
+      <w:pPr>
+        <w:ind w:left="5414" w:hanging="360"/>
+      </w:pPr>
+      <w:rPr>
+        <w:rFonts w:ascii="Courier New" w:hAnsi="Courier New" w:cs="Courier New" w:hint="default"/>
+      </w:rPr>
+    </w:lvl>
+    <w:lvl w:ilvl="5" w:tplc="100C0005" w:tentative="1">
+      <w:start w:val="1"/>
+      <w:numFmt w:val="bullet"/>
+      <w:lvlText w:val=""/>
+      <w:lvlJc w:val="left"/>
+      <w:pPr>
+        <w:ind w:left="6134" w:hanging="360"/>
+      </w:pPr>
+      <w:rPr>
+        <w:rFonts w:ascii="Wingdings" w:hAnsi="Wingdings" w:hint="default"/>
+      </w:rPr>
+    </w:lvl>
+    <w:lvl w:ilvl="6" w:tplc="100C0001" w:tentative="1">
+      <w:start w:val="1"/>
+      <w:numFmt w:val="bullet"/>
+      <w:lvlText w:val=""/>
+      <w:lvlJc w:val="left"/>
+      <w:pPr>
+        <w:ind w:left="6854" w:hanging="360"/>
+      </w:pPr>
+      <w:rPr>
+        <w:rFonts w:ascii="Symbol" w:hAnsi="Symbol" w:hint="default"/>
+      </w:rPr>
+    </w:lvl>
+    <w:lvl w:ilvl="7" w:tplc="100C0003" w:tentative="1">
+      <w:start w:val="1"/>
+      <w:numFmt w:val="bullet"/>
+      <w:lvlText w:val="o"/>
+      <w:lvlJc w:val="left"/>
+      <w:pPr>
+        <w:ind w:left="7574" w:hanging="360"/>
+      </w:pPr>
+      <w:rPr>
+        <w:rFonts w:ascii="Courier New" w:hAnsi="Courier New" w:cs="Courier New" w:hint="default"/>
+      </w:rPr>
+    </w:lvl>
+    <w:lvl w:ilvl="8" w:tplc="100C0005" w:tentative="1">
+      <w:start w:val="1"/>
+      <w:numFmt w:val="bullet"/>
+      <w:lvlText w:val=""/>
+      <w:lvlJc w:val="left"/>
+      <w:pPr>
+        <w:ind w:left="8294" w:hanging="360"/>
+      </w:pPr>
+      <w:rPr>
+        <w:rFonts w:ascii="Wingdings" w:hAnsi="Wingdings" w:hint="default"/>
+      </w:rPr>
+    </w:lvl>
+  </w:abstractNum>
+  <w:abstractNum w:abstractNumId="23" w15:restartNumberingAfterBreak="0">
+    <w:nsid w:val="167F29A6"/>
+    <w:multiLevelType w:val="hybridMultilevel"/>
+    <w:tmpl w:val="E646D248"/>
+    <w:lvl w:ilvl="0" w:tplc="AEB257DA">
+      <w:start w:val="1"/>
+      <w:numFmt w:val="bullet"/>
+      <w:lvlText w:val=""/>
+      <w:lvlJc w:val="left"/>
+      <w:pPr>
+        <w:ind w:left="3864" w:hanging="207"/>
+      </w:pPr>
+      <w:rPr>
+        <w:rFonts w:ascii="Symbol" w:hAnsi="Symbol" w:hint="default"/>
+      </w:rPr>
+    </w:lvl>
+    <w:lvl w:ilvl="1" w:tplc="100C0003" w:tentative="1">
+      <w:start w:val="1"/>
+      <w:numFmt w:val="bullet"/>
+      <w:lvlText w:val="o"/>
+      <w:lvlJc w:val="left"/>
+      <w:pPr>
+        <w:ind w:left="3254" w:hanging="360"/>
+      </w:pPr>
+      <w:rPr>
+        <w:rFonts w:ascii="Courier New" w:hAnsi="Courier New" w:cs="Courier New" w:hint="default"/>
+      </w:rPr>
+    </w:lvl>
+    <w:lvl w:ilvl="2" w:tplc="100C0005">
+      <w:start w:val="1"/>
+      <w:numFmt w:val="bullet"/>
+      <w:lvlText w:val=""/>
+      <w:lvlJc w:val="left"/>
+      <w:pPr>
+        <w:ind w:left="3974" w:hanging="360"/>
+      </w:pPr>
+      <w:rPr>
+        <w:rFonts w:ascii="Wingdings" w:hAnsi="Wingdings" w:hint="default"/>
+      </w:rPr>
+    </w:lvl>
+    <w:lvl w:ilvl="3" w:tplc="100C0001">
+      <w:start w:val="1"/>
+      <w:numFmt w:val="bullet"/>
+      <w:lvlText w:val=""/>
+      <w:lvlJc w:val="left"/>
+      <w:pPr>
+        <w:ind w:left="4694" w:hanging="360"/>
+      </w:pPr>
+      <w:rPr>
+        <w:rFonts w:ascii="Symbol" w:hAnsi="Symbol" w:hint="default"/>
+      </w:rPr>
+    </w:lvl>
+    <w:lvl w:ilvl="4" w:tplc="100C0003" w:tentative="1">
+      <w:start w:val="1"/>
+      <w:numFmt w:val="bullet"/>
+      <w:lvlText w:val="o"/>
+      <w:lvlJc w:val="left"/>
+      <w:pPr>
+        <w:ind w:left="5414" w:hanging="360"/>
+      </w:pPr>
+      <w:rPr>
+        <w:rFonts w:ascii="Courier New" w:hAnsi="Courier New" w:cs="Courier New" w:hint="default"/>
+      </w:rPr>
+    </w:lvl>
+    <w:lvl w:ilvl="5" w:tplc="100C0005" w:tentative="1">
+      <w:start w:val="1"/>
+      <w:numFmt w:val="bullet"/>
+      <w:lvlText w:val=""/>
+      <w:lvlJc w:val="left"/>
+      <w:pPr>
+        <w:ind w:left="6134" w:hanging="360"/>
+      </w:pPr>
+      <w:rPr>
+        <w:rFonts w:ascii="Wingdings" w:hAnsi="Wingdings" w:hint="default"/>
+      </w:rPr>
+    </w:lvl>
+    <w:lvl w:ilvl="6" w:tplc="100C0001" w:tentative="1">
+      <w:start w:val="1"/>
+      <w:numFmt w:val="bullet"/>
+      <w:lvlText w:val=""/>
+      <w:lvlJc w:val="left"/>
+      <w:pPr>
+        <w:ind w:left="6854" w:hanging="360"/>
+      </w:pPr>
+      <w:rPr>
+        <w:rFonts w:ascii="Symbol" w:hAnsi="Symbol" w:hint="default"/>
+      </w:rPr>
+    </w:lvl>
+    <w:lvl w:ilvl="7" w:tplc="100C0003" w:tentative="1">
+      <w:start w:val="1"/>
+      <w:numFmt w:val="bullet"/>
+      <w:lvlText w:val="o"/>
+      <w:lvlJc w:val="left"/>
+      <w:pPr>
+        <w:ind w:left="7574" w:hanging="360"/>
+      </w:pPr>
+      <w:rPr>
+        <w:rFonts w:ascii="Courier New" w:hAnsi="Courier New" w:cs="Courier New" w:hint="default"/>
+      </w:rPr>
+    </w:lvl>
+    <w:lvl w:ilvl="8" w:tplc="100C0005" w:tentative="1">
+      <w:start w:val="1"/>
+      <w:numFmt w:val="bullet"/>
+      <w:lvlText w:val=""/>
+      <w:lvlJc w:val="left"/>
+      <w:pPr>
+        <w:ind w:left="8294" w:hanging="360"/>
+      </w:pPr>
+      <w:rPr>
+        <w:rFonts w:ascii="Wingdings" w:hAnsi="Wingdings" w:hint="default"/>
+      </w:rPr>
+    </w:lvl>
+  </w:abstractNum>
+  <w:abstractNum w:abstractNumId="24" w15:restartNumberingAfterBreak="0">
+    <w:nsid w:val="19FD31F2"/>
+    <w:multiLevelType w:val="hybridMultilevel"/>
+    <w:tmpl w:val="9760BCCC"/>
+    <w:lvl w:ilvl="0" w:tplc="F10272FA">
+      <w:start w:val="1"/>
+      <w:numFmt w:val="decimal"/>
+      <w:lvlText w:val="1.1.1.%1"/>
+      <w:lvlJc w:val="left"/>
+      <w:pPr>
+        <w:ind w:left="1854" w:hanging="360"/>
+      </w:pPr>
+      <w:rPr>
+        <w:rFonts w:hint="default"/>
+      </w:rPr>
+    </w:lvl>
+    <w:lvl w:ilvl="1" w:tplc="100C0019" w:tentative="1">
+      <w:start w:val="1"/>
+      <w:numFmt w:val="lowerLetter"/>
+      <w:lvlText w:val="%2."/>
+      <w:lvlJc w:val="left"/>
+      <w:pPr>
+        <w:ind w:left="2574" w:hanging="360"/>
+      </w:pPr>
+    </w:lvl>
+    <w:lvl w:ilvl="2" w:tplc="100C001B" w:tentative="1">
+      <w:start w:val="1"/>
+      <w:numFmt w:val="lowerRoman"/>
+      <w:lvlText w:val="%3."/>
+      <w:lvlJc w:val="right"/>
+      <w:pPr>
+        <w:ind w:left="3294" w:hanging="180"/>
+      </w:pPr>
+    </w:lvl>
+    <w:lvl w:ilvl="3" w:tplc="100C000F" w:tentative="1">
+      <w:start w:val="1"/>
+      <w:numFmt w:val="decimal"/>
+      <w:lvlText w:val="%4."/>
+      <w:lvlJc w:val="left"/>
+      <w:pPr>
+        <w:ind w:left="4014" w:hanging="360"/>
+      </w:pPr>
+    </w:lvl>
+    <w:lvl w:ilvl="4" w:tplc="100C0019" w:tentative="1">
+      <w:start w:val="1"/>
+      <w:numFmt w:val="lowerLetter"/>
+      <w:lvlText w:val="%5."/>
+      <w:lvlJc w:val="left"/>
+      <w:pPr>
+        <w:ind w:left="4734" w:hanging="360"/>
+      </w:pPr>
+    </w:lvl>
+    <w:lvl w:ilvl="5" w:tplc="100C001B" w:tentative="1">
+      <w:start w:val="1"/>
+      <w:numFmt w:val="lowerRoman"/>
+      <w:lvlText w:val="%6."/>
+      <w:lvlJc w:val="right"/>
+      <w:pPr>
+        <w:ind w:left="5454" w:hanging="180"/>
+      </w:pPr>
+    </w:lvl>
+    <w:lvl w:ilvl="6" w:tplc="100C000F" w:tentative="1">
+      <w:start w:val="1"/>
+      <w:numFmt w:val="decimal"/>
+      <w:lvlText w:val="%7."/>
+      <w:lvlJc w:val="left"/>
+      <w:pPr>
+        <w:ind w:left="6174" w:hanging="360"/>
+      </w:pPr>
+    </w:lvl>
+    <w:lvl w:ilvl="7" w:tplc="100C0019" w:tentative="1">
+      <w:start w:val="1"/>
+      <w:numFmt w:val="lowerLetter"/>
+      <w:lvlText w:val="%8."/>
+      <w:lvlJc w:val="left"/>
+      <w:pPr>
+        <w:ind w:left="6894" w:hanging="360"/>
+      </w:pPr>
+    </w:lvl>
+    <w:lvl w:ilvl="8" w:tplc="100C001B" w:tentative="1">
+      <w:start w:val="1"/>
+      <w:numFmt w:val="lowerRoman"/>
+      <w:lvlText w:val="%9."/>
+      <w:lvlJc w:val="right"/>
+      <w:pPr>
+        <w:ind w:left="7614" w:hanging="180"/>
+      </w:pPr>
+    </w:lvl>
+  </w:abstractNum>
+  <w:abstractNum w:abstractNumId="25" w15:restartNumberingAfterBreak="0">
     <w:nsid w:val="20CB35C8"/>
     <w:multiLevelType w:val="hybridMultilevel"/>
     <w:tmpl w:val="2AA2EA56"/>
@@ -8314,10 +11192,122 @@
       </w:rPr>
     </w:lvl>
   </w:abstractNum>
-  <w:abstractNum w:abstractNumId="21" w15:restartNumberingAfterBreak="0">
+  <w:abstractNum w:abstractNumId="26" w15:restartNumberingAfterBreak="0">
+    <w:nsid w:val="27FE78A7"/>
+    <w:multiLevelType w:val="hybridMultilevel"/>
+    <w:tmpl w:val="03728EBC"/>
+    <w:lvl w:ilvl="0" w:tplc="ED58E434">
+      <w:numFmt w:val="bullet"/>
+      <w:lvlText w:val="•"/>
+      <w:lvlJc w:val="left"/>
+      <w:pPr>
+        <w:ind w:left="5108" w:hanging="2580"/>
+      </w:pPr>
+      <w:rPr>
+        <w:rFonts w:ascii="Century Gothic" w:eastAsia="Times New Roman" w:hAnsi="Century Gothic" w:cs="Times New Roman" w:hint="default"/>
+      </w:rPr>
+    </w:lvl>
+    <w:lvl w:ilvl="1" w:tplc="100C0003" w:tentative="1">
+      <w:start w:val="1"/>
+      <w:numFmt w:val="bullet"/>
+      <w:lvlText w:val="o"/>
+      <w:lvlJc w:val="left"/>
+      <w:pPr>
+        <w:ind w:left="2154" w:hanging="360"/>
+      </w:pPr>
+      <w:rPr>
+        <w:rFonts w:ascii="Courier New" w:hAnsi="Courier New" w:cs="Courier New" w:hint="default"/>
+      </w:rPr>
+    </w:lvl>
+    <w:lvl w:ilvl="2" w:tplc="100C0005" w:tentative="1">
+      <w:start w:val="1"/>
+      <w:numFmt w:val="bullet"/>
+      <w:lvlText w:val=""/>
+      <w:lvlJc w:val="left"/>
+      <w:pPr>
+        <w:ind w:left="2874" w:hanging="360"/>
+      </w:pPr>
+      <w:rPr>
+        <w:rFonts w:ascii="Wingdings" w:hAnsi="Wingdings" w:hint="default"/>
+      </w:rPr>
+    </w:lvl>
+    <w:lvl w:ilvl="3" w:tplc="100C0001" w:tentative="1">
+      <w:start w:val="1"/>
+      <w:numFmt w:val="bullet"/>
+      <w:lvlText w:val=""/>
+      <w:lvlJc w:val="left"/>
+      <w:pPr>
+        <w:ind w:left="3594" w:hanging="360"/>
+      </w:pPr>
+      <w:rPr>
+        <w:rFonts w:ascii="Symbol" w:hAnsi="Symbol" w:hint="default"/>
+      </w:rPr>
+    </w:lvl>
+    <w:lvl w:ilvl="4" w:tplc="100C0003" w:tentative="1">
+      <w:start w:val="1"/>
+      <w:numFmt w:val="bullet"/>
+      <w:lvlText w:val="o"/>
+      <w:lvlJc w:val="left"/>
+      <w:pPr>
+        <w:ind w:left="4314" w:hanging="360"/>
+      </w:pPr>
+      <w:rPr>
+        <w:rFonts w:ascii="Courier New" w:hAnsi="Courier New" w:cs="Courier New" w:hint="default"/>
+      </w:rPr>
+    </w:lvl>
+    <w:lvl w:ilvl="5" w:tplc="100C0005" w:tentative="1">
+      <w:start w:val="1"/>
+      <w:numFmt w:val="bullet"/>
+      <w:lvlText w:val=""/>
+      <w:lvlJc w:val="left"/>
+      <w:pPr>
+        <w:ind w:left="5034" w:hanging="360"/>
+      </w:pPr>
+      <w:rPr>
+        <w:rFonts w:ascii="Wingdings" w:hAnsi="Wingdings" w:hint="default"/>
+      </w:rPr>
+    </w:lvl>
+    <w:lvl w:ilvl="6" w:tplc="100C0001" w:tentative="1">
+      <w:start w:val="1"/>
+      <w:numFmt w:val="bullet"/>
+      <w:lvlText w:val=""/>
+      <w:lvlJc w:val="left"/>
+      <w:pPr>
+        <w:ind w:left="5754" w:hanging="360"/>
+      </w:pPr>
+      <w:rPr>
+        <w:rFonts w:ascii="Symbol" w:hAnsi="Symbol" w:hint="default"/>
+      </w:rPr>
+    </w:lvl>
+    <w:lvl w:ilvl="7" w:tplc="100C0003" w:tentative="1">
+      <w:start w:val="1"/>
+      <w:numFmt w:val="bullet"/>
+      <w:lvlText w:val="o"/>
+      <w:lvlJc w:val="left"/>
+      <w:pPr>
+        <w:ind w:left="6474" w:hanging="360"/>
+      </w:pPr>
+      <w:rPr>
+        <w:rFonts w:ascii="Courier New" w:hAnsi="Courier New" w:cs="Courier New" w:hint="default"/>
+      </w:rPr>
+    </w:lvl>
+    <w:lvl w:ilvl="8" w:tplc="100C0005" w:tentative="1">
+      <w:start w:val="1"/>
+      <w:numFmt w:val="bullet"/>
+      <w:lvlText w:val=""/>
+      <w:lvlJc w:val="left"/>
+      <w:pPr>
+        <w:ind w:left="7194" w:hanging="360"/>
+      </w:pPr>
+      <w:rPr>
+        <w:rFonts w:ascii="Wingdings" w:hAnsi="Wingdings" w:hint="default"/>
+      </w:rPr>
+    </w:lvl>
+  </w:abstractNum>
+  <w:abstractNum w:abstractNumId="27" w15:restartNumberingAfterBreak="0">
     <w:nsid w:val="2A8F67FD"/>
     <w:multiLevelType w:val="multilevel"/>
-    <w:tmpl w:val="08EA5668"/>
+    <w:tmpl w:val="154EC80E"/>
     <w:lvl w:ilvl="0">
       <w:start w:val="1"/>
       <w:numFmt w:val="decimal"/>
@@ -8362,13 +11352,11 @@
         </w:tabs>
         <w:ind w:left="1814" w:hanging="680"/>
       </w:pPr>
-      <w:rPr>
-        <w:rFonts w:hint="default"/>
-      </w:rPr>
     </w:lvl>
     <w:lvl w:ilvl="3">
       <w:start w:val="1"/>
       <w:numFmt w:val="decimal"/>
+      <w:pStyle w:val="Titre4"/>
       <w:lvlText w:val="%1.%2.%3.%4"/>
       <w:lvlJc w:val="left"/>
       <w:pPr>
@@ -8377,9 +11365,6 @@
         </w:tabs>
         <w:ind w:left="864" w:hanging="864"/>
       </w:pPr>
-      <w:rPr>
-        <w:rFonts w:hint="default"/>
-      </w:rPr>
     </w:lvl>
     <w:lvl w:ilvl="4">
       <w:start w:val="1"/>
@@ -8457,7 +11442,7 @@
       </w:rPr>
     </w:lvl>
   </w:abstractNum>
-  <w:abstractNum w:abstractNumId="22" w15:restartNumberingAfterBreak="0">
+  <w:abstractNum w:abstractNumId="28" w15:restartNumberingAfterBreak="0">
     <w:nsid w:val="2F2C5963"/>
     <w:multiLevelType w:val="multilevel"/>
     <w:tmpl w:val="E2569098"/>
@@ -8570,7 +11555,93 @@
       </w:pPr>
     </w:lvl>
   </w:abstractNum>
-  <w:abstractNum w:abstractNumId="23" w15:restartNumberingAfterBreak="0">
+  <w:abstractNum w:abstractNumId="29" w15:restartNumberingAfterBreak="0">
+    <w:nsid w:val="32B6347C"/>
+    <w:multiLevelType w:val="hybridMultilevel"/>
+    <w:tmpl w:val="4F366132"/>
+    <w:lvl w:ilvl="0" w:tplc="100C000F">
+      <w:start w:val="1"/>
+      <w:numFmt w:val="decimal"/>
+      <w:lvlText w:val="%1."/>
+      <w:lvlJc w:val="left"/>
+      <w:pPr>
+        <w:ind w:left="1854" w:hanging="360"/>
+      </w:pPr>
+    </w:lvl>
+    <w:lvl w:ilvl="1" w:tplc="100C0019">
+      <w:start w:val="1"/>
+      <w:numFmt w:val="lowerLetter"/>
+      <w:lvlText w:val="%2."/>
+      <w:lvlJc w:val="left"/>
+      <w:pPr>
+        <w:ind w:left="2574" w:hanging="360"/>
+      </w:pPr>
+    </w:lvl>
+    <w:lvl w:ilvl="2" w:tplc="100C001B" w:tentative="1">
+      <w:start w:val="1"/>
+      <w:numFmt w:val="lowerRoman"/>
+      <w:lvlText w:val="%3."/>
+      <w:lvlJc w:val="right"/>
+      <w:pPr>
+        <w:ind w:left="3294" w:hanging="180"/>
+      </w:pPr>
+    </w:lvl>
+    <w:lvl w:ilvl="3" w:tplc="100C000F" w:tentative="1">
+      <w:start w:val="1"/>
+      <w:numFmt w:val="decimal"/>
+      <w:lvlText w:val="%4."/>
+      <w:lvlJc w:val="left"/>
+      <w:pPr>
+        <w:ind w:left="4014" w:hanging="360"/>
+      </w:pPr>
+    </w:lvl>
+    <w:lvl w:ilvl="4" w:tplc="100C0019" w:tentative="1">
+      <w:start w:val="1"/>
+      <w:numFmt w:val="lowerLetter"/>
+      <w:lvlText w:val="%5."/>
+      <w:lvlJc w:val="left"/>
+      <w:pPr>
+        <w:ind w:left="4734" w:hanging="360"/>
+      </w:pPr>
+    </w:lvl>
+    <w:lvl w:ilvl="5" w:tplc="100C001B" w:tentative="1">
+      <w:start w:val="1"/>
+      <w:numFmt w:val="lowerRoman"/>
+      <w:lvlText w:val="%6."/>
+      <w:lvlJc w:val="right"/>
+      <w:pPr>
+        <w:ind w:left="5454" w:hanging="180"/>
+      </w:pPr>
+    </w:lvl>
+    <w:lvl w:ilvl="6" w:tplc="100C000F" w:tentative="1">
+      <w:start w:val="1"/>
+      <w:numFmt w:val="decimal"/>
+      <w:lvlText w:val="%7."/>
+      <w:lvlJc w:val="left"/>
+      <w:pPr>
+        <w:ind w:left="6174" w:hanging="360"/>
+      </w:pPr>
+    </w:lvl>
+    <w:lvl w:ilvl="7" w:tplc="100C0019" w:tentative="1">
+      <w:start w:val="1"/>
+      <w:numFmt w:val="lowerLetter"/>
+      <w:lvlText w:val="%8."/>
+      <w:lvlJc w:val="left"/>
+      <w:pPr>
+        <w:ind w:left="6894" w:hanging="360"/>
+      </w:pPr>
+    </w:lvl>
+    <w:lvl w:ilvl="8" w:tplc="100C001B" w:tentative="1">
+      <w:start w:val="1"/>
+      <w:numFmt w:val="lowerRoman"/>
+      <w:lvlText w:val="%9."/>
+      <w:lvlJc w:val="right"/>
+      <w:pPr>
+        <w:ind w:left="7614" w:hanging="180"/>
+      </w:pPr>
+    </w:lvl>
+  </w:abstractNum>
+  <w:abstractNum w:abstractNumId="30" w15:restartNumberingAfterBreak="0">
     <w:nsid w:val="36506853"/>
     <w:multiLevelType w:val="multilevel"/>
     <w:tmpl w:val="2F6EF210"/>
@@ -8683,7 +11754,119 @@
       </w:rPr>
     </w:lvl>
   </w:abstractNum>
-  <w:abstractNum w:abstractNumId="24" w15:restartNumberingAfterBreak="0">
+  <w:abstractNum w:abstractNumId="31" w15:restartNumberingAfterBreak="0">
+    <w:nsid w:val="3AA21CE6"/>
+    <w:multiLevelType w:val="hybridMultilevel"/>
+    <w:tmpl w:val="37727C6A"/>
+    <w:lvl w:ilvl="0" w:tplc="436E4D72">
+      <w:numFmt w:val="bullet"/>
+      <w:lvlText w:val="•"/>
+      <w:lvlJc w:val="left"/>
+      <w:pPr>
+        <w:ind w:left="486" w:firstLine="1357"/>
+      </w:pPr>
+      <w:rPr>
+        <w:rFonts w:ascii="Century Gothic" w:eastAsia="Times New Roman" w:hAnsi="Century Gothic" w:cs="Times New Roman" w:hint="default"/>
+      </w:rPr>
+    </w:lvl>
+    <w:lvl w:ilvl="1" w:tplc="100C0003">
+      <w:start w:val="1"/>
+      <w:numFmt w:val="bullet"/>
+      <w:lvlText w:val="o"/>
+      <w:lvlJc w:val="left"/>
+      <w:pPr>
+        <w:ind w:left="1361" w:hanging="360"/>
+      </w:pPr>
+      <w:rPr>
+        <w:rFonts w:ascii="Courier New" w:hAnsi="Courier New" w:cs="Courier New" w:hint="default"/>
+      </w:rPr>
+    </w:lvl>
+    <w:lvl w:ilvl="2" w:tplc="100C0005">
+      <w:start w:val="1"/>
+      <w:numFmt w:val="bullet"/>
+      <w:lvlText w:val=""/>
+      <w:lvlJc w:val="left"/>
+      <w:pPr>
+        <w:ind w:left="2081" w:hanging="360"/>
+      </w:pPr>
+      <w:rPr>
+        <w:rFonts w:ascii="Wingdings" w:hAnsi="Wingdings" w:hint="default"/>
+      </w:rPr>
+    </w:lvl>
+    <w:lvl w:ilvl="3" w:tplc="100C0001" w:tentative="1">
+      <w:start w:val="1"/>
+      <w:numFmt w:val="bullet"/>
+      <w:lvlText w:val=""/>
+      <w:lvlJc w:val="left"/>
+      <w:pPr>
+        <w:ind w:left="2801" w:hanging="360"/>
+      </w:pPr>
+      <w:rPr>
+        <w:rFonts w:ascii="Symbol" w:hAnsi="Symbol" w:hint="default"/>
+      </w:rPr>
+    </w:lvl>
+    <w:lvl w:ilvl="4" w:tplc="100C0003" w:tentative="1">
+      <w:start w:val="1"/>
+      <w:numFmt w:val="bullet"/>
+      <w:lvlText w:val="o"/>
+      <w:lvlJc w:val="left"/>
+      <w:pPr>
+        <w:ind w:left="3521" w:hanging="360"/>
+      </w:pPr>
+      <w:rPr>
+        <w:rFonts w:ascii="Courier New" w:hAnsi="Courier New" w:cs="Courier New" w:hint="default"/>
+      </w:rPr>
+    </w:lvl>
+    <w:lvl w:ilvl="5" w:tplc="100C0005" w:tentative="1">
+      <w:start w:val="1"/>
+      <w:numFmt w:val="bullet"/>
+      <w:lvlText w:val=""/>
+      <w:lvlJc w:val="left"/>
+      <w:pPr>
+        <w:ind w:left="4241" w:hanging="360"/>
+      </w:pPr>
+      <w:rPr>
+        <w:rFonts w:ascii="Wingdings" w:hAnsi="Wingdings" w:hint="default"/>
+      </w:rPr>
+    </w:lvl>
+    <w:lvl w:ilvl="6" w:tplc="100C0001" w:tentative="1">
+      <w:start w:val="1"/>
+      <w:numFmt w:val="bullet"/>
+      <w:lvlText w:val=""/>
+      <w:lvlJc w:val="left"/>
+      <w:pPr>
+        <w:ind w:left="4961" w:hanging="360"/>
+      </w:pPr>
+      <w:rPr>
+        <w:rFonts w:ascii="Symbol" w:hAnsi="Symbol" w:hint="default"/>
+      </w:rPr>
+    </w:lvl>
+    <w:lvl w:ilvl="7" w:tplc="100C0003" w:tentative="1">
+      <w:start w:val="1"/>
+      <w:numFmt w:val="bullet"/>
+      <w:lvlText w:val="o"/>
+      <w:lvlJc w:val="left"/>
+      <w:pPr>
+        <w:ind w:left="5681" w:hanging="360"/>
+      </w:pPr>
+      <w:rPr>
+        <w:rFonts w:ascii="Courier New" w:hAnsi="Courier New" w:cs="Courier New" w:hint="default"/>
+      </w:rPr>
+    </w:lvl>
+    <w:lvl w:ilvl="8" w:tplc="100C0005" w:tentative="1">
+      <w:start w:val="1"/>
+      <w:numFmt w:val="bullet"/>
+      <w:lvlText w:val=""/>
+      <w:lvlJc w:val="left"/>
+      <w:pPr>
+        <w:ind w:left="6401" w:hanging="360"/>
+      </w:pPr>
+      <w:rPr>
+        <w:rFonts w:ascii="Wingdings" w:hAnsi="Wingdings" w:hint="default"/>
+      </w:rPr>
+    </w:lvl>
+  </w:abstractNum>
+  <w:abstractNum w:abstractNumId="32" w15:restartNumberingAfterBreak="0">
     <w:nsid w:val="3BD16F36"/>
     <w:multiLevelType w:val="multilevel"/>
     <w:tmpl w:val="100C0021"/>
@@ -8796,7 +11979,7 @@
       </w:rPr>
     </w:lvl>
   </w:abstractNum>
-  <w:abstractNum w:abstractNumId="25" w15:restartNumberingAfterBreak="0">
+  <w:abstractNum w:abstractNumId="33" w15:restartNumberingAfterBreak="0">
     <w:nsid w:val="3C361DED"/>
     <w:multiLevelType w:val="multilevel"/>
     <w:tmpl w:val="100C0021"/>
@@ -8909,7 +12092,7 @@
       </w:rPr>
     </w:lvl>
   </w:abstractNum>
-  <w:abstractNum w:abstractNumId="26" w15:restartNumberingAfterBreak="0">
+  <w:abstractNum w:abstractNumId="34" w15:restartNumberingAfterBreak="0">
     <w:nsid w:val="3EF922F0"/>
     <w:multiLevelType w:val="multilevel"/>
     <w:tmpl w:val="100C0021"/>
@@ -9022,7 +12205,232 @@
       </w:rPr>
     </w:lvl>
   </w:abstractNum>
-  <w:abstractNum w:abstractNumId="27" w15:restartNumberingAfterBreak="0">
+  <w:abstractNum w:abstractNumId="35" w15:restartNumberingAfterBreak="0">
+    <w:nsid w:val="45E47187"/>
+    <w:multiLevelType w:val="hybridMultilevel"/>
+    <w:tmpl w:val="2E840C58"/>
+    <w:lvl w:ilvl="0" w:tplc="100C0001">
+      <w:start w:val="1"/>
+      <w:numFmt w:val="bullet"/>
+      <w:lvlText w:val=""/>
+      <w:lvlJc w:val="left"/>
+      <w:pPr>
+        <w:ind w:left="1287" w:hanging="360"/>
+      </w:pPr>
+      <w:rPr>
+        <w:rFonts w:ascii="Symbol" w:hAnsi="Symbol" w:hint="default"/>
+      </w:rPr>
+    </w:lvl>
+    <w:lvl w:ilvl="1" w:tplc="100C0003" w:tentative="1">
+      <w:start w:val="1"/>
+      <w:numFmt w:val="bullet"/>
+      <w:lvlText w:val="o"/>
+      <w:lvlJc w:val="left"/>
+      <w:pPr>
+        <w:ind w:left="2007" w:hanging="360"/>
+      </w:pPr>
+      <w:rPr>
+        <w:rFonts w:ascii="Courier New" w:hAnsi="Courier New" w:cs="Courier New" w:hint="default"/>
+      </w:rPr>
+    </w:lvl>
+    <w:lvl w:ilvl="2" w:tplc="100C0005" w:tentative="1">
+      <w:start w:val="1"/>
+      <w:numFmt w:val="bullet"/>
+      <w:lvlText w:val=""/>
+      <w:lvlJc w:val="left"/>
+      <w:pPr>
+        <w:ind w:left="2727" w:hanging="360"/>
+      </w:pPr>
+      <w:rPr>
+        <w:rFonts w:ascii="Wingdings" w:hAnsi="Wingdings" w:hint="default"/>
+      </w:rPr>
+    </w:lvl>
+    <w:lvl w:ilvl="3" w:tplc="100C0001" w:tentative="1">
+      <w:start w:val="1"/>
+      <w:numFmt w:val="bullet"/>
+      <w:lvlText w:val=""/>
+      <w:lvlJc w:val="left"/>
+      <w:pPr>
+        <w:ind w:left="3447" w:hanging="360"/>
+      </w:pPr>
+      <w:rPr>
+        <w:rFonts w:ascii="Symbol" w:hAnsi="Symbol" w:hint="default"/>
+      </w:rPr>
+    </w:lvl>
+    <w:lvl w:ilvl="4" w:tplc="100C0003" w:tentative="1">
+      <w:start w:val="1"/>
+      <w:numFmt w:val="bullet"/>
+      <w:lvlText w:val="o"/>
+      <w:lvlJc w:val="left"/>
+      <w:pPr>
+        <w:ind w:left="4167" w:hanging="360"/>
+      </w:pPr>
+      <w:rPr>
+        <w:rFonts w:ascii="Courier New" w:hAnsi="Courier New" w:cs="Courier New" w:hint="default"/>
+      </w:rPr>
+    </w:lvl>
+    <w:lvl w:ilvl="5" w:tplc="100C0005" w:tentative="1">
+      <w:start w:val="1"/>
+      <w:numFmt w:val="bullet"/>
+      <w:lvlText w:val=""/>
+      <w:lvlJc w:val="left"/>
+      <w:pPr>
+        <w:ind w:left="4887" w:hanging="360"/>
+      </w:pPr>
+      <w:rPr>
+        <w:rFonts w:ascii="Wingdings" w:hAnsi="Wingdings" w:hint="default"/>
+      </w:rPr>
+    </w:lvl>
+    <w:lvl w:ilvl="6" w:tplc="100C0001" w:tentative="1">
+      <w:start w:val="1"/>
+      <w:numFmt w:val="bullet"/>
+      <w:lvlText w:val=""/>
+      <w:lvlJc w:val="left"/>
+      <w:pPr>
+        <w:ind w:left="5607" w:hanging="360"/>
+      </w:pPr>
+      <w:rPr>
+        <w:rFonts w:ascii="Symbol" w:hAnsi="Symbol" w:hint="default"/>
+      </w:rPr>
+    </w:lvl>
+    <w:lvl w:ilvl="7" w:tplc="100C0003" w:tentative="1">
+      <w:start w:val="1"/>
+      <w:numFmt w:val="bullet"/>
+      <w:lvlText w:val="o"/>
+      <w:lvlJc w:val="left"/>
+      <w:pPr>
+        <w:ind w:left="6327" w:hanging="360"/>
+      </w:pPr>
+      <w:rPr>
+        <w:rFonts w:ascii="Courier New" w:hAnsi="Courier New" w:cs="Courier New" w:hint="default"/>
+      </w:rPr>
+    </w:lvl>
+    <w:lvl w:ilvl="8" w:tplc="100C0005" w:tentative="1">
+      <w:start w:val="1"/>
+      <w:numFmt w:val="bullet"/>
+      <w:lvlText w:val=""/>
+      <w:lvlJc w:val="left"/>
+      <w:pPr>
+        <w:ind w:left="7047" w:hanging="360"/>
+      </w:pPr>
+      <w:rPr>
+        <w:rFonts w:ascii="Wingdings" w:hAnsi="Wingdings" w:hint="default"/>
+      </w:rPr>
+    </w:lvl>
+  </w:abstractNum>
+  <w:abstractNum w:abstractNumId="36" w15:restartNumberingAfterBreak="0">
+    <w:nsid w:val="468B0FD5"/>
+    <w:multiLevelType w:val="hybridMultilevel"/>
+    <w:tmpl w:val="CD801CA2"/>
+    <w:lvl w:ilvl="0" w:tplc="C15EDE72">
+      <w:numFmt w:val="bullet"/>
+      <w:lvlText w:val="•"/>
+      <w:lvlJc w:val="left"/>
+      <w:pPr>
+        <w:ind w:left="1416" w:firstLine="643"/>
+      </w:pPr>
+      <w:rPr>
+        <w:rFonts w:ascii="Century Gothic" w:eastAsia="Times New Roman" w:hAnsi="Century Gothic" w:cs="Times New Roman" w:hint="default"/>
+      </w:rPr>
+    </w:lvl>
+    <w:lvl w:ilvl="1" w:tplc="100C0003" w:tentative="1">
+      <w:start w:val="1"/>
+      <w:numFmt w:val="bullet"/>
+      <w:lvlText w:val="o"/>
+      <w:lvlJc w:val="left"/>
+      <w:pPr>
+        <w:ind w:left="2146" w:hanging="360"/>
+      </w:pPr>
+      <w:rPr>
+        <w:rFonts w:ascii="Courier New" w:hAnsi="Courier New" w:cs="Courier New" w:hint="default"/>
+      </w:rPr>
+    </w:lvl>
+    <w:lvl w:ilvl="2" w:tplc="100C0005" w:tentative="1">
+      <w:start w:val="1"/>
+      <w:numFmt w:val="bullet"/>
+      <w:lvlText w:val=""/>
+      <w:lvlJc w:val="left"/>
+      <w:pPr>
+        <w:ind w:left="2866" w:hanging="360"/>
+      </w:pPr>
+      <w:rPr>
+        <w:rFonts w:ascii="Wingdings" w:hAnsi="Wingdings" w:hint="default"/>
+      </w:rPr>
+    </w:lvl>
+    <w:lvl w:ilvl="3" w:tplc="100C0001" w:tentative="1">
+      <w:start w:val="1"/>
+      <w:numFmt w:val="bullet"/>
+      <w:lvlText w:val=""/>
+      <w:lvlJc w:val="left"/>
+      <w:pPr>
+        <w:ind w:left="3586" w:hanging="360"/>
+      </w:pPr>
+      <w:rPr>
+        <w:rFonts w:ascii="Symbol" w:hAnsi="Symbol" w:hint="default"/>
+      </w:rPr>
+    </w:lvl>
+    <w:lvl w:ilvl="4" w:tplc="100C0003" w:tentative="1">
+      <w:start w:val="1"/>
+      <w:numFmt w:val="bullet"/>
+      <w:lvlText w:val="o"/>
+      <w:lvlJc w:val="left"/>
+      <w:pPr>
+        <w:ind w:left="4306" w:hanging="360"/>
+      </w:pPr>
+      <w:rPr>
+        <w:rFonts w:ascii="Courier New" w:hAnsi="Courier New" w:cs="Courier New" w:hint="default"/>
+      </w:rPr>
+    </w:lvl>
+    <w:lvl w:ilvl="5" w:tplc="100C0005" w:tentative="1">
+      <w:start w:val="1"/>
+      <w:numFmt w:val="bullet"/>
+      <w:lvlText w:val=""/>
+      <w:lvlJc w:val="left"/>
+      <w:pPr>
+        <w:ind w:left="5026" w:hanging="360"/>
+      </w:pPr>
+      <w:rPr>
+        <w:rFonts w:ascii="Wingdings" w:hAnsi="Wingdings" w:hint="default"/>
+      </w:rPr>
+    </w:lvl>
+    <w:lvl w:ilvl="6" w:tplc="100C0001" w:tentative="1">
+      <w:start w:val="1"/>
+      <w:numFmt w:val="bullet"/>
+      <w:lvlText w:val=""/>
+      <w:lvlJc w:val="left"/>
+      <w:pPr>
+        <w:ind w:left="5746" w:hanging="360"/>
+      </w:pPr>
+      <w:rPr>
+        <w:rFonts w:ascii="Symbol" w:hAnsi="Symbol" w:hint="default"/>
+      </w:rPr>
+    </w:lvl>
+    <w:lvl w:ilvl="7" w:tplc="100C0003" w:tentative="1">
+      <w:start w:val="1"/>
+      <w:numFmt w:val="bullet"/>
+      <w:lvlText w:val="o"/>
+      <w:lvlJc w:val="left"/>
+      <w:pPr>
+        <w:ind w:left="6466" w:hanging="360"/>
+      </w:pPr>
+      <w:rPr>
+        <w:rFonts w:ascii="Courier New" w:hAnsi="Courier New" w:cs="Courier New" w:hint="default"/>
+      </w:rPr>
+    </w:lvl>
+    <w:lvl w:ilvl="8" w:tplc="100C0005" w:tentative="1">
+      <w:start w:val="1"/>
+      <w:numFmt w:val="bullet"/>
+      <w:lvlText w:val=""/>
+      <w:lvlJc w:val="left"/>
+      <w:pPr>
+        <w:ind w:left="7186" w:hanging="360"/>
+      </w:pPr>
+      <w:rPr>
+        <w:rFonts w:ascii="Wingdings" w:hAnsi="Wingdings" w:hint="default"/>
+      </w:rPr>
+    </w:lvl>
+  </w:abstractNum>
+  <w:abstractNum w:abstractNumId="37" w15:restartNumberingAfterBreak="0">
     <w:nsid w:val="486164F4"/>
     <w:multiLevelType w:val="multilevel"/>
     <w:tmpl w:val="100C0021"/>
@@ -9135,7 +12543,7 @@
       </w:rPr>
     </w:lvl>
   </w:abstractNum>
-  <w:abstractNum w:abstractNumId="28" w15:restartNumberingAfterBreak="0">
+  <w:abstractNum w:abstractNumId="38" w15:restartNumberingAfterBreak="0">
     <w:nsid w:val="4C4E14AC"/>
     <w:multiLevelType w:val="multilevel"/>
     <w:tmpl w:val="100C001F"/>
@@ -9221,7 +12629,7 @@
       </w:pPr>
     </w:lvl>
   </w:abstractNum>
-  <w:abstractNum w:abstractNumId="29" w15:restartNumberingAfterBreak="0">
+  <w:abstractNum w:abstractNumId="39" w15:restartNumberingAfterBreak="0">
     <w:nsid w:val="4D30734E"/>
     <w:multiLevelType w:val="multilevel"/>
     <w:tmpl w:val="100C001D"/>
@@ -9307,7 +12715,7 @@
       </w:pPr>
     </w:lvl>
   </w:abstractNum>
-  <w:abstractNum w:abstractNumId="30" w15:restartNumberingAfterBreak="0">
+  <w:abstractNum w:abstractNumId="40" w15:restartNumberingAfterBreak="0">
     <w:nsid w:val="509074D9"/>
     <w:multiLevelType w:val="hybridMultilevel"/>
     <w:tmpl w:val="01683FCA"/>
@@ -9420,7 +12828,7 @@
       </w:rPr>
     </w:lvl>
   </w:abstractNum>
-  <w:abstractNum w:abstractNumId="31" w15:restartNumberingAfterBreak="0">
+  <w:abstractNum w:abstractNumId="41" w15:restartNumberingAfterBreak="0">
     <w:nsid w:val="55FE2729"/>
     <w:multiLevelType w:val="multilevel"/>
     <w:tmpl w:val="100C0023"/>
@@ -9507,7 +12915,7 @@
       </w:pPr>
     </w:lvl>
   </w:abstractNum>
-  <w:abstractNum w:abstractNumId="32" w15:restartNumberingAfterBreak="0">
+  <w:abstractNum w:abstractNumId="42" w15:restartNumberingAfterBreak="0">
     <w:nsid w:val="58933B2A"/>
     <w:multiLevelType w:val="multilevel"/>
     <w:tmpl w:val="100C0021"/>
@@ -9620,7 +13028,7 @@
       </w:rPr>
     </w:lvl>
   </w:abstractNum>
-  <w:abstractNum w:abstractNumId="33" w15:restartNumberingAfterBreak="0">
+  <w:abstractNum w:abstractNumId="43" w15:restartNumberingAfterBreak="0">
     <w:nsid w:val="5C877673"/>
     <w:multiLevelType w:val="multilevel"/>
     <w:tmpl w:val="100C0021"/>
@@ -9733,7 +13141,7 @@
       </w:rPr>
     </w:lvl>
   </w:abstractNum>
-  <w:abstractNum w:abstractNumId="34" w15:restartNumberingAfterBreak="0">
+  <w:abstractNum w:abstractNumId="44" w15:restartNumberingAfterBreak="0">
     <w:nsid w:val="5CBC53EC"/>
     <w:multiLevelType w:val="multilevel"/>
     <w:tmpl w:val="2F6EF210"/>
@@ -9846,7 +13254,7 @@
       </w:rPr>
     </w:lvl>
   </w:abstractNum>
-  <w:abstractNum w:abstractNumId="35" w15:restartNumberingAfterBreak="0">
+  <w:abstractNum w:abstractNumId="45" w15:restartNumberingAfterBreak="0">
     <w:nsid w:val="5E424682"/>
     <w:multiLevelType w:val="multilevel"/>
     <w:tmpl w:val="100C001F"/>
@@ -9932,7 +13340,7 @@
       </w:pPr>
     </w:lvl>
   </w:abstractNum>
-  <w:abstractNum w:abstractNumId="36" w15:restartNumberingAfterBreak="0">
+  <w:abstractNum w:abstractNumId="46" w15:restartNumberingAfterBreak="0">
     <w:nsid w:val="63A9062F"/>
     <w:multiLevelType w:val="multilevel"/>
     <w:tmpl w:val="DCCE794A"/>
@@ -10072,7 +13480,7 @@
       </w:rPr>
     </w:lvl>
   </w:abstractNum>
-  <w:abstractNum w:abstractNumId="37" w15:restartNumberingAfterBreak="0">
+  <w:abstractNum w:abstractNumId="47" w15:restartNumberingAfterBreak="0">
     <w:nsid w:val="643F0961"/>
     <w:multiLevelType w:val="multilevel"/>
     <w:tmpl w:val="100C0021"/>
@@ -10185,7 +13593,119 @@
       </w:rPr>
     </w:lvl>
   </w:abstractNum>
-  <w:abstractNum w:abstractNumId="38" w15:restartNumberingAfterBreak="0">
+  <w:abstractNum w:abstractNumId="48" w15:restartNumberingAfterBreak="0">
+    <w:nsid w:val="645840C1"/>
+    <w:multiLevelType w:val="hybridMultilevel"/>
+    <w:tmpl w:val="EB108762"/>
+    <w:lvl w:ilvl="0" w:tplc="ED58E434">
+      <w:numFmt w:val="bullet"/>
+      <w:lvlText w:val="•"/>
+      <w:lvlJc w:val="left"/>
+      <w:pPr>
+        <w:ind w:left="6208" w:hanging="2580"/>
+      </w:pPr>
+      <w:rPr>
+        <w:rFonts w:ascii="Century Gothic" w:eastAsia="Times New Roman" w:hAnsi="Century Gothic" w:cs="Times New Roman" w:hint="default"/>
+      </w:rPr>
+    </w:lvl>
+    <w:lvl w:ilvl="1" w:tplc="100C0003" w:tentative="1">
+      <w:start w:val="1"/>
+      <w:numFmt w:val="bullet"/>
+      <w:lvlText w:val="o"/>
+      <w:lvlJc w:val="left"/>
+      <w:pPr>
+        <w:ind w:left="3254" w:hanging="360"/>
+      </w:pPr>
+      <w:rPr>
+        <w:rFonts w:ascii="Courier New" w:hAnsi="Courier New" w:cs="Courier New" w:hint="default"/>
+      </w:rPr>
+    </w:lvl>
+    <w:lvl w:ilvl="2" w:tplc="100C0005">
+      <w:start w:val="1"/>
+      <w:numFmt w:val="bullet"/>
+      <w:lvlText w:val=""/>
+      <w:lvlJc w:val="left"/>
+      <w:pPr>
+        <w:ind w:left="3974" w:hanging="360"/>
+      </w:pPr>
+      <w:rPr>
+        <w:rFonts w:ascii="Wingdings" w:hAnsi="Wingdings" w:hint="default"/>
+      </w:rPr>
+    </w:lvl>
+    <w:lvl w:ilvl="3" w:tplc="100C0001" w:tentative="1">
+      <w:start w:val="1"/>
+      <w:numFmt w:val="bullet"/>
+      <w:lvlText w:val=""/>
+      <w:lvlJc w:val="left"/>
+      <w:pPr>
+        <w:ind w:left="4694" w:hanging="360"/>
+      </w:pPr>
+      <w:rPr>
+        <w:rFonts w:ascii="Symbol" w:hAnsi="Symbol" w:hint="default"/>
+      </w:rPr>
+    </w:lvl>
+    <w:lvl w:ilvl="4" w:tplc="100C0003" w:tentative="1">
+      <w:start w:val="1"/>
+      <w:numFmt w:val="bullet"/>
+      <w:lvlText w:val="o"/>
+      <w:lvlJc w:val="left"/>
+      <w:pPr>
+        <w:ind w:left="5414" w:hanging="360"/>
+      </w:pPr>
+      <w:rPr>
+        <w:rFonts w:ascii="Courier New" w:hAnsi="Courier New" w:cs="Courier New" w:hint="default"/>
+      </w:rPr>
+    </w:lvl>
+    <w:lvl w:ilvl="5" w:tplc="100C0005" w:tentative="1">
+      <w:start w:val="1"/>
+      <w:numFmt w:val="bullet"/>
+      <w:lvlText w:val=""/>
+      <w:lvlJc w:val="left"/>
+      <w:pPr>
+        <w:ind w:left="6134" w:hanging="360"/>
+      </w:pPr>
+      <w:rPr>
+        <w:rFonts w:ascii="Wingdings" w:hAnsi="Wingdings" w:hint="default"/>
+      </w:rPr>
+    </w:lvl>
+    <w:lvl w:ilvl="6" w:tplc="100C0001" w:tentative="1">
+      <w:start w:val="1"/>
+      <w:numFmt w:val="bullet"/>
+      <w:lvlText w:val=""/>
+      <w:lvlJc w:val="left"/>
+      <w:pPr>
+        <w:ind w:left="6854" w:hanging="360"/>
+      </w:pPr>
+      <w:rPr>
+        <w:rFonts w:ascii="Symbol" w:hAnsi="Symbol" w:hint="default"/>
+      </w:rPr>
+    </w:lvl>
+    <w:lvl w:ilvl="7" w:tplc="100C0003" w:tentative="1">
+      <w:start w:val="1"/>
+      <w:numFmt w:val="bullet"/>
+      <w:lvlText w:val="o"/>
+      <w:lvlJc w:val="left"/>
+      <w:pPr>
+        <w:ind w:left="7574" w:hanging="360"/>
+      </w:pPr>
+      <w:rPr>
+        <w:rFonts w:ascii="Courier New" w:hAnsi="Courier New" w:cs="Courier New" w:hint="default"/>
+      </w:rPr>
+    </w:lvl>
+    <w:lvl w:ilvl="8" w:tplc="100C0005" w:tentative="1">
+      <w:start w:val="1"/>
+      <w:numFmt w:val="bullet"/>
+      <w:lvlText w:val=""/>
+      <w:lvlJc w:val="left"/>
+      <w:pPr>
+        <w:ind w:left="8294" w:hanging="360"/>
+      </w:pPr>
+      <w:rPr>
+        <w:rFonts w:ascii="Wingdings" w:hAnsi="Wingdings" w:hint="default"/>
+      </w:rPr>
+    </w:lvl>
+  </w:abstractNum>
+  <w:abstractNum w:abstractNumId="49" w15:restartNumberingAfterBreak="0">
     <w:nsid w:val="6D6476B9"/>
     <w:multiLevelType w:val="multilevel"/>
     <w:tmpl w:val="100C0023"/>
@@ -10272,7 +13792,119 @@
       </w:pPr>
     </w:lvl>
   </w:abstractNum>
-  <w:abstractNum w:abstractNumId="39" w15:restartNumberingAfterBreak="0">
+  <w:abstractNum w:abstractNumId="50" w15:restartNumberingAfterBreak="0">
+    <w:nsid w:val="6E1156C0"/>
+    <w:multiLevelType w:val="hybridMultilevel"/>
+    <w:tmpl w:val="536CD038"/>
+    <w:lvl w:ilvl="0" w:tplc="ED58E434">
+      <w:numFmt w:val="bullet"/>
+      <w:lvlText w:val="•"/>
+      <w:lvlJc w:val="left"/>
+      <w:pPr>
+        <w:ind w:left="4394" w:hanging="2580"/>
+      </w:pPr>
+      <w:rPr>
+        <w:rFonts w:ascii="Century Gothic" w:eastAsia="Times New Roman" w:hAnsi="Century Gothic" w:cs="Times New Roman" w:hint="default"/>
+      </w:rPr>
+    </w:lvl>
+    <w:lvl w:ilvl="1" w:tplc="100C0003" w:tentative="1">
+      <w:start w:val="1"/>
+      <w:numFmt w:val="bullet"/>
+      <w:lvlText w:val="o"/>
+      <w:lvlJc w:val="left"/>
+      <w:pPr>
+        <w:ind w:left="2894" w:hanging="360"/>
+      </w:pPr>
+      <w:rPr>
+        <w:rFonts w:ascii="Courier New" w:hAnsi="Courier New" w:cs="Courier New" w:hint="default"/>
+      </w:rPr>
+    </w:lvl>
+    <w:lvl w:ilvl="2" w:tplc="100C0005" w:tentative="1">
+      <w:start w:val="1"/>
+      <w:numFmt w:val="bullet"/>
+      <w:lvlText w:val=""/>
+      <w:lvlJc w:val="left"/>
+      <w:pPr>
+        <w:ind w:left="3614" w:hanging="360"/>
+      </w:pPr>
+      <w:rPr>
+        <w:rFonts w:ascii="Wingdings" w:hAnsi="Wingdings" w:hint="default"/>
+      </w:rPr>
+    </w:lvl>
+    <w:lvl w:ilvl="3" w:tplc="100C0001" w:tentative="1">
+      <w:start w:val="1"/>
+      <w:numFmt w:val="bullet"/>
+      <w:lvlText w:val=""/>
+      <w:lvlJc w:val="left"/>
+      <w:pPr>
+        <w:ind w:left="4334" w:hanging="360"/>
+      </w:pPr>
+      <w:rPr>
+        <w:rFonts w:ascii="Symbol" w:hAnsi="Symbol" w:hint="default"/>
+      </w:rPr>
+    </w:lvl>
+    <w:lvl w:ilvl="4" w:tplc="100C0003" w:tentative="1">
+      <w:start w:val="1"/>
+      <w:numFmt w:val="bullet"/>
+      <w:lvlText w:val="o"/>
+      <w:lvlJc w:val="left"/>
+      <w:pPr>
+        <w:ind w:left="5054" w:hanging="360"/>
+      </w:pPr>
+      <w:rPr>
+        <w:rFonts w:ascii="Courier New" w:hAnsi="Courier New" w:cs="Courier New" w:hint="default"/>
+      </w:rPr>
+    </w:lvl>
+    <w:lvl w:ilvl="5" w:tplc="100C0005" w:tentative="1">
+      <w:start w:val="1"/>
+      <w:numFmt w:val="bullet"/>
+      <w:lvlText w:val=""/>
+      <w:lvlJc w:val="left"/>
+      <w:pPr>
+        <w:ind w:left="5774" w:hanging="360"/>
+      </w:pPr>
+      <w:rPr>
+        <w:rFonts w:ascii="Wingdings" w:hAnsi="Wingdings" w:hint="default"/>
+      </w:rPr>
+    </w:lvl>
+    <w:lvl w:ilvl="6" w:tplc="100C0001" w:tentative="1">
+      <w:start w:val="1"/>
+      <w:numFmt w:val="bullet"/>
+      <w:lvlText w:val=""/>
+      <w:lvlJc w:val="left"/>
+      <w:pPr>
+        <w:ind w:left="6494" w:hanging="360"/>
+      </w:pPr>
+      <w:rPr>
+        <w:rFonts w:ascii="Symbol" w:hAnsi="Symbol" w:hint="default"/>
+      </w:rPr>
+    </w:lvl>
+    <w:lvl w:ilvl="7" w:tplc="100C0003" w:tentative="1">
+      <w:start w:val="1"/>
+      <w:numFmt w:val="bullet"/>
+      <w:lvlText w:val="o"/>
+      <w:lvlJc w:val="left"/>
+      <w:pPr>
+        <w:ind w:left="7214" w:hanging="360"/>
+      </w:pPr>
+      <w:rPr>
+        <w:rFonts w:ascii="Courier New" w:hAnsi="Courier New" w:cs="Courier New" w:hint="default"/>
+      </w:rPr>
+    </w:lvl>
+    <w:lvl w:ilvl="8" w:tplc="100C0005" w:tentative="1">
+      <w:start w:val="1"/>
+      <w:numFmt w:val="bullet"/>
+      <w:lvlText w:val=""/>
+      <w:lvlJc w:val="left"/>
+      <w:pPr>
+        <w:ind w:left="7934" w:hanging="360"/>
+      </w:pPr>
+      <w:rPr>
+        <w:rFonts w:ascii="Wingdings" w:hAnsi="Wingdings" w:hint="default"/>
+      </w:rPr>
+    </w:lvl>
+  </w:abstractNum>
+  <w:abstractNum w:abstractNumId="51" w15:restartNumberingAfterBreak="0">
     <w:nsid w:val="70C03573"/>
     <w:multiLevelType w:val="multilevel"/>
     <w:tmpl w:val="100C0021"/>
@@ -10385,7 +14017,7 @@
       </w:rPr>
     </w:lvl>
   </w:abstractNum>
-  <w:abstractNum w:abstractNumId="40" w15:restartNumberingAfterBreak="0">
+  <w:abstractNum w:abstractNumId="52" w15:restartNumberingAfterBreak="0">
     <w:nsid w:val="79CD09A9"/>
     <w:multiLevelType w:val="multilevel"/>
     <w:tmpl w:val="100C0021"/>
@@ -10498,7 +14130,7 @@
       </w:rPr>
     </w:lvl>
   </w:abstractNum>
-  <w:abstractNum w:abstractNumId="41" w15:restartNumberingAfterBreak="0">
+  <w:abstractNum w:abstractNumId="53" w15:restartNumberingAfterBreak="0">
     <w:nsid w:val="7E7F1C51"/>
     <w:multiLevelType w:val="multilevel"/>
     <w:tmpl w:val="100C0021"/>
@@ -10615,94 +14247,94 @@
     <w:abstractNumId w:val="11"/>
   </w:num>
   <w:num w:numId="2" w16cid:durableId="1453524212">
+    <w:abstractNumId w:val="21"/>
+  </w:num>
+  <w:num w:numId="3" w16cid:durableId="458844082">
+    <w:abstractNumId w:val="16"/>
+  </w:num>
+  <w:num w:numId="4" w16cid:durableId="382564590">
+    <w:abstractNumId w:val="46"/>
+  </w:num>
+  <w:num w:numId="5" w16cid:durableId="140315529">
+    <w:abstractNumId w:val="46"/>
+  </w:num>
+  <w:num w:numId="6" w16cid:durableId="1308974635">
+    <w:abstractNumId w:val="16"/>
+  </w:num>
+  <w:num w:numId="7" w16cid:durableId="1464732379">
+    <w:abstractNumId w:val="16"/>
+  </w:num>
+  <w:num w:numId="8" w16cid:durableId="1489319200">
+    <w:abstractNumId w:val="16"/>
+  </w:num>
+  <w:num w:numId="9" w16cid:durableId="235097346">
+    <w:abstractNumId w:val="16"/>
+  </w:num>
+  <w:num w:numId="10" w16cid:durableId="984940871">
+    <w:abstractNumId w:val="46"/>
+  </w:num>
+  <w:num w:numId="11" w16cid:durableId="897134189">
+    <w:abstractNumId w:val="16"/>
+  </w:num>
+  <w:num w:numId="12" w16cid:durableId="322514462">
+    <w:abstractNumId w:val="28"/>
+  </w:num>
+  <w:num w:numId="13" w16cid:durableId="903874762">
+    <w:abstractNumId w:val="27"/>
+  </w:num>
+  <w:num w:numId="14" w16cid:durableId="812059168">
+    <w:abstractNumId w:val="25"/>
+  </w:num>
+  <w:num w:numId="15" w16cid:durableId="217013842">
     <w:abstractNumId w:val="19"/>
   </w:num>
-  <w:num w:numId="3" w16cid:durableId="458844082">
-    <w:abstractNumId w:val="15"/>
-  </w:num>
-  <w:num w:numId="4" w16cid:durableId="382564590">
-    <w:abstractNumId w:val="36"/>
-  </w:num>
-  <w:num w:numId="5" w16cid:durableId="140315529">
-    <w:abstractNumId w:val="36"/>
-  </w:num>
-  <w:num w:numId="6" w16cid:durableId="1308974635">
-    <w:abstractNumId w:val="15"/>
-  </w:num>
-  <w:num w:numId="7" w16cid:durableId="1464732379">
-    <w:abstractNumId w:val="15"/>
-  </w:num>
-  <w:num w:numId="8" w16cid:durableId="1489319200">
-    <w:abstractNumId w:val="15"/>
-  </w:num>
-  <w:num w:numId="9" w16cid:durableId="235097346">
-    <w:abstractNumId w:val="15"/>
-  </w:num>
-  <w:num w:numId="10" w16cid:durableId="984940871">
-    <w:abstractNumId w:val="36"/>
-  </w:num>
-  <w:num w:numId="11" w16cid:durableId="897134189">
-    <w:abstractNumId w:val="15"/>
-  </w:num>
-  <w:num w:numId="12" w16cid:durableId="322514462">
-    <w:abstractNumId w:val="22"/>
-  </w:num>
-  <w:num w:numId="13" w16cid:durableId="903874762">
-    <w:abstractNumId w:val="21"/>
-  </w:num>
-  <w:num w:numId="14" w16cid:durableId="812059168">
-    <w:abstractNumId w:val="20"/>
-  </w:num>
-  <w:num w:numId="15" w16cid:durableId="217013842">
-    <w:abstractNumId w:val="17"/>
-  </w:num>
   <w:num w:numId="16" w16cid:durableId="1998417791">
-    <w:abstractNumId w:val="33"/>
+    <w:abstractNumId w:val="43"/>
   </w:num>
   <w:num w:numId="17" w16cid:durableId="1537738947">
-    <w:abstractNumId w:val="27"/>
+    <w:abstractNumId w:val="37"/>
   </w:num>
   <w:num w:numId="18" w16cid:durableId="1101529888">
-    <w:abstractNumId w:val="41"/>
+    <w:abstractNumId w:val="53"/>
   </w:num>
   <w:num w:numId="19" w16cid:durableId="1216506800">
-    <w:abstractNumId w:val="39"/>
+    <w:abstractNumId w:val="51"/>
   </w:num>
   <w:num w:numId="20" w16cid:durableId="1485119916">
     <w:abstractNumId w:val="10"/>
   </w:num>
   <w:num w:numId="21" w16cid:durableId="188035594">
-    <w:abstractNumId w:val="37"/>
+    <w:abstractNumId w:val="47"/>
   </w:num>
   <w:num w:numId="22" w16cid:durableId="1627809279">
-    <w:abstractNumId w:val="26"/>
+    <w:abstractNumId w:val="34"/>
   </w:num>
   <w:num w:numId="23" w16cid:durableId="462307111">
-    <w:abstractNumId w:val="24"/>
+    <w:abstractNumId w:val="32"/>
   </w:num>
   <w:num w:numId="24" w16cid:durableId="2026010051">
-    <w:abstractNumId w:val="13"/>
+    <w:abstractNumId w:val="14"/>
   </w:num>
   <w:num w:numId="25" w16cid:durableId="1129275050">
-    <w:abstractNumId w:val="18"/>
+    <w:abstractNumId w:val="20"/>
   </w:num>
   <w:num w:numId="26" w16cid:durableId="1832521801">
     <w:abstractNumId w:val="12"/>
   </w:num>
   <w:num w:numId="27" w16cid:durableId="1114712702">
-    <w:abstractNumId w:val="32"/>
+    <w:abstractNumId w:val="42"/>
   </w:num>
   <w:num w:numId="28" w16cid:durableId="723212646">
-    <w:abstractNumId w:val="35"/>
+    <w:abstractNumId w:val="45"/>
   </w:num>
   <w:num w:numId="29" w16cid:durableId="695425715">
-    <w:abstractNumId w:val="29"/>
+    <w:abstractNumId w:val="39"/>
   </w:num>
   <w:num w:numId="30" w16cid:durableId="1886408168">
-    <w:abstractNumId w:val="31"/>
+    <w:abstractNumId w:val="41"/>
   </w:num>
   <w:num w:numId="31" w16cid:durableId="1197698824">
-    <w:abstractNumId w:val="38"/>
+    <w:abstractNumId w:val="49"/>
   </w:num>
   <w:num w:numId="32" w16cid:durableId="51663879">
     <w:abstractNumId w:val="8"/>
@@ -10735,28 +14367,64 @@
     <w:abstractNumId w:val="4"/>
   </w:num>
   <w:num w:numId="42" w16cid:durableId="948200105">
-    <w:abstractNumId w:val="28"/>
+    <w:abstractNumId w:val="38"/>
   </w:num>
   <w:num w:numId="43" w16cid:durableId="221718747">
-    <w:abstractNumId w:val="25"/>
+    <w:abstractNumId w:val="33"/>
   </w:num>
   <w:num w:numId="44" w16cid:durableId="1357073620">
+    <w:abstractNumId w:val="52"/>
+  </w:num>
+  <w:num w:numId="45" w16cid:durableId="29886404">
+    <w:abstractNumId w:val="15"/>
+  </w:num>
+  <w:num w:numId="46" w16cid:durableId="473957159">
+    <w:abstractNumId w:val="30"/>
+  </w:num>
+  <w:num w:numId="47" w16cid:durableId="2001039431">
+    <w:abstractNumId w:val="44"/>
+  </w:num>
+  <w:num w:numId="48" w16cid:durableId="786973602">
     <w:abstractNumId w:val="40"/>
   </w:num>
-  <w:num w:numId="45" w16cid:durableId="29886404">
-    <w:abstractNumId w:val="14"/>
+  <w:num w:numId="49" w16cid:durableId="130103521">
+    <w:abstractNumId w:val="17"/>
   </w:num>
-  <w:num w:numId="46" w16cid:durableId="473957159">
+  <w:num w:numId="50" w16cid:durableId="1242909051">
+    <w:abstractNumId w:val="35"/>
+  </w:num>
+  <w:num w:numId="51" w16cid:durableId="1125462330">
+    <w:abstractNumId w:val="29"/>
+  </w:num>
+  <w:num w:numId="52" w16cid:durableId="782190663">
+    <w:abstractNumId w:val="24"/>
+  </w:num>
+  <w:num w:numId="53" w16cid:durableId="1973096639">
+    <w:abstractNumId w:val="22"/>
+  </w:num>
+  <w:num w:numId="54" w16cid:durableId="728845980">
+    <w:abstractNumId w:val="50"/>
+  </w:num>
+  <w:num w:numId="55" w16cid:durableId="865093636">
+    <w:abstractNumId w:val="13"/>
+  </w:num>
+  <w:num w:numId="56" w16cid:durableId="464354624">
+    <w:abstractNumId w:val="48"/>
+  </w:num>
+  <w:num w:numId="57" w16cid:durableId="507596378">
+    <w:abstractNumId w:val="26"/>
+  </w:num>
+  <w:num w:numId="58" w16cid:durableId="1663000270">
+    <w:abstractNumId w:val="36"/>
+  </w:num>
+  <w:num w:numId="59" w16cid:durableId="1487092544">
+    <w:abstractNumId w:val="31"/>
+  </w:num>
+  <w:num w:numId="60" w16cid:durableId="2104184573">
+    <w:abstractNumId w:val="18"/>
+  </w:num>
+  <w:num w:numId="61" w16cid:durableId="1736394576">
     <w:abstractNumId w:val="23"/>
-  </w:num>
-  <w:num w:numId="47" w16cid:durableId="2001039431">
-    <w:abstractNumId w:val="34"/>
-  </w:num>
-  <w:num w:numId="48" w16cid:durableId="786973602">
-    <w:abstractNumId w:val="30"/>
-  </w:num>
-  <w:num w:numId="49" w16cid:durableId="130103521">
-    <w:abstractNumId w:val="16"/>
   </w:num>
   <w:numIdMacAtCleanup w:val="4"/>
 </w:numbering>
@@ -11145,7 +14813,7 @@
   <w:style w:type="paragraph" w:default="1" w:styleId="Normal">
     <w:name w:val="Normal"/>
     <w:qFormat/>
-    <w:rsid w:val="00615583"/>
+    <w:rsid w:val="009D3912"/>
   </w:style>
   <w:style w:type="paragraph" w:styleId="Titre1">
     <w:name w:val="heading 1"/>
@@ -11153,7 +14821,7 @@
     <w:next w:val="Corpsdetexte"/>
     <w:autoRedefine/>
     <w:qFormat/>
-    <w:rsid w:val="00AA4393"/>
+    <w:rsid w:val="00C474EF"/>
     <w:pPr>
       <w:keepNext/>
       <w:keepLines/>
@@ -11223,22 +14891,17 @@
   </w:style>
   <w:style w:type="paragraph" w:styleId="Titre4">
     <w:name w:val="heading 4"/>
-    <w:basedOn w:val="Normal"/>
+    <w:basedOn w:val="Titre3"/>
     <w:next w:val="Normal"/>
     <w:qFormat/>
-    <w:rsid w:val="00AA4393"/>
+    <w:rsid w:val="00C474EF"/>
     <w:pPr>
-      <w:keepNext/>
-      <w:spacing w:before="240" w:after="60"/>
+      <w:numPr>
+        <w:ilvl w:val="3"/>
+      </w:numPr>
+      <w:ind w:left="2280"/>
       <w:outlineLvl w:val="3"/>
     </w:pPr>
-    <w:rPr>
-      <w:rFonts w:asciiTheme="majorHAnsi" w:hAnsiTheme="majorHAnsi"/>
-      <w:b/>
-      <w:bCs/>
-      <w:sz w:val="28"/>
-      <w:szCs w:val="28"/>
-    </w:rPr>
   </w:style>
   <w:style w:type="paragraph" w:styleId="Titre5">
     <w:name w:val="heading 5"/>
@@ -11398,7 +15061,6 @@
   <w:style w:type="table" w:styleId="Grilledutableau">
     <w:name w:val="Table Grid"/>
     <w:basedOn w:val="TableauNormal"/>
-    <w:semiHidden/>
     <w:rsid w:val="00AE282D"/>
     <w:tblPr>
       <w:tblBorders>
@@ -11878,6 +15540,17 @@
       <w:shd w:val="clear" w:color="auto" w:fill="E1DFDD"/>
     </w:rPr>
   </w:style>
+  <w:style w:type="paragraph" w:styleId="Paragraphedeliste">
+    <w:name w:val="List Paragraph"/>
+    <w:basedOn w:val="Normal"/>
+    <w:uiPriority w:val="34"/>
+    <w:qFormat/>
+    <w:rsid w:val="00E43700"/>
+    <w:pPr>
+      <w:ind w:left="720"/>
+      <w:contextualSpacing/>
+    </w:pPr>
+  </w:style>
 </w:styles>
 </file>
 
@@ -12168,6 +15841,27 @@
 </file>
 
 <file path=customXml/item1.xml><?xml version="1.0" encoding="utf-8"?>
+<b:Sources xmlns:b="http://schemas.openxmlformats.org/officeDocument/2006/bibliography" xmlns="http://schemas.openxmlformats.org/officeDocument/2006/bibliography" SelectedStyle="\APA.XSL" StyleName="APA"/>
+</file>
+
+<file path=customXml/item2.xml><?xml version="1.0" encoding="utf-8"?>
+<p:properties xmlns:p="http://schemas.microsoft.com/office/2006/metadata/properties" xmlns:xsi="http://www.w3.org/2001/XMLSchema-instance" xmlns:pc="http://schemas.microsoft.com/office/infopath/2007/PartnerControls">
+  <documentManagement>
+    <_activity xmlns="b00ac6d6-80cd-413d-830d-913bbb25803f" xsi:nil="true"/>
+  </documentManagement>
+</p:properties>
+</file>
+
+<file path=customXml/item3.xml><?xml version="1.0" encoding="utf-8"?>
+<?mso-contentType ?>
+<FormTemplates xmlns="http://schemas.microsoft.com/sharepoint/v3/contenttype/forms">
+  <Display>DocumentLibraryForm</Display>
+  <Edit>DocumentLibraryForm</Edit>
+  <New>DocumentLibraryForm</New>
+</FormTemplates>
+</file>
+
+<file path=customXml/item4.xml><?xml version="1.0" encoding="utf-8"?>
 <ct:contentTypeSchema xmlns:ct="http://schemas.microsoft.com/office/2006/metadata/contentType" xmlns:ma="http://schemas.microsoft.com/office/2006/metadata/properties/metaAttributes" ct:_="" ma:_="" ma:contentTypeName="Document" ma:contentTypeID="0x0101002111B0F6B9A4254395AB1DB111DB9386" ma:contentTypeVersion="16" ma:contentTypeDescription="Crée un document." ma:contentTypeScope="" ma:versionID="09bdf452d4301cec95ce97de505100ae">
   <xsd:schema xmlns:xsd="http://www.w3.org/2001/XMLSchema" xmlns:xs="http://www.w3.org/2001/XMLSchema" xmlns:p="http://schemas.microsoft.com/office/2006/metadata/properties" xmlns:ns3="ee80aa89-3e9c-4f48-b6f7-2e434b001f62" xmlns:ns4="b00ac6d6-80cd-413d-830d-913bbb25803f" targetNamespace="http://schemas.microsoft.com/office/2006/metadata/properties" ma:root="true" ma:fieldsID="c5f78522ea85349992b6274db4eb8b18" ns3:_="" ns4:_="">
     <xsd:import namespace="ee80aa89-3e9c-4f48-b6f7-2e434b001f62"/>
@@ -12408,28 +16102,33 @@
 </ct:contentTypeSchema>
 </file>
 
-<file path=customXml/item2.xml><?xml version="1.0" encoding="utf-8"?>
-<?mso-contentType ?>
-<FormTemplates xmlns="http://schemas.microsoft.com/sharepoint/v3/contenttype/forms">
-  <Display>DocumentLibraryForm</Display>
-  <Edit>DocumentLibraryForm</Edit>
-  <New>DocumentLibraryForm</New>
-</FormTemplates>
+<file path=customXml/itemProps1.xml><?xml version="1.0" encoding="utf-8"?>
+<ds:datastoreItem xmlns:ds="http://schemas.openxmlformats.org/officeDocument/2006/customXml" ds:itemID="{95C2AED2-8783-41FF-BCA9-C4BEB9A23F95}">
+  <ds:schemaRefs>
+    <ds:schemaRef ds:uri="http://schemas.openxmlformats.org/officeDocument/2006/bibliography"/>
+  </ds:schemaRefs>
+</ds:datastoreItem>
 </file>
 
-<file path=customXml/item3.xml><?xml version="1.0" encoding="utf-8"?>
-<p:properties xmlns:p="http://schemas.microsoft.com/office/2006/metadata/properties" xmlns:xsi="http://www.w3.org/2001/XMLSchema-instance" xmlns:pc="http://schemas.microsoft.com/office/infopath/2007/PartnerControls">
-  <documentManagement>
-    <_activity xmlns="b00ac6d6-80cd-413d-830d-913bbb25803f" xsi:nil="true"/>
-  </documentManagement>
-</p:properties>
+<file path=customXml/itemProps2.xml><?xml version="1.0" encoding="utf-8"?>
+<ds:datastoreItem xmlns:ds="http://schemas.openxmlformats.org/officeDocument/2006/customXml" ds:itemID="{4181FC95-92B5-446F-AE57-E4A44C8C450C}">
+  <ds:schemaRefs>
+    <ds:schemaRef ds:uri="http://schemas.microsoft.com/office/2006/metadata/properties"/>
+    <ds:schemaRef ds:uri="http://schemas.microsoft.com/office/infopath/2007/PartnerControls"/>
+    <ds:schemaRef ds:uri="b00ac6d6-80cd-413d-830d-913bbb25803f"/>
+  </ds:schemaRefs>
+</ds:datastoreItem>
 </file>
 
-<file path=customXml/item4.xml><?xml version="1.0" encoding="utf-8"?>
-<b:Sources xmlns:b="http://schemas.openxmlformats.org/officeDocument/2006/bibliography" xmlns="http://schemas.openxmlformats.org/officeDocument/2006/bibliography" SelectedStyle="\APA.XSL" StyleName="APA"/>
+<file path=customXml/itemProps3.xml><?xml version="1.0" encoding="utf-8"?>
+<ds:datastoreItem xmlns:ds="http://schemas.openxmlformats.org/officeDocument/2006/customXml" ds:itemID="{DF8E7934-3F3A-4F32-A7D4-1B248DBE707D}">
+  <ds:schemaRefs>
+    <ds:schemaRef ds:uri="http://schemas.microsoft.com/sharepoint/v3/contenttype/forms"/>
+  </ds:schemaRefs>
+</ds:datastoreItem>
 </file>
 
-<file path=customXml/itemProps1.xml><?xml version="1.0" encoding="utf-8"?>
+<file path=customXml/itemProps4.xml><?xml version="1.0" encoding="utf-8"?>
 <ds:datastoreItem xmlns:ds="http://schemas.openxmlformats.org/officeDocument/2006/customXml" ds:itemID="{980426F0-D20C-48DE-83ED-9DF73F3D619B}">
   <ds:schemaRefs>
     <ds:schemaRef ds:uri="http://schemas.microsoft.com/office/2006/metadata/contentType"/>
@@ -12446,30 +16145,4 @@
     <ds:schemaRef ds:uri="http://schemas.microsoft.com/internal/obd"/>
   </ds:schemaRefs>
 </ds:datastoreItem>
-</file>
-
-<file path=customXml/itemProps2.xml><?xml version="1.0" encoding="utf-8"?>
-<ds:datastoreItem xmlns:ds="http://schemas.openxmlformats.org/officeDocument/2006/customXml" ds:itemID="{DF8E7934-3F3A-4F32-A7D4-1B248DBE707D}">
-  <ds:schemaRefs>
-    <ds:schemaRef ds:uri="http://schemas.microsoft.com/sharepoint/v3/contenttype/forms"/>
-  </ds:schemaRefs>
-</ds:datastoreItem>
-</file>
-
-<file path=customXml/itemProps3.xml><?xml version="1.0" encoding="utf-8"?>
-<ds:datastoreItem xmlns:ds="http://schemas.openxmlformats.org/officeDocument/2006/customXml" ds:itemID="{4181FC95-92B5-446F-AE57-E4A44C8C450C}">
-  <ds:schemaRefs>
-    <ds:schemaRef ds:uri="http://schemas.microsoft.com/office/2006/metadata/properties"/>
-    <ds:schemaRef ds:uri="http://schemas.microsoft.com/office/infopath/2007/PartnerControls"/>
-    <ds:schemaRef ds:uri="b00ac6d6-80cd-413d-830d-913bbb25803f"/>
-  </ds:schemaRefs>
-</ds:datastoreItem>
-</file>
-
-<file path=customXml/itemProps4.xml><?xml version="1.0" encoding="utf-8"?>
-<ds:datastoreItem xmlns:ds="http://schemas.openxmlformats.org/officeDocument/2006/customXml" ds:itemID="{95C2AED2-8783-41FF-BCA9-C4BEB9A23F95}">
-  <ds:schemaRefs>
-    <ds:schemaRef ds:uri="http://schemas.openxmlformats.org/officeDocument/2006/bibliography"/>
-  </ds:schemaRefs>
-</ds:datastoreItem>
 </file>
--- a/00-Documentation/00-Rapport/X-CodeTris-Rapport-Alexandre King.docx
+++ b/00-Documentation/00-Rapport/X-CodeTris-Rapport-Alexandre King.docx
@@ -4947,10 +4947,7 @@
         <w:t xml:space="preserve"> principal</w:t>
       </w:r>
       <w:r>
-        <w:t xml:space="preserve"> doit contenir les éléments suivants :</w:t>
-      </w:r>
-      <w:r>
-        <w:t xml:space="preserve"> </w:t>
+        <w:t xml:space="preserve"> doit contenir les éléments suivants : </w:t>
       </w:r>
     </w:p>
     <w:p>
@@ -5320,13 +5317,7 @@
         <w:ind w:left="1775"/>
       </w:pPr>
       <w:r>
-        <w:t>Le menu principal bénéficiera également d’éléments visuels ‘’décoratifs</w:t>
-      </w:r>
-      <w:r>
-        <w:t>‘’</w:t>
-      </w:r>
-      <w:r>
-        <w:t xml:space="preserve"> comme un titre en ascii et des Tetriminos géants</w:t>
+        <w:t>Le menu principal bénéficiera également d’éléments visuels ‘’décoratifs‘’ comme un titre en ascii et des Tetriminos géants</w:t>
       </w:r>
       <w:r>
         <w:t xml:space="preserve"> afin de directement reconnaitre le jeu au lancement</w:t>
@@ -7596,7 +7587,15 @@
         <w:pStyle w:val="Retraitcorpsdetexte"/>
       </w:pPr>
       <w:r>
-        <w:t>Cette partie résumera les tests effectués et permettra d’effectuer un bilan de  ceux-ci.</w:t>
+        <w:t xml:space="preserve">Cette partie résumera les tests effectués et permettra d’effectuer un bilan </w:t>
+      </w:r>
+      <w:proofErr w:type="gramStart"/>
+      <w:r>
+        <w:t>de  ceux</w:t>
+      </w:r>
+      <w:proofErr w:type="gramEnd"/>
+      <w:r>
+        <w:t>-ci.</w:t>
       </w:r>
     </w:p>
     <w:p>
@@ -8096,8 +8095,13 @@
           <w:numId w:val="22"/>
         </w:numPr>
       </w:pPr>
-      <w:r>
-        <w:t>raison, décisions, etc.</w:t>
+      <w:proofErr w:type="gramStart"/>
+      <w:r>
+        <w:t>raison</w:t>
+      </w:r>
+      <w:proofErr w:type="gramEnd"/>
+      <w:r>
+        <w:t>, décisions, etc.</w:t>
       </w:r>
     </w:p>
     <w:p>
@@ -8250,7 +8254,15 @@
         <w:t xml:space="preserve"> projet.</w:t>
       </w:r>
       <w:r>
-        <w:t xml:space="preserve"> Indiquer les différence entre les planifications initiales et détaillées avec le journal de travail.</w:t>
+        <w:t xml:space="preserve"> Indiquer </w:t>
+      </w:r>
+      <w:proofErr w:type="gramStart"/>
+      <w:r>
+        <w:t>les différence</w:t>
+      </w:r>
+      <w:proofErr w:type="gramEnd"/>
+      <w:r>
+        <w:t xml:space="preserve"> entre les planifications initiales et détaillées avec le journal de travail.</w:t>
       </w:r>
     </w:p>
     <w:p>
@@ -8345,8 +8357,13 @@
           <w:numId w:val="24"/>
         </w:numPr>
       </w:pPr>
-      <w:r>
-        <w:t>Suite à donner, améliorations souhaitables, …</w:t>
+      <w:proofErr w:type="gramStart"/>
+      <w:r>
+        <w:t>Suite à</w:t>
+      </w:r>
+      <w:proofErr w:type="gramEnd"/>
+      <w:r>
+        <w:t xml:space="preserve"> donner, améliorations souhaitables, …</w:t>
       </w:r>
     </w:p>
     <w:p>
@@ -8464,7 +8481,15 @@
         <w:pStyle w:val="Corpsdetexte"/>
       </w:pPr>
       <w:r>
-        <w:t xml:space="preserve">//git hub (public), installeur ?, JRNLTRV, DB, doc utilisateur (mode d’emploi) ?, </w:t>
+        <w:t xml:space="preserve">//git hub (public), </w:t>
+      </w:r>
+      <w:proofErr w:type="gramStart"/>
+      <w:r>
+        <w:t>installeur ?,</w:t>
+      </w:r>
+      <w:proofErr w:type="gramEnd"/>
+      <w:r>
+        <w:t xml:space="preserve"> JRNLTRV, DB, doc utilisateur (mode d’emploi) ?, </w:t>
       </w:r>
     </w:p>
     <w:p>
@@ -8475,8 +8500,13 @@
           <w:numId w:val="25"/>
         </w:numPr>
       </w:pPr>
-      <w:r>
-        <w:t>Listing du code source (partiel ou, plus rarement complet)</w:t>
+      <w:proofErr w:type="gramStart"/>
+      <w:r>
+        <w:t>Listing</w:t>
+      </w:r>
+      <w:proofErr w:type="gramEnd"/>
+      <w:r>
+        <w:t xml:space="preserve"> du code source (partiel ou, plus rarement complet)</w:t>
       </w:r>
     </w:p>
     <w:p>
@@ -9031,7 +9061,7 @@
               <w:noProof/>
               <w:szCs w:val="16"/>
             </w:rPr>
-            <w:t>08.05.2024 10:19</w:t>
+            <w:t>08.05.2024 13:55</w:t>
           </w:r>
           <w:r>
             <w:rPr>
@@ -9250,7 +9280,7 @@
         <v:path o:extrusionok="f" gradientshapeok="t" o:connecttype="rect"/>
         <o:lock v:ext="edit" aspectratio="t"/>
       </v:shapetype>
-      <v:shape id="_x0000_i1364" type="#_x0000_t75" style="width:11.25pt;height:11.25pt" o:bullet="t">
+      <v:shape id="_x0000_i1031" type="#_x0000_t75" style="width:11.25pt;height:11.25pt" o:bullet="t">
         <v:imagedata r:id="rId1" o:title="BD10263_"/>
       </v:shape>
     </w:pict>
@@ -15841,10 +15871,6 @@
 </file>
 
 <file path=customXml/item1.xml><?xml version="1.0" encoding="utf-8"?>
-<b:Sources xmlns:b="http://schemas.openxmlformats.org/officeDocument/2006/bibliography" xmlns="http://schemas.openxmlformats.org/officeDocument/2006/bibliography" SelectedStyle="\APA.XSL" StyleName="APA"/>
-</file>
-
-<file path=customXml/item2.xml><?xml version="1.0" encoding="utf-8"?>
 <p:properties xmlns:p="http://schemas.microsoft.com/office/2006/metadata/properties" xmlns:xsi="http://www.w3.org/2001/XMLSchema-instance" xmlns:pc="http://schemas.microsoft.com/office/infopath/2007/PartnerControls">
   <documentManagement>
     <_activity xmlns="b00ac6d6-80cd-413d-830d-913bbb25803f" xsi:nil="true"/>
@@ -15852,16 +15878,11 @@
 </p:properties>
 </file>
 
-<file path=customXml/item3.xml><?xml version="1.0" encoding="utf-8"?>
-<?mso-contentType ?>
-<FormTemplates xmlns="http://schemas.microsoft.com/sharepoint/v3/contenttype/forms">
-  <Display>DocumentLibraryForm</Display>
-  <Edit>DocumentLibraryForm</Edit>
-  <New>DocumentLibraryForm</New>
-</FormTemplates>
+<file path=customXml/item2.xml><?xml version="1.0" encoding="utf-8"?>
+<b:Sources xmlns:b="http://schemas.openxmlformats.org/officeDocument/2006/bibliography" xmlns="http://schemas.openxmlformats.org/officeDocument/2006/bibliography" SelectedStyle="\APA.XSL" StyleName="APA"/>
 </file>
 
-<file path=customXml/item4.xml><?xml version="1.0" encoding="utf-8"?>
+<file path=customXml/item3.xml><?xml version="1.0" encoding="utf-8"?>
 <ct:contentTypeSchema xmlns:ct="http://schemas.microsoft.com/office/2006/metadata/contentType" xmlns:ma="http://schemas.microsoft.com/office/2006/metadata/properties/metaAttributes" ct:_="" ma:_="" ma:contentTypeName="Document" ma:contentTypeID="0x0101002111B0F6B9A4254395AB1DB111DB9386" ma:contentTypeVersion="16" ma:contentTypeDescription="Crée un document." ma:contentTypeScope="" ma:versionID="09bdf452d4301cec95ce97de505100ae">
   <xsd:schema xmlns:xsd="http://www.w3.org/2001/XMLSchema" xmlns:xs="http://www.w3.org/2001/XMLSchema" xmlns:p="http://schemas.microsoft.com/office/2006/metadata/properties" xmlns:ns3="ee80aa89-3e9c-4f48-b6f7-2e434b001f62" xmlns:ns4="b00ac6d6-80cd-413d-830d-913bbb25803f" targetNamespace="http://schemas.microsoft.com/office/2006/metadata/properties" ma:root="true" ma:fieldsID="c5f78522ea85349992b6274db4eb8b18" ns3:_="" ns4:_="">
     <xsd:import namespace="ee80aa89-3e9c-4f48-b6f7-2e434b001f62"/>
@@ -16102,15 +16123,16 @@
 </ct:contentTypeSchema>
 </file>
 
-<file path=customXml/itemProps1.xml><?xml version="1.0" encoding="utf-8"?>
-<ds:datastoreItem xmlns:ds="http://schemas.openxmlformats.org/officeDocument/2006/customXml" ds:itemID="{95C2AED2-8783-41FF-BCA9-C4BEB9A23F95}">
-  <ds:schemaRefs>
-    <ds:schemaRef ds:uri="http://schemas.openxmlformats.org/officeDocument/2006/bibliography"/>
-  </ds:schemaRefs>
-</ds:datastoreItem>
+<file path=customXml/item4.xml><?xml version="1.0" encoding="utf-8"?>
+<?mso-contentType ?>
+<FormTemplates xmlns="http://schemas.microsoft.com/sharepoint/v3/contenttype/forms">
+  <Display>DocumentLibraryForm</Display>
+  <Edit>DocumentLibraryForm</Edit>
+  <New>DocumentLibraryForm</New>
+</FormTemplates>
 </file>
 
-<file path=customXml/itemProps2.xml><?xml version="1.0" encoding="utf-8"?>
+<file path=customXml/itemProps1.xml><?xml version="1.0" encoding="utf-8"?>
 <ds:datastoreItem xmlns:ds="http://schemas.openxmlformats.org/officeDocument/2006/customXml" ds:itemID="{4181FC95-92B5-446F-AE57-E4A44C8C450C}">
   <ds:schemaRefs>
     <ds:schemaRef ds:uri="http://schemas.microsoft.com/office/2006/metadata/properties"/>
@@ -16120,15 +16142,15 @@
 </ds:datastoreItem>
 </file>
 
-<file path=customXml/itemProps3.xml><?xml version="1.0" encoding="utf-8"?>
-<ds:datastoreItem xmlns:ds="http://schemas.openxmlformats.org/officeDocument/2006/customXml" ds:itemID="{DF8E7934-3F3A-4F32-A7D4-1B248DBE707D}">
+<file path=customXml/itemProps2.xml><?xml version="1.0" encoding="utf-8"?>
+<ds:datastoreItem xmlns:ds="http://schemas.openxmlformats.org/officeDocument/2006/customXml" ds:itemID="{95C2AED2-8783-41FF-BCA9-C4BEB9A23F95}">
   <ds:schemaRefs>
-    <ds:schemaRef ds:uri="http://schemas.microsoft.com/sharepoint/v3/contenttype/forms"/>
+    <ds:schemaRef ds:uri="http://schemas.openxmlformats.org/officeDocument/2006/bibliography"/>
   </ds:schemaRefs>
 </ds:datastoreItem>
 </file>
 
-<file path=customXml/itemProps4.xml><?xml version="1.0" encoding="utf-8"?>
+<file path=customXml/itemProps3.xml><?xml version="1.0" encoding="utf-8"?>
 <ds:datastoreItem xmlns:ds="http://schemas.openxmlformats.org/officeDocument/2006/customXml" ds:itemID="{980426F0-D20C-48DE-83ED-9DF73F3D619B}">
   <ds:schemaRefs>
     <ds:schemaRef ds:uri="http://schemas.microsoft.com/office/2006/metadata/contentType"/>
@@ -16145,4 +16167,12 @@
     <ds:schemaRef ds:uri="http://schemas.microsoft.com/internal/obd"/>
   </ds:schemaRefs>
 </ds:datastoreItem>
+</file>
+
+<file path=customXml/itemProps4.xml><?xml version="1.0" encoding="utf-8"?>
+<ds:datastoreItem xmlns:ds="http://schemas.openxmlformats.org/officeDocument/2006/customXml" ds:itemID="{DF8E7934-3F3A-4F32-A7D4-1B248DBE707D}">
+  <ds:schemaRefs>
+    <ds:schemaRef ds:uri="http://schemas.microsoft.com/sharepoint/v3/contenttype/forms"/>
+  </ds:schemaRefs>
+</ds:datastoreItem>
 </file>
--- a/00-Documentation/00-Rapport/X-CodeTris-Rapport-Alexandre King.docx
+++ b/00-Documentation/00-Rapport/X-CodeTris-Rapport-Alexandre King.docx
@@ -14,13 +14,9 @@
     </w:p>
     <w:p>
       <w:pPr>
+        <w:keepNext/>
         <w:spacing w:before="2400"/>
         <w:jc w:val="center"/>
-        <w:rPr>
-          <w:rFonts w:cs="Arial"/>
-          <w:sz w:val="22"/>
-          <w:szCs w:val="22"/>
-        </w:rPr>
       </w:pPr>
       <w:r>
         <w:rPr>
@@ -81,6 +77,43 @@
     </w:p>
     <w:p>
       <w:pPr>
+        <w:pStyle w:val="Lgende"/>
+        <w:jc w:val="center"/>
+        <w:rPr>
+          <w:rFonts w:cs="Arial"/>
+          <w:sz w:val="22"/>
+          <w:szCs w:val="22"/>
+        </w:rPr>
+      </w:pPr>
+      <w:bookmarkStart w:id="0" w:name="_Toc166480838"/>
+      <w:r>
+        <w:t xml:space="preserve">Figure </w:t>
+      </w:r>
+      <w:r>
+        <w:fldChar w:fldCharType="begin"/>
+      </w:r>
+      <w:r>
+        <w:instrText xml:space="preserve"> SEQ Figure \* ARABIC </w:instrText>
+      </w:r>
+      <w:r>
+        <w:fldChar w:fldCharType="separate"/>
+      </w:r>
+      <w:r>
+        <w:rPr>
+          <w:noProof/>
+        </w:rPr>
+        <w:t>1</w:t>
+      </w:r>
+      <w:r>
+        <w:fldChar w:fldCharType="end"/>
+      </w:r>
+      <w:r>
+        <w:t xml:space="preserve"> : Image représentant le projet</w:t>
+      </w:r>
+      <w:bookmarkEnd w:id="0"/>
+    </w:p>
+    <w:p>
+      <w:pPr>
         <w:spacing w:before="2000"/>
         <w:jc w:val="center"/>
       </w:pPr>
@@ -2667,12 +2700,15 @@
       <w:pPr>
         <w:pStyle w:val="Titre1"/>
       </w:pPr>
-      <w:bookmarkStart w:id="0" w:name="_Toc532179955"/>
-      <w:bookmarkStart w:id="1" w:name="_Toc165969637"/>
-      <w:bookmarkStart w:id="2" w:name="_Toc165295498"/>
+      <w:bookmarkStart w:id="1" w:name="_Toc532179955"/>
+      <w:bookmarkStart w:id="2" w:name="_Toc165969637"/>
+      <w:bookmarkStart w:id="3" w:name="_Toc165295498"/>
       <w:r>
         <w:lastRenderedPageBreak/>
-        <w:t>Résumer</w:t>
+        <w:t>Résum</w:t>
+      </w:r>
+      <w:r>
+        <w:t>é</w:t>
       </w:r>
     </w:p>
     <w:p>
@@ -2785,9 +2821,9 @@
         <w:lastRenderedPageBreak/>
         <w:t>Spécifications</w:t>
       </w:r>
-      <w:bookmarkEnd w:id="0"/>
       <w:bookmarkEnd w:id="1"/>
       <w:bookmarkEnd w:id="2"/>
+      <w:bookmarkEnd w:id="3"/>
     </w:p>
     <w:p>
       <w:pPr>
@@ -2798,9 +2834,9 @@
       <w:pPr>
         <w:pStyle w:val="Titre2"/>
       </w:pPr>
-      <w:bookmarkStart w:id="3" w:name="_Toc165295499"/>
-      <w:bookmarkStart w:id="4" w:name="_Toc532179969"/>
-      <w:bookmarkStart w:id="5" w:name="_Toc165969639"/>
+      <w:bookmarkStart w:id="4" w:name="_Toc165295499"/>
+      <w:bookmarkStart w:id="5" w:name="_Toc532179969"/>
+      <w:bookmarkStart w:id="6" w:name="_Toc165969639"/>
       <w:r>
         <w:t>T</w:t>
       </w:r>
@@ -2810,7 +2846,7 @@
       <w:r>
         <w:t>e</w:t>
       </w:r>
-      <w:bookmarkEnd w:id="3"/>
+      <w:bookmarkEnd w:id="4"/>
     </w:p>
     <w:p>
       <w:pPr>
@@ -2837,11 +2873,11 @@
       <w:pPr>
         <w:pStyle w:val="Titre2"/>
       </w:pPr>
-      <w:bookmarkStart w:id="6" w:name="_Toc165295500"/>
+      <w:bookmarkStart w:id="7" w:name="_Toc165295500"/>
       <w:r>
         <w:t>Description</w:t>
       </w:r>
-      <w:bookmarkEnd w:id="6"/>
+      <w:bookmarkEnd w:id="7"/>
     </w:p>
     <w:p>
       <w:pPr>
@@ -2891,11 +2927,11 @@
       <w:pPr>
         <w:pStyle w:val="Titre2"/>
       </w:pPr>
-      <w:bookmarkStart w:id="7" w:name="_Toc165295501"/>
+      <w:bookmarkStart w:id="8" w:name="_Toc165295501"/>
       <w:r>
         <w:t>Matériel et logiciels à disposition</w:t>
       </w:r>
-      <w:bookmarkEnd w:id="7"/>
+      <w:bookmarkEnd w:id="8"/>
     </w:p>
     <w:p>
       <w:pPr>
@@ -2955,11 +2991,11 @@
       <w:pPr>
         <w:pStyle w:val="Titre2"/>
       </w:pPr>
-      <w:bookmarkStart w:id="8" w:name="_Toc165295502"/>
+      <w:bookmarkStart w:id="9" w:name="_Toc165295502"/>
       <w:r>
         <w:t>Cahier des charges</w:t>
       </w:r>
-      <w:bookmarkEnd w:id="8"/>
+      <w:bookmarkEnd w:id="9"/>
     </w:p>
     <w:p>
       <w:pPr>
@@ -2973,11 +3009,11 @@
       <w:pPr>
         <w:pStyle w:val="Titre2"/>
       </w:pPr>
-      <w:bookmarkStart w:id="9" w:name="_Toc165295503"/>
+      <w:bookmarkStart w:id="10" w:name="_Toc165295503"/>
       <w:r>
         <w:t>Les points suivants seront évalués</w:t>
       </w:r>
-      <w:bookmarkEnd w:id="9"/>
+      <w:bookmarkEnd w:id="10"/>
     </w:p>
     <w:p>
       <w:pPr>
@@ -3058,11 +3094,11 @@
       <w:pPr>
         <w:pStyle w:val="Titre2"/>
       </w:pPr>
-      <w:bookmarkStart w:id="10" w:name="_Toc165295504"/>
+      <w:bookmarkStart w:id="11" w:name="_Toc165295504"/>
       <w:r>
         <w:t>Validation et conditions de réussite</w:t>
       </w:r>
-      <w:bookmarkEnd w:id="10"/>
+      <w:bookmarkEnd w:id="11"/>
     </w:p>
     <w:p>
       <w:pPr>
@@ -3104,16 +3140,16 @@
       <w:pPr>
         <w:pStyle w:val="Titre1"/>
       </w:pPr>
-      <w:bookmarkStart w:id="11" w:name="_Toc165295505"/>
+      <w:bookmarkStart w:id="12" w:name="_Toc165295505"/>
       <w:r>
         <w:t>Planification</w:t>
       </w:r>
-      <w:bookmarkEnd w:id="4"/>
       <w:bookmarkEnd w:id="5"/>
+      <w:bookmarkEnd w:id="6"/>
       <w:r>
         <w:t xml:space="preserve"> Initiale</w:t>
       </w:r>
-      <w:bookmarkEnd w:id="11"/>
+      <w:bookmarkEnd w:id="12"/>
     </w:p>
     <w:p>
       <w:pPr>
@@ -3490,443 +3526,16 @@
       <w:r>
         <w:t xml:space="preserve">Planification dans </w:t>
       </w:r>
-      <w:proofErr w:type="spellStart"/>
-      <w:r>
-        <w:t>excel</w:t>
-      </w:r>
-      <w:proofErr w:type="spellEnd"/>
+      <w:r>
+        <w:t>Excel</w:t>
+      </w:r>
     </w:p>
     <w:p>
       <w:pPr>
         <w:pStyle w:val="Retraitcorpsdetexte"/>
       </w:pPr>
       <w:r>
-        <w:t xml:space="preserve">Ici, la planification faite dans </w:t>
-      </w:r>
-      <w:proofErr w:type="spellStart"/>
-      <w:r>
-        <w:t>excel</w:t>
-      </w:r>
-      <w:proofErr w:type="spellEnd"/>
-      <w:r>
-        <w:t xml:space="preserve"> est affichée afin d’avoir une représentation visuelle.</w:t>
-      </w:r>
-    </w:p>
-    <w:p>
-      <w:pPr>
-        <w:pStyle w:val="Retraitcorpsdetexte"/>
-      </w:pPr>
-    </w:p>
-    <w:p>
-      <w:pPr>
-        <w:pStyle w:val="Retraitcorpsdetexte"/>
-      </w:pPr>
-      <w:r>
-        <w:rPr>
-          <w:noProof/>
-        </w:rPr>
-        <w:lastRenderedPageBreak/>
-        <mc:AlternateContent>
-          <mc:Choice Requires="wps">
-            <w:drawing>
-              <wp:anchor distT="45720" distB="45720" distL="114300" distR="114300" simplePos="0" relativeHeight="251659264" behindDoc="0" locked="0" layoutInCell="1" allowOverlap="1" wp14:anchorId="24D1F8B8" wp14:editId="4729E861">
-                <wp:simplePos x="0" y="0"/>
-                <wp:positionH relativeFrom="margin">
-                  <wp:align>right</wp:align>
-                </wp:positionH>
-                <wp:positionV relativeFrom="margin">
-                  <wp:align>center</wp:align>
-                </wp:positionV>
-                <wp:extent cx="1865120" cy="391625"/>
-                <wp:effectExtent l="0" t="6032" r="0" b="0"/>
-                <wp:wrapNone/>
-                <wp:docPr id="217" name="Zone de texte 2"/>
-                <wp:cNvGraphicFramePr>
-                  <a:graphicFrameLocks xmlns:a="http://schemas.openxmlformats.org/drawingml/2006/main"/>
-                </wp:cNvGraphicFramePr>
-                <a:graphic xmlns:a="http://schemas.openxmlformats.org/drawingml/2006/main">
-                  <a:graphicData uri="http://schemas.microsoft.com/office/word/2010/wordprocessingShape">
-                    <wps:wsp>
-                      <wps:cNvSpPr txBox="1">
-                        <a:spLocks noChangeArrowheads="1"/>
-                      </wps:cNvSpPr>
-                      <wps:spPr bwMode="auto">
-                        <a:xfrm rot="5400000">
-                          <a:off x="0" y="0"/>
-                          <a:ext cx="1865120" cy="391625"/>
-                        </a:xfrm>
-                        <a:prstGeom prst="rect">
-                          <a:avLst/>
-                        </a:prstGeom>
-                        <a:solidFill>
-                          <a:srgbClr val="FFFFFF"/>
-                        </a:solidFill>
-                        <a:ln w="9525">
-                          <a:noFill/>
-                          <a:miter lim="800000"/>
-                          <a:headEnd/>
-                          <a:tailEnd/>
-                        </a:ln>
-                      </wps:spPr>
-                      <wps:txbx>
-                        <w:txbxContent>
-                          <w:p>
-                            <w:pPr>
-                              <w:rPr>
-                                <w:sz w:val="32"/>
-                                <w:szCs w:val="32"/>
-                              </w:rPr>
-                            </w:pPr>
-                            <w:r>
-                              <w:rPr>
-                                <w:sz w:val="32"/>
-                                <w:szCs w:val="32"/>
-                              </w:rPr>
-                              <w:t>Séquence 1 à 5</w:t>
-                            </w:r>
-                          </w:p>
-                        </w:txbxContent>
-                      </wps:txbx>
-                      <wps:bodyPr rot="0" vert="horz" wrap="square" lIns="91440" tIns="45720" rIns="91440" bIns="45720" anchor="t" anchorCtr="0">
-                        <a:noAutofit/>
-                      </wps:bodyPr>
-                    </wps:wsp>
-                  </a:graphicData>
-                </a:graphic>
-                <wp14:sizeRelH relativeFrom="margin">
-                  <wp14:pctWidth>0</wp14:pctWidth>
-                </wp14:sizeRelH>
-                <wp14:sizeRelV relativeFrom="margin">
-                  <wp14:pctHeight>0</wp14:pctHeight>
-                </wp14:sizeRelV>
-              </wp:anchor>
-            </w:drawing>
-          </mc:Choice>
-          <mc:Fallback>
-            <w:pict>
-              <v:shapetype w14:anchorId="24D1F8B8" id="_x0000_t202" coordsize="21600,21600" o:spt="202" path="m,l,21600r21600,l21600,xe">
-                <v:stroke joinstyle="miter"/>
-                <v:path gradientshapeok="t" o:connecttype="rect"/>
-              </v:shapetype>
-              <v:shape id="Zone de texte 2" o:spid="_x0000_s1026" type="#_x0000_t202" style="position:absolute;left:0;text-align:left;margin-left:95.65pt;margin-top:0;width:146.85pt;height:30.85pt;rotation:90;z-index:251659264;visibility:visible;mso-wrap-style:square;mso-width-percent:0;mso-height-percent:0;mso-wrap-distance-left:9pt;mso-wrap-distance-top:3.6pt;mso-wrap-distance-right:9pt;mso-wrap-distance-bottom:3.6pt;mso-position-horizontal:right;mso-position-horizontal-relative:margin;mso-position-vertical:center;mso-position-vertical-relative:margin;mso-width-percent:0;mso-height-percent:0;mso-width-relative:margin;mso-height-relative:margin;v-text-anchor:top" o:gfxdata="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" stroked="f">
-                <v:textbox>
-                  <w:txbxContent>
-                    <w:p>
-                      <w:pPr>
-                        <w:rPr>
-                          <w:sz w:val="32"/>
-                          <w:szCs w:val="32"/>
-                        </w:rPr>
-                      </w:pPr>
-                      <w:r>
-                        <w:rPr>
-                          <w:sz w:val="32"/>
-                          <w:szCs w:val="32"/>
-                        </w:rPr>
-                        <w:t>Séquence 1 à 5</w:t>
-                      </w:r>
-                    </w:p>
-                  </w:txbxContent>
-                </v:textbox>
-                <w10:wrap anchorx="margin" anchory="margin"/>
-              </v:shape>
-            </w:pict>
-          </mc:Fallback>
-        </mc:AlternateContent>
-      </w:r>
-      <w:r>
-        <w:rPr>
-          <w:noProof/>
-        </w:rPr>
-        <w:drawing>
-          <wp:anchor distT="0" distB="0" distL="114300" distR="114300" simplePos="0" relativeHeight="251661312" behindDoc="0" locked="0" layoutInCell="1" allowOverlap="1" wp14:anchorId="1493901D" wp14:editId="69155A06">
-            <wp:simplePos x="0" y="0"/>
-            <wp:positionH relativeFrom="margin">
-              <wp:align>center</wp:align>
-            </wp:positionH>
-            <wp:positionV relativeFrom="paragraph">
-              <wp:posOffset>2378075</wp:posOffset>
-            </wp:positionV>
-            <wp:extent cx="8658225" cy="4010660"/>
-            <wp:effectExtent l="0" t="317" r="9207" b="9208"/>
-            <wp:wrapTopAndBottom/>
-            <wp:docPr id="4" name="Image 4"/>
-            <wp:cNvGraphicFramePr>
-              <a:graphicFrameLocks xmlns:a="http://schemas.openxmlformats.org/drawingml/2006/main" noChangeAspect="1"/>
-            </wp:cNvGraphicFramePr>
-            <a:graphic xmlns:a="http://schemas.openxmlformats.org/drawingml/2006/main">
-              <a:graphicData uri="http://schemas.openxmlformats.org/drawingml/2006/picture">
-                <pic:pic xmlns:pic="http://schemas.openxmlformats.org/drawingml/2006/picture">
-                  <pic:nvPicPr>
-                    <pic:cNvPr id="0" name="Picture 4"/>
-                    <pic:cNvPicPr>
-                      <a:picLocks noChangeAspect="1" noChangeArrowheads="1"/>
-                    </pic:cNvPicPr>
-                  </pic:nvPicPr>
-                  <pic:blipFill>
-                    <a:blip r:embed="rId12">
-                      <a:extLst>
-                        <a:ext uri="{28A0092B-C50C-407E-A947-70E740481C1C}">
-                          <a14:useLocalDpi xmlns:a14="http://schemas.microsoft.com/office/drawing/2010/main" val="0"/>
-                        </a:ext>
-                      </a:extLst>
-                    </a:blip>
-                    <a:srcRect/>
-                    <a:stretch>
-                      <a:fillRect/>
-                    </a:stretch>
-                  </pic:blipFill>
-                  <pic:spPr bwMode="auto">
-                    <a:xfrm rot="5400000">
-                      <a:off x="0" y="0"/>
-                      <a:ext cx="8658225" cy="4010660"/>
-                    </a:xfrm>
-                    <a:prstGeom prst="rect">
-                      <a:avLst/>
-                    </a:prstGeom>
-                    <a:noFill/>
-                    <a:ln>
-                      <a:noFill/>
-                    </a:ln>
-                  </pic:spPr>
-                </pic:pic>
-              </a:graphicData>
-            </a:graphic>
-          </wp:anchor>
-        </w:drawing>
-      </w:r>
-    </w:p>
-    <w:p>
-      <w:pPr>
-        <w:pStyle w:val="Retraitcorpsdetexte"/>
-      </w:pPr>
-      <w:r>
-        <w:rPr>
-          <w:noProof/>
-        </w:rPr>
-        <w:lastRenderedPageBreak/>
-        <mc:AlternateContent>
-          <mc:Choice Requires="wps">
-            <w:drawing>
-              <wp:anchor distT="45720" distB="45720" distL="114300" distR="114300" simplePos="0" relativeHeight="251663360" behindDoc="0" locked="0" layoutInCell="1" allowOverlap="1" wp14:anchorId="6F25E0C9" wp14:editId="1D38D9A5">
-                <wp:simplePos x="0" y="0"/>
-                <wp:positionH relativeFrom="margin">
-                  <wp:align>right</wp:align>
-                </wp:positionH>
-                <wp:positionV relativeFrom="margin">
-                  <wp:align>center</wp:align>
-                </wp:positionV>
-                <wp:extent cx="1865120" cy="391625"/>
-                <wp:effectExtent l="0" t="6032" r="0" b="0"/>
-                <wp:wrapNone/>
-                <wp:docPr id="6" name="Zone de texte 2"/>
-                <wp:cNvGraphicFramePr>
-                  <a:graphicFrameLocks xmlns:a="http://schemas.openxmlformats.org/drawingml/2006/main"/>
-                </wp:cNvGraphicFramePr>
-                <a:graphic xmlns:a="http://schemas.openxmlformats.org/drawingml/2006/main">
-                  <a:graphicData uri="http://schemas.microsoft.com/office/word/2010/wordprocessingShape">
-                    <wps:wsp>
-                      <wps:cNvSpPr txBox="1">
-                        <a:spLocks noChangeArrowheads="1"/>
-                      </wps:cNvSpPr>
-                      <wps:spPr bwMode="auto">
-                        <a:xfrm rot="5400000">
-                          <a:off x="0" y="0"/>
-                          <a:ext cx="1865120" cy="391625"/>
-                        </a:xfrm>
-                        <a:prstGeom prst="rect">
-                          <a:avLst/>
-                        </a:prstGeom>
-                        <a:solidFill>
-                          <a:srgbClr val="FFFFFF"/>
-                        </a:solidFill>
-                        <a:ln w="9525">
-                          <a:noFill/>
-                          <a:miter lim="800000"/>
-                          <a:headEnd/>
-                          <a:tailEnd/>
-                        </a:ln>
-                      </wps:spPr>
-                      <wps:txbx>
-                        <w:txbxContent>
-                          <w:p>
-                            <w:pPr>
-                              <w:rPr>
-                                <w:sz w:val="32"/>
-                                <w:szCs w:val="32"/>
-                              </w:rPr>
-                            </w:pPr>
-                            <w:r>
-                              <w:rPr>
-                                <w:sz w:val="32"/>
-                                <w:szCs w:val="32"/>
-                              </w:rPr>
-                              <w:t xml:space="preserve">Séquence </w:t>
-                            </w:r>
-                            <w:r>
-                              <w:rPr>
-                                <w:sz w:val="32"/>
-                                <w:szCs w:val="32"/>
-                              </w:rPr>
-                              <w:t xml:space="preserve">6 </w:t>
-                            </w:r>
-                            <w:r>
-                              <w:rPr>
-                                <w:sz w:val="32"/>
-                                <w:szCs w:val="32"/>
-                              </w:rPr>
-                              <w:t xml:space="preserve">à </w:t>
-                            </w:r>
-                            <w:r>
-                              <w:rPr>
-                                <w:sz w:val="32"/>
-                                <w:szCs w:val="32"/>
-                              </w:rPr>
-                              <w:t>11</w:t>
-                            </w:r>
-                          </w:p>
-                          <w:p>
-                            <w:pPr>
-                              <w:rPr>
-                                <w:sz w:val="32"/>
-                                <w:szCs w:val="32"/>
-                              </w:rPr>
-                            </w:pPr>
-                          </w:p>
-                        </w:txbxContent>
-                      </wps:txbx>
-                      <wps:bodyPr rot="0" vert="horz" wrap="square" lIns="91440" tIns="45720" rIns="91440" bIns="45720" anchor="t" anchorCtr="0">
-                        <a:noAutofit/>
-                      </wps:bodyPr>
-                    </wps:wsp>
-                  </a:graphicData>
-                </a:graphic>
-                <wp14:sizeRelH relativeFrom="margin">
-                  <wp14:pctWidth>0</wp14:pctWidth>
-                </wp14:sizeRelH>
-                <wp14:sizeRelV relativeFrom="margin">
-                  <wp14:pctHeight>0</wp14:pctHeight>
-                </wp14:sizeRelV>
-              </wp:anchor>
-            </w:drawing>
-          </mc:Choice>
-          <mc:Fallback>
-            <w:pict>
-              <v:shape w14:anchorId="6F25E0C9" id="_x0000_s1027" type="#_x0000_t202" style="position:absolute;left:0;text-align:left;margin-left:95.65pt;margin-top:0;width:146.85pt;height:30.85pt;rotation:90;z-index:251663360;visibility:visible;mso-wrap-style:square;mso-width-percent:0;mso-height-percent:0;mso-wrap-distance-left:9pt;mso-wrap-distance-top:3.6pt;mso-wrap-distance-right:9pt;mso-wrap-distance-bottom:3.6pt;mso-position-horizontal:right;mso-position-horizontal-relative:margin;mso-position-vertical:center;mso-position-vertical-relative:margin;mso-width-percent:0;mso-height-percent:0;mso-width-relative:margin;mso-height-relative:margin;v-text-anchor:top" o:gfxdata="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" stroked="f">
-                <v:textbox>
-                  <w:txbxContent>
-                    <w:p>
-                      <w:pPr>
-                        <w:rPr>
-                          <w:sz w:val="32"/>
-                          <w:szCs w:val="32"/>
-                        </w:rPr>
-                      </w:pPr>
-                      <w:r>
-                        <w:rPr>
-                          <w:sz w:val="32"/>
-                          <w:szCs w:val="32"/>
-                        </w:rPr>
-                        <w:t xml:space="preserve">Séquence </w:t>
-                      </w:r>
-                      <w:r>
-                        <w:rPr>
-                          <w:sz w:val="32"/>
-                          <w:szCs w:val="32"/>
-                        </w:rPr>
-                        <w:t xml:space="preserve">6 </w:t>
-                      </w:r>
-                      <w:r>
-                        <w:rPr>
-                          <w:sz w:val="32"/>
-                          <w:szCs w:val="32"/>
-                        </w:rPr>
-                        <w:t xml:space="preserve">à </w:t>
-                      </w:r>
-                      <w:r>
-                        <w:rPr>
-                          <w:sz w:val="32"/>
-                          <w:szCs w:val="32"/>
-                        </w:rPr>
-                        <w:t>11</w:t>
-                      </w:r>
-                    </w:p>
-                    <w:p>
-                      <w:pPr>
-                        <w:rPr>
-                          <w:sz w:val="32"/>
-                          <w:szCs w:val="32"/>
-                        </w:rPr>
-                      </w:pPr>
-                    </w:p>
-                  </w:txbxContent>
-                </v:textbox>
-                <w10:wrap anchorx="margin" anchory="margin"/>
-              </v:shape>
-            </w:pict>
-          </mc:Fallback>
-        </mc:AlternateContent>
-      </w:r>
-      <w:r>
-        <w:rPr>
-          <w:noProof/>
-        </w:rPr>
-        <w:drawing>
-          <wp:anchor distT="0" distB="0" distL="114300" distR="114300" simplePos="0" relativeHeight="251660288" behindDoc="0" locked="0" layoutInCell="1" allowOverlap="1" wp14:anchorId="1C15F775" wp14:editId="5DE5821E">
-            <wp:simplePos x="0" y="0"/>
-            <wp:positionH relativeFrom="margin">
-              <wp:align>center</wp:align>
-            </wp:positionH>
-            <wp:positionV relativeFrom="paragraph">
-              <wp:posOffset>2676525</wp:posOffset>
-            </wp:positionV>
-            <wp:extent cx="8395970" cy="3455670"/>
-            <wp:effectExtent l="0" t="6350" r="0" b="0"/>
-            <wp:wrapTopAndBottom/>
-            <wp:docPr id="5" name="Image 5"/>
-            <wp:cNvGraphicFramePr>
-              <a:graphicFrameLocks xmlns:a="http://schemas.openxmlformats.org/drawingml/2006/main" noChangeAspect="1"/>
-            </wp:cNvGraphicFramePr>
-            <a:graphic xmlns:a="http://schemas.openxmlformats.org/drawingml/2006/main">
-              <a:graphicData uri="http://schemas.openxmlformats.org/drawingml/2006/picture">
-                <pic:pic xmlns:pic="http://schemas.openxmlformats.org/drawingml/2006/picture">
-                  <pic:nvPicPr>
-                    <pic:cNvPr id="0" name="Picture 5"/>
-                    <pic:cNvPicPr>
-                      <a:picLocks noChangeAspect="1" noChangeArrowheads="1"/>
-                    </pic:cNvPicPr>
-                  </pic:nvPicPr>
-                  <pic:blipFill>
-                    <a:blip r:embed="rId13">
-                      <a:extLst>
-                        <a:ext uri="{28A0092B-C50C-407E-A947-70E740481C1C}">
-                          <a14:useLocalDpi xmlns:a14="http://schemas.microsoft.com/office/drawing/2010/main" val="0"/>
-                        </a:ext>
-                      </a:extLst>
-                    </a:blip>
-                    <a:srcRect/>
-                    <a:stretch>
-                      <a:fillRect/>
-                    </a:stretch>
-                  </pic:blipFill>
-                  <pic:spPr bwMode="auto">
-                    <a:xfrm rot="5400000">
-                      <a:off x="0" y="0"/>
-                      <a:ext cx="8395970" cy="3455670"/>
-                    </a:xfrm>
-                    <a:prstGeom prst="rect">
-                      <a:avLst/>
-                    </a:prstGeom>
-                    <a:noFill/>
-                    <a:ln>
-                      <a:noFill/>
-                    </a:ln>
-                  </pic:spPr>
-                </pic:pic>
-              </a:graphicData>
-            </a:graphic>
-          </wp:anchor>
-        </w:drawing>
+        <w:t>Pour des raisons de mise en page et de lisibilité, le diagramme de Gantt fait dans Excel se trouve dans les annexes.</w:t>
       </w:r>
     </w:p>
     <w:p>
@@ -3934,679 +3543,12 @@
         <w:pStyle w:val="Corpsdetexte"/>
         <w:ind w:left="0"/>
       </w:pPr>
-      <w:r>
-        <w:rPr>
-          <w:noProof/>
-        </w:rPr>
-        <w:lastRenderedPageBreak/>
-        <mc:AlternateContent>
-          <mc:Choice Requires="wps">
-            <w:drawing>
-              <wp:anchor distT="45720" distB="45720" distL="114300" distR="114300" simplePos="0" relativeHeight="251666432" behindDoc="0" locked="0" layoutInCell="1" allowOverlap="1" wp14:anchorId="705E33EF" wp14:editId="0D108814">
-                <wp:simplePos x="0" y="0"/>
-                <wp:positionH relativeFrom="margin">
-                  <wp:align>right</wp:align>
-                </wp:positionH>
-                <wp:positionV relativeFrom="margin">
-                  <wp:align>center</wp:align>
-                </wp:positionV>
-                <wp:extent cx="2088460" cy="391160"/>
-                <wp:effectExtent l="0" t="8890" r="0" b="0"/>
-                <wp:wrapNone/>
-                <wp:docPr id="8" name="Zone de texte 2"/>
-                <wp:cNvGraphicFramePr>
-                  <a:graphicFrameLocks xmlns:a="http://schemas.openxmlformats.org/drawingml/2006/main"/>
-                </wp:cNvGraphicFramePr>
-                <a:graphic xmlns:a="http://schemas.openxmlformats.org/drawingml/2006/main">
-                  <a:graphicData uri="http://schemas.microsoft.com/office/word/2010/wordprocessingShape">
-                    <wps:wsp>
-                      <wps:cNvSpPr txBox="1">
-                        <a:spLocks noChangeArrowheads="1"/>
-                      </wps:cNvSpPr>
-                      <wps:spPr bwMode="auto">
-                        <a:xfrm rot="5400000">
-                          <a:off x="0" y="0"/>
-                          <a:ext cx="2088460" cy="391160"/>
-                        </a:xfrm>
-                        <a:prstGeom prst="rect">
-                          <a:avLst/>
-                        </a:prstGeom>
-                        <a:solidFill>
-                          <a:srgbClr val="FFFFFF"/>
-                        </a:solidFill>
-                        <a:ln w="9525">
-                          <a:noFill/>
-                          <a:miter lim="800000"/>
-                          <a:headEnd/>
-                          <a:tailEnd/>
-                        </a:ln>
-                      </wps:spPr>
-                      <wps:txbx>
-                        <w:txbxContent>
-                          <w:p>
-                            <w:pPr>
-                              <w:rPr>
-                                <w:sz w:val="32"/>
-                                <w:szCs w:val="32"/>
-                              </w:rPr>
-                            </w:pPr>
-                            <w:r>
-                              <w:rPr>
-                                <w:sz w:val="32"/>
-                                <w:szCs w:val="32"/>
-                              </w:rPr>
-                              <w:t xml:space="preserve">Séquence </w:t>
-                            </w:r>
-                            <w:r>
-                              <w:rPr>
-                                <w:sz w:val="32"/>
-                                <w:szCs w:val="32"/>
-                              </w:rPr>
-                              <w:t>12</w:t>
-                            </w:r>
-                            <w:r>
-                              <w:rPr>
-                                <w:sz w:val="32"/>
-                                <w:szCs w:val="32"/>
-                              </w:rPr>
-                              <w:t xml:space="preserve"> à </w:t>
-                            </w:r>
-                            <w:r>
-                              <w:rPr>
-                                <w:sz w:val="32"/>
-                                <w:szCs w:val="32"/>
-                              </w:rPr>
-                              <w:t>17</w:t>
-                            </w:r>
-                          </w:p>
-                        </w:txbxContent>
-                      </wps:txbx>
-                      <wps:bodyPr rot="0" vert="horz" wrap="square" lIns="91440" tIns="45720" rIns="91440" bIns="45720" anchor="t" anchorCtr="0">
-                        <a:noAutofit/>
-                      </wps:bodyPr>
-                    </wps:wsp>
-                  </a:graphicData>
-                </a:graphic>
-                <wp14:sizeRelH relativeFrom="margin">
-                  <wp14:pctWidth>0</wp14:pctWidth>
-                </wp14:sizeRelH>
-                <wp14:sizeRelV relativeFrom="margin">
-                  <wp14:pctHeight>0</wp14:pctHeight>
-                </wp14:sizeRelV>
-              </wp:anchor>
-            </w:drawing>
-          </mc:Choice>
-          <mc:Fallback>
-            <w:pict>
-              <v:shape w14:anchorId="705E33EF" id="_x0000_s1028" type="#_x0000_t202" style="position:absolute;left:0;text-align:left;margin-left:113.25pt;margin-top:0;width:164.45pt;height:30.8pt;rotation:90;z-index:251666432;visibility:visible;mso-wrap-style:square;mso-width-percent:0;mso-height-percent:0;mso-wrap-distance-left:9pt;mso-wrap-distance-top:3.6pt;mso-wrap-distance-right:9pt;mso-wrap-distance-bottom:3.6pt;mso-position-horizontal:right;mso-position-horizontal-relative:margin;mso-position-vertical:center;mso-position-vertical-relative:margin;mso-width-percent:0;mso-height-percent:0;mso-width-relative:margin;mso-height-relative:margin;v-text-anchor:top" o:gfxdata="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" stroked="f">
-                <v:textbox>
-                  <w:txbxContent>
-                    <w:p>
-                      <w:pPr>
-                        <w:rPr>
-                          <w:sz w:val="32"/>
-                          <w:szCs w:val="32"/>
-                        </w:rPr>
-                      </w:pPr>
-                      <w:r>
-                        <w:rPr>
-                          <w:sz w:val="32"/>
-                          <w:szCs w:val="32"/>
-                        </w:rPr>
-                        <w:t xml:space="preserve">Séquence </w:t>
-                      </w:r>
-                      <w:r>
-                        <w:rPr>
-                          <w:sz w:val="32"/>
-                          <w:szCs w:val="32"/>
-                        </w:rPr>
-                        <w:t>12</w:t>
-                      </w:r>
-                      <w:r>
-                        <w:rPr>
-                          <w:sz w:val="32"/>
-                          <w:szCs w:val="32"/>
-                        </w:rPr>
-                        <w:t xml:space="preserve"> à </w:t>
-                      </w:r>
-                      <w:r>
-                        <w:rPr>
-                          <w:sz w:val="32"/>
-                          <w:szCs w:val="32"/>
-                        </w:rPr>
-                        <w:t>17</w:t>
-                      </w:r>
-                    </w:p>
-                  </w:txbxContent>
-                </v:textbox>
-                <w10:wrap anchorx="margin" anchory="margin"/>
-              </v:shape>
-            </w:pict>
-          </mc:Fallback>
-        </mc:AlternateContent>
-      </w:r>
-      <w:r>
-        <w:rPr>
-          <w:noProof/>
-        </w:rPr>
-        <w:drawing>
-          <wp:anchor distT="0" distB="0" distL="114300" distR="114300" simplePos="0" relativeHeight="251664384" behindDoc="0" locked="0" layoutInCell="1" allowOverlap="1" wp14:anchorId="197E3AD3" wp14:editId="4F206DAB">
-            <wp:simplePos x="0" y="0"/>
-            <wp:positionH relativeFrom="margin">
-              <wp:align>center</wp:align>
-            </wp:positionH>
-            <wp:positionV relativeFrom="paragraph">
-              <wp:posOffset>2571750</wp:posOffset>
-            </wp:positionV>
-            <wp:extent cx="8691880" cy="3553460"/>
-            <wp:effectExtent l="0" t="2540" r="0" b="0"/>
-            <wp:wrapTopAndBottom/>
-            <wp:docPr id="7" name="Image 7"/>
-            <wp:cNvGraphicFramePr>
-              <a:graphicFrameLocks xmlns:a="http://schemas.openxmlformats.org/drawingml/2006/main" noChangeAspect="1"/>
-            </wp:cNvGraphicFramePr>
-            <a:graphic xmlns:a="http://schemas.openxmlformats.org/drawingml/2006/main">
-              <a:graphicData uri="http://schemas.openxmlformats.org/drawingml/2006/picture">
-                <pic:pic xmlns:pic="http://schemas.openxmlformats.org/drawingml/2006/picture">
-                  <pic:nvPicPr>
-                    <pic:cNvPr id="0" name="Picture 7"/>
-                    <pic:cNvPicPr>
-                      <a:picLocks noChangeAspect="1" noChangeArrowheads="1"/>
-                    </pic:cNvPicPr>
-                  </pic:nvPicPr>
-                  <pic:blipFill>
-                    <a:blip r:embed="rId14">
-                      <a:extLst>
-                        <a:ext uri="{28A0092B-C50C-407E-A947-70E740481C1C}">
-                          <a14:useLocalDpi xmlns:a14="http://schemas.microsoft.com/office/drawing/2010/main" val="0"/>
-                        </a:ext>
-                      </a:extLst>
-                    </a:blip>
-                    <a:srcRect/>
-                    <a:stretch>
-                      <a:fillRect/>
-                    </a:stretch>
-                  </pic:blipFill>
-                  <pic:spPr bwMode="auto">
-                    <a:xfrm rot="5400000">
-                      <a:off x="0" y="0"/>
-                      <a:ext cx="8691880" cy="3553460"/>
-                    </a:xfrm>
-                    <a:prstGeom prst="rect">
-                      <a:avLst/>
-                    </a:prstGeom>
-                    <a:noFill/>
-                    <a:ln>
-                      <a:noFill/>
-                    </a:ln>
-                  </pic:spPr>
-                </pic:pic>
-              </a:graphicData>
-            </a:graphic>
-            <wp14:sizeRelH relativeFrom="margin">
-              <wp14:pctWidth>0</wp14:pctWidth>
-            </wp14:sizeRelH>
-            <wp14:sizeRelV relativeFrom="margin">
-              <wp14:pctHeight>0</wp14:pctHeight>
-            </wp14:sizeRelV>
-          </wp:anchor>
-        </w:drawing>
-      </w:r>
-    </w:p>
-    <w:p>
-      <w:pPr>
-        <w:pStyle w:val="Corpsdetexte"/>
-        <w:ind w:left="0"/>
-      </w:pPr>
-      <w:r>
-        <w:rPr>
-          <w:noProof/>
-        </w:rPr>
-        <w:lastRenderedPageBreak/>
-        <w:drawing>
-          <wp:anchor distT="0" distB="0" distL="114300" distR="114300" simplePos="0" relativeHeight="251667456" behindDoc="0" locked="0" layoutInCell="1" allowOverlap="1" wp14:anchorId="41868319" wp14:editId="5FA56095">
-            <wp:simplePos x="0" y="0"/>
-            <wp:positionH relativeFrom="margin">
-              <wp:align>center</wp:align>
-            </wp:positionH>
-            <wp:positionV relativeFrom="paragraph">
-              <wp:posOffset>2536190</wp:posOffset>
-            </wp:positionV>
-            <wp:extent cx="8498840" cy="3711575"/>
-            <wp:effectExtent l="0" t="6668" r="0" b="0"/>
-            <wp:wrapTopAndBottom/>
-            <wp:docPr id="9" name="Image 9"/>
-            <wp:cNvGraphicFramePr>
-              <a:graphicFrameLocks xmlns:a="http://schemas.openxmlformats.org/drawingml/2006/main" noChangeAspect="1"/>
-            </wp:cNvGraphicFramePr>
-            <a:graphic xmlns:a="http://schemas.openxmlformats.org/drawingml/2006/main">
-              <a:graphicData uri="http://schemas.openxmlformats.org/drawingml/2006/picture">
-                <pic:pic xmlns:pic="http://schemas.openxmlformats.org/drawingml/2006/picture">
-                  <pic:nvPicPr>
-                    <pic:cNvPr id="0" name="Picture 8"/>
-                    <pic:cNvPicPr>
-                      <a:picLocks noChangeAspect="1" noChangeArrowheads="1"/>
-                    </pic:cNvPicPr>
-                  </pic:nvPicPr>
-                  <pic:blipFill>
-                    <a:blip r:embed="rId15">
-                      <a:extLst>
-                        <a:ext uri="{28A0092B-C50C-407E-A947-70E740481C1C}">
-                          <a14:useLocalDpi xmlns:a14="http://schemas.microsoft.com/office/drawing/2010/main" val="0"/>
-                        </a:ext>
-                      </a:extLst>
-                    </a:blip>
-                    <a:srcRect/>
-                    <a:stretch>
-                      <a:fillRect/>
-                    </a:stretch>
-                  </pic:blipFill>
-                  <pic:spPr bwMode="auto">
-                    <a:xfrm rot="5400000">
-                      <a:off x="0" y="0"/>
-                      <a:ext cx="8498840" cy="3711575"/>
-                    </a:xfrm>
-                    <a:prstGeom prst="rect">
-                      <a:avLst/>
-                    </a:prstGeom>
-                    <a:noFill/>
-                    <a:ln>
-                      <a:noFill/>
-                    </a:ln>
-                  </pic:spPr>
-                </pic:pic>
-              </a:graphicData>
-            </a:graphic>
-            <wp14:sizeRelH relativeFrom="margin">
-              <wp14:pctWidth>0</wp14:pctWidth>
-            </wp14:sizeRelH>
-            <wp14:sizeRelV relativeFrom="margin">
-              <wp14:pctHeight>0</wp14:pctHeight>
-            </wp14:sizeRelV>
-          </wp:anchor>
-        </w:drawing>
-      </w:r>
-      <w:r>
-        <w:rPr>
-          <w:noProof/>
-        </w:rPr>
-        <mc:AlternateContent>
-          <mc:Choice Requires="wps">
-            <w:drawing>
-              <wp:anchor distT="45720" distB="45720" distL="114300" distR="114300" simplePos="0" relativeHeight="251669504" behindDoc="0" locked="0" layoutInCell="1" allowOverlap="1" wp14:anchorId="2569B51E" wp14:editId="7AB2048E">
-                <wp:simplePos x="0" y="0"/>
-                <wp:positionH relativeFrom="margin">
-                  <wp:align>right</wp:align>
-                </wp:positionH>
-                <wp:positionV relativeFrom="margin">
-                  <wp:align>center</wp:align>
-                </wp:positionV>
-                <wp:extent cx="2030600" cy="391625"/>
-                <wp:effectExtent l="318" t="0" r="8572" b="8573"/>
-                <wp:wrapNone/>
-                <wp:docPr id="10" name="Zone de texte 2"/>
-                <wp:cNvGraphicFramePr>
-                  <a:graphicFrameLocks xmlns:a="http://schemas.openxmlformats.org/drawingml/2006/main"/>
-                </wp:cNvGraphicFramePr>
-                <a:graphic xmlns:a="http://schemas.openxmlformats.org/drawingml/2006/main">
-                  <a:graphicData uri="http://schemas.microsoft.com/office/word/2010/wordprocessingShape">
-                    <wps:wsp>
-                      <wps:cNvSpPr txBox="1">
-                        <a:spLocks noChangeArrowheads="1"/>
-                      </wps:cNvSpPr>
-                      <wps:spPr bwMode="auto">
-                        <a:xfrm rot="5400000">
-                          <a:off x="0" y="0"/>
-                          <a:ext cx="2030600" cy="391625"/>
-                        </a:xfrm>
-                        <a:prstGeom prst="rect">
-                          <a:avLst/>
-                        </a:prstGeom>
-                        <a:solidFill>
-                          <a:srgbClr val="FFFFFF"/>
-                        </a:solidFill>
-                        <a:ln w="9525">
-                          <a:noFill/>
-                          <a:miter lim="800000"/>
-                          <a:headEnd/>
-                          <a:tailEnd/>
-                        </a:ln>
-                      </wps:spPr>
-                      <wps:txbx>
-                        <w:txbxContent>
-                          <w:p>
-                            <w:pPr>
-                              <w:rPr>
-                                <w:sz w:val="32"/>
-                                <w:szCs w:val="32"/>
-                              </w:rPr>
-                            </w:pPr>
-                            <w:r>
-                              <w:rPr>
-                                <w:sz w:val="32"/>
-                                <w:szCs w:val="32"/>
-                              </w:rPr>
-                              <w:t xml:space="preserve">Séquence </w:t>
-                            </w:r>
-                            <w:r>
-                              <w:rPr>
-                                <w:sz w:val="32"/>
-                                <w:szCs w:val="32"/>
-                              </w:rPr>
-                              <w:t>18</w:t>
-                            </w:r>
-                            <w:r>
-                              <w:rPr>
-                                <w:sz w:val="32"/>
-                                <w:szCs w:val="32"/>
-                              </w:rPr>
-                              <w:t xml:space="preserve"> à </w:t>
-                            </w:r>
-                            <w:r>
-                              <w:rPr>
-                                <w:sz w:val="32"/>
-                                <w:szCs w:val="32"/>
-                              </w:rPr>
-                              <w:t>23</w:t>
-                            </w:r>
-                          </w:p>
-                        </w:txbxContent>
-                      </wps:txbx>
-                      <wps:bodyPr rot="0" vert="horz" wrap="square" lIns="91440" tIns="45720" rIns="91440" bIns="45720" anchor="t" anchorCtr="0">
-                        <a:noAutofit/>
-                      </wps:bodyPr>
-                    </wps:wsp>
-                  </a:graphicData>
-                </a:graphic>
-                <wp14:sizeRelH relativeFrom="margin">
-                  <wp14:pctWidth>0</wp14:pctWidth>
-                </wp14:sizeRelH>
-                <wp14:sizeRelV relativeFrom="margin">
-                  <wp14:pctHeight>0</wp14:pctHeight>
-                </wp14:sizeRelV>
-              </wp:anchor>
-            </w:drawing>
-          </mc:Choice>
-          <mc:Fallback>
-            <w:pict>
-              <v:shape w14:anchorId="2569B51E" id="_x0000_s1029" type="#_x0000_t202" style="position:absolute;left:0;text-align:left;margin-left:108.7pt;margin-top:0;width:159.9pt;height:30.85pt;rotation:90;z-index:251669504;visibility:visible;mso-wrap-style:square;mso-width-percent:0;mso-height-percent:0;mso-wrap-distance-left:9pt;mso-wrap-distance-top:3.6pt;mso-wrap-distance-right:9pt;mso-wrap-distance-bottom:3.6pt;mso-position-horizontal:right;mso-position-horizontal-relative:margin;mso-position-vertical:center;mso-position-vertical-relative:margin;mso-width-percent:0;mso-height-percent:0;mso-width-relative:margin;mso-height-relative:margin;v-text-anchor:top" o:gfxdata="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" stroked="f">
-                <v:textbox>
-                  <w:txbxContent>
-                    <w:p>
-                      <w:pPr>
-                        <w:rPr>
-                          <w:sz w:val="32"/>
-                          <w:szCs w:val="32"/>
-                        </w:rPr>
-                      </w:pPr>
-                      <w:r>
-                        <w:rPr>
-                          <w:sz w:val="32"/>
-                          <w:szCs w:val="32"/>
-                        </w:rPr>
-                        <w:t xml:space="preserve">Séquence </w:t>
-                      </w:r>
-                      <w:r>
-                        <w:rPr>
-                          <w:sz w:val="32"/>
-                          <w:szCs w:val="32"/>
-                        </w:rPr>
-                        <w:t>18</w:t>
-                      </w:r>
-                      <w:r>
-                        <w:rPr>
-                          <w:sz w:val="32"/>
-                          <w:szCs w:val="32"/>
-                        </w:rPr>
-                        <w:t xml:space="preserve"> à </w:t>
-                      </w:r>
-                      <w:r>
-                        <w:rPr>
-                          <w:sz w:val="32"/>
-                          <w:szCs w:val="32"/>
-                        </w:rPr>
-                        <w:t>23</w:t>
-                      </w:r>
-                    </w:p>
-                  </w:txbxContent>
-                </v:textbox>
-                <w10:wrap anchorx="margin" anchory="margin"/>
-              </v:shape>
-            </w:pict>
-          </mc:Fallback>
-        </mc:AlternateContent>
-      </w:r>
-    </w:p>
-    <w:p>
-      <w:pPr>
-        <w:pStyle w:val="Corpsdetexte"/>
-        <w:ind w:left="0"/>
-      </w:pPr>
-      <w:r>
-        <w:rPr>
-          <w:noProof/>
-        </w:rPr>
-        <w:lastRenderedPageBreak/>
-        <mc:AlternateContent>
-          <mc:Choice Requires="wps">
-            <w:drawing>
-              <wp:anchor distT="45720" distB="45720" distL="114300" distR="114300" simplePos="0" relativeHeight="251672576" behindDoc="0" locked="0" layoutInCell="1" allowOverlap="1" wp14:anchorId="4C7CE1CA" wp14:editId="7916B0BC">
-                <wp:simplePos x="0" y="0"/>
-                <wp:positionH relativeFrom="margin">
-                  <wp:align>right</wp:align>
-                </wp:positionH>
-                <wp:positionV relativeFrom="margin">
-                  <wp:align>center</wp:align>
-                </wp:positionV>
-                <wp:extent cx="2044248" cy="391625"/>
-                <wp:effectExtent l="7303" t="0" r="1587" b="1588"/>
-                <wp:wrapNone/>
-                <wp:docPr id="12" name="Zone de texte 2"/>
-                <wp:cNvGraphicFramePr>
-                  <a:graphicFrameLocks xmlns:a="http://schemas.openxmlformats.org/drawingml/2006/main"/>
-                </wp:cNvGraphicFramePr>
-                <a:graphic xmlns:a="http://schemas.openxmlformats.org/drawingml/2006/main">
-                  <a:graphicData uri="http://schemas.microsoft.com/office/word/2010/wordprocessingShape">
-                    <wps:wsp>
-                      <wps:cNvSpPr txBox="1">
-                        <a:spLocks noChangeArrowheads="1"/>
-                      </wps:cNvSpPr>
-                      <wps:spPr bwMode="auto">
-                        <a:xfrm rot="5400000">
-                          <a:off x="0" y="0"/>
-                          <a:ext cx="2044248" cy="391625"/>
-                        </a:xfrm>
-                        <a:prstGeom prst="rect">
-                          <a:avLst/>
-                        </a:prstGeom>
-                        <a:solidFill>
-                          <a:srgbClr val="FFFFFF"/>
-                        </a:solidFill>
-                        <a:ln w="9525">
-                          <a:noFill/>
-                          <a:miter lim="800000"/>
-                          <a:headEnd/>
-                          <a:tailEnd/>
-                        </a:ln>
-                      </wps:spPr>
-                      <wps:txbx>
-                        <w:txbxContent>
-                          <w:p>
-                            <w:pPr>
-                              <w:rPr>
-                                <w:sz w:val="32"/>
-                                <w:szCs w:val="32"/>
-                              </w:rPr>
-                            </w:pPr>
-                            <w:r>
-                              <w:rPr>
-                                <w:sz w:val="32"/>
-                                <w:szCs w:val="32"/>
-                              </w:rPr>
-                              <w:t xml:space="preserve">Séquence </w:t>
-                            </w:r>
-                            <w:r>
-                              <w:rPr>
-                                <w:sz w:val="32"/>
-                                <w:szCs w:val="32"/>
-                              </w:rPr>
-                              <w:t>24</w:t>
-                            </w:r>
-                            <w:r>
-                              <w:rPr>
-                                <w:sz w:val="32"/>
-                                <w:szCs w:val="32"/>
-                              </w:rPr>
-                              <w:t xml:space="preserve"> à </w:t>
-                            </w:r>
-                            <w:r>
-                              <w:rPr>
-                                <w:sz w:val="32"/>
-                                <w:szCs w:val="32"/>
-                              </w:rPr>
-                              <w:t>27</w:t>
-                            </w:r>
-                          </w:p>
-                        </w:txbxContent>
-                      </wps:txbx>
-                      <wps:bodyPr rot="0" vert="horz" wrap="square" lIns="91440" tIns="45720" rIns="91440" bIns="45720" anchor="t" anchorCtr="0">
-                        <a:noAutofit/>
-                      </wps:bodyPr>
-                    </wps:wsp>
-                  </a:graphicData>
-                </a:graphic>
-                <wp14:sizeRelH relativeFrom="margin">
-                  <wp14:pctWidth>0</wp14:pctWidth>
-                </wp14:sizeRelH>
-                <wp14:sizeRelV relativeFrom="margin">
-                  <wp14:pctHeight>0</wp14:pctHeight>
-                </wp14:sizeRelV>
-              </wp:anchor>
-            </w:drawing>
-          </mc:Choice>
-          <mc:Fallback>
-            <w:pict>
-              <v:shape w14:anchorId="4C7CE1CA" id="_x0000_s1030" type="#_x0000_t202" style="position:absolute;left:0;text-align:left;margin-left:109.75pt;margin-top:0;width:160.95pt;height:30.85pt;rotation:90;z-index:251672576;visibility:visible;mso-wrap-style:square;mso-width-percent:0;mso-height-percent:0;mso-wrap-distance-left:9pt;mso-wrap-distance-top:3.6pt;mso-wrap-distance-right:9pt;mso-wrap-distance-bottom:3.6pt;mso-position-horizontal:right;mso-position-horizontal-relative:margin;mso-position-vertical:center;mso-position-vertical-relative:margin;mso-width-percent:0;mso-height-percent:0;mso-width-relative:margin;mso-height-relative:margin;v-text-anchor:top" o:gfxdata="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" stroked="f">
-                <v:textbox>
-                  <w:txbxContent>
-                    <w:p>
-                      <w:pPr>
-                        <w:rPr>
-                          <w:sz w:val="32"/>
-                          <w:szCs w:val="32"/>
-                        </w:rPr>
-                      </w:pPr>
-                      <w:r>
-                        <w:rPr>
-                          <w:sz w:val="32"/>
-                          <w:szCs w:val="32"/>
-                        </w:rPr>
-                        <w:t xml:space="preserve">Séquence </w:t>
-                      </w:r>
-                      <w:r>
-                        <w:rPr>
-                          <w:sz w:val="32"/>
-                          <w:szCs w:val="32"/>
-                        </w:rPr>
-                        <w:t>24</w:t>
-                      </w:r>
-                      <w:r>
-                        <w:rPr>
-                          <w:sz w:val="32"/>
-                          <w:szCs w:val="32"/>
-                        </w:rPr>
-                        <w:t xml:space="preserve"> à </w:t>
-                      </w:r>
-                      <w:r>
-                        <w:rPr>
-                          <w:sz w:val="32"/>
-                          <w:szCs w:val="32"/>
-                        </w:rPr>
-                        <w:t>27</w:t>
-                      </w:r>
-                    </w:p>
-                  </w:txbxContent>
-                </v:textbox>
-                <w10:wrap anchorx="margin" anchory="margin"/>
-              </v:shape>
-            </w:pict>
-          </mc:Fallback>
-        </mc:AlternateContent>
-      </w:r>
-      <w:r>
-        <w:rPr>
-          <w:noProof/>
-        </w:rPr>
-        <w:drawing>
-          <wp:anchor distT="0" distB="0" distL="114300" distR="114300" simplePos="0" relativeHeight="251670528" behindDoc="0" locked="0" layoutInCell="1" allowOverlap="1" wp14:anchorId="30DBECF8" wp14:editId="3BF9CF54">
-            <wp:simplePos x="0" y="0"/>
-            <wp:positionH relativeFrom="margin">
-              <wp:align>center</wp:align>
-            </wp:positionH>
-            <wp:positionV relativeFrom="paragraph">
-              <wp:posOffset>2363470</wp:posOffset>
-            </wp:positionV>
-            <wp:extent cx="8442325" cy="4058285"/>
-            <wp:effectExtent l="1270" t="0" r="0" b="0"/>
-            <wp:wrapTopAndBottom/>
-            <wp:docPr id="11" name="Image 11"/>
-            <wp:cNvGraphicFramePr>
-              <a:graphicFrameLocks xmlns:a="http://schemas.openxmlformats.org/drawingml/2006/main" noChangeAspect="1"/>
-            </wp:cNvGraphicFramePr>
-            <a:graphic xmlns:a="http://schemas.openxmlformats.org/drawingml/2006/main">
-              <a:graphicData uri="http://schemas.openxmlformats.org/drawingml/2006/picture">
-                <pic:pic xmlns:pic="http://schemas.openxmlformats.org/drawingml/2006/picture">
-                  <pic:nvPicPr>
-                    <pic:cNvPr id="0" name="Picture 9"/>
-                    <pic:cNvPicPr>
-                      <a:picLocks noChangeAspect="1" noChangeArrowheads="1"/>
-                    </pic:cNvPicPr>
-                  </pic:nvPicPr>
-                  <pic:blipFill>
-                    <a:blip r:embed="rId16">
-                      <a:extLst>
-                        <a:ext uri="{28A0092B-C50C-407E-A947-70E740481C1C}">
-                          <a14:useLocalDpi xmlns:a14="http://schemas.microsoft.com/office/drawing/2010/main" val="0"/>
-                        </a:ext>
-                      </a:extLst>
-                    </a:blip>
-                    <a:srcRect/>
-                    <a:stretch>
-                      <a:fillRect/>
-                    </a:stretch>
-                  </pic:blipFill>
-                  <pic:spPr bwMode="auto">
-                    <a:xfrm rot="5400000">
-                      <a:off x="0" y="0"/>
-                      <a:ext cx="8442325" cy="4058285"/>
-                    </a:xfrm>
-                    <a:prstGeom prst="rect">
-                      <a:avLst/>
-                    </a:prstGeom>
-                    <a:noFill/>
-                    <a:ln>
-                      <a:noFill/>
-                    </a:ln>
-                  </pic:spPr>
-                </pic:pic>
-              </a:graphicData>
-            </a:graphic>
-            <wp14:sizeRelH relativeFrom="margin">
-              <wp14:pctWidth>0</wp14:pctWidth>
-            </wp14:sizeRelH>
-            <wp14:sizeRelV relativeFrom="margin">
-              <wp14:pctHeight>0</wp14:pctHeight>
-            </wp14:sizeRelV>
-          </wp:anchor>
-        </w:drawing>
-      </w:r>
     </w:p>
     <w:p>
       <w:pPr>
         <w:pStyle w:val="Titre2"/>
       </w:pPr>
       <w:r>
-        <w:lastRenderedPageBreak/>
         <w:t>Méthode de gestion de projet utilisée</w:t>
       </w:r>
     </w:p>
@@ -4708,9 +3650,9 @@
       <w:pPr>
         <w:pStyle w:val="Titre2"/>
       </w:pPr>
-      <w:bookmarkStart w:id="12" w:name="_Toc532179957"/>
-      <w:bookmarkStart w:id="13" w:name="_Toc165969641"/>
-      <w:bookmarkStart w:id="14" w:name="_Toc165295506"/>
+      <w:bookmarkStart w:id="13" w:name="_Toc532179957"/>
+      <w:bookmarkStart w:id="14" w:name="_Toc165969641"/>
+      <w:bookmarkStart w:id="15" w:name="_Toc165295506"/>
       <w:r>
         <w:t xml:space="preserve">Modification de la planification </w:t>
       </w:r>
@@ -4735,19 +3677,19 @@
       <w:r>
         <w:t>Analyse</w:t>
       </w:r>
-      <w:bookmarkEnd w:id="12"/>
       <w:bookmarkEnd w:id="13"/>
       <w:bookmarkEnd w:id="14"/>
+      <w:bookmarkEnd w:id="15"/>
     </w:p>
     <w:p>
       <w:pPr>
         <w:pStyle w:val="Titre2"/>
       </w:pPr>
-      <w:bookmarkStart w:id="15" w:name="_Toc165295507"/>
+      <w:bookmarkStart w:id="16" w:name="_Toc165295507"/>
       <w:r>
         <w:t>Opportunités</w:t>
       </w:r>
-      <w:bookmarkEnd w:id="15"/>
+      <w:bookmarkEnd w:id="16"/>
     </w:p>
     <w:p>
       <w:pPr>
@@ -4795,6 +3737,7 @@
         <w:pStyle w:val="Titre2"/>
       </w:pPr>
       <w:r>
+        <w:lastRenderedPageBreak/>
         <w:t>Objectif</w:t>
       </w:r>
     </w:p>
@@ -4818,18 +3761,18 @@
       <w:pPr>
         <w:pStyle w:val="Titre2"/>
       </w:pPr>
-      <w:bookmarkStart w:id="16" w:name="_Toc532179959"/>
-      <w:bookmarkStart w:id="17" w:name="_Toc165969643"/>
-      <w:bookmarkStart w:id="18" w:name="_Toc165295508"/>
+      <w:bookmarkStart w:id="17" w:name="_Toc532179959"/>
+      <w:bookmarkStart w:id="18" w:name="_Toc165969643"/>
+      <w:bookmarkStart w:id="19" w:name="_Toc165295508"/>
       <w:r>
         <w:t>Document d’analyse</w:t>
       </w:r>
-      <w:bookmarkEnd w:id="16"/>
       <w:bookmarkEnd w:id="17"/>
+      <w:bookmarkEnd w:id="18"/>
       <w:r>
         <w:t xml:space="preserve"> et conception</w:t>
       </w:r>
-      <w:bookmarkEnd w:id="18"/>
+      <w:bookmarkEnd w:id="19"/>
     </w:p>
     <w:p>
       <w:pPr>
@@ -4929,7 +3872,6 @@
         <w:pStyle w:val="Titre4"/>
       </w:pPr>
       <w:r>
-        <w:lastRenderedPageBreak/>
         <w:t>Menu</w:t>
       </w:r>
       <w:r>
@@ -5185,6 +4127,7 @@
           </w:tcPr>
           <w:p>
             <w:r>
+              <w:lastRenderedPageBreak/>
               <w:t>Touches</w:t>
             </w:r>
           </w:p>
@@ -5447,6 +4390,7 @@
         <w:ind w:left="1814"/>
       </w:pPr>
       <w:r>
+        <w:lastRenderedPageBreak/>
         <w:t>Lorsque le joueur atteint le haut du niveau avec un tetriminos, la partie s’arrête déclenchant le ‘’</w:t>
       </w:r>
       <w:proofErr w:type="spellStart"/>
@@ -5643,7 +4587,6 @@
         </w:numPr>
       </w:pPr>
       <w:r>
-        <w:lastRenderedPageBreak/>
         <w:t>En jeu, une zone dédiée montre le prochain tetriminos</w:t>
       </w:r>
     </w:p>
@@ -5933,6 +4876,7 @@
         </w:numPr>
       </w:pPr>
       <w:r>
+        <w:lastRenderedPageBreak/>
         <w:t>Modèle conceptuel des données, modèles logique des données.</w:t>
       </w:r>
     </w:p>
@@ -5940,15 +4884,15 @@
       <w:pPr>
         <w:pStyle w:val="Titre2"/>
       </w:pPr>
-      <w:bookmarkStart w:id="19" w:name="_Toc532179967"/>
-      <w:bookmarkStart w:id="20" w:name="_Toc165969651"/>
-      <w:bookmarkStart w:id="21" w:name="_Toc165295509"/>
+      <w:bookmarkStart w:id="20" w:name="_Toc532179967"/>
+      <w:bookmarkStart w:id="21" w:name="_Toc165969651"/>
+      <w:bookmarkStart w:id="22" w:name="_Toc165295509"/>
       <w:r>
         <w:t>Conception des tests</w:t>
       </w:r>
-      <w:bookmarkEnd w:id="19"/>
       <w:bookmarkEnd w:id="20"/>
       <w:bookmarkEnd w:id="21"/>
+      <w:bookmarkEnd w:id="22"/>
     </w:p>
     <w:p>
       <w:pPr>
@@ -6466,11 +5410,7 @@
               <w:jc w:val="left"/>
             </w:pPr>
             <w:r>
-              <w:t xml:space="preserve">Le joueur doit pouvoir déplacer les pièces horizontalement, les </w:t>
-            </w:r>
-            <w:r>
-              <w:lastRenderedPageBreak/>
-              <w:t>faire pivoter, et accélérer leur descente</w:t>
+              <w:t>Le joueur doit pouvoir déplacer les pièces horizontalement, les faire pivoter, et accélérer leur descente</w:t>
             </w:r>
           </w:p>
         </w:tc>
@@ -6485,12 +5425,7 @@
               <w:jc w:val="left"/>
             </w:pPr>
             <w:r>
-              <w:lastRenderedPageBreak/>
-              <w:t xml:space="preserve">Le joueur peut utiliser les touches choisies dans le </w:t>
-            </w:r>
-            <w:r>
-              <w:lastRenderedPageBreak/>
-              <w:t>menu « options » pour effectuer les différentes actions</w:t>
+              <w:t>Le joueur peut utiliser les touches choisies dans le menu « options » pour effectuer les différentes actions</w:t>
             </w:r>
           </w:p>
         </w:tc>
@@ -6505,7 +5440,6 @@
               <w:jc w:val="center"/>
             </w:pPr>
             <w:r>
-              <w:lastRenderedPageBreak/>
               <w:t>5</w:t>
             </w:r>
           </w:p>
@@ -6807,7 +5741,11 @@
               <w:jc w:val="left"/>
             </w:pPr>
             <w:r>
-              <w:t>La connexion avec la DB est faite correctement. Des informations doivent pouvoir être récupérées et insérées</w:t>
+              <w:t xml:space="preserve">La connexion avec la DB est faite correctement. Des </w:t>
+            </w:r>
+            <w:r>
+              <w:lastRenderedPageBreak/>
+              <w:t>informations doivent pouvoir être récupérées et insérées</w:t>
             </w:r>
           </w:p>
         </w:tc>
@@ -6822,7 +5760,12 @@
               <w:jc w:val="left"/>
             </w:pPr>
             <w:r>
-              <w:t>Les informations sont correctement récupérées et insérées. Un fichier de log est prévu en cas de problème</w:t>
+              <w:lastRenderedPageBreak/>
+              <w:t xml:space="preserve">Les informations sont correctement récupérées et </w:t>
+            </w:r>
+            <w:r>
+              <w:lastRenderedPageBreak/>
+              <w:t>insérées. Un fichier de log est prévu en cas de problème</w:t>
             </w:r>
           </w:p>
         </w:tc>
@@ -6837,6 +5780,7 @@
               <w:jc w:val="center"/>
             </w:pPr>
             <w:r>
+              <w:lastRenderedPageBreak/>
               <w:t>4</w:t>
             </w:r>
           </w:p>
@@ -6894,38 +5838,38 @@
         </w:numPr>
         <w:ind w:left="1134"/>
       </w:pPr>
-      <w:bookmarkStart w:id="22" w:name="_Toc165295510"/>
-      <w:bookmarkStart w:id="23" w:name="_Toc532179961"/>
+      <w:bookmarkStart w:id="23" w:name="_Toc165295510"/>
+      <w:bookmarkStart w:id="24" w:name="_Toc532179961"/>
     </w:p>
     <w:p>
       <w:pPr>
         <w:pStyle w:val="Titre1"/>
       </w:pPr>
-      <w:bookmarkStart w:id="24" w:name="_Toc532179964"/>
-      <w:bookmarkStart w:id="25" w:name="_Toc165969648"/>
-      <w:bookmarkStart w:id="26" w:name="_Toc165295511"/>
-      <w:bookmarkEnd w:id="22"/>
+      <w:bookmarkStart w:id="25" w:name="_Toc532179964"/>
+      <w:bookmarkStart w:id="26" w:name="_Toc165969648"/>
+      <w:bookmarkStart w:id="27" w:name="_Toc165295511"/>
       <w:bookmarkEnd w:id="23"/>
+      <w:bookmarkEnd w:id="24"/>
       <w:r>
         <w:t>Réalisation</w:t>
       </w:r>
-      <w:bookmarkEnd w:id="24"/>
       <w:bookmarkEnd w:id="25"/>
       <w:bookmarkEnd w:id="26"/>
+      <w:bookmarkEnd w:id="27"/>
     </w:p>
     <w:p>
       <w:pPr>
         <w:pStyle w:val="Titre2"/>
       </w:pPr>
-      <w:bookmarkStart w:id="27" w:name="_Toc532179965"/>
-      <w:bookmarkStart w:id="28" w:name="_Toc165969649"/>
-      <w:bookmarkStart w:id="29" w:name="_Toc165295512"/>
+      <w:bookmarkStart w:id="28" w:name="_Toc532179965"/>
+      <w:bookmarkStart w:id="29" w:name="_Toc165969649"/>
+      <w:bookmarkStart w:id="30" w:name="_Toc165295512"/>
       <w:r>
         <w:t>Dossier de Réalisation</w:t>
       </w:r>
-      <w:bookmarkEnd w:id="27"/>
       <w:bookmarkEnd w:id="28"/>
       <w:bookmarkEnd w:id="29"/>
+      <w:bookmarkEnd w:id="30"/>
     </w:p>
     <w:p>
       <w:pPr>
@@ -7067,7 +6011,6 @@
         <w:pStyle w:val="Retraitcorpsdetexte"/>
       </w:pPr>
       <w:r>
-        <w:lastRenderedPageBreak/>
         <w:t xml:space="preserve">Utilisation de classe </w:t>
       </w:r>
       <w:proofErr w:type="spellStart"/>
@@ -7111,60 +6054,222 @@
     <w:p>
       <w:pPr>
         <w:pStyle w:val="Retraitcorpsdetexte"/>
+      </w:pPr>
+    </w:p>
+    <w:p>
+      <w:pPr>
+        <w:pStyle w:val="Retraitcorpsdetexte"/>
+      </w:pPr>
+      <w:r>
+        <w:t xml:space="preserve">Image pour montre le pseudo code parfois fait en amont pour aider à la </w:t>
+      </w:r>
+      <w:r>
+        <w:t>réflexion</w:t>
+      </w:r>
+    </w:p>
+    <w:p>
+      <w:pPr>
+        <w:pStyle w:val="Retraitcorpsdetexte"/>
+      </w:pPr>
+    </w:p>
+    <w:p>
+      <w:pPr>
+        <w:pStyle w:val="Retraitcorpsdetexte"/>
+      </w:pPr>
+    </w:p>
+    <w:p>
+      <w:pPr>
+        <w:pStyle w:val="Retraitcorpsdetexte"/>
+        <w:ind w:left="708"/>
       </w:pPr>
       <w:r>
         <w:rPr>
           <w:noProof/>
         </w:rPr>
-        <w:drawing>
-          <wp:inline distT="0" distB="0" distL="0" distR="0" wp14:anchorId="18277F7C" wp14:editId="1BAFA4FE">
-            <wp:extent cx="5759450" cy="1518920"/>
-            <wp:effectExtent l="0" t="0" r="0" b="5080"/>
-            <wp:docPr id="3" name="Image 3"/>
-            <wp:cNvGraphicFramePr>
-              <a:graphicFrameLocks xmlns:a="http://schemas.openxmlformats.org/drawingml/2006/main" noChangeAspect="1"/>
-            </wp:cNvGraphicFramePr>
-            <a:graphic xmlns:a="http://schemas.openxmlformats.org/drawingml/2006/main">
-              <a:graphicData uri="http://schemas.openxmlformats.org/drawingml/2006/picture">
-                <pic:pic xmlns:pic="http://schemas.openxmlformats.org/drawingml/2006/picture">
-                  <pic:nvPicPr>
-                    <pic:cNvPr id="1" name=""/>
-                    <pic:cNvPicPr/>
-                  </pic:nvPicPr>
-                  <pic:blipFill>
-                    <a:blip r:embed="rId17"/>
-                    <a:stretch>
-                      <a:fillRect/>
-                    </a:stretch>
-                  </pic:blipFill>
-                  <pic:spPr>
-                    <a:xfrm>
-                      <a:off x="0" y="0"/>
-                      <a:ext cx="5759450" cy="1518920"/>
-                    </a:xfrm>
-                    <a:prstGeom prst="rect">
-                      <a:avLst/>
-                    </a:prstGeom>
-                  </pic:spPr>
-                </pic:pic>
-              </a:graphicData>
-            </a:graphic>
-          </wp:inline>
-        </w:drawing>
+        <mc:AlternateContent>
+          <mc:Choice Requires="wpg">
+            <w:drawing>
+              <wp:inline distT="0" distB="0" distL="0" distR="0" wp14:anchorId="4826F107" wp14:editId="56797B80">
+                <wp:extent cx="5759450" cy="1838960"/>
+                <wp:effectExtent l="0" t="0" r="0" b="8890"/>
+                <wp:docPr id="14" name="Groupe 14"/>
+                <wp:cNvGraphicFramePr/>
+                <a:graphic xmlns:a="http://schemas.openxmlformats.org/drawingml/2006/main">
+                  <a:graphicData uri="http://schemas.microsoft.com/office/word/2010/wordprocessingGroup">
+                    <wpg:wgp>
+                      <wpg:cNvGrpSpPr/>
+                      <wpg:grpSpPr>
+                        <a:xfrm>
+                          <a:off x="0" y="0"/>
+                          <a:ext cx="5759450" cy="1838960"/>
+                          <a:chOff x="0" y="0"/>
+                          <a:chExt cx="5759450" cy="1838960"/>
+                        </a:xfrm>
+                      </wpg:grpSpPr>
+                      <pic:pic xmlns:pic="http://schemas.openxmlformats.org/drawingml/2006/picture">
+                        <pic:nvPicPr>
+                          <pic:cNvPr id="3" name="Image 3"/>
+                          <pic:cNvPicPr>
+                            <a:picLocks noChangeAspect="1"/>
+                          </pic:cNvPicPr>
+                        </pic:nvPicPr>
+                        <pic:blipFill>
+                          <a:blip r:embed="rId12">
+                            <a:extLst>
+                              <a:ext uri="{28A0092B-C50C-407E-A947-70E740481C1C}">
+                                <a14:useLocalDpi xmlns:a14="http://schemas.microsoft.com/office/drawing/2010/main" val="0"/>
+                              </a:ext>
+                            </a:extLst>
+                          </a:blip>
+                          <a:stretch>
+                            <a:fillRect/>
+                          </a:stretch>
+                        </pic:blipFill>
+                        <pic:spPr>
+                          <a:xfrm>
+                            <a:off x="0" y="0"/>
+                            <a:ext cx="5759450" cy="1518920"/>
+                          </a:xfrm>
+                          <a:prstGeom prst="rect">
+                            <a:avLst/>
+                          </a:prstGeom>
+                        </pic:spPr>
+                      </pic:pic>
+                      <wps:wsp>
+                        <wps:cNvPr id="13" name="Zone de texte 13"/>
+                        <wps:cNvSpPr txBox="1"/>
+                        <wps:spPr>
+                          <a:xfrm>
+                            <a:off x="0" y="1571625"/>
+                            <a:ext cx="5759450" cy="267335"/>
+                          </a:xfrm>
+                          <a:prstGeom prst="rect">
+                            <a:avLst/>
+                          </a:prstGeom>
+                          <a:solidFill>
+                            <a:prstClr val="white"/>
+                          </a:solidFill>
+                          <a:ln>
+                            <a:noFill/>
+                          </a:ln>
+                        </wps:spPr>
+                        <wps:txbx>
+                          <w:txbxContent>
+                            <w:p>
+                              <w:pPr>
+                                <w:pStyle w:val="Lgende"/>
+                                <w:rPr>
+                                  <w:noProof/>
+                                  <w:sz w:val="20"/>
+                                  <w:szCs w:val="20"/>
+                                </w:rPr>
+                              </w:pPr>
+                              <w:bookmarkStart w:id="31" w:name="_Toc166480839"/>
+                              <w:r>
+                                <w:t xml:space="preserve">Figure </w:t>
+                              </w:r>
+                              <w:r>
+                                <w:fldChar w:fldCharType="begin"/>
+                              </w:r>
+                              <w:r>
+                                <w:instrText xml:space="preserve"> SEQ Figure \* ARABIC </w:instrText>
+                              </w:r>
+                              <w:r>
+                                <w:fldChar w:fldCharType="separate"/>
+                              </w:r>
+                              <w:r>
+                                <w:rPr>
+                                  <w:noProof/>
+                                </w:rPr>
+                                <w:t>2</w:t>
+                              </w:r>
+                              <w:r>
+                                <w:fldChar w:fldCharType="end"/>
+                              </w:r>
+                              <w:r>
+                                <w:t xml:space="preserve"> : Exemple de pseudo code fait avant de commencer certaines fonctionnalités</w:t>
+                              </w:r>
+                              <w:bookmarkEnd w:id="31"/>
+                            </w:p>
+                          </w:txbxContent>
+                        </wps:txbx>
+                        <wps:bodyPr rot="0" spcFirstLastPara="0" vertOverflow="overflow" horzOverflow="overflow" vert="horz" wrap="square" lIns="0" tIns="0" rIns="0" bIns="0" numCol="1" spcCol="0" rtlCol="0" fromWordArt="0" anchor="t" anchorCtr="0" forceAA="0" compatLnSpc="1">
+                          <a:prstTxWarp prst="textNoShape">
+                            <a:avLst/>
+                          </a:prstTxWarp>
+                          <a:spAutoFit/>
+                        </wps:bodyPr>
+                      </wps:wsp>
+                    </wpg:wgp>
+                  </a:graphicData>
+                </a:graphic>
+              </wp:inline>
+            </w:drawing>
+          </mc:Choice>
+          <mc:Fallback>
+            <w:pict>
+              <v:group w14:anchorId="4826F107" id="Groupe 14" o:spid="_x0000_s1026" style="width:453.5pt;height:144.8pt;mso-position-horizontal-relative:char;mso-position-vertical-relative:line" coordsize="57594,18389" o:gfxdata="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">
+                <v:shape id="Image 3" o:spid="_x0000_s1027" type="#_x0000_t75" style="position:absolute;width:57594;height:15189;visibility:visible;mso-wrap-style:square" o:gfxdata="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">
+                  <v:imagedata r:id="rId13" o:title=""/>
+                </v:shape>
+                <v:shapetype id="_x0000_t202" coordsize="21600,21600" o:spt="202" path="m,l,21600r21600,l21600,xe">
+                  <v:stroke joinstyle="miter"/>
+                  <v:path gradientshapeok="t" o:connecttype="rect"/>
+                </v:shapetype>
+                <v:shape id="Zone de texte 13" o:spid="_x0000_s1028" type="#_x0000_t202" style="position:absolute;top:15716;width:57594;height:2673;visibility:visible;mso-wrap-style:square;v-text-anchor:top" o:gfxdata="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" stroked="f">
+                  <v:textbox style="mso-fit-shape-to-text:t" inset="0,0,0,0">
+                    <w:txbxContent>
+                      <w:p>
+                        <w:pPr>
+                          <w:pStyle w:val="Lgende"/>
+                          <w:rPr>
+                            <w:noProof/>
+                            <w:sz w:val="20"/>
+                            <w:szCs w:val="20"/>
+                          </w:rPr>
+                        </w:pPr>
+                        <w:bookmarkStart w:id="32" w:name="_Toc166480839"/>
+                        <w:r>
+                          <w:t xml:space="preserve">Figure </w:t>
+                        </w:r>
+                        <w:r>
+                          <w:fldChar w:fldCharType="begin"/>
+                        </w:r>
+                        <w:r>
+                          <w:instrText xml:space="preserve"> SEQ Figure \* ARABIC </w:instrText>
+                        </w:r>
+                        <w:r>
+                          <w:fldChar w:fldCharType="separate"/>
+                        </w:r>
+                        <w:r>
+                          <w:rPr>
+                            <w:noProof/>
+                          </w:rPr>
+                          <w:t>2</w:t>
+                        </w:r>
+                        <w:r>
+                          <w:fldChar w:fldCharType="end"/>
+                        </w:r>
+                        <w:r>
+                          <w:t xml:space="preserve"> : Exemple de pseudo code fait avant de commencer certaines fonctionnalités</w:t>
+                        </w:r>
+                        <w:bookmarkEnd w:id="32"/>
+                      </w:p>
+                    </w:txbxContent>
+                  </v:textbox>
+                </v:shape>
+                <w10:anchorlock/>
+              </v:group>
+            </w:pict>
+          </mc:Fallback>
+        </mc:AlternateContent>
       </w:r>
     </w:p>
     <w:p>
       <w:pPr>
         <w:pStyle w:val="Retraitcorpsdetexte"/>
-      </w:pPr>
-      <w:r>
-        <w:t xml:space="preserve">Image pour montre le pseudo code parfois fait en amont pour aider à la </w:t>
-      </w:r>
-      <w:proofErr w:type="spellStart"/>
-      <w:r>
-        <w:t>réfléxion</w:t>
-      </w:r>
-      <w:proofErr w:type="spellEnd"/>
+        <w:ind w:left="708"/>
+      </w:pPr>
     </w:p>
     <w:p>
       <w:pPr>
@@ -7277,6 +6382,7 @@
         </w:numPr>
       </w:pPr>
       <w:r>
+        <w:lastRenderedPageBreak/>
         <w:t>Modèle physique d’une base de données.</w:t>
       </w:r>
     </w:p>
@@ -7323,11 +6429,11 @@
       <w:pPr>
         <w:pStyle w:val="Titre2"/>
       </w:pPr>
-      <w:bookmarkStart w:id="30" w:name="_Toc165295513"/>
+      <w:bookmarkStart w:id="33" w:name="_Toc165295513"/>
       <w:r>
         <w:t>Points supplémentaires</w:t>
       </w:r>
-      <w:bookmarkEnd w:id="30"/>
+      <w:bookmarkEnd w:id="33"/>
     </w:p>
     <w:p>
       <w:pPr>
@@ -7554,33 +6660,33 @@
       <w:pPr>
         <w:pStyle w:val="Titre1"/>
       </w:pPr>
-      <w:bookmarkStart w:id="31" w:name="_Tests"/>
-      <w:bookmarkStart w:id="32" w:name="_Toc532179966"/>
-      <w:bookmarkStart w:id="33" w:name="_Toc165969650"/>
-      <w:bookmarkStart w:id="34" w:name="_Toc165295514"/>
-      <w:bookmarkEnd w:id="31"/>
+      <w:bookmarkStart w:id="34" w:name="_Tests"/>
+      <w:bookmarkStart w:id="35" w:name="_Toc532179966"/>
+      <w:bookmarkStart w:id="36" w:name="_Toc165969650"/>
+      <w:bookmarkStart w:id="37" w:name="_Toc165295514"/>
+      <w:bookmarkEnd w:id="34"/>
       <w:r>
         <w:t>Tests</w:t>
-      </w:r>
-      <w:bookmarkEnd w:id="32"/>
-      <w:bookmarkEnd w:id="33"/>
-      <w:bookmarkEnd w:id="34"/>
-    </w:p>
-    <w:p>
-      <w:pPr>
-        <w:pStyle w:val="Titre2"/>
-      </w:pPr>
-      <w:bookmarkStart w:id="35" w:name="_Toc532179968"/>
-      <w:bookmarkStart w:id="36" w:name="_Toc165969652"/>
-      <w:bookmarkStart w:id="37" w:name="_Ref308525868"/>
-      <w:bookmarkStart w:id="38" w:name="_Toc165295515"/>
-      <w:r>
-        <w:t>Dossier des tests</w:t>
       </w:r>
       <w:bookmarkEnd w:id="35"/>
       <w:bookmarkEnd w:id="36"/>
       <w:bookmarkEnd w:id="37"/>
+    </w:p>
+    <w:p>
+      <w:pPr>
+        <w:pStyle w:val="Titre2"/>
+      </w:pPr>
+      <w:bookmarkStart w:id="38" w:name="_Toc532179968"/>
+      <w:bookmarkStart w:id="39" w:name="_Toc165969652"/>
+      <w:bookmarkStart w:id="40" w:name="_Ref308525868"/>
+      <w:bookmarkStart w:id="41" w:name="_Toc165295515"/>
+      <w:r>
+        <w:t>Dossier des tests</w:t>
+      </w:r>
       <w:bookmarkEnd w:id="38"/>
+      <w:bookmarkEnd w:id="39"/>
+      <w:bookmarkEnd w:id="40"/>
+      <w:bookmarkEnd w:id="41"/>
     </w:p>
     <w:p>
       <w:pPr>
@@ -8056,7 +7162,6 @@
         </w:numPr>
       </w:pPr>
       <w:r>
-        <w:lastRenderedPageBreak/>
         <w:t>On dresse le bilan des t</w:t>
       </w:r>
       <w:r>
@@ -8138,28 +7243,28 @@
       <w:pPr>
         <w:pStyle w:val="Titre1"/>
       </w:pPr>
-      <w:bookmarkStart w:id="39" w:name="_Toc165969653"/>
-      <w:bookmarkStart w:id="40" w:name="_Toc165295516"/>
+      <w:bookmarkStart w:id="42" w:name="_Toc165969653"/>
+      <w:bookmarkStart w:id="43" w:name="_Toc165295516"/>
       <w:r>
         <w:t>Conclusion</w:t>
       </w:r>
-      <w:bookmarkEnd w:id="39"/>
-      <w:bookmarkEnd w:id="40"/>
+      <w:bookmarkEnd w:id="42"/>
+      <w:bookmarkEnd w:id="43"/>
     </w:p>
     <w:p>
       <w:pPr>
         <w:pStyle w:val="Titre2"/>
       </w:pPr>
-      <w:bookmarkStart w:id="41" w:name="_Toc165969654"/>
-      <w:bookmarkStart w:id="42" w:name="_Toc165295517"/>
+      <w:bookmarkStart w:id="44" w:name="_Toc165969654"/>
+      <w:bookmarkStart w:id="45" w:name="_Toc165295517"/>
       <w:r>
         <w:t xml:space="preserve">Bilan des </w:t>
       </w:r>
-      <w:bookmarkEnd w:id="41"/>
+      <w:bookmarkEnd w:id="44"/>
       <w:r>
         <w:t>fonctionnalités demandées</w:t>
       </w:r>
-      <w:bookmarkEnd w:id="42"/>
+      <w:bookmarkEnd w:id="45"/>
     </w:p>
     <w:p>
       <w:pPr>
@@ -8206,13 +7311,13 @@
       <w:pPr>
         <w:pStyle w:val="Titre2"/>
       </w:pPr>
-      <w:bookmarkStart w:id="43" w:name="_Toc165969655"/>
-      <w:bookmarkStart w:id="44" w:name="_Toc165295518"/>
+      <w:bookmarkStart w:id="46" w:name="_Toc165969655"/>
+      <w:bookmarkStart w:id="47" w:name="_Toc165295518"/>
       <w:r>
         <w:t>Bilan de la planification</w:t>
       </w:r>
-      <w:bookmarkEnd w:id="43"/>
-      <w:bookmarkEnd w:id="44"/>
+      <w:bookmarkEnd w:id="46"/>
+      <w:bookmarkEnd w:id="47"/>
     </w:p>
     <w:p>
       <w:pPr>
@@ -8239,6 +7344,7 @@
         </w:numPr>
       </w:pPr>
       <w:r>
+        <w:lastRenderedPageBreak/>
         <w:t xml:space="preserve">Distinguer </w:t>
       </w:r>
       <w:r>
@@ -8269,13 +7375,13 @@
       <w:pPr>
         <w:pStyle w:val="Titre2"/>
       </w:pPr>
-      <w:bookmarkStart w:id="45" w:name="_Toc165969656"/>
-      <w:bookmarkStart w:id="46" w:name="_Toc165295519"/>
+      <w:bookmarkStart w:id="48" w:name="_Toc165969656"/>
+      <w:bookmarkStart w:id="49" w:name="_Toc165295519"/>
       <w:r>
         <w:t>Bilan personnel</w:t>
       </w:r>
-      <w:bookmarkEnd w:id="45"/>
-      <w:bookmarkEnd w:id="46"/>
+      <w:bookmarkEnd w:id="48"/>
+      <w:bookmarkEnd w:id="49"/>
     </w:p>
     <w:p>
       <w:pPr>
@@ -8382,29 +7488,202 @@
       <w:pPr>
         <w:pStyle w:val="Titre1"/>
       </w:pPr>
-      <w:bookmarkStart w:id="47" w:name="_Toc532179971"/>
-      <w:bookmarkStart w:id="48" w:name="_Toc165969657"/>
-      <w:bookmarkStart w:id="49" w:name="_Toc165295520"/>
+      <w:bookmarkStart w:id="50" w:name="_Toc532179971"/>
+      <w:bookmarkStart w:id="51" w:name="_Toc165969657"/>
+      <w:bookmarkStart w:id="52" w:name="_Toc165295520"/>
       <w:r>
         <w:t>Divers</w:t>
-      </w:r>
-      <w:bookmarkEnd w:id="47"/>
-      <w:bookmarkEnd w:id="48"/>
-      <w:bookmarkEnd w:id="49"/>
-    </w:p>
-    <w:p>
-      <w:pPr>
-        <w:pStyle w:val="Titre2"/>
-      </w:pPr>
-      <w:bookmarkStart w:id="50" w:name="_Toc532179972"/>
-      <w:bookmarkStart w:id="51" w:name="_Toc165969658"/>
-      <w:bookmarkStart w:id="52" w:name="_Toc165295521"/>
-      <w:r>
-        <w:t>Journal de travail</w:t>
       </w:r>
       <w:bookmarkEnd w:id="50"/>
       <w:bookmarkEnd w:id="51"/>
       <w:bookmarkEnd w:id="52"/>
+    </w:p>
+    <w:p>
+      <w:pPr>
+        <w:pStyle w:val="Titre2"/>
+      </w:pPr>
+      <w:r>
+        <w:t>Table des illustrations</w:t>
+      </w:r>
+    </w:p>
+    <w:p>
+      <w:pPr>
+        <w:pStyle w:val="Tabledesillustrations"/>
+        <w:tabs>
+          <w:tab w:val="right" w:leader="dot" w:pos="9060"/>
+        </w:tabs>
+        <w:spacing w:before="240" w:line="360" w:lineRule="auto"/>
+        <w:jc w:val="center"/>
+        <w:rPr>
+          <w:noProof/>
+        </w:rPr>
+      </w:pPr>
+      <w:r>
+        <w:fldChar w:fldCharType="begin"/>
+      </w:r>
+      <w:r>
+        <w:instrText xml:space="preserve"> TOC \h \z \c "Figure" </w:instrText>
+      </w:r>
+      <w:r>
+        <w:fldChar w:fldCharType="separate"/>
+      </w:r>
+      <w:hyperlink w:anchor="_Toc166480838" w:history="1">
+        <w:r>
+          <w:rPr>
+            <w:rStyle w:val="Lienhypertexte"/>
+            <w:noProof/>
+          </w:rPr>
+          <w:t>Figure 1 : Image représentant le projet</w:t>
+        </w:r>
+        <w:r>
+          <w:rPr>
+            <w:noProof/>
+            <w:webHidden/>
+          </w:rPr>
+          <w:tab/>
+        </w:r>
+        <w:r>
+          <w:rPr>
+            <w:noProof/>
+            <w:webHidden/>
+          </w:rPr>
+          <w:fldChar w:fldCharType="begin"/>
+        </w:r>
+        <w:r>
+          <w:rPr>
+            <w:noProof/>
+            <w:webHidden/>
+          </w:rPr>
+          <w:instrText xml:space="preserve"> PAGEREF _Toc166480838 \h </w:instrText>
+        </w:r>
+        <w:r>
+          <w:rPr>
+            <w:noProof/>
+            <w:webHidden/>
+          </w:rPr>
+        </w:r>
+        <w:r>
+          <w:rPr>
+            <w:noProof/>
+            <w:webHidden/>
+          </w:rPr>
+          <w:fldChar w:fldCharType="separate"/>
+        </w:r>
+        <w:r>
+          <w:rPr>
+            <w:noProof/>
+            <w:webHidden/>
+          </w:rPr>
+          <w:t>1</w:t>
+        </w:r>
+        <w:r>
+          <w:rPr>
+            <w:noProof/>
+            <w:webHidden/>
+          </w:rPr>
+          <w:fldChar w:fldCharType="end"/>
+        </w:r>
+      </w:hyperlink>
+    </w:p>
+    <w:p>
+      <w:pPr>
+        <w:pStyle w:val="Tabledesillustrations"/>
+        <w:tabs>
+          <w:tab w:val="right" w:leader="dot" w:pos="9060"/>
+        </w:tabs>
+        <w:rPr>
+          <w:noProof/>
+        </w:rPr>
+      </w:pPr>
+      <w:hyperlink r:id="rId14" w:anchor="_Toc166480839" w:history="1">
+        <w:r>
+          <w:rPr>
+            <w:rStyle w:val="Lienhypertexte"/>
+            <w:noProof/>
+          </w:rPr>
+          <w:t>Figure 2 : Exemple de pseudo code fait avant de commencer certaines fonctionnalités</w:t>
+        </w:r>
+        <w:r>
+          <w:rPr>
+            <w:noProof/>
+            <w:webHidden/>
+          </w:rPr>
+          <w:tab/>
+        </w:r>
+        <w:r>
+          <w:rPr>
+            <w:noProof/>
+            <w:webHidden/>
+          </w:rPr>
+          <w:fldChar w:fldCharType="begin"/>
+        </w:r>
+        <w:r>
+          <w:rPr>
+            <w:noProof/>
+            <w:webHidden/>
+          </w:rPr>
+          <w:instrText xml:space="preserve"> PAGEREF _Toc166480839 \h </w:instrText>
+        </w:r>
+        <w:r>
+          <w:rPr>
+            <w:noProof/>
+            <w:webHidden/>
+          </w:rPr>
+        </w:r>
+        <w:r>
+          <w:rPr>
+            <w:noProof/>
+            <w:webHidden/>
+          </w:rPr>
+          <w:fldChar w:fldCharType="separate"/>
+        </w:r>
+        <w:r>
+          <w:rPr>
+            <w:noProof/>
+            <w:webHidden/>
+          </w:rPr>
+          <w:t>10</w:t>
+        </w:r>
+        <w:r>
+          <w:rPr>
+            <w:noProof/>
+            <w:webHidden/>
+          </w:rPr>
+          <w:fldChar w:fldCharType="end"/>
+        </w:r>
+      </w:hyperlink>
+    </w:p>
+    <w:p>
+      <w:pPr>
+        <w:pStyle w:val="Retraitcorpsdetexte"/>
+      </w:pPr>
+      <w:r>
+        <w:fldChar w:fldCharType="end"/>
+      </w:r>
+    </w:p>
+    <w:p>
+      <w:pPr>
+        <w:pStyle w:val="Titre2"/>
+      </w:pPr>
+      <w:bookmarkStart w:id="53" w:name="_Toc532179972"/>
+      <w:bookmarkStart w:id="54" w:name="_Toc165969658"/>
+      <w:bookmarkStart w:id="55" w:name="_Toc165295521"/>
+      <w:r>
+        <w:t>Journal de travail</w:t>
+      </w:r>
+      <w:bookmarkEnd w:id="53"/>
+      <w:bookmarkEnd w:id="54"/>
+      <w:bookmarkEnd w:id="55"/>
+    </w:p>
+    <w:p>
+      <w:pPr>
+        <w:pStyle w:val="Titre2"/>
+        <w:numPr>
+          <w:ilvl w:val="0"/>
+          <w:numId w:val="0"/>
+        </w:numPr>
+        <w:ind w:left="1134"/>
+      </w:pPr>
     </w:p>
     <w:p>
       <w:pPr>
@@ -8440,11 +7719,11 @@
       <w:pPr>
         <w:pStyle w:val="Titre2"/>
       </w:pPr>
-      <w:bookmarkStart w:id="53" w:name="_Toc165295522"/>
+      <w:bookmarkStart w:id="56" w:name="_Toc165295522"/>
       <w:r>
         <w:t>Webographie</w:t>
       </w:r>
-      <w:bookmarkEnd w:id="53"/>
+      <w:bookmarkEnd w:id="56"/>
     </w:p>
     <w:p>
       <w:pPr>
@@ -8470,11 +7749,11 @@
       <w:pPr>
         <w:pStyle w:val="Titre1"/>
       </w:pPr>
-      <w:bookmarkStart w:id="54" w:name="_Toc165295523"/>
+      <w:bookmarkStart w:id="57" w:name="_Toc165295523"/>
       <w:r>
         <w:t>Annexes</w:t>
       </w:r>
-      <w:bookmarkEnd w:id="54"/>
+      <w:bookmarkEnd w:id="57"/>
     </w:p>
     <w:p>
       <w:pPr>
@@ -8570,8 +7849,8 @@
       </w:r>
     </w:p>
     <w:sectPr>
-      <w:headerReference w:type="default" r:id="rId18"/>
-      <w:footerReference w:type="default" r:id="rId19"/>
+      <w:headerReference w:type="default" r:id="rId15"/>
+      <w:footerReference w:type="default" r:id="rId16"/>
       <w:pgSz w:w="11906" w:h="16838" w:code="9"/>
       <w:pgMar w:top="1418" w:right="1418" w:bottom="1418" w:left="1418" w:header="709" w:footer="709" w:gutter="0"/>
       <w:cols w:space="708"/>
@@ -8618,9 +7897,9 @@
       <w:tblLook w:val="01E0" w:firstRow="1" w:lastRow="1" w:firstColumn="1" w:lastColumn="1" w:noHBand="0" w:noVBand="0"/>
     </w:tblPr>
     <w:tblGrid>
-      <w:gridCol w:w="3441"/>
-      <w:gridCol w:w="2605"/>
-      <w:gridCol w:w="3024"/>
+      <w:gridCol w:w="3434"/>
+      <w:gridCol w:w="2609"/>
+      <w:gridCol w:w="3027"/>
     </w:tblGrid>
     <w:tr>
       <w:trPr>
@@ -8645,6 +7924,13 @@
               <w:szCs w:val="16"/>
             </w:rPr>
             <w:t> :</w:t>
+          </w:r>
+          <w:r>
+            <w:rPr>
+              <w:rFonts w:cs="Arial"/>
+              <w:szCs w:val="16"/>
+            </w:rPr>
+            <w:t xml:space="preserve"> </w:t>
           </w:r>
           <w:fldSimple w:instr=" AUTHOR   \* MERGEFORMAT ">
             <w:r>
@@ -9061,7 +8347,7 @@
               <w:noProof/>
               <w:szCs w:val="16"/>
             </w:rPr>
-            <w:t>08.05.2024 13:55</w:t>
+            <w:t>08.05.2024 15:34</w:t>
           </w:r>
           <w:r>
             <w:rPr>
@@ -9280,7 +8566,7 @@
         <v:path o:extrusionok="f" gradientshapeok="t" o:connecttype="rect"/>
         <o:lock v:ext="edit" aspectratio="t"/>
       </v:shapetype>
-      <v:shape id="_x0000_i1031" type="#_x0000_t75" style="width:11.25pt;height:11.25pt" o:bullet="t">
+      <v:shape id="_x0000_i1067" type="#_x0000_t75" style="width:11.25pt;height:11.25pt" o:bullet="t">
         <v:imagedata r:id="rId1" o:title="BD10263_"/>
       </v:shape>
     </w:pict>
@@ -11337,7 +10623,7 @@
   <w:abstractNum w:abstractNumId="27" w15:restartNumberingAfterBreak="0">
     <w:nsid w:val="2A8F67FD"/>
     <w:multiLevelType w:val="multilevel"/>
-    <w:tmpl w:val="154EC80E"/>
+    <w:tmpl w:val="355A201E"/>
     <w:lvl w:ilvl="0">
       <w:start w:val="1"/>
       <w:numFmt w:val="decimal"/>
@@ -14456,6 +13742,36 @@
   <w:num w:numId="61" w16cid:durableId="1736394576">
     <w:abstractNumId w:val="23"/>
   </w:num>
+  <w:num w:numId="62" w16cid:durableId="1866599114">
+    <w:abstractNumId w:val="27"/>
+    <w:lvlOverride w:ilvl="0">
+      <w:startOverride w:val="1"/>
+    </w:lvlOverride>
+    <w:lvlOverride w:ilvl="1">
+      <w:startOverride w:val="1"/>
+    </w:lvlOverride>
+    <w:lvlOverride w:ilvl="2">
+      <w:startOverride w:val="1"/>
+    </w:lvlOverride>
+    <w:lvlOverride w:ilvl="3">
+      <w:startOverride w:val="1"/>
+    </w:lvlOverride>
+    <w:lvlOverride w:ilvl="4">
+      <w:startOverride w:val="1"/>
+    </w:lvlOverride>
+    <w:lvlOverride w:ilvl="5">
+      <w:startOverride w:val="1"/>
+    </w:lvlOverride>
+    <w:lvlOverride w:ilvl="6">
+      <w:startOverride w:val="1"/>
+    </w:lvlOverride>
+    <w:lvlOverride w:ilvl="7">
+      <w:startOverride w:val="1"/>
+    </w:lvlOverride>
+    <w:lvlOverride w:ilvl="8">
+      <w:startOverride w:val="1"/>
+    </w:lvlOverride>
+  </w:num>
   <w:numIdMacAtCleanup w:val="4"/>
 </w:numbering>
 </file>
@@ -14507,7 +13823,7 @@
     <w:lsdException w:name="footer" w:semiHidden="1" w:unhideWhenUsed="1"/>
     <w:lsdException w:name="index heading" w:semiHidden="1" w:unhideWhenUsed="1"/>
     <w:lsdException w:name="caption" w:semiHidden="1" w:unhideWhenUsed="1" w:qFormat="1"/>
-    <w:lsdException w:name="table of figures" w:semiHidden="1" w:unhideWhenUsed="1"/>
+    <w:lsdException w:name="table of figures" w:semiHidden="1" w:uiPriority="99" w:unhideWhenUsed="1"/>
     <w:lsdException w:name="envelope address" w:semiHidden="1" w:unhideWhenUsed="1"/>
     <w:lsdException w:name="envelope return" w:semiHidden="1" w:unhideWhenUsed="1"/>
     <w:lsdException w:name="footnote reference" w:semiHidden="1" w:unhideWhenUsed="1"/>
@@ -14875,9 +14191,10 @@
     <w:name w:val="heading 2"/>
     <w:basedOn w:val="Normal"/>
     <w:next w:val="Retraitcorpsdetexte"/>
+    <w:link w:val="Titre2Car"/>
     <w:autoRedefine/>
     <w:qFormat/>
-    <w:rsid w:val="00AA4393"/>
+    <w:rsid w:val="003A38E7"/>
     <w:pPr>
       <w:keepNext/>
       <w:numPr>
@@ -15581,6 +14898,46 @@
       <w:contextualSpacing/>
     </w:pPr>
   </w:style>
+  <w:style w:type="paragraph" w:styleId="Lgende">
+    <w:name w:val="caption"/>
+    <w:basedOn w:val="Normal"/>
+    <w:next w:val="Normal"/>
+    <w:unhideWhenUsed/>
+    <w:qFormat/>
+    <w:rsid w:val="000365D5"/>
+    <w:pPr>
+      <w:spacing w:after="200"/>
+    </w:pPr>
+    <w:rPr>
+      <w:i/>
+      <w:iCs/>
+      <w:color w:val="1F497D" w:themeColor="text2"/>
+      <w:sz w:val="18"/>
+      <w:szCs w:val="18"/>
+    </w:rPr>
+  </w:style>
+  <w:style w:type="character" w:customStyle="1" w:styleId="Titre2Car">
+    <w:name w:val="Titre 2 Car"/>
+    <w:basedOn w:val="Policepardfaut"/>
+    <w:link w:val="Titre2"/>
+    <w:rsid w:val="003A38E7"/>
+    <w:rPr>
+      <w:rFonts w:asciiTheme="majorHAnsi" w:hAnsiTheme="majorHAnsi" w:cs="Arial"/>
+      <w:b/>
+      <w:bCs/>
+      <w:iCs/>
+      <w:sz w:val="28"/>
+      <w:szCs w:val="28"/>
+    </w:rPr>
+  </w:style>
+  <w:style w:type="paragraph" w:styleId="Tabledesillustrations">
+    <w:name w:val="table of figures"/>
+    <w:basedOn w:val="Normal"/>
+    <w:next w:val="Normal"/>
+    <w:uiPriority w:val="99"/>
+    <w:unhideWhenUsed/>
+    <w:rsid w:val="003A38E7"/>
+  </w:style>
 </w:styles>
 </file>
 
@@ -15871,6 +15228,10 @@
 </file>
 
 <file path=customXml/item1.xml><?xml version="1.0" encoding="utf-8"?>
+<b:Sources xmlns:b="http://schemas.openxmlformats.org/officeDocument/2006/bibliography" xmlns="http://schemas.openxmlformats.org/officeDocument/2006/bibliography" SelectedStyle="\APA.XSL" StyleName="APA"/>
+</file>
+
+<file path=customXml/item2.xml><?xml version="1.0" encoding="utf-8"?>
 <p:properties xmlns:p="http://schemas.microsoft.com/office/2006/metadata/properties" xmlns:xsi="http://www.w3.org/2001/XMLSchema-instance" xmlns:pc="http://schemas.microsoft.com/office/infopath/2007/PartnerControls">
   <documentManagement>
     <_activity xmlns="b00ac6d6-80cd-413d-830d-913bbb25803f" xsi:nil="true"/>
@@ -15878,11 +15239,16 @@
 </p:properties>
 </file>
 
-<file path=customXml/item2.xml><?xml version="1.0" encoding="utf-8"?>
-<b:Sources xmlns:b="http://schemas.openxmlformats.org/officeDocument/2006/bibliography" xmlns="http://schemas.openxmlformats.org/officeDocument/2006/bibliography" SelectedStyle="\APA.XSL" StyleName="APA"/>
+<file path=customXml/item3.xml><?xml version="1.0" encoding="utf-8"?>
+<?mso-contentType ?>
+<FormTemplates xmlns="http://schemas.microsoft.com/sharepoint/v3/contenttype/forms">
+  <Display>DocumentLibraryForm</Display>
+  <Edit>DocumentLibraryForm</Edit>
+  <New>DocumentLibraryForm</New>
+</FormTemplates>
 </file>
 
-<file path=customXml/item3.xml><?xml version="1.0" encoding="utf-8"?>
+<file path=customXml/item4.xml><?xml version="1.0" encoding="utf-8"?>
 <ct:contentTypeSchema xmlns:ct="http://schemas.microsoft.com/office/2006/metadata/contentType" xmlns:ma="http://schemas.microsoft.com/office/2006/metadata/properties/metaAttributes" ct:_="" ma:_="" ma:contentTypeName="Document" ma:contentTypeID="0x0101002111B0F6B9A4254395AB1DB111DB9386" ma:contentTypeVersion="16" ma:contentTypeDescription="Crée un document." ma:contentTypeScope="" ma:versionID="09bdf452d4301cec95ce97de505100ae">
   <xsd:schema xmlns:xsd="http://www.w3.org/2001/XMLSchema" xmlns:xs="http://www.w3.org/2001/XMLSchema" xmlns:p="http://schemas.microsoft.com/office/2006/metadata/properties" xmlns:ns3="ee80aa89-3e9c-4f48-b6f7-2e434b001f62" xmlns:ns4="b00ac6d6-80cd-413d-830d-913bbb25803f" targetNamespace="http://schemas.microsoft.com/office/2006/metadata/properties" ma:root="true" ma:fieldsID="c5f78522ea85349992b6274db4eb8b18" ns3:_="" ns4:_="">
     <xsd:import namespace="ee80aa89-3e9c-4f48-b6f7-2e434b001f62"/>
@@ -16123,16 +15489,15 @@
 </ct:contentTypeSchema>
 </file>
 
-<file path=customXml/item4.xml><?xml version="1.0" encoding="utf-8"?>
-<?mso-contentType ?>
-<FormTemplates xmlns="http://schemas.microsoft.com/sharepoint/v3/contenttype/forms">
-  <Display>DocumentLibraryForm</Display>
-  <Edit>DocumentLibraryForm</Edit>
-  <New>DocumentLibraryForm</New>
-</FormTemplates>
+<file path=customXml/itemProps1.xml><?xml version="1.0" encoding="utf-8"?>
+<ds:datastoreItem xmlns:ds="http://schemas.openxmlformats.org/officeDocument/2006/customXml" ds:itemID="{95C2AED2-8783-41FF-BCA9-C4BEB9A23F95}">
+  <ds:schemaRefs>
+    <ds:schemaRef ds:uri="http://schemas.openxmlformats.org/officeDocument/2006/bibliography"/>
+  </ds:schemaRefs>
+</ds:datastoreItem>
 </file>
 
-<file path=customXml/itemProps1.xml><?xml version="1.0" encoding="utf-8"?>
+<file path=customXml/itemProps2.xml><?xml version="1.0" encoding="utf-8"?>
 <ds:datastoreItem xmlns:ds="http://schemas.openxmlformats.org/officeDocument/2006/customXml" ds:itemID="{4181FC95-92B5-446F-AE57-E4A44C8C450C}">
   <ds:schemaRefs>
     <ds:schemaRef ds:uri="http://schemas.microsoft.com/office/2006/metadata/properties"/>
@@ -16142,15 +15507,15 @@
 </ds:datastoreItem>
 </file>
 
-<file path=customXml/itemProps2.xml><?xml version="1.0" encoding="utf-8"?>
-<ds:datastoreItem xmlns:ds="http://schemas.openxmlformats.org/officeDocument/2006/customXml" ds:itemID="{95C2AED2-8783-41FF-BCA9-C4BEB9A23F95}">
+<file path=customXml/itemProps3.xml><?xml version="1.0" encoding="utf-8"?>
+<ds:datastoreItem xmlns:ds="http://schemas.openxmlformats.org/officeDocument/2006/customXml" ds:itemID="{DF8E7934-3F3A-4F32-A7D4-1B248DBE707D}">
   <ds:schemaRefs>
-    <ds:schemaRef ds:uri="http://schemas.openxmlformats.org/officeDocument/2006/bibliography"/>
+    <ds:schemaRef ds:uri="http://schemas.microsoft.com/sharepoint/v3/contenttype/forms"/>
   </ds:schemaRefs>
 </ds:datastoreItem>
 </file>
 
-<file path=customXml/itemProps3.xml><?xml version="1.0" encoding="utf-8"?>
+<file path=customXml/itemProps4.xml><?xml version="1.0" encoding="utf-8"?>
 <ds:datastoreItem xmlns:ds="http://schemas.openxmlformats.org/officeDocument/2006/customXml" ds:itemID="{980426F0-D20C-48DE-83ED-9DF73F3D619B}">
   <ds:schemaRefs>
     <ds:schemaRef ds:uri="http://schemas.microsoft.com/office/2006/metadata/contentType"/>
@@ -16167,12 +15532,4 @@
     <ds:schemaRef ds:uri="http://schemas.microsoft.com/internal/obd"/>
   </ds:schemaRefs>
 </ds:datastoreItem>
-</file>
-
-<file path=customXml/itemProps4.xml><?xml version="1.0" encoding="utf-8"?>
-<ds:datastoreItem xmlns:ds="http://schemas.openxmlformats.org/officeDocument/2006/customXml" ds:itemID="{DF8E7934-3F3A-4F32-A7D4-1B248DBE707D}">
-  <ds:schemaRefs>
-    <ds:schemaRef ds:uri="http://schemas.microsoft.com/sharepoint/v3/contenttype/forms"/>
-  </ds:schemaRefs>
-</ds:datastoreItem>
 </file>
--- a/00-Documentation/00-Rapport/X-CodeTris-Rapport-Alexandre King.docx
+++ b/00-Documentation/00-Rapport/X-CodeTris-Rapport-Alexandre King.docx
@@ -89,24 +89,14 @@
       <w:r>
         <w:t xml:space="preserve">Figure </w:t>
       </w:r>
-      <w:r>
-        <w:fldChar w:fldCharType="begin"/>
-      </w:r>
-      <w:r>
-        <w:instrText xml:space="preserve"> SEQ Figure \* ARABIC </w:instrText>
-      </w:r>
-      <w:r>
-        <w:fldChar w:fldCharType="separate"/>
-      </w:r>
-      <w:r>
-        <w:rPr>
-          <w:noProof/>
-        </w:rPr>
-        <w:t>1</w:t>
-      </w:r>
-      <w:r>
-        <w:fldChar w:fldCharType="end"/>
-      </w:r>
+      <w:fldSimple w:instr=" SEQ Figure \* ARABIC ">
+        <w:r>
+          <w:rPr>
+            <w:noProof/>
+          </w:rPr>
+          <w:t>1</w:t>
+        </w:r>
+      </w:fldSimple>
       <w:r>
         <w:t xml:space="preserve"> : Image représentant le projet</w:t>
       </w:r>
@@ -6050,6 +6040,25 @@
       <w:pPr>
         <w:pStyle w:val="Retraitcorpsdetexte"/>
       </w:pPr>
+      <w:r>
+        <w:t>Parler des classes</w:t>
+      </w:r>
+    </w:p>
+    <w:p>
+      <w:pPr>
+        <w:pStyle w:val="Retraitcorpsdetexte"/>
+      </w:pPr>
+      <w:r>
+        <w:t>Gestion de la suppression des lignes</w:t>
+      </w:r>
+    </w:p>
+    <w:p>
+      <w:pPr>
+        <w:pStyle w:val="Retraitcorpsdetexte"/>
+      </w:pPr>
+      <w:r>
+        <w:t>Parler un peu des problèmes survenus au cours du projet (et comment ils ont été résolus ou bien quel autre chemin a été pris)</w:t>
+      </w:r>
     </w:p>
     <w:p>
       <w:pPr>
@@ -6168,24 +6177,14 @@
                               <w:r>
                                 <w:t xml:space="preserve">Figure </w:t>
                               </w:r>
-                              <w:r>
-                                <w:fldChar w:fldCharType="begin"/>
-                              </w:r>
-                              <w:r>
-                                <w:instrText xml:space="preserve"> SEQ Figure \* ARABIC </w:instrText>
-                              </w:r>
-                              <w:r>
-                                <w:fldChar w:fldCharType="separate"/>
-                              </w:r>
-                              <w:r>
-                                <w:rPr>
-                                  <w:noProof/>
-                                </w:rPr>
-                                <w:t>2</w:t>
-                              </w:r>
-                              <w:r>
-                                <w:fldChar w:fldCharType="end"/>
-                              </w:r>
+                              <w:fldSimple w:instr=" SEQ Figure \* ARABIC ">
+                                <w:r>
+                                  <w:rPr>
+                                    <w:noProof/>
+                                  </w:rPr>
+                                  <w:t>2</w:t>
+                                </w:r>
+                              </w:fldSimple>
                               <w:r>
                                 <w:t xml:space="preserve"> : Exemple de pseudo code fait avant de commencer certaines fonctionnalités</w:t>
                               </w:r>
@@ -6232,24 +6231,14 @@
                         <w:r>
                           <w:t xml:space="preserve">Figure </w:t>
                         </w:r>
-                        <w:r>
-                          <w:fldChar w:fldCharType="begin"/>
-                        </w:r>
-                        <w:r>
-                          <w:instrText xml:space="preserve"> SEQ Figure \* ARABIC </w:instrText>
-                        </w:r>
-                        <w:r>
-                          <w:fldChar w:fldCharType="separate"/>
-                        </w:r>
-                        <w:r>
-                          <w:rPr>
-                            <w:noProof/>
-                          </w:rPr>
-                          <w:t>2</w:t>
-                        </w:r>
-                        <w:r>
-                          <w:fldChar w:fldCharType="end"/>
-                        </w:r>
+                        <w:fldSimple w:instr=" SEQ Figure \* ARABIC ">
+                          <w:r>
+                            <w:rPr>
+                              <w:noProof/>
+                            </w:rPr>
+                            <w:t>2</w:t>
+                          </w:r>
+                        </w:fldSimple>
                         <w:r>
                           <w:t xml:space="preserve"> : Exemple de pseudo code fait avant de commencer certaines fonctionnalités</w:t>
                         </w:r>
@@ -6298,6 +6287,7 @@
         </w:numPr>
       </w:pPr>
       <w:r>
+        <w:lastRenderedPageBreak/>
         <w:t xml:space="preserve">Pour chaque </w:t>
       </w:r>
       <w:r>
@@ -6382,7 +6372,6 @@
         </w:numPr>
       </w:pPr>
       <w:r>
-        <w:lastRenderedPageBreak/>
         <w:t>Modèle physique d’une base de données.</w:t>
       </w:r>
     </w:p>
@@ -6434,6 +6423,20 @@
         <w:t>Points supplémentaires</w:t>
       </w:r>
       <w:bookmarkEnd w:id="33"/>
+    </w:p>
+    <w:p>
+      <w:pPr>
+        <w:pStyle w:val="Retraitcorpsdetexte"/>
+      </w:pPr>
+      <w:r>
+        <w:t xml:space="preserve">Cette partie présentera les ajouts supplémentaires fait au jeu ainsi </w:t>
+      </w:r>
+      <w:r>
+        <w:t>qu’une éventuelle description détaillée</w:t>
+      </w:r>
+      <w:r>
+        <w:t xml:space="preserve"> de la manière utilisée</w:t>
+      </w:r>
     </w:p>
     <w:p>
       <w:pPr>
@@ -6589,6 +6592,14 @@
               <w:pStyle w:val="Retraitcorpsdetexte"/>
               <w:ind w:left="0"/>
             </w:pPr>
+            <w:r>
+              <w:t xml:space="preserve">Prévisualisation du prochain </w:t>
+            </w:r>
+            <w:proofErr w:type="spellStart"/>
+            <w:r>
+              <w:t>tetriminos</w:t>
+            </w:r>
+            <w:proofErr w:type="spellEnd"/>
           </w:p>
         </w:tc>
         <w:tc>
@@ -6600,6 +6611,9 @@
               <w:pStyle w:val="Retraitcorpsdetexte"/>
               <w:ind w:left="0"/>
             </w:pPr>
+            <w:r>
+              <w:t>15.05.2024</w:t>
+            </w:r>
           </w:p>
         </w:tc>
         <w:tc>
@@ -6611,13 +6625,340 @@
               <w:pStyle w:val="Retraitcorpsdetexte"/>
               <w:ind w:left="0"/>
             </w:pPr>
+            <w:r>
+              <w:t xml:space="preserve">Désormais, on peut voir quel </w:t>
+            </w:r>
+            <w:proofErr w:type="spellStart"/>
+            <w:r>
+              <w:t>tetriminos</w:t>
+            </w:r>
+            <w:proofErr w:type="spellEnd"/>
+            <w:r>
+              <w:t xml:space="preserve"> viendra une fois celui en jeu posé.</w:t>
+            </w:r>
           </w:p>
         </w:tc>
       </w:tr>
     </w:tbl>
     <w:p>
       <w:pPr>
-        <w:pStyle w:val="Retraitcorpsdetexte"/>
+        <w:pStyle w:val="Titre3"/>
+      </w:pPr>
+      <w:r>
+        <w:t xml:space="preserve">Prévisualisation du prochain </w:t>
+      </w:r>
+      <w:proofErr w:type="spellStart"/>
+      <w:r>
+        <w:t>tetriminos</w:t>
+      </w:r>
+      <w:proofErr w:type="spellEnd"/>
+    </w:p>
+    <w:p>
+      <w:pPr>
+        <w:pStyle w:val="Retraitcorpsdetexte3"/>
+      </w:pPr>
+      <w:r>
+        <w:t xml:space="preserve">Afin d’aider le joueur, on peut lui montrer quel </w:t>
+      </w:r>
+      <w:proofErr w:type="spellStart"/>
+      <w:r>
+        <w:t>tetriminos</w:t>
+      </w:r>
+      <w:proofErr w:type="spellEnd"/>
+      <w:r>
+        <w:t xml:space="preserve"> lui sera donné une fois le </w:t>
+      </w:r>
+      <w:proofErr w:type="spellStart"/>
+      <w:r>
+        <w:t>tetriminos</w:t>
+      </w:r>
+      <w:proofErr w:type="spellEnd"/>
+      <w:r>
+        <w:t xml:space="preserve"> actuel posé. </w:t>
+      </w:r>
+    </w:p>
+    <w:p>
+      <w:pPr>
+        <w:pStyle w:val="Retraitcorpsdetexte3"/>
+      </w:pPr>
+      <w:r>
+        <w:rPr>
+          <w:noProof/>
+        </w:rPr>
+        <mc:AlternateContent>
+          <mc:Choice Requires="wpg">
+            <w:drawing>
+              <wp:anchor distT="0" distB="0" distL="114300" distR="114300" simplePos="0" relativeHeight="251658240" behindDoc="0" locked="0" layoutInCell="1" allowOverlap="1" wp14:anchorId="5726B75A" wp14:editId="00AD3FF9">
+                <wp:simplePos x="0" y="0"/>
+                <wp:positionH relativeFrom="column">
+                  <wp:posOffset>129153</wp:posOffset>
+                </wp:positionH>
+                <wp:positionV relativeFrom="paragraph">
+                  <wp:posOffset>1274997</wp:posOffset>
+                </wp:positionV>
+                <wp:extent cx="5759450" cy="2573020"/>
+                <wp:effectExtent l="0" t="0" r="0" b="0"/>
+                <wp:wrapTopAndBottom/>
+                <wp:docPr id="6" name="Groupe 6"/>
+                <wp:cNvGraphicFramePr/>
+                <a:graphic xmlns:a="http://schemas.openxmlformats.org/drawingml/2006/main">
+                  <a:graphicData uri="http://schemas.microsoft.com/office/word/2010/wordprocessingGroup">
+                    <wpg:wgp>
+                      <wpg:cNvGrpSpPr/>
+                      <wpg:grpSpPr>
+                        <a:xfrm>
+                          <a:off x="0" y="0"/>
+                          <a:ext cx="5759450" cy="2573020"/>
+                          <a:chOff x="0" y="0"/>
+                          <a:chExt cx="5759450" cy="2573020"/>
+                        </a:xfrm>
+                      </wpg:grpSpPr>
+                      <pic:pic xmlns:pic="http://schemas.openxmlformats.org/drawingml/2006/picture">
+                        <pic:nvPicPr>
+                          <pic:cNvPr id="4" name="Image 4"/>
+                          <pic:cNvPicPr>
+                            <a:picLocks noChangeAspect="1"/>
+                          </pic:cNvPicPr>
+                        </pic:nvPicPr>
+                        <pic:blipFill>
+                          <a:blip r:embed="rId14">
+                            <a:extLst>
+                              <a:ext uri="{28A0092B-C50C-407E-A947-70E740481C1C}">
+                                <a14:useLocalDpi xmlns:a14="http://schemas.microsoft.com/office/drawing/2010/main" val="0"/>
+                              </a:ext>
+                            </a:extLst>
+                          </a:blip>
+                          <a:stretch>
+                            <a:fillRect/>
+                          </a:stretch>
+                        </pic:blipFill>
+                        <pic:spPr>
+                          <a:xfrm>
+                            <a:off x="0" y="0"/>
+                            <a:ext cx="5759450" cy="2248535"/>
+                          </a:xfrm>
+                          <a:prstGeom prst="rect">
+                            <a:avLst/>
+                          </a:prstGeom>
+                        </pic:spPr>
+                      </pic:pic>
+                      <wps:wsp>
+                        <wps:cNvPr id="5" name="Zone de texte 5"/>
+                        <wps:cNvSpPr txBox="1"/>
+                        <wps:spPr>
+                          <a:xfrm>
+                            <a:off x="0" y="2305685"/>
+                            <a:ext cx="5759450" cy="267335"/>
+                          </a:xfrm>
+                          <a:prstGeom prst="rect">
+                            <a:avLst/>
+                          </a:prstGeom>
+                          <a:solidFill>
+                            <a:prstClr val="white"/>
+                          </a:solidFill>
+                          <a:ln>
+                            <a:noFill/>
+                          </a:ln>
+                        </wps:spPr>
+                        <wps:txbx>
+                          <w:txbxContent>
+                            <w:p>
+                              <w:pPr>
+                                <w:pStyle w:val="Lgende"/>
+                                <w:rPr>
+                                  <w:noProof/>
+                                  <w:sz w:val="20"/>
+                                  <w:szCs w:val="16"/>
+                                </w:rPr>
+                              </w:pPr>
+                              <w:r>
+                                <w:t xml:space="preserve">Figure </w:t>
+                              </w:r>
+                              <w:fldSimple w:instr=" SEQ Figure \* ARABIC ">
+                                <w:r>
+                                  <w:rPr>
+                                    <w:noProof/>
+                                  </w:rPr>
+                                  <w:t>3</w:t>
+                                </w:r>
+                              </w:fldSimple>
+                              <w:r>
+                                <w:t xml:space="preserve"> : Zone de prévisualisation</w:t>
+                              </w:r>
+                            </w:p>
+                          </w:txbxContent>
+                        </wps:txbx>
+                        <wps:bodyPr rot="0" spcFirstLastPara="0" vertOverflow="overflow" horzOverflow="overflow" vert="horz" wrap="square" lIns="0" tIns="0" rIns="0" bIns="0" numCol="1" spcCol="0" rtlCol="0" fromWordArt="0" anchor="t" anchorCtr="0" forceAA="0" compatLnSpc="1">
+                          <a:prstTxWarp prst="textNoShape">
+                            <a:avLst/>
+                          </a:prstTxWarp>
+                          <a:spAutoFit/>
+                        </wps:bodyPr>
+                      </wps:wsp>
+                    </wpg:wgp>
+                  </a:graphicData>
+                </a:graphic>
+              </wp:anchor>
+            </w:drawing>
+          </mc:Choice>
+          <mc:Fallback>
+            <w:pict>
+              <v:group w14:anchorId="5726B75A" id="Groupe 6" o:spid="_x0000_s1029" style="position:absolute;left:0;text-align:left;margin-left:10.15pt;margin-top:100.4pt;width:453.5pt;height:202.6pt;z-index:251658240;mso-position-horizontal-relative:text;mso-position-vertical-relative:text" coordsize="57594,25730" o:gfxdata="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">
+                <v:shape id="Image 4" o:spid="_x0000_s1030" type="#_x0000_t75" style="position:absolute;width:57594;height:22485;visibility:visible;mso-wrap-style:square" o:gfxdata="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">
+                  <v:imagedata r:id="rId15" o:title=""/>
+                </v:shape>
+                <v:shape id="Zone de texte 5" o:spid="_x0000_s1031" type="#_x0000_t202" style="position:absolute;top:23056;width:57594;height:2674;visibility:visible;mso-wrap-style:square;v-text-anchor:top" o:gfxdata="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" stroked="f">
+                  <v:textbox style="mso-fit-shape-to-text:t" inset="0,0,0,0">
+                    <w:txbxContent>
+                      <w:p>
+                        <w:pPr>
+                          <w:pStyle w:val="Lgende"/>
+                          <w:rPr>
+                            <w:noProof/>
+                            <w:sz w:val="20"/>
+                            <w:szCs w:val="16"/>
+                          </w:rPr>
+                        </w:pPr>
+                        <w:r>
+                          <w:t xml:space="preserve">Figure </w:t>
+                        </w:r>
+                        <w:fldSimple w:instr=" SEQ Figure \* ARABIC ">
+                          <w:r>
+                            <w:rPr>
+                              <w:noProof/>
+                            </w:rPr>
+                            <w:t>3</w:t>
+                          </w:r>
+                        </w:fldSimple>
+                        <w:r>
+                          <w:t xml:space="preserve"> : Zone de prévisualisation</w:t>
+                        </w:r>
+                      </w:p>
+                    </w:txbxContent>
+                  </v:textbox>
+                </v:shape>
+                <w10:wrap type="topAndBottom"/>
+              </v:group>
+            </w:pict>
+          </mc:Fallback>
+        </mc:AlternateContent>
+      </w:r>
+      <w:r>
+        <w:t xml:space="preserve">Pour cela, dans le </w:t>
+      </w:r>
+      <w:proofErr w:type="spellStart"/>
+      <w:r>
+        <w:t>TetrminosManager</w:t>
+      </w:r>
+      <w:proofErr w:type="spellEnd"/>
+      <w:r>
+        <w:t xml:space="preserve">, une deuxième variable de type </w:t>
+      </w:r>
+      <w:proofErr w:type="spellStart"/>
+      <w:r>
+        <w:t>Tetriminos</w:t>
+      </w:r>
+      <w:proofErr w:type="spellEnd"/>
+      <w:r>
+        <w:t xml:space="preserve"> a été créée (</w:t>
+      </w:r>
+      <w:proofErr w:type="spellStart"/>
+      <w:r>
+        <w:t>nextTetriminos</w:t>
+      </w:r>
+      <w:proofErr w:type="spellEnd"/>
+      <w:r>
+        <w:t xml:space="preserve">). Lorsqu’un new </w:t>
+      </w:r>
+      <w:proofErr w:type="spellStart"/>
+      <w:r>
+        <w:t>tetriminos</w:t>
+      </w:r>
+      <w:proofErr w:type="spellEnd"/>
+      <w:r>
+        <w:t xml:space="preserve"> est demandé, le </w:t>
+      </w:r>
+      <w:proofErr w:type="spellStart"/>
+      <w:r>
+        <w:t>tetrminos</w:t>
+      </w:r>
+      <w:proofErr w:type="spellEnd"/>
+      <w:r>
+        <w:t xml:space="preserve"> actuel devient celui prévu au préalable et </w:t>
+      </w:r>
+      <w:proofErr w:type="spellStart"/>
+      <w:r>
+        <w:t>nextTetriminos</w:t>
+      </w:r>
+      <w:proofErr w:type="spellEnd"/>
+      <w:r>
+        <w:t xml:space="preserve"> est redéfini via un </w:t>
+      </w:r>
+      <w:proofErr w:type="spellStart"/>
+      <w:r>
+        <w:t>random</w:t>
+      </w:r>
+      <w:proofErr w:type="spellEnd"/>
+      <w:r>
+        <w:t xml:space="preserve">. Pour éviter tout problème au lancement du jeu (dû au fait qu’il n’y pas de </w:t>
+      </w:r>
+      <w:proofErr w:type="spellStart"/>
+      <w:r>
+        <w:t>tetriminos</w:t>
+      </w:r>
+      <w:proofErr w:type="spellEnd"/>
+      <w:r>
+        <w:t xml:space="preserve"> défini pour la prévisualisation au début)</w:t>
+      </w:r>
+      <w:r>
+        <w:t xml:space="preserve"> le programme vérifie que </w:t>
+      </w:r>
+      <w:proofErr w:type="spellStart"/>
+      <w:r>
+        <w:t>nextTetriminos</w:t>
+      </w:r>
+      <w:proofErr w:type="spellEnd"/>
+      <w:r>
+        <w:t xml:space="preserve"> n’est pas </w:t>
+      </w:r>
+      <w:proofErr w:type="spellStart"/>
+      <w:r>
+        <w:t>null</w:t>
+      </w:r>
+      <w:proofErr w:type="spellEnd"/>
+      <w:r>
+        <w:t>. Concernant l’affichage</w:t>
+      </w:r>
+      <w:r>
+        <w:t xml:space="preserve"> du </w:t>
+      </w:r>
+      <w:proofErr w:type="spellStart"/>
+      <w:r>
+        <w:t>tetriminos</w:t>
+      </w:r>
+      <w:proofErr w:type="spellEnd"/>
+      <w:r>
+        <w:t xml:space="preserve"> (visuellement)</w:t>
+      </w:r>
+      <w:r>
+        <w:t>, une zone dédiée a été ajoutée à côté de la zone de jeu.</w:t>
+      </w:r>
+    </w:p>
+    <w:p>
+      <w:pPr>
+        <w:pStyle w:val="Retraitcorpsdetexte3"/>
+      </w:pPr>
+    </w:p>
+    <w:p>
+      <w:pPr>
+        <w:pStyle w:val="Informations"/>
+        <w:ind w:left="2160"/>
+      </w:pPr>
+    </w:p>
+    <w:p>
+      <w:pPr>
+        <w:pStyle w:val="Informations"/>
+        <w:ind w:left="2160"/>
       </w:pPr>
     </w:p>
     <w:p>
@@ -6666,6 +7007,7 @@
       <w:bookmarkStart w:id="37" w:name="_Toc165295514"/>
       <w:bookmarkEnd w:id="34"/>
       <w:r>
+        <w:lastRenderedPageBreak/>
         <w:t>Tests</w:t>
       </w:r>
       <w:bookmarkEnd w:id="35"/>
@@ -6695,11 +7037,9 @@
       <w:r>
         <w:t xml:space="preserve">Cette partie résumera les tests effectués et permettra d’effectuer un bilan </w:t>
       </w:r>
-      <w:proofErr w:type="gramStart"/>
-      <w:r>
-        <w:t>de  ceux</w:t>
-      </w:r>
-      <w:proofErr w:type="gramEnd"/>
+      <w:r>
+        <w:t>de ceux</w:t>
+      </w:r>
       <w:r>
         <w:t>-ci.</w:t>
       </w:r>
@@ -6897,7 +7237,166 @@
               <w:jc w:val="left"/>
             </w:pPr>
             <w:r>
-              <w:t>Action dans le jeu</w:t>
+              <w:t>Options</w:t>
+            </w:r>
+          </w:p>
+        </w:tc>
+        <w:tc>
+          <w:tcPr>
+            <w:tcW w:w="2268" w:type="dxa"/>
+          </w:tcPr>
+          <w:p>
+            <w:pPr>
+              <w:pStyle w:val="Retraitcorpsdetexte"/>
+              <w:ind w:left="0"/>
+              <w:jc w:val="center"/>
+            </w:pPr>
+          </w:p>
+        </w:tc>
+        <w:tc>
+          <w:tcPr>
+            <w:tcW w:w="1559" w:type="dxa"/>
+          </w:tcPr>
+          <w:p>
+            <w:pPr>
+              <w:pStyle w:val="Retraitcorpsdetexte"/>
+              <w:ind w:left="0"/>
+              <w:jc w:val="center"/>
+            </w:pPr>
+          </w:p>
+        </w:tc>
+        <w:tc>
+          <w:tcPr>
+            <w:tcW w:w="2828" w:type="dxa"/>
+          </w:tcPr>
+          <w:p>
+            <w:pPr>
+              <w:pStyle w:val="Retraitcorpsdetexte"/>
+              <w:ind w:left="0"/>
+              <w:jc w:val="left"/>
+            </w:pPr>
+          </w:p>
+        </w:tc>
+      </w:tr>
+      <w:tr>
+        <w:tc>
+          <w:tcPr>
+            <w:tcW w:w="2410" w:type="dxa"/>
+          </w:tcPr>
+          <w:p>
+            <w:pPr>
+              <w:pStyle w:val="Retraitcorpsdetexte"/>
+              <w:ind w:left="0"/>
+              <w:jc w:val="left"/>
+            </w:pPr>
+            <w:r>
+              <w:t>Pseudo</w:t>
+            </w:r>
+          </w:p>
+        </w:tc>
+        <w:tc>
+          <w:tcPr>
+            <w:tcW w:w="2268" w:type="dxa"/>
+          </w:tcPr>
+          <w:p>
+            <w:pPr>
+              <w:pStyle w:val="Retraitcorpsdetexte"/>
+              <w:ind w:left="0"/>
+              <w:jc w:val="center"/>
+            </w:pPr>
+          </w:p>
+        </w:tc>
+        <w:tc>
+          <w:tcPr>
+            <w:tcW w:w="1559" w:type="dxa"/>
+          </w:tcPr>
+          <w:p>
+            <w:pPr>
+              <w:pStyle w:val="Retraitcorpsdetexte"/>
+              <w:ind w:left="0"/>
+              <w:jc w:val="center"/>
+            </w:pPr>
+          </w:p>
+        </w:tc>
+        <w:tc>
+          <w:tcPr>
+            <w:tcW w:w="2828" w:type="dxa"/>
+          </w:tcPr>
+          <w:p>
+            <w:pPr>
+              <w:pStyle w:val="Retraitcorpsdetexte"/>
+              <w:ind w:left="0"/>
+              <w:jc w:val="left"/>
+            </w:pPr>
+          </w:p>
+        </w:tc>
+      </w:tr>
+      <w:tr>
+        <w:tc>
+          <w:tcPr>
+            <w:tcW w:w="2410" w:type="dxa"/>
+          </w:tcPr>
+          <w:p>
+            <w:pPr>
+              <w:pStyle w:val="Retraitcorpsdetexte"/>
+              <w:ind w:left="0"/>
+              <w:jc w:val="left"/>
+            </w:pPr>
+            <w:r>
+              <w:t>Déplacement des pièces</w:t>
+            </w:r>
+          </w:p>
+        </w:tc>
+        <w:tc>
+          <w:tcPr>
+            <w:tcW w:w="2268" w:type="dxa"/>
+          </w:tcPr>
+          <w:p>
+            <w:pPr>
+              <w:pStyle w:val="Retraitcorpsdetexte"/>
+              <w:ind w:left="0"/>
+              <w:jc w:val="center"/>
+            </w:pPr>
+          </w:p>
+        </w:tc>
+        <w:tc>
+          <w:tcPr>
+            <w:tcW w:w="1559" w:type="dxa"/>
+          </w:tcPr>
+          <w:p>
+            <w:pPr>
+              <w:pStyle w:val="Retraitcorpsdetexte"/>
+              <w:ind w:left="0"/>
+              <w:jc w:val="center"/>
+            </w:pPr>
+          </w:p>
+        </w:tc>
+        <w:tc>
+          <w:tcPr>
+            <w:tcW w:w="2828" w:type="dxa"/>
+          </w:tcPr>
+          <w:p>
+            <w:pPr>
+              <w:pStyle w:val="Retraitcorpsdetexte"/>
+              <w:ind w:left="0"/>
+              <w:jc w:val="left"/>
+            </w:pPr>
+          </w:p>
+        </w:tc>
+      </w:tr>
+      <w:tr>
+        <w:tc>
+          <w:tcPr>
+            <w:tcW w:w="2410" w:type="dxa"/>
+          </w:tcPr>
+          <w:p>
+            <w:pPr>
+              <w:pStyle w:val="Retraitcorpsdetexte"/>
+              <w:ind w:left="0"/>
+              <w:jc w:val="left"/>
+            </w:pPr>
+            <w:r>
+              <w:t>Questions</w:t>
             </w:r>
           </w:p>
         </w:tc>
@@ -7097,56 +7596,6 @@
           </w:p>
         </w:tc>
       </w:tr>
-      <w:tr>
-        <w:tc>
-          <w:tcPr>
-            <w:tcW w:w="2410" w:type="dxa"/>
-          </w:tcPr>
-          <w:p>
-            <w:pPr>
-              <w:pStyle w:val="Retraitcorpsdetexte"/>
-              <w:ind w:left="0"/>
-              <w:jc w:val="left"/>
-            </w:pPr>
-          </w:p>
-        </w:tc>
-        <w:tc>
-          <w:tcPr>
-            <w:tcW w:w="2268" w:type="dxa"/>
-          </w:tcPr>
-          <w:p>
-            <w:pPr>
-              <w:pStyle w:val="Retraitcorpsdetexte"/>
-              <w:ind w:left="0"/>
-              <w:jc w:val="center"/>
-            </w:pPr>
-          </w:p>
-        </w:tc>
-        <w:tc>
-          <w:tcPr>
-            <w:tcW w:w="1559" w:type="dxa"/>
-          </w:tcPr>
-          <w:p>
-            <w:pPr>
-              <w:pStyle w:val="Retraitcorpsdetexte"/>
-              <w:ind w:left="0"/>
-              <w:jc w:val="center"/>
-            </w:pPr>
-          </w:p>
-        </w:tc>
-        <w:tc>
-          <w:tcPr>
-            <w:tcW w:w="2828" w:type="dxa"/>
-          </w:tcPr>
-          <w:p>
-            <w:pPr>
-              <w:pStyle w:val="Retraitcorpsdetexte"/>
-              <w:ind w:left="0"/>
-              <w:jc w:val="left"/>
-            </w:pPr>
-          </w:p>
-        </w:tc>
-      </w:tr>
     </w:tbl>
     <w:p>
       <w:pPr>
@@ -7344,7 +7793,6 @@
         </w:numPr>
       </w:pPr>
       <w:r>
-        <w:lastRenderedPageBreak/>
         <w:t xml:space="preserve">Distinguer </w:t>
       </w:r>
       <w:r>
@@ -7492,6 +7940,7 @@
       <w:bookmarkStart w:id="51" w:name="_Toc165969657"/>
       <w:bookmarkStart w:id="52" w:name="_Toc165295520"/>
       <w:r>
+        <w:lastRenderedPageBreak/>
         <w:t>Divers</w:t>
       </w:r>
       <w:bookmarkEnd w:id="50"/>
@@ -7595,7 +8044,7 @@
           <w:noProof/>
         </w:rPr>
       </w:pPr>
-      <w:hyperlink r:id="rId14" w:anchor="_Toc166480839" w:history="1">
+      <w:hyperlink r:id="rId16" w:anchor="_Toc166480839" w:history="1">
         <w:r>
           <w:rPr>
             <w:rStyle w:val="Lienhypertexte"/>
@@ -7849,8 +8298,8 @@
       </w:r>
     </w:p>
     <w:sectPr>
-      <w:headerReference w:type="default" r:id="rId15"/>
-      <w:footerReference w:type="default" r:id="rId16"/>
+      <w:headerReference w:type="default" r:id="rId17"/>
+      <w:footerReference w:type="default" r:id="rId18"/>
       <w:pgSz w:w="11906" w:h="16838" w:code="9"/>
       <w:pgMar w:top="1418" w:right="1418" w:bottom="1418" w:left="1418" w:header="709" w:footer="709" w:gutter="0"/>
       <w:cols w:space="708"/>
@@ -8347,7 +8796,7 @@
               <w:noProof/>
               <w:szCs w:val="16"/>
             </w:rPr>
-            <w:t>08.05.2024 15:34</w:t>
+            <w:t>13.05.2024 09:51</w:t>
           </w:r>
           <w:r>
             <w:rPr>
@@ -8566,7 +9015,7 @@
         <v:path o:extrusionok="f" gradientshapeok="t" o:connecttype="rect"/>
         <o:lock v:ext="edit" aspectratio="t"/>
       </v:shapetype>
-      <v:shape id="_x0000_i1067" type="#_x0000_t75" style="width:11.25pt;height:11.25pt" o:bullet="t">
+      <v:shape id="_x0000_i1048" type="#_x0000_t75" style="width:11.25pt;height:11.25pt" o:bullet="t">
         <v:imagedata r:id="rId1" o:title="BD10263_"/>
       </v:shape>
     </w:pict>
@@ -15228,10 +15677,6 @@
 </file>
 
 <file path=customXml/item1.xml><?xml version="1.0" encoding="utf-8"?>
-<b:Sources xmlns:b="http://schemas.openxmlformats.org/officeDocument/2006/bibliography" xmlns="http://schemas.openxmlformats.org/officeDocument/2006/bibliography" SelectedStyle="\APA.XSL" StyleName="APA"/>
-</file>
-
-<file path=customXml/item2.xml><?xml version="1.0" encoding="utf-8"?>
 <p:properties xmlns:p="http://schemas.microsoft.com/office/2006/metadata/properties" xmlns:xsi="http://www.w3.org/2001/XMLSchema-instance" xmlns:pc="http://schemas.microsoft.com/office/infopath/2007/PartnerControls">
   <documentManagement>
     <_activity xmlns="b00ac6d6-80cd-413d-830d-913bbb25803f" xsi:nil="true"/>
@@ -15239,16 +15684,11 @@
 </p:properties>
 </file>
 
-<file path=customXml/item3.xml><?xml version="1.0" encoding="utf-8"?>
-<?mso-contentType ?>
-<FormTemplates xmlns="http://schemas.microsoft.com/sharepoint/v3/contenttype/forms">
-  <Display>DocumentLibraryForm</Display>
-  <Edit>DocumentLibraryForm</Edit>
-  <New>DocumentLibraryForm</New>
-</FormTemplates>
+<file path=customXml/item2.xml><?xml version="1.0" encoding="utf-8"?>
+<b:Sources xmlns:b="http://schemas.openxmlformats.org/officeDocument/2006/bibliography" xmlns="http://schemas.openxmlformats.org/officeDocument/2006/bibliography" SelectedStyle="\APA.XSL" StyleName="APA"/>
 </file>
 
-<file path=customXml/item4.xml><?xml version="1.0" encoding="utf-8"?>
+<file path=customXml/item3.xml><?xml version="1.0" encoding="utf-8"?>
 <ct:contentTypeSchema xmlns:ct="http://schemas.microsoft.com/office/2006/metadata/contentType" xmlns:ma="http://schemas.microsoft.com/office/2006/metadata/properties/metaAttributes" ct:_="" ma:_="" ma:contentTypeName="Document" ma:contentTypeID="0x0101002111B0F6B9A4254395AB1DB111DB9386" ma:contentTypeVersion="16" ma:contentTypeDescription="Crée un document." ma:contentTypeScope="" ma:versionID="09bdf452d4301cec95ce97de505100ae">
   <xsd:schema xmlns:xsd="http://www.w3.org/2001/XMLSchema" xmlns:xs="http://www.w3.org/2001/XMLSchema" xmlns:p="http://schemas.microsoft.com/office/2006/metadata/properties" xmlns:ns3="ee80aa89-3e9c-4f48-b6f7-2e434b001f62" xmlns:ns4="b00ac6d6-80cd-413d-830d-913bbb25803f" targetNamespace="http://schemas.microsoft.com/office/2006/metadata/properties" ma:root="true" ma:fieldsID="c5f78522ea85349992b6274db4eb8b18" ns3:_="" ns4:_="">
     <xsd:import namespace="ee80aa89-3e9c-4f48-b6f7-2e434b001f62"/>
@@ -15489,15 +15929,16 @@
 </ct:contentTypeSchema>
 </file>
 
-<file path=customXml/itemProps1.xml><?xml version="1.0" encoding="utf-8"?>
-<ds:datastoreItem xmlns:ds="http://schemas.openxmlformats.org/officeDocument/2006/customXml" ds:itemID="{95C2AED2-8783-41FF-BCA9-C4BEB9A23F95}">
-  <ds:schemaRefs>
-    <ds:schemaRef ds:uri="http://schemas.openxmlformats.org/officeDocument/2006/bibliography"/>
-  </ds:schemaRefs>
-</ds:datastoreItem>
+<file path=customXml/item4.xml><?xml version="1.0" encoding="utf-8"?>
+<?mso-contentType ?>
+<FormTemplates xmlns="http://schemas.microsoft.com/sharepoint/v3/contenttype/forms">
+  <Display>DocumentLibraryForm</Display>
+  <Edit>DocumentLibraryForm</Edit>
+  <New>DocumentLibraryForm</New>
+</FormTemplates>
 </file>
 
-<file path=customXml/itemProps2.xml><?xml version="1.0" encoding="utf-8"?>
+<file path=customXml/itemProps1.xml><?xml version="1.0" encoding="utf-8"?>
 <ds:datastoreItem xmlns:ds="http://schemas.openxmlformats.org/officeDocument/2006/customXml" ds:itemID="{4181FC95-92B5-446F-AE57-E4A44C8C450C}">
   <ds:schemaRefs>
     <ds:schemaRef ds:uri="http://schemas.microsoft.com/office/2006/metadata/properties"/>
@@ -15507,15 +15948,15 @@
 </ds:datastoreItem>
 </file>
 
-<file path=customXml/itemProps3.xml><?xml version="1.0" encoding="utf-8"?>
-<ds:datastoreItem xmlns:ds="http://schemas.openxmlformats.org/officeDocument/2006/customXml" ds:itemID="{DF8E7934-3F3A-4F32-A7D4-1B248DBE707D}">
+<file path=customXml/itemProps2.xml><?xml version="1.0" encoding="utf-8"?>
+<ds:datastoreItem xmlns:ds="http://schemas.openxmlformats.org/officeDocument/2006/customXml" ds:itemID="{95C2AED2-8783-41FF-BCA9-C4BEB9A23F95}">
   <ds:schemaRefs>
-    <ds:schemaRef ds:uri="http://schemas.microsoft.com/sharepoint/v3/contenttype/forms"/>
+    <ds:schemaRef ds:uri="http://schemas.openxmlformats.org/officeDocument/2006/bibliography"/>
   </ds:schemaRefs>
 </ds:datastoreItem>
 </file>
 
-<file path=customXml/itemProps4.xml><?xml version="1.0" encoding="utf-8"?>
+<file path=customXml/itemProps3.xml><?xml version="1.0" encoding="utf-8"?>
 <ds:datastoreItem xmlns:ds="http://schemas.openxmlformats.org/officeDocument/2006/customXml" ds:itemID="{980426F0-D20C-48DE-83ED-9DF73F3D619B}">
   <ds:schemaRefs>
     <ds:schemaRef ds:uri="http://schemas.microsoft.com/office/2006/metadata/contentType"/>
@@ -15532,4 +15973,12 @@
     <ds:schemaRef ds:uri="http://schemas.microsoft.com/internal/obd"/>
   </ds:schemaRefs>
 </ds:datastoreItem>
+</file>
+
+<file path=customXml/itemProps4.xml><?xml version="1.0" encoding="utf-8"?>
+<ds:datastoreItem xmlns:ds="http://schemas.openxmlformats.org/officeDocument/2006/customXml" ds:itemID="{DF8E7934-3F3A-4F32-A7D4-1B248DBE707D}">
+  <ds:schemaRefs>
+    <ds:schemaRef ds:uri="http://schemas.microsoft.com/sharepoint/v3/contenttype/forms"/>
+  </ds:schemaRefs>
+</ds:datastoreItem>
 </file>
--- a/00-Documentation/00-Rapport/X-CodeTris-Rapport-Alexandre King.docx
+++ b/00-Documentation/00-Rapport/X-CodeTris-Rapport-Alexandre King.docx
@@ -6,11 +6,9 @@
       <w:pPr>
         <w:pStyle w:val="Titre"/>
       </w:pPr>
-      <w:proofErr w:type="spellStart"/>
       <w:r>
         <w:t>CodeTris</w:t>
       </w:r>
-      <w:proofErr w:type="spellEnd"/>
     </w:p>
     <w:p>
       <w:pPr>
@@ -26,10 +24,10 @@
           <w:szCs w:val="22"/>
         </w:rPr>
         <w:drawing>
-          <wp:inline distT="0" distB="0" distL="0" distR="0" wp14:anchorId="512A0820" wp14:editId="6379D498">
-            <wp:extent cx="4199861" cy="4199861"/>
+          <wp:inline distT="0" distB="0" distL="0" distR="0" wp14:anchorId="6657B5BC" wp14:editId="7BA2865A">
+            <wp:extent cx="5756910" cy="3721100"/>
             <wp:effectExtent l="0" t="0" r="0" b="0"/>
-            <wp:docPr id="1" name="Image 1"/>
+            <wp:docPr id="7" name="Image 7"/>
             <wp:cNvGraphicFramePr>
               <a:graphicFrameLocks xmlns:a="http://schemas.openxmlformats.org/drawingml/2006/main" noChangeAspect="1"/>
             </wp:cNvGraphicFramePr>
@@ -58,7 +56,7 @@
                   <pic:spPr bwMode="auto">
                     <a:xfrm>
                       <a:off x="0" y="0"/>
-                      <a:ext cx="4216595" cy="4216595"/>
+                      <a:ext cx="5756910" cy="3721100"/>
                     </a:xfrm>
                     <a:prstGeom prst="rect">
                       <a:avLst/>
@@ -141,13 +139,8 @@
         <w:jc w:val="center"/>
       </w:pPr>
       <w:r>
-        <w:t xml:space="preserve">Aurélie </w:t>
-      </w:r>
-      <w:proofErr w:type="spellStart"/>
-      <w:r>
-        <w:t>Curchod</w:t>
-      </w:r>
-      <w:proofErr w:type="spellEnd"/>
+        <w:t>Aurélie Curchod</w:t>
+      </w:r>
     </w:p>
     <w:p>
       <w:pPr>
@@ -3850,21 +3843,14 @@
         <w:jc w:val="left"/>
       </w:pPr>
       <w:r>
-        <w:t xml:space="preserve">Ce document permet de comprendre comment réaliser l’application </w:t>
-      </w:r>
-      <w:proofErr w:type="spellStart"/>
-      <w:r>
-        <w:t>CodeTris</w:t>
-      </w:r>
-      <w:proofErr w:type="spellEnd"/>
-      <w:r>
-        <w:t xml:space="preserve"> (Tetris combiné avec des questions de C#) en C# console ainsi que de reproduire celle-ci. Les outils utilisés au départ sont Visual Studio 2022 ainsi qu’un </w:t>
-      </w:r>
-      <w:proofErr w:type="spellStart"/>
-      <w:r>
-        <w:t>UWamp</w:t>
-      </w:r>
-      <w:proofErr w:type="spellEnd"/>
+        <w:t>Ce document permet de comprendre comment réaliser l’application CodeTris (Tetris combiné avec des questions de C#) en C# console ainsi que de reproduire celle-ci. Les outils utilisés au départ sont Visual Studio 2022 ainsi qu’un</w:t>
+      </w:r>
+      <w:r>
+        <w:t xml:space="preserve"> serveur</w:t>
+      </w:r>
+      <w:r>
+        <w:t xml:space="preserve"> UWamp</w:t>
+      </w:r>
       <w:r>
         <w:t xml:space="preserve"> pour la BD</w:t>
       </w:r>
@@ -3873,15 +3859,13 @@
       </w:r>
       <w:r>
         <w:br/>
-        <w:t xml:space="preserve">Le but de </w:t>
-      </w:r>
-      <w:proofErr w:type="spellStart"/>
-      <w:r>
-        <w:t>CodeTris</w:t>
-      </w:r>
-      <w:proofErr w:type="spellEnd"/>
-      <w:r>
-        <w:t xml:space="preserve">, est de pouvoir jouer à Tetris tout en complétant des questions sur le C#. Lorsqu’une ligne se bloque, une question est posée (donc si le joueur complète 4 ligne en même temps, 4 questions lui seront posés). Le public cible pourrait être des élèves de première année </w:t>
+        <w:t>Le but de CodeTris, est de pouvoir jouer à Tetris tout en complétant des questions sur le C#. Lorsqu’une ligne se bloque, une question est posée (donc si le joueur complète 4 ligne</w:t>
+      </w:r>
+      <w:r>
+        <w:t>s</w:t>
+      </w:r>
+      <w:r>
+        <w:t xml:space="preserve"> en même temps, 4 questions lui seront posés). Le public cible pourrait être des élèves de première année </w:t>
       </w:r>
       <w:r>
         <w:t xml:space="preserve">en informatique </w:t>
@@ -3905,7 +3889,19 @@
         <w:t xml:space="preserve">Le projet sera réalisé en C# console avec comme template .Framework afin de profiter de certains aspects non-présent dans .NET. </w:t>
       </w:r>
       <w:r>
-        <w:t xml:space="preserve">L’utilisation des classes permettra de bien segmenter le code afin de mieux suivre la logique du programme et le rendre plus « propre ». Certaines classes feront partie de la famille des managers. Elles seront les classes maitresses de certains points importants comme le jeu, le menu ou bien encore la base de données. D’autres classes feront, quant à elles, parties de la famille des classes statiques. L’utilisation de classes statiques permet de ne pas avoir les instanciées. Ces classes sont souvent appelées à beaucoup d’endroit dans le code ou non pas nécessairement besoin d’être instancié. </w:t>
+        <w:t>L’utilisation des classes permettra de bien segmenter le code afin de mieux suivre la logique du programme et le rendre plus « propre »</w:t>
+      </w:r>
+      <w:r>
+        <w:t xml:space="preserve"> et lisible</w:t>
+      </w:r>
+      <w:r>
+        <w:t>. Certaines classes feront partie de la famille des managers. Elles seront les classes maitresses de certains points importants comme le jeu</w:t>
+      </w:r>
+      <w:r>
+        <w:t xml:space="preserve"> (Tetris)</w:t>
+      </w:r>
+      <w:r>
+        <w:t xml:space="preserve">, le menu ou bien encore la base de données. D’autres classes feront, quant à elles, parties de la famille des classes statiques. L’utilisation de classes statiques permet de ne pas avoir les instanciées. Ces classes sont souvent appelées à beaucoup d’endroit dans le code ou non pas nécessairement besoin d’être instancié. </w:t>
       </w:r>
       <w:r>
         <w:br/>
@@ -3914,13 +3910,8 @@
       <w:r>
         <w:t xml:space="preserve">es </w:t>
       </w:r>
-      <w:proofErr w:type="spellStart"/>
-      <w:r>
-        <w:t>tetriminos</w:t>
-      </w:r>
-      <w:proofErr w:type="spellEnd"/>
-      <w:r>
-        <w:t xml:space="preserve"> seront gér</w:t>
+      <w:r>
+        <w:t>tetriminos seront gér</w:t>
       </w:r>
       <w:r>
         <w:t>és</w:t>
@@ -3929,27 +3920,11 @@
         <w:t xml:space="preserve"> grâce à un tableau bidimensionnel </w:t>
       </w:r>
       <w:r>
-        <w:t xml:space="preserve">représentant la grille de jeu (celle-ci étant plus grande visuellement, une grille avec les « vrais » dimensions est nécessaire). Pour les pièces en elles-mêmes, une classe </w:t>
-      </w:r>
-      <w:proofErr w:type="spellStart"/>
-      <w:r>
-        <w:t>Tetriminos</w:t>
-      </w:r>
-      <w:proofErr w:type="spellEnd"/>
-      <w:r>
-        <w:t xml:space="preserve"> sera parent de classes enfants pour chaque pièces (7 au total).</w:t>
+        <w:t>représentant la grille de jeu (celle-ci étant plus grande visuellement, une grille avec les « vrais » dimensions est nécessaire). Pour les pièces en elles-mêmes, une classe Tetriminos sera parent de classes enfants pour chaque pièces (7 au total).</w:t>
       </w:r>
       <w:r>
         <w:br/>
-        <w:t xml:space="preserve">Les éléments seront abordés dans l’ordre suivant concernant la réalisation : Le menu, les options, la base de données, l’interface du jeu, la gestion des Tetriminos, les questions de C#, le </w:t>
-      </w:r>
-      <w:proofErr w:type="spellStart"/>
-      <w:r>
-        <w:t>game</w:t>
-      </w:r>
-      <w:proofErr w:type="spellEnd"/>
-      <w:r>
-        <w:t xml:space="preserve"> over, le score et enfin, la mise en base de données des parties. L’ordre suit la logique d’une partie lambda d’un joueur. Il commence le jeu dans le menu, </w:t>
+        <w:t xml:space="preserve">Les éléments seront abordés dans l’ordre suivant concernant la réalisation : Le menu, les options, la base de données, l’interface du jeu, la gestion des Tetriminos, les questions de C#, le game over, le score et enfin, la mise en base de données des parties. L’ordre suit la logique d’une partie lambda d’un joueur. Il commence le jeu dans le menu, </w:t>
       </w:r>
       <w:r>
         <w:t>(</w:t>
@@ -3964,7 +3939,25 @@
         <w:t xml:space="preserve"> lance le jeu, joue avec les Tetriminos, répond aux questions sur le C#, perd la partie, son score est alors enregistré à ce moment-là</w:t>
       </w:r>
       <w:r>
-        <w:t>, le jeu lui affichage son score final et son nombre de bonnes et de mauvaise réponse,</w:t>
+        <w:t xml:space="preserve">, le jeu lui </w:t>
+      </w:r>
+      <w:r>
+        <w:t>affiche</w:t>
+      </w:r>
+      <w:r>
+        <w:t xml:space="preserve"> son score final et son nombre de bonnes et de mauvaise</w:t>
+      </w:r>
+      <w:r>
+        <w:t>s</w:t>
+      </w:r>
+      <w:r>
+        <w:t xml:space="preserve"> réponse</w:t>
+      </w:r>
+      <w:r>
+        <w:t>s</w:t>
+      </w:r>
+      <w:r>
+        <w:t>,</w:t>
       </w:r>
       <w:r>
         <w:t xml:space="preserve"> </w:t>
@@ -4037,13 +4030,8 @@
       <w:pPr>
         <w:pStyle w:val="Retraitcorpsdetexte"/>
       </w:pPr>
-      <w:proofErr w:type="spellStart"/>
-      <w:r>
-        <w:t>CodeTris</w:t>
-      </w:r>
-      <w:proofErr w:type="spellEnd"/>
-      <w:r>
-        <w:t> : Le bloc de la programmation</w:t>
+      <w:r>
+        <w:t>CodeTris : Le bloc de la programmation</w:t>
       </w:r>
       <w:r>
         <w:t xml:space="preserve"> </w:t>
@@ -4068,13 +4056,8 @@
       <w:pPr>
         <w:pStyle w:val="Retraitcorpsdetexte"/>
       </w:pPr>
-      <w:proofErr w:type="spellStart"/>
-      <w:r>
-        <w:t>CodeTris</w:t>
-      </w:r>
-      <w:proofErr w:type="spellEnd"/>
-      <w:r>
-        <w:t xml:space="preserve"> est un jeu éducatif qui intègre des questions de programmation dans le jeu d’arcade Tetris. </w:t>
+      <w:r>
+        <w:t xml:space="preserve">CodeTris est un jeu éducatif qui intègre des questions de programmation dans le jeu d’arcade Tetris. </w:t>
       </w:r>
     </w:p>
     <w:p>
@@ -4341,7 +4324,7 @@
         <w:pStyle w:val="Corpsdetexte"/>
       </w:pPr>
       <w:r>
-        <w:t>Cette partie montre la planification initiale du projet, elle montrera comment le temps a été réparti et quelles sont les paliers critiques. Elle indiquera également le début et la fin du projet ainsi que les jours fériés.</w:t>
+        <w:t>Cette partie montre la planification initiale du projet, elle montrera comment le temps a été réparti et quels sont les paliers critiques. Elle indiquera également le début et la fin du projet ainsi que les jours fériés.</w:t>
       </w:r>
     </w:p>
     <w:p>
@@ -4734,6 +4717,14 @@
     </w:p>
     <w:p>
       <w:pPr>
+        <w:pStyle w:val="Retraitcorpsdetexte"/>
+      </w:pPr>
+      <w:r>
+        <w:t>// spécifié la page Une fois le rapport fait ?</w:t>
+      </w:r>
+    </w:p>
+    <w:p>
+      <w:pPr>
         <w:pStyle w:val="Corpsdetexte"/>
         <w:ind w:left="0"/>
       </w:pPr>
@@ -4949,15 +4940,7 @@
         <w:pStyle w:val="Retraitcorpsdetexte"/>
       </w:pPr>
       <w:r>
-        <w:t xml:space="preserve">Le but du projet est de réaliser un jeu mêlant </w:t>
-      </w:r>
-      <w:proofErr w:type="spellStart"/>
-      <w:r>
-        <w:t>tetris</w:t>
-      </w:r>
-      <w:proofErr w:type="spellEnd"/>
-      <w:r>
-        <w:t xml:space="preserve"> et le C#. Il pourrait être présenté à des élèves de première année dans le but de leur faire apprendre le C# de manière ludique.</w:t>
+        <w:t>Le but du projet est de réaliser un jeu mêlant tetris et le C#. Il pourrait être présenté à des élèves de première année dans le but de leur faire apprendre le C# de manière ludique.</w:t>
       </w:r>
     </w:p>
     <w:p>
@@ -5016,7 +4999,7 @@
         <w:pStyle w:val="Retraitcorpsdetexte3"/>
       </w:pPr>
       <w:r>
-        <w:t>Les éléments principaux ne faisant pas partis d’une section spécifique seront abordés dans ce chapitre.</w:t>
+        <w:t>Les éléments principaux ne faisant pas parti d’une section spécifique seront abordés dans ce chapitre.</w:t>
       </w:r>
     </w:p>
     <w:p>
@@ -5024,37 +5007,25 @@
         <w:pStyle w:val="Retraitcorpsdetexte3"/>
       </w:pPr>
       <w:r>
-        <w:t>Le template utilisé sera C# console .Framework. Dans le cas où du son serait ajouté plus tard dans l’application (ajout venant du point 4.3.1.</w:t>
+        <w:t xml:space="preserve">Le template utilisé sera C# console .Framework. Dans le cas où </w:t>
+      </w:r>
+      <w:r>
+        <w:t>de la musique</w:t>
+      </w:r>
+      <w:r>
+        <w:t xml:space="preserve"> serait ajouté</w:t>
+      </w:r>
+      <w:r>
+        <w:t>e</w:t>
+      </w:r>
+      <w:r>
+        <w:t xml:space="preserve"> plus tard dans l’application (ajout venant du point 4.3.1.</w:t>
       </w:r>
       <w:r>
         <w:t>5</w:t>
       </w:r>
       <w:r>
-        <w:t xml:space="preserve">), il sera nécessaire de pouvoir utiliser le </w:t>
-      </w:r>
-      <w:proofErr w:type="spellStart"/>
-      <w:r>
-        <w:t>using</w:t>
-      </w:r>
-      <w:proofErr w:type="spellEnd"/>
-      <w:r>
-        <w:t xml:space="preserve"> </w:t>
-      </w:r>
-      <w:proofErr w:type="spellStart"/>
-      <w:r>
-        <w:t>System.Media</w:t>
-      </w:r>
-      <w:proofErr w:type="spellEnd"/>
-      <w:r>
-        <w:t xml:space="preserve"> permettant d’utiliser les </w:t>
-      </w:r>
-      <w:proofErr w:type="spellStart"/>
-      <w:r>
-        <w:t>SoundPlayer</w:t>
-      </w:r>
-      <w:proofErr w:type="spellEnd"/>
-      <w:r>
-        <w:t xml:space="preserve">. Ceux-ci n’étant pas disponible avec C# console .NET, il faut passer par un moyen bien plus long pour pouvoir ajouter du son. </w:t>
+        <w:t xml:space="preserve">), il sera nécessaire de pouvoir utiliser le using System.Media permettant d’utiliser les SoundPlayer. Ceux-ci n’étant pas disponible avec C# console .NET, il faut passer par un moyen bien plus long pour pouvoir ajouter du son. </w:t>
       </w:r>
     </w:p>
     <w:p>
@@ -5223,7 +5194,13 @@
           </w:tcPr>
           <w:p>
             <w:r>
-              <w:t>Tuto expliquant en vitesse le jeu (doc utilisateur intégrée)</w:t>
+              <w:t xml:space="preserve">Tuto expliquant </w:t>
+            </w:r>
+            <w:r>
+              <w:t>brièvement</w:t>
+            </w:r>
+            <w:r>
+              <w:t xml:space="preserve"> le jeu (doc utilisateur intégrée)</w:t>
             </w:r>
           </w:p>
         </w:tc>
@@ -5332,7 +5309,11 @@
           </w:tcPr>
           <w:p>
             <w:r>
-              <w:t>Permet de choisir si l’on veut jouer avec les touches WASD ou les flèches</w:t>
+              <w:t xml:space="preserve">Permet de choisir si l’on veut jouer avec les </w:t>
+            </w:r>
+            <w:r>
+              <w:lastRenderedPageBreak/>
+              <w:t>touches WASD ou les flèches</w:t>
             </w:r>
           </w:p>
         </w:tc>
@@ -5358,7 +5339,7 @@
           </w:tcPr>
           <w:p>
             <w:r>
-              <w:t>Change la difficulté (elles proviendront de la base de données)</w:t>
+              <w:t xml:space="preserve">Change la difficulté </w:t>
             </w:r>
           </w:p>
         </w:tc>
@@ -5412,7 +5393,7 @@
         <w:ind w:left="1775"/>
       </w:pPr>
       <w:r>
-        <w:t>Concernant le menu des meilleurs scores, celui-ci sera sous forme de sous-menu avec où l’on pourra choisir la difficulté pour laquelle on souhaite voir les scores. Un score est représenté par un nom de joueur (pseudo), un nombre de points et la date du record.</w:t>
+        <w:t>Concernant le menu des meilleurs scores, celui-ci sera sous forme de sous-menu où l’on pourra choisir la difficulté pour laquelle on souhaite voir les scores. Un score est représenté par un nom de joueur (pseudo), un nombre de points et la date du record.</w:t>
       </w:r>
     </w:p>
     <w:p>
@@ -5425,15 +5406,48 @@
         <w:ind w:left="1775"/>
       </w:pPr>
       <w:r>
-        <w:t xml:space="preserve">Le déplacement dans le menu se fera via les flèches. Ce symbole « &gt; » permettra de voir quel sous-menu/option est sélectionnée et la touche ENTER permet d’afficher notre sélection. </w:t>
+        <w:t xml:space="preserve">Le déplacement dans le menu se fera via les flèches. Ce symbole « &gt; » permettra de voir quel sous-menu/option est </w:t>
+      </w:r>
+      <w:r>
+        <w:t>pré</w:t>
+      </w:r>
+      <w:r>
+        <w:t xml:space="preserve">sélectionné et la touche ENTER permet d’afficher notre sélection. </w:t>
       </w:r>
     </w:p>
     <w:p>
       <w:pPr>
         <w:ind w:left="1775"/>
       </w:pPr>
-      <w:r>
-        <w:t>Dans le menu des options, le mot « musique » passera de rouge à vert selon si elle est activée ou non. Pour les touches, il sera écrit à côté du texte « touches : » quelles sont les touches actuellement actives (« WASD » ou « Flèches »). Concernant la difficulté, il sera écrit à côté du texte « difficulté : » quelle est la difficulté actuelle. De plus, une couleur sera attribué</w:t>
+    </w:p>
+    <w:p>
+      <w:pPr>
+        <w:ind w:left="1775"/>
+      </w:pPr>
+      <w:r>
+        <w:t xml:space="preserve">Dans le menu des options, le mot « musique » passera de rouge à vert selon si elle est activée ou non. </w:t>
+      </w:r>
+      <w:r>
+        <w:br/>
+      </w:r>
+    </w:p>
+    <w:p>
+      <w:pPr>
+        <w:ind w:left="1775"/>
+      </w:pPr>
+      <w:r>
+        <w:t xml:space="preserve">Pour les touches, il sera écrit à côté du texte « touches : » quelles sont les touches actuellement actives (« WASD » ou « Flèches »). </w:t>
+      </w:r>
+      <w:r>
+        <w:br/>
+      </w:r>
+    </w:p>
+    <w:p>
+      <w:pPr>
+        <w:ind w:left="1775"/>
+      </w:pPr>
+      <w:r>
+        <w:t>Concernant la difficulté, il sera écrit à côté du texte « difficulté : » quelle est la difficulté actuelle. De plus, une couleur sera attribué</w:t>
       </w:r>
       <w:r>
         <w:t>e</w:t>
@@ -5477,15 +5491,7 @@
         <w:ind w:left="1775"/>
       </w:pPr>
       <w:r>
-        <w:t xml:space="preserve">Un </w:t>
-      </w:r>
-      <w:proofErr w:type="spellStart"/>
-      <w:r>
-        <w:t>tetris</w:t>
-      </w:r>
-      <w:proofErr w:type="spellEnd"/>
-      <w:r>
-        <w:t xml:space="preserve"> fera office de base du jeu. Il faudra donc y intégrer les éléments suivants :</w:t>
+        <w:t>Un tetris fera office de base du jeu. Il faudra donc y intégrer les éléments suivants :</w:t>
       </w:r>
     </w:p>
     <w:p>
@@ -5550,83 +5556,6 @@
     </w:p>
     <w:p>
       <w:pPr>
-        <w:ind w:left="1814"/>
-      </w:pPr>
-    </w:p>
-    <w:p>
-      <w:pPr>
-        <w:ind w:left="1814"/>
-      </w:pPr>
-      <w:r>
-        <w:t>Lorsqu’une ligne sera complétée, une question sur le C# sera posée. Le nombre de question correspond au nombre de ligne pleine (Exemple, si le joueur rempli 1 ligne, alors 1 question lui est posée. S’il rempli 3 lignes, 3 questions lui sont posées. Le nombre max de question est donc de 4 car au maximum, seulement 4 lignes peuvent être complétés à la fois).</w:t>
-      </w:r>
-    </w:p>
-    <w:p>
-      <w:pPr>
-        <w:ind w:left="1814"/>
-      </w:pPr>
-      <w:r>
-        <w:t>Les questions seront stockées en base de données et une difficulté leur sera attribuée. Plus une question est difficile, plus elle rapporte de points.</w:t>
-      </w:r>
-    </w:p>
-    <w:p>
-      <w:pPr>
-        <w:ind w:left="1814"/>
-      </w:pPr>
-      <w:r>
-        <w:t>Si le joueur répond correctement à la question, des points lui sont attribués, en revanche, s’il répond mal, aucun point ne lui seront attribué et il subira en plus un malus.</w:t>
-      </w:r>
-      <w:r>
-        <w:t xml:space="preserve"> Pour l’instant, le seul malus demandé est de bloqu</w:t>
-      </w:r>
-      <w:r>
-        <w:t>er</w:t>
-      </w:r>
-      <w:r>
-        <w:t xml:space="preserve"> une ligne, réduisant ainsi la surface de jeu. En cas de mauvaise réponse, la réponse attendue s’affiche sur l’écran</w:t>
-      </w:r>
-      <w:r>
-        <w:t xml:space="preserve"> et un signal visuel averti le joueur</w:t>
-      </w:r>
-      <w:r>
-        <w:t>.</w:t>
-      </w:r>
-    </w:p>
-    <w:p>
-      <w:pPr>
-        <w:ind w:left="1814"/>
-      </w:pPr>
-      <w:r>
-        <w:t>Lorsque le joueur atteint le haut du niveau avec un tetriminos, la partie s’arrête déclenchant le ‘’</w:t>
-      </w:r>
-      <w:proofErr w:type="spellStart"/>
-      <w:r>
-        <w:t>game</w:t>
-      </w:r>
-      <w:proofErr w:type="spellEnd"/>
-      <w:r>
-        <w:t xml:space="preserve"> over’’. Le joueur voit alors son score ainsi que son nombre de réponses correctes et incorrectes. Il peut ensuite retourner au menu principal pour relancer une partie.</w:t>
-      </w:r>
-    </w:p>
-    <w:p>
-      <w:pPr>
-        <w:pStyle w:val="Titre4"/>
-      </w:pPr>
-      <w:r>
-        <w:lastRenderedPageBreak/>
-        <w:t>Base de données</w:t>
-      </w:r>
-    </w:p>
-    <w:p>
-      <w:pPr>
-        <w:ind w:left="1814"/>
-      </w:pPr>
-      <w:r>
-        <w:t>La base de données devra stocker les éléments suivants :</w:t>
-      </w:r>
-    </w:p>
-    <w:p>
-      <w:pPr>
         <w:pStyle w:val="Paragraphedeliste"/>
         <w:numPr>
           <w:ilvl w:val="0"/>
@@ -5634,7 +5563,7 @@
         </w:numPr>
       </w:pPr>
       <w:r>
-        <w:t>Les utilisateurs</w:t>
+        <w:t xml:space="preserve">Ils doivent pouvoir compléter une ligne qui disparaitra par la suite </w:t>
       </w:r>
     </w:p>
     <w:p>
@@ -5646,7 +5575,112 @@
         </w:numPr>
       </w:pPr>
       <w:r>
-        <w:t>Les difficultés</w:t>
+        <w:t xml:space="preserve">Des lignes doivent pouvoir se bloquer pour le reste de la partie </w:t>
+      </w:r>
+    </w:p>
+    <w:p>
+      <w:pPr>
+        <w:ind w:left="1814"/>
+      </w:pPr>
+    </w:p>
+    <w:p>
+      <w:pPr>
+        <w:ind w:left="1814"/>
+      </w:pPr>
+      <w:r>
+        <w:t>Lorsqu’une ligne sera complétée, une question sur le C#</w:t>
+      </w:r>
+      <w:r>
+        <w:t xml:space="preserve"> (console et/ou forms)</w:t>
+      </w:r>
+      <w:r>
+        <w:t xml:space="preserve"> sera posée. Le nombre de question</w:t>
+      </w:r>
+      <w:r>
+        <w:t>s</w:t>
+      </w:r>
+      <w:r>
+        <w:t xml:space="preserve"> correspond au nombre de ligne</w:t>
+      </w:r>
+      <w:r>
+        <w:t>s</w:t>
+      </w:r>
+      <w:r>
+        <w:t xml:space="preserve"> pleine</w:t>
+      </w:r>
+      <w:r>
+        <w:t>s</w:t>
+      </w:r>
+      <w:r>
+        <w:t xml:space="preserve"> (Exemple, si le joueur rempli 1 ligne, alors 1 question lui est posée. S’il </w:t>
+      </w:r>
+      <w:r>
+        <w:t>remplit</w:t>
+      </w:r>
+      <w:r>
+        <w:t xml:space="preserve"> 3 lignes, 3 questions lui sont posées. Le nombre max</w:t>
+      </w:r>
+      <w:r>
+        <w:t>imum</w:t>
+      </w:r>
+      <w:r>
+        <w:t xml:space="preserve"> de question est donc de 4 car au maximum, seulement 4 lignes peuvent être complétés à la fois).</w:t>
+      </w:r>
+    </w:p>
+    <w:p>
+      <w:pPr>
+        <w:ind w:left="1814"/>
+      </w:pPr>
+      <w:r>
+        <w:t>Les questions seront stockées en base de données et une difficulté leur sera attribuée. Plus une question est difficile, plus elle rapporte de points.</w:t>
+      </w:r>
+    </w:p>
+    <w:p>
+      <w:pPr>
+        <w:ind w:left="1814"/>
+      </w:pPr>
+      <w:r>
+        <w:lastRenderedPageBreak/>
+        <w:t>Si le joueur répond correctement à la question, des points lui sont attribués, en revanche, s’il répond mal, aucun point ne lui seront attribué et il subira en plus un malus.</w:t>
+      </w:r>
+      <w:r>
+        <w:t xml:space="preserve"> Pour l’instant, le seul malus demandé est de bloqu</w:t>
+      </w:r>
+      <w:r>
+        <w:t>er</w:t>
+      </w:r>
+      <w:r>
+        <w:t xml:space="preserve"> une ligne, réduisant ainsi la surface de jeu. En cas de mauvaise réponse, la réponse attendue s’affiche sur l’écran</w:t>
+      </w:r>
+      <w:r>
+        <w:t xml:space="preserve"> et un signal visuel averti le joueur</w:t>
+      </w:r>
+      <w:r>
+        <w:t>.</w:t>
+      </w:r>
+    </w:p>
+    <w:p>
+      <w:pPr>
+        <w:ind w:left="1814"/>
+      </w:pPr>
+      <w:r>
+        <w:t>Lorsque le joueur atteint le haut du niveau avec un tetriminos, la partie s’arrête déclenchant le ‘’game over’’. Le joueur voit alors son score ainsi que son nombre de réponses correctes et incorrectes. Il peut ensuite retourner au menu principal pour relancer une partie.</w:t>
+      </w:r>
+    </w:p>
+    <w:p>
+      <w:pPr>
+        <w:pStyle w:val="Titre4"/>
+      </w:pPr>
+      <w:r>
+        <w:t>Base de données</w:t>
+      </w:r>
+    </w:p>
+    <w:p>
+      <w:pPr>
+        <w:ind w:left="1814"/>
+      </w:pPr>
+      <w:r>
+        <w:t>La base de données devra stocker les éléments suivants :</w:t>
       </w:r>
     </w:p>
     <w:p>
@@ -5658,7 +5692,7 @@
         </w:numPr>
       </w:pPr>
       <w:r>
-        <w:t>Les questions</w:t>
+        <w:t>Les utilisateurs</w:t>
       </w:r>
     </w:p>
     <w:p>
@@ -5670,95 +5704,7 @@
         </w:numPr>
       </w:pPr>
       <w:r>
-        <w:t>Les parties des utilisateurs</w:t>
-      </w:r>
-    </w:p>
-    <w:p/>
-    <w:p>
-      <w:pPr>
-        <w:ind w:left="1814"/>
-      </w:pPr>
-      <w:r>
-        <w:t xml:space="preserve">On fera d’abord un MCD afin de conceptualiser la base de données. Le MCD et MLD seront abordés dans la conception </w:t>
-      </w:r>
-    </w:p>
-    <w:p>
-      <w:pPr>
-        <w:ind w:left="1814"/>
-      </w:pPr>
-      <w:r>
-        <w:t>//mettre le point conception DB</w:t>
-      </w:r>
-    </w:p>
-    <w:p>
-      <w:pPr>
-        <w:ind w:left="1814"/>
-      </w:pPr>
-      <w:r>
-        <w:t>Dû au fait qu’une base de données sera présente, il faut également pens</w:t>
-      </w:r>
-      <w:r>
-        <w:t>er</w:t>
-      </w:r>
-      <w:r>
-        <w:t xml:space="preserve"> à ajout</w:t>
-      </w:r>
-      <w:r>
-        <w:t>er</w:t>
-      </w:r>
-      <w:r>
-        <w:t xml:space="preserve"> un fichier de logs </w:t>
-      </w:r>
-      <w:r>
-        <w:t xml:space="preserve">en cas de problème avec celle-ci. Pour éviter que le programme ne crash en cas de problème avec la base de données, un </w:t>
-      </w:r>
-      <w:proofErr w:type="spellStart"/>
-      <w:r>
-        <w:t>try</w:t>
-      </w:r>
-      <w:proofErr w:type="spellEnd"/>
-      <w:r>
-        <w:t xml:space="preserve"> catch sera mis en place. Le catch récupérera l’erreur et l’inscrira dans le fichier de logs. Il faudra donc gérer des documents extérieurs au programme grâce au </w:t>
-      </w:r>
-      <w:proofErr w:type="spellStart"/>
-      <w:r>
-        <w:t>StreamWriter</w:t>
-      </w:r>
-      <w:proofErr w:type="spellEnd"/>
-      <w:r>
-        <w:t xml:space="preserve"> et </w:t>
-      </w:r>
-      <w:proofErr w:type="spellStart"/>
-      <w:r>
-        <w:t>StreamReader</w:t>
-      </w:r>
-      <w:proofErr w:type="spellEnd"/>
-      <w:r>
-        <w:t xml:space="preserve"> et au </w:t>
-      </w:r>
-      <w:proofErr w:type="spellStart"/>
-      <w:r>
-        <w:t>using</w:t>
-      </w:r>
-      <w:proofErr w:type="spellEnd"/>
-      <w:r>
-        <w:t xml:space="preserve"> System.IO.</w:t>
-      </w:r>
-    </w:p>
-    <w:p>
-      <w:pPr>
-        <w:pStyle w:val="Titre4"/>
-      </w:pPr>
-      <w:r>
-        <w:t>Améliorations possibles</w:t>
-      </w:r>
-    </w:p>
-    <w:p>
-      <w:pPr>
-        <w:ind w:left="1814"/>
-      </w:pPr>
-      <w:r>
-        <w:t>Il est déjà possible d’imaginer plusieurs améliorations au programme. En voici quelques-uns :</w:t>
+        <w:t>Les difficultés</w:t>
       </w:r>
     </w:p>
     <w:p>
@@ -5770,7 +5716,7 @@
         </w:numPr>
       </w:pPr>
       <w:r>
-        <w:t>Ajout de musique dans les menus et le jeu</w:t>
+        <w:t>Les questions</w:t>
       </w:r>
     </w:p>
     <w:p>
@@ -5782,7 +5728,66 @@
         </w:numPr>
       </w:pPr>
       <w:r>
-        <w:t>Possibilité de choisir son pseudo ou de le modifié</w:t>
+        <w:t>Les parties des utilisateurs</w:t>
+      </w:r>
+    </w:p>
+    <w:p/>
+    <w:p>
+      <w:pPr>
+        <w:ind w:left="1814"/>
+      </w:pPr>
+      <w:r>
+        <w:t xml:space="preserve">On fera d’abord un MCD afin de conceptualiser la base de données. Le MCD et MLD seront abordés dans la conception </w:t>
+      </w:r>
+    </w:p>
+    <w:p>
+      <w:pPr>
+        <w:ind w:left="1814"/>
+      </w:pPr>
+    </w:p>
+    <w:p>
+      <w:pPr>
+        <w:ind w:left="1814"/>
+      </w:pPr>
+      <w:r>
+        <w:t>Dû au fait qu’une base de données sera présente, il faut également pens</w:t>
+      </w:r>
+      <w:r>
+        <w:t>er</w:t>
+      </w:r>
+      <w:r>
+        <w:t xml:space="preserve"> à ajout</w:t>
+      </w:r>
+      <w:r>
+        <w:t>er</w:t>
+      </w:r>
+      <w:r>
+        <w:t xml:space="preserve"> un fichier de logs </w:t>
+      </w:r>
+      <w:r>
+        <w:t>en cas de problème avec celle-ci. Pour éviter que le programme ne crash en cas de problème avec la base de données, un try catch sera mis en place. Le catch récupérera l’erreur et l’inscrira dans le fichier de logs. Il faudra donc gérer des documents extérieurs au programme grâce au StreamWriter et StreamReader et au using System.IO.</w:t>
+      </w:r>
+    </w:p>
+    <w:p>
+      <w:pPr>
+        <w:pStyle w:val="Titre4"/>
+      </w:pPr>
+      <w:r>
+        <w:t>Améliorations possibles</w:t>
+      </w:r>
+    </w:p>
+    <w:p>
+      <w:pPr>
+        <w:ind w:left="1814"/>
+      </w:pPr>
+      <w:r>
+        <w:t>Il est déjà possible d’imaginer plusieurs améliorations au programme. En voici quelques-un</w:t>
+      </w:r>
+      <w:r>
+        <w:t>e</w:t>
+      </w:r>
+      <w:r>
+        <w:t>s :</w:t>
       </w:r>
     </w:p>
     <w:p>
@@ -5794,7 +5799,7 @@
         </w:numPr>
       </w:pPr>
       <w:r>
-        <w:t>En jeu, une zone dédiée montre le prochain tetriminos</w:t>
+        <w:t>Ajout de musique dans les menus et le jeu</w:t>
       </w:r>
     </w:p>
     <w:p>
@@ -5806,10 +5811,7 @@
         </w:numPr>
       </w:pPr>
       <w:r>
-        <w:t>Ajout de difficulté</w:t>
-      </w:r>
-      <w:r>
-        <w:t xml:space="preserve"> en plus</w:t>
+        <w:t>Possibilité de choisir son pseudo ou de le modifié</w:t>
       </w:r>
     </w:p>
     <w:p>
@@ -5821,7 +5823,7 @@
         </w:numPr>
       </w:pPr>
       <w:r>
-        <w:t>Ajout de malus en cas de mauvaise réponse à une question</w:t>
+        <w:t>En jeu, une zone dédiée montre le prochain tetriminos</w:t>
       </w:r>
     </w:p>
     <w:p>
@@ -5833,6 +5835,33 @@
         </w:numPr>
       </w:pPr>
       <w:r>
+        <w:t>Ajout de difficulté</w:t>
+      </w:r>
+      <w:r>
+        <w:t xml:space="preserve"> en plus</w:t>
+      </w:r>
+    </w:p>
+    <w:p>
+      <w:pPr>
+        <w:pStyle w:val="Paragraphedeliste"/>
+        <w:numPr>
+          <w:ilvl w:val="0"/>
+          <w:numId w:val="17"/>
+        </w:numPr>
+      </w:pPr>
+      <w:r>
+        <w:t>Ajout de malus en cas de mauvaise réponse à une question</w:t>
+      </w:r>
+    </w:p>
+    <w:p>
+      <w:pPr>
+        <w:pStyle w:val="Paragraphedeliste"/>
+        <w:numPr>
+          <w:ilvl w:val="0"/>
+          <w:numId w:val="17"/>
+        </w:numPr>
+      </w:pPr>
+      <w:r>
         <w:t xml:space="preserve">Un menu </w:t>
       </w:r>
       <w:r>
@@ -5850,6 +5879,24 @@
     </w:p>
     <w:p>
       <w:pPr>
+        <w:pStyle w:val="Paragraphedeliste"/>
+        <w:numPr>
+          <w:ilvl w:val="0"/>
+          <w:numId w:val="17"/>
+        </w:numPr>
+      </w:pPr>
+      <w:r>
+        <w:t>Le choix de la technologie pour les questions (par exemple : HTML</w:t>
+      </w:r>
+      <w:r>
+        <w:t>+</w:t>
+      </w:r>
+      <w:r>
+        <w:t>CSS)</w:t>
+      </w:r>
+    </w:p>
+    <w:p>
+      <w:pPr>
         <w:pStyle w:val="Retraitcorpsdetexte"/>
       </w:pPr>
     </w:p>
@@ -5879,22 +5926,455 @@
         <w:ind w:left="1814"/>
       </w:pPr>
       <w:r>
+        <w:t xml:space="preserve">Voici </w:t>
+      </w:r>
+      <w:r>
+        <w:t>des</w:t>
+      </w:r>
+      <w:r>
+        <w:t xml:space="preserve"> maquette</w:t>
+      </w:r>
+      <w:r>
+        <w:t>s</w:t>
+      </w:r>
+      <w:r>
+        <w:t xml:space="preserve"> de l’interface des menus :</w:t>
+      </w:r>
+    </w:p>
+    <w:p>
+      <w:pPr>
+        <w:ind w:left="1814"/>
+      </w:pPr>
+      <w:r>
+        <w:rPr>
+          <w:noProof/>
+        </w:rPr>
+        <w:lastRenderedPageBreak/>
+        <mc:AlternateContent>
+          <mc:Choice Requires="wpg">
+            <w:drawing>
+              <wp:inline distT="0" distB="0" distL="0" distR="0" wp14:anchorId="5E7B9B64" wp14:editId="679CE055">
+                <wp:extent cx="3991610" cy="2564765"/>
+                <wp:effectExtent l="0" t="0" r="8890" b="6985"/>
+                <wp:docPr id="9" name="Groupe 9"/>
+                <wp:cNvGraphicFramePr/>
+                <a:graphic xmlns:a="http://schemas.openxmlformats.org/drawingml/2006/main">
+                  <a:graphicData uri="http://schemas.microsoft.com/office/word/2010/wordprocessingGroup">
+                    <wpg:wgp>
+                      <wpg:cNvGrpSpPr/>
+                      <wpg:grpSpPr>
+                        <a:xfrm>
+                          <a:off x="0" y="0"/>
+                          <a:ext cx="3991610" cy="2564765"/>
+                          <a:chOff x="0" y="0"/>
+                          <a:chExt cx="3991610" cy="2564765"/>
+                        </a:xfrm>
+                      </wpg:grpSpPr>
+                      <pic:pic xmlns:pic="http://schemas.openxmlformats.org/drawingml/2006/picture">
+                        <pic:nvPicPr>
+                          <pic:cNvPr id="8" name="Image 8"/>
+                          <pic:cNvPicPr>
+                            <a:picLocks noChangeAspect="1"/>
+                          </pic:cNvPicPr>
+                        </pic:nvPicPr>
+                        <pic:blipFill>
+                          <a:blip r:embed="rId12" cstate="print">
+                            <a:extLst>
+                              <a:ext uri="{28A0092B-C50C-407E-A947-70E740481C1C}">
+                                <a14:useLocalDpi xmlns:a14="http://schemas.microsoft.com/office/drawing/2010/main" val="0"/>
+                              </a:ext>
+                            </a:extLst>
+                          </a:blip>
+                          <a:srcRect/>
+                          <a:stretch>
+                            <a:fillRect/>
+                          </a:stretch>
+                        </pic:blipFill>
+                        <pic:spPr bwMode="auto">
+                          <a:xfrm>
+                            <a:off x="0" y="0"/>
+                            <a:ext cx="3991610" cy="2243455"/>
+                          </a:xfrm>
+                          <a:prstGeom prst="rect">
+                            <a:avLst/>
+                          </a:prstGeom>
+                          <a:noFill/>
+                          <a:ln>
+                            <a:noFill/>
+                          </a:ln>
+                        </pic:spPr>
+                      </pic:pic>
+                      <wps:wsp>
+                        <wps:cNvPr id="1" name="Zone de texte 1"/>
+                        <wps:cNvSpPr txBox="1"/>
+                        <wps:spPr>
+                          <a:xfrm>
+                            <a:off x="0" y="2297430"/>
+                            <a:ext cx="3991610" cy="267335"/>
+                          </a:xfrm>
+                          <a:prstGeom prst="rect">
+                            <a:avLst/>
+                          </a:prstGeom>
+                          <a:solidFill>
+                            <a:prstClr val="white"/>
+                          </a:solidFill>
+                          <a:ln>
+                            <a:noFill/>
+                          </a:ln>
+                        </wps:spPr>
+                        <wps:txbx>
+                          <w:txbxContent>
+                            <w:p>
+                              <w:pPr>
+                                <w:pStyle w:val="Lgende"/>
+                                <w:rPr>
+                                  <w:noProof/>
+                                  <w:sz w:val="20"/>
+                                  <w:szCs w:val="20"/>
+                                </w:rPr>
+                              </w:pPr>
+                              <w:r>
+                                <w:t xml:space="preserve">Figure </w:t>
+                              </w:r>
+                              <w:r>
+                                <w:fldChar w:fldCharType="begin"/>
+                              </w:r>
+                              <w:r>
+                                <w:instrText xml:space="preserve"> SEQ Figure \* ARABIC </w:instrText>
+                              </w:r>
+                              <w:r>
+                                <w:fldChar w:fldCharType="separate"/>
+                              </w:r>
+                              <w:r>
+                                <w:rPr>
+                                  <w:noProof/>
+                                </w:rPr>
+                                <w:t>2</w:t>
+                              </w:r>
+                              <w:r>
+                                <w:fldChar w:fldCharType="end"/>
+                              </w:r>
+                              <w:r>
+                                <w:t xml:space="preserve"> : Maquette du </w:t>
+                              </w:r>
+                              <w:r>
+                                <w:t>m</w:t>
+                              </w:r>
+                              <w:r>
+                                <w:t>enu principal</w:t>
+                              </w:r>
+                            </w:p>
+                          </w:txbxContent>
+                        </wps:txbx>
+                        <wps:bodyPr rot="0" spcFirstLastPara="0" vertOverflow="overflow" horzOverflow="overflow" vert="horz" wrap="square" lIns="0" tIns="0" rIns="0" bIns="0" numCol="1" spcCol="0" rtlCol="0" fromWordArt="0" anchor="t" anchorCtr="0" forceAA="0" compatLnSpc="1">
+                          <a:prstTxWarp prst="textNoShape">
+                            <a:avLst/>
+                          </a:prstTxWarp>
+                          <a:spAutoFit/>
+                        </wps:bodyPr>
+                      </wps:wsp>
+                    </wpg:wgp>
+                  </a:graphicData>
+                </a:graphic>
+              </wp:inline>
+            </w:drawing>
+          </mc:Choice>
+          <mc:Fallback>
+            <w:pict>
+              <v:group w14:anchorId="5E7B9B64" id="Groupe 9" o:spid="_x0000_s1026" style="width:314.3pt;height:201.95pt;mso-position-horizontal-relative:char;mso-position-vertical-relative:line" coordsize="39916,25647" o:gfxdata="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">
+                <v:shape id="Image 8" o:spid="_x0000_s1027" type="#_x0000_t75" style="position:absolute;width:39916;height:22434;visibility:visible;mso-wrap-style:square" o:gfxdata="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">
+                  <v:imagedata r:id="rId13" o:title=""/>
+                </v:shape>
+                <v:shapetype id="_x0000_t202" coordsize="21600,21600" o:spt="202" path="m,l,21600r21600,l21600,xe">
+                  <v:stroke joinstyle="miter"/>
+                  <v:path gradientshapeok="t" o:connecttype="rect"/>
+                </v:shapetype>
+                <v:shape id="Zone de texte 1" o:spid="_x0000_s1028" type="#_x0000_t202" style="position:absolute;top:22974;width:39916;height:2673;visibility:visible;mso-wrap-style:square;v-text-anchor:top" o:gfxdata="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" stroked="f">
+                  <v:textbox style="mso-fit-shape-to-text:t" inset="0,0,0,0">
+                    <w:txbxContent>
+                      <w:p>
+                        <w:pPr>
+                          <w:pStyle w:val="Lgende"/>
+                          <w:rPr>
+                            <w:noProof/>
+                            <w:sz w:val="20"/>
+                            <w:szCs w:val="20"/>
+                          </w:rPr>
+                        </w:pPr>
+                        <w:r>
+                          <w:t xml:space="preserve">Figure </w:t>
+                        </w:r>
+                        <w:r>
+                          <w:fldChar w:fldCharType="begin"/>
+                        </w:r>
+                        <w:r>
+                          <w:instrText xml:space="preserve"> SEQ Figure \* ARABIC </w:instrText>
+                        </w:r>
+                        <w:r>
+                          <w:fldChar w:fldCharType="separate"/>
+                        </w:r>
+                        <w:r>
+                          <w:rPr>
+                            <w:noProof/>
+                          </w:rPr>
+                          <w:t>2</w:t>
+                        </w:r>
+                        <w:r>
+                          <w:fldChar w:fldCharType="end"/>
+                        </w:r>
+                        <w:r>
+                          <w:t xml:space="preserve"> : Maquette du </w:t>
+                        </w:r>
+                        <w:r>
+                          <w:t>m</w:t>
+                        </w:r>
+                        <w:r>
+                          <w:t>enu principal</w:t>
+                        </w:r>
+                      </w:p>
+                    </w:txbxContent>
+                  </v:textbox>
+                </v:shape>
+                <w10:anchorlock/>
+              </v:group>
+            </w:pict>
+          </mc:Fallback>
+        </mc:AlternateContent>
+      </w:r>
+    </w:p>
+    <w:p>
+      <w:pPr>
+        <w:ind w:left="1814"/>
+      </w:pPr>
+    </w:p>
+    <w:p>
+      <w:pPr>
+        <w:ind w:left="1814"/>
+      </w:pPr>
+      <w:r>
+        <w:rPr>
+          <w:noProof/>
+        </w:rPr>
+        <mc:AlternateContent>
+          <mc:Choice Requires="wpg">
+            <w:drawing>
+              <wp:inline distT="0" distB="0" distL="0" distR="0" wp14:anchorId="69BAE3F5" wp14:editId="15A1A715">
+                <wp:extent cx="4007457" cy="2377440"/>
+                <wp:effectExtent l="0" t="0" r="0" b="3810"/>
+                <wp:docPr id="12" name="Groupe 12"/>
+                <wp:cNvGraphicFramePr/>
+                <a:graphic xmlns:a="http://schemas.openxmlformats.org/drawingml/2006/main">
+                  <a:graphicData uri="http://schemas.microsoft.com/office/word/2010/wordprocessingGroup">
+                    <wpg:wgp>
+                      <wpg:cNvGrpSpPr/>
+                      <wpg:grpSpPr>
+                        <a:xfrm>
+                          <a:off x="0" y="0"/>
+                          <a:ext cx="4007457" cy="2377440"/>
+                          <a:chOff x="0" y="0"/>
+                          <a:chExt cx="5756910" cy="3559175"/>
+                        </a:xfrm>
+                      </wpg:grpSpPr>
+                      <pic:pic xmlns:pic="http://schemas.openxmlformats.org/drawingml/2006/picture">
+                        <pic:nvPicPr>
+                          <pic:cNvPr id="10" name="Image 10"/>
+                          <pic:cNvPicPr>
+                            <a:picLocks noChangeAspect="1"/>
+                          </pic:cNvPicPr>
+                        </pic:nvPicPr>
+                        <pic:blipFill>
+                          <a:blip r:embed="rId14" cstate="print">
+                            <a:extLst>
+                              <a:ext uri="{28A0092B-C50C-407E-A947-70E740481C1C}">
+                                <a14:useLocalDpi xmlns:a14="http://schemas.microsoft.com/office/drawing/2010/main" val="0"/>
+                              </a:ext>
+                            </a:extLst>
+                          </a:blip>
+                          <a:srcRect/>
+                          <a:stretch>
+                            <a:fillRect/>
+                          </a:stretch>
+                        </pic:blipFill>
+                        <pic:spPr bwMode="auto">
+                          <a:xfrm>
+                            <a:off x="0" y="0"/>
+                            <a:ext cx="5756910" cy="3235960"/>
+                          </a:xfrm>
+                          <a:prstGeom prst="rect">
+                            <a:avLst/>
+                          </a:prstGeom>
+                          <a:noFill/>
+                          <a:ln>
+                            <a:noFill/>
+                          </a:ln>
+                        </pic:spPr>
+                      </pic:pic>
+                      <wps:wsp>
+                        <wps:cNvPr id="11" name="Zone de texte 11"/>
+                        <wps:cNvSpPr txBox="1"/>
+                        <wps:spPr>
+                          <a:xfrm>
+                            <a:off x="0" y="3291840"/>
+                            <a:ext cx="5756910" cy="267335"/>
+                          </a:xfrm>
+                          <a:prstGeom prst="rect">
+                            <a:avLst/>
+                          </a:prstGeom>
+                          <a:solidFill>
+                            <a:prstClr val="white"/>
+                          </a:solidFill>
+                          <a:ln>
+                            <a:noFill/>
+                          </a:ln>
+                        </wps:spPr>
+                        <wps:txbx>
+                          <w:txbxContent>
+                            <w:p>
+                              <w:pPr>
+                                <w:pStyle w:val="Lgende"/>
+                                <w:rPr>
+                                  <w:noProof/>
+                                  <w:sz w:val="20"/>
+                                  <w:szCs w:val="20"/>
+                                </w:rPr>
+                              </w:pPr>
+                              <w:r>
+                                <w:t xml:space="preserve">Figure </w:t>
+                              </w:r>
+                              <w:r>
+                                <w:fldChar w:fldCharType="begin"/>
+                              </w:r>
+                              <w:r>
+                                <w:instrText xml:space="preserve"> SEQ Figure \* ARABIC </w:instrText>
+                              </w:r>
+                              <w:r>
+                                <w:fldChar w:fldCharType="separate"/>
+                              </w:r>
+                              <w:r>
+                                <w:rPr>
+                                  <w:noProof/>
+                                </w:rPr>
+                                <w:t>3</w:t>
+                              </w:r>
+                              <w:r>
+                                <w:fldChar w:fldCharType="end"/>
+                              </w:r>
+                              <w:r>
+                                <w:t xml:space="preserve"> : Maquette des autres menus</w:t>
+                              </w:r>
+                            </w:p>
+                          </w:txbxContent>
+                        </wps:txbx>
+                        <wps:bodyPr rot="0" spcFirstLastPara="0" vertOverflow="overflow" horzOverflow="overflow" vert="horz" wrap="square" lIns="0" tIns="0" rIns="0" bIns="0" numCol="1" spcCol="0" rtlCol="0" fromWordArt="0" anchor="t" anchorCtr="0" forceAA="0" compatLnSpc="1">
+                          <a:prstTxWarp prst="textNoShape">
+                            <a:avLst/>
+                          </a:prstTxWarp>
+                          <a:noAutofit/>
+                        </wps:bodyPr>
+                      </wps:wsp>
+                    </wpg:wgp>
+                  </a:graphicData>
+                </a:graphic>
+              </wp:inline>
+            </w:drawing>
+          </mc:Choice>
+          <mc:Fallback>
+            <w:pict>
+              <v:group w14:anchorId="69BAE3F5" id="Groupe 12" o:spid="_x0000_s1029" style="width:315.55pt;height:187.2pt;mso-position-horizontal-relative:char;mso-position-vertical-relative:line" coordsize="57569,35591" o:gfxdata="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">
+                <v:shape id="Image 10" o:spid="_x0000_s1030" type="#_x0000_t75" style="position:absolute;width:57569;height:32359;visibility:visible;mso-wrap-style:square" o:gfxdata="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">
+                  <v:imagedata r:id="rId15" o:title=""/>
+                </v:shape>
+                <v:shape id="Zone de texte 11" o:spid="_x0000_s1031" type="#_x0000_t202" style="position:absolute;top:32918;width:57569;height:2673;visibility:visible;mso-wrap-style:square;v-text-anchor:top" o:gfxdata="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" stroked="f">
+                  <v:textbox inset="0,0,0,0">
+                    <w:txbxContent>
+                      <w:p>
+                        <w:pPr>
+                          <w:pStyle w:val="Lgende"/>
+                          <w:rPr>
+                            <w:noProof/>
+                            <w:sz w:val="20"/>
+                            <w:szCs w:val="20"/>
+                          </w:rPr>
+                        </w:pPr>
+                        <w:r>
+                          <w:t xml:space="preserve">Figure </w:t>
+                        </w:r>
+                        <w:r>
+                          <w:fldChar w:fldCharType="begin"/>
+                        </w:r>
+                        <w:r>
+                          <w:instrText xml:space="preserve"> SEQ Figure \* ARABIC </w:instrText>
+                        </w:r>
+                        <w:r>
+                          <w:fldChar w:fldCharType="separate"/>
+                        </w:r>
+                        <w:r>
+                          <w:rPr>
+                            <w:noProof/>
+                          </w:rPr>
+                          <w:t>3</w:t>
+                        </w:r>
+                        <w:r>
+                          <w:fldChar w:fldCharType="end"/>
+                        </w:r>
+                        <w:r>
+                          <w:t xml:space="preserve"> : Maquette des autres menus</w:t>
+                        </w:r>
+                      </w:p>
+                    </w:txbxContent>
+                  </v:textbox>
+                </v:shape>
+                <w10:anchorlock/>
+              </v:group>
+            </w:pict>
+          </mc:Fallback>
+        </mc:AlternateContent>
+      </w:r>
+    </w:p>
+    <w:p>
+      <w:pPr>
+        <w:ind w:left="1814"/>
+      </w:pPr>
+    </w:p>
+    <w:p>
+      <w:pPr>
+        <w:ind w:left="1814"/>
+      </w:pPr>
+      <w:r>
         <w:t xml:space="preserve">Chaque option du menu sera affichée comme une liste que l’utilisateur pourra parcourir avec les flèches. Ce signe ‘’&gt;’’ montrera sur quelle option l’utilisateur se trouve actuellement. Il validera le choix avec la touche ENTER. Pour les sous-menus, une option pour revenir en arrière sera présente. Pour gérer les choix des menus, l’utilisation d’un dictionnaire est pertinente afin d’avoir </w:t>
       </w:r>
       <w:r>
         <w:t>une clé unique</w:t>
       </w:r>
       <w:r>
-        <w:t xml:space="preserve"> pour les choix associé à un string (Dictionnaire avec un </w:t>
-      </w:r>
-      <w:proofErr w:type="spellStart"/>
-      <w:r>
-        <w:t>int</w:t>
-      </w:r>
-      <w:proofErr w:type="spellEnd"/>
-      <w:r>
-        <w:t xml:space="preserve"> et un string). </w:t>
-      </w:r>
+        <w:t xml:space="preserve"> pour les choix associé à un string (Dictionnaire avec un int et un string). </w:t>
+      </w:r>
+    </w:p>
+    <w:p>
+      <w:pPr>
+        <w:ind w:left="1814"/>
+      </w:pPr>
+    </w:p>
+    <w:p>
+      <w:pPr>
+        <w:ind w:left="1814"/>
+      </w:pPr>
+      <w:r>
+        <w:t>Une boucle Do While combiné avec un Console.ReadKey() permettra de récupérer l’input du joueur à chaque boucle et d’agir en conséquence. Le joueur ne pourra ne que se déplacer avec les flèches et la touche ENTER. En cas d’une autre entrée, il faudra gérer pour éviter que le programme fasse autre chose.</w:t>
+      </w:r>
+    </w:p>
+    <w:p>
+      <w:pPr>
+        <w:ind w:left="1814"/>
+      </w:pPr>
+      <w:r>
+        <w:t>La touche sera ensuite récupérée pour décider de la prochaine action que le programme devra exécuter.</w:t>
+      </w:r>
+    </w:p>
+    <w:p>
+      <w:pPr>
+        <w:ind w:left="1814"/>
+      </w:pPr>
     </w:p>
     <w:p>
       <w:pPr>
@@ -5906,6 +6386,334 @@
     </w:p>
     <w:p>
       <w:pPr>
+        <w:ind w:left="1814"/>
+      </w:pPr>
+      <w:r>
+        <w:t>Voici une maquette de l’interface du jeu :</w:t>
+      </w:r>
+    </w:p>
+    <w:p>
+      <w:pPr>
+        <w:ind w:left="1814"/>
+      </w:pPr>
+      <w:r>
+        <w:rPr>
+          <w:noProof/>
+        </w:rPr>
+        <w:lastRenderedPageBreak/>
+        <mc:AlternateContent>
+          <mc:Choice Requires="wpg">
+            <w:drawing>
+              <wp:inline distT="0" distB="0" distL="0" distR="0" wp14:anchorId="163541CC" wp14:editId="2E79E70D">
+                <wp:extent cx="4794250" cy="3018155"/>
+                <wp:effectExtent l="0" t="0" r="6350" b="0"/>
+                <wp:docPr id="17" name="Groupe 17"/>
+                <wp:cNvGraphicFramePr/>
+                <a:graphic xmlns:a="http://schemas.openxmlformats.org/drawingml/2006/main">
+                  <a:graphicData uri="http://schemas.microsoft.com/office/word/2010/wordprocessingGroup">
+                    <wpg:wgp>
+                      <wpg:cNvGrpSpPr/>
+                      <wpg:grpSpPr>
+                        <a:xfrm>
+                          <a:off x="0" y="0"/>
+                          <a:ext cx="4794250" cy="3018155"/>
+                          <a:chOff x="0" y="0"/>
+                          <a:chExt cx="4794250" cy="3018155"/>
+                        </a:xfrm>
+                      </wpg:grpSpPr>
+                      <pic:pic xmlns:pic="http://schemas.openxmlformats.org/drawingml/2006/picture">
+                        <pic:nvPicPr>
+                          <pic:cNvPr id="15" name="Image 15"/>
+                          <pic:cNvPicPr>
+                            <a:picLocks noChangeAspect="1"/>
+                          </pic:cNvPicPr>
+                        </pic:nvPicPr>
+                        <pic:blipFill>
+                          <a:blip r:embed="rId16" cstate="print">
+                            <a:extLst>
+                              <a:ext uri="{28A0092B-C50C-407E-A947-70E740481C1C}">
+                                <a14:useLocalDpi xmlns:a14="http://schemas.microsoft.com/office/drawing/2010/main" val="0"/>
+                              </a:ext>
+                            </a:extLst>
+                          </a:blip>
+                          <a:srcRect/>
+                          <a:stretch>
+                            <a:fillRect/>
+                          </a:stretch>
+                        </pic:blipFill>
+                        <pic:spPr bwMode="auto">
+                          <a:xfrm>
+                            <a:off x="0" y="0"/>
+                            <a:ext cx="4794250" cy="2694940"/>
+                          </a:xfrm>
+                          <a:prstGeom prst="rect">
+                            <a:avLst/>
+                          </a:prstGeom>
+                          <a:noFill/>
+                          <a:ln>
+                            <a:noFill/>
+                          </a:ln>
+                        </pic:spPr>
+                      </pic:pic>
+                      <wps:wsp>
+                        <wps:cNvPr id="16" name="Zone de texte 16"/>
+                        <wps:cNvSpPr txBox="1"/>
+                        <wps:spPr>
+                          <a:xfrm>
+                            <a:off x="0" y="2750820"/>
+                            <a:ext cx="4794250" cy="267335"/>
+                          </a:xfrm>
+                          <a:prstGeom prst="rect">
+                            <a:avLst/>
+                          </a:prstGeom>
+                          <a:solidFill>
+                            <a:prstClr val="white"/>
+                          </a:solidFill>
+                          <a:ln>
+                            <a:noFill/>
+                          </a:ln>
+                        </wps:spPr>
+                        <wps:txbx>
+                          <w:txbxContent>
+                            <w:p>
+                              <w:pPr>
+                                <w:pStyle w:val="Lgende"/>
+                                <w:rPr>
+                                  <w:noProof/>
+                                  <w:sz w:val="20"/>
+                                  <w:szCs w:val="20"/>
+                                </w:rPr>
+                              </w:pPr>
+                              <w:r>
+                                <w:t xml:space="preserve">Figure </w:t>
+                              </w:r>
+                              <w:r>
+                                <w:fldChar w:fldCharType="begin"/>
+                              </w:r>
+                              <w:r>
+                                <w:instrText xml:space="preserve"> SEQ Figure \* ARABIC </w:instrText>
+                              </w:r>
+                              <w:r>
+                                <w:fldChar w:fldCharType="separate"/>
+                              </w:r>
+                              <w:r>
+                                <w:rPr>
+                                  <w:noProof/>
+                                </w:rPr>
+                                <w:t>4</w:t>
+                              </w:r>
+                              <w:r>
+                                <w:fldChar w:fldCharType="end"/>
+                              </w:r>
+                              <w:r>
+                                <w:t xml:space="preserve"> : Maquette du jeu</w:t>
+                              </w:r>
+                            </w:p>
+                          </w:txbxContent>
+                        </wps:txbx>
+                        <wps:bodyPr rot="0" spcFirstLastPara="0" vertOverflow="overflow" horzOverflow="overflow" vert="horz" wrap="square" lIns="0" tIns="0" rIns="0" bIns="0" numCol="1" spcCol="0" rtlCol="0" fromWordArt="0" anchor="t" anchorCtr="0" forceAA="0" compatLnSpc="1">
+                          <a:prstTxWarp prst="textNoShape">
+                            <a:avLst/>
+                          </a:prstTxWarp>
+                          <a:spAutoFit/>
+                        </wps:bodyPr>
+                      </wps:wsp>
+                    </wpg:wgp>
+                  </a:graphicData>
+                </a:graphic>
+              </wp:inline>
+            </w:drawing>
+          </mc:Choice>
+          <mc:Fallback>
+            <w:pict>
+              <v:group w14:anchorId="163541CC" id="Groupe 17" o:spid="_x0000_s1032" style="width:377.5pt;height:237.65pt;mso-position-horizontal-relative:char;mso-position-vertical-relative:line" coordsize="47942,30181" o:gfxdata="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">
+                <v:shape id="Image 15" o:spid="_x0000_s1033" type="#_x0000_t75" style="position:absolute;width:47942;height:26949;visibility:visible;mso-wrap-style:square" o:gfxdata="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">
+                  <v:imagedata r:id="rId17" o:title=""/>
+                </v:shape>
+                <v:shape id="Zone de texte 16" o:spid="_x0000_s1034" type="#_x0000_t202" style="position:absolute;top:27508;width:47942;height:2673;visibility:visible;mso-wrap-style:square;v-text-anchor:top" o:gfxdata="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" stroked="f">
+                  <v:textbox style="mso-fit-shape-to-text:t" inset="0,0,0,0">
+                    <w:txbxContent>
+                      <w:p>
+                        <w:pPr>
+                          <w:pStyle w:val="Lgende"/>
+                          <w:rPr>
+                            <w:noProof/>
+                            <w:sz w:val="20"/>
+                            <w:szCs w:val="20"/>
+                          </w:rPr>
+                        </w:pPr>
+                        <w:r>
+                          <w:t xml:space="preserve">Figure </w:t>
+                        </w:r>
+                        <w:r>
+                          <w:fldChar w:fldCharType="begin"/>
+                        </w:r>
+                        <w:r>
+                          <w:instrText xml:space="preserve"> SEQ Figure \* ARABIC </w:instrText>
+                        </w:r>
+                        <w:r>
+                          <w:fldChar w:fldCharType="separate"/>
+                        </w:r>
+                        <w:r>
+                          <w:rPr>
+                            <w:noProof/>
+                          </w:rPr>
+                          <w:t>4</w:t>
+                        </w:r>
+                        <w:r>
+                          <w:fldChar w:fldCharType="end"/>
+                        </w:r>
+                        <w:r>
+                          <w:t xml:space="preserve"> : Maquette du jeu</w:t>
+                        </w:r>
+                      </w:p>
+                    </w:txbxContent>
+                  </v:textbox>
+                </v:shape>
+                <w10:anchorlock/>
+              </v:group>
+            </w:pict>
+          </mc:Fallback>
+        </mc:AlternateContent>
+      </w:r>
+    </w:p>
+    <w:p>
+      <w:pPr>
+        <w:ind w:left="1814"/>
+      </w:pPr>
+      <w:r>
+        <w:t xml:space="preserve">Les tetriminos y sont un peu grands mais la maquette permet de donner une idée de ceux-ci. </w:t>
+      </w:r>
+      <w:r>
+        <w:t xml:space="preserve">La taille de ceux-ci sera définie </w:t>
+      </w:r>
+      <w:r>
+        <w:t>lors de</w:t>
+      </w:r>
+      <w:r>
+        <w:t xml:space="preserve"> la réalisation.</w:t>
+      </w:r>
+    </w:p>
+    <w:p>
+      <w:pPr>
+        <w:ind w:left="1814"/>
+      </w:pPr>
+      <w:r>
+        <w:t xml:space="preserve">La maquette prévoit déjà une amélioration, celle de voir la prochaine pièce. </w:t>
+      </w:r>
+    </w:p>
+    <w:p>
+      <w:pPr>
+        <w:ind w:left="1814"/>
+      </w:pPr>
+      <w:r>
+        <w:t xml:space="preserve">À droite, les questions apparaitront et le joueur pourra écrire sa réponse dessous. </w:t>
+      </w:r>
+    </w:p>
+    <w:p>
+      <w:pPr>
+        <w:ind w:left="1814"/>
+      </w:pPr>
+    </w:p>
+    <w:p>
+      <w:pPr>
+        <w:ind w:left="1814"/>
+      </w:pPr>
+      <w:r>
+        <w:t xml:space="preserve">Pour le fonctionnement du jeu, un game manager s’occupera de celui-ci. Il gérera les pièces, les questions et le score (d’autres classes seront surement créée afin de ne pas tout mettre dans le game manager). Les tetriminos utiliseront de l’héritage au vu du fait qu’ils auront tous les mêmes variables et les mêmes méthodes. </w:t>
+      </w:r>
+    </w:p>
+    <w:p>
+      <w:pPr>
+        <w:ind w:left="1814"/>
+      </w:pPr>
+    </w:p>
+    <w:p>
+      <w:pPr>
+        <w:ind w:left="1814"/>
+      </w:pPr>
+      <w:r>
+        <w:t>Pour la gestion de la zone de jeu, l’arrière-plan (background) sera mis en gris clair et les pièces seront avec du texte (permet de ne pas avoir à réécrire l’arrière-plan à chaque fois).</w:t>
+      </w:r>
+      <w:r>
+        <w:t xml:space="preserve"> Un tableau de boolean à 2 dimensions va permettre de savoir si une case est occupée ou non. On pourra ensuite vérifier sur la pièce peut se déplacer à un endroit ou non ou bien s’il a touché le bas et qu’il doit se figer. </w:t>
+      </w:r>
+    </w:p>
+    <w:p>
+      <w:pPr>
+        <w:ind w:left="1814"/>
+      </w:pPr>
+      <w:r>
+        <w:t xml:space="preserve">À chaque fois qu’un tetriminos se fige, on vérifiera si une ligne est complète ou non. Si oui, une question sera posée au joueur. Pour éviter que la même question passe en boucle, il faudra utiliser 2 listes. Une avec les questions possibles et une autre avec celles utilisées. Une fois qu’une question a été posée, elle est retirée de la liste des questions possibles et ajoutée à celle des questions utilisées. Une la liste de questions possibles vide, on le rerempli et vide celle des questions utilisées. </w:t>
+      </w:r>
+    </w:p>
+    <w:p>
+      <w:pPr>
+        <w:ind w:left="1814"/>
+      </w:pPr>
+    </w:p>
+    <w:p>
+      <w:pPr>
+        <w:ind w:left="1814"/>
+      </w:pPr>
+      <w:r>
+        <w:t xml:space="preserve">Afin de vérifier si une pièce peut tourner, il va falloir sa rotation afin de vérifier sa rotation. Si une simulant la rotation, la pièce et bouger, on tourne la pièce. Si ce n’est pas possible, on laisse la pièce dans son état actuel. </w:t>
+      </w:r>
+    </w:p>
+    <w:p>
+      <w:r>
+        <w:tab/>
+      </w:r>
+    </w:p>
+    <w:p>
+      <w:pPr>
+        <w:ind w:left="1814"/>
+      </w:pPr>
+      <w:r>
+        <w:t xml:space="preserve">L’utilisation de thread ne parait pas nécessaire. Il sera possible d’exécuter le code de manière séquentielle. Cela aidera également pour l’optimisation du programme. </w:t>
+      </w:r>
+    </w:p>
+    <w:p>
+      <w:pPr>
+        <w:ind w:left="1814"/>
+      </w:pPr>
+      <w:r>
+        <w:lastRenderedPageBreak/>
+        <w:t>Au début de chaque partie, il faudra réinitialiser plusieurs variables afin que le jeu puisse fonctionner correctement. Une fonction Reset() permettra de faire cela.</w:t>
+      </w:r>
+    </w:p>
+    <w:p>
+      <w:pPr>
+        <w:ind w:left="1814"/>
+      </w:pPr>
+      <w:r>
+        <w:t xml:space="preserve">Il faudra également qu’en début de partie, plusieurs variables soient définies en fonction des paramètres de l’utilisateur. Pour ce faire, une ou plusieurs méthodes (en fonction du paramètre par exemple) seront définies pour donner aux variables la bonne valeur. </w:t>
+      </w:r>
+    </w:p>
+    <w:p>
+      <w:pPr>
+        <w:ind w:left="1814"/>
+      </w:pPr>
+    </w:p>
+    <w:p>
+      <w:pPr>
+        <w:ind w:left="1814"/>
+      </w:pPr>
+      <w:r>
+        <w:t>Le curseur sera caché afin d’améliorer un peu le visuel de l’application</w:t>
+      </w:r>
+      <w:r>
+        <w:t xml:space="preserve"> et de ne pas perturber le joueur par son grand nombre de déplacements.</w:t>
+      </w:r>
+    </w:p>
+    <w:p>
+      <w:pPr>
+        <w:ind w:left="1814"/>
+      </w:pPr>
+    </w:p>
+    <w:p/>
+    <w:p>
+      <w:pPr>
         <w:pStyle w:val="Titre4"/>
       </w:pPr>
       <w:r>
@@ -5914,6 +6722,1941 @@
     </w:p>
     <w:p>
       <w:pPr>
+        <w:ind w:left="1814"/>
+      </w:pPr>
+      <w:r>
+        <w:t>Voici le MCD et MLD de la base de données :</w:t>
+      </w:r>
+      <w:r>
+        <w:rPr>
+          <w:noProof/>
+        </w:rPr>
+        <w:t xml:space="preserve"> </w:t>
+      </w:r>
+      <w:r>
+        <w:rPr>
+          <w:noProof/>
+        </w:rPr>
+        <mc:AlternateContent>
+          <mc:Choice Requires="wpg">
+            <w:drawing>
+              <wp:inline distT="0" distB="0" distL="0" distR="0" wp14:anchorId="76F9F0EE" wp14:editId="6D9CD4AB">
+                <wp:extent cx="3333750" cy="3821430"/>
+                <wp:effectExtent l="0" t="0" r="0" b="7620"/>
+                <wp:docPr id="20" name="Groupe 20"/>
+                <wp:cNvGraphicFramePr/>
+                <a:graphic xmlns:a="http://schemas.openxmlformats.org/drawingml/2006/main">
+                  <a:graphicData uri="http://schemas.microsoft.com/office/word/2010/wordprocessingGroup">
+                    <wpg:wgp>
+                      <wpg:cNvGrpSpPr/>
+                      <wpg:grpSpPr>
+                        <a:xfrm>
+                          <a:off x="0" y="0"/>
+                          <a:ext cx="3333750" cy="3821430"/>
+                          <a:chOff x="0" y="0"/>
+                          <a:chExt cx="3333750" cy="3821430"/>
+                        </a:xfrm>
+                      </wpg:grpSpPr>
+                      <pic:pic xmlns:pic="http://schemas.openxmlformats.org/drawingml/2006/picture">
+                        <pic:nvPicPr>
+                          <pic:cNvPr id="18" name="Image 18"/>
+                          <pic:cNvPicPr>
+                            <a:picLocks noChangeAspect="1"/>
+                          </pic:cNvPicPr>
+                        </pic:nvPicPr>
+                        <pic:blipFill>
+                          <a:blip r:embed="rId18">
+                            <a:extLst>
+                              <a:ext uri="{28A0092B-C50C-407E-A947-70E740481C1C}">
+                                <a14:useLocalDpi xmlns:a14="http://schemas.microsoft.com/office/drawing/2010/main" val="0"/>
+                              </a:ext>
+                            </a:extLst>
+                          </a:blip>
+                          <a:stretch>
+                            <a:fillRect/>
+                          </a:stretch>
+                        </pic:blipFill>
+                        <pic:spPr>
+                          <a:xfrm>
+                            <a:off x="0" y="0"/>
+                            <a:ext cx="3333750" cy="3495675"/>
+                          </a:xfrm>
+                          <a:prstGeom prst="rect">
+                            <a:avLst/>
+                          </a:prstGeom>
+                        </pic:spPr>
+                      </pic:pic>
+                      <wps:wsp>
+                        <wps:cNvPr id="19" name="Zone de texte 19"/>
+                        <wps:cNvSpPr txBox="1"/>
+                        <wps:spPr>
+                          <a:xfrm>
+                            <a:off x="0" y="3554095"/>
+                            <a:ext cx="3333750" cy="267335"/>
+                          </a:xfrm>
+                          <a:prstGeom prst="rect">
+                            <a:avLst/>
+                          </a:prstGeom>
+                          <a:solidFill>
+                            <a:prstClr val="white"/>
+                          </a:solidFill>
+                          <a:ln>
+                            <a:noFill/>
+                          </a:ln>
+                        </wps:spPr>
+                        <wps:txbx>
+                          <w:txbxContent>
+                            <w:p>
+                              <w:pPr>
+                                <w:pStyle w:val="Lgende"/>
+                                <w:rPr>
+                                  <w:noProof/>
+                                  <w:sz w:val="20"/>
+                                  <w:szCs w:val="20"/>
+                                </w:rPr>
+                              </w:pPr>
+                              <w:r>
+                                <w:t xml:space="preserve">Figure </w:t>
+                              </w:r>
+                              <w:r>
+                                <w:fldChar w:fldCharType="begin"/>
+                              </w:r>
+                              <w:r>
+                                <w:instrText xml:space="preserve"> SEQ Figure \* ARABIC </w:instrText>
+                              </w:r>
+                              <w:r>
+                                <w:fldChar w:fldCharType="separate"/>
+                              </w:r>
+                              <w:r>
+                                <w:rPr>
+                                  <w:noProof/>
+                                </w:rPr>
+                                <w:t>5</w:t>
+                              </w:r>
+                              <w:r>
+                                <w:fldChar w:fldCharType="end"/>
+                              </w:r>
+                              <w:r>
+                                <w:t xml:space="preserve"> : MCD de la DB</w:t>
+                              </w:r>
+                            </w:p>
+                          </w:txbxContent>
+                        </wps:txbx>
+                        <wps:bodyPr rot="0" spcFirstLastPara="0" vertOverflow="overflow" horzOverflow="overflow" vert="horz" wrap="square" lIns="0" tIns="0" rIns="0" bIns="0" numCol="1" spcCol="0" rtlCol="0" fromWordArt="0" anchor="t" anchorCtr="0" forceAA="0" compatLnSpc="1">
+                          <a:prstTxWarp prst="textNoShape">
+                            <a:avLst/>
+                          </a:prstTxWarp>
+                          <a:spAutoFit/>
+                        </wps:bodyPr>
+                      </wps:wsp>
+                    </wpg:wgp>
+                  </a:graphicData>
+                </a:graphic>
+              </wp:inline>
+            </w:drawing>
+          </mc:Choice>
+          <mc:Fallback>
+            <w:pict>
+              <v:group w14:anchorId="76F9F0EE" id="Groupe 20" o:spid="_x0000_s1035" style="width:262.5pt;height:300.9pt;mso-position-horizontal-relative:char;mso-position-vertical-relative:line" coordsize="33337,38214" o:gfxdata="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">
+                <v:shape id="Image 18" o:spid="_x0000_s1036" type="#_x0000_t75" style="position:absolute;width:33337;height:34956;visibility:visible;mso-wrap-style:square" o:gfxdata="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">
+                  <v:imagedata r:id="rId19" o:title=""/>
+                </v:shape>
+                <v:shape id="Zone de texte 19" o:spid="_x0000_s1037" type="#_x0000_t202" style="position:absolute;top:35540;width:33337;height:2674;visibility:visible;mso-wrap-style:square;v-text-anchor:top" o:gfxdata="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" stroked="f">
+                  <v:textbox style="mso-fit-shape-to-text:t" inset="0,0,0,0">
+                    <w:txbxContent>
+                      <w:p>
+                        <w:pPr>
+                          <w:pStyle w:val="Lgende"/>
+                          <w:rPr>
+                            <w:noProof/>
+                            <w:sz w:val="20"/>
+                            <w:szCs w:val="20"/>
+                          </w:rPr>
+                        </w:pPr>
+                        <w:r>
+                          <w:t xml:space="preserve">Figure </w:t>
+                        </w:r>
+                        <w:r>
+                          <w:fldChar w:fldCharType="begin"/>
+                        </w:r>
+                        <w:r>
+                          <w:instrText xml:space="preserve"> SEQ Figure \* ARABIC </w:instrText>
+                        </w:r>
+                        <w:r>
+                          <w:fldChar w:fldCharType="separate"/>
+                        </w:r>
+                        <w:r>
+                          <w:rPr>
+                            <w:noProof/>
+                          </w:rPr>
+                          <w:t>5</w:t>
+                        </w:r>
+                        <w:r>
+                          <w:fldChar w:fldCharType="end"/>
+                        </w:r>
+                        <w:r>
+                          <w:t xml:space="preserve"> : MCD de la DB</w:t>
+                        </w:r>
+                      </w:p>
+                    </w:txbxContent>
+                  </v:textbox>
+                </v:shape>
+                <w10:anchorlock/>
+              </v:group>
+            </w:pict>
+          </mc:Fallback>
+        </mc:AlternateContent>
+      </w:r>
+    </w:p>
+    <w:p>
+      <w:pPr>
+        <w:ind w:left="1814"/>
+      </w:pPr>
+      <w:r>
+        <w:rPr>
+          <w:noProof/>
+        </w:rPr>
+        <w:lastRenderedPageBreak/>
+        <mc:AlternateContent>
+          <mc:Choice Requires="wpg">
+            <w:drawing>
+              <wp:inline distT="0" distB="0" distL="0" distR="0" wp14:anchorId="11AC71FA" wp14:editId="1F9D32F4">
+                <wp:extent cx="3219450" cy="4171315"/>
+                <wp:effectExtent l="0" t="0" r="0" b="635"/>
+                <wp:docPr id="23" name="Groupe 23"/>
+                <wp:cNvGraphicFramePr/>
+                <a:graphic xmlns:a="http://schemas.openxmlformats.org/drawingml/2006/main">
+                  <a:graphicData uri="http://schemas.microsoft.com/office/word/2010/wordprocessingGroup">
+                    <wpg:wgp>
+                      <wpg:cNvGrpSpPr/>
+                      <wpg:grpSpPr>
+                        <a:xfrm>
+                          <a:off x="0" y="0"/>
+                          <a:ext cx="3219450" cy="4171315"/>
+                          <a:chOff x="0" y="0"/>
+                          <a:chExt cx="3219450" cy="4171315"/>
+                        </a:xfrm>
+                      </wpg:grpSpPr>
+                      <pic:pic xmlns:pic="http://schemas.openxmlformats.org/drawingml/2006/picture">
+                        <pic:nvPicPr>
+                          <pic:cNvPr id="21" name="Image 21"/>
+                          <pic:cNvPicPr>
+                            <a:picLocks noChangeAspect="1"/>
+                          </pic:cNvPicPr>
+                        </pic:nvPicPr>
+                        <pic:blipFill>
+                          <a:blip r:embed="rId20">
+                            <a:extLst>
+                              <a:ext uri="{28A0092B-C50C-407E-A947-70E740481C1C}">
+                                <a14:useLocalDpi xmlns:a14="http://schemas.microsoft.com/office/drawing/2010/main" val="0"/>
+                              </a:ext>
+                            </a:extLst>
+                          </a:blip>
+                          <a:stretch>
+                            <a:fillRect/>
+                          </a:stretch>
+                        </pic:blipFill>
+                        <pic:spPr>
+                          <a:xfrm>
+                            <a:off x="0" y="0"/>
+                            <a:ext cx="3219450" cy="3848100"/>
+                          </a:xfrm>
+                          <a:prstGeom prst="rect">
+                            <a:avLst/>
+                          </a:prstGeom>
+                        </pic:spPr>
+                      </pic:pic>
+                      <wps:wsp>
+                        <wps:cNvPr id="22" name="Zone de texte 22"/>
+                        <wps:cNvSpPr txBox="1"/>
+                        <wps:spPr>
+                          <a:xfrm>
+                            <a:off x="0" y="3903980"/>
+                            <a:ext cx="3219450" cy="267335"/>
+                          </a:xfrm>
+                          <a:prstGeom prst="rect">
+                            <a:avLst/>
+                          </a:prstGeom>
+                          <a:solidFill>
+                            <a:prstClr val="white"/>
+                          </a:solidFill>
+                          <a:ln>
+                            <a:noFill/>
+                          </a:ln>
+                        </wps:spPr>
+                        <wps:txbx>
+                          <w:txbxContent>
+                            <w:p>
+                              <w:pPr>
+                                <w:pStyle w:val="Lgende"/>
+                                <w:rPr>
+                                  <w:noProof/>
+                                  <w:sz w:val="20"/>
+                                  <w:szCs w:val="20"/>
+                                </w:rPr>
+                              </w:pPr>
+                              <w:r>
+                                <w:t xml:space="preserve">Figure </w:t>
+                              </w:r>
+                              <w:r>
+                                <w:fldChar w:fldCharType="begin"/>
+                              </w:r>
+                              <w:r>
+                                <w:instrText xml:space="preserve"> SEQ Figure \* ARABIC </w:instrText>
+                              </w:r>
+                              <w:r>
+                                <w:fldChar w:fldCharType="separate"/>
+                              </w:r>
+                              <w:r>
+                                <w:rPr>
+                                  <w:noProof/>
+                                </w:rPr>
+                                <w:t>6</w:t>
+                              </w:r>
+                              <w:r>
+                                <w:fldChar w:fldCharType="end"/>
+                              </w:r>
+                              <w:r>
+                                <w:t xml:space="preserve"> : MLD de la DB</w:t>
+                              </w:r>
+                            </w:p>
+                          </w:txbxContent>
+                        </wps:txbx>
+                        <wps:bodyPr rot="0" spcFirstLastPara="0" vertOverflow="overflow" horzOverflow="overflow" vert="horz" wrap="square" lIns="0" tIns="0" rIns="0" bIns="0" numCol="1" spcCol="0" rtlCol="0" fromWordArt="0" anchor="t" anchorCtr="0" forceAA="0" compatLnSpc="1">
+                          <a:prstTxWarp prst="textNoShape">
+                            <a:avLst/>
+                          </a:prstTxWarp>
+                          <a:spAutoFit/>
+                        </wps:bodyPr>
+                      </wps:wsp>
+                    </wpg:wgp>
+                  </a:graphicData>
+                </a:graphic>
+              </wp:inline>
+            </w:drawing>
+          </mc:Choice>
+          <mc:Fallback>
+            <w:pict>
+              <v:group w14:anchorId="11AC71FA" id="Groupe 23" o:spid="_x0000_s1038" style="width:253.5pt;height:328.45pt;mso-position-horizontal-relative:char;mso-position-vertical-relative:line" coordsize="32194,41713" o:gfxdata="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">
+                <v:shape id="Image 21" o:spid="_x0000_s1039" type="#_x0000_t75" style="position:absolute;width:32194;height:38481;visibility:visible;mso-wrap-style:square" o:gfxdata="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">
+                  <v:imagedata r:id="rId21" o:title=""/>
+                </v:shape>
+                <v:shape id="Zone de texte 22" o:spid="_x0000_s1040" type="#_x0000_t202" style="position:absolute;top:39039;width:32194;height:2674;visibility:visible;mso-wrap-style:square;v-text-anchor:top" o:gfxdata="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" stroked="f">
+                  <v:textbox style="mso-fit-shape-to-text:t" inset="0,0,0,0">
+                    <w:txbxContent>
+                      <w:p>
+                        <w:pPr>
+                          <w:pStyle w:val="Lgende"/>
+                          <w:rPr>
+                            <w:noProof/>
+                            <w:sz w:val="20"/>
+                            <w:szCs w:val="20"/>
+                          </w:rPr>
+                        </w:pPr>
+                        <w:r>
+                          <w:t xml:space="preserve">Figure </w:t>
+                        </w:r>
+                        <w:r>
+                          <w:fldChar w:fldCharType="begin"/>
+                        </w:r>
+                        <w:r>
+                          <w:instrText xml:space="preserve"> SEQ Figure \* ARABIC </w:instrText>
+                        </w:r>
+                        <w:r>
+                          <w:fldChar w:fldCharType="separate"/>
+                        </w:r>
+                        <w:r>
+                          <w:rPr>
+                            <w:noProof/>
+                          </w:rPr>
+                          <w:t>6</w:t>
+                        </w:r>
+                        <w:r>
+                          <w:fldChar w:fldCharType="end"/>
+                        </w:r>
+                        <w:r>
+                          <w:t xml:space="preserve"> : MLD de la DB</w:t>
+                        </w:r>
+                      </w:p>
+                    </w:txbxContent>
+                  </v:textbox>
+                </v:shape>
+                <w10:anchorlock/>
+              </v:group>
+            </w:pict>
+          </mc:Fallback>
+        </mc:AlternateContent>
+      </w:r>
+    </w:p>
+    <w:p>
+      <w:pPr>
+        <w:ind w:left="1814"/>
+      </w:pPr>
+    </w:p>
+    <w:p>
+      <w:pPr>
+        <w:ind w:left="1814"/>
+      </w:pPr>
+    </w:p>
+    <w:p>
+      <w:pPr>
+        <w:ind w:left="1814"/>
+      </w:pPr>
+      <w:r>
+        <w:t xml:space="preserve"> </w:t>
+      </w:r>
+    </w:p>
+    <w:p>
+      <w:pPr>
+        <w:ind w:left="1814"/>
+      </w:pPr>
+      <w:r>
+        <w:t>La table t_user contient les colonnes suivantes :</w:t>
+      </w:r>
+    </w:p>
+    <w:tbl>
+      <w:tblPr>
+        <w:tblStyle w:val="Grilledutableau"/>
+        <w:tblW w:w="7857" w:type="dxa"/>
+        <w:tblInd w:w="1814" w:type="dxa"/>
+        <w:tblLook w:val="04A0" w:firstRow="1" w:lastRow="0" w:firstColumn="1" w:lastColumn="0" w:noHBand="0" w:noVBand="1"/>
+      </w:tblPr>
+      <w:tblGrid>
+        <w:gridCol w:w="2053"/>
+        <w:gridCol w:w="2431"/>
+        <w:gridCol w:w="1379"/>
+        <w:gridCol w:w="1994"/>
+      </w:tblGrid>
+      <w:tr>
+        <w:trPr>
+          <w:trHeight w:val="275"/>
+        </w:trPr>
+        <w:tc>
+          <w:tcPr>
+            <w:tcW w:w="2053" w:type="dxa"/>
+          </w:tcPr>
+          <w:p>
+            <w:pPr>
+              <w:jc w:val="center"/>
+              <w:rPr>
+                <w:b/>
+                <w:bCs/>
+                <w:sz w:val="22"/>
+                <w:szCs w:val="22"/>
+              </w:rPr>
+            </w:pPr>
+            <w:r>
+              <w:rPr>
+                <w:b/>
+                <w:bCs/>
+                <w:sz w:val="22"/>
+                <w:szCs w:val="22"/>
+              </w:rPr>
+              <w:t>Nom</w:t>
+            </w:r>
+          </w:p>
+        </w:tc>
+        <w:tc>
+          <w:tcPr>
+            <w:tcW w:w="2431" w:type="dxa"/>
+          </w:tcPr>
+          <w:p>
+            <w:pPr>
+              <w:jc w:val="center"/>
+              <w:rPr>
+                <w:b/>
+                <w:bCs/>
+                <w:sz w:val="22"/>
+                <w:szCs w:val="22"/>
+              </w:rPr>
+            </w:pPr>
+            <w:r>
+              <w:rPr>
+                <w:b/>
+                <w:bCs/>
+                <w:sz w:val="22"/>
+                <w:szCs w:val="22"/>
+              </w:rPr>
+              <w:t>Type</w:t>
+            </w:r>
+          </w:p>
+        </w:tc>
+        <w:tc>
+          <w:tcPr>
+            <w:tcW w:w="1379" w:type="dxa"/>
+          </w:tcPr>
+          <w:p>
+            <w:pPr>
+              <w:jc w:val="center"/>
+              <w:rPr>
+                <w:b/>
+                <w:bCs/>
+                <w:sz w:val="22"/>
+                <w:szCs w:val="22"/>
+              </w:rPr>
+            </w:pPr>
+            <w:r>
+              <w:rPr>
+                <w:b/>
+                <w:bCs/>
+                <w:sz w:val="22"/>
+                <w:szCs w:val="22"/>
+              </w:rPr>
+              <w:t>Longueur</w:t>
+            </w:r>
+          </w:p>
+        </w:tc>
+        <w:tc>
+          <w:tcPr>
+            <w:tcW w:w="1994" w:type="dxa"/>
+          </w:tcPr>
+          <w:p>
+            <w:pPr>
+              <w:jc w:val="center"/>
+              <w:rPr>
+                <w:b/>
+                <w:bCs/>
+                <w:sz w:val="22"/>
+                <w:szCs w:val="22"/>
+              </w:rPr>
+            </w:pPr>
+            <w:r>
+              <w:rPr>
+                <w:b/>
+                <w:bCs/>
+                <w:sz w:val="22"/>
+                <w:szCs w:val="22"/>
+              </w:rPr>
+              <w:t>Description</w:t>
+            </w:r>
+          </w:p>
+        </w:tc>
+      </w:tr>
+      <w:tr>
+        <w:trPr>
+          <w:trHeight w:val="262"/>
+        </w:trPr>
+        <w:tc>
+          <w:tcPr>
+            <w:tcW w:w="2053" w:type="dxa"/>
+          </w:tcPr>
+          <w:p>
+            <w:r>
+              <w:t>idUser</w:t>
+            </w:r>
+          </w:p>
+        </w:tc>
+        <w:tc>
+          <w:tcPr>
+            <w:tcW w:w="2431" w:type="dxa"/>
+          </w:tcPr>
+          <w:p>
+            <w:r>
+              <w:t>Int (Auto increment)</w:t>
+            </w:r>
+          </w:p>
+        </w:tc>
+        <w:tc>
+          <w:tcPr>
+            <w:tcW w:w="1379" w:type="dxa"/>
+          </w:tcPr>
+          <w:p>
+            <w:r>
+              <w:t>11</w:t>
+            </w:r>
+          </w:p>
+        </w:tc>
+        <w:tc>
+          <w:tcPr>
+            <w:tcW w:w="1994" w:type="dxa"/>
+          </w:tcPr>
+          <w:p>
+            <w:r>
+              <w:t>Id de l’utilisateur</w:t>
+            </w:r>
+          </w:p>
+        </w:tc>
+      </w:tr>
+      <w:tr>
+        <w:trPr>
+          <w:trHeight w:val="511"/>
+        </w:trPr>
+        <w:tc>
+          <w:tcPr>
+            <w:tcW w:w="2053" w:type="dxa"/>
+          </w:tcPr>
+          <w:p>
+            <w:r>
+              <w:t>n</w:t>
+            </w:r>
+            <w:r>
+              <w:t>ickname</w:t>
+            </w:r>
+          </w:p>
+        </w:tc>
+        <w:tc>
+          <w:tcPr>
+            <w:tcW w:w="2431" w:type="dxa"/>
+          </w:tcPr>
+          <w:p>
+            <w:r>
+              <w:t>Varchar</w:t>
+            </w:r>
+          </w:p>
+        </w:tc>
+        <w:tc>
+          <w:tcPr>
+            <w:tcW w:w="1379" w:type="dxa"/>
+          </w:tcPr>
+          <w:p>
+            <w:r>
+              <w:t>50</w:t>
+            </w:r>
+          </w:p>
+        </w:tc>
+        <w:tc>
+          <w:tcPr>
+            <w:tcW w:w="1994" w:type="dxa"/>
+          </w:tcPr>
+          <w:p>
+            <w:r>
+              <w:t>Pseudo du joueur</w:t>
+            </w:r>
+          </w:p>
+        </w:tc>
+      </w:tr>
+      <w:tr>
+        <w:trPr>
+          <w:trHeight w:val="249"/>
+        </w:trPr>
+        <w:tc>
+          <w:tcPr>
+            <w:tcW w:w="2053" w:type="dxa"/>
+          </w:tcPr>
+          <w:p>
+            <w:r>
+              <w:t>creationDate</w:t>
+            </w:r>
+          </w:p>
+        </w:tc>
+        <w:tc>
+          <w:tcPr>
+            <w:tcW w:w="2431" w:type="dxa"/>
+          </w:tcPr>
+          <w:p>
+            <w:r>
+              <w:t xml:space="preserve">Date </w:t>
+            </w:r>
+          </w:p>
+        </w:tc>
+        <w:tc>
+          <w:tcPr>
+            <w:tcW w:w="1379" w:type="dxa"/>
+          </w:tcPr>
+          <w:p>
+            <w:r>
+              <w:t>-</w:t>
+            </w:r>
+          </w:p>
+        </w:tc>
+        <w:tc>
+          <w:tcPr>
+            <w:tcW w:w="1994" w:type="dxa"/>
+          </w:tcPr>
+          <w:p>
+            <w:r>
+              <w:t>Date de création du profil</w:t>
+            </w:r>
+          </w:p>
+        </w:tc>
+      </w:tr>
+    </w:tbl>
+    <w:p>
+      <w:pPr>
+        <w:ind w:left="1814"/>
+      </w:pPr>
+    </w:p>
+    <w:p>
+      <w:pPr>
+        <w:ind w:left="1814"/>
+      </w:pPr>
+      <w:r>
+        <w:t>La table t_</w:t>
+      </w:r>
+      <w:r>
+        <w:t>difficulty</w:t>
+      </w:r>
+      <w:r>
+        <w:t xml:space="preserve"> contient les colonnes suivantes :</w:t>
+      </w:r>
+    </w:p>
+    <w:tbl>
+      <w:tblPr>
+        <w:tblStyle w:val="Grilledutableau"/>
+        <w:tblW w:w="7857" w:type="dxa"/>
+        <w:tblInd w:w="1814" w:type="dxa"/>
+        <w:tblLook w:val="04A0" w:firstRow="1" w:lastRow="0" w:firstColumn="1" w:lastColumn="0" w:noHBand="0" w:noVBand="1"/>
+      </w:tblPr>
+      <w:tblGrid>
+        <w:gridCol w:w="2053"/>
+        <w:gridCol w:w="2431"/>
+        <w:gridCol w:w="1379"/>
+        <w:gridCol w:w="1994"/>
+      </w:tblGrid>
+      <w:tr>
+        <w:trPr>
+          <w:trHeight w:val="275"/>
+        </w:trPr>
+        <w:tc>
+          <w:tcPr>
+            <w:tcW w:w="2053" w:type="dxa"/>
+          </w:tcPr>
+          <w:p>
+            <w:pPr>
+              <w:jc w:val="center"/>
+              <w:rPr>
+                <w:b/>
+                <w:bCs/>
+                <w:sz w:val="22"/>
+                <w:szCs w:val="22"/>
+              </w:rPr>
+            </w:pPr>
+            <w:r>
+              <w:rPr>
+                <w:b/>
+                <w:bCs/>
+                <w:sz w:val="22"/>
+                <w:szCs w:val="22"/>
+              </w:rPr>
+              <w:t>Nom</w:t>
+            </w:r>
+          </w:p>
+        </w:tc>
+        <w:tc>
+          <w:tcPr>
+            <w:tcW w:w="2431" w:type="dxa"/>
+          </w:tcPr>
+          <w:p>
+            <w:pPr>
+              <w:jc w:val="center"/>
+              <w:rPr>
+                <w:b/>
+                <w:bCs/>
+                <w:sz w:val="22"/>
+                <w:szCs w:val="22"/>
+              </w:rPr>
+            </w:pPr>
+            <w:r>
+              <w:rPr>
+                <w:b/>
+                <w:bCs/>
+                <w:sz w:val="22"/>
+                <w:szCs w:val="22"/>
+              </w:rPr>
+              <w:t>Type</w:t>
+            </w:r>
+          </w:p>
+        </w:tc>
+        <w:tc>
+          <w:tcPr>
+            <w:tcW w:w="1379" w:type="dxa"/>
+          </w:tcPr>
+          <w:p>
+            <w:pPr>
+              <w:jc w:val="center"/>
+              <w:rPr>
+                <w:b/>
+                <w:bCs/>
+                <w:sz w:val="22"/>
+                <w:szCs w:val="22"/>
+              </w:rPr>
+            </w:pPr>
+            <w:r>
+              <w:rPr>
+                <w:b/>
+                <w:bCs/>
+                <w:sz w:val="22"/>
+                <w:szCs w:val="22"/>
+              </w:rPr>
+              <w:t>Longueur</w:t>
+            </w:r>
+          </w:p>
+        </w:tc>
+        <w:tc>
+          <w:tcPr>
+            <w:tcW w:w="1994" w:type="dxa"/>
+          </w:tcPr>
+          <w:p>
+            <w:pPr>
+              <w:jc w:val="center"/>
+              <w:rPr>
+                <w:b/>
+                <w:bCs/>
+                <w:sz w:val="22"/>
+                <w:szCs w:val="22"/>
+              </w:rPr>
+            </w:pPr>
+            <w:r>
+              <w:rPr>
+                <w:b/>
+                <w:bCs/>
+                <w:sz w:val="22"/>
+                <w:szCs w:val="22"/>
+              </w:rPr>
+              <w:t>Description</w:t>
+            </w:r>
+          </w:p>
+        </w:tc>
+      </w:tr>
+      <w:tr>
+        <w:trPr>
+          <w:trHeight w:val="262"/>
+        </w:trPr>
+        <w:tc>
+          <w:tcPr>
+            <w:tcW w:w="2053" w:type="dxa"/>
+          </w:tcPr>
+          <w:p>
+            <w:r>
+              <w:t>id</w:t>
+            </w:r>
+            <w:r>
+              <w:t>Difficulty</w:t>
+            </w:r>
+          </w:p>
+        </w:tc>
+        <w:tc>
+          <w:tcPr>
+            <w:tcW w:w="2431" w:type="dxa"/>
+          </w:tcPr>
+          <w:p>
+            <w:r>
+              <w:t>Int (Auto increment)</w:t>
+            </w:r>
+          </w:p>
+        </w:tc>
+        <w:tc>
+          <w:tcPr>
+            <w:tcW w:w="1379" w:type="dxa"/>
+          </w:tcPr>
+          <w:p>
+            <w:r>
+              <w:t>11</w:t>
+            </w:r>
+          </w:p>
+        </w:tc>
+        <w:tc>
+          <w:tcPr>
+            <w:tcW w:w="1994" w:type="dxa"/>
+          </w:tcPr>
+          <w:p>
+            <w:r>
+              <w:t xml:space="preserve">Id de </w:t>
+            </w:r>
+            <w:r>
+              <w:t>la difficulté</w:t>
+            </w:r>
+          </w:p>
+        </w:tc>
+      </w:tr>
+      <w:tr>
+        <w:trPr>
+          <w:trHeight w:val="511"/>
+        </w:trPr>
+        <w:tc>
+          <w:tcPr>
+            <w:tcW w:w="2053" w:type="dxa"/>
+          </w:tcPr>
+          <w:p>
+            <w:r>
+              <w:t>name</w:t>
+            </w:r>
+          </w:p>
+        </w:tc>
+        <w:tc>
+          <w:tcPr>
+            <w:tcW w:w="2431" w:type="dxa"/>
+          </w:tcPr>
+          <w:p>
+            <w:r>
+              <w:t>Varchar</w:t>
+            </w:r>
+          </w:p>
+        </w:tc>
+        <w:tc>
+          <w:tcPr>
+            <w:tcW w:w="1379" w:type="dxa"/>
+          </w:tcPr>
+          <w:p>
+            <w:r>
+              <w:t>25</w:t>
+            </w:r>
+          </w:p>
+        </w:tc>
+        <w:tc>
+          <w:tcPr>
+            <w:tcW w:w="1994" w:type="dxa"/>
+          </w:tcPr>
+          <w:p>
+            <w:r>
+              <w:t>Nom de la difficulté</w:t>
+            </w:r>
+          </w:p>
+        </w:tc>
+      </w:tr>
+      <w:tr>
+        <w:trPr>
+          <w:trHeight w:val="249"/>
+        </w:trPr>
+        <w:tc>
+          <w:tcPr>
+            <w:tcW w:w="2053" w:type="dxa"/>
+          </w:tcPr>
+          <w:p>
+            <w:r>
+              <w:t>level</w:t>
+            </w:r>
+          </w:p>
+        </w:tc>
+        <w:tc>
+          <w:tcPr>
+            <w:tcW w:w="2431" w:type="dxa"/>
+          </w:tcPr>
+          <w:p>
+            <w:r>
+              <w:t>int</w:t>
+            </w:r>
+            <w:r>
+              <w:t xml:space="preserve"> </w:t>
+            </w:r>
+          </w:p>
+        </w:tc>
+        <w:tc>
+          <w:tcPr>
+            <w:tcW w:w="1379" w:type="dxa"/>
+          </w:tcPr>
+          <w:p>
+            <w:r>
+              <w:t>10</w:t>
+            </w:r>
+          </w:p>
+        </w:tc>
+        <w:tc>
+          <w:tcPr>
+            <w:tcW w:w="1994" w:type="dxa"/>
+          </w:tcPr>
+          <w:p>
+            <w:r>
+              <w:t>Niveau de difficulté</w:t>
+            </w:r>
+          </w:p>
+        </w:tc>
+      </w:tr>
+    </w:tbl>
+    <w:p>
+      <w:pPr>
+        <w:ind w:left="1814"/>
+      </w:pPr>
+    </w:p>
+    <w:p>
+      <w:pPr>
+        <w:ind w:left="1814"/>
+      </w:pPr>
+      <w:r>
+        <w:t>La table t_</w:t>
+      </w:r>
+      <w:r>
+        <w:t>question</w:t>
+      </w:r>
+      <w:r>
+        <w:t xml:space="preserve"> contient les colonnes suivantes :</w:t>
+      </w:r>
+    </w:p>
+    <w:tbl>
+      <w:tblPr>
+        <w:tblStyle w:val="Grilledutableau"/>
+        <w:tblW w:w="7857" w:type="dxa"/>
+        <w:tblInd w:w="1814" w:type="dxa"/>
+        <w:tblLook w:val="04A0" w:firstRow="1" w:lastRow="0" w:firstColumn="1" w:lastColumn="0" w:noHBand="0" w:noVBand="1"/>
+      </w:tblPr>
+      <w:tblGrid>
+        <w:gridCol w:w="2053"/>
+        <w:gridCol w:w="2431"/>
+        <w:gridCol w:w="1379"/>
+        <w:gridCol w:w="1994"/>
+      </w:tblGrid>
+      <w:tr>
+        <w:trPr>
+          <w:trHeight w:val="275"/>
+        </w:trPr>
+        <w:tc>
+          <w:tcPr>
+            <w:tcW w:w="2053" w:type="dxa"/>
+          </w:tcPr>
+          <w:p>
+            <w:pPr>
+              <w:jc w:val="center"/>
+              <w:rPr>
+                <w:b/>
+                <w:bCs/>
+                <w:sz w:val="22"/>
+                <w:szCs w:val="22"/>
+              </w:rPr>
+            </w:pPr>
+            <w:r>
+              <w:rPr>
+                <w:b/>
+                <w:bCs/>
+                <w:sz w:val="22"/>
+                <w:szCs w:val="22"/>
+              </w:rPr>
+              <w:t>Nom</w:t>
+            </w:r>
+          </w:p>
+        </w:tc>
+        <w:tc>
+          <w:tcPr>
+            <w:tcW w:w="2431" w:type="dxa"/>
+          </w:tcPr>
+          <w:p>
+            <w:pPr>
+              <w:jc w:val="center"/>
+              <w:rPr>
+                <w:b/>
+                <w:bCs/>
+                <w:sz w:val="22"/>
+                <w:szCs w:val="22"/>
+              </w:rPr>
+            </w:pPr>
+            <w:r>
+              <w:rPr>
+                <w:b/>
+                <w:bCs/>
+                <w:sz w:val="22"/>
+                <w:szCs w:val="22"/>
+              </w:rPr>
+              <w:t>Type</w:t>
+            </w:r>
+          </w:p>
+        </w:tc>
+        <w:tc>
+          <w:tcPr>
+            <w:tcW w:w="1379" w:type="dxa"/>
+          </w:tcPr>
+          <w:p>
+            <w:pPr>
+              <w:jc w:val="center"/>
+              <w:rPr>
+                <w:b/>
+                <w:bCs/>
+                <w:sz w:val="22"/>
+                <w:szCs w:val="22"/>
+              </w:rPr>
+            </w:pPr>
+            <w:r>
+              <w:rPr>
+                <w:b/>
+                <w:bCs/>
+                <w:sz w:val="22"/>
+                <w:szCs w:val="22"/>
+              </w:rPr>
+              <w:t>Longueur</w:t>
+            </w:r>
+          </w:p>
+        </w:tc>
+        <w:tc>
+          <w:tcPr>
+            <w:tcW w:w="1994" w:type="dxa"/>
+          </w:tcPr>
+          <w:p>
+            <w:pPr>
+              <w:jc w:val="center"/>
+              <w:rPr>
+                <w:b/>
+                <w:bCs/>
+                <w:sz w:val="22"/>
+                <w:szCs w:val="22"/>
+              </w:rPr>
+            </w:pPr>
+            <w:r>
+              <w:rPr>
+                <w:b/>
+                <w:bCs/>
+                <w:sz w:val="22"/>
+                <w:szCs w:val="22"/>
+              </w:rPr>
+              <w:t>Description</w:t>
+            </w:r>
+          </w:p>
+        </w:tc>
+      </w:tr>
+      <w:tr>
+        <w:trPr>
+          <w:trHeight w:val="262"/>
+        </w:trPr>
+        <w:tc>
+          <w:tcPr>
+            <w:tcW w:w="2053" w:type="dxa"/>
+          </w:tcPr>
+          <w:p>
+            <w:r>
+              <w:t>id</w:t>
+            </w:r>
+            <w:r>
+              <w:t>Question</w:t>
+            </w:r>
+          </w:p>
+        </w:tc>
+        <w:tc>
+          <w:tcPr>
+            <w:tcW w:w="2431" w:type="dxa"/>
+          </w:tcPr>
+          <w:p>
+            <w:r>
+              <w:t>Int (Auto increment)</w:t>
+            </w:r>
+          </w:p>
+        </w:tc>
+        <w:tc>
+          <w:tcPr>
+            <w:tcW w:w="1379" w:type="dxa"/>
+          </w:tcPr>
+          <w:p>
+            <w:r>
+              <w:t>11</w:t>
+            </w:r>
+          </w:p>
+        </w:tc>
+        <w:tc>
+          <w:tcPr>
+            <w:tcW w:w="1994" w:type="dxa"/>
+          </w:tcPr>
+          <w:p>
+            <w:r>
+              <w:t xml:space="preserve">Id de </w:t>
+            </w:r>
+            <w:r>
+              <w:t>la question</w:t>
+            </w:r>
+          </w:p>
+        </w:tc>
+      </w:tr>
+      <w:tr>
+        <w:trPr>
+          <w:trHeight w:val="511"/>
+        </w:trPr>
+        <w:tc>
+          <w:tcPr>
+            <w:tcW w:w="2053" w:type="dxa"/>
+          </w:tcPr>
+          <w:p>
+            <w:r>
+              <w:t>question</w:t>
+            </w:r>
+          </w:p>
+        </w:tc>
+        <w:tc>
+          <w:tcPr>
+            <w:tcW w:w="2431" w:type="dxa"/>
+          </w:tcPr>
+          <w:p>
+            <w:r>
+              <w:t>Varchar</w:t>
+            </w:r>
+          </w:p>
+        </w:tc>
+        <w:tc>
+          <w:tcPr>
+            <w:tcW w:w="1379" w:type="dxa"/>
+          </w:tcPr>
+          <w:p>
+            <w:r>
+              <w:t>2</w:t>
+            </w:r>
+            <w:r>
+              <w:t>50</w:t>
+            </w:r>
+          </w:p>
+        </w:tc>
+        <w:tc>
+          <w:tcPr>
+            <w:tcW w:w="1994" w:type="dxa"/>
+          </w:tcPr>
+          <w:p>
+            <w:r>
+              <w:t>Énoncé de la question</w:t>
+            </w:r>
+          </w:p>
+        </w:tc>
+      </w:tr>
+      <w:tr>
+        <w:trPr>
+          <w:trHeight w:val="249"/>
+        </w:trPr>
+        <w:tc>
+          <w:tcPr>
+            <w:tcW w:w="2053" w:type="dxa"/>
+          </w:tcPr>
+          <w:p>
+            <w:r>
+              <w:t>answer</w:t>
+            </w:r>
+          </w:p>
+        </w:tc>
+        <w:tc>
+          <w:tcPr>
+            <w:tcW w:w="2431" w:type="dxa"/>
+          </w:tcPr>
+          <w:p>
+            <w:r>
+              <w:t xml:space="preserve">Varchar </w:t>
+            </w:r>
+            <w:r>
+              <w:t xml:space="preserve"> </w:t>
+            </w:r>
+          </w:p>
+        </w:tc>
+        <w:tc>
+          <w:tcPr>
+            <w:tcW w:w="1379" w:type="dxa"/>
+          </w:tcPr>
+          <w:p>
+            <w:r>
+              <w:t>250</w:t>
+            </w:r>
+          </w:p>
+        </w:tc>
+        <w:tc>
+          <w:tcPr>
+            <w:tcW w:w="1994" w:type="dxa"/>
+          </w:tcPr>
+          <w:p>
+            <w:r>
+              <w:t>Réponse à la question</w:t>
+            </w:r>
+          </w:p>
+        </w:tc>
+      </w:tr>
+      <w:tr>
+        <w:trPr>
+          <w:trHeight w:val="249"/>
+        </w:trPr>
+        <w:tc>
+          <w:tcPr>
+            <w:tcW w:w="2053" w:type="dxa"/>
+          </w:tcPr>
+          <w:p>
+            <w:r>
+              <w:lastRenderedPageBreak/>
+              <w:t>CreationDate</w:t>
+            </w:r>
+          </w:p>
+        </w:tc>
+        <w:tc>
+          <w:tcPr>
+            <w:tcW w:w="2431" w:type="dxa"/>
+          </w:tcPr>
+          <w:p>
+            <w:r>
+              <w:t xml:space="preserve">Date </w:t>
+            </w:r>
+          </w:p>
+        </w:tc>
+        <w:tc>
+          <w:tcPr>
+            <w:tcW w:w="1379" w:type="dxa"/>
+          </w:tcPr>
+          <w:p>
+            <w:r>
+              <w:t>-</w:t>
+            </w:r>
+          </w:p>
+        </w:tc>
+        <w:tc>
+          <w:tcPr>
+            <w:tcW w:w="1994" w:type="dxa"/>
+          </w:tcPr>
+          <w:p>
+            <w:r>
+              <w:t>Date de création de la question</w:t>
+            </w:r>
+          </w:p>
+        </w:tc>
+      </w:tr>
+      <w:tr>
+        <w:trPr>
+          <w:trHeight w:val="249"/>
+        </w:trPr>
+        <w:tc>
+          <w:tcPr>
+            <w:tcW w:w="2053" w:type="dxa"/>
+          </w:tcPr>
+          <w:p>
+            <w:r>
+              <w:t>fkDifficulty</w:t>
+            </w:r>
+          </w:p>
+        </w:tc>
+        <w:tc>
+          <w:tcPr>
+            <w:tcW w:w="2431" w:type="dxa"/>
+          </w:tcPr>
+          <w:p>
+            <w:r>
+              <w:t>int</w:t>
+            </w:r>
+          </w:p>
+        </w:tc>
+        <w:tc>
+          <w:tcPr>
+            <w:tcW w:w="1379" w:type="dxa"/>
+          </w:tcPr>
+          <w:p>
+            <w:r>
+              <w:t>11</w:t>
+            </w:r>
+          </w:p>
+        </w:tc>
+        <w:tc>
+          <w:tcPr>
+            <w:tcW w:w="1994" w:type="dxa"/>
+          </w:tcPr>
+          <w:p>
+            <w:r>
+              <w:t>Clé étrangère de la difficulté</w:t>
+            </w:r>
+          </w:p>
+        </w:tc>
+      </w:tr>
+    </w:tbl>
+    <w:p>
+      <w:pPr>
+        <w:ind w:left="1814"/>
+      </w:pPr>
+    </w:p>
+    <w:p>
+      <w:pPr>
+        <w:ind w:left="1814"/>
+      </w:pPr>
+      <w:r>
+        <w:t>La table t_</w:t>
+      </w:r>
+      <w:r>
+        <w:t>game</w:t>
+      </w:r>
+      <w:r>
+        <w:t xml:space="preserve"> contient les colonnes suivantes :</w:t>
+      </w:r>
+    </w:p>
+    <w:tbl>
+      <w:tblPr>
+        <w:tblStyle w:val="Grilledutableau"/>
+        <w:tblW w:w="7857" w:type="dxa"/>
+        <w:tblInd w:w="1814" w:type="dxa"/>
+        <w:tblLook w:val="04A0" w:firstRow="1" w:lastRow="0" w:firstColumn="1" w:lastColumn="0" w:noHBand="0" w:noVBand="1"/>
+      </w:tblPr>
+      <w:tblGrid>
+        <w:gridCol w:w="2053"/>
+        <w:gridCol w:w="2431"/>
+        <w:gridCol w:w="1379"/>
+        <w:gridCol w:w="1994"/>
+      </w:tblGrid>
+      <w:tr>
+        <w:trPr>
+          <w:trHeight w:val="275"/>
+        </w:trPr>
+        <w:tc>
+          <w:tcPr>
+            <w:tcW w:w="2053" w:type="dxa"/>
+          </w:tcPr>
+          <w:p>
+            <w:pPr>
+              <w:jc w:val="center"/>
+              <w:rPr>
+                <w:b/>
+                <w:bCs/>
+                <w:sz w:val="22"/>
+                <w:szCs w:val="22"/>
+              </w:rPr>
+            </w:pPr>
+            <w:r>
+              <w:rPr>
+                <w:b/>
+                <w:bCs/>
+                <w:sz w:val="22"/>
+                <w:szCs w:val="22"/>
+              </w:rPr>
+              <w:t>Nom</w:t>
+            </w:r>
+          </w:p>
+        </w:tc>
+        <w:tc>
+          <w:tcPr>
+            <w:tcW w:w="2431" w:type="dxa"/>
+          </w:tcPr>
+          <w:p>
+            <w:pPr>
+              <w:jc w:val="center"/>
+              <w:rPr>
+                <w:b/>
+                <w:bCs/>
+                <w:sz w:val="22"/>
+                <w:szCs w:val="22"/>
+              </w:rPr>
+            </w:pPr>
+            <w:r>
+              <w:rPr>
+                <w:b/>
+                <w:bCs/>
+                <w:sz w:val="22"/>
+                <w:szCs w:val="22"/>
+              </w:rPr>
+              <w:t>Type</w:t>
+            </w:r>
+          </w:p>
+        </w:tc>
+        <w:tc>
+          <w:tcPr>
+            <w:tcW w:w="1379" w:type="dxa"/>
+          </w:tcPr>
+          <w:p>
+            <w:pPr>
+              <w:jc w:val="center"/>
+              <w:rPr>
+                <w:b/>
+                <w:bCs/>
+                <w:sz w:val="22"/>
+                <w:szCs w:val="22"/>
+              </w:rPr>
+            </w:pPr>
+            <w:r>
+              <w:rPr>
+                <w:b/>
+                <w:bCs/>
+                <w:sz w:val="22"/>
+                <w:szCs w:val="22"/>
+              </w:rPr>
+              <w:t>Longueur</w:t>
+            </w:r>
+          </w:p>
+        </w:tc>
+        <w:tc>
+          <w:tcPr>
+            <w:tcW w:w="1994" w:type="dxa"/>
+          </w:tcPr>
+          <w:p>
+            <w:pPr>
+              <w:jc w:val="center"/>
+              <w:rPr>
+                <w:b/>
+                <w:bCs/>
+                <w:sz w:val="22"/>
+                <w:szCs w:val="22"/>
+              </w:rPr>
+            </w:pPr>
+            <w:r>
+              <w:rPr>
+                <w:b/>
+                <w:bCs/>
+                <w:sz w:val="22"/>
+                <w:szCs w:val="22"/>
+              </w:rPr>
+              <w:t>Description</w:t>
+            </w:r>
+          </w:p>
+        </w:tc>
+      </w:tr>
+      <w:tr>
+        <w:trPr>
+          <w:trHeight w:val="262"/>
+        </w:trPr>
+        <w:tc>
+          <w:tcPr>
+            <w:tcW w:w="2053" w:type="dxa"/>
+          </w:tcPr>
+          <w:p>
+            <w:r>
+              <w:t>idGame</w:t>
+            </w:r>
+          </w:p>
+        </w:tc>
+        <w:tc>
+          <w:tcPr>
+            <w:tcW w:w="2431" w:type="dxa"/>
+          </w:tcPr>
+          <w:p>
+            <w:r>
+              <w:t>Int (Auto increment)</w:t>
+            </w:r>
+          </w:p>
+        </w:tc>
+        <w:tc>
+          <w:tcPr>
+            <w:tcW w:w="1379" w:type="dxa"/>
+          </w:tcPr>
+          <w:p>
+            <w:r>
+              <w:t>11</w:t>
+            </w:r>
+          </w:p>
+        </w:tc>
+        <w:tc>
+          <w:tcPr>
+            <w:tcW w:w="1994" w:type="dxa"/>
+          </w:tcPr>
+          <w:p>
+            <w:r>
+              <w:t xml:space="preserve">Id de </w:t>
+            </w:r>
+            <w:r>
+              <w:t>la partie</w:t>
+            </w:r>
+          </w:p>
+        </w:tc>
+      </w:tr>
+      <w:tr>
+        <w:trPr>
+          <w:trHeight w:val="511"/>
+        </w:trPr>
+        <w:tc>
+          <w:tcPr>
+            <w:tcW w:w="2053" w:type="dxa"/>
+          </w:tcPr>
+          <w:p>
+            <w:r>
+              <w:t>score</w:t>
+            </w:r>
+          </w:p>
+        </w:tc>
+        <w:tc>
+          <w:tcPr>
+            <w:tcW w:w="2431" w:type="dxa"/>
+          </w:tcPr>
+          <w:p>
+            <w:r>
+              <w:t>int</w:t>
+            </w:r>
+          </w:p>
+        </w:tc>
+        <w:tc>
+          <w:tcPr>
+            <w:tcW w:w="1379" w:type="dxa"/>
+          </w:tcPr>
+          <w:p>
+            <w:r>
+              <w:t>10</w:t>
+            </w:r>
+          </w:p>
+        </w:tc>
+        <w:tc>
+          <w:tcPr>
+            <w:tcW w:w="1994" w:type="dxa"/>
+          </w:tcPr>
+          <w:p>
+            <w:r>
+              <w:t>Score du joueur pour la partie</w:t>
+            </w:r>
+          </w:p>
+        </w:tc>
+      </w:tr>
+      <w:tr>
+        <w:trPr>
+          <w:trHeight w:val="249"/>
+        </w:trPr>
+        <w:tc>
+          <w:tcPr>
+            <w:tcW w:w="2053" w:type="dxa"/>
+          </w:tcPr>
+          <w:p>
+            <w:r>
+              <w:t>gameDate</w:t>
+            </w:r>
+          </w:p>
+        </w:tc>
+        <w:tc>
+          <w:tcPr>
+            <w:tcW w:w="2431" w:type="dxa"/>
+          </w:tcPr>
+          <w:p>
+            <w:r>
+              <w:t xml:space="preserve">Date </w:t>
+            </w:r>
+          </w:p>
+        </w:tc>
+        <w:tc>
+          <w:tcPr>
+            <w:tcW w:w="1379" w:type="dxa"/>
+          </w:tcPr>
+          <w:p>
+            <w:r>
+              <w:t>-</w:t>
+            </w:r>
+          </w:p>
+        </w:tc>
+        <w:tc>
+          <w:tcPr>
+            <w:tcW w:w="1994" w:type="dxa"/>
+          </w:tcPr>
+          <w:p>
+            <w:r>
+              <w:t>Date de la partie</w:t>
+            </w:r>
+          </w:p>
+        </w:tc>
+      </w:tr>
+      <w:tr>
+        <w:trPr>
+          <w:trHeight w:val="249"/>
+        </w:trPr>
+        <w:tc>
+          <w:tcPr>
+            <w:tcW w:w="2053" w:type="dxa"/>
+          </w:tcPr>
+          <w:p>
+            <w:r>
+              <w:t>fkUser</w:t>
+            </w:r>
+          </w:p>
+        </w:tc>
+        <w:tc>
+          <w:tcPr>
+            <w:tcW w:w="2431" w:type="dxa"/>
+          </w:tcPr>
+          <w:p>
+            <w:r>
+              <w:t>Int</w:t>
+            </w:r>
+          </w:p>
+        </w:tc>
+        <w:tc>
+          <w:tcPr>
+            <w:tcW w:w="1379" w:type="dxa"/>
+          </w:tcPr>
+          <w:p>
+            <w:r>
+              <w:t>11</w:t>
+            </w:r>
+          </w:p>
+        </w:tc>
+        <w:tc>
+          <w:tcPr>
+            <w:tcW w:w="1994" w:type="dxa"/>
+          </w:tcPr>
+          <w:p>
+            <w:r>
+              <w:t>Clé étrangère du joueur</w:t>
+            </w:r>
+          </w:p>
+        </w:tc>
+      </w:tr>
+      <w:tr>
+        <w:trPr>
+          <w:trHeight w:val="249"/>
+        </w:trPr>
+        <w:tc>
+          <w:tcPr>
+            <w:tcW w:w="2053" w:type="dxa"/>
+          </w:tcPr>
+          <w:p>
+            <w:r>
+              <w:t>fkDifficulty</w:t>
+            </w:r>
+          </w:p>
+        </w:tc>
+        <w:tc>
+          <w:tcPr>
+            <w:tcW w:w="2431" w:type="dxa"/>
+          </w:tcPr>
+          <w:p>
+            <w:r>
+              <w:t>int</w:t>
+            </w:r>
+          </w:p>
+        </w:tc>
+        <w:tc>
+          <w:tcPr>
+            <w:tcW w:w="1379" w:type="dxa"/>
+          </w:tcPr>
+          <w:p>
+            <w:r>
+              <w:t>11</w:t>
+            </w:r>
+          </w:p>
+        </w:tc>
+        <w:tc>
+          <w:tcPr>
+            <w:tcW w:w="1994" w:type="dxa"/>
+          </w:tcPr>
+          <w:p>
+            <w:r>
+              <w:t>Clé étrangère de la difficulté</w:t>
+            </w:r>
+          </w:p>
+        </w:tc>
+      </w:tr>
+    </w:tbl>
+    <w:p>
+      <w:pPr>
+        <w:ind w:left="1814"/>
+      </w:pPr>
+    </w:p>
+    <w:p>
+      <w:pPr>
+        <w:ind w:left="1814"/>
+      </w:pPr>
+      <w:r>
+        <w:t>Une fois la DB créée, des scripts seront créés afin de pouvoir refaire la DB sur un autre serveur.</w:t>
+      </w:r>
+    </w:p>
+    <w:p>
+      <w:pPr>
+        <w:ind w:left="1814"/>
+      </w:pPr>
+    </w:p>
+    <w:p>
+      <w:pPr>
+        <w:ind w:left="1814"/>
+      </w:pPr>
+      <w:r>
+        <w:t xml:space="preserve">Étant donné qu’il y a une base de données, il faudra inclure un fichier de log et la gestion d’erreurs dans le programme. En cas de problème avec la DB, les programme crashera. C’est pourquoi l’utilisation d’un fichier de logs est nécessaire pour résoudre ces erreurs ou empêcher le programme de crash lors de son utilisation. </w:t>
+      </w:r>
+      <w:r>
+        <w:t xml:space="preserve">Il faudra donc une gestion de documents extérieur au projet (ExternalManager) pour écrire dans le fichier. </w:t>
+      </w:r>
+    </w:p>
+    <w:p>
+      <w:pPr>
+        <w:ind w:left="1814"/>
+      </w:pPr>
+      <w:r>
+        <w:t>La classe ExternalManager permettra également de récupérer les informations du fichier config.ini.</w:t>
+      </w:r>
+    </w:p>
+    <w:p>
+      <w:pPr>
+        <w:ind w:left="1814"/>
+      </w:pPr>
+    </w:p>
+    <w:p>
+      <w:pPr>
+        <w:ind w:left="1814"/>
+      </w:pPr>
+      <w:r>
+        <w:t>Lors de la mise en place de la DB dans le code, il faudra utiliser la classe MySqlConnection (qui vient du using MySql.Data.MySqlClient) afin de pouvoir configurer et effectuer une connexion à la DB. Une fois cela mis en place, on pourra ouvrir la DB afin d’y effectuer les actions souhaitées.</w:t>
+      </w:r>
+    </w:p>
+    <w:p>
+      <w:pPr>
+        <w:ind w:left="1814"/>
+      </w:pPr>
+    </w:p>
+    <w:p>
+      <w:pPr>
+        <w:ind w:left="1814"/>
+      </w:pPr>
+      <w:r>
+        <w:t>Une fois la base de données en place dans le code, une fonction sera créée par commande SQL. Voici une liste des commandes que l’on peut déjà prévoir :</w:t>
+      </w:r>
+    </w:p>
+    <w:tbl>
+      <w:tblPr>
+        <w:tblStyle w:val="Grilledutableau"/>
+        <w:tblW w:w="0" w:type="auto"/>
+        <w:tblInd w:w="1814" w:type="dxa"/>
+        <w:tblLook w:val="04A0" w:firstRow="1" w:lastRow="0" w:firstColumn="1" w:lastColumn="0" w:noHBand="0" w:noVBand="1"/>
+      </w:tblPr>
+      <w:tblGrid>
+        <w:gridCol w:w="3817"/>
+        <w:gridCol w:w="3429"/>
+      </w:tblGrid>
+      <w:tr>
+        <w:tc>
+          <w:tcPr>
+            <w:tcW w:w="3817" w:type="dxa"/>
+          </w:tcPr>
+          <w:p>
+            <w:pPr>
+              <w:jc w:val="center"/>
+              <w:rPr>
+                <w:b/>
+                <w:bCs/>
+                <w:sz w:val="22"/>
+                <w:szCs w:val="22"/>
+              </w:rPr>
+            </w:pPr>
+            <w:r>
+              <w:rPr>
+                <w:b/>
+                <w:bCs/>
+                <w:sz w:val="22"/>
+                <w:szCs w:val="22"/>
+              </w:rPr>
+              <w:t>Nom</w:t>
+            </w:r>
+          </w:p>
+        </w:tc>
+        <w:tc>
+          <w:tcPr>
+            <w:tcW w:w="3429" w:type="dxa"/>
+          </w:tcPr>
+          <w:p>
+            <w:pPr>
+              <w:jc w:val="center"/>
+              <w:rPr>
+                <w:b/>
+                <w:bCs/>
+                <w:sz w:val="22"/>
+                <w:szCs w:val="22"/>
+              </w:rPr>
+            </w:pPr>
+            <w:r>
+              <w:rPr>
+                <w:b/>
+                <w:bCs/>
+                <w:sz w:val="22"/>
+                <w:szCs w:val="22"/>
+              </w:rPr>
+              <w:t>Description</w:t>
+            </w:r>
+          </w:p>
+        </w:tc>
+      </w:tr>
+      <w:tr>
+        <w:tc>
+          <w:tcPr>
+            <w:tcW w:w="3817" w:type="dxa"/>
+          </w:tcPr>
+          <w:p>
+            <w:r>
+              <w:t>StockPlayer</w:t>
+            </w:r>
+          </w:p>
+        </w:tc>
+        <w:tc>
+          <w:tcPr>
+            <w:tcW w:w="3429" w:type="dxa"/>
+          </w:tcPr>
+          <w:p>
+            <w:r>
+              <w:t xml:space="preserve">Stock le joueur </w:t>
+            </w:r>
+          </w:p>
+        </w:tc>
+      </w:tr>
+      <w:tr>
+        <w:tc>
+          <w:tcPr>
+            <w:tcW w:w="3817" w:type="dxa"/>
+          </w:tcPr>
+          <w:p>
+            <w:r>
+              <w:t>StockGame</w:t>
+            </w:r>
+          </w:p>
+        </w:tc>
+        <w:tc>
+          <w:tcPr>
+            <w:tcW w:w="3429" w:type="dxa"/>
+          </w:tcPr>
+          <w:p>
+            <w:r>
+              <w:t>Stock la partie</w:t>
+            </w:r>
+          </w:p>
+        </w:tc>
+      </w:tr>
+      <w:tr>
+        <w:tc>
+          <w:tcPr>
+            <w:tcW w:w="3817" w:type="dxa"/>
+          </w:tcPr>
+          <w:p>
+            <w:r>
+              <w:t>FindPlayerIDWithName</w:t>
+            </w:r>
+          </w:p>
+        </w:tc>
+        <w:tc>
+          <w:tcPr>
+            <w:tcW w:w="3429" w:type="dxa"/>
+          </w:tcPr>
+          <w:p>
+            <w:r>
+              <w:t>Trouve l’ID du joueur avec son pseudo/nom</w:t>
+            </w:r>
+          </w:p>
+        </w:tc>
+      </w:tr>
+      <w:tr>
+        <w:tc>
+          <w:tcPr>
+            <w:tcW w:w="3817" w:type="dxa"/>
+          </w:tcPr>
+          <w:p>
+            <w:r>
+              <w:t>FindDifficultyIDWithLevel</w:t>
+            </w:r>
+          </w:p>
+        </w:tc>
+        <w:tc>
+          <w:tcPr>
+            <w:tcW w:w="3429" w:type="dxa"/>
+          </w:tcPr>
+          <w:p>
+            <w:r>
+              <w:t xml:space="preserve">Trouve l’id d’une difficulté avec son niveau </w:t>
+            </w:r>
+          </w:p>
+        </w:tc>
+      </w:tr>
+      <w:tr>
+        <w:tc>
+          <w:tcPr>
+            <w:tcW w:w="3817" w:type="dxa"/>
+          </w:tcPr>
+          <w:p>
+            <w:r>
+              <w:t>GetHighscore</w:t>
+            </w:r>
+          </w:p>
+        </w:tc>
+        <w:tc>
+          <w:tcPr>
+            <w:tcW w:w="3429" w:type="dxa"/>
+          </w:tcPr>
+          <w:p>
+            <w:r>
+              <w:t>Récupère les highscores (se fera selon une difficulté donnée)</w:t>
+            </w:r>
+          </w:p>
+        </w:tc>
+      </w:tr>
+      <w:tr>
+        <w:tc>
+          <w:tcPr>
+            <w:tcW w:w="3817" w:type="dxa"/>
+          </w:tcPr>
+          <w:p>
+            <w:r>
+              <w:t>GetAllQuestions</w:t>
+            </w:r>
+          </w:p>
+        </w:tc>
+        <w:tc>
+          <w:tcPr>
+            <w:tcW w:w="3429" w:type="dxa"/>
+          </w:tcPr>
+          <w:p>
+            <w:r>
+              <w:t>Récupère les questions (se fera selon une difficulté donnée)</w:t>
+            </w:r>
+          </w:p>
+        </w:tc>
+      </w:tr>
+    </w:tbl>
+    <w:p/>
+    <w:p>
+      <w:pPr>
         <w:pStyle w:val="Titre4"/>
       </w:pPr>
       <w:r>
@@ -5922,52 +8665,133 @@
     </w:p>
     <w:p>
       <w:pPr>
-        <w:pStyle w:val="Retraitcorpsdetexte"/>
-      </w:pPr>
-      <w:r>
-        <w:t xml:space="preserve">Jeu (tableau 2 dimension pour la grille </w:t>
-      </w:r>
-      <w:proofErr w:type="spellStart"/>
-      <w:r>
-        <w:t>tetris</w:t>
-      </w:r>
-      <w:proofErr w:type="spellEnd"/>
-      <w:r>
-        <w:t>)</w:t>
-      </w:r>
-    </w:p>
-    <w:p>
-      <w:pPr>
-        <w:pStyle w:val="Retraitcorpsdetexte"/>
-      </w:pPr>
-      <w:r>
-        <w:t xml:space="preserve">Gestion de la rotation, </w:t>
-      </w:r>
-    </w:p>
-    <w:p>
-      <w:pPr>
-        <w:pStyle w:val="Retraitcorpsdetexte"/>
-      </w:pPr>
-      <w:r>
-        <w:t>Pas de thread (aide pour l’optimisation)</w:t>
-      </w:r>
-    </w:p>
-    <w:p>
-      <w:pPr>
-        <w:pStyle w:val="Retraitcorpsdetexte"/>
-      </w:pPr>
-      <w:r>
-        <w:t>//Faire des chapitres comme pour 4.3.1 et montrer les maquettes et schémas ici</w:t>
-      </w:r>
-    </w:p>
-    <w:p>
-      <w:pPr>
-        <w:pStyle w:val="Retraitcorpsdetexte"/>
-      </w:pPr>
-      <w:r>
-        <w:t>//Pour DB, faire tableau avec champ, taille, type, description, etc…</w:t>
-      </w:r>
-    </w:p>
+        <w:ind w:left="1814"/>
+      </w:pPr>
+    </w:p>
+    <w:p>
+      <w:pPr>
+        <w:ind w:left="1814"/>
+      </w:pPr>
+      <w:r>
+        <w:t>Voici une liste des classes que l’on peut prévoir :</w:t>
+      </w:r>
+    </w:p>
+    <w:p>
+      <w:pPr>
+        <w:pStyle w:val="Paragraphedeliste"/>
+        <w:numPr>
+          <w:ilvl w:val="0"/>
+          <w:numId w:val="29"/>
+        </w:numPr>
+      </w:pPr>
+      <w:r>
+        <w:t>Program (par défaut)</w:t>
+      </w:r>
+    </w:p>
+    <w:p>
+      <w:pPr>
+        <w:pStyle w:val="Paragraphedeliste"/>
+        <w:numPr>
+          <w:ilvl w:val="0"/>
+          <w:numId w:val="29"/>
+        </w:numPr>
+      </w:pPr>
+      <w:r>
+        <w:lastRenderedPageBreak/>
+        <w:t>GameManager</w:t>
+      </w:r>
+    </w:p>
+    <w:p>
+      <w:pPr>
+        <w:pStyle w:val="Paragraphedeliste"/>
+        <w:numPr>
+          <w:ilvl w:val="0"/>
+          <w:numId w:val="29"/>
+        </w:numPr>
+      </w:pPr>
+      <w:r>
+        <w:t>MenuManager</w:t>
+      </w:r>
+    </w:p>
+    <w:p>
+      <w:pPr>
+        <w:pStyle w:val="Paragraphedeliste"/>
+        <w:numPr>
+          <w:ilvl w:val="0"/>
+          <w:numId w:val="29"/>
+        </w:numPr>
+      </w:pPr>
+      <w:r>
+        <w:t>DatabaseManager</w:t>
+      </w:r>
+    </w:p>
+    <w:p>
+      <w:pPr>
+        <w:pStyle w:val="Paragraphedeliste"/>
+        <w:numPr>
+          <w:ilvl w:val="0"/>
+          <w:numId w:val="29"/>
+        </w:numPr>
+      </w:pPr>
+      <w:r>
+        <w:t>ExternalManager</w:t>
+      </w:r>
+    </w:p>
+    <w:p>
+      <w:pPr>
+        <w:pStyle w:val="Paragraphedeliste"/>
+        <w:numPr>
+          <w:ilvl w:val="0"/>
+          <w:numId w:val="29"/>
+        </w:numPr>
+      </w:pPr>
+      <w:r>
+        <w:t>Classe parent pour les tetriminos et une classe enfant par tetriminos</w:t>
+      </w:r>
+    </w:p>
+    <w:p/>
+    <w:p>
+      <w:pPr>
+        <w:ind w:left="1814"/>
+      </w:pPr>
+      <w:r>
+        <w:t>Cette liste n’est pas exhaustive et des classes vont sûrement se rajouter lors de la réalisation. Néanmoins, celles-ci seront très probablement présentes</w:t>
+      </w:r>
+      <w:r>
+        <w:t>.</w:t>
+      </w:r>
+    </w:p>
+    <w:p>
+      <w:pPr>
+        <w:ind w:left="1814"/>
+      </w:pPr>
+    </w:p>
+    <w:p>
+      <w:pPr>
+        <w:ind w:left="1814"/>
+      </w:pPr>
+      <w:r>
+        <w:t xml:space="preserve">Afin d’éviter des problèmes visuels dû à la console, on peut également prévoir que la console aura une taille de 1920 pixels par 1080 pixels (résolution standard d’écran d’ordinateur) et qu’elle sera placée au centre de l’écran (donc la console va prendre tout l’écran). </w:t>
+      </w:r>
+      <w:r>
+        <w:t xml:space="preserve">On ne pourra pas « maximiser » ou changer la taille de la fenêtre. Bien que cela pourrait poser des problèmes sur des écrans avec une résolution plus haute, le jeu étant prévu pour des élèves d’informatique avec des écrans standards, la résolution 1920 par 1080 a été choisie. </w:t>
+      </w:r>
+    </w:p>
+    <w:p>
+      <w:pPr>
+        <w:ind w:left="1814"/>
+      </w:pPr>
+    </w:p>
+    <w:p>
+      <w:pPr>
+        <w:ind w:left="1814"/>
+      </w:pPr>
+      <w:r>
+        <w:t>Un diagramme d’activité a également été et est disponible en annexe.</w:t>
+      </w:r>
+    </w:p>
+    <w:p/>
+    <w:p/>
     <w:p>
       <w:pPr>
         <w:pStyle w:val="Retraitcorpsdetexte"/>
@@ -6042,7 +8866,6 @@
         </w:numPr>
       </w:pPr>
       <w:r>
-        <w:lastRenderedPageBreak/>
         <w:t>Découpage en étapes, en modules, en fonctionnalités, etc.</w:t>
       </w:r>
     </w:p>
@@ -6055,15 +8878,7 @@
         </w:numPr>
       </w:pPr>
       <w:r>
-        <w:t xml:space="preserve">Schémas de navigation, schémas événementiels, </w:t>
-      </w:r>
-      <w:proofErr w:type="spellStart"/>
-      <w:r>
-        <w:t>structogramme</w:t>
-      </w:r>
-      <w:proofErr w:type="spellEnd"/>
-      <w:r>
-        <w:t xml:space="preserve">, </w:t>
+        <w:t xml:space="preserve">Schémas de navigation, schémas événementiels, structogramme, </w:t>
       </w:r>
       <w:r>
         <w:t>pseudocode</w:t>
@@ -6099,10 +8914,7 @@
         </w:numPr>
       </w:pPr>
       <w:r>
-        <w:t>Dictionnaire</w:t>
-      </w:r>
-      <w:r>
-        <w:t xml:space="preserve"> des données</w:t>
+        <w:t>Dictionnaire des données</w:t>
       </w:r>
     </w:p>
     <w:p>
@@ -6617,6 +9429,7 @@
               <w:jc w:val="left"/>
             </w:pPr>
             <w:r>
+              <w:lastRenderedPageBreak/>
               <w:t>Déplacement des pièces</w:t>
             </w:r>
           </w:p>
@@ -6905,19 +9718,7 @@
               <w:jc w:val="left"/>
             </w:pPr>
             <w:r>
-              <w:t xml:space="preserve">Le </w:t>
-            </w:r>
-            <w:proofErr w:type="spellStart"/>
-            <w:r>
-              <w:t>game</w:t>
-            </w:r>
-            <w:proofErr w:type="spellEnd"/>
-            <w:r>
-              <w:t xml:space="preserve"> over s’active uniquement lorsqu’une pièce touche le haut de la zone. La partie est ensuite </w:t>
-            </w:r>
-            <w:r>
-              <w:lastRenderedPageBreak/>
-              <w:t>sauvegardée en DB</w:t>
+              <w:t>Le game over s’active uniquement lorsqu’une pièce touche le haut de la zone. La partie est ensuite sauvegardée en DB</w:t>
             </w:r>
           </w:p>
         </w:tc>
@@ -6932,7 +9733,6 @@
               <w:jc w:val="center"/>
             </w:pPr>
             <w:r>
-              <w:lastRenderedPageBreak/>
               <w:t>3</w:t>
             </w:r>
           </w:p>
@@ -7044,15 +9844,7 @@
         <w:t xml:space="preserve"> interne au projet (développeur, CDP, expert)</w:t>
       </w:r>
       <w:r>
-        <w:t xml:space="preserve">, soit par une personne externe (camarade, famille, profs, </w:t>
-      </w:r>
-      <w:proofErr w:type="spellStart"/>
-      <w:r>
-        <w:t>ect</w:t>
-      </w:r>
-      <w:proofErr w:type="spellEnd"/>
-      <w:r>
-        <w:t>…), soit via un test unitaire.</w:t>
+        <w:t>, soit par une personne externe (camarade, famille, profs, ect…), soit via un test unitaire.</w:t>
       </w:r>
       <w:r>
         <w:t xml:space="preserve"> Le personne/outils ayant réalisé le test sera mentionné dans le tableau de résultat</w:t>
@@ -7106,21 +9898,8 @@
         <w:pStyle w:val="Retraitcorpsdetexte"/>
       </w:pPr>
       <w:r>
-        <w:t xml:space="preserve">//Expliquer mise en place de git avec </w:t>
-      </w:r>
-      <w:proofErr w:type="spellStart"/>
-      <w:r>
-        <w:t>visual</w:t>
-      </w:r>
-      <w:proofErr w:type="spellEnd"/>
-      <w:r>
-        <w:t xml:space="preserve"> studio, mise en place du projet, </w:t>
-      </w:r>
-      <w:proofErr w:type="spellStart"/>
-      <w:r>
-        <w:t>framework</w:t>
-      </w:r>
-      <w:proofErr w:type="spellEnd"/>
+        <w:t>//Expliquer mise en place de git avec visual studio, mise en place du projet, framework</w:t>
+      </w:r>
       <w:r>
         <w:t>, etc…</w:t>
       </w:r>
@@ -7138,15 +9917,7 @@
         <w:pStyle w:val="Retraitcorpsdetexte"/>
       </w:pPr>
       <w:r>
-        <w:t>Mise en place du git -&gt; projet VS2022 (</w:t>
-      </w:r>
-      <w:proofErr w:type="spellStart"/>
-      <w:r>
-        <w:t>framework</w:t>
-      </w:r>
-      <w:proofErr w:type="spellEnd"/>
-      <w:r>
-        <w:t xml:space="preserve">)-&gt;Classes-&gt;Code important -&gt;DB </w:t>
+        <w:t xml:space="preserve">Mise en place du git -&gt; projet VS2022 (framework)-&gt;Classes-&gt;Code important -&gt;DB </w:t>
       </w:r>
     </w:p>
     <w:p>
@@ -7175,6 +9946,7 @@
         <w:pStyle w:val="Retraitcorpsdetexte"/>
       </w:pPr>
       <w:r>
+        <w:lastRenderedPageBreak/>
         <w:t>Musique dans le menu</w:t>
       </w:r>
       <w:r>
@@ -7187,28 +9959,12 @@
         <w:t>.Framework</w:t>
       </w:r>
       <w:r>
-        <w:t xml:space="preserve"> (</w:t>
-      </w:r>
-      <w:proofErr w:type="spellStart"/>
-      <w:r>
-        <w:t>using</w:t>
-      </w:r>
-      <w:proofErr w:type="spellEnd"/>
-      <w:r>
-        <w:t xml:space="preserve"> </w:t>
-      </w:r>
-      <w:proofErr w:type="spellStart"/>
-      <w:r>
-        <w:t>System.Media</w:t>
-      </w:r>
-      <w:proofErr w:type="spellEnd"/>
+        <w:t xml:space="preserve"> (using System.Media)</w:t>
+      </w:r>
       <w:r>
         <w:t>)</w:t>
       </w:r>
       <w:r>
-        <w:t>)</w:t>
-      </w:r>
-      <w:r>
         <w:t xml:space="preserve">. </w:t>
       </w:r>
     </w:p>
@@ -7217,23 +9973,7 @@
         <w:pStyle w:val="Retraitcorpsdetexte"/>
       </w:pPr>
       <w:r>
-        <w:t xml:space="preserve">Héritage sur les pièces (avec une méthode en </w:t>
-      </w:r>
-      <w:proofErr w:type="spellStart"/>
-      <w:r>
-        <w:t>virtual</w:t>
-      </w:r>
-      <w:proofErr w:type="spellEnd"/>
-      <w:r>
-        <w:t>/</w:t>
-      </w:r>
-      <w:proofErr w:type="spellStart"/>
-      <w:r>
-        <w:t>override</w:t>
-      </w:r>
-      <w:proofErr w:type="spellEnd"/>
-      <w:r>
-        <w:t>)</w:t>
+        <w:t>Héritage sur les pièces (avec une méthode en virtual/override)</w:t>
       </w:r>
     </w:p>
     <w:p>
@@ -7241,35 +9981,14 @@
         <w:pStyle w:val="Retraitcorpsdetexte"/>
       </w:pPr>
       <w:r>
-        <w:t xml:space="preserve">Utilisation de classe </w:t>
-      </w:r>
-      <w:proofErr w:type="spellStart"/>
-      <w:r>
-        <w:t>Static</w:t>
-      </w:r>
-      <w:proofErr w:type="spellEnd"/>
-      <w:r>
-        <w:t xml:space="preserve"> (pourquoi pas singleton ? =&gt; perte de temps sur le projet pour des détails mineurs qui apportent peu. </w:t>
+        <w:t xml:space="preserve">Utilisation de classe Static (pourquoi pas singleton ? =&gt; perte de temps sur le projet pour des détails mineurs qui apportent peu. </w:t>
       </w:r>
       <w:r>
         <w:t>Aucuns problèmes liés</w:t>
       </w:r>
       <w:r>
-        <w:t xml:space="preserve"> à une multiple instance de certaines classe). Citer les classes non-</w:t>
-      </w:r>
-      <w:proofErr w:type="spellStart"/>
-      <w:r>
-        <w:t>static</w:t>
-      </w:r>
-      <w:proofErr w:type="spellEnd"/>
-      <w:r>
-        <w:t xml:space="preserve"> et pourquoi elles ne sont pas </w:t>
-      </w:r>
-      <w:proofErr w:type="spellStart"/>
-      <w:r>
-        <w:t>static</w:t>
-      </w:r>
-      <w:proofErr w:type="spellEnd"/>
+        <w:t xml:space="preserve"> à une multiple instance de certaines classe). Citer les classes non-static et pourquoi elles ne sont pas static</w:t>
+      </w:r>
     </w:p>
     <w:p>
       <w:pPr>
@@ -7314,6 +10033,124 @@
       </w:r>
       <w:r>
         <w:t>réflexion</w:t>
+      </w:r>
+    </w:p>
+    <w:p>
+      <w:pPr>
+        <w:pStyle w:val="Retraitcorpsdetexte"/>
+      </w:pPr>
+    </w:p>
+    <w:p>
+      <w:pPr>
+        <w:ind w:left="1814"/>
+      </w:pPr>
+      <w:r>
+        <w:t>Gestion de la fenetre (console, resize)</w:t>
+      </w:r>
+    </w:p>
+    <w:p>
+      <w:pPr>
+        <w:ind w:left="1814"/>
+      </w:pPr>
+      <w:r>
+        <w:t>Timing (temps du thread sleep)</w:t>
+      </w:r>
+    </w:p>
+    <w:p>
+      <w:pPr>
+        <w:ind w:left="1814"/>
+      </w:pPr>
+      <w:r>
+        <w:t>Reset du jeu</w:t>
+      </w:r>
+    </w:p>
+    <w:p>
+      <w:pPr>
+        <w:ind w:left="1814"/>
+      </w:pPr>
+      <w:r>
+        <w:t>Boucle principale du jeu</w:t>
+      </w:r>
+    </w:p>
+    <w:p>
+      <w:pPr>
+        <w:ind w:left="1814"/>
+      </w:pPr>
+      <w:r>
+        <w:t>Boucles secondaires</w:t>
+      </w:r>
+    </w:p>
+    <w:p>
+      <w:pPr>
+        <w:ind w:left="1814"/>
+      </w:pPr>
+      <w:r>
+        <w:t>Interface</w:t>
+      </w:r>
+    </w:p>
+    <w:p>
+      <w:pPr>
+        <w:ind w:left="1814"/>
+      </w:pPr>
+      <w:r>
+        <w:t>Score</w:t>
+      </w:r>
+    </w:p>
+    <w:p>
+      <w:pPr>
+        <w:ind w:left="1814"/>
+      </w:pPr>
+      <w:r>
+        <w:t>Gestion des options choisies par le user</w:t>
+      </w:r>
+    </w:p>
+    <w:p>
+      <w:pPr>
+        <w:ind w:left="1814"/>
+      </w:pPr>
+      <w:r>
+        <w:t>Classe à prévoir</w:t>
+      </w:r>
+    </w:p>
+    <w:p>
+      <w:pPr>
+        <w:ind w:left="1814"/>
+      </w:pPr>
+      <w:r>
+        <w:t>Diagramme UML (annexe) mais préciser</w:t>
+      </w:r>
+    </w:p>
+    <w:p>
+      <w:pPr>
+        <w:ind w:left="1814"/>
+      </w:pPr>
+      <w:r>
+        <w:t>Cursor.visible</w:t>
+      </w:r>
+    </w:p>
+    <w:p/>
+    <w:p>
+      <w:pPr>
+        <w:pStyle w:val="Retraitcorpsdetexte"/>
+      </w:pPr>
+      <w:r>
+        <w:t>Jeu (tableau 2 dimension pour la grille tetris)</w:t>
+      </w:r>
+    </w:p>
+    <w:p>
+      <w:pPr>
+        <w:pStyle w:val="Retraitcorpsdetexte"/>
+      </w:pPr>
+      <w:r>
+        <w:t xml:space="preserve">Gestion de la rotation, </w:t>
+      </w:r>
+    </w:p>
+    <w:p>
+      <w:pPr>
+        <w:pStyle w:val="Retraitcorpsdetexte"/>
+      </w:pPr>
+      <w:r>
+        <w:t>Pas de thread (aide pour l’optimisation)</w:t>
       </w:r>
     </w:p>
     <w:p>
@@ -7335,7 +10172,6 @@
         <w:rPr>
           <w:noProof/>
         </w:rPr>
-        <w:lastRenderedPageBreak/>
         <mc:AlternateContent>
           <mc:Choice Requires="wpg">
             <w:drawing>
@@ -7364,7 +10200,7 @@
                           </pic:cNvPicPr>
                         </pic:nvPicPr>
                         <pic:blipFill>
-                          <a:blip r:embed="rId12">
+                          <a:blip r:embed="rId22">
                             <a:extLst>
                               <a:ext uri="{28A0092B-C50C-407E-A947-70E740481C1C}">
                                 <a14:useLocalDpi xmlns:a14="http://schemas.microsoft.com/office/drawing/2010/main" val="0"/>
@@ -7423,7 +10259,7 @@
                                   <w:rPr>
                                     <w:noProof/>
                                   </w:rPr>
-                                  <w:t>2</w:t>
+                                  <w:t>7</w:t>
                                 </w:r>
                               </w:fldSimple>
                               <w:r>
@@ -7448,15 +10284,11 @@
           </mc:Choice>
           <mc:Fallback>
             <w:pict>
-              <v:group w14:anchorId="4826F107" id="Groupe 14" o:spid="_x0000_s1026" style="width:453.5pt;height:144.8pt;mso-position-horizontal-relative:char;mso-position-vertical-relative:line" coordsize="57594,18389" o:gfxdata="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">
-                <v:shape id="Image 3" o:spid="_x0000_s1027" type="#_x0000_t75" style="position:absolute;width:57594;height:15189;visibility:visible;mso-wrap-style:square" o:gfxdata="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">
-                  <v:imagedata r:id="rId13" o:title=""/>
+              <v:group w14:anchorId="4826F107" id="Groupe 14" o:spid="_x0000_s1041" style="width:453.5pt;height:144.8pt;mso-position-horizontal-relative:char;mso-position-vertical-relative:line" coordsize="57594,18389" o:gfxdata="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">
+                <v:shape id="Image 3" o:spid="_x0000_s1042" type="#_x0000_t75" style="position:absolute;width:57594;height:15189;visibility:visible;mso-wrap-style:square" o:gfxdata="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">
+                  <v:imagedata r:id="rId23" o:title=""/>
                 </v:shape>
-                <v:shapetype id="_x0000_t202" coordsize="21600,21600" o:spt="202" path="m,l,21600r21600,l21600,xe">
-                  <v:stroke joinstyle="miter"/>
-                  <v:path gradientshapeok="t" o:connecttype="rect"/>
-                </v:shapetype>
-                <v:shape id="Zone de texte 13" o:spid="_x0000_s1028" type="#_x0000_t202" style="position:absolute;top:15716;width:57594;height:2673;visibility:visible;mso-wrap-style:square;v-text-anchor:top" o:gfxdata="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" stroked="f">
+                <v:shape id="Zone de texte 13" o:spid="_x0000_s1043" type="#_x0000_t202" style="position:absolute;top:15716;width:57594;height:2673;visibility:visible;mso-wrap-style:square;v-text-anchor:top" o:gfxdata="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" stroked="f">
                   <v:textbox style="mso-fit-shape-to-text:t" inset="0,0,0,0">
                     <w:txbxContent>
                       <w:p>
@@ -7477,7 +10309,7 @@
                             <w:rPr>
                               <w:noProof/>
                             </w:rPr>
-                            <w:t>2</w:t>
+                            <w:t>7</w:t>
                           </w:r>
                         </w:fldSimple>
                         <w:r>
@@ -7660,6 +10492,7 @@
       </w:pPr>
       <w:bookmarkStart w:id="41" w:name="_Toc166839956"/>
       <w:r>
+        <w:lastRenderedPageBreak/>
         <w:t>Points supplémentaires</w:t>
       </w:r>
       <w:bookmarkEnd w:id="41"/>
@@ -7789,7 +10622,7 @@
               <w:ind w:left="0"/>
             </w:pPr>
             <w:r>
-              <w:t>Sons</w:t>
+              <w:t>Musique</w:t>
             </w:r>
           </w:p>
         </w:tc>
@@ -7833,13 +10666,8 @@
               <w:ind w:left="0"/>
             </w:pPr>
             <w:r>
-              <w:t xml:space="preserve">Prévisualisation du prochain </w:t>
-            </w:r>
-            <w:proofErr w:type="spellStart"/>
-            <w:r>
-              <w:t>tetriminos</w:t>
-            </w:r>
-            <w:proofErr w:type="spellEnd"/>
+              <w:t>Prévisualisation du prochain tetriminos</w:t>
+            </w:r>
           </w:p>
         </w:tc>
         <w:tc>
@@ -7866,15 +10694,7 @@
               <w:ind w:left="0"/>
             </w:pPr>
             <w:r>
-              <w:t xml:space="preserve">Désormais, on peut voir quel </w:t>
-            </w:r>
-            <w:proofErr w:type="spellStart"/>
-            <w:r>
-              <w:t>tetriminos</w:t>
-            </w:r>
-            <w:proofErr w:type="spellEnd"/>
-            <w:r>
-              <w:t xml:space="preserve"> viendra une fois celui en jeu posé.</w:t>
+              <w:t>Désormais, on peut voir quel tetriminos viendra une fois celui en jeu posé.</w:t>
             </w:r>
           </w:p>
         </w:tc>
@@ -7886,37 +10706,16 @@
       </w:pPr>
       <w:bookmarkStart w:id="42" w:name="_Toc166839957"/>
       <w:r>
-        <w:t xml:space="preserve">Prévisualisation du prochain </w:t>
-      </w:r>
-      <w:proofErr w:type="spellStart"/>
-      <w:r>
-        <w:t>tetriminos</w:t>
+        <w:t>Prévisualisation du prochain tetriminos</w:t>
       </w:r>
       <w:bookmarkEnd w:id="42"/>
-      <w:proofErr w:type="spellEnd"/>
     </w:p>
     <w:p>
       <w:pPr>
         <w:pStyle w:val="Retraitcorpsdetexte"/>
       </w:pPr>
       <w:r>
-        <w:t xml:space="preserve">Afin d’aider le joueur, on peut lui montrer quel </w:t>
-      </w:r>
-      <w:proofErr w:type="spellStart"/>
-      <w:r>
-        <w:t>tetriminos</w:t>
-      </w:r>
-      <w:proofErr w:type="spellEnd"/>
-      <w:r>
-        <w:t xml:space="preserve"> lui sera donné une fois le </w:t>
-      </w:r>
-      <w:proofErr w:type="spellStart"/>
-      <w:r>
-        <w:t>tetriminos</w:t>
-      </w:r>
-      <w:proofErr w:type="spellEnd"/>
-      <w:r>
-        <w:t xml:space="preserve"> actuel posé. </w:t>
+        <w:t xml:space="preserve">Afin d’aider le joueur, on peut lui montrer quel tetriminos lui sera donné une fois le tetriminos actuel posé. </w:t>
       </w:r>
     </w:p>
     <w:p>
@@ -7930,7 +10729,7 @@
         <mc:AlternateContent>
           <mc:Choice Requires="wpg">
             <w:drawing>
-              <wp:anchor distT="0" distB="0" distL="114300" distR="114300" simplePos="0" relativeHeight="251658240" behindDoc="0" locked="0" layoutInCell="1" allowOverlap="1" wp14:anchorId="5726B75A" wp14:editId="00AD3FF9">
+              <wp:anchor distT="0" distB="0" distL="114300" distR="114300" simplePos="0" relativeHeight="251653120" behindDoc="0" locked="0" layoutInCell="1" allowOverlap="1" wp14:anchorId="5726B75A" wp14:editId="2E9EAB24">
                 <wp:simplePos x="0" y="0"/>
                 <wp:positionH relativeFrom="column">
                   <wp:posOffset>129153</wp:posOffset>
@@ -7963,7 +10762,7 @@
                           </pic:cNvPicPr>
                         </pic:nvPicPr>
                         <pic:blipFill>
-                          <a:blip r:embed="rId14">
+                          <a:blip r:embed="rId24">
                             <a:extLst>
                               <a:ext uri="{28A0092B-C50C-407E-A947-70E740481C1C}">
                                 <a14:useLocalDpi xmlns:a14="http://schemas.microsoft.com/office/drawing/2010/main" val="0"/>
@@ -8021,7 +10820,7 @@
                                   <w:rPr>
                                     <w:noProof/>
                                   </w:rPr>
-                                  <w:t>3</w:t>
+                                  <w:t>8</w:t>
                                 </w:r>
                               </w:fldSimple>
                               <w:r>
@@ -8045,11 +10844,11 @@
           </mc:Choice>
           <mc:Fallback>
             <w:pict>
-              <v:group w14:anchorId="5726B75A" id="Groupe 6" o:spid="_x0000_s1029" style="position:absolute;left:0;text-align:left;margin-left:10.15pt;margin-top:100.4pt;width:453.5pt;height:202.6pt;z-index:251658240;mso-position-horizontal-relative:text;mso-position-vertical-relative:text" coordsize="57594,25730" o:gfxdata="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">
-                <v:shape id="Image 4" o:spid="_x0000_s1030" type="#_x0000_t75" style="position:absolute;width:57594;height:22485;visibility:visible;mso-wrap-style:square" o:gfxdata="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">
-                  <v:imagedata r:id="rId15" o:title=""/>
+              <v:group w14:anchorId="5726B75A" id="Groupe 6" o:spid="_x0000_s1044" style="position:absolute;left:0;text-align:left;margin-left:10.15pt;margin-top:100.4pt;width:453.5pt;height:202.6pt;z-index:251653120;mso-position-horizontal-relative:text;mso-position-vertical-relative:text" coordsize="57594,25730" o:gfxdata="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">
+                <v:shape id="Image 4" o:spid="_x0000_s1045" type="#_x0000_t75" style="position:absolute;width:57594;height:22485;visibility:visible;mso-wrap-style:square" o:gfxdata="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">
+                  <v:imagedata r:id="rId25" o:title=""/>
                 </v:shape>
-                <v:shape id="Zone de texte 5" o:spid="_x0000_s1031" type="#_x0000_t202" style="position:absolute;top:23056;width:57594;height:2674;visibility:visible;mso-wrap-style:square;v-text-anchor:top" o:gfxdata="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" stroked="f">
+                <v:shape id="Zone de texte 5" o:spid="_x0000_s1046" type="#_x0000_t202" style="position:absolute;top:23056;width:57594;height:2674;visibility:visible;mso-wrap-style:square;v-text-anchor:top" o:gfxdata="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" stroked="f">
                   <v:textbox style="mso-fit-shape-to-text:t" inset="0,0,0,0">
                     <w:txbxContent>
                       <w:p>
@@ -8069,7 +10868,7 @@
                             <w:rPr>
                               <w:noProof/>
                             </w:rPr>
-                            <w:t>3</w:t>
+                            <w:t>8</w:t>
                           </w:r>
                         </w:fldSimple>
                         <w:r>
@@ -8086,105 +10885,16 @@
         </mc:AlternateContent>
       </w:r>
       <w:r>
-        <w:t xml:space="preserve">Pour cela, dans le </w:t>
-      </w:r>
-      <w:proofErr w:type="spellStart"/>
-      <w:r>
-        <w:t>TetrminosManager</w:t>
-      </w:r>
-      <w:proofErr w:type="spellEnd"/>
-      <w:r>
-        <w:t xml:space="preserve">, une deuxième variable de type </w:t>
-      </w:r>
-      <w:proofErr w:type="spellStart"/>
-      <w:r>
-        <w:t>Tetriminos</w:t>
-      </w:r>
-      <w:proofErr w:type="spellEnd"/>
-      <w:r>
-        <w:t xml:space="preserve"> a été créée (</w:t>
-      </w:r>
-      <w:proofErr w:type="spellStart"/>
-      <w:r>
-        <w:t>nextTetriminos</w:t>
-      </w:r>
-      <w:proofErr w:type="spellEnd"/>
-      <w:r>
-        <w:t xml:space="preserve">). Lorsqu’un new </w:t>
-      </w:r>
-      <w:proofErr w:type="spellStart"/>
-      <w:r>
-        <w:t>tetriminos</w:t>
-      </w:r>
-      <w:proofErr w:type="spellEnd"/>
-      <w:r>
-        <w:t xml:space="preserve"> est demandé, le </w:t>
-      </w:r>
-      <w:proofErr w:type="spellStart"/>
-      <w:r>
-        <w:t>tetrminos</w:t>
-      </w:r>
-      <w:proofErr w:type="spellEnd"/>
-      <w:r>
-        <w:t xml:space="preserve"> </w:t>
-      </w:r>
-      <w:r>
-        <w:lastRenderedPageBreak/>
-        <w:t xml:space="preserve">actuel devient celui prévu au préalable et </w:t>
-      </w:r>
-      <w:proofErr w:type="spellStart"/>
-      <w:r>
-        <w:t>nextTetriminos</w:t>
-      </w:r>
-      <w:proofErr w:type="spellEnd"/>
-      <w:r>
-        <w:t xml:space="preserve"> est redéfini via un </w:t>
-      </w:r>
-      <w:proofErr w:type="spellStart"/>
-      <w:r>
-        <w:t>random</w:t>
-      </w:r>
-      <w:proofErr w:type="spellEnd"/>
-      <w:r>
-        <w:t xml:space="preserve">. Pour éviter tout problème au lancement du jeu (dû au fait qu’il n’y pas de </w:t>
-      </w:r>
-      <w:proofErr w:type="spellStart"/>
-      <w:r>
-        <w:t>tetriminos</w:t>
-      </w:r>
-      <w:proofErr w:type="spellEnd"/>
-      <w:r>
-        <w:t xml:space="preserve"> défini pour la prévisualisation au début)</w:t>
-      </w:r>
-      <w:r>
-        <w:t xml:space="preserve"> le programme vérifie que </w:t>
-      </w:r>
-      <w:proofErr w:type="spellStart"/>
-      <w:r>
-        <w:t>nextTetriminos</w:t>
-      </w:r>
-      <w:proofErr w:type="spellEnd"/>
-      <w:r>
-        <w:t xml:space="preserve"> n’est pas </w:t>
-      </w:r>
-      <w:proofErr w:type="spellStart"/>
-      <w:r>
-        <w:t>null</w:t>
-      </w:r>
-      <w:proofErr w:type="spellEnd"/>
+        <w:t>Pour cela, dans le TetrminosManager, une deuxième variable de type Tetriminos a été créée (nextTetriminos). Lorsqu’un new tetriminos est demandé, le tetrminos actuel devient celui prévu au préalable et nextTetriminos est redéfini via un random. Pour éviter tout problème au lancement du jeu (dû au fait qu’il n’y pas de tetriminos défini pour la prévisualisation au début)</w:t>
+      </w:r>
+      <w:r>
+        <w:t xml:space="preserve"> le programme vérifie que nextTetriminos n’est pas null</w:t>
+      </w:r>
       <w:r>
         <w:t>. Concernant l’affichage</w:t>
       </w:r>
       <w:r>
-        <w:t xml:space="preserve"> du </w:t>
-      </w:r>
-      <w:proofErr w:type="spellStart"/>
-      <w:r>
-        <w:t>tetriminos</w:t>
-      </w:r>
-      <w:proofErr w:type="spellEnd"/>
-      <w:r>
-        <w:t xml:space="preserve"> (visuellement)</w:t>
+        <w:t xml:space="preserve"> du tetriminos (visuellement)</w:t>
       </w:r>
       <w:r>
         <w:t>, une zone dédiée a été ajoutée à côté de la zone de jeu.</w:t>
@@ -8216,19 +10926,7 @@
         </w:numPr>
       </w:pPr>
       <w:r>
-        <w:t>Historique</w:t>
-      </w:r>
-      <w:r>
-        <w:t xml:space="preserve"> des modifications demandées (ou nécessaires) au</w:t>
-      </w:r>
-      <w:r>
-        <w:t>x</w:t>
-      </w:r>
-      <w:r>
-        <w:t xml:space="preserve"> spécifications détaillé</w:t>
-      </w:r>
-      <w:r>
-        <w:t>es.</w:t>
+        <w:t>Historique des modifications demandées (ou nécessaires) aux spécifications détaillées.</w:t>
       </w:r>
     </w:p>
     <w:p>
@@ -8301,6 +10999,7 @@
         <w:pStyle w:val="Titre4"/>
       </w:pPr>
       <w:r>
+        <w:lastRenderedPageBreak/>
         <w:t>Menu</w:t>
       </w:r>
     </w:p>
@@ -8567,7 +11266,6 @@
         <w:pStyle w:val="Titre4"/>
       </w:pPr>
       <w:r>
-        <w:lastRenderedPageBreak/>
         <w:t>Questions</w:t>
       </w:r>
     </w:p>
@@ -8701,6 +11399,75 @@
           <w:numId w:val="25"/>
         </w:numPr>
       </w:pPr>
+      <w:r>
+        <w:t>Lancer une partie (avec et/ou sans DB)</w:t>
+      </w:r>
+    </w:p>
+    <w:p>
+      <w:pPr>
+        <w:pStyle w:val="Retraitcorpsdetexte"/>
+        <w:numPr>
+          <w:ilvl w:val="0"/>
+          <w:numId w:val="25"/>
+        </w:numPr>
+      </w:pPr>
+      <w:r>
+        <w:t>Compléter une ligne</w:t>
+      </w:r>
+    </w:p>
+    <w:p>
+      <w:pPr>
+        <w:pStyle w:val="Retraitcorpsdetexte"/>
+        <w:numPr>
+          <w:ilvl w:val="0"/>
+          <w:numId w:val="25"/>
+        </w:numPr>
+      </w:pPr>
+      <w:r>
+        <w:t>Si DB active, répondre correctement à la question (voir DB pour réponse)</w:t>
+      </w:r>
+    </w:p>
+    <w:p>
+      <w:pPr>
+        <w:pStyle w:val="Retraitcorpsdetexte"/>
+        <w:numPr>
+          <w:ilvl w:val="0"/>
+          <w:numId w:val="25"/>
+        </w:numPr>
+        <w:jc w:val="left"/>
+      </w:pPr>
+      <w:r>
+        <w:t>Voir si le score à gauche augmente</w:t>
+      </w:r>
+      <w:r>
+        <w:br/>
+        <w:t>(doit augmenter en fonctionner de la difficulté et du nombre de lignes compléter à la fois)</w:t>
+      </w:r>
+    </w:p>
+    <w:p>
+      <w:pPr>
+        <w:pStyle w:val="Retraitcorpsdetexte"/>
+        <w:numPr>
+          <w:ilvl w:val="0"/>
+          <w:numId w:val="25"/>
+        </w:numPr>
+      </w:pPr>
+      <w:r>
+        <w:lastRenderedPageBreak/>
+        <w:t>Faire un Game over</w:t>
+      </w:r>
+    </w:p>
+    <w:p>
+      <w:pPr>
+        <w:pStyle w:val="Retraitcorpsdetexte"/>
+        <w:numPr>
+          <w:ilvl w:val="0"/>
+          <w:numId w:val="25"/>
+        </w:numPr>
+      </w:pPr>
+      <w:r>
+        <w:t>Voir si le score final s’affiche</w:t>
+      </w:r>
     </w:p>
     <w:p>
       <w:pPr>
@@ -8733,6 +11500,75 @@
           <w:numId w:val="26"/>
         </w:numPr>
       </w:pPr>
+      <w:r>
+        <w:t>Lancer une partie</w:t>
+      </w:r>
+    </w:p>
+    <w:p>
+      <w:pPr>
+        <w:pStyle w:val="Retraitcorpsdetexte"/>
+        <w:numPr>
+          <w:ilvl w:val="0"/>
+          <w:numId w:val="26"/>
+        </w:numPr>
+      </w:pPr>
+      <w:r>
+        <w:t>Empiler les pièces jusqu’à la ligne rouge (doit dépasser cette dernière)</w:t>
+      </w:r>
+    </w:p>
+    <w:p>
+      <w:pPr>
+        <w:pStyle w:val="Retraitcorpsdetexte"/>
+        <w:numPr>
+          <w:ilvl w:val="0"/>
+          <w:numId w:val="26"/>
+        </w:numPr>
+      </w:pPr>
+      <w:r>
+        <w:t>L’écran de Game Over doit s’afficher</w:t>
+      </w:r>
+    </w:p>
+    <w:p>
+      <w:pPr>
+        <w:pStyle w:val="Retraitcorpsdetexte"/>
+        <w:numPr>
+          <w:ilvl w:val="0"/>
+          <w:numId w:val="26"/>
+        </w:numPr>
+      </w:pPr>
+      <w:r>
+        <w:t>(</w:t>
+      </w:r>
+      <w:r>
+        <w:t>Si</w:t>
+      </w:r>
+      <w:r>
+        <w:t xml:space="preserve"> des questions ont été posées, les nombre de bonnes et mauvaises réponses doit être juste. Pour vérifier, lancer la partie avec la DB, compléter des lignes, vérifier les réponses à la fin)</w:t>
+      </w:r>
+    </w:p>
+    <w:p>
+      <w:pPr>
+        <w:pStyle w:val="Retraitcorpsdetexte"/>
+        <w:numPr>
+          <w:ilvl w:val="0"/>
+          <w:numId w:val="26"/>
+        </w:numPr>
+      </w:pPr>
+      <w:r>
+        <w:t>Le score doit s’afficher</w:t>
+      </w:r>
+    </w:p>
+    <w:p>
+      <w:pPr>
+        <w:pStyle w:val="Retraitcorpsdetexte"/>
+        <w:numPr>
+          <w:ilvl w:val="0"/>
+          <w:numId w:val="26"/>
+        </w:numPr>
+      </w:pPr>
+      <w:r>
+        <w:t>Si le joueur appui sur une touche il doit retourner au menu principal</w:t>
+      </w:r>
     </w:p>
     <w:p>
       <w:pPr>
@@ -8765,6 +11601,81 @@
           <w:numId w:val="27"/>
         </w:numPr>
       </w:pPr>
+      <w:r>
+        <w:t>Utiliser les scripts de création et de remplissage de la DB</w:t>
+      </w:r>
+    </w:p>
+    <w:p>
+      <w:pPr>
+        <w:pStyle w:val="Retraitcorpsdetexte"/>
+        <w:numPr>
+          <w:ilvl w:val="0"/>
+          <w:numId w:val="27"/>
+        </w:numPr>
+      </w:pPr>
+      <w:r>
+        <w:t>Configurer le config.ini</w:t>
+      </w:r>
+    </w:p>
+    <w:p>
+      <w:pPr>
+        <w:pStyle w:val="Retraitcorpsdetexte"/>
+        <w:numPr>
+          <w:ilvl w:val="0"/>
+          <w:numId w:val="27"/>
+        </w:numPr>
+      </w:pPr>
+      <w:r>
+        <w:t>Lancer le jeu, si le « DB » en haut à gauche est vert, OK</w:t>
+      </w:r>
+    </w:p>
+    <w:p>
+      <w:pPr>
+        <w:pStyle w:val="Retraitcorpsdetexte"/>
+        <w:numPr>
+          <w:ilvl w:val="0"/>
+          <w:numId w:val="27"/>
+        </w:numPr>
+      </w:pPr>
+      <w:r>
+        <w:t>Faire une partie</w:t>
+      </w:r>
+    </w:p>
+    <w:p>
+      <w:pPr>
+        <w:pStyle w:val="Retraitcorpsdetexte"/>
+        <w:numPr>
+          <w:ilvl w:val="0"/>
+          <w:numId w:val="27"/>
+        </w:numPr>
+      </w:pPr>
+      <w:r>
+        <w:t>Les questions doivent provenir de la DB (voir DB)</w:t>
+      </w:r>
+    </w:p>
+    <w:p>
+      <w:pPr>
+        <w:pStyle w:val="Retraitcorpsdetexte"/>
+        <w:numPr>
+          <w:ilvl w:val="0"/>
+          <w:numId w:val="27"/>
+        </w:numPr>
+      </w:pPr>
+      <w:r>
+        <w:t>Voir les highscores pour la difficulté de la partie qui vient d’être faite</w:t>
+      </w:r>
+    </w:p>
+    <w:p>
+      <w:pPr>
+        <w:pStyle w:val="Retraitcorpsdetexte"/>
+        <w:numPr>
+          <w:ilvl w:val="0"/>
+          <w:numId w:val="27"/>
+        </w:numPr>
+      </w:pPr>
+      <w:r>
+        <w:t>La partie doit s’afficher</w:t>
+      </w:r>
     </w:p>
     <w:p>
       <w:pPr>
@@ -9493,13 +12404,8 @@
           <w:numId w:val="9"/>
         </w:numPr>
       </w:pPr>
-      <w:proofErr w:type="gramStart"/>
-      <w:r>
-        <w:t>raison</w:t>
-      </w:r>
-      <w:proofErr w:type="gramEnd"/>
-      <w:r>
-        <w:t>, décisions, etc.</w:t>
+      <w:r>
+        <w:t>raison, décisions, etc.</w:t>
       </w:r>
     </w:p>
     <w:p>
@@ -9618,15 +12524,7 @@
         <w:pStyle w:val="Retraitcorpsdetexte"/>
       </w:pPr>
       <w:r>
-        <w:t xml:space="preserve">//comparaison entre </w:t>
-      </w:r>
-      <w:proofErr w:type="spellStart"/>
-      <w:r>
-        <w:t>planif</w:t>
-      </w:r>
-      <w:proofErr w:type="spellEnd"/>
-      <w:r>
-        <w:t xml:space="preserve"> et réalité, expliquer les deltas importants </w:t>
+        <w:t xml:space="preserve">//comparaison entre planif et réalité, expliquer les deltas importants </w:t>
       </w:r>
     </w:p>
     <w:p>
@@ -9653,15 +12551,7 @@
         <w:t xml:space="preserve"> projet.</w:t>
       </w:r>
       <w:r>
-        <w:t xml:space="preserve"> Indiquer </w:t>
-      </w:r>
-      <w:proofErr w:type="gramStart"/>
-      <w:r>
-        <w:t>les différence</w:t>
-      </w:r>
-      <w:proofErr w:type="gramEnd"/>
-      <w:r>
-        <w:t xml:space="preserve"> entre les planifications initiales et détaillées avec le journal de travail.</w:t>
+        <w:t xml:space="preserve"> Indiquer les différence entre les planifications initiales et détaillées avec le journal de travail.</w:t>
       </w:r>
     </w:p>
     <w:p>
@@ -9756,13 +12646,8 @@
           <w:numId w:val="11"/>
         </w:numPr>
       </w:pPr>
-      <w:proofErr w:type="gramStart"/>
-      <w:r>
-        <w:t>Suite à</w:t>
-      </w:r>
-      <w:proofErr w:type="gramEnd"/>
-      <w:r>
-        <w:t xml:space="preserve"> donner, améliorations souhaitables, …</w:t>
+      <w:r>
+        <w:t>Suite à donner, améliorations souhaitables, …</w:t>
       </w:r>
     </w:p>
     <w:p>
@@ -9890,7 +12775,7 @@
           <w:noProof/>
         </w:rPr>
       </w:pPr>
-      <w:hyperlink r:id="rId16" w:anchor="_Toc166480839" w:history="1">
+      <w:hyperlink r:id="rId26" w:anchor="_Toc166480839" w:history="1">
         <w:r>
           <w:rPr>
             <w:rStyle w:val="Lienhypertexte"/>
@@ -10055,15 +12940,7 @@
         <w:pStyle w:val="Corpsdetexte"/>
       </w:pPr>
       <w:r>
-        <w:t xml:space="preserve">//git hub (public), </w:t>
-      </w:r>
-      <w:proofErr w:type="gramStart"/>
-      <w:r>
-        <w:t>installeur ?,</w:t>
-      </w:r>
-      <w:proofErr w:type="gramEnd"/>
-      <w:r>
-        <w:t xml:space="preserve"> JRNLTRV, DB, doc utilisateur (mode d’emploi) ?, </w:t>
+        <w:t xml:space="preserve">//git hub (public), installeur ?, JRNLTRV, DB, doc utilisateur (mode d’emploi) ?, </w:t>
       </w:r>
     </w:p>
     <w:p>
@@ -10074,13 +12951,8 @@
           <w:numId w:val="12"/>
         </w:numPr>
       </w:pPr>
-      <w:proofErr w:type="gramStart"/>
-      <w:r>
-        <w:t>Listing</w:t>
-      </w:r>
-      <w:proofErr w:type="gramEnd"/>
-      <w:r>
-        <w:t xml:space="preserve"> du code source (partiel ou, plus rarement complet)</w:t>
+      <w:r>
+        <w:t>Listing du code source (partiel ou, plus rarement complet)</w:t>
       </w:r>
     </w:p>
     <w:p>
@@ -10144,8 +13016,8 @@
       </w:r>
     </w:p>
     <w:sectPr>
-      <w:headerReference w:type="default" r:id="rId17"/>
-      <w:footerReference w:type="default" r:id="rId18"/>
+      <w:headerReference w:type="default" r:id="rId27"/>
+      <w:footerReference w:type="default" r:id="rId28"/>
       <w:pgSz w:w="11906" w:h="16838" w:code="9"/>
       <w:pgMar w:top="1418" w:right="1418" w:bottom="1418" w:left="1418" w:header="709" w:footer="709" w:gutter="0"/>
       <w:cols w:space="708"/>
@@ -10642,7 +13514,7 @@
               <w:noProof/>
               <w:szCs w:val="16"/>
             </w:rPr>
-            <w:t>17.05.2024 16:26</w:t>
+            <w:t>17.05.2024 16:32</w:t>
           </w:r>
           <w:r>
             <w:rPr>
@@ -10861,7 +13733,7 @@
         <v:path o:extrusionok="f" gradientshapeok="t" o:connecttype="rect"/>
         <o:lock v:ext="edit" aspectratio="t"/>
       </v:shapetype>
-      <v:shape id="_x0000_i1032" type="#_x0000_t75" style="width:11.25pt;height:11.25pt" o:bullet="t">
+      <v:shape id="_x0000_i1128" type="#_x0000_t75" style="width:11.25pt;height:11.25pt" o:bullet="t">
         <v:imagedata r:id="rId1" o:title="BD10263_"/>
       </v:shape>
     </w:pict>
@@ -11886,6 +14758,119 @@
     </w:lvl>
   </w:abstractNum>
   <w:abstractNum w:abstractNumId="10" w15:restartNumberingAfterBreak="0">
+    <w:nsid w:val="185E05F9"/>
+    <w:multiLevelType w:val="hybridMultilevel"/>
+    <w:tmpl w:val="E09C7D48"/>
+    <w:lvl w:ilvl="0" w:tplc="A326724A">
+      <w:start w:val="2"/>
+      <w:numFmt w:val="bullet"/>
+      <w:lvlText w:val="-"/>
+      <w:lvlJc w:val="left"/>
+      <w:pPr>
+        <w:ind w:left="2174" w:hanging="360"/>
+      </w:pPr>
+      <w:rPr>
+        <w:rFonts w:ascii="Century Gothic" w:eastAsia="Times New Roman" w:hAnsi="Century Gothic" w:cs="Times New Roman" w:hint="default"/>
+      </w:rPr>
+    </w:lvl>
+    <w:lvl w:ilvl="1" w:tplc="100C0003" w:tentative="1">
+      <w:start w:val="1"/>
+      <w:numFmt w:val="bullet"/>
+      <w:lvlText w:val="o"/>
+      <w:lvlJc w:val="left"/>
+      <w:pPr>
+        <w:ind w:left="2894" w:hanging="360"/>
+      </w:pPr>
+      <w:rPr>
+        <w:rFonts w:ascii="Courier New" w:hAnsi="Courier New" w:cs="Courier New" w:hint="default"/>
+      </w:rPr>
+    </w:lvl>
+    <w:lvl w:ilvl="2" w:tplc="100C0005" w:tentative="1">
+      <w:start w:val="1"/>
+      <w:numFmt w:val="bullet"/>
+      <w:lvlText w:val=""/>
+      <w:lvlJc w:val="left"/>
+      <w:pPr>
+        <w:ind w:left="3614" w:hanging="360"/>
+      </w:pPr>
+      <w:rPr>
+        <w:rFonts w:ascii="Wingdings" w:hAnsi="Wingdings" w:hint="default"/>
+      </w:rPr>
+    </w:lvl>
+    <w:lvl w:ilvl="3" w:tplc="100C0001" w:tentative="1">
+      <w:start w:val="1"/>
+      <w:numFmt w:val="bullet"/>
+      <w:lvlText w:val=""/>
+      <w:lvlJc w:val="left"/>
+      <w:pPr>
+        <w:ind w:left="4334" w:hanging="360"/>
+      </w:pPr>
+      <w:rPr>
+        <w:rFonts w:ascii="Symbol" w:hAnsi="Symbol" w:hint="default"/>
+      </w:rPr>
+    </w:lvl>
+    <w:lvl w:ilvl="4" w:tplc="100C0003" w:tentative="1">
+      <w:start w:val="1"/>
+      <w:numFmt w:val="bullet"/>
+      <w:lvlText w:val="o"/>
+      <w:lvlJc w:val="left"/>
+      <w:pPr>
+        <w:ind w:left="5054" w:hanging="360"/>
+      </w:pPr>
+      <w:rPr>
+        <w:rFonts w:ascii="Courier New" w:hAnsi="Courier New" w:cs="Courier New" w:hint="default"/>
+      </w:rPr>
+    </w:lvl>
+    <w:lvl w:ilvl="5" w:tplc="100C0005" w:tentative="1">
+      <w:start w:val="1"/>
+      <w:numFmt w:val="bullet"/>
+      <w:lvlText w:val=""/>
+      <w:lvlJc w:val="left"/>
+      <w:pPr>
+        <w:ind w:left="5774" w:hanging="360"/>
+      </w:pPr>
+      <w:rPr>
+        <w:rFonts w:ascii="Wingdings" w:hAnsi="Wingdings" w:hint="default"/>
+      </w:rPr>
+    </w:lvl>
+    <w:lvl w:ilvl="6" w:tplc="100C0001" w:tentative="1">
+      <w:start w:val="1"/>
+      <w:numFmt w:val="bullet"/>
+      <w:lvlText w:val=""/>
+      <w:lvlJc w:val="left"/>
+      <w:pPr>
+        <w:ind w:left="6494" w:hanging="360"/>
+      </w:pPr>
+      <w:rPr>
+        <w:rFonts w:ascii="Symbol" w:hAnsi="Symbol" w:hint="default"/>
+      </w:rPr>
+    </w:lvl>
+    <w:lvl w:ilvl="7" w:tplc="100C0003" w:tentative="1">
+      <w:start w:val="1"/>
+      <w:numFmt w:val="bullet"/>
+      <w:lvlText w:val="o"/>
+      <w:lvlJc w:val="left"/>
+      <w:pPr>
+        <w:ind w:left="7214" w:hanging="360"/>
+      </w:pPr>
+      <w:rPr>
+        <w:rFonts w:ascii="Courier New" w:hAnsi="Courier New" w:cs="Courier New" w:hint="default"/>
+      </w:rPr>
+    </w:lvl>
+    <w:lvl w:ilvl="8" w:tplc="100C0005" w:tentative="1">
+      <w:start w:val="1"/>
+      <w:numFmt w:val="bullet"/>
+      <w:lvlText w:val=""/>
+      <w:lvlJc w:val="left"/>
+      <w:pPr>
+        <w:ind w:left="7934" w:hanging="360"/>
+      </w:pPr>
+      <w:rPr>
+        <w:rFonts w:ascii="Wingdings" w:hAnsi="Wingdings" w:hint="default"/>
+      </w:rPr>
+    </w:lvl>
+  </w:abstractNum>
+  <w:abstractNum w:abstractNumId="11" w15:restartNumberingAfterBreak="0">
     <w:nsid w:val="190A560D"/>
     <w:multiLevelType w:val="hybridMultilevel"/>
     <w:tmpl w:val="4F028934"/>
@@ -11971,7 +14956,7 @@
       </w:pPr>
     </w:lvl>
   </w:abstractNum>
-  <w:abstractNum w:abstractNumId="11" w15:restartNumberingAfterBreak="0">
+  <w:abstractNum w:abstractNumId="12" w15:restartNumberingAfterBreak="0">
     <w:nsid w:val="20CB35C8"/>
     <w:multiLevelType w:val="hybridMultilevel"/>
     <w:tmpl w:val="2AA2EA56"/>
@@ -12084,7 +15069,7 @@
       </w:rPr>
     </w:lvl>
   </w:abstractNum>
-  <w:abstractNum w:abstractNumId="12" w15:restartNumberingAfterBreak="0">
+  <w:abstractNum w:abstractNumId="13" w15:restartNumberingAfterBreak="0">
     <w:nsid w:val="2A8F67FD"/>
     <w:multiLevelType w:val="multilevel"/>
     <w:tmpl w:val="355A201E"/>
@@ -12222,7 +15207,7 @@
       </w:rPr>
     </w:lvl>
   </w:abstractNum>
-  <w:abstractNum w:abstractNumId="13" w15:restartNumberingAfterBreak="0">
+  <w:abstractNum w:abstractNumId="14" w15:restartNumberingAfterBreak="0">
     <w:nsid w:val="32B6347C"/>
     <w:multiLevelType w:val="hybridMultilevel"/>
     <w:tmpl w:val="4F366132"/>
@@ -12308,7 +15293,7 @@
       </w:pPr>
     </w:lvl>
   </w:abstractNum>
-  <w:abstractNum w:abstractNumId="14" w15:restartNumberingAfterBreak="0">
+  <w:abstractNum w:abstractNumId="15" w15:restartNumberingAfterBreak="0">
     <w:nsid w:val="32F2358D"/>
     <w:multiLevelType w:val="hybridMultilevel"/>
     <w:tmpl w:val="4CE09D08"/>
@@ -12394,7 +15379,7 @@
       </w:pPr>
     </w:lvl>
   </w:abstractNum>
-  <w:abstractNum w:abstractNumId="15" w15:restartNumberingAfterBreak="0">
+  <w:abstractNum w:abstractNumId="16" w15:restartNumberingAfterBreak="0">
     <w:nsid w:val="3AA21CE6"/>
     <w:multiLevelType w:val="hybridMultilevel"/>
     <w:tmpl w:val="37727C6A"/>
@@ -12506,7 +15491,7 @@
       </w:rPr>
     </w:lvl>
   </w:abstractNum>
-  <w:abstractNum w:abstractNumId="16" w15:restartNumberingAfterBreak="0">
+  <w:abstractNum w:abstractNumId="17" w15:restartNumberingAfterBreak="0">
     <w:nsid w:val="3BD16F36"/>
     <w:multiLevelType w:val="multilevel"/>
     <w:tmpl w:val="100C0021"/>
@@ -12619,7 +15604,7 @@
       </w:rPr>
     </w:lvl>
   </w:abstractNum>
-  <w:abstractNum w:abstractNumId="17" w15:restartNumberingAfterBreak="0">
+  <w:abstractNum w:abstractNumId="18" w15:restartNumberingAfterBreak="0">
     <w:nsid w:val="3EF922F0"/>
     <w:multiLevelType w:val="multilevel"/>
     <w:tmpl w:val="100C0021"/>
@@ -12732,7 +15717,7 @@
       </w:rPr>
     </w:lvl>
   </w:abstractNum>
-  <w:abstractNum w:abstractNumId="18" w15:restartNumberingAfterBreak="0">
+  <w:abstractNum w:abstractNumId="19" w15:restartNumberingAfterBreak="0">
     <w:nsid w:val="440D6BF3"/>
     <w:multiLevelType w:val="hybridMultilevel"/>
     <w:tmpl w:val="4F028934"/>
@@ -12745,7 +15730,7 @@
         <w:ind w:left="2136" w:hanging="360"/>
       </w:pPr>
     </w:lvl>
-    <w:lvl w:ilvl="1" w:tplc="FFFFFFFF" w:tentative="1">
+    <w:lvl w:ilvl="1" w:tplc="FFFFFFFF">
       <w:start w:val="1"/>
       <w:numFmt w:val="lowerLetter"/>
       <w:lvlText w:val="%2."/>
@@ -12818,7 +15803,7 @@
       </w:pPr>
     </w:lvl>
   </w:abstractNum>
-  <w:abstractNum w:abstractNumId="19" w15:restartNumberingAfterBreak="0">
+  <w:abstractNum w:abstractNumId="20" w15:restartNumberingAfterBreak="0">
     <w:nsid w:val="45E47187"/>
     <w:multiLevelType w:val="hybridMultilevel"/>
     <w:tmpl w:val="2E840C58"/>
@@ -12931,7 +15916,7 @@
       </w:rPr>
     </w:lvl>
   </w:abstractNum>
-  <w:abstractNum w:abstractNumId="20" w15:restartNumberingAfterBreak="0">
+  <w:abstractNum w:abstractNumId="21" w15:restartNumberingAfterBreak="0">
     <w:nsid w:val="486164F4"/>
     <w:multiLevelType w:val="multilevel"/>
     <w:tmpl w:val="100C0021"/>
@@ -13044,7 +16029,7 @@
       </w:rPr>
     </w:lvl>
   </w:abstractNum>
-  <w:abstractNum w:abstractNumId="21" w15:restartNumberingAfterBreak="0">
+  <w:abstractNum w:abstractNumId="22" w15:restartNumberingAfterBreak="0">
     <w:nsid w:val="509074D9"/>
     <w:multiLevelType w:val="hybridMultilevel"/>
     <w:tmpl w:val="01683FCA"/>
@@ -13157,7 +16142,7 @@
       </w:rPr>
     </w:lvl>
   </w:abstractNum>
-  <w:abstractNum w:abstractNumId="22" w15:restartNumberingAfterBreak="0">
+  <w:abstractNum w:abstractNumId="23" w15:restartNumberingAfterBreak="0">
     <w:nsid w:val="643F0961"/>
     <w:multiLevelType w:val="multilevel"/>
     <w:tmpl w:val="100C0021"/>
@@ -13270,7 +16255,120 @@
       </w:rPr>
     </w:lvl>
   </w:abstractNum>
-  <w:abstractNum w:abstractNumId="23" w15:restartNumberingAfterBreak="0">
+  <w:abstractNum w:abstractNumId="24" w15:restartNumberingAfterBreak="0">
+    <w:nsid w:val="666200D9"/>
+    <w:multiLevelType w:val="hybridMultilevel"/>
+    <w:tmpl w:val="743EECC6"/>
+    <w:lvl w:ilvl="0" w:tplc="100C0001">
+      <w:start w:val="1"/>
+      <w:numFmt w:val="bullet"/>
+      <w:lvlText w:val=""/>
+      <w:lvlJc w:val="left"/>
+      <w:pPr>
+        <w:ind w:left="2534" w:hanging="360"/>
+      </w:pPr>
+      <w:rPr>
+        <w:rFonts w:ascii="Symbol" w:hAnsi="Symbol" w:hint="default"/>
+      </w:rPr>
+    </w:lvl>
+    <w:lvl w:ilvl="1" w:tplc="100C0003" w:tentative="1">
+      <w:start w:val="1"/>
+      <w:numFmt w:val="bullet"/>
+      <w:lvlText w:val="o"/>
+      <w:lvlJc w:val="left"/>
+      <w:pPr>
+        <w:ind w:left="3254" w:hanging="360"/>
+      </w:pPr>
+      <w:rPr>
+        <w:rFonts w:ascii="Courier New" w:hAnsi="Courier New" w:cs="Courier New" w:hint="default"/>
+      </w:rPr>
+    </w:lvl>
+    <w:lvl w:ilvl="2" w:tplc="100C0005" w:tentative="1">
+      <w:start w:val="1"/>
+      <w:numFmt w:val="bullet"/>
+      <w:lvlText w:val=""/>
+      <w:lvlJc w:val="left"/>
+      <w:pPr>
+        <w:ind w:left="3974" w:hanging="360"/>
+      </w:pPr>
+      <w:rPr>
+        <w:rFonts w:ascii="Wingdings" w:hAnsi="Wingdings" w:hint="default"/>
+      </w:rPr>
+    </w:lvl>
+    <w:lvl w:ilvl="3" w:tplc="100C0001" w:tentative="1">
+      <w:start w:val="1"/>
+      <w:numFmt w:val="bullet"/>
+      <w:lvlText w:val=""/>
+      <w:lvlJc w:val="left"/>
+      <w:pPr>
+        <w:ind w:left="4694" w:hanging="360"/>
+      </w:pPr>
+      <w:rPr>
+        <w:rFonts w:ascii="Symbol" w:hAnsi="Symbol" w:hint="default"/>
+      </w:rPr>
+    </w:lvl>
+    <w:lvl w:ilvl="4" w:tplc="100C0003" w:tentative="1">
+      <w:start w:val="1"/>
+      <w:numFmt w:val="bullet"/>
+      <w:lvlText w:val="o"/>
+      <w:lvlJc w:val="left"/>
+      <w:pPr>
+        <w:ind w:left="5414" w:hanging="360"/>
+      </w:pPr>
+      <w:rPr>
+        <w:rFonts w:ascii="Courier New" w:hAnsi="Courier New" w:cs="Courier New" w:hint="default"/>
+      </w:rPr>
+    </w:lvl>
+    <w:lvl w:ilvl="5" w:tplc="100C0005" w:tentative="1">
+      <w:start w:val="1"/>
+      <w:numFmt w:val="bullet"/>
+      <w:lvlText w:val=""/>
+      <w:lvlJc w:val="left"/>
+      <w:pPr>
+        <w:ind w:left="6134" w:hanging="360"/>
+      </w:pPr>
+      <w:rPr>
+        <w:rFonts w:ascii="Wingdings" w:hAnsi="Wingdings" w:hint="default"/>
+      </w:rPr>
+    </w:lvl>
+    <w:lvl w:ilvl="6" w:tplc="100C0001" w:tentative="1">
+      <w:start w:val="1"/>
+      <w:numFmt w:val="bullet"/>
+      <w:lvlText w:val=""/>
+      <w:lvlJc w:val="left"/>
+      <w:pPr>
+        <w:ind w:left="6854" w:hanging="360"/>
+      </w:pPr>
+      <w:rPr>
+        <w:rFonts w:ascii="Symbol" w:hAnsi="Symbol" w:hint="default"/>
+      </w:rPr>
+    </w:lvl>
+    <w:lvl w:ilvl="7" w:tplc="100C0003" w:tentative="1">
+      <w:start w:val="1"/>
+      <w:numFmt w:val="bullet"/>
+      <w:lvlText w:val="o"/>
+      <w:lvlJc w:val="left"/>
+      <w:pPr>
+        <w:ind w:left="7574" w:hanging="360"/>
+      </w:pPr>
+      <w:rPr>
+        <w:rFonts w:ascii="Courier New" w:hAnsi="Courier New" w:cs="Courier New" w:hint="default"/>
+      </w:rPr>
+    </w:lvl>
+    <w:lvl w:ilvl="8" w:tplc="100C0005" w:tentative="1">
+      <w:start w:val="1"/>
+      <w:numFmt w:val="bullet"/>
+      <w:lvlText w:val=""/>
+      <w:lvlJc w:val="left"/>
+      <w:pPr>
+        <w:ind w:left="8294" w:hanging="360"/>
+      </w:pPr>
+      <w:rPr>
+        <w:rFonts w:ascii="Wingdings" w:hAnsi="Wingdings" w:hint="default"/>
+      </w:rPr>
+    </w:lvl>
+  </w:abstractNum>
+  <w:abstractNum w:abstractNumId="25" w15:restartNumberingAfterBreak="0">
     <w:nsid w:val="6C9F5E50"/>
     <w:multiLevelType w:val="hybridMultilevel"/>
     <w:tmpl w:val="4F028934"/>
@@ -13356,7 +16454,7 @@
       </w:pPr>
     </w:lvl>
   </w:abstractNum>
-  <w:abstractNum w:abstractNumId="24" w15:restartNumberingAfterBreak="0">
+  <w:abstractNum w:abstractNumId="26" w15:restartNumberingAfterBreak="0">
     <w:nsid w:val="6F5C6E19"/>
     <w:multiLevelType w:val="hybridMultilevel"/>
     <w:tmpl w:val="4F028934"/>
@@ -13442,7 +16540,7 @@
       </w:pPr>
     </w:lvl>
   </w:abstractNum>
-  <w:abstractNum w:abstractNumId="25" w15:restartNumberingAfterBreak="0">
+  <w:abstractNum w:abstractNumId="27" w15:restartNumberingAfterBreak="0">
     <w:nsid w:val="719122AE"/>
     <w:multiLevelType w:val="hybridMultilevel"/>
     <w:tmpl w:val="4F028934"/>
@@ -13528,7 +16626,7 @@
       </w:pPr>
     </w:lvl>
   </w:abstractNum>
-  <w:abstractNum w:abstractNumId="26" w15:restartNumberingAfterBreak="0">
+  <w:abstractNum w:abstractNumId="28" w15:restartNumberingAfterBreak="0">
     <w:nsid w:val="722966A6"/>
     <w:multiLevelType w:val="hybridMultilevel"/>
     <w:tmpl w:val="4F028934"/>
@@ -13612,6 +16710,119 @@
       <w:pPr>
         <w:ind w:left="7896" w:hanging="180"/>
       </w:pPr>
+    </w:lvl>
+  </w:abstractNum>
+  <w:abstractNum w:abstractNumId="29" w15:restartNumberingAfterBreak="0">
+    <w:nsid w:val="7CE07ED3"/>
+    <w:multiLevelType w:val="hybridMultilevel"/>
+    <w:tmpl w:val="7F00CAAC"/>
+    <w:lvl w:ilvl="0" w:tplc="100C0001">
+      <w:start w:val="1"/>
+      <w:numFmt w:val="bullet"/>
+      <w:lvlText w:val=""/>
+      <w:lvlJc w:val="left"/>
+      <w:pPr>
+        <w:ind w:left="2534" w:hanging="360"/>
+      </w:pPr>
+      <w:rPr>
+        <w:rFonts w:ascii="Symbol" w:hAnsi="Symbol" w:hint="default"/>
+      </w:rPr>
+    </w:lvl>
+    <w:lvl w:ilvl="1" w:tplc="100C0003" w:tentative="1">
+      <w:start w:val="1"/>
+      <w:numFmt w:val="bullet"/>
+      <w:lvlText w:val="o"/>
+      <w:lvlJc w:val="left"/>
+      <w:pPr>
+        <w:ind w:left="3254" w:hanging="360"/>
+      </w:pPr>
+      <w:rPr>
+        <w:rFonts w:ascii="Courier New" w:hAnsi="Courier New" w:cs="Courier New" w:hint="default"/>
+      </w:rPr>
+    </w:lvl>
+    <w:lvl w:ilvl="2" w:tplc="100C0005" w:tentative="1">
+      <w:start w:val="1"/>
+      <w:numFmt w:val="bullet"/>
+      <w:lvlText w:val=""/>
+      <w:lvlJc w:val="left"/>
+      <w:pPr>
+        <w:ind w:left="3974" w:hanging="360"/>
+      </w:pPr>
+      <w:rPr>
+        <w:rFonts w:ascii="Wingdings" w:hAnsi="Wingdings" w:hint="default"/>
+      </w:rPr>
+    </w:lvl>
+    <w:lvl w:ilvl="3" w:tplc="100C0001" w:tentative="1">
+      <w:start w:val="1"/>
+      <w:numFmt w:val="bullet"/>
+      <w:lvlText w:val=""/>
+      <w:lvlJc w:val="left"/>
+      <w:pPr>
+        <w:ind w:left="4694" w:hanging="360"/>
+      </w:pPr>
+      <w:rPr>
+        <w:rFonts w:ascii="Symbol" w:hAnsi="Symbol" w:hint="default"/>
+      </w:rPr>
+    </w:lvl>
+    <w:lvl w:ilvl="4" w:tplc="100C0003" w:tentative="1">
+      <w:start w:val="1"/>
+      <w:numFmt w:val="bullet"/>
+      <w:lvlText w:val="o"/>
+      <w:lvlJc w:val="left"/>
+      <w:pPr>
+        <w:ind w:left="5414" w:hanging="360"/>
+      </w:pPr>
+      <w:rPr>
+        <w:rFonts w:ascii="Courier New" w:hAnsi="Courier New" w:cs="Courier New" w:hint="default"/>
+      </w:rPr>
+    </w:lvl>
+    <w:lvl w:ilvl="5" w:tplc="100C0005" w:tentative="1">
+      <w:start w:val="1"/>
+      <w:numFmt w:val="bullet"/>
+      <w:lvlText w:val=""/>
+      <w:lvlJc w:val="left"/>
+      <w:pPr>
+        <w:ind w:left="6134" w:hanging="360"/>
+      </w:pPr>
+      <w:rPr>
+        <w:rFonts w:ascii="Wingdings" w:hAnsi="Wingdings" w:hint="default"/>
+      </w:rPr>
+    </w:lvl>
+    <w:lvl w:ilvl="6" w:tplc="100C0001" w:tentative="1">
+      <w:start w:val="1"/>
+      <w:numFmt w:val="bullet"/>
+      <w:lvlText w:val=""/>
+      <w:lvlJc w:val="left"/>
+      <w:pPr>
+        <w:ind w:left="6854" w:hanging="360"/>
+      </w:pPr>
+      <w:rPr>
+        <w:rFonts w:ascii="Symbol" w:hAnsi="Symbol" w:hint="default"/>
+      </w:rPr>
+    </w:lvl>
+    <w:lvl w:ilvl="7" w:tplc="100C0003" w:tentative="1">
+      <w:start w:val="1"/>
+      <w:numFmt w:val="bullet"/>
+      <w:lvlText w:val="o"/>
+      <w:lvlJc w:val="left"/>
+      <w:pPr>
+        <w:ind w:left="7574" w:hanging="360"/>
+      </w:pPr>
+      <w:rPr>
+        <w:rFonts w:ascii="Courier New" w:hAnsi="Courier New" w:cs="Courier New" w:hint="default"/>
+      </w:rPr>
+    </w:lvl>
+    <w:lvl w:ilvl="8" w:tplc="100C0005" w:tentative="1">
+      <w:start w:val="1"/>
+      <w:numFmt w:val="bullet"/>
+      <w:lvlText w:val=""/>
+      <w:lvlJc w:val="left"/>
+      <w:pPr>
+        <w:ind w:left="8294" w:hanging="360"/>
+      </w:pPr>
+      <w:rPr>
+        <w:rFonts w:ascii="Wingdings" w:hAnsi="Wingdings" w:hint="default"/>
+      </w:rPr>
     </w:lvl>
   </w:abstractNum>
   <w:num w:numId="1" w16cid:durableId="1308827083">
@@ -13624,25 +16835,25 @@
     <w:abstractNumId w:val="4"/>
   </w:num>
   <w:num w:numId="4" w16cid:durableId="903874762">
+    <w:abstractNumId w:val="13"/>
+  </w:num>
+  <w:num w:numId="5" w16cid:durableId="812059168">
     <w:abstractNumId w:val="12"/>
   </w:num>
-  <w:num w:numId="5" w16cid:durableId="812059168">
-    <w:abstractNumId w:val="11"/>
-  </w:num>
   <w:num w:numId="6" w16cid:durableId="1537738947">
-    <w:abstractNumId w:val="20"/>
+    <w:abstractNumId w:val="21"/>
   </w:num>
   <w:num w:numId="7" w16cid:durableId="1485119916">
     <w:abstractNumId w:val="0"/>
   </w:num>
   <w:num w:numId="8" w16cid:durableId="188035594">
-    <w:abstractNumId w:val="22"/>
+    <w:abstractNumId w:val="23"/>
   </w:num>
   <w:num w:numId="9" w16cid:durableId="1627809279">
-    <w:abstractNumId w:val="17"/>
+    <w:abstractNumId w:val="18"/>
   </w:num>
   <w:num w:numId="10" w16cid:durableId="462307111">
-    <w:abstractNumId w:val="16"/>
+    <w:abstractNumId w:val="17"/>
   </w:num>
   <w:num w:numId="11" w16cid:durableId="2026010051">
     <w:abstractNumId w:val="3"/>
@@ -13651,49 +16862,58 @@
     <w:abstractNumId w:val="6"/>
   </w:num>
   <w:num w:numId="13" w16cid:durableId="786973602">
-    <w:abstractNumId w:val="21"/>
+    <w:abstractNumId w:val="22"/>
   </w:num>
   <w:num w:numId="14" w16cid:durableId="130103521">
     <w:abstractNumId w:val="5"/>
   </w:num>
   <w:num w:numId="15" w16cid:durableId="1242909051">
-    <w:abstractNumId w:val="19"/>
+    <w:abstractNumId w:val="20"/>
   </w:num>
   <w:num w:numId="16" w16cid:durableId="1125462330">
-    <w:abstractNumId w:val="13"/>
+    <w:abstractNumId w:val="14"/>
   </w:num>
   <w:num w:numId="17" w16cid:durableId="1487092544">
-    <w:abstractNumId w:val="15"/>
+    <w:abstractNumId w:val="16"/>
   </w:num>
   <w:num w:numId="18" w16cid:durableId="1438718296">
-    <w:abstractNumId w:val="25"/>
+    <w:abstractNumId w:val="27"/>
   </w:num>
   <w:num w:numId="19" w16cid:durableId="1162938628">
     <w:abstractNumId w:val="8"/>
   </w:num>
   <w:num w:numId="20" w16cid:durableId="2121531602">
-    <w:abstractNumId w:val="10"/>
+    <w:abstractNumId w:val="11"/>
   </w:num>
   <w:num w:numId="21" w16cid:durableId="1268848332">
-    <w:abstractNumId w:val="14"/>
+    <w:abstractNumId w:val="15"/>
   </w:num>
   <w:num w:numId="22" w16cid:durableId="1029183997">
     <w:abstractNumId w:val="9"/>
   </w:num>
   <w:num w:numId="23" w16cid:durableId="228351022">
-    <w:abstractNumId w:val="24"/>
+    <w:abstractNumId w:val="26"/>
   </w:num>
   <w:num w:numId="24" w16cid:durableId="2049796671">
-    <w:abstractNumId w:val="23"/>
+    <w:abstractNumId w:val="25"/>
   </w:num>
   <w:num w:numId="25" w16cid:durableId="474566773">
-    <w:abstractNumId w:val="18"/>
+    <w:abstractNumId w:val="19"/>
   </w:num>
   <w:num w:numId="26" w16cid:durableId="946693414">
-    <w:abstractNumId w:val="26"/>
+    <w:abstractNumId w:val="28"/>
   </w:num>
   <w:num w:numId="27" w16cid:durableId="718549436">
     <w:abstractNumId w:val="2"/>
+  </w:num>
+  <w:num w:numId="28" w16cid:durableId="1343244504">
+    <w:abstractNumId w:val="10"/>
+  </w:num>
+  <w:num w:numId="29" w16cid:durableId="1939481688">
+    <w:abstractNumId w:val="29"/>
+  </w:num>
+  <w:num w:numId="30" w16cid:durableId="1765761950">
+    <w:abstractNumId w:val="24"/>
   </w:num>
   <w:numIdMacAtCleanup w:val="17"/>
 </w:numbering>
@@ -14082,7 +17302,7 @@
   <w:style w:type="paragraph" w:default="1" w:styleId="Normal">
     <w:name w:val="Normal"/>
     <w:qFormat/>
-    <w:rsid w:val="009D3912"/>
+    <w:rsid w:val="0063624F"/>
   </w:style>
   <w:style w:type="paragraph" w:styleId="Titre1">
     <w:name w:val="heading 1"/>
@@ -15164,6 +18384,14 @@
 </file>
 
 <file path=customXml/item1.xml><?xml version="1.0" encoding="utf-8"?>
+<p:properties xmlns:p="http://schemas.microsoft.com/office/2006/metadata/properties" xmlns:xsi="http://www.w3.org/2001/XMLSchema-instance" xmlns:pc="http://schemas.microsoft.com/office/infopath/2007/PartnerControls">
+  <documentManagement>
+    <_activity xmlns="b00ac6d6-80cd-413d-830d-913bbb25803f" xsi:nil="true"/>
+  </documentManagement>
+</p:properties>
+</file>
+
+<file path=customXml/item2.xml><?xml version="1.0" encoding="utf-8"?>
 <?mso-contentType ?>
 <FormTemplates xmlns="http://schemas.microsoft.com/sharepoint/v3/contenttype/forms">
   <Display>DocumentLibraryForm</Display>
@@ -15172,19 +18400,7 @@
 </FormTemplates>
 </file>
 
-<file path=customXml/item2.xml><?xml version="1.0" encoding="utf-8"?>
-<p:properties xmlns:p="http://schemas.microsoft.com/office/2006/metadata/properties" xmlns:xsi="http://www.w3.org/2001/XMLSchema-instance" xmlns:pc="http://schemas.microsoft.com/office/infopath/2007/PartnerControls">
-  <documentManagement>
-    <_activity xmlns="b00ac6d6-80cd-413d-830d-913bbb25803f" xsi:nil="true"/>
-  </documentManagement>
-</p:properties>
-</file>
-
 <file path=customXml/item3.xml><?xml version="1.0" encoding="utf-8"?>
-<b:Sources xmlns:b="http://schemas.openxmlformats.org/officeDocument/2006/bibliography" xmlns="http://schemas.openxmlformats.org/officeDocument/2006/bibliography" SelectedStyle="\APA.XSL" StyleName="APA"/>
-</file>
-
-<file path=customXml/item4.xml><?xml version="1.0" encoding="utf-8"?>
 <ct:contentTypeSchema xmlns:ct="http://schemas.microsoft.com/office/2006/metadata/contentType" xmlns:ma="http://schemas.microsoft.com/office/2006/metadata/properties/metaAttributes" ct:_="" ma:_="" ma:contentTypeName="Document" ma:contentTypeID="0x0101002111B0F6B9A4254395AB1DB111DB9386" ma:contentTypeVersion="16" ma:contentTypeDescription="Crée un document." ma:contentTypeScope="" ma:versionID="09bdf452d4301cec95ce97de505100ae">
   <xsd:schema xmlns:xsd="http://www.w3.org/2001/XMLSchema" xmlns:xs="http://www.w3.org/2001/XMLSchema" xmlns:p="http://schemas.microsoft.com/office/2006/metadata/properties" xmlns:ns3="ee80aa89-3e9c-4f48-b6f7-2e434b001f62" xmlns:ns4="b00ac6d6-80cd-413d-830d-913bbb25803f" targetNamespace="http://schemas.microsoft.com/office/2006/metadata/properties" ma:root="true" ma:fieldsID="c5f78522ea85349992b6274db4eb8b18" ns3:_="" ns4:_="">
     <xsd:import namespace="ee80aa89-3e9c-4f48-b6f7-2e434b001f62"/>
@@ -15425,15 +18641,11 @@
 </ct:contentTypeSchema>
 </file>
 
-<file path=customXml/itemProps1.xml><?xml version="1.0" encoding="utf-8"?>
-<ds:datastoreItem xmlns:ds="http://schemas.openxmlformats.org/officeDocument/2006/customXml" ds:itemID="{DF8E7934-3F3A-4F32-A7D4-1B248DBE707D}">
-  <ds:schemaRefs>
-    <ds:schemaRef ds:uri="http://schemas.microsoft.com/sharepoint/v3/contenttype/forms"/>
-  </ds:schemaRefs>
-</ds:datastoreItem>
+<file path=customXml/item4.xml><?xml version="1.0" encoding="utf-8"?>
+<b:Sources xmlns:b="http://schemas.openxmlformats.org/officeDocument/2006/bibliography" xmlns="http://schemas.openxmlformats.org/officeDocument/2006/bibliography" SelectedStyle="\APA.XSL" StyleName="APA"/>
 </file>
 
-<file path=customXml/itemProps2.xml><?xml version="1.0" encoding="utf-8"?>
+<file path=customXml/itemProps1.xml><?xml version="1.0" encoding="utf-8"?>
 <ds:datastoreItem xmlns:ds="http://schemas.openxmlformats.org/officeDocument/2006/customXml" ds:itemID="{4181FC95-92B5-446F-AE57-E4A44C8C450C}">
   <ds:schemaRefs>
     <ds:schemaRef ds:uri="http://schemas.microsoft.com/office/2006/metadata/properties"/>
@@ -15443,15 +18655,15 @@
 </ds:datastoreItem>
 </file>
 
-<file path=customXml/itemProps3.xml><?xml version="1.0" encoding="utf-8"?>
-<ds:datastoreItem xmlns:ds="http://schemas.openxmlformats.org/officeDocument/2006/customXml" ds:itemID="{95C2AED2-8783-41FF-BCA9-C4BEB9A23F95}">
+<file path=customXml/itemProps2.xml><?xml version="1.0" encoding="utf-8"?>
+<ds:datastoreItem xmlns:ds="http://schemas.openxmlformats.org/officeDocument/2006/customXml" ds:itemID="{DF8E7934-3F3A-4F32-A7D4-1B248DBE707D}">
   <ds:schemaRefs>
-    <ds:schemaRef ds:uri="http://schemas.openxmlformats.org/officeDocument/2006/bibliography"/>
+    <ds:schemaRef ds:uri="http://schemas.microsoft.com/sharepoint/v3/contenttype/forms"/>
   </ds:schemaRefs>
 </ds:datastoreItem>
 </file>
 
-<file path=customXml/itemProps4.xml><?xml version="1.0" encoding="utf-8"?>
+<file path=customXml/itemProps3.xml><?xml version="1.0" encoding="utf-8"?>
 <ds:datastoreItem xmlns:ds="http://schemas.openxmlformats.org/officeDocument/2006/customXml" ds:itemID="{980426F0-D20C-48DE-83ED-9DF73F3D619B}">
   <ds:schemaRefs>
     <ds:schemaRef ds:uri="http://schemas.microsoft.com/office/2006/metadata/contentType"/>
@@ -15468,4 +18680,12 @@
     <ds:schemaRef ds:uri="http://schemas.microsoft.com/internal/obd"/>
   </ds:schemaRefs>
 </ds:datastoreItem>
+</file>
+
+<file path=customXml/itemProps4.xml><?xml version="1.0" encoding="utf-8"?>
+<ds:datastoreItem xmlns:ds="http://schemas.openxmlformats.org/officeDocument/2006/customXml" ds:itemID="{95C2AED2-8783-41FF-BCA9-C4BEB9A23F95}">
+  <ds:schemaRefs>
+    <ds:schemaRef ds:uri="http://schemas.openxmlformats.org/officeDocument/2006/bibliography"/>
+  </ds:schemaRefs>
+</ds:datastoreItem>
 </file>
--- a/00-Documentation/00-Rapport/X-CodeTris-Rapport-Alexandre King.docx
+++ b/00-Documentation/00-Rapport/X-CodeTris-Rapport-Alexandre King.docx
@@ -5875,6 +5875,18 @@
       </w:r>
       <w:r>
         <w:t xml:space="preserve"> lorsque l’on est en jeu</w:t>
+      </w:r>
+    </w:p>
+    <w:p>
+      <w:pPr>
+        <w:pStyle w:val="Paragraphedeliste"/>
+        <w:numPr>
+          <w:ilvl w:val="0"/>
+          <w:numId w:val="17"/>
+        </w:numPr>
+      </w:pPr>
+      <w:r>
+        <w:t xml:space="preserve">La forme des pièces </w:t>
       </w:r>
     </w:p>
     <w:p>
@@ -6036,32 +6048,16 @@
                               <w:r>
                                 <w:t xml:space="preserve">Figure </w:t>
                               </w:r>
+                              <w:fldSimple w:instr=" SEQ Figure \* ARABIC ">
+                                <w:r>
+                                  <w:rPr>
+                                    <w:noProof/>
+                                  </w:rPr>
+                                  <w:t>2</w:t>
+                                </w:r>
+                              </w:fldSimple>
                               <w:r>
-                                <w:fldChar w:fldCharType="begin"/>
-                              </w:r>
-                              <w:r>
-                                <w:instrText xml:space="preserve"> SEQ Figure \* ARABIC </w:instrText>
-                              </w:r>
-                              <w:r>
-                                <w:fldChar w:fldCharType="separate"/>
-                              </w:r>
-                              <w:r>
-                                <w:rPr>
-                                  <w:noProof/>
-                                </w:rPr>
-                                <w:t>2</w:t>
-                              </w:r>
-                              <w:r>
-                                <w:fldChar w:fldCharType="end"/>
-                              </w:r>
-                              <w:r>
-                                <w:t xml:space="preserve"> : Maquette du </w:t>
-                              </w:r>
-                              <w:r>
-                                <w:t>m</w:t>
-                              </w:r>
-                              <w:r>
-                                <w:t>enu principal</w:t>
+                                <w:t xml:space="preserve"> : Maquette du menu principal</w:t>
                               </w:r>
                             </w:p>
                           </w:txbxContent>
@@ -6104,32 +6100,16 @@
                         <w:r>
                           <w:t xml:space="preserve">Figure </w:t>
                         </w:r>
+                        <w:fldSimple w:instr=" SEQ Figure \* ARABIC ">
+                          <w:r>
+                            <w:rPr>
+                              <w:noProof/>
+                            </w:rPr>
+                            <w:t>2</w:t>
+                          </w:r>
+                        </w:fldSimple>
                         <w:r>
-                          <w:fldChar w:fldCharType="begin"/>
-                        </w:r>
-                        <w:r>
-                          <w:instrText xml:space="preserve"> SEQ Figure \* ARABIC </w:instrText>
-                        </w:r>
-                        <w:r>
-                          <w:fldChar w:fldCharType="separate"/>
-                        </w:r>
-                        <w:r>
-                          <w:rPr>
-                            <w:noProof/>
-                          </w:rPr>
-                          <w:t>2</w:t>
-                        </w:r>
-                        <w:r>
-                          <w:fldChar w:fldCharType="end"/>
-                        </w:r>
-                        <w:r>
-                          <w:t xml:space="preserve"> : Maquette du </w:t>
-                        </w:r>
-                        <w:r>
-                          <w:t>m</w:t>
-                        </w:r>
-                        <w:r>
-                          <w:t>enu principal</w:t>
+                          <w:t xml:space="preserve"> : Maquette du menu principal</w:t>
                         </w:r>
                       </w:p>
                     </w:txbxContent>
@@ -6241,24 +6221,14 @@
                               <w:r>
                                 <w:t xml:space="preserve">Figure </w:t>
                               </w:r>
-                              <w:r>
-                                <w:fldChar w:fldCharType="begin"/>
-                              </w:r>
-                              <w:r>
-                                <w:instrText xml:space="preserve"> SEQ Figure \* ARABIC </w:instrText>
-                              </w:r>
-                              <w:r>
-                                <w:fldChar w:fldCharType="separate"/>
-                              </w:r>
-                              <w:r>
-                                <w:rPr>
-                                  <w:noProof/>
-                                </w:rPr>
-                                <w:t>3</w:t>
-                              </w:r>
-                              <w:r>
-                                <w:fldChar w:fldCharType="end"/>
-                              </w:r>
+                              <w:fldSimple w:instr=" SEQ Figure \* ARABIC ">
+                                <w:r>
+                                  <w:rPr>
+                                    <w:noProof/>
+                                  </w:rPr>
+                                  <w:t>3</w:t>
+                                </w:r>
+                              </w:fldSimple>
                               <w:r>
                                 <w:t xml:space="preserve"> : Maquette des autres menus</w:t>
                               </w:r>
@@ -6299,24 +6269,14 @@
                         <w:r>
                           <w:t xml:space="preserve">Figure </w:t>
                         </w:r>
-                        <w:r>
-                          <w:fldChar w:fldCharType="begin"/>
-                        </w:r>
-                        <w:r>
-                          <w:instrText xml:space="preserve"> SEQ Figure \* ARABIC </w:instrText>
-                        </w:r>
-                        <w:r>
-                          <w:fldChar w:fldCharType="separate"/>
-                        </w:r>
-                        <w:r>
-                          <w:rPr>
-                            <w:noProof/>
-                          </w:rPr>
-                          <w:t>3</w:t>
-                        </w:r>
-                        <w:r>
-                          <w:fldChar w:fldCharType="end"/>
-                        </w:r>
+                        <w:fldSimple w:instr=" SEQ Figure \* ARABIC ">
+                          <w:r>
+                            <w:rPr>
+                              <w:noProof/>
+                            </w:rPr>
+                            <w:t>3</w:t>
+                          </w:r>
+                        </w:fldSimple>
                         <w:r>
                           <w:t xml:space="preserve"> : Maquette des autres menus</w:t>
                         </w:r>
@@ -6360,7 +6320,19 @@
         <w:ind w:left="1814"/>
       </w:pPr>
       <w:r>
-        <w:t>Une boucle Do While combiné avec un Console.ReadKey() permettra de récupérer l’input du joueur à chaque boucle et d’agir en conséquence. Le joueur ne pourra ne que se déplacer avec les flèches et la touche ENTER. En cas d’une autre entrée, il faudra gérer pour éviter que le programme fasse autre chose.</w:t>
+        <w:t>Une boucle Do While combiné</w:t>
+      </w:r>
+      <w:r>
+        <w:t>e</w:t>
+      </w:r>
+      <w:r>
+        <w:t xml:space="preserve"> avec un Console.ReadKey() permettra de récupérer l’input du joueur à chaque boucle et d’agir en conséquence. Le joueur ne pourra que se déplacer avec les flèches et la touche ENTER. En cas d’une autre entrée, il faudra </w:t>
+      </w:r>
+      <w:r>
+        <w:t xml:space="preserve">la </w:t>
+      </w:r>
+      <w:r>
+        <w:t>gérer pour éviter que le programme fasse autre chose.</w:t>
       </w:r>
     </w:p>
     <w:p>
@@ -6404,7 +6376,7 @@
         <mc:AlternateContent>
           <mc:Choice Requires="wpg">
             <w:drawing>
-              <wp:inline distT="0" distB="0" distL="0" distR="0" wp14:anchorId="163541CC" wp14:editId="2E79E70D">
+              <wp:inline distT="0" distB="0" distL="0" distR="0" wp14:anchorId="163541CC" wp14:editId="5F57EA66">
                 <wp:extent cx="4794250" cy="3018155"/>
                 <wp:effectExtent l="0" t="0" r="6350" b="0"/>
                 <wp:docPr id="17" name="Groupe 17"/>
@@ -6487,24 +6459,14 @@
                               <w:r>
                                 <w:t xml:space="preserve">Figure </w:t>
                               </w:r>
-                              <w:r>
-                                <w:fldChar w:fldCharType="begin"/>
-                              </w:r>
-                              <w:r>
-                                <w:instrText xml:space="preserve"> SEQ Figure \* ARABIC </w:instrText>
-                              </w:r>
-                              <w:r>
-                                <w:fldChar w:fldCharType="separate"/>
-                              </w:r>
-                              <w:r>
-                                <w:rPr>
-                                  <w:noProof/>
-                                </w:rPr>
-                                <w:t>4</w:t>
-                              </w:r>
-                              <w:r>
-                                <w:fldChar w:fldCharType="end"/>
-                              </w:r>
+                              <w:fldSimple w:instr=" SEQ Figure \* ARABIC ">
+                                <w:r>
+                                  <w:rPr>
+                                    <w:noProof/>
+                                  </w:rPr>
+                                  <w:t>4</w:t>
+                                </w:r>
+                              </w:fldSimple>
                               <w:r>
                                 <w:t xml:space="preserve"> : Maquette du jeu</w:t>
                               </w:r>
@@ -6545,24 +6507,14 @@
                         <w:r>
                           <w:t xml:space="preserve">Figure </w:t>
                         </w:r>
-                        <w:r>
-                          <w:fldChar w:fldCharType="begin"/>
-                        </w:r>
-                        <w:r>
-                          <w:instrText xml:space="preserve"> SEQ Figure \* ARABIC </w:instrText>
-                        </w:r>
-                        <w:r>
-                          <w:fldChar w:fldCharType="separate"/>
-                        </w:r>
-                        <w:r>
-                          <w:rPr>
-                            <w:noProof/>
-                          </w:rPr>
-                          <w:t>4</w:t>
-                        </w:r>
-                        <w:r>
-                          <w:fldChar w:fldCharType="end"/>
-                        </w:r>
+                        <w:fldSimple w:instr=" SEQ Figure \* ARABIC ">
+                          <w:r>
+                            <w:rPr>
+                              <w:noProof/>
+                            </w:rPr>
+                            <w:t>4</w:t>
+                          </w:r>
+                        </w:fldSimple>
                         <w:r>
                           <w:t xml:space="preserve"> : Maquette du jeu</w:t>
                         </w:r>
@@ -6644,7 +6596,19 @@
         <w:ind w:left="1814"/>
       </w:pPr>
       <w:r>
-        <w:t xml:space="preserve">À chaque fois qu’un tetriminos se fige, on vérifiera si une ligne est complète ou non. Si oui, une question sera posée au joueur. Pour éviter que la même question passe en boucle, il faudra utiliser 2 listes. Une avec les questions possibles et une autre avec celles utilisées. Une fois qu’une question a été posée, elle est retirée de la liste des questions possibles et ajoutée à celle des questions utilisées. Une la liste de questions possibles vide, on le rerempli et vide celle des questions utilisées. </w:t>
+        <w:t xml:space="preserve">À chaque fois qu’un tetriminos se fige, on vérifiera si une ligne est complète ou non. Si oui, une question sera posée au joueur. Pour éviter que la même question passe en boucle, il faudra utiliser 2 listes. Une avec les questions possibles et une autre avec celles utilisées. Une fois qu’une question a été posée, elle est retirée de la liste des questions possibles et ajoutée à celle des questions utilisées. Une </w:t>
+      </w:r>
+      <w:r>
+        <w:t xml:space="preserve">fois </w:t>
+      </w:r>
+      <w:r>
+        <w:t>la liste de questions possibles vide, on l</w:t>
+      </w:r>
+      <w:r>
+        <w:t>a</w:t>
+      </w:r>
+      <w:r>
+        <w:t xml:space="preserve"> rerempli et vide celle des questions utilisées. </w:t>
       </w:r>
     </w:p>
     <w:p>
@@ -6670,7 +6634,13 @@
         <w:ind w:left="1814"/>
       </w:pPr>
       <w:r>
-        <w:t xml:space="preserve">L’utilisation de thread ne parait pas nécessaire. Il sera possible d’exécuter le code de manière séquentielle. Cela aidera également pour l’optimisation du programme. </w:t>
+        <w:t xml:space="preserve">L’utilisation de thread ne </w:t>
+      </w:r>
+      <w:r>
+        <w:t xml:space="preserve">sera </w:t>
+      </w:r>
+      <w:r>
+        <w:t xml:space="preserve">pas nécessaire. Il sera possible d’exécuter le code de manière séquentielle. Cela aidera également pour l’optimisation du programme. </w:t>
       </w:r>
     </w:p>
     <w:p>
@@ -6818,24 +6788,14 @@
                               <w:r>
                                 <w:t xml:space="preserve">Figure </w:t>
                               </w:r>
-                              <w:r>
-                                <w:fldChar w:fldCharType="begin"/>
-                              </w:r>
-                              <w:r>
-                                <w:instrText xml:space="preserve"> SEQ Figure \* ARABIC </w:instrText>
-                              </w:r>
-                              <w:r>
-                                <w:fldChar w:fldCharType="separate"/>
-                              </w:r>
-                              <w:r>
-                                <w:rPr>
-                                  <w:noProof/>
-                                </w:rPr>
-                                <w:t>5</w:t>
-                              </w:r>
-                              <w:r>
-                                <w:fldChar w:fldCharType="end"/>
-                              </w:r>
+                              <w:fldSimple w:instr=" SEQ Figure \* ARABIC ">
+                                <w:r>
+                                  <w:rPr>
+                                    <w:noProof/>
+                                  </w:rPr>
+                                  <w:t>5</w:t>
+                                </w:r>
+                              </w:fldSimple>
                               <w:r>
                                 <w:t xml:space="preserve"> : MCD de la DB</w:t>
                               </w:r>
@@ -6876,24 +6836,14 @@
                         <w:r>
                           <w:t xml:space="preserve">Figure </w:t>
                         </w:r>
-                        <w:r>
-                          <w:fldChar w:fldCharType="begin"/>
-                        </w:r>
-                        <w:r>
-                          <w:instrText xml:space="preserve"> SEQ Figure \* ARABIC </w:instrText>
-                        </w:r>
-                        <w:r>
-                          <w:fldChar w:fldCharType="separate"/>
-                        </w:r>
-                        <w:r>
-                          <w:rPr>
-                            <w:noProof/>
-                          </w:rPr>
-                          <w:t>5</w:t>
-                        </w:r>
-                        <w:r>
-                          <w:fldChar w:fldCharType="end"/>
-                        </w:r>
+                        <w:fldSimple w:instr=" SEQ Figure \* ARABIC ">
+                          <w:r>
+                            <w:rPr>
+                              <w:noProof/>
+                            </w:rPr>
+                            <w:t>5</w:t>
+                          </w:r>
+                        </w:fldSimple>
                         <w:r>
                           <w:t xml:space="preserve"> : MCD de la DB</w:t>
                         </w:r>
@@ -6998,24 +6948,14 @@
                               <w:r>
                                 <w:t xml:space="preserve">Figure </w:t>
                               </w:r>
-                              <w:r>
-                                <w:fldChar w:fldCharType="begin"/>
-                              </w:r>
-                              <w:r>
-                                <w:instrText xml:space="preserve"> SEQ Figure \* ARABIC </w:instrText>
-                              </w:r>
-                              <w:r>
-                                <w:fldChar w:fldCharType="separate"/>
-                              </w:r>
-                              <w:r>
-                                <w:rPr>
-                                  <w:noProof/>
-                                </w:rPr>
-                                <w:t>6</w:t>
-                              </w:r>
-                              <w:r>
-                                <w:fldChar w:fldCharType="end"/>
-                              </w:r>
+                              <w:fldSimple w:instr=" SEQ Figure \* ARABIC ">
+                                <w:r>
+                                  <w:rPr>
+                                    <w:noProof/>
+                                  </w:rPr>
+                                  <w:t>6</w:t>
+                                </w:r>
+                              </w:fldSimple>
                               <w:r>
                                 <w:t xml:space="preserve"> : MLD de la DB</w:t>
                               </w:r>
@@ -7056,24 +6996,14 @@
                         <w:r>
                           <w:t xml:space="preserve">Figure </w:t>
                         </w:r>
-                        <w:r>
-                          <w:fldChar w:fldCharType="begin"/>
-                        </w:r>
-                        <w:r>
-                          <w:instrText xml:space="preserve"> SEQ Figure \* ARABIC </w:instrText>
-                        </w:r>
-                        <w:r>
-                          <w:fldChar w:fldCharType="separate"/>
-                        </w:r>
-                        <w:r>
-                          <w:rPr>
-                            <w:noProof/>
-                          </w:rPr>
-                          <w:t>6</w:t>
-                        </w:r>
-                        <w:r>
-                          <w:fldChar w:fldCharType="end"/>
-                        </w:r>
+                        <w:fldSimple w:instr=" SEQ Figure \* ARABIC ">
+                          <w:r>
+                            <w:rPr>
+                              <w:noProof/>
+                            </w:rPr>
+                            <w:t>6</w:t>
+                          </w:r>
+                        </w:fldSimple>
                         <w:r>
                           <w:t xml:space="preserve"> : MLD de la DB</w:t>
                         </w:r>
@@ -7381,13 +7311,7 @@
         <w:ind w:left="1814"/>
       </w:pPr>
       <w:r>
-        <w:t>La table t_</w:t>
-      </w:r>
-      <w:r>
-        <w:t>difficulty</w:t>
-      </w:r>
-      <w:r>
-        <w:t xml:space="preserve"> contient les colonnes suivantes :</w:t>
+        <w:t>La table t_difficulty contient les colonnes suivantes :</w:t>
       </w:r>
     </w:p>
     <w:tbl>
@@ -7663,13 +7587,7 @@
         <w:ind w:left="1814"/>
       </w:pPr>
       <w:r>
-        <w:t>La table t_</w:t>
-      </w:r>
-      <w:r>
-        <w:t>question</w:t>
-      </w:r>
-      <w:r>
-        <w:t xml:space="preserve"> contient les colonnes suivantes :</w:t>
+        <w:t>La table t_question contient les colonnes suivantes :</w:t>
       </w:r>
     </w:p>
     <w:tbl>
@@ -8039,13 +7957,7 @@
         <w:ind w:left="1814"/>
       </w:pPr>
       <w:r>
-        <w:t>La table t_</w:t>
-      </w:r>
-      <w:r>
-        <w:t>game</w:t>
-      </w:r>
-      <w:r>
-        <w:t xml:space="preserve"> contient les colonnes suivantes :</w:t>
+        <w:t>La table t_game contient les colonnes suivantes :</w:t>
       </w:r>
     </w:p>
     <w:tbl>
@@ -8405,7 +8317,13 @@
         <w:ind w:left="1814"/>
       </w:pPr>
       <w:r>
-        <w:t>Une fois la DB créée, des scripts seront créés afin de pouvoir refaire la DB sur un autre serveur.</w:t>
+        <w:t xml:space="preserve">Une fois la DB créée, des scripts seront </w:t>
+      </w:r>
+      <w:r>
+        <w:t>exportés</w:t>
+      </w:r>
+      <w:r>
+        <w:t xml:space="preserve"> afin de pouvoir refaire la DB sur un autre serveur.</w:t>
       </w:r>
     </w:p>
     <w:p>
@@ -8418,7 +8336,7 @@
         <w:ind w:left="1814"/>
       </w:pPr>
       <w:r>
-        <w:t xml:space="preserve">Étant donné qu’il y a une base de données, il faudra inclure un fichier de log et la gestion d’erreurs dans le programme. En cas de problème avec la DB, les programme crashera. C’est pourquoi l’utilisation d’un fichier de logs est nécessaire pour résoudre ces erreurs ou empêcher le programme de crash lors de son utilisation. </w:t>
+        <w:t xml:space="preserve">Étant donné qu’il y a une base de données, il faudra inclure un fichier de log et la gestion d’erreurs dans le programme. En cas de problème avec la DB, le programme crashera. C’est pourquoi l’utilisation d’un fichier de logs est nécessaire pour résoudre ces erreurs ou empêcher le programme de crash lors de son utilisation. </w:t>
       </w:r>
       <w:r>
         <w:t xml:space="preserve">Il faudra donc une gestion de documents extérieur au projet (ExternalManager) pour écrire dans le fichier. </w:t>
@@ -8455,7 +8373,19 @@
         <w:ind w:left="1814"/>
       </w:pPr>
       <w:r>
-        <w:t>Une fois la base de données en place dans le code, une fonction sera créée par commande SQL. Voici une liste des commandes que l’on peut déjà prévoir :</w:t>
+        <w:t xml:space="preserve">Une fois la base de données </w:t>
+      </w:r>
+      <w:r>
+        <w:t xml:space="preserve">est </w:t>
+      </w:r>
+      <w:r>
+        <w:t>en place dans le code, une fonction sera créée par commande SQL. Voici une liste des commandes que l’on peut déjà prévoir </w:t>
+      </w:r>
+      <w:r>
+        <w:t>(les nomspeuvent changer)</w:t>
+      </w:r>
+      <w:r>
+        <w:t>:</w:t>
       </w:r>
     </w:p>
     <w:tbl>
@@ -8746,7 +8676,10 @@
         </w:numPr>
       </w:pPr>
       <w:r>
-        <w:t>Classe parent pour les tetriminos et une classe enfant par tetriminos</w:t>
+        <w:t>Une c</w:t>
+      </w:r>
+      <w:r>
+        <w:t>lasse parent pour les tetriminos et une classe enfant par tetriminos</w:t>
       </w:r>
     </w:p>
     <w:p/>
@@ -8787,7 +8720,13 @@
         <w:ind w:left="1814"/>
       </w:pPr>
       <w:r>
-        <w:t>Un diagramme d’activité a également été et est disponible en annexe.</w:t>
+        <w:t>Un diagramme d’activité a également été</w:t>
+      </w:r>
+      <w:r>
+        <w:t xml:space="preserve"> fait</w:t>
+      </w:r>
+      <w:r>
+        <w:t xml:space="preserve"> et est disponible en annexe.</w:t>
       </w:r>
     </w:p>
     <w:p/>
@@ -9394,7 +9333,11 @@
               <w:jc w:val="left"/>
             </w:pPr>
             <w:r>
-              <w:t>Le pseudo défini par le joueur est unique. Lors du premier lancement du jeu, il le défini</w:t>
+              <w:t xml:space="preserve">Le pseudo défini par le joueur est unique. Lors du </w:t>
+            </w:r>
+            <w:r>
+              <w:lastRenderedPageBreak/>
+              <w:t>premier lancement du jeu, il le défini</w:t>
             </w:r>
           </w:p>
         </w:tc>
@@ -9409,6 +9352,7 @@
               <w:jc w:val="center"/>
             </w:pPr>
             <w:r>
+              <w:lastRenderedPageBreak/>
               <w:t>3</w:t>
             </w:r>
           </w:p>
@@ -9429,7 +9373,6 @@
               <w:jc w:val="left"/>
             </w:pPr>
             <w:r>
-              <w:lastRenderedPageBreak/>
               <w:t>Déplacement des pièces</w:t>
             </w:r>
           </w:p>
@@ -9898,10 +9841,15 @@
         <w:pStyle w:val="Retraitcorpsdetexte"/>
       </w:pPr>
       <w:r>
-        <w:t>//Expliquer mise en place de git avec visual studio, mise en place du projet, framework</w:t>
-      </w:r>
-      <w:r>
-        <w:t>, etc…</w:t>
+        <w:t xml:space="preserve">Cette partie abordera le déroulement du projet et la manière dont il a été réalisé. </w:t>
+      </w:r>
+    </w:p>
+    <w:p>
+      <w:pPr>
+        <w:pStyle w:val="Titre3"/>
+      </w:pPr>
+      <w:r>
+        <w:t>Mise en place du Github</w:t>
       </w:r>
     </w:p>
     <w:p>
@@ -9909,7 +9857,21 @@
         <w:pStyle w:val="Retraitcorpsdetexte"/>
       </w:pPr>
       <w:r>
-        <w:t>Qu’est qui a finalement été fait en comparaison avec la conception</w:t>
+        <w:t>//Mise en place du Git (décrire problème (avec screens si possible)</w:t>
+      </w:r>
+    </w:p>
+    <w:p>
+      <w:pPr>
+        <w:pStyle w:val="Retraitcorpsdetexte3"/>
+      </w:pPr>
+    </w:p>
+    <w:p>
+      <w:pPr>
+        <w:pStyle w:val="Titre3"/>
+      </w:pPr>
+      <w:r>
+        <w:lastRenderedPageBreak/>
+        <w:t>Mise en place de Visual Studio 2022</w:t>
       </w:r>
     </w:p>
     <w:p>
@@ -9917,7 +9879,20 @@
         <w:pStyle w:val="Retraitcorpsdetexte"/>
       </w:pPr>
       <w:r>
-        <w:t xml:space="preserve">Mise en place du git -&gt; projet VS2022 (framework)-&gt;Classes-&gt;Code important -&gt;DB </w:t>
+        <w:t>//Mise en place du projet VSCode (Framework, liaison avec le git)</w:t>
+      </w:r>
+    </w:p>
+    <w:p>
+      <w:pPr>
+        <w:pStyle w:val="Retraitcorpsdetexte3"/>
+      </w:pPr>
+    </w:p>
+    <w:p>
+      <w:pPr>
+        <w:pStyle w:val="Titre3"/>
+      </w:pPr>
+      <w:r>
+        <w:t>Planif ( ?)</w:t>
       </w:r>
     </w:p>
     <w:p>
@@ -9925,20 +9900,49 @@
         <w:pStyle w:val="Retraitcorpsdetexte"/>
       </w:pPr>
       <w:r>
-        <w:t>Se baser sur le git P_Appro2 pour ordre et éléments à voir</w:t>
+        <w:t>//Parler de la planif</w:t>
+      </w:r>
+    </w:p>
+    <w:p>
+      <w:pPr>
+        <w:pStyle w:val="Retraitcorpsdetexte3"/>
+      </w:pPr>
+    </w:p>
+    <w:p>
+      <w:pPr>
+        <w:pStyle w:val="Titre3"/>
+      </w:pPr>
+      <w:r>
+        <w:t>Maquettes ( ?)</w:t>
       </w:r>
     </w:p>
     <w:p>
       <w:pPr>
         <w:pStyle w:val="Retraitcorpsdetexte"/>
       </w:pPr>
+      <w:r>
+        <w:t>//parler des maquettes (à quoi j’ai pensé en les faisant)</w:t>
+      </w:r>
+    </w:p>
+    <w:p>
+      <w:pPr>
+        <w:pStyle w:val="Retraitcorpsdetexte3"/>
+      </w:pPr>
+    </w:p>
+    <w:p>
+      <w:pPr>
+        <w:pStyle w:val="Titre3"/>
+      </w:pPr>
+      <w:r>
+        <w:t>Mise en place de la base de données (MPD)</w:t>
+      </w:r>
     </w:p>
     <w:p>
       <w:pPr>
         <w:pStyle w:val="Retraitcorpsdetexte"/>
       </w:pPr>
       <w:r>
-        <w:t>Utilisation de thread finalement (pour les inputs utilisateur, limitation du nombre d’input par frame, Management visuel pour les tetriminos)</w:t>
+        <w:t>//Parler de la DB (MPD, PHPMyAdmin, Uwamp) (Création d’un admin (éviter root, root) Admin123, Admin!123)</w:t>
       </w:r>
     </w:p>
     <w:p>
@@ -9946,26 +9950,7 @@
         <w:pStyle w:val="Retraitcorpsdetexte"/>
       </w:pPr>
       <w:r>
-        <w:lastRenderedPageBreak/>
-        <w:t>Musique dans le menu</w:t>
-      </w:r>
-      <w:r>
-        <w:t xml:space="preserve"> (justification de l’utilisation de</w:t>
-      </w:r>
-      <w:r>
-        <w:t xml:space="preserve"> </w:t>
-      </w:r>
-      <w:r>
-        <w:t>.Framework</w:t>
-      </w:r>
-      <w:r>
-        <w:t xml:space="preserve"> (using System.Media)</w:t>
-      </w:r>
-      <w:r>
-        <w:t>)</w:t>
-      </w:r>
-      <w:r>
-        <w:t xml:space="preserve">. </w:t>
+        <w:t>//Insert dans la DB</w:t>
       </w:r>
     </w:p>
     <w:p>
@@ -9973,7 +9958,20 @@
         <w:pStyle w:val="Retraitcorpsdetexte"/>
       </w:pPr>
       <w:r>
-        <w:t>Héritage sur les pièces (avec une méthode en virtual/override)</w:t>
+        <w:t>//Création des questions</w:t>
+      </w:r>
+    </w:p>
+    <w:p>
+      <w:pPr>
+        <w:pStyle w:val="Retraitcorpsdetexte3"/>
+      </w:pPr>
+    </w:p>
+    <w:p>
+      <w:pPr>
+        <w:pStyle w:val="Titre3"/>
+      </w:pPr>
+      <w:r>
+        <w:t>Premières étapes</w:t>
       </w:r>
     </w:p>
     <w:p>
@@ -9981,26 +9979,23 @@
         <w:pStyle w:val="Retraitcorpsdetexte"/>
       </w:pPr>
       <w:r>
-        <w:t xml:space="preserve">Utilisation de classe Static (pourquoi pas singleton ? =&gt; perte de temps sur le projet pour des détails mineurs qui apportent peu. </w:t>
-      </w:r>
-      <w:r>
-        <w:t>Aucuns problèmes liés</w:t>
-      </w:r>
-      <w:r>
-        <w:t xml:space="preserve"> à une multiple instance de certaines classe). Citer les classes non-static et pourquoi elles ne sont pas static</w:t>
+        <w:t>//Program.cs</w:t>
       </w:r>
     </w:p>
     <w:p>
       <w:pPr>
         <w:pStyle w:val="Retraitcorpsdetexte"/>
       </w:pPr>
+      <w:r>
+        <w:t>//MenuManager</w:t>
+      </w:r>
     </w:p>
     <w:p>
       <w:pPr>
         <w:pStyle w:val="Retraitcorpsdetexte"/>
       </w:pPr>
       <w:r>
-        <w:t>Parler des classes</w:t>
+        <w:t>//Game Manager</w:t>
       </w:r>
     </w:p>
     <w:p>
@@ -10008,7 +10003,7 @@
         <w:pStyle w:val="Retraitcorpsdetexte"/>
       </w:pPr>
       <w:r>
-        <w:t>Gestion de la suppression des lignes</w:t>
+        <w:t>//Classe externe (Stackoverflow)</w:t>
       </w:r>
     </w:p>
     <w:p>
@@ -10016,157 +10011,49 @@
         <w:pStyle w:val="Retraitcorpsdetexte"/>
       </w:pPr>
       <w:r>
-        <w:t>Parler un peu des problèmes survenus au cours du projet (et comment ils ont été résolus ou bien quel autre chemin a été pris)</w:t>
+        <w:t>// En gros, parler du fait que les manager ont été mis en place</w:t>
+      </w:r>
+    </w:p>
+    <w:p>
+      <w:pPr>
+        <w:pStyle w:val="Titre3"/>
+      </w:pPr>
+      <w:r>
+        <w:t>Organisation dans le code</w:t>
+      </w:r>
+    </w:p>
+    <w:p>
+      <w:pPr>
+        <w:pStyle w:val="Retraitcorpsdetexte3"/>
+      </w:pPr>
+      <w:r>
+        <w:t>//dossiers</w:t>
+      </w:r>
+    </w:p>
+    <w:p>
+      <w:pPr>
+        <w:pStyle w:val="Retraitcorpsdetexte3"/>
+      </w:pPr>
+      <w:r>
+        <w:t>//pseudo code</w:t>
       </w:r>
     </w:p>
     <w:p>
       <w:pPr>
         <w:pStyle w:val="Retraitcorpsdetexte"/>
       </w:pPr>
-    </w:p>
-    <w:p>
-      <w:pPr>
-        <w:pStyle w:val="Retraitcorpsdetexte"/>
-      </w:pPr>
-      <w:r>
-        <w:t xml:space="preserve">Image pour montre le pseudo code parfois fait en amont pour aider à la </w:t>
-      </w:r>
-      <w:r>
-        <w:t>réflexion</w:t>
-      </w:r>
-    </w:p>
-    <w:p>
-      <w:pPr>
-        <w:pStyle w:val="Retraitcorpsdetexte"/>
-      </w:pPr>
-    </w:p>
-    <w:p>
-      <w:pPr>
-        <w:ind w:left="1814"/>
-      </w:pPr>
-      <w:r>
-        <w:t>Gestion de la fenetre (console, resize)</w:t>
-      </w:r>
-    </w:p>
-    <w:p>
-      <w:pPr>
-        <w:ind w:left="1814"/>
-      </w:pPr>
-      <w:r>
-        <w:t>Timing (temps du thread sleep)</w:t>
-      </w:r>
-    </w:p>
-    <w:p>
-      <w:pPr>
-        <w:ind w:left="1814"/>
-      </w:pPr>
-      <w:r>
-        <w:t>Reset du jeu</w:t>
-      </w:r>
-    </w:p>
-    <w:p>
-      <w:pPr>
-        <w:ind w:left="1814"/>
-      </w:pPr>
-      <w:r>
-        <w:t>Boucle principale du jeu</w:t>
-      </w:r>
-    </w:p>
-    <w:p>
-      <w:pPr>
-        <w:ind w:left="1814"/>
-      </w:pPr>
-      <w:r>
-        <w:t>Boucles secondaires</w:t>
-      </w:r>
-    </w:p>
-    <w:p>
-      <w:pPr>
-        <w:ind w:left="1814"/>
-      </w:pPr>
-      <w:r>
-        <w:t>Interface</w:t>
-      </w:r>
-    </w:p>
-    <w:p>
-      <w:pPr>
-        <w:ind w:left="1814"/>
-      </w:pPr>
-      <w:r>
-        <w:t>Score</w:t>
-      </w:r>
-    </w:p>
-    <w:p>
-      <w:pPr>
-        <w:ind w:left="1814"/>
-      </w:pPr>
-      <w:r>
-        <w:t>Gestion des options choisies par le user</w:t>
-      </w:r>
-    </w:p>
-    <w:p>
-      <w:pPr>
-        <w:ind w:left="1814"/>
-      </w:pPr>
-      <w:r>
-        <w:t>Classe à prévoir</w:t>
-      </w:r>
-    </w:p>
-    <w:p>
-      <w:pPr>
-        <w:ind w:left="1814"/>
-      </w:pPr>
-      <w:r>
-        <w:t>Diagramme UML (annexe) mais préciser</w:t>
-      </w:r>
-    </w:p>
-    <w:p>
-      <w:pPr>
-        <w:ind w:left="1814"/>
-      </w:pPr>
-      <w:r>
-        <w:t>Cursor.visible</w:t>
-      </w:r>
-    </w:p>
-    <w:p/>
-    <w:p>
-      <w:pPr>
-        <w:pStyle w:val="Retraitcorpsdetexte"/>
-      </w:pPr>
-      <w:r>
-        <w:t>Jeu (tableau 2 dimension pour la grille tetris)</w:t>
-      </w:r>
-    </w:p>
-    <w:p>
-      <w:pPr>
-        <w:pStyle w:val="Retraitcorpsdetexte"/>
-      </w:pPr>
-      <w:r>
-        <w:t xml:space="preserve">Gestion de la rotation, </w:t>
-      </w:r>
-    </w:p>
-    <w:p>
-      <w:pPr>
-        <w:pStyle w:val="Retraitcorpsdetexte"/>
-      </w:pPr>
-      <w:r>
-        <w:t>Pas de thread (aide pour l’optimisation)</w:t>
-      </w:r>
-    </w:p>
-    <w:p>
-      <w:pPr>
-        <w:pStyle w:val="Retraitcorpsdetexte"/>
-      </w:pPr>
-    </w:p>
-    <w:p>
-      <w:pPr>
-        <w:pStyle w:val="Retraitcorpsdetexte"/>
-      </w:pPr>
-    </w:p>
-    <w:p>
-      <w:pPr>
-        <w:pStyle w:val="Retraitcorpsdetexte"/>
-        <w:ind w:left="708"/>
+      <w:r>
+        <w:t>Image pour montre le pseudo code parfois fait en amont pour aider à la réflexion</w:t>
+      </w:r>
+    </w:p>
+    <w:p>
+      <w:pPr>
+        <w:pStyle w:val="Retraitcorpsdetexte3"/>
+      </w:pPr>
+    </w:p>
+    <w:p>
+      <w:pPr>
+        <w:pStyle w:val="Retraitcorpsdetexte3"/>
       </w:pPr>
       <w:r>
         <w:rPr>
@@ -10175,9 +10062,9 @@
         <mc:AlternateContent>
           <mc:Choice Requires="wpg">
             <w:drawing>
-              <wp:inline distT="0" distB="0" distL="0" distR="0" wp14:anchorId="4826F107" wp14:editId="56797B80">
-                <wp:extent cx="5759450" cy="1838960"/>
-                <wp:effectExtent l="0" t="0" r="0" b="8890"/>
+              <wp:inline distT="0" distB="0" distL="0" distR="0" wp14:anchorId="461CB875" wp14:editId="50176D7F">
+                <wp:extent cx="4858246" cy="1510748"/>
+                <wp:effectExtent l="0" t="0" r="0" b="0"/>
                 <wp:docPr id="14" name="Groupe 14"/>
                 <wp:cNvGraphicFramePr/>
                 <a:graphic xmlns:a="http://schemas.openxmlformats.org/drawingml/2006/main">
@@ -10187,7 +10074,7 @@
                       <wpg:grpSpPr>
                         <a:xfrm>
                           <a:off x="0" y="0"/>
-                          <a:ext cx="5759450" cy="1838960"/>
+                          <a:ext cx="4858246" cy="1510748"/>
                           <a:chOff x="0" y="0"/>
                           <a:chExt cx="5759450" cy="1838960"/>
                         </a:xfrm>
@@ -10254,14 +10141,27 @@
                               <w:r>
                                 <w:t xml:space="preserve">Figure </w:t>
                               </w:r>
-                              <w:fldSimple w:instr=" SEQ Figure \* ARABIC ">
-                                <w:r>
-                                  <w:rPr>
-                                    <w:noProof/>
-                                  </w:rPr>
-                                  <w:t>7</w:t>
-                                </w:r>
-                              </w:fldSimple>
+                              <w:r>
+                                <w:fldChar w:fldCharType="begin"/>
+                              </w:r>
+                              <w:r>
+                                <w:instrText xml:space="preserve"> SEQ Figure \* ARABIC </w:instrText>
+                              </w:r>
+                              <w:r>
+                                <w:fldChar w:fldCharType="separate"/>
+                              </w:r>
+                              <w:r>
+                                <w:rPr>
+                                  <w:noProof/>
+                                </w:rPr>
+                                <w:t>7</w:t>
+                              </w:r>
+                              <w:r>
+                                <w:rPr>
+                                  <w:noProof/>
+                                </w:rPr>
+                                <w:fldChar w:fldCharType="end"/>
+                              </w:r>
                               <w:r>
                                 <w:t xml:space="preserve"> : Exemple de pseudo code fait avant de commencer certaines fonctionnalités</w:t>
                               </w:r>
@@ -10273,7 +10173,7 @@
                           <a:prstTxWarp prst="textNoShape">
                             <a:avLst/>
                           </a:prstTxWarp>
-                          <a:spAutoFit/>
+                          <a:noAutofit/>
                         </wps:bodyPr>
                       </wps:wsp>
                     </wpg:wgp>
@@ -10284,12 +10184,12 @@
           </mc:Choice>
           <mc:Fallback>
             <w:pict>
-              <v:group w14:anchorId="4826F107" id="Groupe 14" o:spid="_x0000_s1041" style="width:453.5pt;height:144.8pt;mso-position-horizontal-relative:char;mso-position-vertical-relative:line" coordsize="57594,18389" o:gfxdata="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">
+              <v:group w14:anchorId="461CB875" id="Groupe 14" o:spid="_x0000_s1041" style="width:382.55pt;height:118.95pt;mso-position-horizontal-relative:char;mso-position-vertical-relative:line" coordsize="57594,18389" o:gfxdata="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">
                 <v:shape id="Image 3" o:spid="_x0000_s1042" type="#_x0000_t75" style="position:absolute;width:57594;height:15189;visibility:visible;mso-wrap-style:square" o:gfxdata="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">
                   <v:imagedata r:id="rId23" o:title=""/>
                 </v:shape>
-                <v:shape id="Zone de texte 13" o:spid="_x0000_s1043" type="#_x0000_t202" style="position:absolute;top:15716;width:57594;height:2673;visibility:visible;mso-wrap-style:square;v-text-anchor:top" o:gfxdata="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" stroked="f">
-                  <v:textbox style="mso-fit-shape-to-text:t" inset="0,0,0,0">
+                <v:shape id="Zone de texte 13" o:spid="_x0000_s1043" type="#_x0000_t202" style="position:absolute;top:15716;width:57594;height:2673;visibility:visible;mso-wrap-style:square;v-text-anchor:top" o:gfxdata="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" stroked="f">
+                  <v:textbox inset="0,0,0,0">
                     <w:txbxContent>
                       <w:p>
                         <w:pPr>
@@ -10304,14 +10204,27 @@
                         <w:r>
                           <w:t xml:space="preserve">Figure </w:t>
                         </w:r>
-                        <w:fldSimple w:instr=" SEQ Figure \* ARABIC ">
-                          <w:r>
-                            <w:rPr>
-                              <w:noProof/>
-                            </w:rPr>
-                            <w:t>7</w:t>
-                          </w:r>
-                        </w:fldSimple>
+                        <w:r>
+                          <w:fldChar w:fldCharType="begin"/>
+                        </w:r>
+                        <w:r>
+                          <w:instrText xml:space="preserve"> SEQ Figure \* ARABIC </w:instrText>
+                        </w:r>
+                        <w:r>
+                          <w:fldChar w:fldCharType="separate"/>
+                        </w:r>
+                        <w:r>
+                          <w:rPr>
+                            <w:noProof/>
+                          </w:rPr>
+                          <w:t>7</w:t>
+                        </w:r>
+                        <w:r>
+                          <w:rPr>
+                            <w:noProof/>
+                          </w:rPr>
+                          <w:fldChar w:fldCharType="end"/>
+                        </w:r>
                         <w:r>
                           <w:t xml:space="preserve"> : Exemple de pseudo code fait avant de commencer certaines fonctionnalités</w:t>
                         </w:r>
@@ -10329,6 +10242,728 @@
     </w:p>
     <w:p>
       <w:pPr>
+        <w:pStyle w:val="Titre3"/>
+      </w:pPr>
+      <w:r>
+        <w:t>Gestion de la base de données dans le programme</w:t>
+      </w:r>
+    </w:p>
+    <w:p>
+      <w:pPr>
+        <w:pStyle w:val="Retraitcorpsdetexte"/>
+      </w:pPr>
+      <w:r>
+        <w:t>//External et Database</w:t>
+      </w:r>
+    </w:p>
+    <w:p>
+      <w:pPr>
+        <w:pStyle w:val="Retraitcorpsdetexte"/>
+      </w:pPr>
+      <w:r>
+        <w:t>//Mise en place de la gestion de logs (Error + Info)</w:t>
+      </w:r>
+    </w:p>
+    <w:p>
+      <w:pPr>
+        <w:pStyle w:val="Retraitcorpsdetexte"/>
+      </w:pPr>
+      <w:r>
+        <w:t>//Try Catch DB</w:t>
+      </w:r>
+    </w:p>
+    <w:p>
+      <w:pPr>
+        <w:pStyle w:val="Retraitcorpsdetexte3"/>
+      </w:pPr>
+    </w:p>
+    <w:p>
+      <w:pPr>
+        <w:pStyle w:val="Titre3"/>
+      </w:pPr>
+      <w:r>
+        <w:lastRenderedPageBreak/>
+        <w:t>Gestion des éléments externes</w:t>
+      </w:r>
+    </w:p>
+    <w:p>
+      <w:pPr>
+        <w:pStyle w:val="Retraitcorpsdetexte"/>
+      </w:pPr>
+      <w:r>
+        <w:t>//External et Database</w:t>
+      </w:r>
+    </w:p>
+    <w:p>
+      <w:pPr>
+        <w:pStyle w:val="Retraitcorpsdetexte"/>
+      </w:pPr>
+      <w:r>
+        <w:t>//Récup du config.ini via le external</w:t>
+      </w:r>
+    </w:p>
+    <w:p>
+      <w:pPr>
+        <w:pStyle w:val="Retraitcorpsdetexte"/>
+      </w:pPr>
+    </w:p>
+    <w:p>
+      <w:pPr>
+        <w:pStyle w:val="Retraitcorpsdetexte3"/>
+      </w:pPr>
+    </w:p>
+    <w:p>
+      <w:pPr>
+        <w:pStyle w:val="Titre3"/>
+      </w:pPr>
+      <w:r>
+        <w:t>Fonctionnement des menus</w:t>
+      </w:r>
+    </w:p>
+    <w:p>
+      <w:pPr>
+        <w:pStyle w:val="Retraitcorpsdetexte"/>
+      </w:pPr>
+      <w:r>
+        <w:t>//Menu gestion des premiers trucs (menu principal, déplacements, quitter, revenir en arrière, etc... (processus d’ajout de menu et fonctionnement de ceux-ci))</w:t>
+      </w:r>
+    </w:p>
+    <w:p>
+      <w:pPr>
+        <w:pStyle w:val="Retraitcorpsdetexte"/>
+      </w:pPr>
+    </w:p>
+    <w:p>
+      <w:pPr>
+        <w:pStyle w:val="Retraitcorpsdetexte"/>
+      </w:pPr>
+      <w:r>
+        <w:t>//Menu des scores (sous-menu avec difficultés, comment c’est gérer etc…)</w:t>
+      </w:r>
+    </w:p>
+    <w:p>
+      <w:pPr>
+        <w:pStyle w:val="Retraitcorpsdetexte"/>
+      </w:pPr>
+      <w:r>
+        <w:t>//Menu principal, Visual Manager</w:t>
+      </w:r>
+    </w:p>
+    <w:p>
+      <w:pPr>
+        <w:pStyle w:val="Retraitcorpsdetexte"/>
+      </w:pPr>
+    </w:p>
+    <w:p>
+      <w:pPr>
+        <w:pStyle w:val="Retraitcorpsdetexte"/>
+      </w:pPr>
+    </w:p>
+    <w:p>
+      <w:pPr>
+        <w:pStyle w:val="Titre3"/>
+      </w:pPr>
+      <w:r>
+        <w:t xml:space="preserve"> Gestion du jeu</w:t>
+      </w:r>
+    </w:p>
+    <w:p>
+      <w:pPr>
+        <w:pStyle w:val="Titre4"/>
+      </w:pPr>
+      <w:r>
+        <w:t>Création de la zone de jeu</w:t>
+      </w:r>
+    </w:p>
+    <w:p>
+      <w:pPr>
+        <w:pStyle w:val="Retraitcorpsdetexte"/>
+      </w:pPr>
+      <w:r>
+        <w:t>//Création de la zone de jeu</w:t>
+      </w:r>
+    </w:p>
+    <w:p/>
+    <w:p>
+      <w:pPr>
+        <w:pStyle w:val="Titre4"/>
+      </w:pPr>
+      <w:r>
+        <w:t>Création et gestion des tetriminos</w:t>
+      </w:r>
+    </w:p>
+    <w:p>
+      <w:pPr>
+        <w:pStyle w:val="Retraitcorpsdetexte"/>
+      </w:pPr>
+      <w:r>
+        <w:t>//Création des pièces (Tetriminos manager (juste le carré au début)</w:t>
+      </w:r>
+    </w:p>
+    <w:p>
+      <w:pPr>
+        <w:pStyle w:val="Retraitcorpsdetexte"/>
+      </w:pPr>
+      <w:r>
+        <w:t>//Réécriture du code pour la gestion du déplacement des pièces, listes d’instructions, Update</w:t>
+      </w:r>
+    </w:p>
+    <w:p>
+      <w:pPr>
+        <w:pStyle w:val="Retraitcorpsdetexte"/>
+      </w:pPr>
+      <w:r>
+        <w:t>//Héritage sur les tetriminos, classe parent/enfant. Protected, virtual, override</w:t>
+      </w:r>
+    </w:p>
+    <w:p/>
+    <w:p>
+      <w:pPr>
+        <w:pStyle w:val="Titre4"/>
+      </w:pPr>
+      <w:r>
+        <w:t>Déplacement des tetriminos</w:t>
+      </w:r>
+    </w:p>
+    <w:p>
+      <w:pPr>
+        <w:pStyle w:val="Retraitcorpsdetexte"/>
+      </w:pPr>
+      <w:r>
+        <w:t>//Déplacement des pièces vers le bas</w:t>
+      </w:r>
+    </w:p>
+    <w:p>
+      <w:pPr>
+        <w:pStyle w:val="Titre4"/>
+      </w:pPr>
+      <w:r>
+        <w:t>Rotation des tetriminos</w:t>
+      </w:r>
+    </w:p>
+    <w:p>
+      <w:pPr>
+        <w:pStyle w:val="Retraitcorpsdetexte"/>
+      </w:pPr>
+      <w:r>
+        <w:t>//Rotation des pièces (dessin de chaque states, modifications du tableau boolean , (parler des !! pour faire un espace/décalage sur certaine pièce)</w:t>
+      </w:r>
+    </w:p>
+    <w:p/>
+    <w:p>
+      <w:pPr>
+        <w:pStyle w:val="Titre4"/>
+      </w:pPr>
+      <w:r>
+        <w:t>Inputs utilisateur</w:t>
+      </w:r>
+    </w:p>
+    <w:p>
+      <w:pPr>
+        <w:pStyle w:val="Retraitcorpsdetexte"/>
+      </w:pPr>
+      <w:r>
+        <w:t>//Gestion des touches (Ajout de thread finalement sinon le joueur doit attendre que la pièce descende pour bouger) (dire comment pour gérer selon le choix dans les options)(touche espace)</w:t>
+      </w:r>
+    </w:p>
+    <w:p>
+      <w:pPr>
+        <w:pStyle w:val="Titre3"/>
+      </w:pPr>
+      <w:r>
+        <w:t xml:space="preserve"> Boucle principale du jeu</w:t>
+      </w:r>
+    </w:p>
+    <w:p>
+      <w:pPr>
+        <w:pStyle w:val="Retraitcorpsdetexte"/>
+      </w:pPr>
+      <w:r>
+        <w:t>//Thread.Sleep boucle principal avec gestion de frame (inspiré de unity)</w:t>
+      </w:r>
+    </w:p>
+    <w:p>
+      <w:pPr>
+        <w:pStyle w:val="Retraitcorpsdetexte"/>
+      </w:pPr>
+      <w:r>
+        <w:t>//Adaptement de la vitesse du frame timing</w:t>
+      </w:r>
+    </w:p>
+    <w:p>
+      <w:pPr>
+        <w:pStyle w:val="Retraitcorpsdetexte3"/>
+      </w:pPr>
+    </w:p>
+    <w:p>
+      <w:pPr>
+        <w:pStyle w:val="Titre3"/>
+      </w:pPr>
+      <w:r>
+        <w:t xml:space="preserve"> Boucles secondaires</w:t>
+      </w:r>
+    </w:p>
+    <w:p>
+      <w:pPr>
+        <w:pStyle w:val="Retraitcorpsdetexte3"/>
+      </w:pPr>
+      <w:r>
+        <w:t>//Boucle du program.cs (dire qu’en soit, on se trouve dans cette boucle à la base et qu’on n’en sort jamais</w:t>
+      </w:r>
+    </w:p>
+    <w:p>
+      <w:pPr>
+        <w:pStyle w:val="Retraitcorpsdetexte3"/>
+      </w:pPr>
+      <w:r>
+        <w:t>//Boucle Manage Player Input</w:t>
+      </w:r>
+    </w:p>
+    <w:p>
+      <w:pPr>
+        <w:pStyle w:val="Retraitcorpsdetexte3"/>
+      </w:pPr>
+      <w:r>
+        <w:lastRenderedPageBreak/>
+        <w:t>//Boucle Manage tetriminios (liste instructions)</w:t>
+      </w:r>
+    </w:p>
+    <w:p>
+      <w:pPr>
+        <w:pStyle w:val="Titre3"/>
+      </w:pPr>
+      <w:r>
+        <w:t xml:space="preserve"> Collisions des pièces</w:t>
+      </w:r>
+    </w:p>
+    <w:p>
+      <w:pPr>
+        <w:pStyle w:val="Retraitcorpsdetexte"/>
+      </w:pPr>
+      <w:r>
+        <w:t>//Collisions (grille de 4x4 pour les pièces en boolean, puis comparaison avec la grille de jeu principale)(opti, dire que si on détécte 4 true alors on break (parce que max 4 « pixel » par pièces)</w:t>
+      </w:r>
+    </w:p>
+    <w:p>
+      <w:pPr>
+        <w:pStyle w:val="Retraitcorpsdetexte"/>
+      </w:pPr>
+      <w:r>
+        <w:t>//Aide de CDP sur collisions, bien détaillés la logique derrière</w:t>
+      </w:r>
+    </w:p>
+    <w:p>
+      <w:pPr>
+        <w:pStyle w:val="Retraitcorpsdetexte"/>
+      </w:pPr>
+      <w:r>
+        <w:t>//Correction du bug ou les pièces passent aux travers (agrandissement de la grille en back et définition à 3 (bloquée))</w:t>
+      </w:r>
+    </w:p>
+    <w:p>
+      <w:pPr>
+        <w:pStyle w:val="Retraitcorpsdetexte"/>
+      </w:pPr>
+    </w:p>
+    <w:p>
+      <w:pPr>
+        <w:pStyle w:val="Titre3"/>
+      </w:pPr>
+      <w:r>
+        <w:t xml:space="preserve"> Complétion des lignes</w:t>
+      </w:r>
+    </w:p>
+    <w:p>
+      <w:pPr>
+        <w:pStyle w:val="Retraitcorpsdetexte"/>
+      </w:pPr>
+      <w:r>
+        <w:t>//Complétion des lignes, 2</w:t>
+      </w:r>
+      <w:r>
+        <w:rPr>
+          <w:vertAlign w:val="superscript"/>
+        </w:rPr>
+        <w:t>ème</w:t>
+      </w:r>
+      <w:r>
+        <w:t xml:space="preserve"> tableau avec les couleurs, réécriture du code pour la gestion de cette partie, vérifier que les lignes se supprime correctement (même si deux lignes sont espacées mais complétées en même temps)</w:t>
+      </w:r>
+    </w:p>
+    <w:p>
+      <w:pPr>
+        <w:pStyle w:val="Retraitcorpsdetexte3"/>
+      </w:pPr>
+    </w:p>
+    <w:p>
+      <w:pPr>
+        <w:pStyle w:val="Titre3"/>
+      </w:pPr>
+      <w:r>
+        <w:t xml:space="preserve"> Blocages des lignes</w:t>
+      </w:r>
+    </w:p>
+    <w:p>
+      <w:pPr>
+        <w:pStyle w:val="Retraitcorpsdetexte3"/>
+      </w:pPr>
+    </w:p>
+    <w:p>
+      <w:pPr>
+        <w:pStyle w:val="Titre3"/>
+      </w:pPr>
+      <w:r>
+        <w:t xml:space="preserve"> Gestion des questions</w:t>
+      </w:r>
+    </w:p>
+    <w:p>
+      <w:pPr>
+        <w:pStyle w:val="Titre4"/>
+      </w:pPr>
+      <w:r>
+        <w:t>Affichage des questions</w:t>
+      </w:r>
+    </w:p>
+    <w:p>
+      <w:pPr>
+        <w:pStyle w:val="Retraitcorpsdetexte"/>
+      </w:pPr>
+      <w:r>
+        <w:t>//Affichage des question, Questions Manager + classe question</w:t>
+      </w:r>
+    </w:p>
+    <w:p>
+      <w:pPr>
+        <w:pStyle w:val="Retraitcorpsdetexte"/>
+      </w:pPr>
+      <w:r>
+        <w:t>//parler ici des listes des questions usées et des questions possibles</w:t>
+      </w:r>
+    </w:p>
+    <w:p>
+      <w:pPr>
+        <w:pStyle w:val="Retraitcorpsdetexte"/>
+      </w:pPr>
+      <w:r>
+        <w:t>//Parler de la gestion de la taille des questions et réponses</w:t>
+      </w:r>
+    </w:p>
+    <w:p>
+      <w:pPr>
+        <w:pStyle w:val="Retraitcorpsdetexte"/>
+      </w:pPr>
+    </w:p>
+    <w:p/>
+    <w:p>
+      <w:pPr>
+        <w:pStyle w:val="Titre4"/>
+      </w:pPr>
+      <w:r>
+        <w:t>Mise en pause du jeu</w:t>
+      </w:r>
+    </w:p>
+    <w:p>
+      <w:pPr>
+        <w:pStyle w:val="Retraitcorpsdetexte"/>
+      </w:pPr>
+      <w:r>
+        <w:t>//Mise en pause du jeu (arret des threads, boolean, problème avec les valeurs qui faisait quitter l’application (car fin de la boucle dans program.cs))(optimisation pour pas avoir des threads arreté qui prennent de la mémoire)</w:t>
+      </w:r>
+    </w:p>
+    <w:p>
+      <w:pPr>
+        <w:pStyle w:val="Titre4"/>
+      </w:pPr>
+      <w:r>
+        <w:t>Inputs utilisateur (pour sa réponse)</w:t>
+      </w:r>
+    </w:p>
+    <w:p>
+      <w:pPr>
+        <w:pStyle w:val="Retraitcorpsdetexte"/>
+      </w:pPr>
+      <w:r>
+        <w:t xml:space="preserve">//gestion de la réponse </w:t>
+      </w:r>
+    </w:p>
+    <w:p>
+      <w:pPr>
+        <w:pStyle w:val="Titre4"/>
+      </w:pPr>
+      <w:r>
+        <w:t>Vérification de la réponse</w:t>
+      </w:r>
+    </w:p>
+    <w:p>
+      <w:pPr>
+        <w:pStyle w:val="Retraitcorpsdetexte"/>
+      </w:pPr>
+      <w:r>
+        <w:t>//Parler de la méthode de permission d’erreurs</w:t>
+      </w:r>
+    </w:p>
+    <w:p>
+      <w:pPr>
+        <w:pStyle w:val="Retraitcorpsdetexte"/>
+      </w:pPr>
+      <w:r>
+        <w:t>//Affichage de la bonne réponse</w:t>
+      </w:r>
+    </w:p>
+    <w:p>
+      <w:pPr>
+        <w:pStyle w:val="Retraitcorpsdetexte"/>
+      </w:pPr>
+      <w:r>
+        <w:t xml:space="preserve">//Appel de la méthode de suppression si ok (une fois que toutes les questions ont été répondues) </w:t>
+      </w:r>
+    </w:p>
+    <w:p>
+      <w:pPr>
+        <w:pStyle w:val="Retraitcorpsdetexte"/>
+      </w:pPr>
+      <w:r>
+        <w:t>//Appel de la méthode de blocage (comment c’est bloqué)</w:t>
+      </w:r>
+    </w:p>
+    <w:p/>
+    <w:p>
+      <w:pPr>
+        <w:pStyle w:val="Titre4"/>
+      </w:pPr>
+      <w:r>
+        <w:t>Aparté sur le score</w:t>
+      </w:r>
+    </w:p>
+    <w:p>
+      <w:pPr>
+        <w:pStyle w:val="Retraitcorpsdetexte"/>
+      </w:pPr>
+      <w:r>
+        <w:t>Ce sous-chapitre n’est pas celui qui décrira en profondeur la gestion du score, néanmoins, il reste important d’abordé le score au vu du fait que celui-ci est lié aux questions.</w:t>
+      </w:r>
+    </w:p>
+    <w:p>
+      <w:pPr>
+        <w:pStyle w:val="Retraitcorpsdetexte"/>
+      </w:pPr>
+      <w:r>
+        <w:t>//Ajout du score, comment c’est gérer en plus en fonction du nombre de ligne</w:t>
+      </w:r>
+    </w:p>
+    <w:p/>
+    <w:p>
+      <w:pPr>
+        <w:pStyle w:val="Titre3"/>
+      </w:pPr>
+      <w:r>
+        <w:lastRenderedPageBreak/>
+        <w:t xml:space="preserve"> Suppression et blocage des lignes</w:t>
+      </w:r>
+    </w:p>
+    <w:p>
+      <w:pPr>
+        <w:pStyle w:val="Retraitcorpsdetexte"/>
+      </w:pPr>
+      <w:r>
+        <w:t xml:space="preserve">//Gestion du blocage et de la suppression (ne dois pas supprimer </w:t>
+      </w:r>
+      <w:r>
+        <w:t>une ligne bloquée</w:t>
+      </w:r>
+      <w:r>
+        <w:t>)</w:t>
+      </w:r>
+    </w:p>
+    <w:p>
+      <w:pPr>
+        <w:pStyle w:val="Retraitcorpsdetexte"/>
+      </w:pPr>
+      <w:r>
+        <w:t>//optimisation pour le visuel (supprime tout en back puis réécrit 1 seule fois)</w:t>
+      </w:r>
+    </w:p>
+    <w:p>
+      <w:pPr>
+        <w:pStyle w:val="Retraitcorpsdetexte3"/>
+      </w:pPr>
+    </w:p>
+    <w:p>
+      <w:pPr>
+        <w:pStyle w:val="Titre3"/>
+      </w:pPr>
+      <w:r>
+        <w:t xml:space="preserve"> Game Over</w:t>
+      </w:r>
+    </w:p>
+    <w:p>
+      <w:pPr>
+        <w:pStyle w:val="Retraitcorpsdetexte"/>
+      </w:pPr>
+      <w:r>
+        <w:t>//Game over</w:t>
+      </w:r>
+    </w:p>
+    <w:p>
+      <w:pPr>
+        <w:pStyle w:val="Retraitcorpsdetexte"/>
+      </w:pPr>
+      <w:r>
+        <w:t>//Variables à modifié</w:t>
+      </w:r>
+    </w:p>
+    <w:p>
+      <w:pPr>
+        <w:pStyle w:val="Retraitcorpsdetexte"/>
+      </w:pPr>
+      <w:r>
+        <w:t>//Appel de l’écran de fin (+ profité du visual manager pour le visuel)</w:t>
+      </w:r>
+    </w:p>
+    <w:p>
+      <w:pPr>
+        <w:pStyle w:val="Retraitcorpsdetexte"/>
+      </w:pPr>
+      <w:r>
+        <w:t>//Mise en DB de la partie</w:t>
+      </w:r>
+    </w:p>
+    <w:p>
+      <w:pPr>
+        <w:pStyle w:val="Retraitcorpsdetexte3"/>
+      </w:pPr>
+    </w:p>
+    <w:p>
+      <w:pPr>
+        <w:pStyle w:val="Titre3"/>
+      </w:pPr>
+      <w:r>
+        <w:t xml:space="preserve"> Reset de la partie</w:t>
+      </w:r>
+    </w:p>
+    <w:p>
+      <w:pPr>
+        <w:pStyle w:val="Retraitcorpsdetexte"/>
+      </w:pPr>
+      <w:r>
+        <w:t>//Reset</w:t>
+      </w:r>
+    </w:p>
+    <w:p>
+      <w:pPr>
+        <w:pStyle w:val="Retraitcorpsdetexte3"/>
+      </w:pPr>
+    </w:p>
+    <w:p>
+      <w:pPr>
+        <w:pStyle w:val="Titre3"/>
+      </w:pPr>
+      <w:r>
+        <w:t xml:space="preserve"> Petites optimisations </w:t>
+      </w:r>
+    </w:p>
+    <w:p>
+      <w:pPr>
+        <w:pStyle w:val="Retraitcorpsdetexte3"/>
+      </w:pPr>
+      <w:r>
+        <w:t>//Gestion des timeout de la DB + si la DB n’est pas accessible</w:t>
+      </w:r>
+    </w:p>
+    <w:p/>
+    <w:p>
+      <w:pPr>
+        <w:pStyle w:val="Titre3"/>
+      </w:pPr>
+      <w:r>
+        <w:t xml:space="preserve"> Problèmes rencontrés</w:t>
+      </w:r>
+    </w:p>
+    <w:p>
+      <w:pPr>
+        <w:pStyle w:val="Retraitcorpsdetexte3"/>
+      </w:pPr>
+      <w:r>
+        <w:t>//parler des différents problèmes et de comment ils ont été résolus</w:t>
+      </w:r>
+    </w:p>
+    <w:p>
+      <w:pPr>
+        <w:pStyle w:val="Titre3"/>
+      </w:pPr>
+      <w:r>
+        <w:t xml:space="preserve"> </w:t>
+      </w:r>
+      <w:r>
+        <w:t>Résumé des classes</w:t>
+      </w:r>
+    </w:p>
+    <w:p>
+      <w:pPr>
+        <w:pStyle w:val="Retraitcorpsdetexte"/>
+      </w:pPr>
+      <w:r>
+        <w:t>//résumer des classes finales</w:t>
+      </w:r>
+      <w:r>
+        <w:t xml:space="preserve"> (tableau avec nom, description, statique/non-statique)</w:t>
+      </w:r>
+    </w:p>
+    <w:p>
+      <w:pPr>
+        <w:pStyle w:val="Retraitcorpsdetexte3"/>
+      </w:pPr>
+    </w:p>
+    <w:p>
+      <w:pPr>
+        <w:pStyle w:val="Retraitcorpsdetexte"/>
+      </w:pPr>
+    </w:p>
+    <w:p>
+      <w:pPr>
+        <w:pStyle w:val="Retraitcorpsdetexte"/>
+      </w:pPr>
+      <w:r>
+        <w:t>Qu’est qui a finalement été fait en comparaison avec la conception</w:t>
+      </w:r>
+    </w:p>
+    <w:p>
+      <w:pPr>
+        <w:pStyle w:val="Retraitcorpsdetexte"/>
+      </w:pPr>
+      <w:r>
+        <w:t xml:space="preserve">Utilisation de classe Static (pourquoi pas singleton ? =&gt; perte de temps sur le projet pour des détails mineurs qui apportent peu. </w:t>
+      </w:r>
+      <w:r>
+        <w:t>Aucuns problèmes liés</w:t>
+      </w:r>
+      <w:r>
+        <w:t xml:space="preserve"> à une multiple instance de certaines classe). Citer les classes non-static et pourquoi elles ne sont pas static</w:t>
+      </w:r>
+    </w:p>
+    <w:p>
+      <w:pPr>
+        <w:pStyle w:val="Retraitcorpsdetexte"/>
+      </w:pPr>
+    </w:p>
+    <w:p>
+      <w:pPr>
+        <w:pStyle w:val="Retraitcorpsdetexte"/>
+      </w:pPr>
+    </w:p>
+    <w:p>
+      <w:pPr>
+        <w:pStyle w:val="Retraitcorpsdetexte"/>
+      </w:pPr>
+    </w:p>
+    <w:p>
+      <w:pPr>
+        <w:pStyle w:val="Retraitcorpsdetexte"/>
+        <w:ind w:left="708"/>
+      </w:pPr>
+    </w:p>
+    <w:p>
+      <w:pPr>
         <w:pStyle w:val="Retraitcorpsdetexte"/>
         <w:ind w:left="708"/>
       </w:pPr>
@@ -10492,7 +11127,6 @@
       </w:pPr>
       <w:bookmarkStart w:id="41" w:name="_Toc166839956"/>
       <w:r>
-        <w:lastRenderedPageBreak/>
         <w:t>Points supplémentaires</w:t>
       </w:r>
       <w:bookmarkEnd w:id="41"/>
@@ -10694,7 +11328,51 @@
               <w:ind w:left="0"/>
             </w:pPr>
             <w:r>
-              <w:t>Désormais, on peut voir quel tetriminos viendra une fois celui en jeu posé.</w:t>
+              <w:t>Désormais, on peut voir quel tetriminos viendra une fois celui en jeu posé</w:t>
+            </w:r>
+          </w:p>
+        </w:tc>
+      </w:tr>
+      <w:tr>
+        <w:tc>
+          <w:tcPr>
+            <w:tcW w:w="3119" w:type="dxa"/>
+          </w:tcPr>
+          <w:p>
+            <w:pPr>
+              <w:pStyle w:val="Retraitcorpsdetexte"/>
+              <w:ind w:left="0"/>
+            </w:pPr>
+            <w:r>
+              <w:t>Possibilité de quitter le jeu</w:t>
+            </w:r>
+          </w:p>
+        </w:tc>
+        <w:tc>
+          <w:tcPr>
+            <w:tcW w:w="1843" w:type="dxa"/>
+          </w:tcPr>
+          <w:p>
+            <w:pPr>
+              <w:pStyle w:val="Retraitcorpsdetexte"/>
+              <w:ind w:left="0"/>
+            </w:pPr>
+            <w:r>
+              <w:t>22.05.2024</w:t>
+            </w:r>
+          </w:p>
+        </w:tc>
+        <w:tc>
+          <w:tcPr>
+            <w:tcW w:w="4110" w:type="dxa"/>
+          </w:tcPr>
+          <w:p>
+            <w:pPr>
+              <w:pStyle w:val="Retraitcorpsdetexte"/>
+              <w:ind w:left="0"/>
+            </w:pPr>
+            <w:r>
+              <w:t>Le joueur peut quitter le jeu pour revenir au menu principal à tout instants</w:t>
             </w:r>
           </w:p>
         </w:tc>
@@ -10705,6 +11383,91 @@
         <w:pStyle w:val="Titre3"/>
       </w:pPr>
       <w:bookmarkStart w:id="42" w:name="_Toc166839957"/>
+      <w:r>
+        <w:t>Ajouts supplémentaires</w:t>
+      </w:r>
+    </w:p>
+    <w:p>
+      <w:pPr>
+        <w:pStyle w:val="Titre4"/>
+      </w:pPr>
+      <w:r>
+        <w:t>Musiques et sons</w:t>
+      </w:r>
+    </w:p>
+    <w:p>
+      <w:pPr>
+        <w:pStyle w:val="Retraitcorpsdetexte"/>
+      </w:pPr>
+      <w:r>
+        <w:t>//SoundManager (premier ajout non demandé)</w:t>
+      </w:r>
+    </w:p>
+    <w:p>
+      <w:pPr>
+        <w:pStyle w:val="Retraitcorpsdetexte"/>
+      </w:pPr>
+      <w:r>
+        <w:t>//Gestion des différentes musiques ( ?)</w:t>
+      </w:r>
+    </w:p>
+    <w:p/>
+    <w:p>
+      <w:pPr>
+        <w:pStyle w:val="Titre4"/>
+      </w:pPr>
+      <w:r>
+        <w:t>Visualisation de la prochaine pièce</w:t>
+      </w:r>
+    </w:p>
+    <w:p>
+      <w:pPr>
+        <w:pStyle w:val="Retraitcorpsdetexte"/>
+      </w:pPr>
+      <w:r>
+        <w:t>//Améliorations dans le jeu (prochaine pièce, expliquer comment fait)</w:t>
+      </w:r>
+    </w:p>
+    <w:p>
+      <w:pPr>
+        <w:pStyle w:val="Titre4"/>
+      </w:pPr>
+      <w:r>
+        <w:t>Menu pause (simplifé)</w:t>
+      </w:r>
+    </w:p>
+    <w:p>
+      <w:pPr>
+        <w:pStyle w:val="Retraitcorpsdetexte"/>
+      </w:pPr>
+      <w:r>
+        <w:t>//Touche escape pour quitter (fonctionne à chaque instant, parler de ça (dire qu’un thread aurait pu être fait juste pour la touche mais pas opti))</w:t>
+      </w:r>
+    </w:p>
+    <w:p>
+      <w:pPr>
+        <w:pStyle w:val="Titre3"/>
+        <w:numPr>
+          <w:ilvl w:val="0"/>
+          <w:numId w:val="0"/>
+        </w:numPr>
+        <w:ind w:left="1814"/>
+      </w:pPr>
+    </w:p>
+    <w:p>
+      <w:pPr>
+        <w:pStyle w:val="Titre3"/>
+        <w:numPr>
+          <w:ilvl w:val="0"/>
+          <w:numId w:val="0"/>
+        </w:numPr>
+        <w:ind w:left="1814"/>
+      </w:pPr>
+    </w:p>
+    <w:p>
+      <w:pPr>
+        <w:pStyle w:val="Titre3"/>
+      </w:pPr>
       <w:r>
         <w:t>Prévisualisation du prochain tetriminos</w:t>
       </w:r>
@@ -10888,7 +11651,11 @@
         <w:t>Pour cela, dans le TetrminosManager, une deuxième variable de type Tetriminos a été créée (nextTetriminos). Lorsqu’un new tetriminos est demandé, le tetrminos actuel devient celui prévu au préalable et nextTetriminos est redéfini via un random. Pour éviter tout problème au lancement du jeu (dû au fait qu’il n’y pas de tetriminos défini pour la prévisualisation au début)</w:t>
       </w:r>
       <w:r>
-        <w:t xml:space="preserve"> le programme vérifie que nextTetriminos n’est pas null</w:t>
+        <w:t xml:space="preserve"> le programme vérifie que </w:t>
+      </w:r>
+      <w:r>
+        <w:lastRenderedPageBreak/>
+        <w:t>nextTetriminos n’est pas null</w:t>
       </w:r>
       <w:r>
         <w:t>. Concernant l’affichage</w:t>
@@ -10999,7 +11766,6 @@
         <w:pStyle w:val="Titre4"/>
       </w:pPr>
       <w:r>
-        <w:lastRenderedPageBreak/>
         <w:t>Menu</w:t>
       </w:r>
     </w:p>
@@ -11175,7 +11941,13 @@
         </w:numPr>
       </w:pPr>
       <w:r>
-        <w:t>Il reste le même tant qu’il n’est pas modifié dans le param.txt</w:t>
+        <w:t>Il reste le même</w:t>
+      </w:r>
+      <w:r>
+        <w:t>,</w:t>
+      </w:r>
+      <w:r>
+        <w:t xml:space="preserve"> tant qu’il n’est pas modifié dans le param.txt</w:t>
       </w:r>
     </w:p>
     <w:p>
@@ -11317,6 +12089,7 @@
         </w:numPr>
       </w:pPr>
       <w:r>
+        <w:lastRenderedPageBreak/>
         <w:t>Elle est du bon niveau de difficulté (voir DB)</w:t>
       </w:r>
     </w:p>
@@ -11453,7 +12226,6 @@
         </w:numPr>
       </w:pPr>
       <w:r>
-        <w:lastRenderedPageBreak/>
         <w:t>Faire un Game over</w:t>
       </w:r>
     </w:p>
@@ -11897,7 +12669,11 @@
               <w:jc w:val="left"/>
             </w:pPr>
             <w:r>
-              <w:t>Il est possible de parcourir tout le menu et de de revenir en arrière. Le sous-menu « score » est plus lent si la DB n’est pas accessible mais reste fonctionnel.</w:t>
+              <w:t xml:space="preserve">Il est possible de parcourir tout le menu et de de revenir en arrière. Le sous-menu « score » est plus lent si la DB n’est pas </w:t>
+            </w:r>
+            <w:r>
+              <w:lastRenderedPageBreak/>
+              <w:t>accessible mais reste fonctionnel.</w:t>
             </w:r>
           </w:p>
         </w:tc>
@@ -11914,6 +12690,7 @@
               <w:jc w:val="left"/>
             </w:pPr>
             <w:r>
+              <w:lastRenderedPageBreak/>
               <w:t>Options</w:t>
             </w:r>
           </w:p>
@@ -12089,11 +12866,7 @@
               <w:jc w:val="left"/>
             </w:pPr>
             <w:r>
-              <w:t xml:space="preserve">Les pièces peuvent être déplacées </w:t>
-            </w:r>
-            <w:r>
-              <w:lastRenderedPageBreak/>
-              <w:t>horizontalement et vers le bas (touche du bas ou espace pour faire descendre directement). Elles ne sortent pas de la zone de jeu. Elles peuvent également tourner (il reste un bug si la pièce est tout en bas, elle sort de la zone si on la tourne, le jeu ne crash pas)</w:t>
+              <w:t>Les pièces peuvent être déplacées horizontalement et vers le bas (touche du bas ou espace pour faire descendre directement). Elles ne sortent pas de la zone de jeu. Elles peuvent également tourner (il reste un bug si la pièce est tout en bas, elle sort de la zone si on la tourne, le jeu ne crash pas)</w:t>
             </w:r>
           </w:p>
         </w:tc>
@@ -12110,7 +12883,6 @@
               <w:jc w:val="left"/>
             </w:pPr>
             <w:r>
-              <w:lastRenderedPageBreak/>
               <w:t>Questions</w:t>
             </w:r>
           </w:p>
@@ -12342,7 +13114,11 @@
               <w:jc w:val="left"/>
             </w:pPr>
             <w:r>
-              <w:t>Les informations sont bien récupérées depuis la DB. Les parties sont enregistrées en DB. En cas d’erreur avec celle-ci, le jeu ne crash pas et l’erreur est notée dans un fichier de log</w:t>
+              <w:t xml:space="preserve">Les informations sont bien récupérées depuis la DB. Les parties sont </w:t>
+            </w:r>
+            <w:r>
+              <w:lastRenderedPageBreak/>
+              <w:t>enregistrées en DB. En cas d’erreur avec celle-ci, le jeu ne crash pas et l’erreur est notée dans un fichier de log</w:t>
             </w:r>
             <w:r>
               <w:t>.</w:t>
@@ -12445,7 +13221,6 @@
       <w:bookmarkStart w:id="53" w:name="_Toc165969653"/>
       <w:bookmarkStart w:id="54" w:name="_Toc166839962"/>
       <w:r>
-        <w:lastRenderedPageBreak/>
         <w:t>Conclusion</w:t>
       </w:r>
       <w:bookmarkEnd w:id="53"/>
@@ -12560,6 +13335,30 @@
       </w:pPr>
       <w:bookmarkStart w:id="59" w:name="_Toc165969656"/>
       <w:bookmarkStart w:id="60" w:name="_Toc166839965"/>
+      <w:r>
+        <w:t>Analyse post-projet</w:t>
+      </w:r>
+    </w:p>
+    <w:p>
+      <w:pPr>
+        <w:pStyle w:val="Retraitcorpsdetexte"/>
+      </w:pPr>
+      <w:r>
+        <w:t>//faire une analyse après la création du programme. Comparée la conception(+analyse) et la réalisation et parlé un peu des problèmes (à nouveau) majeurs</w:t>
+      </w:r>
+    </w:p>
+    <w:p>
+      <w:pPr>
+        <w:pStyle w:val="Retraitcorpsdetexte"/>
+      </w:pPr>
+      <w:r>
+        <w:t>//</w:t>
+      </w:r>
+    </w:p>
+    <w:p>
+      <w:pPr>
+        <w:pStyle w:val="Titre2"/>
+      </w:pPr>
       <w:r>
         <w:t>Bilan personnel</w:t>
       </w:r>
@@ -12849,6 +13648,7 @@
       <w:bookmarkStart w:id="66" w:name="_Toc165969658"/>
       <w:bookmarkStart w:id="67" w:name="_Toc166839968"/>
       <w:r>
+        <w:lastRenderedPageBreak/>
         <w:t>Journal de travail</w:t>
       </w:r>
       <w:bookmarkEnd w:id="65"/>
@@ -12940,7 +13740,10 @@
         <w:pStyle w:val="Corpsdetexte"/>
       </w:pPr>
       <w:r>
-        <w:t xml:space="preserve">//git hub (public), installeur ?, JRNLTRV, DB, doc utilisateur (mode d’emploi) ?, </w:t>
+        <w:t xml:space="preserve">//git hub (public), JRNLTRV, DB, doc utilisateur (mode d’emploi) ?, </w:t>
+      </w:r>
+      <w:r>
+        <w:t xml:space="preserve">Glossaire, GANTT de la planif (en A3 ?), CDC, </w:t>
       </w:r>
     </w:p>
     <w:p>
@@ -13477,7 +14280,7 @@
                 <w:noProof/>
                 <w:szCs w:val="16"/>
               </w:rPr>
-              <w:t>62</w:t>
+              <w:t>79</w:t>
             </w:r>
           </w:fldSimple>
           <w:r>
@@ -13514,7 +14317,7 @@
               <w:noProof/>
               <w:szCs w:val="16"/>
             </w:rPr>
-            <w:t>17.05.2024 16:32</w:t>
+            <w:t>22.05.2024 16:33</w:t>
           </w:r>
           <w:r>
             <w:rPr>
@@ -13733,7 +14536,7 @@
         <v:path o:extrusionok="f" gradientshapeok="t" o:connecttype="rect"/>
         <o:lock v:ext="edit" aspectratio="t"/>
       </v:shapetype>
-      <v:shape id="_x0000_i1128" type="#_x0000_t75" style="width:11.25pt;height:11.25pt" o:bullet="t">
+      <v:shape id="_x0000_i1180" type="#_x0000_t75" style="width:11.25pt;height:11.25pt" o:bullet="t">
         <v:imagedata r:id="rId1" o:title="BD10263_"/>
       </v:shape>
     </w:pict>
@@ -17360,6 +18163,7 @@
     <w:name w:val="heading 3"/>
     <w:basedOn w:val="Normal"/>
     <w:next w:val="Retraitcorpsdetexte3"/>
+    <w:link w:val="Titre3Car"/>
     <w:qFormat/>
     <w:rsid w:val="00AA4393"/>
     <w:pPr>
@@ -17385,11 +18189,14 @@
     <w:next w:val="Normal"/>
     <w:link w:val="Titre4Car"/>
     <w:qFormat/>
-    <w:rsid w:val="00C474EF"/>
+    <w:rsid w:val="00E939AC"/>
     <w:pPr>
       <w:numPr>
         <w:ilvl w:val="3"/>
       </w:numPr>
+      <w:tabs>
+        <w:tab w:val="num" w:pos="567"/>
+      </w:tabs>
       <w:ind w:left="2280"/>
       <w:outlineLvl w:val="3"/>
     </w:pPr>
@@ -18085,7 +18892,20 @@
     <w:name w:val="Titre 4 Car"/>
     <w:basedOn w:val="Policepardfaut"/>
     <w:link w:val="Titre4"/>
-    <w:rsid w:val="00D917DD"/>
+    <w:rsid w:val="00E939AC"/>
+    <w:rPr>
+      <w:rFonts w:asciiTheme="majorHAnsi" w:hAnsiTheme="majorHAnsi" w:cs="Arial"/>
+      <w:bCs/>
+      <w:i/>
+      <w:sz w:val="24"/>
+      <w:szCs w:val="26"/>
+    </w:rPr>
+  </w:style>
+  <w:style w:type="character" w:customStyle="1" w:styleId="Titre3Car">
+    <w:name w:val="Titre 3 Car"/>
+    <w:basedOn w:val="Policepardfaut"/>
+    <w:link w:val="Titre3"/>
+    <w:rsid w:val="002A5A2D"/>
     <w:rPr>
       <w:rFonts w:asciiTheme="majorHAnsi" w:hAnsiTheme="majorHAnsi" w:cs="Arial"/>
       <w:bCs/>
@@ -18384,14 +19204,6 @@
 </file>
 
 <file path=customXml/item1.xml><?xml version="1.0" encoding="utf-8"?>
-<p:properties xmlns:p="http://schemas.microsoft.com/office/2006/metadata/properties" xmlns:xsi="http://www.w3.org/2001/XMLSchema-instance" xmlns:pc="http://schemas.microsoft.com/office/infopath/2007/PartnerControls">
-  <documentManagement>
-    <_activity xmlns="b00ac6d6-80cd-413d-830d-913bbb25803f" xsi:nil="true"/>
-  </documentManagement>
-</p:properties>
-</file>
-
-<file path=customXml/item2.xml><?xml version="1.0" encoding="utf-8"?>
 <?mso-contentType ?>
 <FormTemplates xmlns="http://schemas.microsoft.com/sharepoint/v3/contenttype/forms">
   <Display>DocumentLibraryForm</Display>
@@ -18400,7 +19212,19 @@
 </FormTemplates>
 </file>
 
+<file path=customXml/item2.xml><?xml version="1.0" encoding="utf-8"?>
+<p:properties xmlns:p="http://schemas.microsoft.com/office/2006/metadata/properties" xmlns:xsi="http://www.w3.org/2001/XMLSchema-instance" xmlns:pc="http://schemas.microsoft.com/office/infopath/2007/PartnerControls">
+  <documentManagement>
+    <_activity xmlns="b00ac6d6-80cd-413d-830d-913bbb25803f" xsi:nil="true"/>
+  </documentManagement>
+</p:properties>
+</file>
+
 <file path=customXml/item3.xml><?xml version="1.0" encoding="utf-8"?>
+<b:Sources xmlns:b="http://schemas.openxmlformats.org/officeDocument/2006/bibliography" xmlns="http://schemas.openxmlformats.org/officeDocument/2006/bibliography" SelectedStyle="\APA.XSL" StyleName="APA"/>
+</file>
+
+<file path=customXml/item4.xml><?xml version="1.0" encoding="utf-8"?>
 <ct:contentTypeSchema xmlns:ct="http://schemas.microsoft.com/office/2006/metadata/contentType" xmlns:ma="http://schemas.microsoft.com/office/2006/metadata/properties/metaAttributes" ct:_="" ma:_="" ma:contentTypeName="Document" ma:contentTypeID="0x0101002111B0F6B9A4254395AB1DB111DB9386" ma:contentTypeVersion="16" ma:contentTypeDescription="Crée un document." ma:contentTypeScope="" ma:versionID="09bdf452d4301cec95ce97de505100ae">
   <xsd:schema xmlns:xsd="http://www.w3.org/2001/XMLSchema" xmlns:xs="http://www.w3.org/2001/XMLSchema" xmlns:p="http://schemas.microsoft.com/office/2006/metadata/properties" xmlns:ns3="ee80aa89-3e9c-4f48-b6f7-2e434b001f62" xmlns:ns4="b00ac6d6-80cd-413d-830d-913bbb25803f" targetNamespace="http://schemas.microsoft.com/office/2006/metadata/properties" ma:root="true" ma:fieldsID="c5f78522ea85349992b6274db4eb8b18" ns3:_="" ns4:_="">
     <xsd:import namespace="ee80aa89-3e9c-4f48-b6f7-2e434b001f62"/>
@@ -18641,11 +19465,15 @@
 </ct:contentTypeSchema>
 </file>
 
-<file path=customXml/item4.xml><?xml version="1.0" encoding="utf-8"?>
-<b:Sources xmlns:b="http://schemas.openxmlformats.org/officeDocument/2006/bibliography" xmlns="http://schemas.openxmlformats.org/officeDocument/2006/bibliography" SelectedStyle="\APA.XSL" StyleName="APA"/>
+<file path=customXml/itemProps1.xml><?xml version="1.0" encoding="utf-8"?>
+<ds:datastoreItem xmlns:ds="http://schemas.openxmlformats.org/officeDocument/2006/customXml" ds:itemID="{DF8E7934-3F3A-4F32-A7D4-1B248DBE707D}">
+  <ds:schemaRefs>
+    <ds:schemaRef ds:uri="http://schemas.microsoft.com/sharepoint/v3/contenttype/forms"/>
+  </ds:schemaRefs>
+</ds:datastoreItem>
 </file>
 
-<file path=customXml/itemProps1.xml><?xml version="1.0" encoding="utf-8"?>
+<file path=customXml/itemProps2.xml><?xml version="1.0" encoding="utf-8"?>
 <ds:datastoreItem xmlns:ds="http://schemas.openxmlformats.org/officeDocument/2006/customXml" ds:itemID="{4181FC95-92B5-446F-AE57-E4A44C8C450C}">
   <ds:schemaRefs>
     <ds:schemaRef ds:uri="http://schemas.microsoft.com/office/2006/metadata/properties"/>
@@ -18655,15 +19483,15 @@
 </ds:datastoreItem>
 </file>
 
-<file path=customXml/itemProps2.xml><?xml version="1.0" encoding="utf-8"?>
-<ds:datastoreItem xmlns:ds="http://schemas.openxmlformats.org/officeDocument/2006/customXml" ds:itemID="{DF8E7934-3F3A-4F32-A7D4-1B248DBE707D}">
+<file path=customXml/itemProps3.xml><?xml version="1.0" encoding="utf-8"?>
+<ds:datastoreItem xmlns:ds="http://schemas.openxmlformats.org/officeDocument/2006/customXml" ds:itemID="{95C2AED2-8783-41FF-BCA9-C4BEB9A23F95}">
   <ds:schemaRefs>
-    <ds:schemaRef ds:uri="http://schemas.microsoft.com/sharepoint/v3/contenttype/forms"/>
+    <ds:schemaRef ds:uri="http://schemas.openxmlformats.org/officeDocument/2006/bibliography"/>
   </ds:schemaRefs>
 </ds:datastoreItem>
 </file>
 
-<file path=customXml/itemProps3.xml><?xml version="1.0" encoding="utf-8"?>
+<file path=customXml/itemProps4.xml><?xml version="1.0" encoding="utf-8"?>
 <ds:datastoreItem xmlns:ds="http://schemas.openxmlformats.org/officeDocument/2006/customXml" ds:itemID="{980426F0-D20C-48DE-83ED-9DF73F3D619B}">
   <ds:schemaRefs>
     <ds:schemaRef ds:uri="http://schemas.microsoft.com/office/2006/metadata/contentType"/>
@@ -18680,12 +19508,4 @@
     <ds:schemaRef ds:uri="http://schemas.microsoft.com/internal/obd"/>
   </ds:schemaRefs>
 </ds:datastoreItem>
-</file>
-
-<file path=customXml/itemProps4.xml><?xml version="1.0" encoding="utf-8"?>
-<ds:datastoreItem xmlns:ds="http://schemas.openxmlformats.org/officeDocument/2006/customXml" ds:itemID="{95C2AED2-8783-41FF-BCA9-C4BEB9A23F95}">
-  <ds:schemaRefs>
-    <ds:schemaRef ds:uri="http://schemas.openxmlformats.org/officeDocument/2006/bibliography"/>
-  </ds:schemaRefs>
-</ds:datastoreItem>
 </file>